--- a/受控文档/项目计划/子计划/PRD2018-G07-采购管理计划.docx
+++ b/受控文档/项目计划/子计划/PRD2018-G07-采购管理计划.docx
@@ -9,8 +9,6 @@
           <w:b/>
         </w:rPr>
       </w:pPr>
-      <w:bookmarkStart w:id="12" w:name="_GoBack"/>
-      <w:bookmarkEnd w:id="12"/>
       <w:r>
         <w:rPr>
           <w:b/>
@@ -347,14 +345,24 @@
           <w:p>
             <w:pPr>
               <w:rPr>
+                <w:rFonts w:hint="eastAsia" w:eastAsia="宋体"/>
                 <w:szCs w:val="21"/>
+                <w:lang w:val="en-US" w:eastAsia="zh-CN"/>
               </w:rPr>
             </w:pPr>
             <w:r>
               <w:rPr>
                 <w:szCs w:val="21"/>
               </w:rPr>
-              <w:t>0.1.0</w:t>
+              <w:t>0.</w:t>
+            </w:r>
+            <w:r>
+              <w:rPr>
+                <w:rFonts w:hint="eastAsia"/>
+                <w:szCs w:val="21"/>
+                <w:lang w:val="en-US" w:eastAsia="zh-CN"/>
+              </w:rPr>
+              <w:t>2.0</w:t>
             </w:r>
           </w:p>
         </w:tc>
@@ -485,7 +493,9 @@
           <w:p>
             <w:pPr>
               <w:rPr>
+                <w:rFonts w:hint="eastAsia" w:eastAsia="宋体"/>
                 <w:szCs w:val="21"/>
+                <w:lang w:eastAsia="zh-CN"/>
               </w:rPr>
             </w:pPr>
             <w:r>
@@ -493,7 +503,45 @@
                 <w:rFonts w:hint="eastAsia"/>
                 <w:szCs w:val="21"/>
               </w:rPr>
-              <w:t>2017-10-13</w:t>
+              <w:t>201</w:t>
+            </w:r>
+            <w:r>
+              <w:rPr>
+                <w:rFonts w:hint="eastAsia"/>
+                <w:szCs w:val="21"/>
+                <w:lang w:val="en-US" w:eastAsia="zh-CN"/>
+              </w:rPr>
+              <w:t>8</w:t>
+            </w:r>
+            <w:r>
+              <w:rPr>
+                <w:rFonts w:hint="eastAsia"/>
+                <w:szCs w:val="21"/>
+              </w:rPr>
+              <w:t>-1</w:t>
+            </w:r>
+            <w:r>
+              <w:rPr>
+                <w:rFonts w:hint="eastAsia"/>
+                <w:szCs w:val="21"/>
+                <w:lang w:val="en-US" w:eastAsia="zh-CN"/>
+              </w:rPr>
+              <w:t>1</w:t>
+            </w:r>
+            <w:r>
+              <w:rPr>
+                <w:rFonts w:hint="eastAsia"/>
+                <w:szCs w:val="21"/>
+              </w:rPr>
+              <w:t>-</w:t>
+            </w:r>
+            <w:r>
+              <w:rPr>
+                <w:rFonts w:hint="eastAsia"/>
+                <w:szCs w:val="21"/>
+                <w:lang w:val="en-US" w:eastAsia="zh-CN"/>
+              </w:rPr>
+              <w:t>3</w:t>
             </w:r>
           </w:p>
         </w:tc>
@@ -607,20 +655,46 @@
     </w:p>
     <w:p>
       <w:pPr>
-        <w:numPr>
-          <w:ilvl w:val="1"/>
-          <w:numId w:val="0"/>
-        </w:numPr>
-        <w:spacing w:after="3588" w:afterLines="1150" w:line="720" w:lineRule="auto"/>
-        <w:contextualSpacing/>
-        <w:jc w:val="center"/>
-        <w:textAlignment w:val="center"/>
+        <w:keepNext/>
+        <w:keepLines/>
+        <w:spacing w:before="340" w:after="330" w:line="578" w:lineRule="auto"/>
+        <w:jc w:val="both"/>
+        <w:outlineLvl w:val="0"/>
         <w:rPr>
-          <w:rFonts w:ascii="Calibri Light" w:hAnsi="Calibri Light" w:cs="Times New Roman"/>
+          <w:rFonts w:hint="eastAsia" w:ascii="Times New Roman" w:hAnsi="Times New Roman" w:cs="Times New Roman"/>
           <w:b/>
-          <w:spacing w:val="15"/>
-          <w:sz w:val="32"/>
-          <w:szCs w:val="56"/>
+          <w:bCs/>
+          <w:kern w:val="44"/>
+          <w:sz w:val="44"/>
+          <w:szCs w:val="44"/>
+        </w:rPr>
+      </w:pPr>
+      <w:bookmarkStart w:id="0" w:name="_Toc12861"/>
+      <w:bookmarkStart w:id="1" w:name="_Toc496991942"/>
+      <w:bookmarkStart w:id="2" w:name="_Toc447553497"/>
+      <w:bookmarkStart w:id="3" w:name="_Toc496719355"/>
+      <w:bookmarkStart w:id="4" w:name="_Toc446076693"/>
+      <w:bookmarkStart w:id="5" w:name="_Toc466742046"/>
+      <w:bookmarkStart w:id="6" w:name="_Toc27132"/>
+      <w:bookmarkStart w:id="7" w:name="_Toc60"/>
+      <w:bookmarkStart w:id="8" w:name="_Toc466020645"/>
+      <w:bookmarkStart w:id="9" w:name="_Toc495739754"/>
+    </w:p>
+    <w:p>
+      <w:pPr>
+        <w:keepNext/>
+        <w:keepLines/>
+        <w:spacing w:before="340" w:after="330" w:line="578" w:lineRule="auto"/>
+        <w:ind w:left="2100" w:leftChars="0" w:firstLine="420" w:firstLineChars="0"/>
+        <w:jc w:val="both"/>
+        <w:outlineLvl w:val="0"/>
+        <w:rPr>
+          <w:rFonts w:hint="eastAsia" w:ascii="Times New Roman" w:hAnsi="Times New Roman" w:cs="Times New Roman"/>
+          <w:b/>
+          <w:bCs/>
+          <w:kern w:val="44"/>
+          <w:sz w:val="44"/>
+          <w:szCs w:val="44"/>
         </w:rPr>
       </w:pPr>
     </w:p>
@@ -629,7 +703,44 @@
         <w:keepNext/>
         <w:keepLines/>
         <w:spacing w:before="340" w:after="330" w:line="578" w:lineRule="auto"/>
-        <w:jc w:val="center"/>
+        <w:ind w:left="2100" w:leftChars="0" w:firstLine="420" w:firstLineChars="0"/>
+        <w:jc w:val="both"/>
+        <w:outlineLvl w:val="0"/>
+        <w:rPr>
+          <w:rFonts w:hint="eastAsia" w:ascii="Times New Roman" w:hAnsi="Times New Roman" w:cs="Times New Roman"/>
+          <w:b/>
+          <w:bCs/>
+          <w:kern w:val="44"/>
+          <w:sz w:val="44"/>
+          <w:szCs w:val="44"/>
+        </w:rPr>
+      </w:pPr>
+    </w:p>
+    <w:p>
+      <w:pPr>
+        <w:keepNext/>
+        <w:keepLines/>
+        <w:spacing w:before="340" w:after="330" w:line="578" w:lineRule="auto"/>
+        <w:ind w:left="2100" w:leftChars="0" w:firstLine="420" w:firstLineChars="0"/>
+        <w:jc w:val="both"/>
+        <w:outlineLvl w:val="0"/>
+        <w:rPr>
+          <w:rFonts w:hint="eastAsia" w:ascii="Times New Roman" w:hAnsi="Times New Roman" w:cs="Times New Roman"/>
+          <w:b/>
+          <w:bCs/>
+          <w:kern w:val="44"/>
+          <w:sz w:val="44"/>
+          <w:szCs w:val="44"/>
+        </w:rPr>
+      </w:pPr>
+    </w:p>
+    <w:p>
+      <w:pPr>
+        <w:keepNext/>
+        <w:keepLines/>
+        <w:spacing w:before="340" w:after="330" w:line="578" w:lineRule="auto"/>
+        <w:ind w:left="2100" w:leftChars="0" w:firstLine="420" w:firstLineChars="0"/>
+        <w:jc w:val="both"/>
         <w:outlineLvl w:val="0"/>
         <w:rPr>
           <w:rFonts w:ascii="Times New Roman" w:hAnsi="Times New Roman" w:cs="Times New Roman"/>
@@ -640,16 +751,6 @@
           <w:szCs w:val="44"/>
         </w:rPr>
       </w:pPr>
-      <w:bookmarkStart w:id="0" w:name="_Toc496991942"/>
-      <w:bookmarkStart w:id="1" w:name="_Toc495739754"/>
-      <w:bookmarkStart w:id="2" w:name="_Toc447553497"/>
-      <w:bookmarkStart w:id="3" w:name="_Toc446076693"/>
-      <w:bookmarkStart w:id="4" w:name="_Toc12861"/>
-      <w:bookmarkStart w:id="5" w:name="_Toc27132"/>
-      <w:bookmarkStart w:id="6" w:name="_Toc496719355"/>
-      <w:bookmarkStart w:id="7" w:name="_Toc466742046"/>
-      <w:bookmarkStart w:id="8" w:name="_Toc60"/>
-      <w:bookmarkStart w:id="9" w:name="_Toc466020645"/>
       <w:r>
         <w:rPr>
           <w:rFonts w:hint="eastAsia" w:ascii="Times New Roman" w:hAnsi="Times New Roman" w:cs="Times New Roman"/>
@@ -952,14 +1053,14 @@
                 <w:szCs w:val="21"/>
                 <w:lang w:val="en-US" w:eastAsia="zh-CN"/>
               </w:rPr>
-              <w:t>8</w:t>
+              <w:t>8.</w:t>
             </w:r>
             <w:r>
               <w:rPr>
                 <w:rFonts w:hint="eastAsia"/>
                 <w:szCs w:val="21"/>
               </w:rPr>
-              <w:t>/10/</w:t>
+              <w:t>10</w:t>
             </w:r>
             <w:r>
               <w:rPr>
@@ -967,7 +1068,7 @@
                 <w:szCs w:val="21"/>
                 <w:lang w:val="en-US" w:eastAsia="zh-CN"/>
               </w:rPr>
-              <w:t>27</w:t>
+              <w:t>.27</w:t>
             </w:r>
             <w:r>
               <w:rPr>
@@ -982,14 +1083,14 @@
                 <w:szCs w:val="21"/>
                 <w:lang w:val="en-US" w:eastAsia="zh-CN"/>
               </w:rPr>
-              <w:t>8</w:t>
+              <w:t>8.</w:t>
             </w:r>
             <w:r>
               <w:rPr>
                 <w:rFonts w:hint="eastAsia"/>
                 <w:szCs w:val="21"/>
               </w:rPr>
-              <w:t>/10/</w:t>
+              <w:t>10</w:t>
             </w:r>
             <w:r>
               <w:rPr>
@@ -997,7 +1098,7 @@
                 <w:szCs w:val="21"/>
                 <w:lang w:val="en-US" w:eastAsia="zh-CN"/>
               </w:rPr>
-              <w:t>28</w:t>
+              <w:t>.28</w:t>
             </w:r>
           </w:p>
         </w:tc>
@@ -1017,6 +1118,148 @@
                 <w:szCs w:val="21"/>
               </w:rPr>
               <w:t>起草</w:t>
+            </w:r>
+          </w:p>
+        </w:tc>
+      </w:tr>
+      <w:tr>
+        <w:tblPrEx>
+          <w:tblBorders>
+            <w:top w:val="single" w:color="auto" w:sz="4" w:space="0"/>
+            <w:left w:val="single" w:color="auto" w:sz="4" w:space="0"/>
+            <w:bottom w:val="single" w:color="auto" w:sz="4" w:space="0"/>
+            <w:right w:val="single" w:color="auto" w:sz="4" w:space="0"/>
+            <w:insideH w:val="single" w:color="auto" w:sz="4" w:space="0"/>
+            <w:insideV w:val="single" w:color="auto" w:sz="4" w:space="0"/>
+          </w:tblBorders>
+          <w:tblLayout w:type="fixed"/>
+          <w:tblCellMar>
+            <w:top w:w="0" w:type="dxa"/>
+            <w:left w:w="108" w:type="dxa"/>
+            <w:bottom w:w="0" w:type="dxa"/>
+            <w:right w:w="108" w:type="dxa"/>
+          </w:tblCellMar>
+        </w:tblPrEx>
+        <w:trPr>
+          <w:trHeight w:val="90" w:hRule="atLeast"/>
+        </w:trPr>
+        <w:tc>
+          <w:tcPr>
+            <w:tcW w:w="1269" w:type="dxa"/>
+          </w:tcPr>
+          <w:p>
+            <w:pPr>
+              <w:rPr>
+                <w:rFonts w:hint="eastAsia" w:eastAsia="宋体"/>
+                <w:szCs w:val="21"/>
+                <w:lang w:val="en-US" w:eastAsia="zh-CN"/>
+              </w:rPr>
+            </w:pPr>
+            <w:r>
+              <w:rPr>
+                <w:rFonts w:hint="eastAsia"/>
+                <w:szCs w:val="21"/>
+                <w:lang w:val="en-US" w:eastAsia="zh-CN"/>
+              </w:rPr>
+              <w:t>0.2.0</w:t>
+            </w:r>
+          </w:p>
+        </w:tc>
+        <w:tc>
+          <w:tcPr>
+            <w:tcW w:w="1704" w:type="dxa"/>
+          </w:tcPr>
+          <w:p>
+            <w:pPr>
+              <w:rPr>
+                <w:rFonts w:hint="eastAsia"/>
+                <w:szCs w:val="21"/>
+                <w:lang w:val="en-US" w:eastAsia="zh-CN"/>
+              </w:rPr>
+            </w:pPr>
+            <w:r>
+              <w:rPr>
+                <w:rFonts w:hint="eastAsia"/>
+                <w:szCs w:val="21"/>
+                <w:lang w:val="en-US" w:eastAsia="zh-CN"/>
+              </w:rPr>
+              <w:t>刘浥</w:t>
+            </w:r>
+          </w:p>
+        </w:tc>
+        <w:tc>
+          <w:tcPr>
+            <w:tcW w:w="1930" w:type="dxa"/>
+          </w:tcPr>
+          <w:p>
+            <w:pPr>
+              <w:rPr>
+                <w:rFonts w:hint="eastAsia"/>
+                <w:szCs w:val="21"/>
+                <w:lang w:val="en-US" w:eastAsia="zh-CN"/>
+              </w:rPr>
+            </w:pPr>
+            <w:r>
+              <w:rPr>
+                <w:rFonts w:hint="eastAsia"/>
+                <w:szCs w:val="21"/>
+                <w:lang w:val="en-US" w:eastAsia="zh-CN"/>
+              </w:rPr>
+              <w:t>张荣阳，赵伟宏，陈帆，林翼力</w:t>
+            </w:r>
+          </w:p>
+        </w:tc>
+        <w:tc>
+          <w:tcPr>
+            <w:tcW w:w="1671" w:type="dxa"/>
+          </w:tcPr>
+          <w:p>
+            <w:pPr>
+              <w:rPr>
+                <w:rFonts w:hint="eastAsia" w:eastAsia="宋体"/>
+                <w:szCs w:val="21"/>
+                <w:lang w:val="en-US" w:eastAsia="zh-CN"/>
+              </w:rPr>
+            </w:pPr>
+            <w:r>
+              <w:rPr>
+                <w:rFonts w:hint="eastAsia"/>
+                <w:szCs w:val="21"/>
+                <w:lang w:val="en-US" w:eastAsia="zh-CN"/>
+              </w:rPr>
+              <w:t>2018.11.2-2018.11.3</w:t>
+            </w:r>
+          </w:p>
+        </w:tc>
+        <w:tc>
+          <w:tcPr>
+            <w:tcW w:w="1672" w:type="dxa"/>
+          </w:tcPr>
+          <w:p>
+            <w:pPr>
+              <w:rPr>
+                <w:rFonts w:hint="eastAsia" w:eastAsia="宋体"/>
+                <w:szCs w:val="21"/>
+                <w:lang w:val="en-US" w:eastAsia="zh-CN"/>
+              </w:rPr>
+            </w:pPr>
+            <w:r>
+              <w:rPr>
+                <w:rFonts w:hint="eastAsia"/>
+                <w:szCs w:val="21"/>
+                <w:lang w:val="en-US" w:eastAsia="zh-CN"/>
+              </w:rPr>
+              <w:t>增添了一项采购计划支出(墨刀</w:t>
+            </w:r>
+            <w:bookmarkStart w:id="12" w:name="_GoBack"/>
+            <w:bookmarkEnd w:id="12"/>
+            <w:r>
+              <w:rPr>
+                <w:rFonts w:hint="eastAsia"/>
+                <w:szCs w:val="21"/>
+                <w:lang w:val="en-US" w:eastAsia="zh-CN"/>
+              </w:rPr>
+              <w:t>)</w:t>
             </w:r>
           </w:p>
         </w:tc>
@@ -1125,99 +1368,6 @@
         <w:spacing w:after="3588" w:afterLines="1150" w:line="720" w:lineRule="auto"/>
         <w:contextualSpacing/>
         <w:jc w:val="center"/>
-        <w:textAlignment w:val="center"/>
-        <w:rPr>
-          <w:rFonts w:ascii="Calibri Light" w:hAnsi="Calibri Light" w:cs="Times New Roman"/>
-          <w:b/>
-          <w:spacing w:val="15"/>
-          <w:sz w:val="32"/>
-          <w:szCs w:val="56"/>
-        </w:rPr>
-      </w:pPr>
-    </w:p>
-    <w:p>
-      <w:pPr>
-        <w:numPr>
-          <w:ilvl w:val="1"/>
-          <w:numId w:val="0"/>
-        </w:numPr>
-        <w:spacing w:after="3588" w:afterLines="1150" w:line="720" w:lineRule="auto"/>
-        <w:contextualSpacing/>
-        <w:jc w:val="center"/>
-        <w:textAlignment w:val="center"/>
-        <w:rPr>
-          <w:rFonts w:ascii="Calibri Light" w:hAnsi="Calibri Light" w:cs="Times New Roman"/>
-          <w:b/>
-          <w:spacing w:val="15"/>
-          <w:sz w:val="32"/>
-          <w:szCs w:val="56"/>
-        </w:rPr>
-      </w:pPr>
-    </w:p>
-    <w:p>
-      <w:pPr>
-        <w:numPr>
-          <w:ilvl w:val="1"/>
-          <w:numId w:val="0"/>
-        </w:numPr>
-        <w:spacing w:after="3588" w:afterLines="1150" w:line="720" w:lineRule="auto"/>
-        <w:contextualSpacing/>
-        <w:jc w:val="center"/>
-        <w:textAlignment w:val="center"/>
-        <w:rPr>
-          <w:rFonts w:ascii="Calibri Light" w:hAnsi="Calibri Light" w:cs="Times New Roman"/>
-          <w:b/>
-          <w:spacing w:val="15"/>
-          <w:sz w:val="32"/>
-          <w:szCs w:val="56"/>
-        </w:rPr>
-      </w:pPr>
-    </w:p>
-    <w:p>
-      <w:pPr>
-        <w:numPr>
-          <w:ilvl w:val="1"/>
-          <w:numId w:val="0"/>
-        </w:numPr>
-        <w:spacing w:after="3588" w:afterLines="1150" w:line="720" w:lineRule="auto"/>
-        <w:contextualSpacing/>
-        <w:jc w:val="center"/>
-        <w:textAlignment w:val="center"/>
-        <w:rPr>
-          <w:rFonts w:ascii="Calibri Light" w:hAnsi="Calibri Light" w:cs="Times New Roman"/>
-          <w:b/>
-          <w:spacing w:val="15"/>
-          <w:sz w:val="32"/>
-          <w:szCs w:val="56"/>
-        </w:rPr>
-      </w:pPr>
-    </w:p>
-    <w:p>
-      <w:pPr>
-        <w:numPr>
-          <w:ilvl w:val="1"/>
-          <w:numId w:val="0"/>
-        </w:numPr>
-        <w:spacing w:after="3588" w:afterLines="1150" w:line="720" w:lineRule="auto"/>
-        <w:contextualSpacing/>
-        <w:textAlignment w:val="center"/>
-        <w:rPr>
-          <w:rFonts w:ascii="Calibri Light" w:hAnsi="Calibri Light" w:cs="Times New Roman"/>
-          <w:b/>
-          <w:spacing w:val="15"/>
-          <w:sz w:val="32"/>
-          <w:szCs w:val="56"/>
-        </w:rPr>
-      </w:pPr>
-    </w:p>
-    <w:p>
-      <w:pPr>
-        <w:numPr>
-          <w:ilvl w:val="1"/>
-          <w:numId w:val="0"/>
-        </w:numPr>
-        <w:spacing w:after="3588" w:afterLines="1150" w:line="720" w:lineRule="auto"/>
-        <w:contextualSpacing/>
         <w:textAlignment w:val="center"/>
         <w:rPr>
           <w:rFonts w:ascii="Calibri Light" w:hAnsi="Calibri Light" w:cs="Times New Roman"/>
@@ -2153,6 +2303,15 @@
                 <w:rFonts w:hint="eastAsia" w:ascii="等线" w:hAnsi="等线" w:eastAsia="等线"/>
                 <w:color w:val="000000"/>
                 <w:sz w:val="22"/>
+                <w:lang w:val="en-US" w:eastAsia="zh-CN"/>
+              </w:rPr>
+              <w:t>约</w:t>
+            </w:r>
+            <w:r>
+              <w:rPr>
+                <w:rFonts w:hint="eastAsia" w:ascii="等线" w:hAnsi="等线" w:eastAsia="等线"/>
+                <w:color w:val="000000"/>
+                <w:sz w:val="22"/>
               </w:rPr>
               <w:t>49元</w:t>
             </w:r>
@@ -2976,7 +3135,7 @@
           </w:tblCellMar>
         </w:tblPrEx>
         <w:trPr>
-          <w:trHeight w:val="280" w:hRule="atLeast"/>
+          <w:trHeight w:val="312" w:hRule="atLeast"/>
         </w:trPr>
         <w:tc>
           <w:tcPr>
@@ -3127,18 +3286,20 @@
           <w:p>
             <w:pPr>
               <w:rPr>
-                <w:rFonts w:ascii="等线" w:hAnsi="等线" w:eastAsia="等线"/>
-                <w:color w:val="000000"/>
-                <w:sz w:val="22"/>
-              </w:rPr>
-            </w:pPr>
-            <w:r>
-              <w:rPr>
-                <w:rFonts w:hint="eastAsia" w:ascii="等线" w:hAnsi="等线" w:eastAsia="等线"/>
-                <w:color w:val="000000"/>
-                <w:sz w:val="22"/>
-              </w:rPr>
-              <w:t>二、初期必要投入</w:t>
+                <w:rFonts w:hint="eastAsia" w:ascii="等线" w:hAnsi="等线" w:eastAsia="等线"/>
+                <w:color w:val="000000"/>
+                <w:sz w:val="22"/>
+                <w:lang w:val="en-US" w:eastAsia="zh-CN"/>
+              </w:rPr>
+            </w:pPr>
+            <w:r>
+              <w:rPr>
+                <w:rFonts w:hint="eastAsia" w:ascii="等线" w:hAnsi="等线" w:eastAsia="等线"/>
+                <w:color w:val="000000"/>
+                <w:sz w:val="22"/>
+                <w:lang w:val="en-US" w:eastAsia="zh-CN"/>
+              </w:rPr>
+              <w:t>（9）墨刀</w:t>
             </w:r>
           </w:p>
         </w:tc>
@@ -3157,18 +3318,20 @@
           <w:p>
             <w:pPr>
               <w:rPr>
-                <w:rFonts w:ascii="等线" w:hAnsi="等线" w:eastAsia="等线"/>
-                <w:color w:val="000000"/>
-                <w:sz w:val="22"/>
-              </w:rPr>
-            </w:pPr>
-            <w:r>
-              <w:rPr>
-                <w:rFonts w:hint="eastAsia" w:ascii="等线" w:hAnsi="等线" w:eastAsia="等线"/>
-                <w:color w:val="000000"/>
-                <w:sz w:val="22"/>
-              </w:rPr>
-              <w:t>/</w:t>
+                <w:rFonts w:hint="eastAsia" w:ascii="等线" w:hAnsi="等线" w:eastAsia="等线"/>
+                <w:color w:val="000000"/>
+                <w:sz w:val="22"/>
+                <w:lang w:val="en-US" w:eastAsia="zh-CN"/>
+              </w:rPr>
+            </w:pPr>
+            <w:r>
+              <w:rPr>
+                <w:rFonts w:hint="eastAsia" w:ascii="等线" w:hAnsi="等线" w:eastAsia="等线"/>
+                <w:color w:val="000000"/>
+                <w:sz w:val="22"/>
+                <w:lang w:val="en-US" w:eastAsia="zh-CN"/>
+              </w:rPr>
+              <w:t>39</w:t>
             </w:r>
           </w:p>
         </w:tc>
@@ -3187,16 +3350,18 @@
           <w:p>
             <w:pPr>
               <w:rPr>
-                <w:rFonts w:ascii="等线" w:hAnsi="等线" w:eastAsia="等线"/>
-                <w:color w:val="000000"/>
-                <w:sz w:val="22"/>
-              </w:rPr>
-            </w:pPr>
-            <w:r>
-              <w:rPr>
-                <w:rFonts w:hint="eastAsia" w:ascii="等线" w:hAnsi="等线" w:eastAsia="等线"/>
-                <w:color w:val="000000"/>
-                <w:sz w:val="22"/>
+                <w:rFonts w:hint="eastAsia" w:ascii="等线" w:hAnsi="等线" w:eastAsia="等线"/>
+                <w:color w:val="000000"/>
+                <w:sz w:val="22"/>
+                <w:lang w:val="en-US" w:eastAsia="zh-CN"/>
+              </w:rPr>
+            </w:pPr>
+            <w:r>
+              <w:rPr>
+                <w:rFonts w:hint="eastAsia" w:ascii="等线" w:hAnsi="等线" w:eastAsia="等线"/>
+                <w:color w:val="000000"/>
+                <w:sz w:val="22"/>
+                <w:lang w:val="en-US" w:eastAsia="zh-CN"/>
               </w:rPr>
               <w:t>/</w:t>
             </w:r>
@@ -3217,18 +3382,20 @@
           <w:p>
             <w:pPr>
               <w:rPr>
-                <w:rFonts w:ascii="等线" w:hAnsi="等线" w:eastAsia="等线"/>
-                <w:color w:val="000000"/>
-                <w:sz w:val="22"/>
-              </w:rPr>
-            </w:pPr>
-            <w:r>
-              <w:rPr>
-                <w:rFonts w:hint="eastAsia" w:ascii="等线" w:hAnsi="等线" w:eastAsia="等线"/>
-                <w:color w:val="000000"/>
-                <w:sz w:val="22"/>
-              </w:rPr>
-              <w:t>/</w:t>
+                <w:rFonts w:hint="eastAsia" w:ascii="等线" w:hAnsi="等线" w:eastAsia="等线"/>
+                <w:color w:val="000000"/>
+                <w:sz w:val="22"/>
+                <w:lang w:val="en-US" w:eastAsia="zh-CN"/>
+              </w:rPr>
+            </w:pPr>
+            <w:r>
+              <w:rPr>
+                <w:rFonts w:hint="eastAsia" w:ascii="等线" w:hAnsi="等线" w:eastAsia="等线"/>
+                <w:color w:val="000000"/>
+                <w:sz w:val="22"/>
+                <w:lang w:val="en-US" w:eastAsia="zh-CN"/>
+              </w:rPr>
+              <w:t>39元/月，约用1个月</w:t>
             </w:r>
           </w:p>
         </w:tc>
@@ -3272,7 +3439,7 @@
                 <w:color w:val="000000"/>
                 <w:sz w:val="22"/>
               </w:rPr>
-              <w:t>（1）域名</w:t>
+              <w:t>二、初期必要投入</w:t>
             </w:r>
           </w:p>
         </w:tc>
@@ -3320,7 +3487,6 @@
           </w:tcPr>
           <w:p>
             <w:pPr>
-              <w:jc w:val="right"/>
               <w:rPr>
                 <w:rFonts w:ascii="等线" w:hAnsi="等线" w:eastAsia="等线"/>
                 <w:color w:val="000000"/>
@@ -3333,7 +3499,7 @@
                 <w:color w:val="000000"/>
                 <w:sz w:val="22"/>
               </w:rPr>
-              <w:t>60</w:t>
+              <w:t>/</w:t>
             </w:r>
           </w:p>
         </w:tc>
@@ -3363,7 +3529,7 @@
                 <w:color w:val="000000"/>
                 <w:sz w:val="22"/>
               </w:rPr>
-              <w:t>万网域名约60元/年</w:t>
+              <w:t>/</w:t>
             </w:r>
           </w:p>
         </w:tc>
@@ -3407,7 +3573,7 @@
                 <w:color w:val="000000"/>
                 <w:sz w:val="22"/>
               </w:rPr>
-              <w:t>（2）服务器</w:t>
+              <w:t>（1）域名</w:t>
             </w:r>
           </w:p>
         </w:tc>
@@ -3455,6 +3621,7 @@
           </w:tcPr>
           <w:p>
             <w:pPr>
+              <w:jc w:val="right"/>
               <w:rPr>
                 <w:rFonts w:ascii="等线" w:hAnsi="等线" w:eastAsia="等线"/>
                 <w:color w:val="000000"/>
@@ -3466,8 +3633,17 @@
                 <w:rFonts w:hint="eastAsia" w:ascii="等线" w:hAnsi="等线" w:eastAsia="等线"/>
                 <w:color w:val="000000"/>
                 <w:sz w:val="22"/>
-              </w:rPr>
-              <w:t>/</w:t>
+                <w:lang w:val="en-US" w:eastAsia="zh-CN"/>
+              </w:rPr>
+              <w:t>6</w:t>
+            </w:r>
+            <w:r>
+              <w:rPr>
+                <w:rFonts w:hint="eastAsia" w:ascii="等线" w:hAnsi="等线" w:eastAsia="等线"/>
+                <w:color w:val="000000"/>
+                <w:sz w:val="22"/>
+              </w:rPr>
+              <w:t>0</w:t>
             </w:r>
           </w:p>
         </w:tc>
@@ -3496,8 +3672,17 @@
                 <w:rFonts w:hint="eastAsia" w:ascii="等线" w:hAnsi="等线" w:eastAsia="等线"/>
                 <w:color w:val="000000"/>
                 <w:sz w:val="22"/>
-              </w:rPr>
-              <w:t>约5000元由学校提供</w:t>
+                <w:lang w:val="en-US" w:eastAsia="zh-CN"/>
+              </w:rPr>
+              <w:t>阿里云</w:t>
+            </w:r>
+            <w:r>
+              <w:rPr>
+                <w:rFonts w:hint="eastAsia" w:ascii="等线" w:hAnsi="等线" w:eastAsia="等线"/>
+                <w:color w:val="000000"/>
+                <w:sz w:val="22"/>
+              </w:rPr>
+              <w:t>域名约60元/年</w:t>
             </w:r>
           </w:p>
         </w:tc>
@@ -3521,7 +3706,7 @@
             <w:tcBorders>
               <w:top w:val="nil"/>
               <w:left w:val="single" w:color="auto" w:sz="4" w:space="0"/>
-              <w:bottom w:val="single" w:color="auto" w:sz="4" w:space="0"/>
+              <w:bottom w:val="nil"/>
               <w:right w:val="single" w:color="auto" w:sz="4" w:space="0"/>
             </w:tcBorders>
             <w:shd w:val="clear" w:color="000000" w:fill="FFE699"/>
@@ -3541,7 +3726,7 @@
                 <w:color w:val="000000"/>
                 <w:sz w:val="22"/>
               </w:rPr>
-              <w:t>年度总计：</w:t>
+              <w:t>（2）服务器</w:t>
             </w:r>
           </w:p>
         </w:tc>
@@ -3551,7 +3736,7 @@
             <w:tcBorders>
               <w:top w:val="nil"/>
               <w:left w:val="nil"/>
-              <w:bottom w:val="single" w:color="auto" w:sz="4" w:space="0"/>
+              <w:bottom w:val="nil"/>
               <w:right w:val="single" w:color="auto" w:sz="4" w:space="0"/>
             </w:tcBorders>
             <w:shd w:val="clear" w:color="auto" w:fill="auto"/>
@@ -3559,13 +3744,20 @@
           </w:tcPr>
           <w:p>
             <w:pPr>
-              <w:jc w:val="center"/>
               <w:rPr>
                 <w:rFonts w:ascii="等线" w:hAnsi="等线" w:eastAsia="等线"/>
                 <w:color w:val="000000"/>
                 <w:sz w:val="22"/>
               </w:rPr>
             </w:pPr>
+            <w:r>
+              <w:rPr>
+                <w:rFonts w:hint="eastAsia" w:ascii="等线" w:hAnsi="等线" w:eastAsia="等线"/>
+                <w:color w:val="000000"/>
+                <w:sz w:val="22"/>
+              </w:rPr>
+              <w:t>/</w:t>
+            </w:r>
           </w:p>
         </w:tc>
         <w:tc>
@@ -3574,7 +3766,7 @@
             <w:tcBorders>
               <w:top w:val="nil"/>
               <w:left w:val="nil"/>
-              <w:bottom w:val="single" w:color="auto" w:sz="4" w:space="0"/>
+              <w:bottom w:val="nil"/>
               <w:right w:val="single" w:color="auto" w:sz="4" w:space="0"/>
             </w:tcBorders>
             <w:shd w:val="clear" w:color="auto" w:fill="auto"/>
@@ -3582,7 +3774,6 @@
           </w:tcPr>
           <w:p>
             <w:pPr>
-              <w:jc w:val="center"/>
               <w:rPr>
                 <w:rFonts w:ascii="等线" w:hAnsi="等线" w:eastAsia="等线"/>
                 <w:color w:val="000000"/>
@@ -3591,19 +3782,11 @@
             </w:pPr>
             <w:r>
               <w:rPr>
-                <w:rFonts w:ascii="等线" w:hAnsi="等线" w:eastAsia="等线"/>
-                <w:color w:val="000000"/>
-                <w:sz w:val="22"/>
-              </w:rPr>
-              <w:t>229</w:t>
-            </w:r>
-            <w:r>
-              <w:rPr>
-                <w:rFonts w:hint="eastAsia" w:ascii="等线" w:hAnsi="等线" w:eastAsia="等线"/>
-                <w:color w:val="000000"/>
-                <w:sz w:val="22"/>
-              </w:rPr>
-              <w:t>元/年</w:t>
+                <w:rFonts w:hint="eastAsia" w:ascii="等线" w:hAnsi="等线" w:eastAsia="等线"/>
+                <w:color w:val="000000"/>
+                <w:sz w:val="22"/>
+              </w:rPr>
+              <w:t>/</w:t>
             </w:r>
           </w:p>
         </w:tc>
@@ -3613,7 +3796,7 @@
             <w:tcBorders>
               <w:top w:val="nil"/>
               <w:left w:val="nil"/>
-              <w:bottom w:val="single" w:color="auto" w:sz="4" w:space="0"/>
+              <w:bottom w:val="nil"/>
               <w:right w:val="single" w:color="auto" w:sz="4" w:space="0"/>
             </w:tcBorders>
             <w:shd w:val="clear" w:color="auto" w:fill="auto"/>
@@ -3621,6 +3804,97 @@
           </w:tcPr>
           <w:p>
             <w:pPr>
+              <w:rPr>
+                <w:rFonts w:ascii="等线" w:hAnsi="等线" w:eastAsia="等线"/>
+                <w:color w:val="000000"/>
+                <w:sz w:val="22"/>
+              </w:rPr>
+            </w:pPr>
+            <w:r>
+              <w:rPr>
+                <w:rFonts w:hint="eastAsia" w:ascii="等线" w:hAnsi="等线" w:eastAsia="等线"/>
+                <w:color w:val="000000"/>
+                <w:sz w:val="22"/>
+              </w:rPr>
+              <w:t>约</w:t>
+            </w:r>
+            <w:r>
+              <w:rPr>
+                <w:rFonts w:hint="eastAsia" w:ascii="等线" w:hAnsi="等线" w:eastAsia="等线"/>
+                <w:color w:val="000000"/>
+                <w:sz w:val="22"/>
+                <w:lang w:val="en-US" w:eastAsia="zh-CN"/>
+              </w:rPr>
+              <w:t>120</w:t>
+            </w:r>
+            <w:r>
+              <w:rPr>
+                <w:rFonts w:hint="eastAsia" w:ascii="等线" w:hAnsi="等线" w:eastAsia="等线"/>
+                <w:color w:val="000000"/>
+                <w:sz w:val="22"/>
+              </w:rPr>
+              <w:t>元由学校提供</w:t>
+            </w:r>
+          </w:p>
+        </w:tc>
+      </w:tr>
+      <w:tr>
+        <w:tblPrEx>
+          <w:tblLayout w:type="fixed"/>
+          <w:tblCellMar>
+            <w:top w:w="0" w:type="dxa"/>
+            <w:left w:w="108" w:type="dxa"/>
+            <w:bottom w:w="0" w:type="dxa"/>
+            <w:right w:w="108" w:type="dxa"/>
+          </w:tblCellMar>
+        </w:tblPrEx>
+        <w:trPr>
+          <w:trHeight w:val="280" w:hRule="atLeast"/>
+        </w:trPr>
+        <w:tc>
+          <w:tcPr>
+            <w:tcW w:w="2010" w:type="dxa"/>
+            <w:tcBorders>
+              <w:top w:val="nil"/>
+              <w:left w:val="single" w:color="auto" w:sz="4" w:space="0"/>
+              <w:bottom w:val="nil"/>
+              <w:right w:val="single" w:color="auto" w:sz="4" w:space="0"/>
+            </w:tcBorders>
+            <w:shd w:val="clear" w:color="000000" w:fill="FFE699"/>
+            <w:vAlign w:val="center"/>
+          </w:tcPr>
+          <w:p>
+            <w:pPr>
+              <w:rPr>
+                <w:rFonts w:hint="eastAsia" w:ascii="等线" w:hAnsi="等线" w:eastAsia="等线"/>
+                <w:color w:val="000000"/>
+                <w:sz w:val="22"/>
+              </w:rPr>
+            </w:pPr>
+            <w:r>
+              <w:rPr>
+                <w:rFonts w:hint="eastAsia" w:ascii="等线" w:hAnsi="等线" w:eastAsia="等线"/>
+                <w:color w:val="000000"/>
+                <w:sz w:val="22"/>
+              </w:rPr>
+              <w:t>年度总计：</w:t>
+            </w:r>
+          </w:p>
+        </w:tc>
+        <w:tc>
+          <w:tcPr>
+            <w:tcW w:w="1591" w:type="dxa"/>
+            <w:tcBorders>
+              <w:top w:val="nil"/>
+              <w:left w:val="nil"/>
+              <w:bottom w:val="nil"/>
+              <w:right w:val="single" w:color="auto" w:sz="4" w:space="0"/>
+            </w:tcBorders>
+            <w:shd w:val="clear" w:color="auto" w:fill="auto"/>
+            <w:vAlign w:val="center"/>
+          </w:tcPr>
+          <w:p>
+            <w:pPr>
               <w:jc w:val="center"/>
               <w:rPr>
                 <w:rFonts w:ascii="等线" w:hAnsi="等线" w:eastAsia="等线"/>
@@ -3628,14 +3902,77 @@
                 <w:sz w:val="22"/>
               </w:rPr>
             </w:pPr>
-            <w:r>
-              <w:rPr>
-                <w:rFonts w:hint="eastAsia" w:ascii="等线" w:hAnsi="等线" w:eastAsia="等线"/>
-                <w:color w:val="000000"/>
-                <w:sz w:val="22"/>
-              </w:rPr>
-              <w:t>　</w:t>
-            </w:r>
+          </w:p>
+        </w:tc>
+        <w:tc>
+          <w:tcPr>
+            <w:tcW w:w="1186" w:type="dxa"/>
+            <w:tcBorders>
+              <w:top w:val="nil"/>
+              <w:left w:val="nil"/>
+              <w:bottom w:val="nil"/>
+              <w:right w:val="single" w:color="auto" w:sz="4" w:space="0"/>
+            </w:tcBorders>
+            <w:shd w:val="clear" w:color="auto" w:fill="auto"/>
+            <w:vAlign w:val="center"/>
+          </w:tcPr>
+          <w:p>
+            <w:pPr>
+              <w:jc w:val="center"/>
+              <w:rPr>
+                <w:rFonts w:ascii="等线" w:hAnsi="等线" w:eastAsia="等线"/>
+                <w:color w:val="000000"/>
+                <w:sz w:val="22"/>
+              </w:rPr>
+            </w:pPr>
+            <w:r>
+              <w:rPr>
+                <w:rFonts w:ascii="等线" w:hAnsi="等线" w:eastAsia="等线"/>
+                <w:color w:val="000000"/>
+                <w:sz w:val="22"/>
+              </w:rPr>
+              <w:t>2</w:t>
+            </w:r>
+            <w:r>
+              <w:rPr>
+                <w:rFonts w:hint="eastAsia" w:ascii="等线" w:hAnsi="等线" w:eastAsia="等线"/>
+                <w:color w:val="000000"/>
+                <w:sz w:val="22"/>
+                <w:lang w:val="en-US" w:eastAsia="zh-CN"/>
+              </w:rPr>
+              <w:t>68</w:t>
+            </w:r>
+            <w:r>
+              <w:rPr>
+                <w:rFonts w:hint="eastAsia" w:ascii="等线" w:hAnsi="等线" w:eastAsia="等线"/>
+                <w:color w:val="000000"/>
+                <w:sz w:val="22"/>
+              </w:rPr>
+              <w:t>元/年</w:t>
+            </w:r>
+          </w:p>
+        </w:tc>
+        <w:tc>
+          <w:tcPr>
+            <w:tcW w:w="3180" w:type="dxa"/>
+            <w:tcBorders>
+              <w:top w:val="nil"/>
+              <w:left w:val="nil"/>
+              <w:bottom w:val="nil"/>
+              <w:right w:val="single" w:color="auto" w:sz="4" w:space="0"/>
+            </w:tcBorders>
+            <w:shd w:val="clear" w:color="auto" w:fill="auto"/>
+            <w:vAlign w:val="center"/>
+          </w:tcPr>
+          <w:p>
+            <w:pPr>
+              <w:jc w:val="center"/>
+              <w:rPr>
+                <w:rFonts w:hint="eastAsia" w:ascii="等线" w:hAnsi="等线" w:eastAsia="等线"/>
+                <w:color w:val="000000"/>
+                <w:sz w:val="22"/>
+              </w:rPr>
+            </w:pPr>
           </w:p>
         </w:tc>
       </w:tr>
@@ -4870,8 +5207,8 @@
     <w:lsdException w:qFormat="1" w:unhideWhenUsed="0" w:uiPriority="10" w:semiHidden="0" w:name="Title"/>
     <w:lsdException w:uiPriority="99" w:name="Closing"/>
     <w:lsdException w:uiPriority="99" w:name="Signature"/>
-    <w:lsdException w:uiPriority="1" w:name="Default Paragraph Font"/>
-    <w:lsdException w:unhideWhenUsed="0" w:uiPriority="0" w:semiHidden="0" w:name="Body Text"/>
+    <w:lsdException w:qFormat="1" w:uiPriority="1" w:name="Default Paragraph Font"/>
+    <w:lsdException w:qFormat="1" w:unhideWhenUsed="0" w:uiPriority="0" w:semiHidden="0" w:name="Body Text"/>
     <w:lsdException w:uiPriority="99" w:name="Body Text Indent"/>
     <w:lsdException w:uiPriority="99" w:name="List Continue"/>
     <w:lsdException w:uiPriority="99" w:name="List Continue 2"/>
@@ -4890,12 +5227,12 @@
     <w:lsdException w:uiPriority="99" w:name="Body Text Indent 2"/>
     <w:lsdException w:uiPriority="99" w:name="Body Text Indent 3"/>
     <w:lsdException w:uiPriority="99" w:name="Block Text"/>
-    <w:lsdException w:uiPriority="99" w:semiHidden="0" w:name="Hyperlink"/>
+    <w:lsdException w:qFormat="1" w:uiPriority="99" w:semiHidden="0" w:name="Hyperlink"/>
     <w:lsdException w:qFormat="1" w:uiPriority="99" w:semiHidden="0" w:name="FollowedHyperlink"/>
     <w:lsdException w:qFormat="1" w:unhideWhenUsed="0" w:uiPriority="22" w:semiHidden="0" w:name="Strong"/>
     <w:lsdException w:qFormat="1" w:unhideWhenUsed="0" w:uiPriority="20" w:semiHidden="0" w:name="Emphasis"/>
     <w:lsdException w:uiPriority="99" w:name="Document Map"/>
-    <w:lsdException w:uiPriority="99" w:semiHidden="0" w:name="Plain Text"/>
+    <w:lsdException w:qFormat="1" w:uiPriority="99" w:semiHidden="0" w:name="Plain Text"/>
     <w:lsdException w:uiPriority="99" w:name="E-mail Signature"/>
     <w:lsdException w:qFormat="1" w:uiPriority="99" w:semiHidden="0" w:name="Normal (Web)"/>
     <w:lsdException w:uiPriority="99" w:name="HTML Acronym"/>
@@ -4908,7 +5245,7 @@
     <w:lsdException w:uiPriority="99" w:name="HTML Sample"/>
     <w:lsdException w:uiPriority="99" w:name="HTML Typewriter"/>
     <w:lsdException w:uiPriority="99" w:name="HTML Variable"/>
-    <w:lsdException w:uiPriority="99" w:name="Normal Table"/>
+    <w:lsdException w:qFormat="1" w:uiPriority="99" w:name="Normal Table"/>
     <w:lsdException w:uiPriority="99" w:name="annotation subject"/>
     <w:lsdException w:uiPriority="99" w:name="Table Simple 1"/>
     <w:lsdException w:uiPriority="99" w:name="Table Simple 2"/>
@@ -5255,12 +5592,14 @@
     <w:name w:val="Default Paragraph Font"/>
     <w:semiHidden/>
     <w:unhideWhenUsed/>
+    <w:qFormat/>
     <w:uiPriority w:val="1"/>
   </w:style>
   <w:style w:type="table" w:default="1" w:styleId="41">
     <w:name w:val="Normal Table"/>
     <w:semiHidden/>
     <w:unhideWhenUsed/>
+    <w:qFormat/>
     <w:uiPriority w:val="99"/>
     <w:tblPr>
       <w:tblLayout w:type="fixed"/>
@@ -5332,6 +5671,7 @@
     <w:name w:val="Body Text"/>
     <w:basedOn w:val="1"/>
     <w:link w:val="79"/>
+    <w:qFormat/>
     <w:uiPriority w:val="0"/>
     <w:pPr>
       <w:widowControl w:val="0"/>
@@ -5370,6 +5710,7 @@
     <w:basedOn w:val="1"/>
     <w:link w:val="58"/>
     <w:unhideWhenUsed/>
+    <w:qFormat/>
     <w:uiPriority w:val="99"/>
     <w:pPr>
       <w:widowControl w:val="0"/>
@@ -5652,6 +5993,7 @@
     <w:name w:val="Hyperlink"/>
     <w:basedOn w:val="34"/>
     <w:unhideWhenUsed/>
+    <w:qFormat/>
     <w:uiPriority w:val="99"/>
     <w:rPr>
       <w:color w:val="0000FF"/>
@@ -5724,6 +6066,7 @@
   </w:style>
   <w:style w:type="paragraph" w:customStyle="1" w:styleId="45">
     <w:name w:val="Default"/>
+    <w:qFormat/>
     <w:uiPriority w:val="0"/>
     <w:pPr>
       <w:widowControl w:val="0"/>
@@ -5762,6 +6105,7 @@
   <w:style w:type="character" w:customStyle="1" w:styleId="47">
     <w:name w:val="标题 1 字符"/>
     <w:link w:val="2"/>
+    <w:qFormat/>
     <w:uiPriority w:val="9"/>
     <w:rPr>
       <w:rFonts w:ascii="Calibri Light" w:hAnsi="Calibri Light" w:eastAsia="宋体" w:cs="Times New Roman"/>
@@ -5774,6 +6118,7 @@
   <w:style w:type="character" w:customStyle="1" w:styleId="48">
     <w:name w:val="标题 2 字符"/>
     <w:link w:val="3"/>
+    <w:qFormat/>
     <w:uiPriority w:val="9"/>
     <w:rPr>
       <w:rFonts w:ascii="Calibri Light" w:hAnsi="Calibri Light" w:eastAsia="宋体" w:cs="Times New Roman"/>
@@ -5786,6 +6131,7 @@
   <w:style w:type="character" w:customStyle="1" w:styleId="49">
     <w:name w:val="标题 字符"/>
     <w:link w:val="27"/>
+    <w:qFormat/>
     <w:uiPriority w:val="10"/>
     <w:rPr>
       <w:rFonts w:ascii="Calibri Light" w:hAnsi="Calibri Light" w:eastAsia="宋体" w:cs="Times New Roman"/>
@@ -5799,6 +6145,7 @@
   <w:style w:type="character" w:customStyle="1" w:styleId="50">
     <w:name w:val="标题 3 字符"/>
     <w:link w:val="4"/>
+    <w:qFormat/>
     <w:uiPriority w:val="9"/>
     <w:rPr>
       <w:rFonts w:ascii="Calibri Light" w:hAnsi="Calibri Light" w:eastAsia="宋体" w:cs="Times New Roman"/>
@@ -5811,6 +6158,7 @@
   <w:style w:type="character" w:customStyle="1" w:styleId="51">
     <w:name w:val="标题 4 字符"/>
     <w:link w:val="5"/>
+    <w:qFormat/>
     <w:uiPriority w:val="9"/>
     <w:rPr>
       <w:rFonts w:ascii="Calibri Light" w:hAnsi="Calibri Light" w:eastAsia="宋体" w:cs="Times New Roman"/>
@@ -5897,6 +6245,7 @@
     <w:name w:val="纯文本 字符"/>
     <w:basedOn w:val="34"/>
     <w:link w:val="18"/>
+    <w:qFormat/>
     <w:uiPriority w:val="99"/>
     <w:rPr>
       <w:rFonts w:hAnsi="Courier New" w:cs="Courier New" w:asciiTheme="minorEastAsia"/>
@@ -6131,6 +6480,7 @@
     <w:name w:val="四级标题 字符"/>
     <w:basedOn w:val="70"/>
     <w:link w:val="71"/>
+    <w:qFormat/>
     <w:uiPriority w:val="0"/>
     <w:rPr>
       <w:rFonts w:ascii="宋体" w:hAnsi="宋体" w:eastAsia="宋体"/>
@@ -6190,6 +6540,7 @@
   <w:style w:type="paragraph" w:customStyle="1" w:styleId="75">
     <w:name w:val="小四正文"/>
     <w:basedOn w:val="18"/>
+    <w:qFormat/>
     <w:uiPriority w:val="0"/>
     <w:pPr>
       <w:spacing w:line="400" w:lineRule="exact"/>
@@ -6205,6 +6556,7 @@
   <w:style w:type="character" w:customStyle="1" w:styleId="76">
     <w:name w:val="页脚 字符"/>
     <w:link w:val="22"/>
+    <w:qFormat/>
     <w:uiPriority w:val="99"/>
     <w:rPr>
       <w:rFonts w:ascii="宋体" w:hAnsi="宋体" w:eastAsia="宋体" w:cs="宋体"/>
@@ -6216,6 +6568,7 @@
   <w:style w:type="character" w:customStyle="1" w:styleId="77">
     <w:name w:val="页眉 字符"/>
     <w:link w:val="23"/>
+    <w:qFormat/>
     <w:uiPriority w:val="0"/>
     <w:rPr>
       <w:rFonts w:ascii="宋体" w:hAnsi="宋体" w:eastAsia="宋体" w:cs="宋体"/>
@@ -6228,6 +6581,7 @@
     <w:name w:val="引用标志"/>
     <w:basedOn w:val="1"/>
     <w:next w:val="1"/>
+    <w:qFormat/>
     <w:uiPriority w:val="0"/>
   </w:style>
   <w:style w:type="character" w:customStyle="1" w:styleId="79">

--- a/受控文档/项目计划/子计划/PRD2018-G07-采购管理计划.docx
+++ b/受控文档/项目计划/子计划/PRD2018-G07-采购管理计划.docx
@@ -669,16 +669,16 @@
           <w:szCs w:val="44"/>
         </w:rPr>
       </w:pPr>
-      <w:bookmarkStart w:id="0" w:name="_Toc12861"/>
-      <w:bookmarkStart w:id="1" w:name="_Toc496991942"/>
-      <w:bookmarkStart w:id="2" w:name="_Toc447553497"/>
-      <w:bookmarkStart w:id="3" w:name="_Toc496719355"/>
-      <w:bookmarkStart w:id="4" w:name="_Toc446076693"/>
-      <w:bookmarkStart w:id="5" w:name="_Toc466742046"/>
-      <w:bookmarkStart w:id="6" w:name="_Toc27132"/>
-      <w:bookmarkStart w:id="7" w:name="_Toc60"/>
-      <w:bookmarkStart w:id="8" w:name="_Toc466020645"/>
-      <w:bookmarkStart w:id="9" w:name="_Toc495739754"/>
+      <w:bookmarkStart w:id="0" w:name="_Toc446076693"/>
+      <w:bookmarkStart w:id="1" w:name="_Toc495739754"/>
+      <w:bookmarkStart w:id="2" w:name="_Toc496719355"/>
+      <w:bookmarkStart w:id="3" w:name="_Toc496991942"/>
+      <w:bookmarkStart w:id="4" w:name="_Toc12861"/>
+      <w:bookmarkStart w:id="5" w:name="_Toc447553497"/>
+      <w:bookmarkStart w:id="6" w:name="_Toc466020645"/>
+      <w:bookmarkStart w:id="7" w:name="_Toc466742046"/>
+      <w:bookmarkStart w:id="8" w:name="_Toc60"/>
+      <w:bookmarkStart w:id="9" w:name="_Toc27132"/>
     </w:p>
     <w:p>
       <w:pPr>
@@ -1053,7 +1053,7 @@
                 <w:szCs w:val="21"/>
                 <w:lang w:val="en-US" w:eastAsia="zh-CN"/>
               </w:rPr>
-              <w:t>8.</w:t>
+              <w:t>8/</w:t>
             </w:r>
             <w:r>
               <w:rPr>
@@ -1068,7 +1068,7 @@
                 <w:szCs w:val="21"/>
                 <w:lang w:val="en-US" w:eastAsia="zh-CN"/>
               </w:rPr>
-              <w:t>.27</w:t>
+              <w:t>/27</w:t>
             </w:r>
             <w:r>
               <w:rPr>
@@ -1083,7 +1083,7 @@
                 <w:szCs w:val="21"/>
                 <w:lang w:val="en-US" w:eastAsia="zh-CN"/>
               </w:rPr>
-              <w:t>8.</w:t>
+              <w:t>8/</w:t>
             </w:r>
             <w:r>
               <w:rPr>
@@ -1098,7 +1098,7 @@
                 <w:szCs w:val="21"/>
                 <w:lang w:val="en-US" w:eastAsia="zh-CN"/>
               </w:rPr>
-              <w:t>.28</w:t>
+              <w:t>/28</w:t>
             </w:r>
           </w:p>
         </w:tc>
@@ -1227,7 +1227,7 @@
                 <w:szCs w:val="21"/>
                 <w:lang w:val="en-US" w:eastAsia="zh-CN"/>
               </w:rPr>
-              <w:t>2018.11.2-2018.11.3</w:t>
+              <w:t>2018/11/2-2018/11/3</w:t>
             </w:r>
           </w:p>
         </w:tc>
@@ -1249,17 +1249,7 @@
                 <w:szCs w:val="21"/>
                 <w:lang w:val="en-US" w:eastAsia="zh-CN"/>
               </w:rPr>
-              <w:t>增添了一项采购计划支出(墨刀</w:t>
-            </w:r>
-            <w:bookmarkStart w:id="12" w:name="_GoBack"/>
-            <w:bookmarkEnd w:id="12"/>
-            <w:r>
-              <w:rPr>
-                <w:rFonts w:hint="eastAsia"/>
-                <w:szCs w:val="21"/>
-                <w:lang w:val="en-US" w:eastAsia="zh-CN"/>
-              </w:rPr>
-              <w:t>)</w:t>
+              <w:t>增添了一项采购计划支出(墨刀)</w:t>
             </w:r>
           </w:p>
         </w:tc>
@@ -1791,7 +1781,7 @@
     <w:tbl>
       <w:tblPr>
         <w:tblStyle w:val="41"/>
-        <w:tblW w:w="7967" w:type="dxa"/>
+        <w:tblW w:w="8386" w:type="dxa"/>
         <w:tblInd w:w="113" w:type="dxa"/>
         <w:tblLayout w:type="fixed"/>
         <w:tblCellMar>
@@ -1805,7 +1795,7 @@
         <w:gridCol w:w="2010"/>
         <w:gridCol w:w="1591"/>
         <w:gridCol w:w="1186"/>
-        <w:gridCol w:w="3180"/>
+        <w:gridCol w:w="3599"/>
       </w:tblGrid>
       <w:tr>
         <w:tblPrEx>
@@ -1890,7 +1880,7 @@
         </w:tc>
         <w:tc>
           <w:tcPr>
-            <w:tcW w:w="3180" w:type="dxa"/>
+            <w:tcW w:w="3599" w:type="dxa"/>
             <w:vMerge w:val="restart"/>
             <w:tcBorders>
               <w:top w:val="single" w:color="auto" w:sz="4" w:space="0"/>
@@ -2020,7 +2010,7 @@
         </w:tc>
         <w:tc>
           <w:tcPr>
-            <w:tcW w:w="3180" w:type="dxa"/>
+            <w:tcW w:w="3599" w:type="dxa"/>
             <w:vMerge w:val="continue"/>
             <w:tcBorders>
               <w:top w:val="single" w:color="auto" w:sz="4" w:space="0"/>
@@ -2129,24 +2119,26 @@
           <w:p>
             <w:pPr>
               <w:rPr>
-                <w:rFonts w:ascii="等线" w:hAnsi="等线" w:eastAsia="等线"/>
-                <w:color w:val="000000"/>
-                <w:sz w:val="22"/>
-              </w:rPr>
-            </w:pPr>
-            <w:r>
-              <w:rPr>
-                <w:rFonts w:hint="eastAsia" w:ascii="等线" w:hAnsi="等线" w:eastAsia="等线"/>
-                <w:color w:val="000000"/>
-                <w:sz w:val="22"/>
-              </w:rPr>
-              <w:t>/</w:t>
-            </w:r>
-          </w:p>
-        </w:tc>
-        <w:tc>
-          <w:tcPr>
-            <w:tcW w:w="3180" w:type="dxa"/>
+                <w:rFonts w:hint="eastAsia" w:ascii="等线" w:hAnsi="等线" w:eastAsia="等线"/>
+                <w:color w:val="000000"/>
+                <w:sz w:val="22"/>
+                <w:lang w:val="en-US" w:eastAsia="zh-CN"/>
+              </w:rPr>
+            </w:pPr>
+            <w:r>
+              <w:rPr>
+                <w:rFonts w:hint="eastAsia" w:ascii="等线" w:hAnsi="等线" w:eastAsia="等线"/>
+                <w:color w:val="000000"/>
+                <w:sz w:val="22"/>
+                <w:lang w:val="en-US" w:eastAsia="zh-CN"/>
+              </w:rPr>
+              <w:t>93.5</w:t>
+            </w:r>
+          </w:p>
+        </w:tc>
+        <w:tc>
+          <w:tcPr>
+            <w:tcW w:w="3599" w:type="dxa"/>
             <w:tcBorders>
               <w:top w:val="nil"/>
               <w:left w:val="nil"/>
@@ -2263,24 +2255,26 @@
           <w:p>
             <w:pPr>
               <w:rPr>
-                <w:rFonts w:ascii="等线" w:hAnsi="等线" w:eastAsia="等线"/>
-                <w:color w:val="000000"/>
-                <w:sz w:val="22"/>
-              </w:rPr>
-            </w:pPr>
-            <w:r>
-              <w:rPr>
-                <w:rFonts w:hint="eastAsia" w:ascii="等线" w:hAnsi="等线" w:eastAsia="等线"/>
-                <w:color w:val="000000"/>
-                <w:sz w:val="22"/>
-              </w:rPr>
-              <w:t>/</w:t>
-            </w:r>
-          </w:p>
-        </w:tc>
-        <w:tc>
-          <w:tcPr>
-            <w:tcW w:w="3180" w:type="dxa"/>
+                <w:rFonts w:hint="eastAsia" w:ascii="等线" w:hAnsi="等线" w:eastAsia="等线"/>
+                <w:color w:val="000000"/>
+                <w:sz w:val="22"/>
+                <w:lang w:val="en-US" w:eastAsia="zh-CN"/>
+              </w:rPr>
+            </w:pPr>
+            <w:r>
+              <w:rPr>
+                <w:rFonts w:hint="eastAsia" w:ascii="等线" w:hAnsi="等线" w:eastAsia="等线"/>
+                <w:color w:val="000000"/>
+                <w:sz w:val="22"/>
+                <w:lang w:val="en-US" w:eastAsia="zh-CN"/>
+              </w:rPr>
+              <w:t>54.5</w:t>
+            </w:r>
+          </w:p>
+        </w:tc>
+        <w:tc>
+          <w:tcPr>
+            <w:tcW w:w="3599" w:type="dxa"/>
             <w:tcBorders>
               <w:top w:val="nil"/>
               <w:left w:val="nil"/>
@@ -2305,15 +2299,15 @@
                 <w:sz w:val="22"/>
                 <w:lang w:val="en-US" w:eastAsia="zh-CN"/>
               </w:rPr>
-              <w:t>约</w:t>
-            </w:r>
-            <w:r>
-              <w:rPr>
-                <w:rFonts w:hint="eastAsia" w:ascii="等线" w:hAnsi="等线" w:eastAsia="等线"/>
-                <w:color w:val="000000"/>
-                <w:sz w:val="22"/>
-              </w:rPr>
-              <w:t>49元</w:t>
+              <w:t>约54.5</w:t>
+            </w:r>
+            <w:r>
+              <w:rPr>
+                <w:rFonts w:hint="eastAsia" w:ascii="等线" w:hAnsi="等线" w:eastAsia="等线"/>
+                <w:color w:val="000000"/>
+                <w:sz w:val="22"/>
+              </w:rPr>
+              <w:t>元</w:t>
             </w:r>
           </w:p>
         </w:tc>
@@ -2375,20 +2369,22 @@
           </w:tcPr>
           <w:p>
             <w:pPr>
-              <w:jc w:val="right"/>
-              <w:rPr>
-                <w:rFonts w:ascii="等线" w:hAnsi="等线" w:eastAsia="等线"/>
-                <w:color w:val="000000"/>
-                <w:sz w:val="22"/>
-              </w:rPr>
-            </w:pPr>
-            <w:r>
-              <w:rPr>
-                <w:rFonts w:hint="eastAsia" w:ascii="等线" w:hAnsi="等线" w:eastAsia="等线"/>
-                <w:color w:val="000000"/>
-                <w:sz w:val="22"/>
-              </w:rPr>
-              <w:t>10</w:t>
+              <w:jc w:val="both"/>
+              <w:rPr>
+                <w:rFonts w:hint="eastAsia" w:ascii="等线" w:hAnsi="等线" w:eastAsia="等线"/>
+                <w:color w:val="000000"/>
+                <w:sz w:val="22"/>
+                <w:lang w:val="en-US" w:eastAsia="zh-CN"/>
+              </w:rPr>
+            </w:pPr>
+            <w:r>
+              <w:rPr>
+                <w:rFonts w:hint="eastAsia" w:ascii="等线" w:hAnsi="等线" w:eastAsia="等线"/>
+                <w:color w:val="000000"/>
+                <w:sz w:val="22"/>
+                <w:lang w:val="en-US" w:eastAsia="zh-CN"/>
+              </w:rPr>
+              <w:t>/</w:t>
             </w:r>
           </w:p>
         </w:tc>
@@ -2406,26 +2402,28 @@
           </w:tcPr>
           <w:p>
             <w:pPr>
-              <w:jc w:val="right"/>
-              <w:rPr>
-                <w:rFonts w:ascii="等线" w:hAnsi="等线" w:eastAsia="等线"/>
-                <w:color w:val="000000"/>
-                <w:sz w:val="22"/>
-              </w:rPr>
-            </w:pPr>
-            <w:r>
-              <w:rPr>
-                <w:rFonts w:hint="eastAsia" w:ascii="等线" w:hAnsi="等线" w:eastAsia="等线"/>
-                <w:color w:val="000000"/>
-                <w:sz w:val="22"/>
-              </w:rPr>
-              <w:t>120</w:t>
-            </w:r>
-          </w:p>
-        </w:tc>
-        <w:tc>
-          <w:tcPr>
-            <w:tcW w:w="3180" w:type="dxa"/>
+              <w:jc w:val="both"/>
+              <w:rPr>
+                <w:rFonts w:hint="eastAsia" w:ascii="等线" w:hAnsi="等线" w:eastAsia="等线"/>
+                <w:color w:val="000000"/>
+                <w:sz w:val="22"/>
+                <w:lang w:val="en-US" w:eastAsia="zh-CN"/>
+              </w:rPr>
+            </w:pPr>
+            <w:r>
+              <w:rPr>
+                <w:rFonts w:hint="eastAsia" w:ascii="等线" w:hAnsi="等线" w:eastAsia="等线"/>
+                <w:color w:val="000000"/>
+                <w:sz w:val="22"/>
+                <w:lang w:val="en-US" w:eastAsia="zh-CN"/>
+              </w:rPr>
+              <w:t>/</w:t>
+            </w:r>
+          </w:p>
+        </w:tc>
+        <w:tc>
+          <w:tcPr>
+            <w:tcW w:w="3599" w:type="dxa"/>
             <w:tcBorders>
               <w:top w:val="nil"/>
               <w:left w:val="nil"/>
@@ -2559,7 +2557,7 @@
         </w:tc>
         <w:tc>
           <w:tcPr>
-            <w:tcW w:w="3180" w:type="dxa"/>
+            <w:tcW w:w="3599" w:type="dxa"/>
             <w:tcBorders>
               <w:top w:val="nil"/>
               <w:left w:val="nil"/>
@@ -2693,7 +2691,7 @@
         </w:tc>
         <w:tc>
           <w:tcPr>
-            <w:tcW w:w="3180" w:type="dxa"/>
+            <w:tcW w:w="3599" w:type="dxa"/>
             <w:tcBorders>
               <w:top w:val="nil"/>
               <w:left w:val="nil"/>
@@ -2827,7 +2825,7 @@
         </w:tc>
         <w:tc>
           <w:tcPr>
-            <w:tcW w:w="3180" w:type="dxa"/>
+            <w:tcW w:w="3599" w:type="dxa"/>
             <w:tcBorders>
               <w:top w:val="nil"/>
               <w:left w:val="nil"/>
@@ -2961,7 +2959,7 @@
         </w:tc>
         <w:tc>
           <w:tcPr>
-            <w:tcW w:w="3180" w:type="dxa"/>
+            <w:tcW w:w="3599" w:type="dxa"/>
             <w:tcBorders>
               <w:top w:val="nil"/>
               <w:left w:val="nil"/>
@@ -3095,7 +3093,7 @@
         </w:tc>
         <w:tc>
           <w:tcPr>
-            <w:tcW w:w="3180" w:type="dxa"/>
+            <w:tcW w:w="3599" w:type="dxa"/>
             <w:tcBorders>
               <w:top w:val="nil"/>
               <w:left w:val="nil"/>
@@ -3229,7 +3227,7 @@
         </w:tc>
         <w:tc>
           <w:tcPr>
-            <w:tcW w:w="3180" w:type="dxa"/>
+            <w:tcW w:w="3599" w:type="dxa"/>
             <w:tcBorders>
               <w:top w:val="nil"/>
               <w:left w:val="nil"/>
@@ -3254,6 +3252,285 @@
                 <w:sz w:val="22"/>
               </w:rPr>
               <w:t>学习工作使用</w:t>
+            </w:r>
+          </w:p>
+        </w:tc>
+      </w:tr>
+      <w:tr>
+        <w:tblPrEx>
+          <w:tblLayout w:type="fixed"/>
+          <w:tblCellMar>
+            <w:top w:w="0" w:type="dxa"/>
+            <w:left w:w="108" w:type="dxa"/>
+            <w:bottom w:w="0" w:type="dxa"/>
+            <w:right w:w="108" w:type="dxa"/>
+          </w:tblCellMar>
+        </w:tblPrEx>
+        <w:trPr>
+          <w:trHeight w:val="312" w:hRule="atLeast"/>
+        </w:trPr>
+        <w:tc>
+          <w:tcPr>
+            <w:tcW w:w="2010" w:type="dxa"/>
+            <w:tcBorders>
+              <w:top w:val="nil"/>
+              <w:left w:val="single" w:color="auto" w:sz="4" w:space="0"/>
+              <w:bottom w:val="single" w:color="auto" w:sz="4" w:space="0"/>
+              <w:right w:val="single" w:color="auto" w:sz="4" w:space="0"/>
+            </w:tcBorders>
+            <w:shd w:val="clear" w:color="000000" w:fill="E2EFDA"/>
+            <w:vAlign w:val="center"/>
+          </w:tcPr>
+          <w:p>
+            <w:pPr>
+              <w:rPr>
+                <w:rFonts w:hint="eastAsia" w:ascii="等线" w:hAnsi="等线" w:eastAsia="等线"/>
+                <w:color w:val="000000"/>
+                <w:sz w:val="22"/>
+              </w:rPr>
+            </w:pPr>
+            <w:r>
+              <w:rPr>
+                <w:rFonts w:hint="eastAsia" w:ascii="等线" w:hAnsi="等线" w:eastAsia="等线"/>
+                <w:color w:val="000000"/>
+                <w:sz w:val="22"/>
+                <w:lang w:val="en-US" w:eastAsia="zh-CN"/>
+              </w:rPr>
+              <w:t>（9）墨刀</w:t>
+            </w:r>
+          </w:p>
+        </w:tc>
+        <w:tc>
+          <w:tcPr>
+            <w:tcW w:w="1591" w:type="dxa"/>
+            <w:tcBorders>
+              <w:top w:val="nil"/>
+              <w:left w:val="nil"/>
+              <w:bottom w:val="single" w:color="auto" w:sz="4" w:space="0"/>
+              <w:right w:val="single" w:color="auto" w:sz="4" w:space="0"/>
+            </w:tcBorders>
+            <w:shd w:val="clear" w:color="auto" w:fill="auto"/>
+            <w:vAlign w:val="center"/>
+          </w:tcPr>
+          <w:p>
+            <w:pPr>
+              <w:rPr>
+                <w:rFonts w:hint="eastAsia" w:ascii="等线" w:hAnsi="等线" w:eastAsia="等线"/>
+                <w:color w:val="000000"/>
+                <w:sz w:val="22"/>
+              </w:rPr>
+            </w:pPr>
+            <w:r>
+              <w:rPr>
+                <w:rFonts w:hint="eastAsia" w:ascii="等线" w:hAnsi="等线" w:eastAsia="等线"/>
+                <w:color w:val="000000"/>
+                <w:sz w:val="22"/>
+                <w:lang w:val="en-US" w:eastAsia="zh-CN"/>
+              </w:rPr>
+              <w:t>39</w:t>
+            </w:r>
+          </w:p>
+        </w:tc>
+        <w:tc>
+          <w:tcPr>
+            <w:tcW w:w="1186" w:type="dxa"/>
+            <w:tcBorders>
+              <w:top w:val="nil"/>
+              <w:left w:val="nil"/>
+              <w:bottom w:val="single" w:color="auto" w:sz="4" w:space="0"/>
+              <w:right w:val="single" w:color="auto" w:sz="4" w:space="0"/>
+            </w:tcBorders>
+            <w:shd w:val="clear" w:color="auto" w:fill="auto"/>
+            <w:vAlign w:val="center"/>
+          </w:tcPr>
+          <w:p>
+            <w:pPr>
+              <w:rPr>
+                <w:rFonts w:hint="eastAsia" w:ascii="等线" w:hAnsi="等线" w:eastAsia="等线"/>
+                <w:color w:val="000000"/>
+                <w:sz w:val="22"/>
+              </w:rPr>
+            </w:pPr>
+            <w:r>
+              <w:rPr>
+                <w:rFonts w:hint="eastAsia" w:ascii="等线" w:hAnsi="等线" w:eastAsia="等线"/>
+                <w:color w:val="000000"/>
+                <w:sz w:val="22"/>
+                <w:lang w:val="en-US" w:eastAsia="zh-CN"/>
+              </w:rPr>
+              <w:t>/</w:t>
+            </w:r>
+          </w:p>
+        </w:tc>
+        <w:tc>
+          <w:tcPr>
+            <w:tcW w:w="3599" w:type="dxa"/>
+            <w:tcBorders>
+              <w:top w:val="nil"/>
+              <w:left w:val="nil"/>
+              <w:bottom w:val="single" w:color="auto" w:sz="4" w:space="0"/>
+              <w:right w:val="single" w:color="auto" w:sz="4" w:space="0"/>
+            </w:tcBorders>
+            <w:shd w:val="clear" w:color="auto" w:fill="auto"/>
+            <w:vAlign w:val="center"/>
+          </w:tcPr>
+          <w:p>
+            <w:pPr>
+              <w:rPr>
+                <w:rFonts w:hint="eastAsia" w:ascii="等线" w:hAnsi="等线" w:eastAsia="等线"/>
+                <w:color w:val="000000"/>
+                <w:sz w:val="22"/>
+              </w:rPr>
+            </w:pPr>
+            <w:r>
+              <w:rPr>
+                <w:rFonts w:hint="eastAsia" w:ascii="等线" w:hAnsi="等线" w:eastAsia="等线"/>
+                <w:color w:val="000000"/>
+                <w:sz w:val="22"/>
+                <w:lang w:val="en-US" w:eastAsia="zh-CN"/>
+              </w:rPr>
+              <w:t>39元/月，约用1个月</w:t>
+            </w:r>
+          </w:p>
+        </w:tc>
+      </w:tr>
+      <w:tr>
+        <w:tblPrEx>
+          <w:tblLayout w:type="fixed"/>
+          <w:tblCellMar>
+            <w:top w:w="0" w:type="dxa"/>
+            <w:left w:w="108" w:type="dxa"/>
+            <w:bottom w:w="0" w:type="dxa"/>
+            <w:right w:w="108" w:type="dxa"/>
+          </w:tblCellMar>
+        </w:tblPrEx>
+        <w:trPr>
+          <w:trHeight w:val="342" w:hRule="atLeast"/>
+        </w:trPr>
+        <w:tc>
+          <w:tcPr>
+            <w:tcW w:w="2010" w:type="dxa"/>
+            <w:tcBorders>
+              <w:top w:val="nil"/>
+              <w:left w:val="single" w:color="auto" w:sz="4" w:space="0"/>
+              <w:bottom w:val="single" w:color="auto" w:sz="4" w:space="0"/>
+              <w:right w:val="single" w:color="auto" w:sz="4" w:space="0"/>
+            </w:tcBorders>
+            <w:shd w:val="clear" w:color="000000" w:fill="FFE699"/>
+            <w:vAlign w:val="center"/>
+          </w:tcPr>
+          <w:p>
+            <w:pPr>
+              <w:rPr>
+                <w:rFonts w:hint="eastAsia" w:ascii="等线" w:hAnsi="等线" w:eastAsia="等线"/>
+                <w:color w:val="000000"/>
+                <w:sz w:val="22"/>
+                <w:lang w:val="en-US" w:eastAsia="zh-CN"/>
+              </w:rPr>
+            </w:pPr>
+            <w:r>
+              <w:rPr>
+                <w:rFonts w:hint="eastAsia" w:ascii="等线" w:hAnsi="等线" w:eastAsia="等线"/>
+                <w:color w:val="000000"/>
+                <w:sz w:val="22"/>
+              </w:rPr>
+              <w:t>二、初期必要投入</w:t>
+            </w:r>
+          </w:p>
+        </w:tc>
+        <w:tc>
+          <w:tcPr>
+            <w:tcW w:w="1591" w:type="dxa"/>
+            <w:tcBorders>
+              <w:top w:val="nil"/>
+              <w:left w:val="nil"/>
+              <w:bottom w:val="single" w:color="auto" w:sz="4" w:space="0"/>
+              <w:right w:val="single" w:color="auto" w:sz="4" w:space="0"/>
+            </w:tcBorders>
+            <w:shd w:val="clear" w:color="auto" w:fill="auto"/>
+            <w:vAlign w:val="center"/>
+          </w:tcPr>
+          <w:p>
+            <w:pPr>
+              <w:rPr>
+                <w:rFonts w:hint="eastAsia" w:ascii="等线" w:hAnsi="等线" w:eastAsia="等线"/>
+                <w:color w:val="000000"/>
+                <w:sz w:val="22"/>
+                <w:lang w:val="en-US" w:eastAsia="zh-CN"/>
+              </w:rPr>
+            </w:pPr>
+            <w:r>
+              <w:rPr>
+                <w:rFonts w:hint="eastAsia" w:ascii="等线" w:hAnsi="等线" w:eastAsia="等线"/>
+                <w:color w:val="000000"/>
+                <w:sz w:val="22"/>
+              </w:rPr>
+              <w:t>/</w:t>
+            </w:r>
+          </w:p>
+        </w:tc>
+        <w:tc>
+          <w:tcPr>
+            <w:tcW w:w="1186" w:type="dxa"/>
+            <w:tcBorders>
+              <w:top w:val="nil"/>
+              <w:left w:val="nil"/>
+              <w:bottom w:val="single" w:color="auto" w:sz="4" w:space="0"/>
+              <w:right w:val="single" w:color="auto" w:sz="4" w:space="0"/>
+            </w:tcBorders>
+            <w:shd w:val="clear" w:color="auto" w:fill="auto"/>
+            <w:vAlign w:val="center"/>
+          </w:tcPr>
+          <w:p>
+            <w:pPr>
+              <w:rPr>
+                <w:rFonts w:hint="eastAsia" w:ascii="等线" w:hAnsi="等线" w:eastAsia="等线"/>
+                <w:color w:val="000000"/>
+                <w:sz w:val="22"/>
+                <w:lang w:val="en-US" w:eastAsia="zh-CN"/>
+              </w:rPr>
+            </w:pPr>
+            <w:r>
+              <w:rPr>
+                <w:rFonts w:hint="eastAsia" w:ascii="等线" w:hAnsi="等线" w:eastAsia="等线"/>
+                <w:color w:val="000000"/>
+                <w:sz w:val="22"/>
+                <w:lang w:val="en-US" w:eastAsia="zh-CN"/>
+              </w:rPr>
+              <w:t>180</w:t>
+            </w:r>
+            <w:bookmarkStart w:id="12" w:name="_GoBack"/>
+            <w:bookmarkEnd w:id="12"/>
+          </w:p>
+        </w:tc>
+        <w:tc>
+          <w:tcPr>
+            <w:tcW w:w="3599" w:type="dxa"/>
+            <w:tcBorders>
+              <w:top w:val="nil"/>
+              <w:left w:val="nil"/>
+              <w:bottom w:val="single" w:color="auto" w:sz="4" w:space="0"/>
+              <w:right w:val="single" w:color="auto" w:sz="4" w:space="0"/>
+            </w:tcBorders>
+            <w:shd w:val="clear" w:color="auto" w:fill="auto"/>
+            <w:vAlign w:val="center"/>
+          </w:tcPr>
+          <w:p>
+            <w:pPr>
+              <w:rPr>
+                <w:rFonts w:hint="eastAsia" w:ascii="等线" w:hAnsi="等线" w:eastAsia="等线"/>
+                <w:color w:val="000000"/>
+                <w:sz w:val="22"/>
+                <w:lang w:val="en-US" w:eastAsia="zh-CN"/>
+              </w:rPr>
+            </w:pPr>
+            <w:r>
+              <w:rPr>
+                <w:rFonts w:hint="eastAsia" w:ascii="等线" w:hAnsi="等线" w:eastAsia="等线"/>
+                <w:color w:val="000000"/>
+                <w:sz w:val="22"/>
+              </w:rPr>
+              <w:t>/</w:t>
             </w:r>
           </w:p>
         </w:tc>
@@ -3280,26 +3557,24 @@
               <w:bottom w:val="single" w:color="auto" w:sz="4" w:space="0"/>
               <w:right w:val="single" w:color="auto" w:sz="4" w:space="0"/>
             </w:tcBorders>
-            <w:shd w:val="clear" w:color="000000" w:fill="FFE699"/>
+            <w:shd w:val="clear" w:color="000000" w:fill="E2EFDA"/>
             <w:vAlign w:val="center"/>
           </w:tcPr>
           <w:p>
             <w:pPr>
               <w:rPr>
-                <w:rFonts w:hint="eastAsia" w:ascii="等线" w:hAnsi="等线" w:eastAsia="等线"/>
-                <w:color w:val="000000"/>
-                <w:sz w:val="22"/>
-                <w:lang w:val="en-US" w:eastAsia="zh-CN"/>
-              </w:rPr>
-            </w:pPr>
-            <w:r>
-              <w:rPr>
-                <w:rFonts w:hint="eastAsia" w:ascii="等线" w:hAnsi="等线" w:eastAsia="等线"/>
-                <w:color w:val="000000"/>
-                <w:sz w:val="22"/>
-                <w:lang w:val="en-US" w:eastAsia="zh-CN"/>
-              </w:rPr>
-              <w:t>（9）墨刀</w:t>
+                <w:rFonts w:ascii="等线" w:hAnsi="等线" w:eastAsia="等线"/>
+                <w:color w:val="000000"/>
+                <w:sz w:val="22"/>
+              </w:rPr>
+            </w:pPr>
+            <w:r>
+              <w:rPr>
+                <w:rFonts w:hint="eastAsia" w:ascii="等线" w:hAnsi="等线" w:eastAsia="等线"/>
+                <w:color w:val="000000"/>
+                <w:sz w:val="22"/>
+              </w:rPr>
+              <w:t>（1）域名</w:t>
             </w:r>
           </w:p>
         </w:tc>
@@ -3318,20 +3593,18 @@
           <w:p>
             <w:pPr>
               <w:rPr>
-                <w:rFonts w:hint="eastAsia" w:ascii="等线" w:hAnsi="等线" w:eastAsia="等线"/>
-                <w:color w:val="000000"/>
-                <w:sz w:val="22"/>
-                <w:lang w:val="en-US" w:eastAsia="zh-CN"/>
-              </w:rPr>
-            </w:pPr>
-            <w:r>
-              <w:rPr>
-                <w:rFonts w:hint="eastAsia" w:ascii="等线" w:hAnsi="等线" w:eastAsia="等线"/>
-                <w:color w:val="000000"/>
-                <w:sz w:val="22"/>
-                <w:lang w:val="en-US" w:eastAsia="zh-CN"/>
-              </w:rPr>
-              <w:t>39</w:t>
+                <w:rFonts w:ascii="等线" w:hAnsi="等线" w:eastAsia="等线"/>
+                <w:color w:val="000000"/>
+                <w:sz w:val="22"/>
+              </w:rPr>
+            </w:pPr>
+            <w:r>
+              <w:rPr>
+                <w:rFonts w:hint="eastAsia" w:ascii="等线" w:hAnsi="等线" w:eastAsia="等线"/>
+                <w:color w:val="000000"/>
+                <w:sz w:val="22"/>
+              </w:rPr>
+              <w:t>/</w:t>
             </w:r>
           </w:p>
         </w:tc>
@@ -3349,27 +3622,35 @@
           </w:tcPr>
           <w:p>
             <w:pPr>
+              <w:jc w:val="both"/>
+              <w:rPr>
+                <w:rFonts w:ascii="等线" w:hAnsi="等线" w:eastAsia="等线"/>
+                <w:color w:val="000000"/>
+                <w:sz w:val="22"/>
+              </w:rPr>
+            </w:pPr>
+            <w:r>
               <w:rPr>
                 <w:rFonts w:hint="eastAsia" w:ascii="等线" w:hAnsi="等线" w:eastAsia="等线"/>
                 <w:color w:val="000000"/>
                 <w:sz w:val="22"/>
                 <w:lang w:val="en-US" w:eastAsia="zh-CN"/>
               </w:rPr>
-            </w:pPr>
-            <w:r>
-              <w:rPr>
-                <w:rFonts w:hint="eastAsia" w:ascii="等线" w:hAnsi="等线" w:eastAsia="等线"/>
-                <w:color w:val="000000"/>
-                <w:sz w:val="22"/>
-                <w:lang w:val="en-US" w:eastAsia="zh-CN"/>
-              </w:rPr>
-              <w:t>/</w:t>
-            </w:r>
-          </w:p>
-        </w:tc>
-        <w:tc>
-          <w:tcPr>
-            <w:tcW w:w="3180" w:type="dxa"/>
+              <w:t>6</w:t>
+            </w:r>
+            <w:r>
+              <w:rPr>
+                <w:rFonts w:hint="eastAsia" w:ascii="等线" w:hAnsi="等线" w:eastAsia="等线"/>
+                <w:color w:val="000000"/>
+                <w:sz w:val="22"/>
+              </w:rPr>
+              <w:t>0</w:t>
+            </w:r>
+          </w:p>
+        </w:tc>
+        <w:tc>
+          <w:tcPr>
+            <w:tcW w:w="3599" w:type="dxa"/>
             <w:tcBorders>
               <w:top w:val="nil"/>
               <w:left w:val="nil"/>
@@ -3382,20 +3663,27 @@
           <w:p>
             <w:pPr>
               <w:rPr>
+                <w:rFonts w:ascii="等线" w:hAnsi="等线" w:eastAsia="等线"/>
+                <w:color w:val="000000"/>
+                <w:sz w:val="22"/>
+              </w:rPr>
+            </w:pPr>
+            <w:r>
+              <w:rPr>
                 <w:rFonts w:hint="eastAsia" w:ascii="等线" w:hAnsi="等线" w:eastAsia="等线"/>
                 <w:color w:val="000000"/>
                 <w:sz w:val="22"/>
                 <w:lang w:val="en-US" w:eastAsia="zh-CN"/>
               </w:rPr>
-            </w:pPr>
-            <w:r>
-              <w:rPr>
-                <w:rFonts w:hint="eastAsia" w:ascii="等线" w:hAnsi="等线" w:eastAsia="等线"/>
-                <w:color w:val="000000"/>
-                <w:sz w:val="22"/>
-                <w:lang w:val="en-US" w:eastAsia="zh-CN"/>
-              </w:rPr>
-              <w:t>39元/月，约用1个月</w:t>
+              <w:t>阿里云</w:t>
+            </w:r>
+            <w:r>
+              <w:rPr>
+                <w:rFonts w:hint="eastAsia" w:ascii="等线" w:hAnsi="等线" w:eastAsia="等线"/>
+                <w:color w:val="000000"/>
+                <w:sz w:val="22"/>
+              </w:rPr>
+              <w:t>域名约60元/年</w:t>
             </w:r>
           </w:p>
         </w:tc>
@@ -3428,18 +3716,18 @@
           <w:p>
             <w:pPr>
               <w:rPr>
-                <w:rFonts w:ascii="等线" w:hAnsi="等线" w:eastAsia="等线"/>
-                <w:color w:val="000000"/>
-                <w:sz w:val="22"/>
-              </w:rPr>
-            </w:pPr>
-            <w:r>
-              <w:rPr>
-                <w:rFonts w:hint="eastAsia" w:ascii="等线" w:hAnsi="等线" w:eastAsia="等线"/>
-                <w:color w:val="000000"/>
-                <w:sz w:val="22"/>
-              </w:rPr>
-              <w:t>二、初期必要投入</w:t>
+                <w:rFonts w:hint="eastAsia" w:ascii="等线" w:hAnsi="等线" w:eastAsia="等线"/>
+                <w:color w:val="000000"/>
+                <w:sz w:val="22"/>
+              </w:rPr>
+            </w:pPr>
+            <w:r>
+              <w:rPr>
+                <w:rFonts w:hint="eastAsia" w:ascii="等线" w:hAnsi="等线" w:eastAsia="等线"/>
+                <w:color w:val="000000"/>
+                <w:sz w:val="22"/>
+              </w:rPr>
+              <w:t>（2）服务器</w:t>
             </w:r>
           </w:p>
         </w:tc>
@@ -3458,7 +3746,7 @@
           <w:p>
             <w:pPr>
               <w:rPr>
-                <w:rFonts w:ascii="等线" w:hAnsi="等线" w:eastAsia="等线"/>
+                <w:rFonts w:hint="eastAsia" w:ascii="等线" w:hAnsi="等线" w:eastAsia="等线"/>
                 <w:color w:val="000000"/>
                 <w:sz w:val="22"/>
               </w:rPr>
@@ -3488,24 +3776,26 @@
           <w:p>
             <w:pPr>
               <w:rPr>
-                <w:rFonts w:ascii="等线" w:hAnsi="等线" w:eastAsia="等线"/>
-                <w:color w:val="000000"/>
-                <w:sz w:val="22"/>
-              </w:rPr>
-            </w:pPr>
-            <w:r>
-              <w:rPr>
-                <w:rFonts w:hint="eastAsia" w:ascii="等线" w:hAnsi="等线" w:eastAsia="等线"/>
-                <w:color w:val="000000"/>
-                <w:sz w:val="22"/>
-              </w:rPr>
-              <w:t>/</w:t>
-            </w:r>
-          </w:p>
-        </w:tc>
-        <w:tc>
-          <w:tcPr>
-            <w:tcW w:w="3180" w:type="dxa"/>
+                <w:rFonts w:hint="eastAsia" w:ascii="等线" w:hAnsi="等线" w:eastAsia="等线"/>
+                <w:color w:val="000000"/>
+                <w:sz w:val="22"/>
+                <w:lang w:val="en-US" w:eastAsia="zh-CN"/>
+              </w:rPr>
+            </w:pPr>
+            <w:r>
+              <w:rPr>
+                <w:rFonts w:hint="eastAsia" w:ascii="等线" w:hAnsi="等线" w:eastAsia="等线"/>
+                <w:color w:val="000000"/>
+                <w:sz w:val="22"/>
+                <w:lang w:val="en-US" w:eastAsia="zh-CN"/>
+              </w:rPr>
+              <w:t>120</w:t>
+            </w:r>
+          </w:p>
+        </w:tc>
+        <w:tc>
+          <w:tcPr>
+            <w:tcW w:w="3599" w:type="dxa"/>
             <w:tcBorders>
               <w:top w:val="nil"/>
               <w:left w:val="nil"/>
@@ -3518,18 +3808,36 @@
           <w:p>
             <w:pPr>
               <w:rPr>
-                <w:rFonts w:ascii="等线" w:hAnsi="等线" w:eastAsia="等线"/>
-                <w:color w:val="000000"/>
-                <w:sz w:val="22"/>
-              </w:rPr>
-            </w:pPr>
-            <w:r>
-              <w:rPr>
-                <w:rFonts w:hint="eastAsia" w:ascii="等线" w:hAnsi="等线" w:eastAsia="等线"/>
-                <w:color w:val="000000"/>
-                <w:sz w:val="22"/>
-              </w:rPr>
-              <w:t>/</w:t>
+                <w:rFonts w:hint="eastAsia" w:ascii="等线" w:hAnsi="等线" w:eastAsia="等线"/>
+                <w:color w:val="000000"/>
+                <w:sz w:val="22"/>
+                <w:lang w:val="en-US" w:eastAsia="zh-CN"/>
+              </w:rPr>
+            </w:pPr>
+            <w:r>
+              <w:rPr>
+                <w:rFonts w:hint="eastAsia" w:ascii="等线" w:hAnsi="等线" w:eastAsia="等线"/>
+                <w:color w:val="000000"/>
+                <w:sz w:val="22"/>
+              </w:rPr>
+              <w:t>约</w:t>
+            </w:r>
+            <w:r>
+              <w:rPr>
+                <w:rFonts w:hint="eastAsia" w:ascii="等线" w:hAnsi="等线" w:eastAsia="等线"/>
+                <w:color w:val="000000"/>
+                <w:sz w:val="22"/>
+                <w:lang w:val="en-US" w:eastAsia="zh-CN"/>
+              </w:rPr>
+              <w:t>120</w:t>
+            </w:r>
+            <w:r>
+              <w:rPr>
+                <w:rFonts w:hint="eastAsia" w:ascii="等线" w:hAnsi="等线" w:eastAsia="等线"/>
+                <w:color w:val="000000"/>
+                <w:sz w:val="22"/>
+              </w:rPr>
+              <w:t>元</w:t>
             </w:r>
           </w:p>
         </w:tc>
@@ -3553,159 +3861,6 @@
             <w:tcBorders>
               <w:top w:val="nil"/>
               <w:left w:val="single" w:color="auto" w:sz="4" w:space="0"/>
-              <w:bottom w:val="single" w:color="auto" w:sz="4" w:space="0"/>
-              <w:right w:val="single" w:color="auto" w:sz="4" w:space="0"/>
-            </w:tcBorders>
-            <w:shd w:val="clear" w:color="000000" w:fill="E2EFDA"/>
-            <w:vAlign w:val="center"/>
-          </w:tcPr>
-          <w:p>
-            <w:pPr>
-              <w:rPr>
-                <w:rFonts w:ascii="等线" w:hAnsi="等线" w:eastAsia="等线"/>
-                <w:color w:val="000000"/>
-                <w:sz w:val="22"/>
-              </w:rPr>
-            </w:pPr>
-            <w:r>
-              <w:rPr>
-                <w:rFonts w:hint="eastAsia" w:ascii="等线" w:hAnsi="等线" w:eastAsia="等线"/>
-                <w:color w:val="000000"/>
-                <w:sz w:val="22"/>
-              </w:rPr>
-              <w:t>（1）域名</w:t>
-            </w:r>
-          </w:p>
-        </w:tc>
-        <w:tc>
-          <w:tcPr>
-            <w:tcW w:w="1591" w:type="dxa"/>
-            <w:tcBorders>
-              <w:top w:val="nil"/>
-              <w:left w:val="nil"/>
-              <w:bottom w:val="single" w:color="auto" w:sz="4" w:space="0"/>
-              <w:right w:val="single" w:color="auto" w:sz="4" w:space="0"/>
-            </w:tcBorders>
-            <w:shd w:val="clear" w:color="auto" w:fill="auto"/>
-            <w:vAlign w:val="center"/>
-          </w:tcPr>
-          <w:p>
-            <w:pPr>
-              <w:rPr>
-                <w:rFonts w:ascii="等线" w:hAnsi="等线" w:eastAsia="等线"/>
-                <w:color w:val="000000"/>
-                <w:sz w:val="22"/>
-              </w:rPr>
-            </w:pPr>
-            <w:r>
-              <w:rPr>
-                <w:rFonts w:hint="eastAsia" w:ascii="等线" w:hAnsi="等线" w:eastAsia="等线"/>
-                <w:color w:val="000000"/>
-                <w:sz w:val="22"/>
-              </w:rPr>
-              <w:t>/</w:t>
-            </w:r>
-          </w:p>
-        </w:tc>
-        <w:tc>
-          <w:tcPr>
-            <w:tcW w:w="1186" w:type="dxa"/>
-            <w:tcBorders>
-              <w:top w:val="nil"/>
-              <w:left w:val="nil"/>
-              <w:bottom w:val="single" w:color="auto" w:sz="4" w:space="0"/>
-              <w:right w:val="single" w:color="auto" w:sz="4" w:space="0"/>
-            </w:tcBorders>
-            <w:shd w:val="clear" w:color="auto" w:fill="auto"/>
-            <w:vAlign w:val="center"/>
-          </w:tcPr>
-          <w:p>
-            <w:pPr>
-              <w:jc w:val="right"/>
-              <w:rPr>
-                <w:rFonts w:ascii="等线" w:hAnsi="等线" w:eastAsia="等线"/>
-                <w:color w:val="000000"/>
-                <w:sz w:val="22"/>
-              </w:rPr>
-            </w:pPr>
-            <w:r>
-              <w:rPr>
-                <w:rFonts w:hint="eastAsia" w:ascii="等线" w:hAnsi="等线" w:eastAsia="等线"/>
-                <w:color w:val="000000"/>
-                <w:sz w:val="22"/>
-                <w:lang w:val="en-US" w:eastAsia="zh-CN"/>
-              </w:rPr>
-              <w:t>6</w:t>
-            </w:r>
-            <w:r>
-              <w:rPr>
-                <w:rFonts w:hint="eastAsia" w:ascii="等线" w:hAnsi="等线" w:eastAsia="等线"/>
-                <w:color w:val="000000"/>
-                <w:sz w:val="22"/>
-              </w:rPr>
-              <w:t>0</w:t>
-            </w:r>
-          </w:p>
-        </w:tc>
-        <w:tc>
-          <w:tcPr>
-            <w:tcW w:w="3180" w:type="dxa"/>
-            <w:tcBorders>
-              <w:top w:val="nil"/>
-              <w:left w:val="nil"/>
-              <w:bottom w:val="single" w:color="auto" w:sz="4" w:space="0"/>
-              <w:right w:val="single" w:color="auto" w:sz="4" w:space="0"/>
-            </w:tcBorders>
-            <w:shd w:val="clear" w:color="auto" w:fill="auto"/>
-            <w:vAlign w:val="center"/>
-          </w:tcPr>
-          <w:p>
-            <w:pPr>
-              <w:rPr>
-                <w:rFonts w:ascii="等线" w:hAnsi="等线" w:eastAsia="等线"/>
-                <w:color w:val="000000"/>
-                <w:sz w:val="22"/>
-              </w:rPr>
-            </w:pPr>
-            <w:r>
-              <w:rPr>
-                <w:rFonts w:hint="eastAsia" w:ascii="等线" w:hAnsi="等线" w:eastAsia="等线"/>
-                <w:color w:val="000000"/>
-                <w:sz w:val="22"/>
-                <w:lang w:val="en-US" w:eastAsia="zh-CN"/>
-              </w:rPr>
-              <w:t>阿里云</w:t>
-            </w:r>
-            <w:r>
-              <w:rPr>
-                <w:rFonts w:hint="eastAsia" w:ascii="等线" w:hAnsi="等线" w:eastAsia="等线"/>
-                <w:color w:val="000000"/>
-                <w:sz w:val="22"/>
-              </w:rPr>
-              <w:t>域名约60元/年</w:t>
-            </w:r>
-          </w:p>
-        </w:tc>
-      </w:tr>
-      <w:tr>
-        <w:tblPrEx>
-          <w:tblLayout w:type="fixed"/>
-          <w:tblCellMar>
-            <w:top w:w="0" w:type="dxa"/>
-            <w:left w:w="108" w:type="dxa"/>
-            <w:bottom w:w="0" w:type="dxa"/>
-            <w:right w:w="108" w:type="dxa"/>
-          </w:tblCellMar>
-        </w:tblPrEx>
-        <w:trPr>
-          <w:trHeight w:val="280" w:hRule="atLeast"/>
-        </w:trPr>
-        <w:tc>
-          <w:tcPr>
-            <w:tcW w:w="2010" w:type="dxa"/>
-            <w:tcBorders>
-              <w:top w:val="nil"/>
-              <w:left w:val="single" w:color="auto" w:sz="4" w:space="0"/>
               <w:bottom w:val="nil"/>
               <w:right w:val="single" w:color="auto" w:sz="4" w:space="0"/>
             </w:tcBorders>
@@ -3715,18 +3870,18 @@
           <w:p>
             <w:pPr>
               <w:rPr>
-                <w:rFonts w:ascii="等线" w:hAnsi="等线" w:eastAsia="等线"/>
-                <w:color w:val="000000"/>
-                <w:sz w:val="22"/>
-              </w:rPr>
-            </w:pPr>
-            <w:r>
-              <w:rPr>
-                <w:rFonts w:hint="eastAsia" w:ascii="等线" w:hAnsi="等线" w:eastAsia="等线"/>
-                <w:color w:val="000000"/>
-                <w:sz w:val="22"/>
-              </w:rPr>
-              <w:t>（2）服务器</w:t>
+                <w:rFonts w:hint="eastAsia" w:ascii="等线" w:hAnsi="等线" w:eastAsia="等线"/>
+                <w:color w:val="000000"/>
+                <w:sz w:val="22"/>
+              </w:rPr>
+            </w:pPr>
+            <w:r>
+              <w:rPr>
+                <w:rFonts w:hint="eastAsia" w:ascii="等线" w:hAnsi="等线" w:eastAsia="等线"/>
+                <w:color w:val="000000"/>
+                <w:sz w:val="22"/>
+              </w:rPr>
+              <w:t>年度总计：</w:t>
             </w:r>
           </w:p>
         </w:tc>
@@ -3744,20 +3899,13 @@
           </w:tcPr>
           <w:p>
             <w:pPr>
+              <w:jc w:val="center"/>
               <w:rPr>
                 <w:rFonts w:ascii="等线" w:hAnsi="等线" w:eastAsia="等线"/>
                 <w:color w:val="000000"/>
                 <w:sz w:val="22"/>
               </w:rPr>
             </w:pPr>
-            <w:r>
-              <w:rPr>
-                <w:rFonts w:hint="eastAsia" w:ascii="等线" w:hAnsi="等线" w:eastAsia="等线"/>
-                <w:color w:val="000000"/>
-                <w:sz w:val="22"/>
-              </w:rPr>
-              <w:t>/</w:t>
-            </w:r>
           </w:p>
         </w:tc>
         <w:tc>
@@ -3774,6 +3922,7 @@
           </w:tcPr>
           <w:p>
             <w:pPr>
+              <w:jc w:val="center"/>
               <w:rPr>
                 <w:rFonts w:ascii="等线" w:hAnsi="等线" w:eastAsia="等线"/>
                 <w:color w:val="000000"/>
@@ -3785,162 +3934,9 @@
                 <w:rFonts w:hint="eastAsia" w:ascii="等线" w:hAnsi="等线" w:eastAsia="等线"/>
                 <w:color w:val="000000"/>
                 <w:sz w:val="22"/>
-              </w:rPr>
-              <w:t>/</w:t>
-            </w:r>
-          </w:p>
-        </w:tc>
-        <w:tc>
-          <w:tcPr>
-            <w:tcW w:w="3180" w:type="dxa"/>
-            <w:tcBorders>
-              <w:top w:val="nil"/>
-              <w:left w:val="nil"/>
-              <w:bottom w:val="nil"/>
-              <w:right w:val="single" w:color="auto" w:sz="4" w:space="0"/>
-            </w:tcBorders>
-            <w:shd w:val="clear" w:color="auto" w:fill="auto"/>
-            <w:vAlign w:val="center"/>
-          </w:tcPr>
-          <w:p>
-            <w:pPr>
-              <w:rPr>
-                <w:rFonts w:ascii="等线" w:hAnsi="等线" w:eastAsia="等线"/>
-                <w:color w:val="000000"/>
-                <w:sz w:val="22"/>
-              </w:rPr>
-            </w:pPr>
-            <w:r>
-              <w:rPr>
-                <w:rFonts w:hint="eastAsia" w:ascii="等线" w:hAnsi="等线" w:eastAsia="等线"/>
-                <w:color w:val="000000"/>
-                <w:sz w:val="22"/>
-              </w:rPr>
-              <w:t>约</w:t>
-            </w:r>
-            <w:r>
-              <w:rPr>
-                <w:rFonts w:hint="eastAsia" w:ascii="等线" w:hAnsi="等线" w:eastAsia="等线"/>
-                <w:color w:val="000000"/>
-                <w:sz w:val="22"/>
                 <w:lang w:val="en-US" w:eastAsia="zh-CN"/>
               </w:rPr>
-              <w:t>120</w:t>
-            </w:r>
-            <w:r>
-              <w:rPr>
-                <w:rFonts w:hint="eastAsia" w:ascii="等线" w:hAnsi="等线" w:eastAsia="等线"/>
-                <w:color w:val="000000"/>
-                <w:sz w:val="22"/>
-              </w:rPr>
-              <w:t>元由学校提供</w:t>
-            </w:r>
-          </w:p>
-        </w:tc>
-      </w:tr>
-      <w:tr>
-        <w:tblPrEx>
-          <w:tblLayout w:type="fixed"/>
-          <w:tblCellMar>
-            <w:top w:w="0" w:type="dxa"/>
-            <w:left w:w="108" w:type="dxa"/>
-            <w:bottom w:w="0" w:type="dxa"/>
-            <w:right w:w="108" w:type="dxa"/>
-          </w:tblCellMar>
-        </w:tblPrEx>
-        <w:trPr>
-          <w:trHeight w:val="280" w:hRule="atLeast"/>
-        </w:trPr>
-        <w:tc>
-          <w:tcPr>
-            <w:tcW w:w="2010" w:type="dxa"/>
-            <w:tcBorders>
-              <w:top w:val="nil"/>
-              <w:left w:val="single" w:color="auto" w:sz="4" w:space="0"/>
-              <w:bottom w:val="nil"/>
-              <w:right w:val="single" w:color="auto" w:sz="4" w:space="0"/>
-            </w:tcBorders>
-            <w:shd w:val="clear" w:color="000000" w:fill="FFE699"/>
-            <w:vAlign w:val="center"/>
-          </w:tcPr>
-          <w:p>
-            <w:pPr>
-              <w:rPr>
-                <w:rFonts w:hint="eastAsia" w:ascii="等线" w:hAnsi="等线" w:eastAsia="等线"/>
-                <w:color w:val="000000"/>
-                <w:sz w:val="22"/>
-              </w:rPr>
-            </w:pPr>
-            <w:r>
-              <w:rPr>
-                <w:rFonts w:hint="eastAsia" w:ascii="等线" w:hAnsi="等线" w:eastAsia="等线"/>
-                <w:color w:val="000000"/>
-                <w:sz w:val="22"/>
-              </w:rPr>
-              <w:t>年度总计：</w:t>
-            </w:r>
-          </w:p>
-        </w:tc>
-        <w:tc>
-          <w:tcPr>
-            <w:tcW w:w="1591" w:type="dxa"/>
-            <w:tcBorders>
-              <w:top w:val="nil"/>
-              <w:left w:val="nil"/>
-              <w:bottom w:val="nil"/>
-              <w:right w:val="single" w:color="auto" w:sz="4" w:space="0"/>
-            </w:tcBorders>
-            <w:shd w:val="clear" w:color="auto" w:fill="auto"/>
-            <w:vAlign w:val="center"/>
-          </w:tcPr>
-          <w:p>
-            <w:pPr>
-              <w:jc w:val="center"/>
-              <w:rPr>
-                <w:rFonts w:ascii="等线" w:hAnsi="等线" w:eastAsia="等线"/>
-                <w:color w:val="000000"/>
-                <w:sz w:val="22"/>
-              </w:rPr>
-            </w:pPr>
-          </w:p>
-        </w:tc>
-        <w:tc>
-          <w:tcPr>
-            <w:tcW w:w="1186" w:type="dxa"/>
-            <w:tcBorders>
-              <w:top w:val="nil"/>
-              <w:left w:val="nil"/>
-              <w:bottom w:val="nil"/>
-              <w:right w:val="single" w:color="auto" w:sz="4" w:space="0"/>
-            </w:tcBorders>
-            <w:shd w:val="clear" w:color="auto" w:fill="auto"/>
-            <w:vAlign w:val="center"/>
-          </w:tcPr>
-          <w:p>
-            <w:pPr>
-              <w:jc w:val="center"/>
-              <w:rPr>
-                <w:rFonts w:ascii="等线" w:hAnsi="等线" w:eastAsia="等线"/>
-                <w:color w:val="000000"/>
-                <w:sz w:val="22"/>
-              </w:rPr>
-            </w:pPr>
-            <w:r>
-              <w:rPr>
-                <w:rFonts w:ascii="等线" w:hAnsi="等线" w:eastAsia="等线"/>
-                <w:color w:val="000000"/>
-                <w:sz w:val="22"/>
-              </w:rPr>
-              <w:t>2</w:t>
-            </w:r>
-            <w:r>
-              <w:rPr>
-                <w:rFonts w:hint="eastAsia" w:ascii="等线" w:hAnsi="等线" w:eastAsia="等线"/>
-                <w:color w:val="000000"/>
-                <w:sz w:val="22"/>
-                <w:lang w:val="en-US" w:eastAsia="zh-CN"/>
-              </w:rPr>
-              <w:t>68</w:t>
+              <w:t>273.5</w:t>
             </w:r>
             <w:r>
               <w:rPr>
@@ -3954,7 +3950,7 @@
         </w:tc>
         <w:tc>
           <w:tcPr>
-            <w:tcW w:w="3180" w:type="dxa"/>
+            <w:tcW w:w="3599" w:type="dxa"/>
             <w:tcBorders>
               <w:top w:val="nil"/>
               <w:left w:val="nil"/>

--- a/受控文档/项目计划/子计划/PRD2018-G07-采购管理计划.docx
+++ b/受控文档/项目计划/子计划/PRD2018-G07-采购管理计划.docx
@@ -1,6 +1,6 @@
 
 <file path=word/document.xml><?xml version="1.0" encoding="utf-8"?>
-<w:document xmlns:wpc="http://schemas.microsoft.com/office/word/2010/wordprocessingCanvas" xmlns:mc="http://schemas.openxmlformats.org/markup-compatibility/2006" xmlns:o="urn:schemas-microsoft-com:office:office" xmlns:r="http://schemas.openxmlformats.org/officeDocument/2006/relationships" xmlns:m="http://schemas.openxmlformats.org/officeDocument/2006/math" xmlns:v="urn:schemas-microsoft-com:vml" xmlns:wp14="http://schemas.microsoft.com/office/word/2010/wordprocessingDrawing" xmlns:wp="http://schemas.openxmlformats.org/drawingml/2006/wordprocessingDrawing" xmlns:w="http://schemas.openxmlformats.org/wordprocessingml/2006/main" xmlns:w14="http://schemas.microsoft.com/office/word/2010/wordml" xmlns:w10="urn:schemas-microsoft-com:office:word" xmlns:w15="http://schemas.microsoft.com/office/word/2012/wordml" xmlns:wpg="http://schemas.microsoft.com/office/word/2010/wordprocessingGroup" xmlns:wpi="http://schemas.microsoft.com/office/word/2010/wordprocessingInk" xmlns:wne="http://schemas.microsoft.com/office/word/2006/wordml" xmlns:wps="http://schemas.microsoft.com/office/word/2010/wordprocessingShape" xmlns:wpsCustomData="http://www.wps.cn/officeDocument/2013/wpsCustomData" mc:Ignorable="w14 w15 wp14">
+<w:document xmlns:wpc="http://schemas.microsoft.com/office/word/2010/wordprocessingCanvas" xmlns:cx="http://schemas.microsoft.com/office/drawing/2014/chartex" xmlns:cx1="http://schemas.microsoft.com/office/drawing/2015/9/8/chartex" xmlns:mc="http://schemas.openxmlformats.org/markup-compatibility/2006" xmlns:o="urn:schemas-microsoft-com:office:office" xmlns:r="http://schemas.openxmlformats.org/officeDocument/2006/relationships" xmlns:m="http://schemas.openxmlformats.org/officeDocument/2006/math" xmlns:v="urn:schemas-microsoft-com:vml" xmlns:wp14="http://schemas.microsoft.com/office/word/2010/wordprocessingDrawing" xmlns:wp="http://schemas.openxmlformats.org/drawingml/2006/wordprocessingDrawing" xmlns:w10="urn:schemas-microsoft-com:office:word" xmlns:w="http://schemas.openxmlformats.org/wordprocessingml/2006/main" xmlns:w14="http://schemas.microsoft.com/office/word/2010/wordml" xmlns:w15="http://schemas.microsoft.com/office/word/2012/wordml" xmlns:w16se="http://schemas.microsoft.com/office/word/2015/wordml/symex" xmlns:wpg="http://schemas.microsoft.com/office/word/2010/wordprocessingGroup" xmlns:wpi="http://schemas.microsoft.com/office/word/2010/wordprocessingInk" xmlns:wne="http://schemas.microsoft.com/office/word/2006/wordml" xmlns:wps="http://schemas.microsoft.com/office/word/2010/wordprocessingShape" mc:Ignorable="w14 w15 w16se wp14">
   <w:body>
     <w:p>
       <w:pPr>
@@ -12,6 +12,7 @@
       <w:r>
         <w:rPr>
           <w:b/>
+          <w:noProof/>
         </w:rPr>
         <w:drawing>
           <wp:inline distT="0" distB="0" distL="0" distR="0">
@@ -31,7 +32,7 @@
                     </pic:cNvPicPr>
                   </pic:nvPicPr>
                   <pic:blipFill>
-                    <a:blip r:embed="rId10" cstate="print">
+                    <a:blip r:embed="rId9" cstate="print">
                       <a:extLst>
                         <a:ext uri="{28A0092B-C50C-407E-A947-70E740481C1C}">
                           <a14:useLocalDpi xmlns:a14="http://schemas.microsoft.com/office/drawing/2010/main" val="0"/>
@@ -92,7 +93,7 @@
           <w:ilvl w:val="1"/>
           <w:numId w:val="0"/>
         </w:numPr>
-        <w:spacing w:before="1872" w:beforeLines="600" w:line="720" w:lineRule="auto"/>
+        <w:spacing w:beforeLines="600" w:before="1872" w:line="720" w:lineRule="auto"/>
         <w:contextualSpacing/>
         <w:jc w:val="center"/>
         <w:textAlignment w:val="center"/>
@@ -104,38 +105,43 @@
           <w:szCs w:val="56"/>
         </w:rPr>
       </w:pPr>
+      <w:proofErr w:type="gramStart"/>
       <w:r>
         <w:rPr>
-          <w:rFonts w:hint="eastAsia" w:ascii="Calibri Light" w:hAnsi="Calibri Light" w:cs="Times New Roman"/>
+          <w:rFonts w:ascii="Calibri Light" w:hAnsi="Calibri Light" w:cs="Times New Roman" w:hint="eastAsia"/>
           <w:b/>
           <w:spacing w:val="-10"/>
           <w:sz w:val="44"/>
           <w:szCs w:val="56"/>
         </w:rPr>
-        <w:t>渔乐生活APP</w:t>
+        <w:t>渔乐生活</w:t>
+      </w:r>
+      <w:proofErr w:type="gramEnd"/>
+      <w:r>
+        <w:rPr>
+          <w:rFonts w:ascii="Calibri Light" w:hAnsi="Calibri Light" w:cs="Times New Roman" w:hint="eastAsia"/>
+          <w:b/>
+          <w:spacing w:val="-10"/>
+          <w:sz w:val="44"/>
+          <w:szCs w:val="56"/>
+        </w:rPr>
+        <w:t>APP</w:t>
       </w:r>
     </w:p>
     <w:tbl>
       <w:tblPr>
-        <w:tblStyle w:val="41"/>
         <w:tblpPr w:leftFromText="180" w:rightFromText="180" w:vertAnchor="text" w:horzAnchor="margin" w:tblpY="6052"/>
         <w:tblW w:w="8696" w:type="dxa"/>
-        <w:tblInd w:w="0" w:type="dxa"/>
         <w:tblBorders>
-          <w:top w:val="single" w:color="auto" w:sz="4" w:space="0"/>
-          <w:left w:val="single" w:color="auto" w:sz="4" w:space="0"/>
-          <w:bottom w:val="single" w:color="auto" w:sz="4" w:space="0"/>
-          <w:right w:val="single" w:color="auto" w:sz="4" w:space="0"/>
-          <w:insideH w:val="single" w:color="auto" w:sz="4" w:space="0"/>
-          <w:insideV w:val="single" w:color="auto" w:sz="4" w:space="0"/>
+          <w:top w:val="single" w:sz="4" w:space="0" w:color="auto"/>
+          <w:left w:val="single" w:sz="4" w:space="0" w:color="auto"/>
+          <w:bottom w:val="single" w:sz="4" w:space="0" w:color="auto"/>
+          <w:right w:val="single" w:sz="4" w:space="0" w:color="auto"/>
+          <w:insideH w:val="single" w:sz="4" w:space="0" w:color="auto"/>
+          <w:insideV w:val="single" w:sz="4" w:space="0" w:color="auto"/>
         </w:tblBorders>
         <w:tblLayout w:type="fixed"/>
-        <w:tblCellMar>
-          <w:top w:w="0" w:type="dxa"/>
-          <w:left w:w="108" w:type="dxa"/>
-          <w:bottom w:w="0" w:type="dxa"/>
-          <w:right w:w="108" w:type="dxa"/>
-        </w:tblCellMar>
+        <w:tblLook w:val="04A0" w:firstRow="1" w:lastRow="0" w:firstColumn="1" w:lastColumn="0" w:noHBand="0" w:noVBand="1"/>
       </w:tblPr>
       <w:tblGrid>
         <w:gridCol w:w="2653"/>
@@ -143,23 +149,6 @@
         <w:gridCol w:w="4873"/>
       </w:tblGrid>
       <w:tr>
-        <w:tblPrEx>
-          <w:tblBorders>
-            <w:top w:val="single" w:color="auto" w:sz="4" w:space="0"/>
-            <w:left w:val="single" w:color="auto" w:sz="4" w:space="0"/>
-            <w:bottom w:val="single" w:color="auto" w:sz="4" w:space="0"/>
-            <w:right w:val="single" w:color="auto" w:sz="4" w:space="0"/>
-            <w:insideH w:val="single" w:color="auto" w:sz="4" w:space="0"/>
-            <w:insideV w:val="single" w:color="auto" w:sz="4" w:space="0"/>
-          </w:tblBorders>
-          <w:tblLayout w:type="fixed"/>
-          <w:tblCellMar>
-            <w:top w:w="0" w:type="dxa"/>
-            <w:left w:w="108" w:type="dxa"/>
-            <w:bottom w:w="0" w:type="dxa"/>
-            <w:right w:w="108" w:type="dxa"/>
-          </w:tblCellMar>
-        </w:tblPrEx>
         <w:tc>
           <w:tcPr>
             <w:tcW w:w="2653" w:type="dxa"/>
@@ -179,15 +168,45 @@
               <w:rPr>
                 <w:rFonts w:hint="eastAsia"/>
               </w:rPr>
-              <w:t>　[√ ]草稿</w:t>
-            </w:r>
-          </w:p>
-          <w:p>
-            <w:r>
-              <w:rPr>
-                <w:rFonts w:hint="eastAsia"/>
-              </w:rPr>
-              <w:t>　[</w:t>
+              <w:t xml:space="preserve">　</w:t>
+            </w:r>
+            <w:r>
+              <w:rPr>
+                <w:rFonts w:hint="eastAsia"/>
+              </w:rPr>
+              <w:t>[</w:t>
+            </w:r>
+            <w:r>
+              <w:rPr>
+                <w:rFonts w:hint="eastAsia"/>
+              </w:rPr>
+              <w:t>√</w:t>
+            </w:r>
+            <w:r>
+              <w:rPr>
+                <w:rFonts w:hint="eastAsia"/>
+              </w:rPr>
+              <w:t xml:space="preserve"> ]</w:t>
+            </w:r>
+            <w:r>
+              <w:rPr>
+                <w:rFonts w:hint="eastAsia"/>
+              </w:rPr>
+              <w:t>草稿</w:t>
+            </w:r>
+          </w:p>
+          <w:p>
+            <w:r>
+              <w:rPr>
+                <w:rFonts w:hint="eastAsia"/>
+              </w:rPr>
+              <w:t xml:space="preserve">　</w:t>
+            </w:r>
+            <w:r>
+              <w:rPr>
+                <w:rFonts w:hint="eastAsia"/>
+              </w:rPr>
+              <w:t>[</w:t>
             </w:r>
             <w:r>
               <w:t xml:space="preserve">  </w:t>
@@ -196,15 +215,45 @@
               <w:rPr>
                 <w:rFonts w:hint="eastAsia"/>
               </w:rPr>
-              <w:t>]正式发布</w:t>
-            </w:r>
-          </w:p>
-          <w:p>
-            <w:r>
-              <w:rPr>
-                <w:rFonts w:hint="eastAsia"/>
-              </w:rPr>
-              <w:t>　[　]正在修改</w:t>
+              <w:t>]</w:t>
+            </w:r>
+            <w:r>
+              <w:rPr>
+                <w:rFonts w:hint="eastAsia"/>
+              </w:rPr>
+              <w:t>正式发布</w:t>
+            </w:r>
+          </w:p>
+          <w:p>
+            <w:r>
+              <w:rPr>
+                <w:rFonts w:hint="eastAsia"/>
+              </w:rPr>
+              <w:t xml:space="preserve">　</w:t>
+            </w:r>
+            <w:r>
+              <w:rPr>
+                <w:rFonts w:hint="eastAsia"/>
+              </w:rPr>
+              <w:t>[</w:t>
+            </w:r>
+            <w:r>
+              <w:rPr>
+                <w:rFonts w:hint="eastAsia"/>
+              </w:rPr>
+              <w:t xml:space="preserve">　</w:t>
+            </w:r>
+            <w:r>
+              <w:rPr>
+                <w:rFonts w:hint="eastAsia"/>
+              </w:rPr>
+              <w:t>]</w:t>
+            </w:r>
+            <w:r>
+              <w:rPr>
+                <w:rFonts w:hint="eastAsia"/>
+              </w:rPr>
+              <w:t>正在修改</w:t>
             </w:r>
           </w:p>
         </w:tc>
@@ -244,13 +293,18 @@
               <w:rPr>
                 <w:szCs w:val="21"/>
               </w:rPr>
-              <w:t>PRD-201</w:t>
-            </w:r>
-            <w:r>
-              <w:rPr>
-                <w:rFonts w:hint="eastAsia"/>
-                <w:szCs w:val="21"/>
-                <w:lang w:val="en-US" w:eastAsia="zh-CN"/>
+              <w:t>PRD</w:t>
+            </w:r>
+            <w:r>
+              <w:rPr>
+                <w:szCs w:val="21"/>
+              </w:rPr>
+              <w:t>201</w:t>
+            </w:r>
+            <w:r>
+              <w:rPr>
+                <w:rFonts w:hint="eastAsia"/>
+                <w:szCs w:val="21"/>
               </w:rPr>
               <w:t>8</w:t>
             </w:r>
@@ -264,7 +318,6 @@
               <w:rPr>
                 <w:rFonts w:hint="eastAsia"/>
                 <w:szCs w:val="21"/>
-                <w:lang w:val="en-US" w:eastAsia="zh-CN"/>
               </w:rPr>
               <w:t>7</w:t>
             </w:r>
@@ -291,27 +344,10 @@
         </w:tc>
       </w:tr>
       <w:tr>
-        <w:tblPrEx>
-          <w:tblBorders>
-            <w:top w:val="single" w:color="auto" w:sz="4" w:space="0"/>
-            <w:left w:val="single" w:color="auto" w:sz="4" w:space="0"/>
-            <w:bottom w:val="single" w:color="auto" w:sz="4" w:space="0"/>
-            <w:right w:val="single" w:color="auto" w:sz="4" w:space="0"/>
-            <w:insideH w:val="single" w:color="auto" w:sz="4" w:space="0"/>
-            <w:insideV w:val="single" w:color="auto" w:sz="4" w:space="0"/>
-          </w:tblBorders>
-          <w:tblLayout w:type="fixed"/>
-          <w:tblCellMar>
-            <w:top w:w="0" w:type="dxa"/>
-            <w:left w:w="108" w:type="dxa"/>
-            <w:bottom w:w="0" w:type="dxa"/>
-            <w:right w:w="108" w:type="dxa"/>
-          </w:tblCellMar>
-        </w:tblPrEx>
         <w:tc>
           <w:tcPr>
             <w:tcW w:w="2653" w:type="dxa"/>
-            <w:vMerge w:val="continue"/>
+            <w:vMerge/>
             <w:shd w:val="clear" w:color="auto" w:fill="auto"/>
           </w:tcPr>
           <w:p/>
@@ -345,9 +381,7 @@
           <w:p>
             <w:pPr>
               <w:rPr>
-                <w:rFonts w:hint="eastAsia" w:eastAsia="宋体"/>
-                <w:szCs w:val="21"/>
-                <w:lang w:val="en-US" w:eastAsia="zh-CN"/>
+                <w:szCs w:val="21"/>
               </w:rPr>
             </w:pPr>
             <w:r>
@@ -360,7 +394,6 @@
               <w:rPr>
                 <w:rFonts w:hint="eastAsia"/>
                 <w:szCs w:val="21"/>
-                <w:lang w:val="en-US" w:eastAsia="zh-CN"/>
               </w:rPr>
               <w:t>2.0</w:t>
             </w:r>
@@ -368,27 +401,10 @@
         </w:tc>
       </w:tr>
       <w:tr>
-        <w:tblPrEx>
-          <w:tblBorders>
-            <w:top w:val="single" w:color="auto" w:sz="4" w:space="0"/>
-            <w:left w:val="single" w:color="auto" w:sz="4" w:space="0"/>
-            <w:bottom w:val="single" w:color="auto" w:sz="4" w:space="0"/>
-            <w:right w:val="single" w:color="auto" w:sz="4" w:space="0"/>
-            <w:insideH w:val="single" w:color="auto" w:sz="4" w:space="0"/>
-            <w:insideV w:val="single" w:color="auto" w:sz="4" w:space="0"/>
-          </w:tblBorders>
-          <w:tblLayout w:type="fixed"/>
-          <w:tblCellMar>
-            <w:top w:w="0" w:type="dxa"/>
-            <w:left w:w="108" w:type="dxa"/>
-            <w:bottom w:w="0" w:type="dxa"/>
-            <w:right w:w="108" w:type="dxa"/>
-          </w:tblCellMar>
-        </w:tblPrEx>
         <w:tc>
           <w:tcPr>
             <w:tcW w:w="2653" w:type="dxa"/>
-            <w:vMerge w:val="continue"/>
+            <w:vMerge/>
             <w:shd w:val="clear" w:color="auto" w:fill="auto"/>
           </w:tcPr>
           <w:p/>
@@ -422,44 +438,33 @@
           <w:p>
             <w:pPr>
               <w:rPr>
-                <w:rFonts w:hint="eastAsia" w:eastAsia="宋体"/>
-                <w:szCs w:val="21"/>
-                <w:lang w:val="en-US" w:eastAsia="zh-CN"/>
-              </w:rPr>
-            </w:pPr>
-            <w:r>
-              <w:rPr>
-                <w:rFonts w:hint="eastAsia"/>
-                <w:szCs w:val="21"/>
-                <w:lang w:val="en-US" w:eastAsia="zh-CN"/>
-              </w:rPr>
-              <w:t>刘浥</w:t>
-            </w:r>
+                <w:szCs w:val="21"/>
+              </w:rPr>
+            </w:pPr>
+            <w:r>
+              <w:rPr>
+                <w:rFonts w:hint="eastAsia"/>
+                <w:szCs w:val="21"/>
+              </w:rPr>
+              <w:t>刘</w:t>
+            </w:r>
+            <w:proofErr w:type="gramStart"/>
+            <w:r>
+              <w:rPr>
+                <w:rFonts w:hint="eastAsia"/>
+                <w:szCs w:val="21"/>
+              </w:rPr>
+              <w:t>浥</w:t>
+            </w:r>
+            <w:proofErr w:type="gramEnd"/>
           </w:p>
         </w:tc>
       </w:tr>
       <w:tr>
-        <w:tblPrEx>
-          <w:tblBorders>
-            <w:top w:val="single" w:color="auto" w:sz="4" w:space="0"/>
-            <w:left w:val="single" w:color="auto" w:sz="4" w:space="0"/>
-            <w:bottom w:val="single" w:color="auto" w:sz="4" w:space="0"/>
-            <w:right w:val="single" w:color="auto" w:sz="4" w:space="0"/>
-            <w:insideH w:val="single" w:color="auto" w:sz="4" w:space="0"/>
-            <w:insideV w:val="single" w:color="auto" w:sz="4" w:space="0"/>
-          </w:tblBorders>
-          <w:tblLayout w:type="fixed"/>
-          <w:tblCellMar>
-            <w:top w:w="0" w:type="dxa"/>
-            <w:left w:w="108" w:type="dxa"/>
-            <w:bottom w:w="0" w:type="dxa"/>
-            <w:right w:w="108" w:type="dxa"/>
-          </w:tblCellMar>
-        </w:tblPrEx>
         <w:tc>
           <w:tcPr>
             <w:tcW w:w="2653" w:type="dxa"/>
-            <w:vMerge w:val="continue"/>
+            <w:vMerge/>
             <w:shd w:val="clear" w:color="auto" w:fill="auto"/>
           </w:tcPr>
           <w:p/>
@@ -493,9 +498,7 @@
           <w:p>
             <w:pPr>
               <w:rPr>
-                <w:rFonts w:hint="eastAsia" w:eastAsia="宋体"/>
-                <w:szCs w:val="21"/>
-                <w:lang w:eastAsia="zh-CN"/>
+                <w:szCs w:val="21"/>
               </w:rPr>
             </w:pPr>
             <w:r>
@@ -509,7 +512,6 @@
               <w:rPr>
                 <w:rFonts w:hint="eastAsia"/>
                 <w:szCs w:val="21"/>
-                <w:lang w:val="en-US" w:eastAsia="zh-CN"/>
               </w:rPr>
               <w:t>8</w:t>
             </w:r>
@@ -524,7 +526,6 @@
               <w:rPr>
                 <w:rFonts w:hint="eastAsia"/>
                 <w:szCs w:val="21"/>
-                <w:lang w:val="en-US" w:eastAsia="zh-CN"/>
               </w:rPr>
               <w:t>1</w:t>
             </w:r>
@@ -539,7 +540,6 @@
               <w:rPr>
                 <w:rFonts w:hint="eastAsia"/>
                 <w:szCs w:val="21"/>
-                <w:lang w:val="en-US" w:eastAsia="zh-CN"/>
               </w:rPr>
               <w:t>3</w:t>
             </w:r>
@@ -553,7 +553,7 @@
           <w:ilvl w:val="1"/>
           <w:numId w:val="0"/>
         </w:numPr>
-        <w:spacing w:after="3588" w:afterLines="1150" w:line="720" w:lineRule="auto"/>
+        <w:spacing w:afterLines="1150" w:after="3588" w:line="720" w:lineRule="auto"/>
         <w:contextualSpacing/>
         <w:jc w:val="center"/>
         <w:textAlignment w:val="center"/>
@@ -567,7 +567,7 @@
       </w:pPr>
       <w:r>
         <w:rPr>
-          <w:rFonts w:hint="eastAsia" w:ascii="Calibri Light" w:hAnsi="Calibri Light" w:cs="Times New Roman"/>
+          <w:rFonts w:ascii="Calibri Light" w:hAnsi="Calibri Light" w:cs="Times New Roman" w:hint="eastAsia"/>
           <w:b/>
           <w:spacing w:val="15"/>
           <w:sz w:val="32"/>
@@ -592,7 +592,7 @@
           <w:ilvl w:val="1"/>
           <w:numId w:val="0"/>
         </w:numPr>
-        <w:spacing w:after="3588" w:afterLines="1150" w:line="720" w:lineRule="auto"/>
+        <w:spacing w:afterLines="1150" w:after="3588" w:line="720" w:lineRule="auto"/>
         <w:contextualSpacing/>
         <w:jc w:val="center"/>
         <w:textAlignment w:val="center"/>
@@ -621,7 +621,7 @@
           <w:ilvl w:val="1"/>
           <w:numId w:val="0"/>
         </w:numPr>
-        <w:spacing w:after="3588" w:afterLines="1150" w:line="720" w:lineRule="auto"/>
+        <w:spacing w:afterLines="1150" w:after="3588" w:line="720" w:lineRule="auto"/>
         <w:contextualSpacing/>
         <w:jc w:val="center"/>
         <w:textAlignment w:val="center"/>
@@ -640,7 +640,7 @@
           <w:ilvl w:val="1"/>
           <w:numId w:val="0"/>
         </w:numPr>
-        <w:spacing w:after="3588" w:afterLines="1150" w:line="720" w:lineRule="auto"/>
+        <w:spacing w:afterLines="1150" w:after="3588" w:line="720" w:lineRule="auto"/>
         <w:contextualSpacing/>
         <w:jc w:val="center"/>
         <w:textAlignment w:val="center"/>
@@ -661,7 +661,7 @@
         <w:jc w:val="both"/>
         <w:outlineLvl w:val="0"/>
         <w:rPr>
-          <w:rFonts w:hint="eastAsia" w:ascii="Times New Roman" w:hAnsi="Times New Roman" w:cs="Times New Roman"/>
+          <w:rFonts w:ascii="Times New Roman" w:hAnsi="Times New Roman" w:cs="Times New Roman"/>
           <w:b/>
           <w:bCs/>
           <w:kern w:val="44"/>
@@ -685,11 +685,11 @@
         <w:keepNext/>
         <w:keepLines/>
         <w:spacing w:before="340" w:after="330" w:line="578" w:lineRule="auto"/>
-        <w:ind w:left="2100" w:leftChars="0" w:firstLine="420" w:firstLineChars="0"/>
+        <w:ind w:left="2100" w:firstLine="420"/>
         <w:jc w:val="both"/>
         <w:outlineLvl w:val="0"/>
         <w:rPr>
-          <w:rFonts w:hint="eastAsia" w:ascii="Times New Roman" w:hAnsi="Times New Roman" w:cs="Times New Roman"/>
+          <w:rFonts w:ascii="Times New Roman" w:hAnsi="Times New Roman" w:cs="Times New Roman"/>
           <w:b/>
           <w:bCs/>
           <w:kern w:val="44"/>
@@ -703,11 +703,11 @@
         <w:keepNext/>
         <w:keepLines/>
         <w:spacing w:before="340" w:after="330" w:line="578" w:lineRule="auto"/>
-        <w:ind w:left="2100" w:leftChars="0" w:firstLine="420" w:firstLineChars="0"/>
+        <w:ind w:left="2100" w:firstLine="420"/>
         <w:jc w:val="both"/>
         <w:outlineLvl w:val="0"/>
         <w:rPr>
-          <w:rFonts w:hint="eastAsia" w:ascii="Times New Roman" w:hAnsi="Times New Roman" w:cs="Times New Roman"/>
+          <w:rFonts w:ascii="Times New Roman" w:hAnsi="Times New Roman" w:cs="Times New Roman"/>
           <w:b/>
           <w:bCs/>
           <w:kern w:val="44"/>
@@ -721,11 +721,11 @@
         <w:keepNext/>
         <w:keepLines/>
         <w:spacing w:before="340" w:after="330" w:line="578" w:lineRule="auto"/>
-        <w:ind w:left="2100" w:leftChars="0" w:firstLine="420" w:firstLineChars="0"/>
+        <w:ind w:left="2100" w:firstLine="420"/>
         <w:jc w:val="both"/>
         <w:outlineLvl w:val="0"/>
         <w:rPr>
-          <w:rFonts w:hint="eastAsia" w:ascii="Times New Roman" w:hAnsi="Times New Roman" w:cs="Times New Roman"/>
+          <w:rFonts w:ascii="Times New Roman" w:hAnsi="Times New Roman" w:cs="Times New Roman"/>
           <w:b/>
           <w:bCs/>
           <w:kern w:val="44"/>
@@ -739,7 +739,7 @@
         <w:keepNext/>
         <w:keepLines/>
         <w:spacing w:before="340" w:after="330" w:line="578" w:lineRule="auto"/>
-        <w:ind w:left="2100" w:leftChars="0" w:firstLine="420" w:firstLineChars="0"/>
+        <w:ind w:left="2100" w:firstLine="420"/>
         <w:jc w:val="both"/>
         <w:outlineLvl w:val="0"/>
         <w:rPr>
@@ -753,14 +753,80 @@
       </w:pPr>
       <w:r>
         <w:rPr>
-          <w:rFonts w:hint="eastAsia" w:ascii="Times New Roman" w:hAnsi="Times New Roman" w:cs="Times New Roman"/>
+          <w:rFonts w:ascii="Times New Roman" w:hAnsi="Times New Roman" w:cs="Times New Roman" w:hint="eastAsia"/>
           <w:b/>
           <w:bCs/>
           <w:kern w:val="44"/>
           <w:sz w:val="44"/>
           <w:szCs w:val="44"/>
         </w:rPr>
-        <w:t>版 本 历 史</w:t>
+        <w:t>版</w:t>
+      </w:r>
+      <w:r>
+        <w:rPr>
+          <w:rFonts w:ascii="Times New Roman" w:hAnsi="Times New Roman" w:cs="Times New Roman" w:hint="eastAsia"/>
+          <w:b/>
+          <w:bCs/>
+          <w:kern w:val="44"/>
+          <w:sz w:val="44"/>
+          <w:szCs w:val="44"/>
+        </w:rPr>
+        <w:t xml:space="preserve"> </w:t>
+      </w:r>
+      <w:r>
+        <w:rPr>
+          <w:rFonts w:ascii="Times New Roman" w:hAnsi="Times New Roman" w:cs="Times New Roman" w:hint="eastAsia"/>
+          <w:b/>
+          <w:bCs/>
+          <w:kern w:val="44"/>
+          <w:sz w:val="44"/>
+          <w:szCs w:val="44"/>
+        </w:rPr>
+        <w:t>本</w:t>
+      </w:r>
+      <w:r>
+        <w:rPr>
+          <w:rFonts w:ascii="Times New Roman" w:hAnsi="Times New Roman" w:cs="Times New Roman" w:hint="eastAsia"/>
+          <w:b/>
+          <w:bCs/>
+          <w:kern w:val="44"/>
+          <w:sz w:val="44"/>
+          <w:szCs w:val="44"/>
+        </w:rPr>
+        <w:t xml:space="preserve"> </w:t>
+      </w:r>
+      <w:r>
+        <w:rPr>
+          <w:rFonts w:ascii="Times New Roman" w:hAnsi="Times New Roman" w:cs="Times New Roman" w:hint="eastAsia"/>
+          <w:b/>
+          <w:bCs/>
+          <w:kern w:val="44"/>
+          <w:sz w:val="44"/>
+          <w:szCs w:val="44"/>
+        </w:rPr>
+        <w:t>历</w:t>
+      </w:r>
+      <w:r>
+        <w:rPr>
+          <w:rFonts w:ascii="Times New Roman" w:hAnsi="Times New Roman" w:cs="Times New Roman" w:hint="eastAsia"/>
+          <w:b/>
+          <w:bCs/>
+          <w:kern w:val="44"/>
+          <w:sz w:val="44"/>
+          <w:szCs w:val="44"/>
+        </w:rPr>
+        <w:t xml:space="preserve"> </w:t>
+      </w:r>
+      <w:r>
+        <w:rPr>
+          <w:rFonts w:ascii="Times New Roman" w:hAnsi="Times New Roman" w:cs="Times New Roman" w:hint="eastAsia"/>
+          <w:b/>
+          <w:bCs/>
+          <w:kern w:val="44"/>
+          <w:sz w:val="44"/>
+          <w:szCs w:val="44"/>
+        </w:rPr>
+        <w:t>史</w:t>
       </w:r>
       <w:bookmarkEnd w:id="0"/>
       <w:bookmarkEnd w:id="1"/>
@@ -775,24 +841,18 @@
     </w:p>
     <w:tbl>
       <w:tblPr>
-        <w:tblStyle w:val="41"/>
         <w:tblW w:w="8246" w:type="dxa"/>
         <w:tblInd w:w="-5" w:type="dxa"/>
         <w:tblBorders>
-          <w:top w:val="single" w:color="auto" w:sz="4" w:space="0"/>
-          <w:left w:val="single" w:color="auto" w:sz="4" w:space="0"/>
-          <w:bottom w:val="single" w:color="auto" w:sz="4" w:space="0"/>
-          <w:right w:val="single" w:color="auto" w:sz="4" w:space="0"/>
-          <w:insideH w:val="single" w:color="auto" w:sz="4" w:space="0"/>
-          <w:insideV w:val="single" w:color="auto" w:sz="4" w:space="0"/>
+          <w:top w:val="single" w:sz="4" w:space="0" w:color="auto"/>
+          <w:left w:val="single" w:sz="4" w:space="0" w:color="auto"/>
+          <w:bottom w:val="single" w:sz="4" w:space="0" w:color="auto"/>
+          <w:right w:val="single" w:sz="4" w:space="0" w:color="auto"/>
+          <w:insideH w:val="single" w:sz="4" w:space="0" w:color="auto"/>
+          <w:insideV w:val="single" w:sz="4" w:space="0" w:color="auto"/>
         </w:tblBorders>
         <w:tblLayout w:type="fixed"/>
-        <w:tblCellMar>
-          <w:top w:w="0" w:type="dxa"/>
-          <w:left w:w="108" w:type="dxa"/>
-          <w:bottom w:w="0" w:type="dxa"/>
-          <w:right w:w="108" w:type="dxa"/>
-        </w:tblCellMar>
+        <w:tblLook w:val="04A0" w:firstRow="1" w:lastRow="0" w:firstColumn="1" w:lastColumn="0" w:noHBand="0" w:noVBand="1"/>
       </w:tblPr>
       <w:tblGrid>
         <w:gridCol w:w="1269"/>
@@ -802,25 +862,8 @@
         <w:gridCol w:w="1672"/>
       </w:tblGrid>
       <w:tr>
-        <w:tblPrEx>
-          <w:tblBorders>
-            <w:top w:val="single" w:color="auto" w:sz="4" w:space="0"/>
-            <w:left w:val="single" w:color="auto" w:sz="4" w:space="0"/>
-            <w:bottom w:val="single" w:color="auto" w:sz="4" w:space="0"/>
-            <w:right w:val="single" w:color="auto" w:sz="4" w:space="0"/>
-            <w:insideH w:val="single" w:color="auto" w:sz="4" w:space="0"/>
-            <w:insideV w:val="single" w:color="auto" w:sz="4" w:space="0"/>
-          </w:tblBorders>
-          <w:tblLayout w:type="fixed"/>
-          <w:tblCellMar>
-            <w:top w:w="0" w:type="dxa"/>
-            <w:left w:w="108" w:type="dxa"/>
-            <w:bottom w:w="0" w:type="dxa"/>
-            <w:right w:w="108" w:type="dxa"/>
-          </w:tblCellMar>
-        </w:tblPrEx>
         <w:trPr>
-          <w:trHeight w:val="300" w:hRule="atLeast"/>
+          <w:trHeight w:val="300"/>
         </w:trPr>
         <w:tc>
           <w:tcPr>
@@ -939,25 +982,8 @@
         </w:tc>
       </w:tr>
       <w:tr>
-        <w:tblPrEx>
-          <w:tblBorders>
-            <w:top w:val="single" w:color="auto" w:sz="4" w:space="0"/>
-            <w:left w:val="single" w:color="auto" w:sz="4" w:space="0"/>
-            <w:bottom w:val="single" w:color="auto" w:sz="4" w:space="0"/>
-            <w:right w:val="single" w:color="auto" w:sz="4" w:space="0"/>
-            <w:insideH w:val="single" w:color="auto" w:sz="4" w:space="0"/>
-            <w:insideV w:val="single" w:color="auto" w:sz="4" w:space="0"/>
-          </w:tblBorders>
-          <w:tblLayout w:type="fixed"/>
-          <w:tblCellMar>
-            <w:top w:w="0" w:type="dxa"/>
-            <w:left w:w="108" w:type="dxa"/>
-            <w:bottom w:w="0" w:type="dxa"/>
-            <w:right w:w="108" w:type="dxa"/>
-          </w:tblCellMar>
-        </w:tblPrEx>
         <w:trPr>
-          <w:trHeight w:val="90" w:hRule="atLeast"/>
+          <w:trHeight w:val="90"/>
         </w:trPr>
         <w:tc>
           <w:tcPr>
@@ -991,19 +1017,25 @@
           <w:p>
             <w:pPr>
               <w:rPr>
-                <w:rFonts w:hint="eastAsia" w:eastAsia="宋体"/>
-                <w:szCs w:val="21"/>
-                <w:lang w:val="en-US" w:eastAsia="zh-CN"/>
-              </w:rPr>
-            </w:pPr>
-            <w:r>
-              <w:rPr>
-                <w:rFonts w:hint="eastAsia"/>
-                <w:szCs w:val="21"/>
-                <w:lang w:val="en-US" w:eastAsia="zh-CN"/>
-              </w:rPr>
-              <w:t>刘浥</w:t>
-            </w:r>
+                <w:szCs w:val="21"/>
+              </w:rPr>
+            </w:pPr>
+            <w:r>
+              <w:rPr>
+                <w:rFonts w:hint="eastAsia"/>
+                <w:szCs w:val="21"/>
+              </w:rPr>
+              <w:t>刘</w:t>
+            </w:r>
+            <w:proofErr w:type="gramStart"/>
+            <w:r>
+              <w:rPr>
+                <w:rFonts w:hint="eastAsia"/>
+                <w:szCs w:val="21"/>
+              </w:rPr>
+              <w:t>浥</w:t>
+            </w:r>
+            <w:proofErr w:type="gramEnd"/>
           </w:p>
         </w:tc>
         <w:tc>
@@ -1013,19 +1045,41 @@
           <w:p>
             <w:pPr>
               <w:rPr>
-                <w:rFonts w:hint="eastAsia" w:eastAsia="宋体"/>
-                <w:szCs w:val="21"/>
-                <w:lang w:val="en-US" w:eastAsia="zh-CN"/>
-              </w:rPr>
-            </w:pPr>
-            <w:r>
-              <w:rPr>
-                <w:rFonts w:hint="eastAsia"/>
-                <w:szCs w:val="21"/>
-                <w:lang w:val="en-US" w:eastAsia="zh-CN"/>
-              </w:rPr>
-              <w:t>张荣阳，赵伟宏，陈帆，林翼力</w:t>
-            </w:r>
+                <w:szCs w:val="21"/>
+              </w:rPr>
+            </w:pPr>
+            <w:r>
+              <w:rPr>
+                <w:rFonts w:hint="eastAsia"/>
+                <w:szCs w:val="21"/>
+              </w:rPr>
+              <w:t>张</w:t>
+            </w:r>
+            <w:proofErr w:type="gramStart"/>
+            <w:r>
+              <w:rPr>
+                <w:rFonts w:hint="eastAsia"/>
+                <w:szCs w:val="21"/>
+              </w:rPr>
+              <w:t>荣阳</w:t>
+            </w:r>
+            <w:proofErr w:type="gramEnd"/>
+            <w:r>
+              <w:rPr>
+                <w:rFonts w:hint="eastAsia"/>
+                <w:szCs w:val="21"/>
+              </w:rPr>
+              <w:t>，赵伟宏，陈帆，</w:t>
+            </w:r>
+            <w:proofErr w:type="gramStart"/>
+            <w:r>
+              <w:rPr>
+                <w:rFonts w:hint="eastAsia"/>
+                <w:szCs w:val="21"/>
+              </w:rPr>
+              <w:t>林翼力</w:t>
+            </w:r>
+            <w:proofErr w:type="gramEnd"/>
           </w:p>
         </w:tc>
         <w:tc>
@@ -1035,9 +1089,7 @@
           <w:p>
             <w:pPr>
               <w:rPr>
-                <w:rFonts w:hint="eastAsia" w:eastAsia="宋体"/>
-                <w:szCs w:val="21"/>
-                <w:lang w:val="en-US" w:eastAsia="zh-CN"/>
+                <w:szCs w:val="21"/>
               </w:rPr>
             </w:pPr>
             <w:r>
@@ -1051,7 +1103,6 @@
               <w:rPr>
                 <w:rFonts w:hint="eastAsia"/>
                 <w:szCs w:val="21"/>
-                <w:lang w:val="en-US" w:eastAsia="zh-CN"/>
               </w:rPr>
               <w:t>8/</w:t>
             </w:r>
@@ -1066,7 +1117,6 @@
               <w:rPr>
                 <w:rFonts w:hint="eastAsia"/>
                 <w:szCs w:val="21"/>
-                <w:lang w:val="en-US" w:eastAsia="zh-CN"/>
               </w:rPr>
               <w:t>/27</w:t>
             </w:r>
@@ -1081,7 +1131,6 @@
               <w:rPr>
                 <w:rFonts w:hint="eastAsia"/>
                 <w:szCs w:val="21"/>
-                <w:lang w:val="en-US" w:eastAsia="zh-CN"/>
               </w:rPr>
               <w:t>8/</w:t>
             </w:r>
@@ -1096,7 +1145,6 @@
               <w:rPr>
                 <w:rFonts w:hint="eastAsia"/>
                 <w:szCs w:val="21"/>
-                <w:lang w:val="en-US" w:eastAsia="zh-CN"/>
               </w:rPr>
               <w:t>/28</w:t>
             </w:r>
@@ -1123,25 +1171,8 @@
         </w:tc>
       </w:tr>
       <w:tr>
-        <w:tblPrEx>
-          <w:tblBorders>
-            <w:top w:val="single" w:color="auto" w:sz="4" w:space="0"/>
-            <w:left w:val="single" w:color="auto" w:sz="4" w:space="0"/>
-            <w:bottom w:val="single" w:color="auto" w:sz="4" w:space="0"/>
-            <w:right w:val="single" w:color="auto" w:sz="4" w:space="0"/>
-            <w:insideH w:val="single" w:color="auto" w:sz="4" w:space="0"/>
-            <w:insideV w:val="single" w:color="auto" w:sz="4" w:space="0"/>
-          </w:tblBorders>
-          <w:tblLayout w:type="fixed"/>
-          <w:tblCellMar>
-            <w:top w:w="0" w:type="dxa"/>
-            <w:left w:w="108" w:type="dxa"/>
-            <w:bottom w:w="0" w:type="dxa"/>
-            <w:right w:w="108" w:type="dxa"/>
-          </w:tblCellMar>
-        </w:tblPrEx>
         <w:trPr>
-          <w:trHeight w:val="90" w:hRule="atLeast"/>
+          <w:trHeight w:val="90"/>
         </w:trPr>
         <w:tc>
           <w:tcPr>
@@ -1150,16 +1181,13 @@
           <w:p>
             <w:pPr>
               <w:rPr>
-                <w:rFonts w:hint="eastAsia" w:eastAsia="宋体"/>
-                <w:szCs w:val="21"/>
-                <w:lang w:val="en-US" w:eastAsia="zh-CN"/>
-              </w:rPr>
-            </w:pPr>
-            <w:r>
-              <w:rPr>
-                <w:rFonts w:hint="eastAsia"/>
-                <w:szCs w:val="21"/>
-                <w:lang w:val="en-US" w:eastAsia="zh-CN"/>
+                <w:szCs w:val="21"/>
+              </w:rPr>
+            </w:pPr>
+            <w:r>
+              <w:rPr>
+                <w:rFonts w:hint="eastAsia"/>
+                <w:szCs w:val="21"/>
               </w:rPr>
               <w:t>0.2.0</w:t>
             </w:r>
@@ -1172,19 +1200,25 @@
           <w:p>
             <w:pPr>
               <w:rPr>
-                <w:rFonts w:hint="eastAsia"/>
-                <w:szCs w:val="21"/>
-                <w:lang w:val="en-US" w:eastAsia="zh-CN"/>
-              </w:rPr>
-            </w:pPr>
-            <w:r>
-              <w:rPr>
-                <w:rFonts w:hint="eastAsia"/>
-                <w:szCs w:val="21"/>
-                <w:lang w:val="en-US" w:eastAsia="zh-CN"/>
-              </w:rPr>
-              <w:t>刘浥</w:t>
-            </w:r>
+                <w:szCs w:val="21"/>
+              </w:rPr>
+            </w:pPr>
+            <w:r>
+              <w:rPr>
+                <w:rFonts w:hint="eastAsia"/>
+                <w:szCs w:val="21"/>
+              </w:rPr>
+              <w:t>刘</w:t>
+            </w:r>
+            <w:proofErr w:type="gramStart"/>
+            <w:r>
+              <w:rPr>
+                <w:rFonts w:hint="eastAsia"/>
+                <w:szCs w:val="21"/>
+              </w:rPr>
+              <w:t>浥</w:t>
+            </w:r>
+            <w:proofErr w:type="gramEnd"/>
           </w:p>
         </w:tc>
         <w:tc>
@@ -1194,19 +1228,41 @@
           <w:p>
             <w:pPr>
               <w:rPr>
-                <w:rFonts w:hint="eastAsia"/>
-                <w:szCs w:val="21"/>
-                <w:lang w:val="en-US" w:eastAsia="zh-CN"/>
-              </w:rPr>
-            </w:pPr>
-            <w:r>
-              <w:rPr>
-                <w:rFonts w:hint="eastAsia"/>
-                <w:szCs w:val="21"/>
-                <w:lang w:val="en-US" w:eastAsia="zh-CN"/>
-              </w:rPr>
-              <w:t>张荣阳，赵伟宏，陈帆，林翼力</w:t>
-            </w:r>
+                <w:szCs w:val="21"/>
+              </w:rPr>
+            </w:pPr>
+            <w:r>
+              <w:rPr>
+                <w:rFonts w:hint="eastAsia"/>
+                <w:szCs w:val="21"/>
+              </w:rPr>
+              <w:t>张</w:t>
+            </w:r>
+            <w:proofErr w:type="gramStart"/>
+            <w:r>
+              <w:rPr>
+                <w:rFonts w:hint="eastAsia"/>
+                <w:szCs w:val="21"/>
+              </w:rPr>
+              <w:t>荣阳</w:t>
+            </w:r>
+            <w:proofErr w:type="gramEnd"/>
+            <w:r>
+              <w:rPr>
+                <w:rFonts w:hint="eastAsia"/>
+                <w:szCs w:val="21"/>
+              </w:rPr>
+              <w:t>，赵伟宏，陈帆，</w:t>
+            </w:r>
+            <w:proofErr w:type="gramStart"/>
+            <w:r>
+              <w:rPr>
+                <w:rFonts w:hint="eastAsia"/>
+                <w:szCs w:val="21"/>
+              </w:rPr>
+              <w:t>林翼力</w:t>
+            </w:r>
+            <w:proofErr w:type="gramEnd"/>
           </w:p>
         </w:tc>
         <w:tc>
@@ -1216,16 +1272,13 @@
           <w:p>
             <w:pPr>
               <w:rPr>
-                <w:rFonts w:hint="eastAsia" w:eastAsia="宋体"/>
-                <w:szCs w:val="21"/>
-                <w:lang w:val="en-US" w:eastAsia="zh-CN"/>
-              </w:rPr>
-            </w:pPr>
-            <w:r>
-              <w:rPr>
-                <w:rFonts w:hint="eastAsia"/>
-                <w:szCs w:val="21"/>
-                <w:lang w:val="en-US" w:eastAsia="zh-CN"/>
+                <w:szCs w:val="21"/>
+              </w:rPr>
+            </w:pPr>
+            <w:r>
+              <w:rPr>
+                <w:rFonts w:hint="eastAsia"/>
+                <w:szCs w:val="21"/>
               </w:rPr>
               <w:t>2018/11/2-2018/11/3</w:t>
             </w:r>
@@ -1238,19 +1291,171 @@
           <w:p>
             <w:pPr>
               <w:rPr>
-                <w:rFonts w:hint="eastAsia" w:eastAsia="宋体"/>
-                <w:szCs w:val="21"/>
-                <w:lang w:val="en-US" w:eastAsia="zh-CN"/>
-              </w:rPr>
-            </w:pPr>
-            <w:r>
-              <w:rPr>
-                <w:rFonts w:hint="eastAsia"/>
-                <w:szCs w:val="21"/>
-                <w:lang w:val="en-US" w:eastAsia="zh-CN"/>
-              </w:rPr>
-              <w:t>增添了一项采购计划支出(墨刀)</w:t>
-            </w:r>
+                <w:szCs w:val="21"/>
+              </w:rPr>
+            </w:pPr>
+            <w:r>
+              <w:rPr>
+                <w:rFonts w:hint="eastAsia"/>
+                <w:szCs w:val="21"/>
+              </w:rPr>
+              <w:t>增添了一项采购计划支出</w:t>
+            </w:r>
+            <w:r>
+              <w:rPr>
+                <w:rFonts w:hint="eastAsia"/>
+                <w:szCs w:val="21"/>
+              </w:rPr>
+              <w:t>(</w:t>
+            </w:r>
+            <w:proofErr w:type="gramStart"/>
+            <w:r>
+              <w:rPr>
+                <w:rFonts w:hint="eastAsia"/>
+                <w:szCs w:val="21"/>
+              </w:rPr>
+              <w:t>墨刀</w:t>
+            </w:r>
+            <w:proofErr w:type="gramEnd"/>
+            <w:r>
+              <w:rPr>
+                <w:rFonts w:hint="eastAsia"/>
+                <w:szCs w:val="21"/>
+              </w:rPr>
+              <w:t>)</w:t>
+            </w:r>
+          </w:p>
+        </w:tc>
+      </w:tr>
+      <w:tr>
+        <w:trPr>
+          <w:trHeight w:val="90"/>
+        </w:trPr>
+        <w:tc>
+          <w:tcPr>
+            <w:tcW w:w="1269" w:type="dxa"/>
+          </w:tcPr>
+          <w:p>
+            <w:pPr>
+              <w:rPr>
+                <w:szCs w:val="21"/>
+              </w:rPr>
+            </w:pPr>
+            <w:r>
+              <w:rPr>
+                <w:rFonts w:hint="eastAsia"/>
+                <w:szCs w:val="21"/>
+              </w:rPr>
+              <w:t>0.3</w:t>
+            </w:r>
+            <w:r>
+              <w:rPr>
+                <w:rFonts w:hint="eastAsia"/>
+                <w:szCs w:val="21"/>
+              </w:rPr>
+              <w:t>.0</w:t>
+            </w:r>
+          </w:p>
+        </w:tc>
+        <w:tc>
+          <w:tcPr>
+            <w:tcW w:w="1704" w:type="dxa"/>
+          </w:tcPr>
+          <w:p>
+            <w:pPr>
+              <w:rPr>
+                <w:szCs w:val="21"/>
+              </w:rPr>
+            </w:pPr>
+            <w:r>
+              <w:rPr>
+                <w:rFonts w:hint="eastAsia"/>
+                <w:szCs w:val="21"/>
+              </w:rPr>
+              <w:t>林翼力</w:t>
+            </w:r>
+          </w:p>
+        </w:tc>
+        <w:tc>
+          <w:tcPr>
+            <w:tcW w:w="1930" w:type="dxa"/>
+          </w:tcPr>
+          <w:p>
+            <w:pPr>
+              <w:rPr>
+                <w:szCs w:val="21"/>
+              </w:rPr>
+            </w:pPr>
+            <w:r>
+              <w:rPr>
+                <w:rFonts w:hint="eastAsia"/>
+                <w:szCs w:val="21"/>
+              </w:rPr>
+              <w:t>张</w:t>
+            </w:r>
+            <w:proofErr w:type="gramStart"/>
+            <w:r>
+              <w:rPr>
+                <w:rFonts w:hint="eastAsia"/>
+                <w:szCs w:val="21"/>
+              </w:rPr>
+              <w:t>荣阳</w:t>
+            </w:r>
+            <w:proofErr w:type="gramEnd"/>
+            <w:r>
+              <w:rPr>
+                <w:rFonts w:hint="eastAsia"/>
+                <w:szCs w:val="21"/>
+              </w:rPr>
+              <w:t>，赵伟宏，陈帆，林翼力</w:t>
+            </w:r>
+          </w:p>
+        </w:tc>
+        <w:tc>
+          <w:tcPr>
+            <w:tcW w:w="1671" w:type="dxa"/>
+          </w:tcPr>
+          <w:p>
+            <w:pPr>
+              <w:rPr>
+                <w:szCs w:val="21"/>
+              </w:rPr>
+            </w:pPr>
+            <w:r>
+              <w:rPr>
+                <w:rFonts w:hint="eastAsia"/>
+                <w:szCs w:val="21"/>
+              </w:rPr>
+              <w:t>2018/11/2</w:t>
+            </w:r>
+            <w:r>
+              <w:rPr>
+                <w:rFonts w:hint="eastAsia"/>
+                <w:szCs w:val="21"/>
+              </w:rPr>
+              <w:t>5-2018/11/25</w:t>
+            </w:r>
+          </w:p>
+        </w:tc>
+        <w:tc>
+          <w:tcPr>
+            <w:tcW w:w="1672" w:type="dxa"/>
+          </w:tcPr>
+          <w:p>
+            <w:pPr>
+              <w:rPr>
+                <w:szCs w:val="21"/>
+              </w:rPr>
+            </w:pPr>
+            <w:r>
+              <w:rPr>
+                <w:rFonts w:hint="eastAsia"/>
+                <w:szCs w:val="21"/>
+              </w:rPr>
+              <w:t>采购内容</w:t>
+            </w:r>
+            <w:bookmarkStart w:id="10" w:name="_GoBack"/>
+            <w:bookmarkEnd w:id="10"/>
           </w:p>
         </w:tc>
       </w:tr>
@@ -1261,7 +1466,7 @@
           <w:ilvl w:val="1"/>
           <w:numId w:val="0"/>
         </w:numPr>
-        <w:spacing w:after="3588" w:afterLines="1150" w:line="720" w:lineRule="auto"/>
+        <w:spacing w:afterLines="1150" w:after="3588" w:line="720" w:lineRule="auto"/>
         <w:contextualSpacing/>
         <w:textAlignment w:val="center"/>
         <w:rPr>
@@ -1279,7 +1484,7 @@
           <w:ilvl w:val="1"/>
           <w:numId w:val="0"/>
         </w:numPr>
-        <w:spacing w:after="3588" w:afterLines="1150" w:line="720" w:lineRule="auto"/>
+        <w:spacing w:afterLines="1150" w:after="3588" w:line="720" w:lineRule="auto"/>
         <w:contextualSpacing/>
         <w:jc w:val="center"/>
         <w:textAlignment w:val="center"/>
@@ -1298,7 +1503,7 @@
           <w:ilvl w:val="1"/>
           <w:numId w:val="0"/>
         </w:numPr>
-        <w:spacing w:after="3588" w:afterLines="1150" w:line="720" w:lineRule="auto"/>
+        <w:spacing w:afterLines="1150" w:after="3588" w:line="720" w:lineRule="auto"/>
         <w:contextualSpacing/>
         <w:jc w:val="center"/>
         <w:textAlignment w:val="center"/>
@@ -1317,7 +1522,7 @@
           <w:ilvl w:val="1"/>
           <w:numId w:val="0"/>
         </w:numPr>
-        <w:spacing w:after="3588" w:afterLines="1150" w:line="720" w:lineRule="auto"/>
+        <w:spacing w:afterLines="1150" w:after="3588" w:line="720" w:lineRule="auto"/>
         <w:contextualSpacing/>
         <w:jc w:val="center"/>
         <w:textAlignment w:val="center"/>
@@ -1336,7 +1541,7 @@
           <w:ilvl w:val="1"/>
           <w:numId w:val="0"/>
         </w:numPr>
-        <w:spacing w:after="3588" w:afterLines="1150" w:line="720" w:lineRule="auto"/>
+        <w:spacing w:afterLines="1150" w:after="3588" w:line="720" w:lineRule="auto"/>
         <w:contextualSpacing/>
         <w:jc w:val="center"/>
         <w:textAlignment w:val="center"/>
@@ -1355,7 +1560,7 @@
           <w:ilvl w:val="1"/>
           <w:numId w:val="0"/>
         </w:numPr>
-        <w:spacing w:after="3588" w:afterLines="1150" w:line="720" w:lineRule="auto"/>
+        <w:spacing w:afterLines="1150" w:after="3588" w:line="720" w:lineRule="auto"/>
         <w:contextualSpacing/>
         <w:jc w:val="center"/>
         <w:textAlignment w:val="center"/>
@@ -1374,7 +1579,7 @@
           <w:ilvl w:val="1"/>
           <w:numId w:val="0"/>
         </w:numPr>
-        <w:spacing w:after="3588" w:afterLines="1150" w:line="720" w:lineRule="auto"/>
+        <w:spacing w:afterLines="1150" w:after="3588" w:line="720" w:lineRule="auto"/>
         <w:contextualSpacing/>
         <w:textAlignment w:val="center"/>
         <w:rPr>
@@ -1402,20 +1607,11 @@
           <w:docPartUnique/>
         </w:docPartObj>
       </w:sdtPr>
-      <w:sdtEndPr>
-        <w:rPr>
-          <w:b w:val="0"/>
-          <w:bCs w:val="0"/>
-          <w:kern w:val="0"/>
-          <w:sz w:val="21"/>
-          <w:szCs w:val="22"/>
-          <w:lang w:val="zh-CN"/>
-        </w:rPr>
-      </w:sdtEndPr>
+      <w:sdtEndPr/>
       <w:sdtContent>
         <w:p>
           <w:pPr>
-            <w:pStyle w:val="46"/>
+            <w:pStyle w:val="TOC1"/>
           </w:pPr>
           <w:r>
             <w:rPr>
@@ -1426,12 +1622,12 @@
         </w:p>
         <w:p>
           <w:pPr>
-            <w:pStyle w:val="24"/>
+            <w:pStyle w:val="11"/>
             <w:tabs>
               <w:tab w:val="right" w:leader="dot" w:pos="8296"/>
             </w:tabs>
             <w:rPr>
-              <w:rFonts w:asciiTheme="minorHAnsi" w:hAnsiTheme="minorHAnsi" w:eastAsiaTheme="minorEastAsia" w:cstheme="minorBidi"/>
+              <w:rFonts w:asciiTheme="minorHAnsi" w:eastAsiaTheme="minorEastAsia" w:hAnsiTheme="minorHAnsi" w:cstheme="minorBidi"/>
               <w:kern w:val="2"/>
             </w:rPr>
           </w:pPr>
@@ -1444,170 +1640,203 @@
           <w:r>
             <w:fldChar w:fldCharType="separate"/>
           </w:r>
-          <w:r>
-            <w:fldChar w:fldCharType="begin"/>
-          </w:r>
-          <w:r>
-            <w:instrText xml:space="preserve"> HYPERLINK \l "_Toc496991942" </w:instrText>
-          </w:r>
-          <w:r>
-            <w:fldChar w:fldCharType="separate"/>
-          </w:r>
-          <w:r>
-            <w:rPr>
-              <w:rStyle w:val="39"/>
-              <w:rFonts w:ascii="Times New Roman" w:hAnsi="Times New Roman" w:cs="Times New Roman"/>
-              <w:b/>
-              <w:bCs/>
-              <w:kern w:val="44"/>
-            </w:rPr>
-            <w:t>版 本 历 史</w:t>
-          </w:r>
-          <w:r>
-            <w:tab/>
-          </w:r>
-          <w:r>
-            <w:fldChar w:fldCharType="begin"/>
-          </w:r>
-          <w:r>
-            <w:instrText xml:space="preserve"> PAGEREF _Toc496991942 \h </w:instrText>
-          </w:r>
-          <w:r>
-            <w:fldChar w:fldCharType="separate"/>
-          </w:r>
-          <w:r>
-            <w:t>2</w:t>
-          </w:r>
-          <w:r>
-            <w:fldChar w:fldCharType="end"/>
-          </w:r>
-          <w:r>
-            <w:fldChar w:fldCharType="end"/>
-          </w:r>
+          <w:hyperlink w:anchor="_Toc496991942" w:history="1">
+            <w:r>
+              <w:rPr>
+                <w:rStyle w:val="aff2"/>
+                <w:rFonts w:ascii="Times New Roman" w:hAnsi="Times New Roman" w:cs="Times New Roman"/>
+                <w:b/>
+                <w:bCs/>
+                <w:kern w:val="44"/>
+              </w:rPr>
+              <w:t>版</w:t>
+            </w:r>
+            <w:r>
+              <w:rPr>
+                <w:rStyle w:val="aff2"/>
+                <w:rFonts w:ascii="Times New Roman" w:hAnsi="Times New Roman" w:cs="Times New Roman"/>
+                <w:b/>
+                <w:bCs/>
+                <w:kern w:val="44"/>
+              </w:rPr>
+              <w:t xml:space="preserve"> </w:t>
+            </w:r>
+            <w:r>
+              <w:rPr>
+                <w:rStyle w:val="aff2"/>
+                <w:rFonts w:ascii="Times New Roman" w:hAnsi="Times New Roman" w:cs="Times New Roman"/>
+                <w:b/>
+                <w:bCs/>
+                <w:kern w:val="44"/>
+              </w:rPr>
+              <w:t>本</w:t>
+            </w:r>
+            <w:r>
+              <w:rPr>
+                <w:rStyle w:val="aff2"/>
+                <w:rFonts w:ascii="Times New Roman" w:hAnsi="Times New Roman" w:cs="Times New Roman"/>
+                <w:b/>
+                <w:bCs/>
+                <w:kern w:val="44"/>
+              </w:rPr>
+              <w:t xml:space="preserve"> </w:t>
+            </w:r>
+            <w:r>
+              <w:rPr>
+                <w:rStyle w:val="aff2"/>
+                <w:rFonts w:ascii="Times New Roman" w:hAnsi="Times New Roman" w:cs="Times New Roman"/>
+                <w:b/>
+                <w:bCs/>
+                <w:kern w:val="44"/>
+              </w:rPr>
+              <w:t>历</w:t>
+            </w:r>
+            <w:r>
+              <w:rPr>
+                <w:rStyle w:val="aff2"/>
+                <w:rFonts w:ascii="Times New Roman" w:hAnsi="Times New Roman" w:cs="Times New Roman"/>
+                <w:b/>
+                <w:bCs/>
+                <w:kern w:val="44"/>
+              </w:rPr>
+              <w:t xml:space="preserve"> </w:t>
+            </w:r>
+            <w:r>
+              <w:rPr>
+                <w:rStyle w:val="aff2"/>
+                <w:rFonts w:ascii="Times New Roman" w:hAnsi="Times New Roman" w:cs="Times New Roman"/>
+                <w:b/>
+                <w:bCs/>
+                <w:kern w:val="44"/>
+              </w:rPr>
+              <w:t>史</w:t>
+            </w:r>
+            <w:r>
+              <w:tab/>
+            </w:r>
+            <w:r>
+              <w:fldChar w:fldCharType="begin"/>
+            </w:r>
+            <w:r>
+              <w:instrText xml:space="preserve"> PAGEREF _Toc496991942 \h </w:instrText>
+            </w:r>
+            <w:r>
+              <w:fldChar w:fldCharType="separate"/>
+            </w:r>
+            <w:r>
+              <w:t>2</w:t>
+            </w:r>
+            <w:r>
+              <w:fldChar w:fldCharType="end"/>
+            </w:r>
+          </w:hyperlink>
         </w:p>
         <w:p>
           <w:pPr>
-            <w:pStyle w:val="24"/>
+            <w:pStyle w:val="11"/>
             <w:tabs>
               <w:tab w:val="left" w:pos="420"/>
               <w:tab w:val="right" w:leader="dot" w:pos="8296"/>
             </w:tabs>
             <w:rPr>
-              <w:rFonts w:asciiTheme="minorHAnsi" w:hAnsiTheme="minorHAnsi" w:eastAsiaTheme="minorEastAsia" w:cstheme="minorBidi"/>
+              <w:rFonts w:asciiTheme="minorHAnsi" w:eastAsiaTheme="minorEastAsia" w:hAnsiTheme="minorHAnsi" w:cstheme="minorBidi"/>
               <w:kern w:val="2"/>
             </w:rPr>
           </w:pPr>
-          <w:r>
-            <w:fldChar w:fldCharType="begin"/>
-          </w:r>
-          <w:r>
-            <w:instrText xml:space="preserve"> HYPERLINK \l "_Toc496991943" </w:instrText>
-          </w:r>
-          <w:r>
-            <w:fldChar w:fldCharType="separate"/>
-          </w:r>
-          <w:r>
-            <w:rPr>
-              <w:rStyle w:val="39"/>
-            </w:rPr>
-            <w:t>1</w:t>
-          </w:r>
-          <w:r>
-            <w:rPr>
-              <w:rFonts w:asciiTheme="minorHAnsi" w:hAnsiTheme="minorHAnsi" w:eastAsiaTheme="minorEastAsia" w:cstheme="minorBidi"/>
-              <w:kern w:val="2"/>
-            </w:rPr>
-            <w:tab/>
-          </w:r>
-          <w:r>
-            <w:rPr>
-              <w:rStyle w:val="39"/>
-            </w:rPr>
-            <w:t>采购内容</w:t>
-          </w:r>
-          <w:r>
-            <w:tab/>
-          </w:r>
-          <w:r>
-            <w:fldChar w:fldCharType="begin"/>
-          </w:r>
-          <w:r>
-            <w:instrText xml:space="preserve"> PAGEREF _Toc496991943 \h </w:instrText>
-          </w:r>
-          <w:r>
-            <w:fldChar w:fldCharType="separate"/>
-          </w:r>
-          <w:r>
-            <w:t>3</w:t>
-          </w:r>
-          <w:r>
-            <w:fldChar w:fldCharType="end"/>
-          </w:r>
-          <w:r>
-            <w:fldChar w:fldCharType="end"/>
-          </w:r>
+          <w:hyperlink w:anchor="_Toc496991943" w:history="1">
+            <w:r>
+              <w:rPr>
+                <w:rStyle w:val="aff2"/>
+              </w:rPr>
+              <w:t>1</w:t>
+            </w:r>
+            <w:r>
+              <w:rPr>
+                <w:rFonts w:asciiTheme="minorHAnsi" w:eastAsiaTheme="minorEastAsia" w:hAnsiTheme="minorHAnsi" w:cstheme="minorBidi"/>
+                <w:kern w:val="2"/>
+              </w:rPr>
+              <w:tab/>
+            </w:r>
+            <w:r>
+              <w:rPr>
+                <w:rStyle w:val="aff2"/>
+              </w:rPr>
+              <w:t>采购内容</w:t>
+            </w:r>
+            <w:r>
+              <w:tab/>
+            </w:r>
+            <w:r>
+              <w:fldChar w:fldCharType="begin"/>
+            </w:r>
+            <w:r>
+              <w:instrText xml:space="preserve"> PAGEREF _Toc496991943 \h </w:instrText>
+            </w:r>
+            <w:r>
+              <w:fldChar w:fldCharType="separate"/>
+            </w:r>
+            <w:r>
+              <w:t>3</w:t>
+            </w:r>
+            <w:r>
+              <w:fldChar w:fldCharType="end"/>
+            </w:r>
+          </w:hyperlink>
         </w:p>
         <w:p>
           <w:pPr>
-            <w:pStyle w:val="24"/>
+            <w:pStyle w:val="11"/>
             <w:tabs>
               <w:tab w:val="left" w:pos="420"/>
               <w:tab w:val="right" w:leader="dot" w:pos="8296"/>
             </w:tabs>
             <w:rPr>
-              <w:rFonts w:asciiTheme="minorHAnsi" w:hAnsiTheme="minorHAnsi" w:eastAsiaTheme="minorEastAsia" w:cstheme="minorBidi"/>
+              <w:rFonts w:asciiTheme="minorHAnsi" w:eastAsiaTheme="minorEastAsia" w:hAnsiTheme="minorHAnsi" w:cstheme="minorBidi"/>
               <w:kern w:val="2"/>
             </w:rPr>
           </w:pPr>
-          <w:r>
-            <w:fldChar w:fldCharType="begin"/>
-          </w:r>
-          <w:r>
-            <w:instrText xml:space="preserve"> HYPERLINK \l "_Toc496991944" </w:instrText>
-          </w:r>
-          <w:r>
-            <w:fldChar w:fldCharType="separate"/>
-          </w:r>
-          <w:r>
-            <w:rPr>
-              <w:rStyle w:val="39"/>
-            </w:rPr>
-            <w:t>2</w:t>
-          </w:r>
-          <w:r>
-            <w:rPr>
-              <w:rFonts w:asciiTheme="minorHAnsi" w:hAnsiTheme="minorHAnsi" w:eastAsiaTheme="minorEastAsia" w:cstheme="minorBidi"/>
-              <w:kern w:val="2"/>
-            </w:rPr>
-            <w:tab/>
-          </w:r>
-          <w:r>
-            <w:rPr>
-              <w:rStyle w:val="39"/>
-            </w:rPr>
-            <w:t>采购计划的关键因素</w:t>
-          </w:r>
-          <w:r>
-            <w:tab/>
-          </w:r>
-          <w:r>
-            <w:fldChar w:fldCharType="begin"/>
-          </w:r>
-          <w:r>
-            <w:instrText xml:space="preserve"> PAGEREF _Toc496991944 \h </w:instrText>
-          </w:r>
-          <w:r>
-            <w:fldChar w:fldCharType="separate"/>
-          </w:r>
-          <w:r>
-            <w:t>3</w:t>
-          </w:r>
-          <w:r>
-            <w:fldChar w:fldCharType="end"/>
-          </w:r>
-          <w:r>
-            <w:fldChar w:fldCharType="end"/>
-          </w:r>
+          <w:hyperlink w:anchor="_Toc496991944" w:history="1">
+            <w:r>
+              <w:rPr>
+                <w:rStyle w:val="aff2"/>
+              </w:rPr>
+              <w:t>2</w:t>
+            </w:r>
+            <w:r>
+              <w:rPr>
+                <w:rFonts w:asciiTheme="minorHAnsi" w:eastAsiaTheme="minorEastAsia" w:hAnsiTheme="minorHAnsi" w:cstheme="minorBidi"/>
+                <w:kern w:val="2"/>
+              </w:rPr>
+              <w:tab/>
+            </w:r>
+            <w:r>
+              <w:rPr>
+                <w:rStyle w:val="aff2"/>
+              </w:rPr>
+              <w:t>采购计划的关键因素</w:t>
+            </w:r>
+            <w:r>
+              <w:tab/>
+            </w:r>
+            <w:r>
+              <w:fldChar w:fldCharType="begin"/>
+            </w:r>
+            <w:r>
+              <w:instrText xml:space="preserve"> PAGEREF _</w:instrText>
+            </w:r>
+            <w:r>
+              <w:instrText xml:space="preserve">Toc496991944 \h </w:instrText>
+            </w:r>
+            <w:r>
+              <w:fldChar w:fldCharType="separate"/>
+            </w:r>
+            <w:r>
+              <w:t>3</w:t>
+            </w:r>
+            <w:r>
+              <w:fldChar w:fldCharType="end"/>
+            </w:r>
+          </w:hyperlink>
         </w:p>
         <w:p>
           <w:r>
@@ -1627,7 +1856,7 @@
           <w:ilvl w:val="1"/>
           <w:numId w:val="0"/>
         </w:numPr>
-        <w:spacing w:after="3588" w:afterLines="1150" w:line="720" w:lineRule="auto"/>
+        <w:spacing w:afterLines="1150" w:after="3588" w:line="720" w:lineRule="auto"/>
         <w:contextualSpacing/>
         <w:textAlignment w:val="center"/>
         <w:rPr>
@@ -1645,7 +1874,7 @@
           <w:ilvl w:val="1"/>
           <w:numId w:val="0"/>
         </w:numPr>
-        <w:spacing w:after="3588" w:afterLines="1150" w:line="720" w:lineRule="auto"/>
+        <w:spacing w:afterLines="1150" w:after="3588" w:line="720" w:lineRule="auto"/>
         <w:contextualSpacing/>
         <w:textAlignment w:val="center"/>
         <w:rPr>
@@ -1663,7 +1892,7 @@
           <w:ilvl w:val="1"/>
           <w:numId w:val="0"/>
         </w:numPr>
-        <w:spacing w:after="3588" w:afterLines="1150" w:line="720" w:lineRule="auto"/>
+        <w:spacing w:afterLines="1150" w:after="3588" w:line="720" w:lineRule="auto"/>
         <w:contextualSpacing/>
         <w:textAlignment w:val="center"/>
         <w:rPr>
@@ -1681,7 +1910,7 @@
           <w:ilvl w:val="1"/>
           <w:numId w:val="0"/>
         </w:numPr>
-        <w:spacing w:after="3588" w:afterLines="1150" w:line="720" w:lineRule="auto"/>
+        <w:spacing w:afterLines="1150" w:after="3588" w:line="720" w:lineRule="auto"/>
         <w:contextualSpacing/>
         <w:textAlignment w:val="center"/>
         <w:rPr>
@@ -1699,7 +1928,7 @@
           <w:ilvl w:val="1"/>
           <w:numId w:val="0"/>
         </w:numPr>
-        <w:spacing w:after="3588" w:afterLines="1150" w:line="720" w:lineRule="auto"/>
+        <w:spacing w:afterLines="1150" w:after="3588" w:line="720" w:lineRule="auto"/>
         <w:contextualSpacing/>
         <w:textAlignment w:val="center"/>
         <w:rPr>
@@ -1717,7 +1946,7 @@
           <w:ilvl w:val="1"/>
           <w:numId w:val="0"/>
         </w:numPr>
-        <w:spacing w:after="3588" w:afterLines="1150" w:line="720" w:lineRule="auto"/>
+        <w:spacing w:afterLines="1150" w:after="3588" w:line="720" w:lineRule="auto"/>
         <w:contextualSpacing/>
         <w:textAlignment w:val="center"/>
         <w:rPr>
@@ -1735,7 +1964,7 @@
           <w:ilvl w:val="1"/>
           <w:numId w:val="0"/>
         </w:numPr>
-        <w:spacing w:after="3588" w:afterLines="1150" w:line="720" w:lineRule="auto"/>
+        <w:spacing w:afterLines="1150" w:after="3588" w:line="720" w:lineRule="auto"/>
         <w:contextualSpacing/>
         <w:textAlignment w:val="center"/>
         <w:rPr>
@@ -1753,7 +1982,7 @@
           <w:ilvl w:val="1"/>
           <w:numId w:val="0"/>
         </w:numPr>
-        <w:spacing w:after="3588" w:afterLines="1150" w:line="720" w:lineRule="auto"/>
+        <w:spacing w:afterLines="1150" w:after="3588" w:line="720" w:lineRule="auto"/>
         <w:contextualSpacing/>
         <w:textAlignment w:val="center"/>
         <w:rPr>
@@ -1767,29 +1996,23 @@
     </w:p>
     <w:p>
       <w:pPr>
-        <w:pStyle w:val="59"/>
+        <w:pStyle w:val="a"/>
       </w:pPr>
-      <w:bookmarkStart w:id="10" w:name="_Toc496991943"/>
+      <w:bookmarkStart w:id="11" w:name="_Toc496991943"/>
       <w:r>
         <w:rPr>
           <w:rFonts w:hint="eastAsia"/>
         </w:rPr>
         <w:t>采购内容</w:t>
       </w:r>
-      <w:bookmarkEnd w:id="10"/>
+      <w:bookmarkEnd w:id="11"/>
     </w:p>
     <w:tbl>
       <w:tblPr>
-        <w:tblStyle w:val="41"/>
         <w:tblW w:w="8386" w:type="dxa"/>
         <w:tblInd w:w="113" w:type="dxa"/>
         <w:tblLayout w:type="fixed"/>
-        <w:tblCellMar>
-          <w:top w:w="0" w:type="dxa"/>
-          <w:left w:w="108" w:type="dxa"/>
-          <w:bottom w:w="0" w:type="dxa"/>
-          <w:right w:w="108" w:type="dxa"/>
-        </w:tblCellMar>
+        <w:tblLook w:val="04A0" w:firstRow="1" w:lastRow="0" w:firstColumn="1" w:lastColumn="0" w:noHBand="0" w:noVBand="1"/>
       </w:tblPr>
       <w:tblGrid>
         <w:gridCol w:w="2010"/>
@@ -1798,27 +2021,18 @@
         <w:gridCol w:w="3599"/>
       </w:tblGrid>
       <w:tr>
-        <w:tblPrEx>
-          <w:tblLayout w:type="fixed"/>
-          <w:tblCellMar>
-            <w:top w:w="0" w:type="dxa"/>
-            <w:left w:w="108" w:type="dxa"/>
-            <w:bottom w:w="0" w:type="dxa"/>
-            <w:right w:w="108" w:type="dxa"/>
-          </w:tblCellMar>
-        </w:tblPrEx>
         <w:trPr>
-          <w:trHeight w:val="280" w:hRule="atLeast"/>
+          <w:trHeight w:val="280"/>
         </w:trPr>
         <w:tc>
           <w:tcPr>
             <w:tcW w:w="2010" w:type="dxa"/>
             <w:vMerge w:val="restart"/>
             <w:tcBorders>
-              <w:top w:val="single" w:color="auto" w:sz="4" w:space="0"/>
-              <w:left w:val="single" w:color="auto" w:sz="4" w:space="0"/>
-              <w:bottom w:val="single" w:color="auto" w:sz="4" w:space="0"/>
-              <w:right w:val="single" w:color="auto" w:sz="4" w:space="0"/>
+              <w:top w:val="single" w:sz="4" w:space="0" w:color="auto"/>
+              <w:left w:val="single" w:sz="4" w:space="0" w:color="auto"/>
+              <w:bottom w:val="single" w:sz="4" w:space="0" w:color="auto"/>
+              <w:right w:val="single" w:sz="4" w:space="0" w:color="auto"/>
             </w:tcBorders>
             <w:shd w:val="clear" w:color="000000" w:fill="B4C6E7"/>
             <w:vAlign w:val="center"/>
@@ -1827,7 +2041,7 @@
             <w:pPr>
               <w:jc w:val="center"/>
               <w:rPr>
-                <w:rFonts w:ascii="等线" w:hAnsi="等线" w:eastAsia="等线"/>
+                <w:rFonts w:ascii="等线" w:eastAsia="等线" w:hAnsi="等线"/>
                 <w:b/>
                 <w:color w:val="000000"/>
                 <w:sz w:val="22"/>
@@ -1835,7 +2049,7 @@
             </w:pPr>
             <w:r>
               <w:rPr>
-                <w:rFonts w:hint="eastAsia" w:ascii="等线" w:hAnsi="等线" w:eastAsia="等线"/>
+                <w:rFonts w:ascii="等线" w:eastAsia="等线" w:hAnsi="等线" w:hint="eastAsia"/>
                 <w:b/>
                 <w:color w:val="000000"/>
                 <w:sz w:val="22"/>
@@ -1849,10 +2063,10 @@
             <w:tcW w:w="2777" w:type="dxa"/>
             <w:gridSpan w:val="2"/>
             <w:tcBorders>
-              <w:top w:val="single" w:color="auto" w:sz="4" w:space="0"/>
+              <w:top w:val="single" w:sz="4" w:space="0" w:color="auto"/>
               <w:left w:val="nil"/>
-              <w:bottom w:val="single" w:color="auto" w:sz="4" w:space="0"/>
-              <w:right w:val="single" w:color="auto" w:sz="4" w:space="0"/>
+              <w:bottom w:val="single" w:sz="4" w:space="0" w:color="auto"/>
+              <w:right w:val="single" w:sz="4" w:space="0" w:color="auto"/>
             </w:tcBorders>
             <w:shd w:val="clear" w:color="000000" w:fill="B4C6E7"/>
             <w:vAlign w:val="center"/>
@@ -1861,7 +2075,7 @@
             <w:pPr>
               <w:jc w:val="center"/>
               <w:rPr>
-                <w:rFonts w:ascii="等线" w:hAnsi="等线" w:eastAsia="等线"/>
+                <w:rFonts w:ascii="等线" w:eastAsia="等线" w:hAnsi="等线"/>
                 <w:b/>
                 <w:color w:val="000000"/>
                 <w:sz w:val="22"/>
@@ -1869,7 +2083,7 @@
             </w:pPr>
             <w:r>
               <w:rPr>
-                <w:rFonts w:hint="eastAsia" w:ascii="等线" w:hAnsi="等线" w:eastAsia="等线"/>
+                <w:rFonts w:ascii="等线" w:eastAsia="等线" w:hAnsi="等线" w:hint="eastAsia"/>
                 <w:b/>
                 <w:color w:val="000000"/>
                 <w:sz w:val="22"/>
@@ -1883,10 +2097,10 @@
             <w:tcW w:w="3599" w:type="dxa"/>
             <w:vMerge w:val="restart"/>
             <w:tcBorders>
-              <w:top w:val="single" w:color="auto" w:sz="4" w:space="0"/>
-              <w:left w:val="single" w:color="auto" w:sz="4" w:space="0"/>
-              <w:bottom w:val="single" w:color="auto" w:sz="4" w:space="0"/>
-              <w:right w:val="single" w:color="auto" w:sz="4" w:space="0"/>
+              <w:top w:val="single" w:sz="4" w:space="0" w:color="auto"/>
+              <w:left w:val="single" w:sz="4" w:space="0" w:color="auto"/>
+              <w:bottom w:val="single" w:sz="4" w:space="0" w:color="auto"/>
+              <w:right w:val="single" w:sz="4" w:space="0" w:color="auto"/>
             </w:tcBorders>
             <w:shd w:val="clear" w:color="000000" w:fill="B4C6E7"/>
             <w:vAlign w:val="center"/>
@@ -1895,7 +2109,7 @@
             <w:pPr>
               <w:jc w:val="center"/>
               <w:rPr>
-                <w:rFonts w:ascii="等线" w:hAnsi="等线" w:eastAsia="等线"/>
+                <w:rFonts w:ascii="等线" w:eastAsia="等线" w:hAnsi="等线"/>
                 <w:b/>
                 <w:color w:val="000000"/>
                 <w:sz w:val="22"/>
@@ -1903,7 +2117,7 @@
             </w:pPr>
             <w:r>
               <w:rPr>
-                <w:rFonts w:hint="eastAsia" w:ascii="等线" w:hAnsi="等线" w:eastAsia="等线"/>
+                <w:rFonts w:ascii="等线" w:eastAsia="等线" w:hAnsi="等线" w:hint="eastAsia"/>
                 <w:b/>
                 <w:color w:val="000000"/>
                 <w:sz w:val="22"/>
@@ -1914,34 +2128,25 @@
         </w:tc>
       </w:tr>
       <w:tr>
-        <w:tblPrEx>
-          <w:tblLayout w:type="fixed"/>
-          <w:tblCellMar>
-            <w:top w:w="0" w:type="dxa"/>
-            <w:left w:w="108" w:type="dxa"/>
-            <w:bottom w:w="0" w:type="dxa"/>
-            <w:right w:w="108" w:type="dxa"/>
-          </w:tblCellMar>
-        </w:tblPrEx>
         <w:trPr>
-          <w:trHeight w:val="280" w:hRule="atLeast"/>
+          <w:trHeight w:val="280"/>
         </w:trPr>
         <w:tc>
           <w:tcPr>
             <w:tcW w:w="2010" w:type="dxa"/>
-            <w:vMerge w:val="continue"/>
+            <w:vMerge/>
             <w:tcBorders>
-              <w:top w:val="single" w:color="auto" w:sz="4" w:space="0"/>
-              <w:left w:val="single" w:color="auto" w:sz="4" w:space="0"/>
-              <w:bottom w:val="single" w:color="auto" w:sz="4" w:space="0"/>
-              <w:right w:val="single" w:color="auto" w:sz="4" w:space="0"/>
+              <w:top w:val="single" w:sz="4" w:space="0" w:color="auto"/>
+              <w:left w:val="single" w:sz="4" w:space="0" w:color="auto"/>
+              <w:bottom w:val="single" w:sz="4" w:space="0" w:color="auto"/>
+              <w:right w:val="single" w:sz="4" w:space="0" w:color="auto"/>
             </w:tcBorders>
             <w:vAlign w:val="center"/>
           </w:tcPr>
           <w:p>
             <w:pPr>
               <w:rPr>
-                <w:rFonts w:ascii="等线" w:hAnsi="等线" w:eastAsia="等线"/>
+                <w:rFonts w:ascii="等线" w:eastAsia="等线" w:hAnsi="等线"/>
                 <w:color w:val="000000"/>
                 <w:sz w:val="22"/>
               </w:rPr>
@@ -1954,8 +2159,8 @@
             <w:tcBorders>
               <w:top w:val="nil"/>
               <w:left w:val="nil"/>
-              <w:bottom w:val="single" w:color="auto" w:sz="4" w:space="0"/>
-              <w:right w:val="single" w:color="auto" w:sz="4" w:space="0"/>
+              <w:bottom w:val="single" w:sz="4" w:space="0" w:color="auto"/>
+              <w:right w:val="single" w:sz="4" w:space="0" w:color="auto"/>
             </w:tcBorders>
             <w:shd w:val="clear" w:color="000000" w:fill="FFE699"/>
             <w:vAlign w:val="center"/>
@@ -1963,19 +2168,21 @@
           <w:p>
             <w:pPr>
               <w:rPr>
-                <w:rFonts w:ascii="等线" w:hAnsi="等线" w:eastAsia="等线"/>
-                <w:color w:val="000000"/>
-                <w:sz w:val="22"/>
-              </w:rPr>
-            </w:pPr>
-            <w:r>
-              <w:rPr>
-                <w:rFonts w:hint="eastAsia" w:ascii="等线" w:hAnsi="等线" w:eastAsia="等线"/>
+                <w:rFonts w:ascii="等线" w:eastAsia="等线" w:hAnsi="等线"/>
+                <w:color w:val="000000"/>
+                <w:sz w:val="22"/>
+              </w:rPr>
+            </w:pPr>
+            <w:proofErr w:type="gramStart"/>
+            <w:r>
+              <w:rPr>
+                <w:rFonts w:ascii="等线" w:eastAsia="等线" w:hAnsi="等线" w:hint="eastAsia"/>
                 <w:color w:val="000000"/>
                 <w:sz w:val="22"/>
               </w:rPr>
               <w:t>月投入</w:t>
             </w:r>
+            <w:proofErr w:type="gramEnd"/>
           </w:p>
         </w:tc>
         <w:tc>
@@ -1984,8 +2191,8 @@
             <w:tcBorders>
               <w:top w:val="nil"/>
               <w:left w:val="nil"/>
-              <w:bottom w:val="single" w:color="auto" w:sz="4" w:space="0"/>
-              <w:right w:val="single" w:color="auto" w:sz="4" w:space="0"/>
+              <w:bottom w:val="single" w:sz="4" w:space="0" w:color="auto"/>
+              <w:right w:val="single" w:sz="4" w:space="0" w:color="auto"/>
             </w:tcBorders>
             <w:shd w:val="clear" w:color="000000" w:fill="FFE699"/>
             <w:vAlign w:val="center"/>
@@ -1993,14 +2200,14 @@
           <w:p>
             <w:pPr>
               <w:rPr>
-                <w:rFonts w:ascii="等线" w:hAnsi="等线" w:eastAsia="等线"/>
-                <w:color w:val="000000"/>
-                <w:sz w:val="22"/>
-              </w:rPr>
-            </w:pPr>
-            <w:r>
-              <w:rPr>
-                <w:rFonts w:hint="eastAsia" w:ascii="等线" w:hAnsi="等线" w:eastAsia="等线"/>
+                <w:rFonts w:ascii="等线" w:eastAsia="等线" w:hAnsi="等线"/>
+                <w:color w:val="000000"/>
+                <w:sz w:val="22"/>
+              </w:rPr>
+            </w:pPr>
+            <w:r>
+              <w:rPr>
+                <w:rFonts w:ascii="等线" w:eastAsia="等线" w:hAnsi="等线" w:hint="eastAsia"/>
                 <w:color w:val="000000"/>
                 <w:sz w:val="22"/>
               </w:rPr>
@@ -2011,19 +2218,19 @@
         <w:tc>
           <w:tcPr>
             <w:tcW w:w="3599" w:type="dxa"/>
-            <w:vMerge w:val="continue"/>
+            <w:vMerge/>
             <w:tcBorders>
-              <w:top w:val="single" w:color="auto" w:sz="4" w:space="0"/>
-              <w:left w:val="single" w:color="auto" w:sz="4" w:space="0"/>
-              <w:bottom w:val="single" w:color="auto" w:sz="4" w:space="0"/>
-              <w:right w:val="single" w:color="auto" w:sz="4" w:space="0"/>
+              <w:top w:val="single" w:sz="4" w:space="0" w:color="auto"/>
+              <w:left w:val="single" w:sz="4" w:space="0" w:color="auto"/>
+              <w:bottom w:val="single" w:sz="4" w:space="0" w:color="auto"/>
+              <w:right w:val="single" w:sz="4" w:space="0" w:color="auto"/>
             </w:tcBorders>
             <w:vAlign w:val="center"/>
           </w:tcPr>
           <w:p>
             <w:pPr>
               <w:rPr>
-                <w:rFonts w:ascii="等线" w:hAnsi="等线" w:eastAsia="等线"/>
+                <w:rFonts w:ascii="等线" w:eastAsia="等线" w:hAnsi="等线"/>
                 <w:color w:val="000000"/>
                 <w:sz w:val="22"/>
               </w:rPr>
@@ -2032,26 +2239,17 @@
         </w:tc>
       </w:tr>
       <w:tr>
-        <w:tblPrEx>
-          <w:tblLayout w:type="fixed"/>
-          <w:tblCellMar>
-            <w:top w:w="0" w:type="dxa"/>
-            <w:left w:w="108" w:type="dxa"/>
-            <w:bottom w:w="0" w:type="dxa"/>
-            <w:right w:w="108" w:type="dxa"/>
-          </w:tblCellMar>
-        </w:tblPrEx>
         <w:trPr>
-          <w:trHeight w:val="280" w:hRule="atLeast"/>
+          <w:trHeight w:val="280"/>
         </w:trPr>
         <w:tc>
           <w:tcPr>
             <w:tcW w:w="2010" w:type="dxa"/>
             <w:tcBorders>
               <w:top w:val="nil"/>
-              <w:left w:val="single" w:color="auto" w:sz="4" w:space="0"/>
-              <w:bottom w:val="single" w:color="auto" w:sz="4" w:space="0"/>
-              <w:right w:val="single" w:color="auto" w:sz="4" w:space="0"/>
+              <w:left w:val="single" w:sz="4" w:space="0" w:color="auto"/>
+              <w:bottom w:val="single" w:sz="4" w:space="0" w:color="auto"/>
+              <w:right w:val="single" w:sz="4" w:space="0" w:color="auto"/>
             </w:tcBorders>
             <w:shd w:val="clear" w:color="000000" w:fill="FFE699"/>
             <w:vAlign w:val="center"/>
@@ -2059,14 +2257,14 @@
           <w:p>
             <w:pPr>
               <w:rPr>
-                <w:rFonts w:ascii="等线" w:hAnsi="等线" w:eastAsia="等线"/>
-                <w:color w:val="000000"/>
-                <w:sz w:val="22"/>
-              </w:rPr>
-            </w:pPr>
-            <w:r>
-              <w:rPr>
-                <w:rFonts w:hint="eastAsia" w:ascii="等线" w:hAnsi="等线" w:eastAsia="等线"/>
+                <w:rFonts w:ascii="等线" w:eastAsia="等线" w:hAnsi="等线"/>
+                <w:color w:val="000000"/>
+                <w:sz w:val="22"/>
+              </w:rPr>
+            </w:pPr>
+            <w:r>
+              <w:rPr>
+                <w:rFonts w:ascii="等线" w:eastAsia="等线" w:hAnsi="等线" w:hint="eastAsia"/>
                 <w:color w:val="000000"/>
                 <w:sz w:val="22"/>
               </w:rPr>
@@ -2080,8 +2278,8 @@
             <w:tcBorders>
               <w:top w:val="nil"/>
               <w:left w:val="nil"/>
-              <w:bottom w:val="single" w:color="auto" w:sz="4" w:space="0"/>
-              <w:right w:val="single" w:color="auto" w:sz="4" w:space="0"/>
+              <w:bottom w:val="single" w:sz="4" w:space="0" w:color="auto"/>
+              <w:right w:val="single" w:sz="4" w:space="0" w:color="auto"/>
             </w:tcBorders>
             <w:shd w:val="clear" w:color="auto" w:fill="auto"/>
             <w:vAlign w:val="center"/>
@@ -2089,14 +2287,14 @@
           <w:p>
             <w:pPr>
               <w:rPr>
-                <w:rFonts w:ascii="等线" w:hAnsi="等线" w:eastAsia="等线"/>
-                <w:color w:val="000000"/>
-                <w:sz w:val="22"/>
-              </w:rPr>
-            </w:pPr>
-            <w:r>
-              <w:rPr>
-                <w:rFonts w:hint="eastAsia" w:ascii="等线" w:hAnsi="等线" w:eastAsia="等线"/>
+                <w:rFonts w:ascii="等线" w:eastAsia="等线" w:hAnsi="等线"/>
+                <w:color w:val="000000"/>
+                <w:sz w:val="22"/>
+              </w:rPr>
+            </w:pPr>
+            <w:r>
+              <w:rPr>
+                <w:rFonts w:ascii="等线" w:eastAsia="等线" w:hAnsi="等线" w:hint="eastAsia"/>
                 <w:color w:val="000000"/>
                 <w:sz w:val="22"/>
               </w:rPr>
@@ -2110,8 +2308,8 @@
             <w:tcBorders>
               <w:top w:val="nil"/>
               <w:left w:val="nil"/>
-              <w:bottom w:val="single" w:color="auto" w:sz="4" w:space="0"/>
-              <w:right w:val="single" w:color="auto" w:sz="4" w:space="0"/>
+              <w:bottom w:val="single" w:sz="4" w:space="0" w:color="auto"/>
+              <w:right w:val="single" w:sz="4" w:space="0" w:color="auto"/>
             </w:tcBorders>
             <w:shd w:val="clear" w:color="auto" w:fill="auto"/>
             <w:vAlign w:val="center"/>
@@ -2119,18 +2317,16 @@
           <w:p>
             <w:pPr>
               <w:rPr>
-                <w:rFonts w:hint="eastAsia" w:ascii="等线" w:hAnsi="等线" w:eastAsia="等线"/>
-                <w:color w:val="000000"/>
-                <w:sz w:val="22"/>
-                <w:lang w:val="en-US" w:eastAsia="zh-CN"/>
-              </w:rPr>
-            </w:pPr>
-            <w:r>
-              <w:rPr>
-                <w:rFonts w:hint="eastAsia" w:ascii="等线" w:hAnsi="等线" w:eastAsia="等线"/>
-                <w:color w:val="000000"/>
-                <w:sz w:val="22"/>
-                <w:lang w:val="en-US" w:eastAsia="zh-CN"/>
+                <w:rFonts w:ascii="等线" w:eastAsia="等线" w:hAnsi="等线"/>
+                <w:color w:val="000000"/>
+                <w:sz w:val="22"/>
+              </w:rPr>
+            </w:pPr>
+            <w:r>
+              <w:rPr>
+                <w:rFonts w:ascii="等线" w:eastAsia="等线" w:hAnsi="等线" w:hint="eastAsia"/>
+                <w:color w:val="000000"/>
+                <w:sz w:val="22"/>
               </w:rPr>
               <w:t>93.5</w:t>
             </w:r>
@@ -2142,8 +2338,8 @@
             <w:tcBorders>
               <w:top w:val="nil"/>
               <w:left w:val="nil"/>
-              <w:bottom w:val="single" w:color="auto" w:sz="4" w:space="0"/>
-              <w:right w:val="single" w:color="auto" w:sz="4" w:space="0"/>
+              <w:bottom w:val="single" w:sz="4" w:space="0" w:color="auto"/>
+              <w:right w:val="single" w:sz="4" w:space="0" w:color="auto"/>
             </w:tcBorders>
             <w:shd w:val="clear" w:color="auto" w:fill="auto"/>
             <w:vAlign w:val="center"/>
@@ -2151,14 +2347,14 @@
           <w:p>
             <w:pPr>
               <w:rPr>
-                <w:rFonts w:ascii="等线" w:hAnsi="等线" w:eastAsia="等线"/>
-                <w:color w:val="000000"/>
-                <w:sz w:val="22"/>
-              </w:rPr>
-            </w:pPr>
-            <w:r>
-              <w:rPr>
-                <w:rFonts w:hint="eastAsia" w:ascii="等线" w:hAnsi="等线" w:eastAsia="等线"/>
+                <w:rFonts w:ascii="等线" w:eastAsia="等线" w:hAnsi="等线"/>
+                <w:color w:val="000000"/>
+                <w:sz w:val="22"/>
+              </w:rPr>
+            </w:pPr>
+            <w:r>
+              <w:rPr>
+                <w:rFonts w:ascii="等线" w:eastAsia="等线" w:hAnsi="等线" w:hint="eastAsia"/>
                 <w:color w:val="000000"/>
                 <w:sz w:val="22"/>
               </w:rPr>
@@ -2168,26 +2364,17 @@
         </w:tc>
       </w:tr>
       <w:tr>
-        <w:tblPrEx>
-          <w:tblLayout w:type="fixed"/>
-          <w:tblCellMar>
-            <w:top w:w="0" w:type="dxa"/>
-            <w:left w:w="108" w:type="dxa"/>
-            <w:bottom w:w="0" w:type="dxa"/>
-            <w:right w:w="108" w:type="dxa"/>
-          </w:tblCellMar>
-        </w:tblPrEx>
         <w:trPr>
-          <w:trHeight w:val="280" w:hRule="atLeast"/>
+          <w:trHeight w:val="280"/>
         </w:trPr>
         <w:tc>
           <w:tcPr>
             <w:tcW w:w="2010" w:type="dxa"/>
             <w:tcBorders>
               <w:top w:val="nil"/>
-              <w:left w:val="single" w:color="auto" w:sz="4" w:space="0"/>
-              <w:bottom w:val="single" w:color="auto" w:sz="4" w:space="0"/>
-              <w:right w:val="single" w:color="auto" w:sz="4" w:space="0"/>
+              <w:left w:val="single" w:sz="4" w:space="0" w:color="auto"/>
+              <w:bottom w:val="single" w:sz="4" w:space="0" w:color="auto"/>
+              <w:right w:val="single" w:sz="4" w:space="0" w:color="auto"/>
             </w:tcBorders>
             <w:shd w:val="clear" w:color="000000" w:fill="E2EFDA"/>
             <w:vAlign w:val="center"/>
@@ -2195,18 +2382,42 @@
           <w:p>
             <w:pPr>
               <w:rPr>
-                <w:rFonts w:ascii="等线" w:hAnsi="等线" w:eastAsia="等线"/>
-                <w:color w:val="000000"/>
-                <w:sz w:val="22"/>
-              </w:rPr>
-            </w:pPr>
-            <w:r>
-              <w:rPr>
-                <w:rFonts w:hint="eastAsia" w:ascii="等线" w:hAnsi="等线" w:eastAsia="等线"/>
-                <w:color w:val="000000"/>
-                <w:sz w:val="22"/>
-              </w:rPr>
-              <w:t>（1）电子书</w:t>
+                <w:rFonts w:ascii="等线" w:eastAsia="等线" w:hAnsi="等线"/>
+                <w:color w:val="000000"/>
+                <w:sz w:val="22"/>
+              </w:rPr>
+            </w:pPr>
+            <w:r>
+              <w:rPr>
+                <w:rFonts w:ascii="等线" w:eastAsia="等线" w:hAnsi="等线" w:hint="eastAsia"/>
+                <w:color w:val="000000"/>
+                <w:sz w:val="22"/>
+              </w:rPr>
+              <w:t>（</w:t>
+            </w:r>
+            <w:r>
+              <w:rPr>
+                <w:rFonts w:ascii="等线" w:eastAsia="等线" w:hAnsi="等线" w:hint="eastAsia"/>
+                <w:color w:val="000000"/>
+                <w:sz w:val="22"/>
+              </w:rPr>
+              <w:t>1</w:t>
+            </w:r>
+            <w:r>
+              <w:rPr>
+                <w:rFonts w:ascii="等线" w:eastAsia="等线" w:hAnsi="等线" w:hint="eastAsia"/>
+                <w:color w:val="000000"/>
+                <w:sz w:val="22"/>
+              </w:rPr>
+              <w:t>）图</w:t>
+            </w:r>
+            <w:r>
+              <w:rPr>
+                <w:rFonts w:ascii="等线" w:eastAsia="等线" w:hAnsi="等线" w:hint="eastAsia"/>
+                <w:color w:val="000000"/>
+                <w:sz w:val="22"/>
+              </w:rPr>
+              <w:t>书</w:t>
             </w:r>
           </w:p>
         </w:tc>
@@ -2216,8 +2427,8 @@
             <w:tcBorders>
               <w:top w:val="nil"/>
               <w:left w:val="nil"/>
-              <w:bottom w:val="single" w:color="auto" w:sz="4" w:space="0"/>
-              <w:right w:val="single" w:color="auto" w:sz="4" w:space="0"/>
+              <w:bottom w:val="single" w:sz="4" w:space="0" w:color="auto"/>
+              <w:right w:val="single" w:sz="4" w:space="0" w:color="auto"/>
             </w:tcBorders>
             <w:shd w:val="clear" w:color="auto" w:fill="auto"/>
             <w:vAlign w:val="center"/>
@@ -2225,14 +2436,14 @@
           <w:p>
             <w:pPr>
               <w:rPr>
-                <w:rFonts w:ascii="等线" w:hAnsi="等线" w:eastAsia="等线"/>
-                <w:color w:val="000000"/>
-                <w:sz w:val="22"/>
-              </w:rPr>
-            </w:pPr>
-            <w:r>
-              <w:rPr>
-                <w:rFonts w:hint="eastAsia" w:ascii="等线" w:hAnsi="等线" w:eastAsia="等线"/>
+                <w:rFonts w:ascii="等线" w:eastAsia="等线" w:hAnsi="等线"/>
+                <w:color w:val="000000"/>
+                <w:sz w:val="22"/>
+              </w:rPr>
+            </w:pPr>
+            <w:r>
+              <w:rPr>
+                <w:rFonts w:ascii="等线" w:eastAsia="等线" w:hAnsi="等线" w:hint="eastAsia"/>
                 <w:color w:val="000000"/>
                 <w:sz w:val="22"/>
               </w:rPr>
@@ -2246,8 +2457,8 @@
             <w:tcBorders>
               <w:top w:val="nil"/>
               <w:left w:val="nil"/>
-              <w:bottom w:val="single" w:color="auto" w:sz="4" w:space="0"/>
-              <w:right w:val="single" w:color="auto" w:sz="4" w:space="0"/>
+              <w:bottom w:val="single" w:sz="4" w:space="0" w:color="auto"/>
+              <w:right w:val="single" w:sz="4" w:space="0" w:color="auto"/>
             </w:tcBorders>
             <w:shd w:val="clear" w:color="auto" w:fill="auto"/>
             <w:vAlign w:val="center"/>
@@ -2255,18 +2466,16 @@
           <w:p>
             <w:pPr>
               <w:rPr>
-                <w:rFonts w:hint="eastAsia" w:ascii="等线" w:hAnsi="等线" w:eastAsia="等线"/>
-                <w:color w:val="000000"/>
-                <w:sz w:val="22"/>
-                <w:lang w:val="en-US" w:eastAsia="zh-CN"/>
-              </w:rPr>
-            </w:pPr>
-            <w:r>
-              <w:rPr>
-                <w:rFonts w:hint="eastAsia" w:ascii="等线" w:hAnsi="等线" w:eastAsia="等线"/>
-                <w:color w:val="000000"/>
-                <w:sz w:val="22"/>
-                <w:lang w:val="en-US" w:eastAsia="zh-CN"/>
+                <w:rFonts w:ascii="等线" w:eastAsia="等线" w:hAnsi="等线"/>
+                <w:color w:val="000000"/>
+                <w:sz w:val="22"/>
+              </w:rPr>
+            </w:pPr>
+            <w:r>
+              <w:rPr>
+                <w:rFonts w:ascii="等线" w:eastAsia="等线" w:hAnsi="等线" w:hint="eastAsia"/>
+                <w:color w:val="000000"/>
+                <w:sz w:val="22"/>
               </w:rPr>
               <w:t>54.5</w:t>
             </w:r>
@@ -2278,8 +2487,8 @@
             <w:tcBorders>
               <w:top w:val="nil"/>
               <w:left w:val="nil"/>
-              <w:bottom w:val="single" w:color="auto" w:sz="4" w:space="0"/>
-              <w:right w:val="single" w:color="auto" w:sz="4" w:space="0"/>
+              <w:bottom w:val="single" w:sz="4" w:space="0" w:color="auto"/>
+              <w:right w:val="single" w:sz="4" w:space="0" w:color="auto"/>
             </w:tcBorders>
             <w:shd w:val="clear" w:color="auto" w:fill="auto"/>
             <w:vAlign w:val="center"/>
@@ -2287,23 +2496,30 @@
           <w:p>
             <w:pPr>
               <w:rPr>
-                <w:rFonts w:ascii="等线" w:hAnsi="等线" w:eastAsia="等线"/>
-                <w:color w:val="000000"/>
-                <w:sz w:val="22"/>
-              </w:rPr>
-            </w:pPr>
-            <w:r>
-              <w:rPr>
-                <w:rFonts w:hint="eastAsia" w:ascii="等线" w:hAnsi="等线" w:eastAsia="等线"/>
-                <w:color w:val="000000"/>
-                <w:sz w:val="22"/>
-                <w:lang w:val="en-US" w:eastAsia="zh-CN"/>
-              </w:rPr>
-              <w:t>约54.5</w:t>
-            </w:r>
-            <w:r>
-              <w:rPr>
-                <w:rFonts w:hint="eastAsia" w:ascii="等线" w:hAnsi="等线" w:eastAsia="等线"/>
+                <w:rFonts w:ascii="等线" w:eastAsia="等线" w:hAnsi="等线"/>
+                <w:color w:val="000000"/>
+                <w:sz w:val="22"/>
+              </w:rPr>
+            </w:pPr>
+            <w:r>
+              <w:rPr>
+                <w:rFonts w:ascii="等线" w:eastAsia="等线" w:hAnsi="等线" w:hint="eastAsia"/>
+                <w:color w:val="000000"/>
+                <w:sz w:val="22"/>
+              </w:rPr>
+              <w:t>约</w:t>
+            </w:r>
+            <w:r>
+              <w:rPr>
+                <w:rFonts w:ascii="等线" w:eastAsia="等线" w:hAnsi="等线" w:hint="eastAsia"/>
+                <w:color w:val="000000"/>
+                <w:sz w:val="22"/>
+              </w:rPr>
+              <w:t>54.5</w:t>
+            </w:r>
+            <w:r>
+              <w:rPr>
+                <w:rFonts w:ascii="等线" w:eastAsia="等线" w:hAnsi="等线" w:hint="eastAsia"/>
                 <w:color w:val="000000"/>
                 <w:sz w:val="22"/>
               </w:rPr>
@@ -2313,26 +2529,17 @@
         </w:tc>
       </w:tr>
       <w:tr>
-        <w:tblPrEx>
-          <w:tblLayout w:type="fixed"/>
-          <w:tblCellMar>
-            <w:top w:w="0" w:type="dxa"/>
-            <w:left w:w="108" w:type="dxa"/>
-            <w:bottom w:w="0" w:type="dxa"/>
-            <w:right w:w="108" w:type="dxa"/>
-          </w:tblCellMar>
-        </w:tblPrEx>
         <w:trPr>
-          <w:trHeight w:val="280" w:hRule="atLeast"/>
+          <w:trHeight w:val="280"/>
         </w:trPr>
         <w:tc>
           <w:tcPr>
             <w:tcW w:w="2010" w:type="dxa"/>
             <w:tcBorders>
               <w:top w:val="nil"/>
-              <w:left w:val="single" w:color="auto" w:sz="4" w:space="0"/>
-              <w:bottom w:val="single" w:color="auto" w:sz="4" w:space="0"/>
-              <w:right w:val="single" w:color="auto" w:sz="4" w:space="0"/>
+              <w:left w:val="single" w:sz="4" w:space="0" w:color="auto"/>
+              <w:bottom w:val="single" w:sz="4" w:space="0" w:color="auto"/>
+              <w:right w:val="single" w:sz="4" w:space="0" w:color="auto"/>
             </w:tcBorders>
             <w:shd w:val="clear" w:color="000000" w:fill="E2EFDA"/>
             <w:vAlign w:val="center"/>
@@ -2340,18 +2547,50 @@
           <w:p>
             <w:pPr>
               <w:rPr>
-                <w:rFonts w:ascii="等线" w:hAnsi="等线" w:eastAsia="等线"/>
-                <w:color w:val="000000"/>
-                <w:sz w:val="22"/>
-              </w:rPr>
-            </w:pPr>
-            <w:r>
-              <w:rPr>
-                <w:rFonts w:hint="eastAsia" w:ascii="等线" w:hAnsi="等线" w:eastAsia="等线"/>
-                <w:color w:val="000000"/>
-                <w:sz w:val="22"/>
-              </w:rPr>
-              <w:t>（2）网盘会员购买</w:t>
+                <w:rFonts w:ascii="等线" w:eastAsia="等线" w:hAnsi="等线"/>
+                <w:color w:val="000000"/>
+                <w:sz w:val="22"/>
+              </w:rPr>
+            </w:pPr>
+            <w:r>
+              <w:rPr>
+                <w:rFonts w:ascii="等线" w:eastAsia="等线" w:hAnsi="等线" w:hint="eastAsia"/>
+                <w:color w:val="000000"/>
+                <w:sz w:val="22"/>
+              </w:rPr>
+              <w:t>（</w:t>
+            </w:r>
+            <w:r>
+              <w:rPr>
+                <w:rFonts w:ascii="等线" w:eastAsia="等线" w:hAnsi="等线" w:hint="eastAsia"/>
+                <w:color w:val="000000"/>
+                <w:sz w:val="22"/>
+              </w:rPr>
+              <w:t>2</w:t>
+            </w:r>
+            <w:r>
+              <w:rPr>
+                <w:rFonts w:ascii="等线" w:eastAsia="等线" w:hAnsi="等线" w:hint="eastAsia"/>
+                <w:color w:val="000000"/>
+                <w:sz w:val="22"/>
+              </w:rPr>
+              <w:t>）</w:t>
+            </w:r>
+            <w:r>
+              <w:rPr>
+                <w:rFonts w:ascii="等线" w:eastAsia="等线" w:hAnsi="等线" w:hint="eastAsia"/>
+                <w:color w:val="000000"/>
+                <w:sz w:val="22"/>
+              </w:rPr>
+              <w:t>UML</w:t>
+            </w:r>
+            <w:r>
+              <w:rPr>
+                <w:rFonts w:ascii="等线" w:eastAsia="等线" w:hAnsi="等线" w:hint="eastAsia"/>
+                <w:color w:val="000000"/>
+                <w:sz w:val="22"/>
+              </w:rPr>
+              <w:t>建模工具</w:t>
             </w:r>
           </w:p>
         </w:tc>
@@ -2361,28 +2600,25 @@
             <w:tcBorders>
               <w:top w:val="nil"/>
               <w:left w:val="nil"/>
-              <w:bottom w:val="single" w:color="auto" w:sz="4" w:space="0"/>
-              <w:right w:val="single" w:color="auto" w:sz="4" w:space="0"/>
+              <w:bottom w:val="single" w:sz="4" w:space="0" w:color="auto"/>
+              <w:right w:val="single" w:sz="4" w:space="0" w:color="auto"/>
             </w:tcBorders>
             <w:shd w:val="clear" w:color="auto" w:fill="auto"/>
             <w:vAlign w:val="center"/>
           </w:tcPr>
           <w:p>
             <w:pPr>
-              <w:jc w:val="both"/>
-              <w:rPr>
-                <w:rFonts w:hint="eastAsia" w:ascii="等线" w:hAnsi="等线" w:eastAsia="等线"/>
-                <w:color w:val="000000"/>
-                <w:sz w:val="22"/>
-                <w:lang w:val="en-US" w:eastAsia="zh-CN"/>
-              </w:rPr>
-            </w:pPr>
-            <w:r>
-              <w:rPr>
-                <w:rFonts w:hint="eastAsia" w:ascii="等线" w:hAnsi="等线" w:eastAsia="等线"/>
-                <w:color w:val="000000"/>
-                <w:sz w:val="22"/>
-                <w:lang w:val="en-US" w:eastAsia="zh-CN"/>
+              <w:rPr>
+                <w:rFonts w:ascii="等线" w:eastAsia="等线" w:hAnsi="等线"/>
+                <w:color w:val="000000"/>
+                <w:sz w:val="22"/>
+              </w:rPr>
+            </w:pPr>
+            <w:r>
+              <w:rPr>
+                <w:rFonts w:ascii="等线" w:eastAsia="等线" w:hAnsi="等线" w:hint="eastAsia"/>
+                <w:color w:val="000000"/>
+                <w:sz w:val="22"/>
               </w:rPr>
               <w:t>/</w:t>
             </w:r>
@@ -2394,28 +2630,25 @@
             <w:tcBorders>
               <w:top w:val="nil"/>
               <w:left w:val="nil"/>
-              <w:bottom w:val="single" w:color="auto" w:sz="4" w:space="0"/>
-              <w:right w:val="single" w:color="auto" w:sz="4" w:space="0"/>
+              <w:bottom w:val="single" w:sz="4" w:space="0" w:color="auto"/>
+              <w:right w:val="single" w:sz="4" w:space="0" w:color="auto"/>
             </w:tcBorders>
             <w:shd w:val="clear" w:color="auto" w:fill="auto"/>
             <w:vAlign w:val="center"/>
           </w:tcPr>
           <w:p>
             <w:pPr>
-              <w:jc w:val="both"/>
-              <w:rPr>
-                <w:rFonts w:hint="eastAsia" w:ascii="等线" w:hAnsi="等线" w:eastAsia="等线"/>
-                <w:color w:val="000000"/>
-                <w:sz w:val="22"/>
-                <w:lang w:val="en-US" w:eastAsia="zh-CN"/>
-              </w:rPr>
-            </w:pPr>
-            <w:r>
-              <w:rPr>
-                <w:rFonts w:hint="eastAsia" w:ascii="等线" w:hAnsi="等线" w:eastAsia="等线"/>
-                <w:color w:val="000000"/>
-                <w:sz w:val="22"/>
-                <w:lang w:val="en-US" w:eastAsia="zh-CN"/>
+              <w:rPr>
+                <w:rFonts w:ascii="等线" w:eastAsia="等线" w:hAnsi="等线"/>
+                <w:color w:val="000000"/>
+                <w:sz w:val="22"/>
+              </w:rPr>
+            </w:pPr>
+            <w:r>
+              <w:rPr>
+                <w:rFonts w:ascii="等线" w:eastAsia="等线" w:hAnsi="等线" w:hint="eastAsia"/>
+                <w:color w:val="000000"/>
+                <w:sz w:val="22"/>
               </w:rPr>
               <w:t>/</w:t>
             </w:r>
@@ -2427,8 +2660,8 @@
             <w:tcBorders>
               <w:top w:val="nil"/>
               <w:left w:val="nil"/>
-              <w:bottom w:val="single" w:color="auto" w:sz="4" w:space="0"/>
-              <w:right w:val="single" w:color="auto" w:sz="4" w:space="0"/>
+              <w:bottom w:val="single" w:sz="4" w:space="0" w:color="auto"/>
+              <w:right w:val="single" w:sz="4" w:space="0" w:color="auto"/>
             </w:tcBorders>
             <w:shd w:val="clear" w:color="auto" w:fill="auto"/>
             <w:vAlign w:val="center"/>
@@ -2436,43 +2669,34 @@
           <w:p>
             <w:pPr>
               <w:rPr>
-                <w:rFonts w:ascii="等线" w:hAnsi="等线" w:eastAsia="等线"/>
-                <w:color w:val="000000"/>
-                <w:sz w:val="22"/>
-              </w:rPr>
-            </w:pPr>
-            <w:r>
-              <w:rPr>
-                <w:rFonts w:hint="eastAsia" w:ascii="等线" w:hAnsi="等线" w:eastAsia="等线"/>
-                <w:color w:val="000000"/>
-                <w:sz w:val="22"/>
-              </w:rPr>
-              <w:t>百度网盘Vip账号10元/月</w:t>
+                <w:rFonts w:ascii="等线" w:eastAsia="等线" w:hAnsi="等线"/>
+                <w:color w:val="000000"/>
+                <w:sz w:val="22"/>
+              </w:rPr>
+            </w:pPr>
+            <w:r>
+              <w:rPr>
+                <w:rFonts w:ascii="等线" w:eastAsia="等线" w:hAnsi="等线" w:hint="eastAsia"/>
+                <w:color w:val="000000"/>
+                <w:sz w:val="22"/>
+              </w:rPr>
+              <w:t>学习工作使用</w:t>
             </w:r>
           </w:p>
         </w:tc>
       </w:tr>
       <w:tr>
-        <w:tblPrEx>
-          <w:tblLayout w:type="fixed"/>
-          <w:tblCellMar>
-            <w:top w:w="0" w:type="dxa"/>
-            <w:left w:w="108" w:type="dxa"/>
-            <w:bottom w:w="0" w:type="dxa"/>
-            <w:right w:w="108" w:type="dxa"/>
-          </w:tblCellMar>
-        </w:tblPrEx>
         <w:trPr>
-          <w:trHeight w:val="280" w:hRule="atLeast"/>
+          <w:trHeight w:val="280"/>
         </w:trPr>
         <w:tc>
           <w:tcPr>
             <w:tcW w:w="2010" w:type="dxa"/>
             <w:tcBorders>
               <w:top w:val="nil"/>
-              <w:left w:val="single" w:color="auto" w:sz="4" w:space="0"/>
-              <w:bottom w:val="single" w:color="auto" w:sz="4" w:space="0"/>
-              <w:right w:val="single" w:color="auto" w:sz="4" w:space="0"/>
+              <w:left w:val="single" w:sz="4" w:space="0" w:color="auto"/>
+              <w:bottom w:val="single" w:sz="4" w:space="0" w:color="auto"/>
+              <w:right w:val="single" w:sz="4" w:space="0" w:color="auto"/>
             </w:tcBorders>
             <w:shd w:val="clear" w:color="000000" w:fill="E2EFDA"/>
             <w:vAlign w:val="center"/>
@@ -2480,19 +2704,45 @@
           <w:p>
             <w:pPr>
               <w:rPr>
-                <w:rFonts w:ascii="等线" w:hAnsi="等线" w:eastAsia="等线"/>
-                <w:color w:val="000000"/>
-                <w:sz w:val="22"/>
-              </w:rPr>
-            </w:pPr>
-            <w:r>
-              <w:rPr>
-                <w:rFonts w:hint="eastAsia" w:ascii="等线" w:hAnsi="等线" w:eastAsia="等线"/>
-                <w:color w:val="000000"/>
-                <w:sz w:val="22"/>
-              </w:rPr>
-              <w:t>（3）UML建模工具</w:t>
-            </w:r>
+                <w:rFonts w:ascii="等线" w:eastAsia="等线" w:hAnsi="等线"/>
+                <w:color w:val="000000"/>
+                <w:sz w:val="22"/>
+              </w:rPr>
+            </w:pPr>
+            <w:r>
+              <w:rPr>
+                <w:rFonts w:ascii="等线" w:eastAsia="等线" w:hAnsi="等线" w:hint="eastAsia"/>
+                <w:color w:val="000000"/>
+                <w:sz w:val="22"/>
+              </w:rPr>
+              <w:t>（</w:t>
+            </w:r>
+            <w:r>
+              <w:rPr>
+                <w:rFonts w:ascii="等线" w:eastAsia="等线" w:hAnsi="等线" w:hint="eastAsia"/>
+                <w:color w:val="000000"/>
+                <w:sz w:val="22"/>
+              </w:rPr>
+              <w:t>3</w:t>
+            </w:r>
+            <w:r>
+              <w:rPr>
+                <w:rFonts w:ascii="等线" w:eastAsia="等线" w:hAnsi="等线" w:hint="eastAsia"/>
+                <w:color w:val="000000"/>
+                <w:sz w:val="22"/>
+              </w:rPr>
+              <w:t>）</w:t>
+            </w:r>
+            <w:proofErr w:type="spellStart"/>
+            <w:r>
+              <w:rPr>
+                <w:rFonts w:ascii="等线" w:eastAsia="等线" w:hAnsi="等线" w:hint="eastAsia"/>
+                <w:color w:val="000000"/>
+                <w:sz w:val="22"/>
+              </w:rPr>
+              <w:t>AxureRP</w:t>
+            </w:r>
+            <w:proofErr w:type="spellEnd"/>
           </w:p>
         </w:tc>
         <w:tc>
@@ -2501,8 +2751,8 @@
             <w:tcBorders>
               <w:top w:val="nil"/>
               <w:left w:val="nil"/>
-              <w:bottom w:val="single" w:color="auto" w:sz="4" w:space="0"/>
-              <w:right w:val="single" w:color="auto" w:sz="4" w:space="0"/>
+              <w:bottom w:val="single" w:sz="4" w:space="0" w:color="auto"/>
+              <w:right w:val="single" w:sz="4" w:space="0" w:color="auto"/>
             </w:tcBorders>
             <w:shd w:val="clear" w:color="auto" w:fill="auto"/>
             <w:vAlign w:val="center"/>
@@ -2510,14 +2760,14 @@
           <w:p>
             <w:pPr>
               <w:rPr>
-                <w:rFonts w:ascii="等线" w:hAnsi="等线" w:eastAsia="等线"/>
-                <w:color w:val="000000"/>
-                <w:sz w:val="22"/>
-              </w:rPr>
-            </w:pPr>
-            <w:r>
-              <w:rPr>
-                <w:rFonts w:hint="eastAsia" w:ascii="等线" w:hAnsi="等线" w:eastAsia="等线"/>
+                <w:rFonts w:ascii="等线" w:eastAsia="等线" w:hAnsi="等线"/>
+                <w:color w:val="000000"/>
+                <w:sz w:val="22"/>
+              </w:rPr>
+            </w:pPr>
+            <w:r>
+              <w:rPr>
+                <w:rFonts w:ascii="等线" w:eastAsia="等线" w:hAnsi="等线" w:hint="eastAsia"/>
                 <w:color w:val="000000"/>
                 <w:sz w:val="22"/>
               </w:rPr>
@@ -2531,8 +2781,8 @@
             <w:tcBorders>
               <w:top w:val="nil"/>
               <w:left w:val="nil"/>
-              <w:bottom w:val="single" w:color="auto" w:sz="4" w:space="0"/>
-              <w:right w:val="single" w:color="auto" w:sz="4" w:space="0"/>
+              <w:bottom w:val="single" w:sz="4" w:space="0" w:color="auto"/>
+              <w:right w:val="single" w:sz="4" w:space="0" w:color="auto"/>
             </w:tcBorders>
             <w:shd w:val="clear" w:color="auto" w:fill="auto"/>
             <w:vAlign w:val="center"/>
@@ -2540,14 +2790,14 @@
           <w:p>
             <w:pPr>
               <w:rPr>
-                <w:rFonts w:ascii="等线" w:hAnsi="等线" w:eastAsia="等线"/>
-                <w:color w:val="000000"/>
-                <w:sz w:val="22"/>
-              </w:rPr>
-            </w:pPr>
-            <w:r>
-              <w:rPr>
-                <w:rFonts w:hint="eastAsia" w:ascii="等线" w:hAnsi="等线" w:eastAsia="等线"/>
+                <w:rFonts w:ascii="等线" w:eastAsia="等线" w:hAnsi="等线"/>
+                <w:color w:val="000000"/>
+                <w:sz w:val="22"/>
+              </w:rPr>
+            </w:pPr>
+            <w:r>
+              <w:rPr>
+                <w:rFonts w:ascii="等线" w:eastAsia="等线" w:hAnsi="等线" w:hint="eastAsia"/>
                 <w:color w:val="000000"/>
                 <w:sz w:val="22"/>
               </w:rPr>
@@ -2561,8 +2811,8 @@
             <w:tcBorders>
               <w:top w:val="nil"/>
               <w:left w:val="nil"/>
-              <w:bottom w:val="single" w:color="auto" w:sz="4" w:space="0"/>
-              <w:right w:val="single" w:color="auto" w:sz="4" w:space="0"/>
+              <w:bottom w:val="single" w:sz="4" w:space="0" w:color="auto"/>
+              <w:right w:val="single" w:sz="4" w:space="0" w:color="auto"/>
             </w:tcBorders>
             <w:shd w:val="clear" w:color="auto" w:fill="auto"/>
             <w:vAlign w:val="center"/>
@@ -2570,14 +2820,14 @@
           <w:p>
             <w:pPr>
               <w:rPr>
-                <w:rFonts w:ascii="等线" w:hAnsi="等线" w:eastAsia="等线"/>
-                <w:color w:val="000000"/>
-                <w:sz w:val="22"/>
-              </w:rPr>
-            </w:pPr>
-            <w:r>
-              <w:rPr>
-                <w:rFonts w:hint="eastAsia" w:ascii="等线" w:hAnsi="等线" w:eastAsia="等线"/>
+                <w:rFonts w:ascii="等线" w:eastAsia="等线" w:hAnsi="等线"/>
+                <w:color w:val="000000"/>
+                <w:sz w:val="22"/>
+              </w:rPr>
+            </w:pPr>
+            <w:r>
+              <w:rPr>
+                <w:rFonts w:ascii="等线" w:eastAsia="等线" w:hAnsi="等线" w:hint="eastAsia"/>
                 <w:color w:val="000000"/>
                 <w:sz w:val="22"/>
               </w:rPr>
@@ -2587,26 +2837,17 @@
         </w:tc>
       </w:tr>
       <w:tr>
-        <w:tblPrEx>
-          <w:tblLayout w:type="fixed"/>
-          <w:tblCellMar>
-            <w:top w:w="0" w:type="dxa"/>
-            <w:left w:w="108" w:type="dxa"/>
-            <w:bottom w:w="0" w:type="dxa"/>
-            <w:right w:w="108" w:type="dxa"/>
-          </w:tblCellMar>
-        </w:tblPrEx>
         <w:trPr>
-          <w:trHeight w:val="280" w:hRule="atLeast"/>
+          <w:trHeight w:val="280"/>
         </w:trPr>
         <w:tc>
           <w:tcPr>
             <w:tcW w:w="2010" w:type="dxa"/>
             <w:tcBorders>
               <w:top w:val="nil"/>
-              <w:left w:val="single" w:color="auto" w:sz="4" w:space="0"/>
-              <w:bottom w:val="single" w:color="auto" w:sz="4" w:space="0"/>
-              <w:right w:val="single" w:color="auto" w:sz="4" w:space="0"/>
+              <w:left w:val="single" w:sz="4" w:space="0" w:color="auto"/>
+              <w:bottom w:val="single" w:sz="4" w:space="0" w:color="auto"/>
+              <w:right w:val="single" w:sz="4" w:space="0" w:color="auto"/>
             </w:tcBorders>
             <w:shd w:val="clear" w:color="000000" w:fill="E2EFDA"/>
             <w:vAlign w:val="center"/>
@@ -2614,18 +2855,42 @@
           <w:p>
             <w:pPr>
               <w:rPr>
-                <w:rFonts w:ascii="等线" w:hAnsi="等线" w:eastAsia="等线"/>
-                <w:color w:val="000000"/>
-                <w:sz w:val="22"/>
-              </w:rPr>
-            </w:pPr>
-            <w:r>
-              <w:rPr>
-                <w:rFonts w:hint="eastAsia" w:ascii="等线" w:hAnsi="等线" w:eastAsia="等线"/>
-                <w:color w:val="000000"/>
-                <w:sz w:val="22"/>
-              </w:rPr>
-              <w:t>（4）AxureRP</w:t>
+                <w:rFonts w:ascii="等线" w:eastAsia="等线" w:hAnsi="等线"/>
+                <w:color w:val="000000"/>
+                <w:sz w:val="22"/>
+              </w:rPr>
+            </w:pPr>
+            <w:r>
+              <w:rPr>
+                <w:rFonts w:ascii="等线" w:eastAsia="等线" w:hAnsi="等线" w:hint="eastAsia"/>
+                <w:color w:val="000000"/>
+                <w:sz w:val="22"/>
+              </w:rPr>
+              <w:t>（</w:t>
+            </w:r>
+            <w:r>
+              <w:rPr>
+                <w:rFonts w:ascii="等线" w:eastAsia="等线" w:hAnsi="等线" w:hint="eastAsia"/>
+                <w:color w:val="000000"/>
+                <w:sz w:val="22"/>
+              </w:rPr>
+              <w:t>4</w:t>
+            </w:r>
+            <w:r>
+              <w:rPr>
+                <w:rFonts w:ascii="等线" w:eastAsia="等线" w:hAnsi="等线" w:hint="eastAsia"/>
+                <w:color w:val="000000"/>
+                <w:sz w:val="22"/>
+              </w:rPr>
+              <w:t>）</w:t>
+            </w:r>
+            <w:r>
+              <w:rPr>
+                <w:rFonts w:ascii="等线" w:eastAsia="等线" w:hAnsi="等线" w:hint="eastAsia"/>
+                <w:color w:val="000000"/>
+                <w:sz w:val="22"/>
+              </w:rPr>
+              <w:t>Office</w:t>
             </w:r>
           </w:p>
         </w:tc>
@@ -2635,8 +2900,8 @@
             <w:tcBorders>
               <w:top w:val="nil"/>
               <w:left w:val="nil"/>
-              <w:bottom w:val="single" w:color="auto" w:sz="4" w:space="0"/>
-              <w:right w:val="single" w:color="auto" w:sz="4" w:space="0"/>
+              <w:bottom w:val="single" w:sz="4" w:space="0" w:color="auto"/>
+              <w:right w:val="single" w:sz="4" w:space="0" w:color="auto"/>
             </w:tcBorders>
             <w:shd w:val="clear" w:color="auto" w:fill="auto"/>
             <w:vAlign w:val="center"/>
@@ -2644,14 +2909,14 @@
           <w:p>
             <w:pPr>
               <w:rPr>
-                <w:rFonts w:ascii="等线" w:hAnsi="等线" w:eastAsia="等线"/>
-                <w:color w:val="000000"/>
-                <w:sz w:val="22"/>
-              </w:rPr>
-            </w:pPr>
-            <w:r>
-              <w:rPr>
-                <w:rFonts w:hint="eastAsia" w:ascii="等线" w:hAnsi="等线" w:eastAsia="等线"/>
+                <w:rFonts w:ascii="等线" w:eastAsia="等线" w:hAnsi="等线"/>
+                <w:color w:val="000000"/>
+                <w:sz w:val="22"/>
+              </w:rPr>
+            </w:pPr>
+            <w:r>
+              <w:rPr>
+                <w:rFonts w:ascii="等线" w:eastAsia="等线" w:hAnsi="等线" w:hint="eastAsia"/>
                 <w:color w:val="000000"/>
                 <w:sz w:val="22"/>
               </w:rPr>
@@ -2665,8 +2930,8 @@
             <w:tcBorders>
               <w:top w:val="nil"/>
               <w:left w:val="nil"/>
-              <w:bottom w:val="single" w:color="auto" w:sz="4" w:space="0"/>
-              <w:right w:val="single" w:color="auto" w:sz="4" w:space="0"/>
+              <w:bottom w:val="single" w:sz="4" w:space="0" w:color="auto"/>
+              <w:right w:val="single" w:sz="4" w:space="0" w:color="auto"/>
             </w:tcBorders>
             <w:shd w:val="clear" w:color="auto" w:fill="auto"/>
             <w:vAlign w:val="center"/>
@@ -2674,14 +2939,14 @@
           <w:p>
             <w:pPr>
               <w:rPr>
-                <w:rFonts w:ascii="等线" w:hAnsi="等线" w:eastAsia="等线"/>
-                <w:color w:val="000000"/>
-                <w:sz w:val="22"/>
-              </w:rPr>
-            </w:pPr>
-            <w:r>
-              <w:rPr>
-                <w:rFonts w:hint="eastAsia" w:ascii="等线" w:hAnsi="等线" w:eastAsia="等线"/>
+                <w:rFonts w:ascii="等线" w:eastAsia="等线" w:hAnsi="等线"/>
+                <w:color w:val="000000"/>
+                <w:sz w:val="22"/>
+              </w:rPr>
+            </w:pPr>
+            <w:r>
+              <w:rPr>
+                <w:rFonts w:ascii="等线" w:eastAsia="等线" w:hAnsi="等线" w:hint="eastAsia"/>
                 <w:color w:val="000000"/>
                 <w:sz w:val="22"/>
               </w:rPr>
@@ -2695,8 +2960,8 @@
             <w:tcBorders>
               <w:top w:val="nil"/>
               <w:left w:val="nil"/>
-              <w:bottom w:val="single" w:color="auto" w:sz="4" w:space="0"/>
-              <w:right w:val="single" w:color="auto" w:sz="4" w:space="0"/>
+              <w:bottom w:val="single" w:sz="4" w:space="0" w:color="auto"/>
+              <w:right w:val="single" w:sz="4" w:space="0" w:color="auto"/>
             </w:tcBorders>
             <w:shd w:val="clear" w:color="auto" w:fill="auto"/>
             <w:vAlign w:val="center"/>
@@ -2704,14 +2969,14 @@
           <w:p>
             <w:pPr>
               <w:rPr>
-                <w:rFonts w:ascii="等线" w:hAnsi="等线" w:eastAsia="等线"/>
-                <w:color w:val="000000"/>
-                <w:sz w:val="22"/>
-              </w:rPr>
-            </w:pPr>
-            <w:r>
-              <w:rPr>
-                <w:rFonts w:hint="eastAsia" w:ascii="等线" w:hAnsi="等线" w:eastAsia="等线"/>
+                <w:rFonts w:ascii="等线" w:eastAsia="等线" w:hAnsi="等线"/>
+                <w:color w:val="000000"/>
+                <w:sz w:val="22"/>
+              </w:rPr>
+            </w:pPr>
+            <w:r>
+              <w:rPr>
+                <w:rFonts w:ascii="等线" w:eastAsia="等线" w:hAnsi="等线" w:hint="eastAsia"/>
                 <w:color w:val="000000"/>
                 <w:sz w:val="22"/>
               </w:rPr>
@@ -2721,26 +2986,17 @@
         </w:tc>
       </w:tr>
       <w:tr>
-        <w:tblPrEx>
-          <w:tblLayout w:type="fixed"/>
-          <w:tblCellMar>
-            <w:top w:w="0" w:type="dxa"/>
-            <w:left w:w="108" w:type="dxa"/>
-            <w:bottom w:w="0" w:type="dxa"/>
-            <w:right w:w="108" w:type="dxa"/>
-          </w:tblCellMar>
-        </w:tblPrEx>
         <w:trPr>
-          <w:trHeight w:val="280" w:hRule="atLeast"/>
+          <w:trHeight w:val="560"/>
         </w:trPr>
         <w:tc>
           <w:tcPr>
             <w:tcW w:w="2010" w:type="dxa"/>
             <w:tcBorders>
               <w:top w:val="nil"/>
-              <w:left w:val="single" w:color="auto" w:sz="4" w:space="0"/>
-              <w:bottom w:val="single" w:color="auto" w:sz="4" w:space="0"/>
-              <w:right w:val="single" w:color="auto" w:sz="4" w:space="0"/>
+              <w:left w:val="single" w:sz="4" w:space="0" w:color="auto"/>
+              <w:bottom w:val="single" w:sz="4" w:space="0" w:color="auto"/>
+              <w:right w:val="single" w:sz="4" w:space="0" w:color="auto"/>
             </w:tcBorders>
             <w:shd w:val="clear" w:color="000000" w:fill="E2EFDA"/>
             <w:vAlign w:val="center"/>
@@ -2748,18 +3004,42 @@
           <w:p>
             <w:pPr>
               <w:rPr>
-                <w:rFonts w:ascii="等线" w:hAnsi="等线" w:eastAsia="等线"/>
-                <w:color w:val="000000"/>
-                <w:sz w:val="22"/>
-              </w:rPr>
-            </w:pPr>
-            <w:r>
-              <w:rPr>
-                <w:rFonts w:hint="eastAsia" w:ascii="等线" w:hAnsi="等线" w:eastAsia="等线"/>
-                <w:color w:val="000000"/>
-                <w:sz w:val="22"/>
-              </w:rPr>
-              <w:t>（5）Office</w:t>
+                <w:rFonts w:ascii="等线" w:eastAsia="等线" w:hAnsi="等线"/>
+                <w:color w:val="000000"/>
+                <w:sz w:val="22"/>
+              </w:rPr>
+            </w:pPr>
+            <w:r>
+              <w:rPr>
+                <w:rFonts w:ascii="等线" w:eastAsia="等线" w:hAnsi="等线" w:hint="eastAsia"/>
+                <w:color w:val="000000"/>
+                <w:sz w:val="22"/>
+              </w:rPr>
+              <w:t>（</w:t>
+            </w:r>
+            <w:r>
+              <w:rPr>
+                <w:rFonts w:ascii="等线" w:eastAsia="等线" w:hAnsi="等线" w:hint="eastAsia"/>
+                <w:color w:val="000000"/>
+                <w:sz w:val="22"/>
+              </w:rPr>
+              <w:t>5</w:t>
+            </w:r>
+            <w:r>
+              <w:rPr>
+                <w:rFonts w:ascii="等线" w:eastAsia="等线" w:hAnsi="等线" w:hint="eastAsia"/>
+                <w:color w:val="000000"/>
+                <w:sz w:val="22"/>
+              </w:rPr>
+              <w:t>）</w:t>
+            </w:r>
+            <w:r>
+              <w:rPr>
+                <w:rFonts w:ascii="等线" w:eastAsia="等线" w:hAnsi="等线" w:hint="eastAsia"/>
+                <w:color w:val="000000"/>
+                <w:sz w:val="22"/>
+              </w:rPr>
+              <w:t>IBM Rational Software Architect</w:t>
             </w:r>
           </w:p>
         </w:tc>
@@ -2769,8 +3049,8 @@
             <w:tcBorders>
               <w:top w:val="nil"/>
               <w:left w:val="nil"/>
-              <w:bottom w:val="single" w:color="auto" w:sz="4" w:space="0"/>
-              <w:right w:val="single" w:color="auto" w:sz="4" w:space="0"/>
+              <w:bottom w:val="single" w:sz="4" w:space="0" w:color="auto"/>
+              <w:right w:val="single" w:sz="4" w:space="0" w:color="auto"/>
             </w:tcBorders>
             <w:shd w:val="clear" w:color="auto" w:fill="auto"/>
             <w:vAlign w:val="center"/>
@@ -2778,14 +3058,14 @@
           <w:p>
             <w:pPr>
               <w:rPr>
-                <w:rFonts w:ascii="等线" w:hAnsi="等线" w:eastAsia="等线"/>
-                <w:color w:val="000000"/>
-                <w:sz w:val="22"/>
-              </w:rPr>
-            </w:pPr>
-            <w:r>
-              <w:rPr>
-                <w:rFonts w:hint="eastAsia" w:ascii="等线" w:hAnsi="等线" w:eastAsia="等线"/>
+                <w:rFonts w:ascii="等线" w:eastAsia="等线" w:hAnsi="等线"/>
+                <w:color w:val="000000"/>
+                <w:sz w:val="22"/>
+              </w:rPr>
+            </w:pPr>
+            <w:r>
+              <w:rPr>
+                <w:rFonts w:ascii="等线" w:eastAsia="等线" w:hAnsi="等线" w:hint="eastAsia"/>
                 <w:color w:val="000000"/>
                 <w:sz w:val="22"/>
               </w:rPr>
@@ -2799,8 +3079,8 @@
             <w:tcBorders>
               <w:top w:val="nil"/>
               <w:left w:val="nil"/>
-              <w:bottom w:val="single" w:color="auto" w:sz="4" w:space="0"/>
-              <w:right w:val="single" w:color="auto" w:sz="4" w:space="0"/>
+              <w:bottom w:val="single" w:sz="4" w:space="0" w:color="auto"/>
+              <w:right w:val="single" w:sz="4" w:space="0" w:color="auto"/>
             </w:tcBorders>
             <w:shd w:val="clear" w:color="auto" w:fill="auto"/>
             <w:vAlign w:val="center"/>
@@ -2808,14 +3088,14 @@
           <w:p>
             <w:pPr>
               <w:rPr>
-                <w:rFonts w:ascii="等线" w:hAnsi="等线" w:eastAsia="等线"/>
-                <w:color w:val="000000"/>
-                <w:sz w:val="22"/>
-              </w:rPr>
-            </w:pPr>
-            <w:r>
-              <w:rPr>
-                <w:rFonts w:hint="eastAsia" w:ascii="等线" w:hAnsi="等线" w:eastAsia="等线"/>
+                <w:rFonts w:ascii="等线" w:eastAsia="等线" w:hAnsi="等线"/>
+                <w:color w:val="000000"/>
+                <w:sz w:val="22"/>
+              </w:rPr>
+            </w:pPr>
+            <w:r>
+              <w:rPr>
+                <w:rFonts w:ascii="等线" w:eastAsia="等线" w:hAnsi="等线" w:hint="eastAsia"/>
                 <w:color w:val="000000"/>
                 <w:sz w:val="22"/>
               </w:rPr>
@@ -2829,8 +3109,8 @@
             <w:tcBorders>
               <w:top w:val="nil"/>
               <w:left w:val="nil"/>
-              <w:bottom w:val="single" w:color="auto" w:sz="4" w:space="0"/>
-              <w:right w:val="single" w:color="auto" w:sz="4" w:space="0"/>
+              <w:bottom w:val="single" w:sz="4" w:space="0" w:color="auto"/>
+              <w:right w:val="single" w:sz="4" w:space="0" w:color="auto"/>
             </w:tcBorders>
             <w:shd w:val="clear" w:color="auto" w:fill="auto"/>
             <w:vAlign w:val="center"/>
@@ -2838,14 +3118,14 @@
           <w:p>
             <w:pPr>
               <w:rPr>
-                <w:rFonts w:ascii="等线" w:hAnsi="等线" w:eastAsia="等线"/>
-                <w:color w:val="000000"/>
-                <w:sz w:val="22"/>
-              </w:rPr>
-            </w:pPr>
-            <w:r>
-              <w:rPr>
-                <w:rFonts w:hint="eastAsia" w:ascii="等线" w:hAnsi="等线" w:eastAsia="等线"/>
+                <w:rFonts w:ascii="等线" w:eastAsia="等线" w:hAnsi="等线"/>
+                <w:color w:val="000000"/>
+                <w:sz w:val="22"/>
+              </w:rPr>
+            </w:pPr>
+            <w:r>
+              <w:rPr>
+                <w:rFonts w:ascii="等线" w:eastAsia="等线" w:hAnsi="等线" w:hint="eastAsia"/>
                 <w:color w:val="000000"/>
                 <w:sz w:val="22"/>
               </w:rPr>
@@ -2855,26 +3135,17 @@
         </w:tc>
       </w:tr>
       <w:tr>
-        <w:tblPrEx>
-          <w:tblLayout w:type="fixed"/>
-          <w:tblCellMar>
-            <w:top w:w="0" w:type="dxa"/>
-            <w:left w:w="108" w:type="dxa"/>
-            <w:bottom w:w="0" w:type="dxa"/>
-            <w:right w:w="108" w:type="dxa"/>
-          </w:tblCellMar>
-        </w:tblPrEx>
         <w:trPr>
-          <w:trHeight w:val="560" w:hRule="atLeast"/>
+          <w:trHeight w:val="560"/>
         </w:trPr>
         <w:tc>
           <w:tcPr>
             <w:tcW w:w="2010" w:type="dxa"/>
             <w:tcBorders>
               <w:top w:val="nil"/>
-              <w:left w:val="single" w:color="auto" w:sz="4" w:space="0"/>
-              <w:bottom w:val="single" w:color="auto" w:sz="4" w:space="0"/>
-              <w:right w:val="single" w:color="auto" w:sz="4" w:space="0"/>
+              <w:left w:val="single" w:sz="4" w:space="0" w:color="auto"/>
+              <w:bottom w:val="single" w:sz="4" w:space="0" w:color="auto"/>
+              <w:right w:val="single" w:sz="4" w:space="0" w:color="auto"/>
             </w:tcBorders>
             <w:shd w:val="clear" w:color="000000" w:fill="E2EFDA"/>
             <w:vAlign w:val="center"/>
@@ -2882,18 +3153,50 @@
           <w:p>
             <w:pPr>
               <w:rPr>
-                <w:rFonts w:ascii="等线" w:hAnsi="等线" w:eastAsia="等线"/>
-                <w:color w:val="000000"/>
-                <w:sz w:val="22"/>
-              </w:rPr>
-            </w:pPr>
-            <w:r>
-              <w:rPr>
-                <w:rFonts w:hint="eastAsia" w:ascii="等线" w:hAnsi="等线" w:eastAsia="等线"/>
-                <w:color w:val="000000"/>
-                <w:sz w:val="22"/>
-              </w:rPr>
-              <w:t>（6）IBM Rational Software Architect</w:t>
+                <w:rFonts w:ascii="等线" w:eastAsia="等线" w:hAnsi="等线"/>
+                <w:color w:val="000000"/>
+                <w:sz w:val="22"/>
+              </w:rPr>
+            </w:pPr>
+            <w:r>
+              <w:rPr>
+                <w:rFonts w:ascii="等线" w:eastAsia="等线" w:hAnsi="等线" w:hint="eastAsia"/>
+                <w:color w:val="000000"/>
+                <w:sz w:val="22"/>
+              </w:rPr>
+              <w:t>（</w:t>
+            </w:r>
+            <w:r>
+              <w:rPr>
+                <w:rFonts w:ascii="等线" w:eastAsia="等线" w:hAnsi="等线" w:hint="eastAsia"/>
+                <w:color w:val="000000"/>
+                <w:sz w:val="22"/>
+              </w:rPr>
+              <w:t>6</w:t>
+            </w:r>
+            <w:r>
+              <w:rPr>
+                <w:rFonts w:ascii="等线" w:eastAsia="等线" w:hAnsi="等线" w:hint="eastAsia"/>
+                <w:color w:val="000000"/>
+                <w:sz w:val="22"/>
+              </w:rPr>
+              <w:t>）个人电脑及其</w:t>
+            </w:r>
+            <w:r>
+              <w:rPr>
+                <w:rFonts w:ascii="等线" w:eastAsia="等线" w:hAnsi="等线" w:hint="eastAsia"/>
+                <w:color w:val="000000"/>
+                <w:sz w:val="22"/>
+              </w:rPr>
+              <w:t>windows</w:t>
+            </w:r>
+            <w:r>
+              <w:rPr>
+                <w:rFonts w:ascii="等线" w:eastAsia="等线" w:hAnsi="等线" w:hint="eastAsia"/>
+                <w:color w:val="000000"/>
+                <w:sz w:val="22"/>
+              </w:rPr>
+              <w:t>操作系统</w:t>
             </w:r>
           </w:p>
         </w:tc>
@@ -2903,8 +3206,8 @@
             <w:tcBorders>
               <w:top w:val="nil"/>
               <w:left w:val="nil"/>
-              <w:bottom w:val="single" w:color="auto" w:sz="4" w:space="0"/>
-              <w:right w:val="single" w:color="auto" w:sz="4" w:space="0"/>
+              <w:bottom w:val="single" w:sz="4" w:space="0" w:color="auto"/>
+              <w:right w:val="single" w:sz="4" w:space="0" w:color="auto"/>
             </w:tcBorders>
             <w:shd w:val="clear" w:color="auto" w:fill="auto"/>
             <w:vAlign w:val="center"/>
@@ -2912,14 +3215,14 @@
           <w:p>
             <w:pPr>
               <w:rPr>
-                <w:rFonts w:ascii="等线" w:hAnsi="等线" w:eastAsia="等线"/>
-                <w:color w:val="000000"/>
-                <w:sz w:val="22"/>
-              </w:rPr>
-            </w:pPr>
-            <w:r>
-              <w:rPr>
-                <w:rFonts w:hint="eastAsia" w:ascii="等线" w:hAnsi="等线" w:eastAsia="等线"/>
+                <w:rFonts w:ascii="等线" w:eastAsia="等线" w:hAnsi="等线"/>
+                <w:color w:val="000000"/>
+                <w:sz w:val="22"/>
+              </w:rPr>
+            </w:pPr>
+            <w:r>
+              <w:rPr>
+                <w:rFonts w:ascii="等线" w:eastAsia="等线" w:hAnsi="等线" w:hint="eastAsia"/>
                 <w:color w:val="000000"/>
                 <w:sz w:val="22"/>
               </w:rPr>
@@ -2933,8 +3236,8 @@
             <w:tcBorders>
               <w:top w:val="nil"/>
               <w:left w:val="nil"/>
-              <w:bottom w:val="single" w:color="auto" w:sz="4" w:space="0"/>
-              <w:right w:val="single" w:color="auto" w:sz="4" w:space="0"/>
+              <w:bottom w:val="single" w:sz="4" w:space="0" w:color="auto"/>
+              <w:right w:val="single" w:sz="4" w:space="0" w:color="auto"/>
             </w:tcBorders>
             <w:shd w:val="clear" w:color="auto" w:fill="auto"/>
             <w:vAlign w:val="center"/>
@@ -2942,14 +3245,14 @@
           <w:p>
             <w:pPr>
               <w:rPr>
-                <w:rFonts w:ascii="等线" w:hAnsi="等线" w:eastAsia="等线"/>
-                <w:color w:val="000000"/>
-                <w:sz w:val="22"/>
-              </w:rPr>
-            </w:pPr>
-            <w:r>
-              <w:rPr>
-                <w:rFonts w:hint="eastAsia" w:ascii="等线" w:hAnsi="等线" w:eastAsia="等线"/>
+                <w:rFonts w:ascii="等线" w:eastAsia="等线" w:hAnsi="等线"/>
+                <w:color w:val="000000"/>
+                <w:sz w:val="22"/>
+              </w:rPr>
+            </w:pPr>
+            <w:r>
+              <w:rPr>
+                <w:rFonts w:ascii="等线" w:eastAsia="等线" w:hAnsi="等线" w:hint="eastAsia"/>
                 <w:color w:val="000000"/>
                 <w:sz w:val="22"/>
               </w:rPr>
@@ -2963,8 +3266,8 @@
             <w:tcBorders>
               <w:top w:val="nil"/>
               <w:left w:val="nil"/>
-              <w:bottom w:val="single" w:color="auto" w:sz="4" w:space="0"/>
-              <w:right w:val="single" w:color="auto" w:sz="4" w:space="0"/>
+              <w:bottom w:val="single" w:sz="4" w:space="0" w:color="auto"/>
+              <w:right w:val="single" w:sz="4" w:space="0" w:color="auto"/>
             </w:tcBorders>
             <w:shd w:val="clear" w:color="auto" w:fill="auto"/>
             <w:vAlign w:val="center"/>
@@ -2972,14 +3275,14 @@
           <w:p>
             <w:pPr>
               <w:rPr>
-                <w:rFonts w:ascii="等线" w:hAnsi="等线" w:eastAsia="等线"/>
-                <w:color w:val="000000"/>
-                <w:sz w:val="22"/>
-              </w:rPr>
-            </w:pPr>
-            <w:r>
-              <w:rPr>
-                <w:rFonts w:hint="eastAsia" w:ascii="等线" w:hAnsi="等线" w:eastAsia="等线"/>
+                <w:rFonts w:ascii="等线" w:eastAsia="等线" w:hAnsi="等线"/>
+                <w:color w:val="000000"/>
+                <w:sz w:val="22"/>
+              </w:rPr>
+            </w:pPr>
+            <w:r>
+              <w:rPr>
+                <w:rFonts w:ascii="等线" w:eastAsia="等线" w:hAnsi="等线" w:hint="eastAsia"/>
                 <w:color w:val="000000"/>
                 <w:sz w:val="22"/>
               </w:rPr>
@@ -2989,26 +3292,17 @@
         </w:tc>
       </w:tr>
       <w:tr>
-        <w:tblPrEx>
-          <w:tblLayout w:type="fixed"/>
-          <w:tblCellMar>
-            <w:top w:w="0" w:type="dxa"/>
-            <w:left w:w="108" w:type="dxa"/>
-            <w:bottom w:w="0" w:type="dxa"/>
-            <w:right w:w="108" w:type="dxa"/>
-          </w:tblCellMar>
-        </w:tblPrEx>
         <w:trPr>
-          <w:trHeight w:val="560" w:hRule="atLeast"/>
+          <w:trHeight w:val="312"/>
         </w:trPr>
         <w:tc>
           <w:tcPr>
             <w:tcW w:w="2010" w:type="dxa"/>
             <w:tcBorders>
               <w:top w:val="nil"/>
-              <w:left w:val="single" w:color="auto" w:sz="4" w:space="0"/>
-              <w:bottom w:val="single" w:color="auto" w:sz="4" w:space="0"/>
-              <w:right w:val="single" w:color="auto" w:sz="4" w:space="0"/>
+              <w:left w:val="single" w:sz="4" w:space="0" w:color="auto"/>
+              <w:bottom w:val="single" w:sz="4" w:space="0" w:color="auto"/>
+              <w:right w:val="single" w:sz="4" w:space="0" w:color="auto"/>
             </w:tcBorders>
             <w:shd w:val="clear" w:color="000000" w:fill="E2EFDA"/>
             <w:vAlign w:val="center"/>
@@ -3016,19 +3310,45 @@
           <w:p>
             <w:pPr>
               <w:rPr>
-                <w:rFonts w:ascii="等线" w:hAnsi="等线" w:eastAsia="等线"/>
-                <w:color w:val="000000"/>
-                <w:sz w:val="22"/>
-              </w:rPr>
-            </w:pPr>
-            <w:r>
-              <w:rPr>
-                <w:rFonts w:hint="eastAsia" w:ascii="等线" w:hAnsi="等线" w:eastAsia="等线"/>
-                <w:color w:val="000000"/>
-                <w:sz w:val="22"/>
-              </w:rPr>
-              <w:t>（7）个人电脑及其windows操作系统</w:t>
-            </w:r>
+                <w:rFonts w:ascii="等线" w:eastAsia="等线" w:hAnsi="等线"/>
+                <w:color w:val="000000"/>
+                <w:sz w:val="22"/>
+              </w:rPr>
+            </w:pPr>
+            <w:r>
+              <w:rPr>
+                <w:rFonts w:ascii="等线" w:eastAsia="等线" w:hAnsi="等线" w:hint="eastAsia"/>
+                <w:color w:val="000000"/>
+                <w:sz w:val="22"/>
+              </w:rPr>
+              <w:t>（</w:t>
+            </w:r>
+            <w:r>
+              <w:rPr>
+                <w:rFonts w:ascii="等线" w:eastAsia="等线" w:hAnsi="等线" w:hint="eastAsia"/>
+                <w:color w:val="000000"/>
+                <w:sz w:val="22"/>
+              </w:rPr>
+              <w:t>7</w:t>
+            </w:r>
+            <w:r>
+              <w:rPr>
+                <w:rFonts w:ascii="等线" w:eastAsia="等线" w:hAnsi="等线" w:hint="eastAsia"/>
+                <w:color w:val="000000"/>
+                <w:sz w:val="22"/>
+              </w:rPr>
+              <w:t>）</w:t>
+            </w:r>
+            <w:proofErr w:type="spellStart"/>
+            <w:r>
+              <w:rPr>
+                <w:rFonts w:ascii="等线" w:eastAsia="等线" w:hAnsi="等线" w:hint="eastAsia"/>
+                <w:color w:val="000000"/>
+                <w:sz w:val="22"/>
+              </w:rPr>
+              <w:t>Vmware</w:t>
+            </w:r>
+            <w:proofErr w:type="spellEnd"/>
           </w:p>
         </w:tc>
         <w:tc>
@@ -3037,8 +3357,8 @@
             <w:tcBorders>
               <w:top w:val="nil"/>
               <w:left w:val="nil"/>
-              <w:bottom w:val="single" w:color="auto" w:sz="4" w:space="0"/>
-              <w:right w:val="single" w:color="auto" w:sz="4" w:space="0"/>
+              <w:bottom w:val="single" w:sz="4" w:space="0" w:color="auto"/>
+              <w:right w:val="single" w:sz="4" w:space="0" w:color="auto"/>
             </w:tcBorders>
             <w:shd w:val="clear" w:color="auto" w:fill="auto"/>
             <w:vAlign w:val="center"/>
@@ -3046,14 +3366,14 @@
           <w:p>
             <w:pPr>
               <w:rPr>
-                <w:rFonts w:ascii="等线" w:hAnsi="等线" w:eastAsia="等线"/>
-                <w:color w:val="000000"/>
-                <w:sz w:val="22"/>
-              </w:rPr>
-            </w:pPr>
-            <w:r>
-              <w:rPr>
-                <w:rFonts w:hint="eastAsia" w:ascii="等线" w:hAnsi="等线" w:eastAsia="等线"/>
+                <w:rFonts w:ascii="等线" w:eastAsia="等线" w:hAnsi="等线"/>
+                <w:color w:val="000000"/>
+                <w:sz w:val="22"/>
+              </w:rPr>
+            </w:pPr>
+            <w:r>
+              <w:rPr>
+                <w:rFonts w:ascii="等线" w:eastAsia="等线" w:hAnsi="等线" w:hint="eastAsia"/>
                 <w:color w:val="000000"/>
                 <w:sz w:val="22"/>
               </w:rPr>
@@ -3067,8 +3387,8 @@
             <w:tcBorders>
               <w:top w:val="nil"/>
               <w:left w:val="nil"/>
-              <w:bottom w:val="single" w:color="auto" w:sz="4" w:space="0"/>
-              <w:right w:val="single" w:color="auto" w:sz="4" w:space="0"/>
+              <w:bottom w:val="single" w:sz="4" w:space="0" w:color="auto"/>
+              <w:right w:val="single" w:sz="4" w:space="0" w:color="auto"/>
             </w:tcBorders>
             <w:shd w:val="clear" w:color="auto" w:fill="auto"/>
             <w:vAlign w:val="center"/>
@@ -3076,14 +3396,14 @@
           <w:p>
             <w:pPr>
               <w:rPr>
-                <w:rFonts w:ascii="等线" w:hAnsi="等线" w:eastAsia="等线"/>
-                <w:color w:val="000000"/>
-                <w:sz w:val="22"/>
-              </w:rPr>
-            </w:pPr>
-            <w:r>
-              <w:rPr>
-                <w:rFonts w:hint="eastAsia" w:ascii="等线" w:hAnsi="等线" w:eastAsia="等线"/>
+                <w:rFonts w:ascii="等线" w:eastAsia="等线" w:hAnsi="等线"/>
+                <w:color w:val="000000"/>
+                <w:sz w:val="22"/>
+              </w:rPr>
+            </w:pPr>
+            <w:r>
+              <w:rPr>
+                <w:rFonts w:ascii="等线" w:eastAsia="等线" w:hAnsi="等线" w:hint="eastAsia"/>
                 <w:color w:val="000000"/>
                 <w:sz w:val="22"/>
               </w:rPr>
@@ -3097,8 +3417,8 @@
             <w:tcBorders>
               <w:top w:val="nil"/>
               <w:left w:val="nil"/>
-              <w:bottom w:val="single" w:color="auto" w:sz="4" w:space="0"/>
-              <w:right w:val="single" w:color="auto" w:sz="4" w:space="0"/>
+              <w:bottom w:val="single" w:sz="4" w:space="0" w:color="auto"/>
+              <w:right w:val="single" w:sz="4" w:space="0" w:color="auto"/>
             </w:tcBorders>
             <w:shd w:val="clear" w:color="auto" w:fill="auto"/>
             <w:vAlign w:val="center"/>
@@ -3106,14 +3426,14 @@
           <w:p>
             <w:pPr>
               <w:rPr>
-                <w:rFonts w:ascii="等线" w:hAnsi="等线" w:eastAsia="等线"/>
-                <w:color w:val="000000"/>
-                <w:sz w:val="22"/>
-              </w:rPr>
-            </w:pPr>
-            <w:r>
-              <w:rPr>
-                <w:rFonts w:hint="eastAsia" w:ascii="等线" w:hAnsi="等线" w:eastAsia="等线"/>
+                <w:rFonts w:ascii="等线" w:eastAsia="等线" w:hAnsi="等线"/>
+                <w:color w:val="000000"/>
+                <w:sz w:val="22"/>
+              </w:rPr>
+            </w:pPr>
+            <w:r>
+              <w:rPr>
+                <w:rFonts w:ascii="等线" w:eastAsia="等线" w:hAnsi="等线" w:hint="eastAsia"/>
                 <w:color w:val="000000"/>
                 <w:sz w:val="22"/>
               </w:rPr>
@@ -3123,26 +3443,17 @@
         </w:tc>
       </w:tr>
       <w:tr>
-        <w:tblPrEx>
-          <w:tblLayout w:type="fixed"/>
-          <w:tblCellMar>
-            <w:top w:w="0" w:type="dxa"/>
-            <w:left w:w="108" w:type="dxa"/>
-            <w:bottom w:w="0" w:type="dxa"/>
-            <w:right w:w="108" w:type="dxa"/>
-          </w:tblCellMar>
-        </w:tblPrEx>
         <w:trPr>
-          <w:trHeight w:val="312" w:hRule="atLeast"/>
+          <w:trHeight w:val="312"/>
         </w:trPr>
         <w:tc>
           <w:tcPr>
             <w:tcW w:w="2010" w:type="dxa"/>
             <w:tcBorders>
               <w:top w:val="nil"/>
-              <w:left w:val="single" w:color="auto" w:sz="4" w:space="0"/>
-              <w:bottom w:val="single" w:color="auto" w:sz="4" w:space="0"/>
-              <w:right w:val="single" w:color="auto" w:sz="4" w:space="0"/>
+              <w:left w:val="single" w:sz="4" w:space="0" w:color="auto"/>
+              <w:bottom w:val="single" w:sz="4" w:space="0" w:color="auto"/>
+              <w:right w:val="single" w:sz="4" w:space="0" w:color="auto"/>
             </w:tcBorders>
             <w:shd w:val="clear" w:color="000000" w:fill="E2EFDA"/>
             <w:vAlign w:val="center"/>
@@ -3150,19 +3461,45 @@
           <w:p>
             <w:pPr>
               <w:rPr>
-                <w:rFonts w:ascii="等线" w:hAnsi="等线" w:eastAsia="等线"/>
-                <w:color w:val="000000"/>
-                <w:sz w:val="22"/>
-              </w:rPr>
-            </w:pPr>
-            <w:r>
-              <w:rPr>
-                <w:rFonts w:hint="eastAsia" w:ascii="等线" w:hAnsi="等线" w:eastAsia="等线"/>
-                <w:color w:val="000000"/>
-                <w:sz w:val="22"/>
-              </w:rPr>
-              <w:t>（8）Vmware</w:t>
-            </w:r>
+                <w:rFonts w:ascii="等线" w:eastAsia="等线" w:hAnsi="等线"/>
+                <w:color w:val="000000"/>
+                <w:sz w:val="22"/>
+              </w:rPr>
+            </w:pPr>
+            <w:r>
+              <w:rPr>
+                <w:rFonts w:ascii="等线" w:eastAsia="等线" w:hAnsi="等线" w:hint="eastAsia"/>
+                <w:color w:val="000000"/>
+                <w:sz w:val="22"/>
+              </w:rPr>
+              <w:t>（</w:t>
+            </w:r>
+            <w:r>
+              <w:rPr>
+                <w:rFonts w:ascii="等线" w:eastAsia="等线" w:hAnsi="等线" w:hint="eastAsia"/>
+                <w:color w:val="000000"/>
+                <w:sz w:val="22"/>
+              </w:rPr>
+              <w:t>8</w:t>
+            </w:r>
+            <w:r>
+              <w:rPr>
+                <w:rFonts w:ascii="等线" w:eastAsia="等线" w:hAnsi="等线" w:hint="eastAsia"/>
+                <w:color w:val="000000"/>
+                <w:sz w:val="22"/>
+              </w:rPr>
+              <w:t>）</w:t>
+            </w:r>
+            <w:proofErr w:type="gramStart"/>
+            <w:r>
+              <w:rPr>
+                <w:rFonts w:ascii="等线" w:eastAsia="等线" w:hAnsi="等线" w:hint="eastAsia"/>
+                <w:color w:val="000000"/>
+                <w:sz w:val="22"/>
+              </w:rPr>
+              <w:t>墨刀</w:t>
+            </w:r>
+            <w:proofErr w:type="gramEnd"/>
           </w:p>
         </w:tc>
         <w:tc>
@@ -3171,8 +3508,8 @@
             <w:tcBorders>
               <w:top w:val="nil"/>
               <w:left w:val="nil"/>
-              <w:bottom w:val="single" w:color="auto" w:sz="4" w:space="0"/>
-              <w:right w:val="single" w:color="auto" w:sz="4" w:space="0"/>
+              <w:bottom w:val="single" w:sz="4" w:space="0" w:color="auto"/>
+              <w:right w:val="single" w:sz="4" w:space="0" w:color="auto"/>
             </w:tcBorders>
             <w:shd w:val="clear" w:color="auto" w:fill="auto"/>
             <w:vAlign w:val="center"/>
@@ -3180,18 +3517,18 @@
           <w:p>
             <w:pPr>
               <w:rPr>
-                <w:rFonts w:ascii="等线" w:hAnsi="等线" w:eastAsia="等线"/>
-                <w:color w:val="000000"/>
-                <w:sz w:val="22"/>
-              </w:rPr>
-            </w:pPr>
-            <w:r>
-              <w:rPr>
-                <w:rFonts w:hint="eastAsia" w:ascii="等线" w:hAnsi="等线" w:eastAsia="等线"/>
-                <w:color w:val="000000"/>
-                <w:sz w:val="22"/>
-              </w:rPr>
-              <w:t>/</w:t>
+                <w:rFonts w:ascii="等线" w:eastAsia="等线" w:hAnsi="等线"/>
+                <w:color w:val="000000"/>
+                <w:sz w:val="22"/>
+              </w:rPr>
+            </w:pPr>
+            <w:r>
+              <w:rPr>
+                <w:rFonts w:ascii="等线" w:eastAsia="等线" w:hAnsi="等线" w:hint="eastAsia"/>
+                <w:color w:val="000000"/>
+                <w:sz w:val="22"/>
+              </w:rPr>
+              <w:t>39</w:t>
             </w:r>
           </w:p>
         </w:tc>
@@ -3201,8 +3538,8 @@
             <w:tcBorders>
               <w:top w:val="nil"/>
               <w:left w:val="nil"/>
-              <w:bottom w:val="single" w:color="auto" w:sz="4" w:space="0"/>
-              <w:right w:val="single" w:color="auto" w:sz="4" w:space="0"/>
+              <w:bottom w:val="single" w:sz="4" w:space="0" w:color="auto"/>
+              <w:right w:val="single" w:sz="4" w:space="0" w:color="auto"/>
             </w:tcBorders>
             <w:shd w:val="clear" w:color="auto" w:fill="auto"/>
             <w:vAlign w:val="center"/>
@@ -3210,14 +3547,14 @@
           <w:p>
             <w:pPr>
               <w:rPr>
-                <w:rFonts w:ascii="等线" w:hAnsi="等线" w:eastAsia="等线"/>
-                <w:color w:val="000000"/>
-                <w:sz w:val="22"/>
-              </w:rPr>
-            </w:pPr>
-            <w:r>
-              <w:rPr>
-                <w:rFonts w:hint="eastAsia" w:ascii="等线" w:hAnsi="等线" w:eastAsia="等线"/>
+                <w:rFonts w:ascii="等线" w:eastAsia="等线" w:hAnsi="等线"/>
+                <w:color w:val="000000"/>
+                <w:sz w:val="22"/>
+              </w:rPr>
+            </w:pPr>
+            <w:r>
+              <w:rPr>
+                <w:rFonts w:ascii="等线" w:eastAsia="等线" w:hAnsi="等线" w:hint="eastAsia"/>
                 <w:color w:val="000000"/>
                 <w:sz w:val="22"/>
               </w:rPr>
@@ -3231,8 +3568,8 @@
             <w:tcBorders>
               <w:top w:val="nil"/>
               <w:left w:val="nil"/>
-              <w:bottom w:val="single" w:color="auto" w:sz="4" w:space="0"/>
-              <w:right w:val="single" w:color="auto" w:sz="4" w:space="0"/>
+              <w:bottom w:val="single" w:sz="4" w:space="0" w:color="auto"/>
+              <w:right w:val="single" w:sz="4" w:space="0" w:color="auto"/>
             </w:tcBorders>
             <w:shd w:val="clear" w:color="auto" w:fill="auto"/>
             <w:vAlign w:val="center"/>
@@ -3240,63 +3577,93 @@
           <w:p>
             <w:pPr>
               <w:rPr>
-                <w:rFonts w:ascii="等线" w:hAnsi="等线" w:eastAsia="等线"/>
-                <w:color w:val="000000"/>
-                <w:sz w:val="22"/>
-              </w:rPr>
-            </w:pPr>
-            <w:r>
-              <w:rPr>
-                <w:rFonts w:hint="eastAsia" w:ascii="等线" w:hAnsi="等线" w:eastAsia="等线"/>
-                <w:color w:val="000000"/>
-                <w:sz w:val="22"/>
-              </w:rPr>
-              <w:t>学习工作使用</w:t>
+                <w:rFonts w:ascii="等线" w:eastAsia="等线" w:hAnsi="等线"/>
+                <w:color w:val="000000"/>
+                <w:sz w:val="22"/>
+              </w:rPr>
+            </w:pPr>
+            <w:r>
+              <w:rPr>
+                <w:rFonts w:ascii="等线" w:eastAsia="等线" w:hAnsi="等线" w:hint="eastAsia"/>
+                <w:color w:val="000000"/>
+                <w:sz w:val="22"/>
+              </w:rPr>
+              <w:t>39</w:t>
+            </w:r>
+            <w:r>
+              <w:rPr>
+                <w:rFonts w:ascii="等线" w:eastAsia="等线" w:hAnsi="等线" w:hint="eastAsia"/>
+                <w:color w:val="000000"/>
+                <w:sz w:val="22"/>
+              </w:rPr>
+              <w:t>元</w:t>
+            </w:r>
+            <w:r>
+              <w:rPr>
+                <w:rFonts w:ascii="等线" w:eastAsia="等线" w:hAnsi="等线" w:hint="eastAsia"/>
+                <w:color w:val="000000"/>
+                <w:sz w:val="22"/>
+              </w:rPr>
+              <w:t>/</w:t>
+            </w:r>
+            <w:r>
+              <w:rPr>
+                <w:rFonts w:ascii="等线" w:eastAsia="等线" w:hAnsi="等线" w:hint="eastAsia"/>
+                <w:color w:val="000000"/>
+                <w:sz w:val="22"/>
+              </w:rPr>
+              <w:t>月，约用</w:t>
+            </w:r>
+            <w:r>
+              <w:rPr>
+                <w:rFonts w:ascii="等线" w:eastAsia="等线" w:hAnsi="等线" w:hint="eastAsia"/>
+                <w:color w:val="000000"/>
+                <w:sz w:val="22"/>
+              </w:rPr>
+              <w:t>1</w:t>
+            </w:r>
+            <w:r>
+              <w:rPr>
+                <w:rFonts w:ascii="等线" w:eastAsia="等线" w:hAnsi="等线" w:hint="eastAsia"/>
+                <w:color w:val="000000"/>
+                <w:sz w:val="22"/>
+              </w:rPr>
+              <w:t>个月</w:t>
             </w:r>
           </w:p>
         </w:tc>
       </w:tr>
       <w:tr>
-        <w:tblPrEx>
-          <w:tblLayout w:type="fixed"/>
-          <w:tblCellMar>
-            <w:top w:w="0" w:type="dxa"/>
-            <w:left w:w="108" w:type="dxa"/>
-            <w:bottom w:w="0" w:type="dxa"/>
-            <w:right w:w="108" w:type="dxa"/>
-          </w:tblCellMar>
-        </w:tblPrEx>
         <w:trPr>
-          <w:trHeight w:val="312" w:hRule="atLeast"/>
+          <w:trHeight w:val="342"/>
         </w:trPr>
         <w:tc>
           <w:tcPr>
             <w:tcW w:w="2010" w:type="dxa"/>
             <w:tcBorders>
               <w:top w:val="nil"/>
-              <w:left w:val="single" w:color="auto" w:sz="4" w:space="0"/>
-              <w:bottom w:val="single" w:color="auto" w:sz="4" w:space="0"/>
-              <w:right w:val="single" w:color="auto" w:sz="4" w:space="0"/>
+              <w:left w:val="single" w:sz="4" w:space="0" w:color="auto"/>
+              <w:bottom w:val="single" w:sz="4" w:space="0" w:color="auto"/>
+              <w:right w:val="single" w:sz="4" w:space="0" w:color="auto"/>
             </w:tcBorders>
-            <w:shd w:val="clear" w:color="000000" w:fill="E2EFDA"/>
+            <w:shd w:val="clear" w:color="000000" w:fill="FFE699"/>
             <w:vAlign w:val="center"/>
           </w:tcPr>
           <w:p>
             <w:pPr>
               <w:rPr>
-                <w:rFonts w:hint="eastAsia" w:ascii="等线" w:hAnsi="等线" w:eastAsia="等线"/>
-                <w:color w:val="000000"/>
-                <w:sz w:val="22"/>
-              </w:rPr>
-            </w:pPr>
-            <w:r>
-              <w:rPr>
-                <w:rFonts w:hint="eastAsia" w:ascii="等线" w:hAnsi="等线" w:eastAsia="等线"/>
-                <w:color w:val="000000"/>
-                <w:sz w:val="22"/>
-                <w:lang w:val="en-US" w:eastAsia="zh-CN"/>
-              </w:rPr>
-              <w:t>（9）墨刀</w:t>
+                <w:rFonts w:ascii="等线" w:eastAsia="等线" w:hAnsi="等线"/>
+                <w:color w:val="000000"/>
+                <w:sz w:val="22"/>
+              </w:rPr>
+            </w:pPr>
+            <w:r>
+              <w:rPr>
+                <w:rFonts w:ascii="等线" w:eastAsia="等线" w:hAnsi="等线" w:hint="eastAsia"/>
+                <w:color w:val="000000"/>
+                <w:sz w:val="22"/>
+              </w:rPr>
+              <w:t>二、初期必要投入</w:t>
             </w:r>
           </w:p>
         </w:tc>
@@ -3306,8 +3673,8 @@
             <w:tcBorders>
               <w:top w:val="nil"/>
               <w:left w:val="nil"/>
-              <w:bottom w:val="single" w:color="auto" w:sz="4" w:space="0"/>
-              <w:right w:val="single" w:color="auto" w:sz="4" w:space="0"/>
+              <w:bottom w:val="single" w:sz="4" w:space="0" w:color="auto"/>
+              <w:right w:val="single" w:sz="4" w:space="0" w:color="auto"/>
             </w:tcBorders>
             <w:shd w:val="clear" w:color="auto" w:fill="auto"/>
             <w:vAlign w:val="center"/>
@@ -3315,19 +3682,18 @@
           <w:p>
             <w:pPr>
               <w:rPr>
-                <w:rFonts w:hint="eastAsia" w:ascii="等线" w:hAnsi="等线" w:eastAsia="等线"/>
-                <w:color w:val="000000"/>
-                <w:sz w:val="22"/>
-              </w:rPr>
-            </w:pPr>
-            <w:r>
-              <w:rPr>
-                <w:rFonts w:hint="eastAsia" w:ascii="等线" w:hAnsi="等线" w:eastAsia="等线"/>
-                <w:color w:val="000000"/>
-                <w:sz w:val="22"/>
-                <w:lang w:val="en-US" w:eastAsia="zh-CN"/>
-              </w:rPr>
-              <w:t>39</w:t>
+                <w:rFonts w:ascii="等线" w:eastAsia="等线" w:hAnsi="等线"/>
+                <w:color w:val="000000"/>
+                <w:sz w:val="22"/>
+              </w:rPr>
+            </w:pPr>
+            <w:r>
+              <w:rPr>
+                <w:rFonts w:ascii="等线" w:eastAsia="等线" w:hAnsi="等线" w:hint="eastAsia"/>
+                <w:color w:val="000000"/>
+                <w:sz w:val="22"/>
+              </w:rPr>
+              <w:t>/</w:t>
             </w:r>
           </w:p>
         </w:tc>
@@ -3337,8 +3703,8 @@
             <w:tcBorders>
               <w:top w:val="nil"/>
               <w:left w:val="nil"/>
-              <w:bottom w:val="single" w:color="auto" w:sz="4" w:space="0"/>
-              <w:right w:val="single" w:color="auto" w:sz="4" w:space="0"/>
+              <w:bottom w:val="single" w:sz="4" w:space="0" w:color="auto"/>
+              <w:right w:val="single" w:sz="4" w:space="0" w:color="auto"/>
             </w:tcBorders>
             <w:shd w:val="clear" w:color="auto" w:fill="auto"/>
             <w:vAlign w:val="center"/>
@@ -3346,19 +3712,26 @@
           <w:p>
             <w:pPr>
               <w:rPr>
-                <w:rFonts w:hint="eastAsia" w:ascii="等线" w:hAnsi="等线" w:eastAsia="等线"/>
-                <w:color w:val="000000"/>
-                <w:sz w:val="22"/>
-              </w:rPr>
-            </w:pPr>
-            <w:r>
-              <w:rPr>
-                <w:rFonts w:hint="eastAsia" w:ascii="等线" w:hAnsi="等线" w:eastAsia="等线"/>
-                <w:color w:val="000000"/>
-                <w:sz w:val="22"/>
-                <w:lang w:val="en-US" w:eastAsia="zh-CN"/>
-              </w:rPr>
-              <w:t>/</w:t>
+                <w:rFonts w:ascii="等线" w:eastAsia="等线" w:hAnsi="等线"/>
+                <w:color w:val="000000"/>
+                <w:sz w:val="22"/>
+              </w:rPr>
+            </w:pPr>
+            <w:r>
+              <w:rPr>
+                <w:rFonts w:ascii="等线" w:eastAsia="等线" w:hAnsi="等线" w:hint="eastAsia"/>
+                <w:color w:val="000000"/>
+                <w:sz w:val="22"/>
+              </w:rPr>
+              <w:t>12</w:t>
+            </w:r>
+            <w:r>
+              <w:rPr>
+                <w:rFonts w:ascii="等线" w:eastAsia="等线" w:hAnsi="等线" w:hint="eastAsia"/>
+                <w:color w:val="000000"/>
+                <w:sz w:val="22"/>
+              </w:rPr>
+              <w:t>0</w:t>
             </w:r>
           </w:p>
         </w:tc>
@@ -3368,8 +3741,8 @@
             <w:tcBorders>
               <w:top w:val="nil"/>
               <w:left w:val="nil"/>
-              <w:bottom w:val="single" w:color="auto" w:sz="4" w:space="0"/>
-              <w:right w:val="single" w:color="auto" w:sz="4" w:space="0"/>
+              <w:bottom w:val="single" w:sz="4" w:space="0" w:color="auto"/>
+              <w:right w:val="single" w:sz="4" w:space="0" w:color="auto"/>
             </w:tcBorders>
             <w:shd w:val="clear" w:color="auto" w:fill="auto"/>
             <w:vAlign w:val="center"/>
@@ -3377,64 +3750,69 @@
           <w:p>
             <w:pPr>
               <w:rPr>
-                <w:rFonts w:hint="eastAsia" w:ascii="等线" w:hAnsi="等线" w:eastAsia="等线"/>
-                <w:color w:val="000000"/>
-                <w:sz w:val="22"/>
-              </w:rPr>
-            </w:pPr>
-            <w:r>
-              <w:rPr>
-                <w:rFonts w:hint="eastAsia" w:ascii="等线" w:hAnsi="等线" w:eastAsia="等线"/>
-                <w:color w:val="000000"/>
-                <w:sz w:val="22"/>
-                <w:lang w:val="en-US" w:eastAsia="zh-CN"/>
-              </w:rPr>
-              <w:t>39元/月，约用1个月</w:t>
+                <w:rFonts w:ascii="等线" w:eastAsia="等线" w:hAnsi="等线"/>
+                <w:color w:val="000000"/>
+                <w:sz w:val="22"/>
+              </w:rPr>
+            </w:pPr>
+            <w:r>
+              <w:rPr>
+                <w:rFonts w:ascii="等线" w:eastAsia="等线" w:hAnsi="等线" w:hint="eastAsia"/>
+                <w:color w:val="000000"/>
+                <w:sz w:val="22"/>
+              </w:rPr>
+              <w:t>/</w:t>
             </w:r>
           </w:p>
         </w:tc>
       </w:tr>
       <w:tr>
-        <w:tblPrEx>
-          <w:tblLayout w:type="fixed"/>
-          <w:tblCellMar>
-            <w:top w:w="0" w:type="dxa"/>
-            <w:left w:w="108" w:type="dxa"/>
-            <w:bottom w:w="0" w:type="dxa"/>
-            <w:right w:w="108" w:type="dxa"/>
-          </w:tblCellMar>
-        </w:tblPrEx>
         <w:trPr>
-          <w:trHeight w:val="342" w:hRule="atLeast"/>
+          <w:trHeight w:val="280"/>
         </w:trPr>
         <w:tc>
           <w:tcPr>
             <w:tcW w:w="2010" w:type="dxa"/>
             <w:tcBorders>
               <w:top w:val="nil"/>
-              <w:left w:val="single" w:color="auto" w:sz="4" w:space="0"/>
-              <w:bottom w:val="single" w:color="auto" w:sz="4" w:space="0"/>
-              <w:right w:val="single" w:color="auto" w:sz="4" w:space="0"/>
+              <w:left w:val="single" w:sz="4" w:space="0" w:color="auto"/>
+              <w:bottom w:val="single" w:sz="4" w:space="0" w:color="auto"/>
+              <w:right w:val="single" w:sz="4" w:space="0" w:color="auto"/>
             </w:tcBorders>
-            <w:shd w:val="clear" w:color="000000" w:fill="FFE699"/>
+            <w:shd w:val="clear" w:color="000000" w:fill="E2EFDA"/>
             <w:vAlign w:val="center"/>
           </w:tcPr>
           <w:p>
             <w:pPr>
               <w:rPr>
-                <w:rFonts w:hint="eastAsia" w:ascii="等线" w:hAnsi="等线" w:eastAsia="等线"/>
-                <w:color w:val="000000"/>
-                <w:sz w:val="22"/>
-                <w:lang w:val="en-US" w:eastAsia="zh-CN"/>
-              </w:rPr>
-            </w:pPr>
-            <w:r>
-              <w:rPr>
-                <w:rFonts w:hint="eastAsia" w:ascii="等线" w:hAnsi="等线" w:eastAsia="等线"/>
-                <w:color w:val="000000"/>
-                <w:sz w:val="22"/>
-              </w:rPr>
-              <w:t>二、初期必要投入</w:t>
+                <w:rFonts w:ascii="等线" w:eastAsia="等线" w:hAnsi="等线"/>
+                <w:color w:val="000000"/>
+                <w:sz w:val="22"/>
+              </w:rPr>
+            </w:pPr>
+            <w:r>
+              <w:rPr>
+                <w:rFonts w:ascii="等线" w:eastAsia="等线" w:hAnsi="等线" w:hint="eastAsia"/>
+                <w:color w:val="000000"/>
+                <w:sz w:val="22"/>
+              </w:rPr>
+              <w:t>（</w:t>
+            </w:r>
+            <w:r>
+              <w:rPr>
+                <w:rFonts w:ascii="等线" w:eastAsia="等线" w:hAnsi="等线" w:hint="eastAsia"/>
+                <w:color w:val="000000"/>
+                <w:sz w:val="22"/>
+              </w:rPr>
+              <w:t>1</w:t>
+            </w:r>
+            <w:r>
+              <w:rPr>
+                <w:rFonts w:ascii="等线" w:eastAsia="等线" w:hAnsi="等线" w:hint="eastAsia"/>
+                <w:color w:val="000000"/>
+                <w:sz w:val="22"/>
+              </w:rPr>
+              <w:t>）服务器</w:t>
             </w:r>
           </w:p>
         </w:tc>
@@ -3444,8 +3822,8 @@
             <w:tcBorders>
               <w:top w:val="nil"/>
               <w:left w:val="nil"/>
-              <w:bottom w:val="single" w:color="auto" w:sz="4" w:space="0"/>
-              <w:right w:val="single" w:color="auto" w:sz="4" w:space="0"/>
+              <w:bottom w:val="single" w:sz="4" w:space="0" w:color="auto"/>
+              <w:right w:val="single" w:sz="4" w:space="0" w:color="auto"/>
             </w:tcBorders>
             <w:shd w:val="clear" w:color="auto" w:fill="auto"/>
             <w:vAlign w:val="center"/>
@@ -3453,15 +3831,14 @@
           <w:p>
             <w:pPr>
               <w:rPr>
-                <w:rFonts w:hint="eastAsia" w:ascii="等线" w:hAnsi="等线" w:eastAsia="等线"/>
-                <w:color w:val="000000"/>
-                <w:sz w:val="22"/>
-                <w:lang w:val="en-US" w:eastAsia="zh-CN"/>
-              </w:rPr>
-            </w:pPr>
-            <w:r>
-              <w:rPr>
-                <w:rFonts w:hint="eastAsia" w:ascii="等线" w:hAnsi="等线" w:eastAsia="等线"/>
+                <w:rFonts w:ascii="等线" w:eastAsia="等线" w:hAnsi="等线"/>
+                <w:color w:val="000000"/>
+                <w:sz w:val="22"/>
+              </w:rPr>
+            </w:pPr>
+            <w:r>
+              <w:rPr>
+                <w:rFonts w:ascii="等线" w:eastAsia="等线" w:hAnsi="等线" w:hint="eastAsia"/>
                 <w:color w:val="000000"/>
                 <w:sz w:val="22"/>
               </w:rPr>
@@ -3475,8 +3852,8 @@
             <w:tcBorders>
               <w:top w:val="nil"/>
               <w:left w:val="nil"/>
-              <w:bottom w:val="single" w:color="auto" w:sz="4" w:space="0"/>
-              <w:right w:val="single" w:color="auto" w:sz="4" w:space="0"/>
+              <w:bottom w:val="single" w:sz="4" w:space="0" w:color="auto"/>
+              <w:right w:val="single" w:sz="4" w:space="0" w:color="auto"/>
             </w:tcBorders>
             <w:shd w:val="clear" w:color="auto" w:fill="auto"/>
             <w:vAlign w:val="center"/>
@@ -3484,23 +3861,19 @@
           <w:p>
             <w:pPr>
               <w:rPr>
-                <w:rFonts w:hint="eastAsia" w:ascii="等线" w:hAnsi="等线" w:eastAsia="等线"/>
-                <w:color w:val="000000"/>
-                <w:sz w:val="22"/>
-                <w:lang w:val="en-US" w:eastAsia="zh-CN"/>
-              </w:rPr>
-            </w:pPr>
-            <w:r>
-              <w:rPr>
-                <w:rFonts w:hint="eastAsia" w:ascii="等线" w:hAnsi="等线" w:eastAsia="等线"/>
-                <w:color w:val="000000"/>
-                <w:sz w:val="22"/>
-                <w:lang w:val="en-US" w:eastAsia="zh-CN"/>
-              </w:rPr>
-              <w:t>180</w:t>
-            </w:r>
-            <w:bookmarkStart w:id="12" w:name="_GoBack"/>
-            <w:bookmarkEnd w:id="12"/>
+                <w:rFonts w:ascii="等线" w:eastAsia="等线" w:hAnsi="等线"/>
+                <w:color w:val="000000"/>
+                <w:sz w:val="22"/>
+              </w:rPr>
+            </w:pPr>
+            <w:r>
+              <w:rPr>
+                <w:rFonts w:ascii="等线" w:eastAsia="等线" w:hAnsi="等线" w:hint="eastAsia"/>
+                <w:color w:val="000000"/>
+                <w:sz w:val="22"/>
+              </w:rPr>
+              <w:t>120</w:t>
+            </w:r>
           </w:p>
         </w:tc>
         <w:tc>
@@ -3509,8 +3882,8 @@
             <w:tcBorders>
               <w:top w:val="nil"/>
               <w:left w:val="nil"/>
-              <w:bottom w:val="single" w:color="auto" w:sz="4" w:space="0"/>
-              <w:right w:val="single" w:color="auto" w:sz="4" w:space="0"/>
+              <w:bottom w:val="single" w:sz="4" w:space="0" w:color="auto"/>
+              <w:right w:val="single" w:sz="4" w:space="0" w:color="auto"/>
             </w:tcBorders>
             <w:shd w:val="clear" w:color="auto" w:fill="auto"/>
             <w:vAlign w:val="center"/>
@@ -3518,351 +3891,50 @@
           <w:p>
             <w:pPr>
               <w:rPr>
-                <w:rFonts w:hint="eastAsia" w:ascii="等线" w:hAnsi="等线" w:eastAsia="等线"/>
-                <w:color w:val="000000"/>
-                <w:sz w:val="22"/>
-                <w:lang w:val="en-US" w:eastAsia="zh-CN"/>
-              </w:rPr>
-            </w:pPr>
-            <w:r>
-              <w:rPr>
-                <w:rFonts w:hint="eastAsia" w:ascii="等线" w:hAnsi="等线" w:eastAsia="等线"/>
-                <w:color w:val="000000"/>
-                <w:sz w:val="22"/>
-              </w:rPr>
-              <w:t>/</w:t>
+                <w:rFonts w:ascii="等线" w:eastAsia="等线" w:hAnsi="等线"/>
+                <w:color w:val="000000"/>
+                <w:sz w:val="22"/>
+              </w:rPr>
+            </w:pPr>
+            <w:r>
+              <w:rPr>
+                <w:rFonts w:ascii="等线" w:eastAsia="等线" w:hAnsi="等线" w:hint="eastAsia"/>
+                <w:color w:val="000000"/>
+                <w:sz w:val="22"/>
+              </w:rPr>
+              <w:t>约</w:t>
+            </w:r>
+            <w:r>
+              <w:rPr>
+                <w:rFonts w:ascii="等线" w:eastAsia="等线" w:hAnsi="等线" w:hint="eastAsia"/>
+                <w:color w:val="000000"/>
+                <w:sz w:val="22"/>
+              </w:rPr>
+              <w:t>120</w:t>
+            </w:r>
+            <w:r>
+              <w:rPr>
+                <w:rFonts w:ascii="等线" w:eastAsia="等线" w:hAnsi="等线" w:hint="eastAsia"/>
+                <w:color w:val="000000"/>
+                <w:sz w:val="22"/>
+              </w:rPr>
+              <w:t>元</w:t>
             </w:r>
           </w:p>
         </w:tc>
       </w:tr>
       <w:tr>
-        <w:tblPrEx>
-          <w:tblLayout w:type="fixed"/>
-          <w:tblCellMar>
-            <w:top w:w="0" w:type="dxa"/>
-            <w:left w:w="108" w:type="dxa"/>
-            <w:bottom w:w="0" w:type="dxa"/>
-            <w:right w:w="108" w:type="dxa"/>
-          </w:tblCellMar>
-        </w:tblPrEx>
         <w:trPr>
-          <w:trHeight w:val="280" w:hRule="atLeast"/>
+          <w:trHeight w:val="280"/>
         </w:trPr>
         <w:tc>
           <w:tcPr>
             <w:tcW w:w="2010" w:type="dxa"/>
             <w:tcBorders>
               <w:top w:val="nil"/>
-              <w:left w:val="single" w:color="auto" w:sz="4" w:space="0"/>
-              <w:bottom w:val="single" w:color="auto" w:sz="4" w:space="0"/>
-              <w:right w:val="single" w:color="auto" w:sz="4" w:space="0"/>
-            </w:tcBorders>
-            <w:shd w:val="clear" w:color="000000" w:fill="E2EFDA"/>
-            <w:vAlign w:val="center"/>
-          </w:tcPr>
-          <w:p>
-            <w:pPr>
-              <w:rPr>
-                <w:rFonts w:ascii="等线" w:hAnsi="等线" w:eastAsia="等线"/>
-                <w:color w:val="000000"/>
-                <w:sz w:val="22"/>
-              </w:rPr>
-            </w:pPr>
-            <w:r>
-              <w:rPr>
-                <w:rFonts w:hint="eastAsia" w:ascii="等线" w:hAnsi="等线" w:eastAsia="等线"/>
-                <w:color w:val="000000"/>
-                <w:sz w:val="22"/>
-              </w:rPr>
-              <w:t>（1）域名</w:t>
-            </w:r>
-          </w:p>
-        </w:tc>
-        <w:tc>
-          <w:tcPr>
-            <w:tcW w:w="1591" w:type="dxa"/>
-            <w:tcBorders>
-              <w:top w:val="nil"/>
-              <w:left w:val="nil"/>
-              <w:bottom w:val="single" w:color="auto" w:sz="4" w:space="0"/>
-              <w:right w:val="single" w:color="auto" w:sz="4" w:space="0"/>
-            </w:tcBorders>
-            <w:shd w:val="clear" w:color="auto" w:fill="auto"/>
-            <w:vAlign w:val="center"/>
-          </w:tcPr>
-          <w:p>
-            <w:pPr>
-              <w:rPr>
-                <w:rFonts w:ascii="等线" w:hAnsi="等线" w:eastAsia="等线"/>
-                <w:color w:val="000000"/>
-                <w:sz w:val="22"/>
-              </w:rPr>
-            </w:pPr>
-            <w:r>
-              <w:rPr>
-                <w:rFonts w:hint="eastAsia" w:ascii="等线" w:hAnsi="等线" w:eastAsia="等线"/>
-                <w:color w:val="000000"/>
-                <w:sz w:val="22"/>
-              </w:rPr>
-              <w:t>/</w:t>
-            </w:r>
-          </w:p>
-        </w:tc>
-        <w:tc>
-          <w:tcPr>
-            <w:tcW w:w="1186" w:type="dxa"/>
-            <w:tcBorders>
-              <w:top w:val="nil"/>
-              <w:left w:val="nil"/>
-              <w:bottom w:val="single" w:color="auto" w:sz="4" w:space="0"/>
-              <w:right w:val="single" w:color="auto" w:sz="4" w:space="0"/>
-            </w:tcBorders>
-            <w:shd w:val="clear" w:color="auto" w:fill="auto"/>
-            <w:vAlign w:val="center"/>
-          </w:tcPr>
-          <w:p>
-            <w:pPr>
-              <w:jc w:val="both"/>
-              <w:rPr>
-                <w:rFonts w:ascii="等线" w:hAnsi="等线" w:eastAsia="等线"/>
-                <w:color w:val="000000"/>
-                <w:sz w:val="22"/>
-              </w:rPr>
-            </w:pPr>
-            <w:r>
-              <w:rPr>
-                <w:rFonts w:hint="eastAsia" w:ascii="等线" w:hAnsi="等线" w:eastAsia="等线"/>
-                <w:color w:val="000000"/>
-                <w:sz w:val="22"/>
-                <w:lang w:val="en-US" w:eastAsia="zh-CN"/>
-              </w:rPr>
-              <w:t>6</w:t>
-            </w:r>
-            <w:r>
-              <w:rPr>
-                <w:rFonts w:hint="eastAsia" w:ascii="等线" w:hAnsi="等线" w:eastAsia="等线"/>
-                <w:color w:val="000000"/>
-                <w:sz w:val="22"/>
-              </w:rPr>
-              <w:t>0</w:t>
-            </w:r>
-          </w:p>
-        </w:tc>
-        <w:tc>
-          <w:tcPr>
-            <w:tcW w:w="3599" w:type="dxa"/>
-            <w:tcBorders>
-              <w:top w:val="nil"/>
-              <w:left w:val="nil"/>
-              <w:bottom w:val="single" w:color="auto" w:sz="4" w:space="0"/>
-              <w:right w:val="single" w:color="auto" w:sz="4" w:space="0"/>
-            </w:tcBorders>
-            <w:shd w:val="clear" w:color="auto" w:fill="auto"/>
-            <w:vAlign w:val="center"/>
-          </w:tcPr>
-          <w:p>
-            <w:pPr>
-              <w:rPr>
-                <w:rFonts w:ascii="等线" w:hAnsi="等线" w:eastAsia="等线"/>
-                <w:color w:val="000000"/>
-                <w:sz w:val="22"/>
-              </w:rPr>
-            </w:pPr>
-            <w:r>
-              <w:rPr>
-                <w:rFonts w:hint="eastAsia" w:ascii="等线" w:hAnsi="等线" w:eastAsia="等线"/>
-                <w:color w:val="000000"/>
-                <w:sz w:val="22"/>
-                <w:lang w:val="en-US" w:eastAsia="zh-CN"/>
-              </w:rPr>
-              <w:t>阿里云</w:t>
-            </w:r>
-            <w:r>
-              <w:rPr>
-                <w:rFonts w:hint="eastAsia" w:ascii="等线" w:hAnsi="等线" w:eastAsia="等线"/>
-                <w:color w:val="000000"/>
-                <w:sz w:val="22"/>
-              </w:rPr>
-              <w:t>域名约60元/年</w:t>
-            </w:r>
-          </w:p>
-        </w:tc>
-      </w:tr>
-      <w:tr>
-        <w:tblPrEx>
-          <w:tblLayout w:type="fixed"/>
-          <w:tblCellMar>
-            <w:top w:w="0" w:type="dxa"/>
-            <w:left w:w="108" w:type="dxa"/>
-            <w:bottom w:w="0" w:type="dxa"/>
-            <w:right w:w="108" w:type="dxa"/>
-          </w:tblCellMar>
-        </w:tblPrEx>
-        <w:trPr>
-          <w:trHeight w:val="280" w:hRule="atLeast"/>
-        </w:trPr>
-        <w:tc>
-          <w:tcPr>
-            <w:tcW w:w="2010" w:type="dxa"/>
-            <w:tcBorders>
-              <w:top w:val="nil"/>
-              <w:left w:val="single" w:color="auto" w:sz="4" w:space="0"/>
-              <w:bottom w:val="single" w:color="auto" w:sz="4" w:space="0"/>
-              <w:right w:val="single" w:color="auto" w:sz="4" w:space="0"/>
-            </w:tcBorders>
-            <w:shd w:val="clear" w:color="000000" w:fill="E2EFDA"/>
-            <w:vAlign w:val="center"/>
-          </w:tcPr>
-          <w:p>
-            <w:pPr>
-              <w:rPr>
-                <w:rFonts w:hint="eastAsia" w:ascii="等线" w:hAnsi="等线" w:eastAsia="等线"/>
-                <w:color w:val="000000"/>
-                <w:sz w:val="22"/>
-              </w:rPr>
-            </w:pPr>
-            <w:r>
-              <w:rPr>
-                <w:rFonts w:hint="eastAsia" w:ascii="等线" w:hAnsi="等线" w:eastAsia="等线"/>
-                <w:color w:val="000000"/>
-                <w:sz w:val="22"/>
-              </w:rPr>
-              <w:t>（2）服务器</w:t>
-            </w:r>
-          </w:p>
-        </w:tc>
-        <w:tc>
-          <w:tcPr>
-            <w:tcW w:w="1591" w:type="dxa"/>
-            <w:tcBorders>
-              <w:top w:val="nil"/>
-              <w:left w:val="nil"/>
-              <w:bottom w:val="single" w:color="auto" w:sz="4" w:space="0"/>
-              <w:right w:val="single" w:color="auto" w:sz="4" w:space="0"/>
-            </w:tcBorders>
-            <w:shd w:val="clear" w:color="auto" w:fill="auto"/>
-            <w:vAlign w:val="center"/>
-          </w:tcPr>
-          <w:p>
-            <w:pPr>
-              <w:rPr>
-                <w:rFonts w:hint="eastAsia" w:ascii="等线" w:hAnsi="等线" w:eastAsia="等线"/>
-                <w:color w:val="000000"/>
-                <w:sz w:val="22"/>
-              </w:rPr>
-            </w:pPr>
-            <w:r>
-              <w:rPr>
-                <w:rFonts w:hint="eastAsia" w:ascii="等线" w:hAnsi="等线" w:eastAsia="等线"/>
-                <w:color w:val="000000"/>
-                <w:sz w:val="22"/>
-              </w:rPr>
-              <w:t>/</w:t>
-            </w:r>
-          </w:p>
-        </w:tc>
-        <w:tc>
-          <w:tcPr>
-            <w:tcW w:w="1186" w:type="dxa"/>
-            <w:tcBorders>
-              <w:top w:val="nil"/>
-              <w:left w:val="nil"/>
-              <w:bottom w:val="single" w:color="auto" w:sz="4" w:space="0"/>
-              <w:right w:val="single" w:color="auto" w:sz="4" w:space="0"/>
-            </w:tcBorders>
-            <w:shd w:val="clear" w:color="auto" w:fill="auto"/>
-            <w:vAlign w:val="center"/>
-          </w:tcPr>
-          <w:p>
-            <w:pPr>
-              <w:rPr>
-                <w:rFonts w:hint="eastAsia" w:ascii="等线" w:hAnsi="等线" w:eastAsia="等线"/>
-                <w:color w:val="000000"/>
-                <w:sz w:val="22"/>
-                <w:lang w:val="en-US" w:eastAsia="zh-CN"/>
-              </w:rPr>
-            </w:pPr>
-            <w:r>
-              <w:rPr>
-                <w:rFonts w:hint="eastAsia" w:ascii="等线" w:hAnsi="等线" w:eastAsia="等线"/>
-                <w:color w:val="000000"/>
-                <w:sz w:val="22"/>
-                <w:lang w:val="en-US" w:eastAsia="zh-CN"/>
-              </w:rPr>
-              <w:t>120</w:t>
-            </w:r>
-          </w:p>
-        </w:tc>
-        <w:tc>
-          <w:tcPr>
-            <w:tcW w:w="3599" w:type="dxa"/>
-            <w:tcBorders>
-              <w:top w:val="nil"/>
-              <w:left w:val="nil"/>
-              <w:bottom w:val="single" w:color="auto" w:sz="4" w:space="0"/>
-              <w:right w:val="single" w:color="auto" w:sz="4" w:space="0"/>
-            </w:tcBorders>
-            <w:shd w:val="clear" w:color="auto" w:fill="auto"/>
-            <w:vAlign w:val="center"/>
-          </w:tcPr>
-          <w:p>
-            <w:pPr>
-              <w:rPr>
-                <w:rFonts w:hint="eastAsia" w:ascii="等线" w:hAnsi="等线" w:eastAsia="等线"/>
-                <w:color w:val="000000"/>
-                <w:sz w:val="22"/>
-                <w:lang w:val="en-US" w:eastAsia="zh-CN"/>
-              </w:rPr>
-            </w:pPr>
-            <w:r>
-              <w:rPr>
-                <w:rFonts w:hint="eastAsia" w:ascii="等线" w:hAnsi="等线" w:eastAsia="等线"/>
-                <w:color w:val="000000"/>
-                <w:sz w:val="22"/>
-              </w:rPr>
-              <w:t>约</w:t>
-            </w:r>
-            <w:r>
-              <w:rPr>
-                <w:rFonts w:hint="eastAsia" w:ascii="等线" w:hAnsi="等线" w:eastAsia="等线"/>
-                <w:color w:val="000000"/>
-                <w:sz w:val="22"/>
-                <w:lang w:val="en-US" w:eastAsia="zh-CN"/>
-              </w:rPr>
-              <w:t>120</w:t>
-            </w:r>
-            <w:r>
-              <w:rPr>
-                <w:rFonts w:hint="eastAsia" w:ascii="等线" w:hAnsi="等线" w:eastAsia="等线"/>
-                <w:color w:val="000000"/>
-                <w:sz w:val="22"/>
-              </w:rPr>
-              <w:t>元</w:t>
-            </w:r>
-          </w:p>
-        </w:tc>
-      </w:tr>
-      <w:tr>
-        <w:tblPrEx>
-          <w:tblLayout w:type="fixed"/>
-          <w:tblCellMar>
-            <w:top w:w="0" w:type="dxa"/>
-            <w:left w:w="108" w:type="dxa"/>
-            <w:bottom w:w="0" w:type="dxa"/>
-            <w:right w:w="108" w:type="dxa"/>
-          </w:tblCellMar>
-        </w:tblPrEx>
-        <w:trPr>
-          <w:trHeight w:val="280" w:hRule="atLeast"/>
-        </w:trPr>
-        <w:tc>
-          <w:tcPr>
-            <w:tcW w:w="2010" w:type="dxa"/>
-            <w:tcBorders>
-              <w:top w:val="nil"/>
-              <w:left w:val="single" w:color="auto" w:sz="4" w:space="0"/>
+              <w:left w:val="single" w:sz="4" w:space="0" w:color="auto"/>
               <w:bottom w:val="nil"/>
-              <w:right w:val="single" w:color="auto" w:sz="4" w:space="0"/>
+              <w:right w:val="single" w:sz="4" w:space="0" w:color="auto"/>
             </w:tcBorders>
             <w:shd w:val="clear" w:color="000000" w:fill="FFE699"/>
             <w:vAlign w:val="center"/>
@@ -3870,14 +3942,14 @@
           <w:p>
             <w:pPr>
               <w:rPr>
-                <w:rFonts w:hint="eastAsia" w:ascii="等线" w:hAnsi="等线" w:eastAsia="等线"/>
-                <w:color w:val="000000"/>
-                <w:sz w:val="22"/>
-              </w:rPr>
-            </w:pPr>
-            <w:r>
-              <w:rPr>
-                <w:rFonts w:hint="eastAsia" w:ascii="等线" w:hAnsi="等线" w:eastAsia="等线"/>
+                <w:rFonts w:ascii="等线" w:eastAsia="等线" w:hAnsi="等线"/>
+                <w:color w:val="000000"/>
+                <w:sz w:val="22"/>
+              </w:rPr>
+            </w:pPr>
+            <w:r>
+              <w:rPr>
+                <w:rFonts w:ascii="等线" w:eastAsia="等线" w:hAnsi="等线" w:hint="eastAsia"/>
                 <w:color w:val="000000"/>
                 <w:sz w:val="22"/>
               </w:rPr>
@@ -3892,7 +3964,7 @@
               <w:top w:val="nil"/>
               <w:left w:val="nil"/>
               <w:bottom w:val="nil"/>
-              <w:right w:val="single" w:color="auto" w:sz="4" w:space="0"/>
+              <w:right w:val="single" w:sz="4" w:space="0" w:color="auto"/>
             </w:tcBorders>
             <w:shd w:val="clear" w:color="auto" w:fill="auto"/>
             <w:vAlign w:val="center"/>
@@ -3901,7 +3973,7 @@
             <w:pPr>
               <w:jc w:val="center"/>
               <w:rPr>
-                <w:rFonts w:ascii="等线" w:hAnsi="等线" w:eastAsia="等线"/>
+                <w:rFonts w:ascii="等线" w:eastAsia="等线" w:hAnsi="等线"/>
                 <w:color w:val="000000"/>
                 <w:sz w:val="22"/>
               </w:rPr>
@@ -3915,7 +3987,7 @@
               <w:top w:val="nil"/>
               <w:left w:val="nil"/>
               <w:bottom w:val="nil"/>
-              <w:right w:val="single" w:color="auto" w:sz="4" w:space="0"/>
+              <w:right w:val="single" w:sz="4" w:space="0" w:color="auto"/>
             </w:tcBorders>
             <w:shd w:val="clear" w:color="auto" w:fill="auto"/>
             <w:vAlign w:val="center"/>
@@ -3924,27 +3996,42 @@
             <w:pPr>
               <w:jc w:val="center"/>
               <w:rPr>
-                <w:rFonts w:ascii="等线" w:hAnsi="等线" w:eastAsia="等线"/>
-                <w:color w:val="000000"/>
-                <w:sz w:val="22"/>
-              </w:rPr>
-            </w:pPr>
-            <w:r>
-              <w:rPr>
-                <w:rFonts w:hint="eastAsia" w:ascii="等线" w:hAnsi="等线" w:eastAsia="等线"/>
-                <w:color w:val="000000"/>
-                <w:sz w:val="22"/>
-                <w:lang w:val="en-US" w:eastAsia="zh-CN"/>
-              </w:rPr>
-              <w:t>273.5</w:t>
-            </w:r>
-            <w:r>
-              <w:rPr>
-                <w:rFonts w:hint="eastAsia" w:ascii="等线" w:hAnsi="等线" w:eastAsia="等线"/>
-                <w:color w:val="000000"/>
-                <w:sz w:val="22"/>
-              </w:rPr>
-              <w:t>元/年</w:t>
+                <w:rFonts w:ascii="等线" w:eastAsia="等线" w:hAnsi="等线"/>
+                <w:color w:val="000000"/>
+                <w:sz w:val="22"/>
+              </w:rPr>
+            </w:pPr>
+            <w:r>
+              <w:rPr>
+                <w:rFonts w:ascii="等线" w:eastAsia="等线" w:hAnsi="等线" w:hint="eastAsia"/>
+                <w:color w:val="000000"/>
+                <w:sz w:val="22"/>
+              </w:rPr>
+              <w:t>213.5</w:t>
+            </w:r>
+            <w:r>
+              <w:rPr>
+                <w:rFonts w:ascii="等线" w:eastAsia="等线" w:hAnsi="等线" w:hint="eastAsia"/>
+                <w:color w:val="000000"/>
+                <w:sz w:val="22"/>
+              </w:rPr>
+              <w:t>元</w:t>
+            </w:r>
+            <w:r>
+              <w:rPr>
+                <w:rFonts w:ascii="等线" w:eastAsia="等线" w:hAnsi="等线" w:hint="eastAsia"/>
+                <w:color w:val="000000"/>
+                <w:sz w:val="22"/>
+              </w:rPr>
+              <w:t>/</w:t>
+            </w:r>
+            <w:r>
+              <w:rPr>
+                <w:rFonts w:ascii="等线" w:eastAsia="等线" w:hAnsi="等线" w:hint="eastAsia"/>
+                <w:color w:val="000000"/>
+                <w:sz w:val="22"/>
+              </w:rPr>
+              <w:t>年</w:t>
             </w:r>
           </w:p>
         </w:tc>
@@ -3955,7 +4042,7 @@
               <w:top w:val="nil"/>
               <w:left w:val="nil"/>
               <w:bottom w:val="nil"/>
-              <w:right w:val="single" w:color="auto" w:sz="4" w:space="0"/>
+              <w:right w:val="single" w:sz="4" w:space="0" w:color="auto"/>
             </w:tcBorders>
             <w:shd w:val="clear" w:color="auto" w:fill="auto"/>
             <w:vAlign w:val="center"/>
@@ -3964,7 +4051,7 @@
             <w:pPr>
               <w:jc w:val="center"/>
               <w:rPr>
-                <w:rFonts w:hint="eastAsia" w:ascii="等线" w:hAnsi="等线" w:eastAsia="等线"/>
+                <w:rFonts w:ascii="等线" w:eastAsia="等线" w:hAnsi="等线"/>
                 <w:color w:val="000000"/>
                 <w:sz w:val="22"/>
               </w:rPr>
@@ -3976,9 +4063,9 @@
     <w:p/>
     <w:p>
       <w:pPr>
-        <w:pStyle w:val="59"/>
+        <w:pStyle w:val="a"/>
       </w:pPr>
-      <w:bookmarkStart w:id="11" w:name="_Toc496991944"/>
+      <w:bookmarkStart w:id="12" w:name="_Toc496991944"/>
       <w:r>
         <w:rPr>
           <w:rFonts w:hint="eastAsia"/>
@@ -3988,28 +4075,14 @@
       <w:r>
         <w:t>计划的关键因素</w:t>
       </w:r>
-      <w:bookmarkEnd w:id="11"/>
+      <w:bookmarkEnd w:id="12"/>
     </w:p>
     <w:tbl>
       <w:tblPr>
-        <w:tblStyle w:val="42"/>
+        <w:tblStyle w:val="aff4"/>
         <w:tblW w:w="8466" w:type="dxa"/>
-        <w:tblInd w:w="0" w:type="dxa"/>
-        <w:tblBorders>
-          <w:top w:val="single" w:color="000000" w:sz="4" w:space="0"/>
-          <w:left w:val="single" w:color="000000" w:sz="4" w:space="0"/>
-          <w:bottom w:val="single" w:color="000000" w:sz="4" w:space="0"/>
-          <w:right w:val="single" w:color="000000" w:sz="4" w:space="0"/>
-          <w:insideH w:val="single" w:color="000000" w:sz="4" w:space="0"/>
-          <w:insideV w:val="single" w:color="000000" w:sz="4" w:space="0"/>
-        </w:tblBorders>
         <w:tblLayout w:type="fixed"/>
-        <w:tblCellMar>
-          <w:top w:w="0" w:type="dxa"/>
-          <w:left w:w="108" w:type="dxa"/>
-          <w:bottom w:w="0" w:type="dxa"/>
-          <w:right w:w="108" w:type="dxa"/>
-        </w:tblCellMar>
+        <w:tblLook w:val="04A0" w:firstRow="1" w:lastRow="0" w:firstColumn="1" w:lastColumn="0" w:noHBand="0" w:noVBand="1"/>
       </w:tblPr>
       <w:tblGrid>
         <w:gridCol w:w="1696"/>
@@ -4019,23 +4092,6 @@
         <w:gridCol w:w="1037"/>
       </w:tblGrid>
       <w:tr>
-        <w:tblPrEx>
-          <w:tblBorders>
-            <w:top w:val="single" w:color="000000" w:sz="4" w:space="0"/>
-            <w:left w:val="single" w:color="000000" w:sz="4" w:space="0"/>
-            <w:bottom w:val="single" w:color="000000" w:sz="4" w:space="0"/>
-            <w:right w:val="single" w:color="000000" w:sz="4" w:space="0"/>
-            <w:insideH w:val="single" w:color="000000" w:sz="4" w:space="0"/>
-            <w:insideV w:val="single" w:color="000000" w:sz="4" w:space="0"/>
-          </w:tblBorders>
-          <w:tblLayout w:type="fixed"/>
-          <w:tblCellMar>
-            <w:top w:w="0" w:type="dxa"/>
-            <w:left w:w="108" w:type="dxa"/>
-            <w:bottom w:w="0" w:type="dxa"/>
-            <w:right w:w="108" w:type="dxa"/>
-          </w:tblCellMar>
-        </w:tblPrEx>
         <w:tc>
           <w:tcPr>
             <w:tcW w:w="1696" w:type="dxa"/>
@@ -4043,7 +4099,7 @@
           </w:tcPr>
           <w:p>
             <w:pPr>
-              <w:pStyle w:val="73"/>
+              <w:pStyle w:val="affb"/>
               <w:rPr>
                 <w:rFonts w:ascii="Times New Roman" w:hAnsi="Times New Roman" w:cs="Times New Roman"/>
                 <w:kern w:val="0"/>
@@ -4053,7 +4109,7 @@
             </w:pPr>
             <w:r>
               <w:rPr>
-                <w:rFonts w:hint="eastAsia" w:ascii="Times New Roman" w:hAnsi="Times New Roman" w:cs="Times New Roman"/>
+                <w:rFonts w:ascii="Times New Roman" w:hAnsi="Times New Roman" w:cs="Times New Roman" w:hint="eastAsia"/>
                 <w:kern w:val="0"/>
                 <w:sz w:val="22"/>
                 <w:szCs w:val="20"/>
@@ -4069,7 +4125,7 @@
           </w:tcPr>
           <w:p>
             <w:pPr>
-              <w:pStyle w:val="73"/>
+              <w:pStyle w:val="affb"/>
               <w:rPr>
                 <w:rFonts w:ascii="Times New Roman" w:hAnsi="Times New Roman" w:cs="Times New Roman"/>
                 <w:kern w:val="0"/>
@@ -4079,7 +4135,7 @@
             </w:pPr>
             <w:r>
               <w:rPr>
-                <w:rFonts w:hint="eastAsia" w:ascii="Times New Roman" w:hAnsi="Times New Roman" w:cs="Times New Roman"/>
+                <w:rFonts w:ascii="Times New Roman" w:hAnsi="Times New Roman" w:cs="Times New Roman" w:hint="eastAsia"/>
                 <w:kern w:val="0"/>
                 <w:sz w:val="22"/>
                 <w:szCs w:val="20"/>
@@ -4095,7 +4151,7 @@
           </w:tcPr>
           <w:p>
             <w:pPr>
-              <w:pStyle w:val="73"/>
+              <w:pStyle w:val="affb"/>
               <w:rPr>
                 <w:rFonts w:ascii="Times New Roman" w:hAnsi="Times New Roman" w:cs="Times New Roman"/>
                 <w:kern w:val="0"/>
@@ -4105,7 +4161,7 @@
             </w:pPr>
             <w:r>
               <w:rPr>
-                <w:rFonts w:hint="eastAsia" w:ascii="Times New Roman" w:hAnsi="Times New Roman" w:cs="Times New Roman"/>
+                <w:rFonts w:ascii="Times New Roman" w:hAnsi="Times New Roman" w:cs="Times New Roman" w:hint="eastAsia"/>
                 <w:kern w:val="0"/>
                 <w:sz w:val="22"/>
                 <w:szCs w:val="20"/>
@@ -4121,7 +4177,7 @@
           </w:tcPr>
           <w:p>
             <w:pPr>
-              <w:pStyle w:val="73"/>
+              <w:pStyle w:val="affb"/>
               <w:rPr>
                 <w:rFonts w:ascii="Times New Roman" w:hAnsi="Times New Roman" w:cs="Times New Roman"/>
                 <w:kern w:val="0"/>
@@ -4131,7 +4187,7 @@
             </w:pPr>
             <w:r>
               <w:rPr>
-                <w:rFonts w:hint="eastAsia" w:ascii="Times New Roman" w:hAnsi="Times New Roman" w:cs="Times New Roman"/>
+                <w:rFonts w:ascii="Times New Roman" w:hAnsi="Times New Roman" w:cs="Times New Roman" w:hint="eastAsia"/>
                 <w:kern w:val="0"/>
                 <w:sz w:val="22"/>
                 <w:szCs w:val="20"/>
@@ -4147,7 +4203,7 @@
           </w:tcPr>
           <w:p>
             <w:pPr>
-              <w:pStyle w:val="73"/>
+              <w:pStyle w:val="affb"/>
               <w:rPr>
                 <w:rFonts w:ascii="Times New Roman" w:hAnsi="Times New Roman" w:cs="Times New Roman"/>
                 <w:kern w:val="0"/>
@@ -4157,7 +4213,7 @@
             </w:pPr>
             <w:r>
               <w:rPr>
-                <w:rFonts w:hint="eastAsia" w:ascii="Times New Roman" w:hAnsi="Times New Roman" w:cs="Times New Roman"/>
+                <w:rFonts w:ascii="Times New Roman" w:hAnsi="Times New Roman" w:cs="Times New Roman" w:hint="eastAsia"/>
                 <w:kern w:val="0"/>
                 <w:sz w:val="22"/>
                 <w:szCs w:val="20"/>
@@ -4168,30 +4224,13 @@
         </w:tc>
       </w:tr>
       <w:tr>
-        <w:tblPrEx>
-          <w:tblBorders>
-            <w:top w:val="single" w:color="000000" w:sz="4" w:space="0"/>
-            <w:left w:val="single" w:color="000000" w:sz="4" w:space="0"/>
-            <w:bottom w:val="single" w:color="000000" w:sz="4" w:space="0"/>
-            <w:right w:val="single" w:color="000000" w:sz="4" w:space="0"/>
-            <w:insideH w:val="single" w:color="000000" w:sz="4" w:space="0"/>
-            <w:insideV w:val="single" w:color="000000" w:sz="4" w:space="0"/>
-          </w:tblBorders>
-          <w:tblLayout w:type="fixed"/>
-          <w:tblCellMar>
-            <w:top w:w="0" w:type="dxa"/>
-            <w:left w:w="108" w:type="dxa"/>
-            <w:bottom w:w="0" w:type="dxa"/>
-            <w:right w:w="108" w:type="dxa"/>
-          </w:tblCellMar>
-        </w:tblPrEx>
         <w:tc>
           <w:tcPr>
             <w:tcW w:w="1696" w:type="dxa"/>
           </w:tcPr>
           <w:p>
             <w:pPr>
-              <w:pStyle w:val="73"/>
+              <w:pStyle w:val="affb"/>
               <w:rPr>
                 <w:rFonts w:ascii="Times New Roman" w:hAnsi="Times New Roman" w:cs="Times New Roman"/>
                 <w:kern w:val="0"/>
@@ -4201,7 +4240,7 @@
             </w:pPr>
             <w:r>
               <w:rPr>
-                <w:rFonts w:hint="eastAsia" w:ascii="Times New Roman" w:hAnsi="Times New Roman" w:cs="Times New Roman"/>
+                <w:rFonts w:ascii="Times New Roman" w:hAnsi="Times New Roman" w:cs="Times New Roman" w:hint="eastAsia"/>
                 <w:kern w:val="0"/>
                 <w:sz w:val="22"/>
                 <w:szCs w:val="20"/>
@@ -4216,32 +4255,7 @@
           </w:tcPr>
           <w:p>
             <w:pPr>
-              <w:pStyle w:val="73"/>
-              <w:rPr>
-                <w:rFonts w:hint="eastAsia" w:ascii="Times New Roman" w:hAnsi="Times New Roman" w:cs="Times New Roman"/>
-                <w:kern w:val="0"/>
-                <w:sz w:val="22"/>
-                <w:szCs w:val="20"/>
-              </w:rPr>
-            </w:pPr>
-            <w:r>
-              <w:rPr>
-                <w:rFonts w:hint="eastAsia" w:ascii="Times New Roman" w:hAnsi="Times New Roman" w:cs="Times New Roman"/>
-                <w:kern w:val="0"/>
-                <w:sz w:val="22"/>
-                <w:szCs w:val="20"/>
-              </w:rPr>
-              <w:t>参考书什么的难以共享，买电子书</w:t>
-            </w:r>
-          </w:p>
-        </w:tc>
-        <w:tc>
-          <w:tcPr>
-            <w:tcW w:w="1234" w:type="dxa"/>
-          </w:tcPr>
-          <w:p>
-            <w:pPr>
-              <w:pStyle w:val="73"/>
+              <w:pStyle w:val="affb"/>
               <w:rPr>
                 <w:rFonts w:ascii="Times New Roman" w:hAnsi="Times New Roman" w:cs="Times New Roman"/>
                 <w:kern w:val="0"/>
@@ -4251,22 +4265,22 @@
             </w:pPr>
             <w:r>
               <w:rPr>
-                <w:rFonts w:hint="eastAsia" w:ascii="Times New Roman" w:hAnsi="Times New Roman" w:cs="Times New Roman"/>
+                <w:rFonts w:ascii="Times New Roman" w:hAnsi="Times New Roman" w:cs="Times New Roman" w:hint="eastAsia"/>
                 <w:kern w:val="0"/>
                 <w:sz w:val="22"/>
                 <w:szCs w:val="20"/>
               </w:rPr>
-              <w:t>中</w:t>
-            </w:r>
-          </w:p>
-        </w:tc>
-        <w:tc>
-          <w:tcPr>
-            <w:tcW w:w="1267" w:type="dxa"/>
-          </w:tcPr>
-          <w:p>
-            <w:pPr>
-              <w:pStyle w:val="73"/>
+              <w:t>参考书什么的难以共享，买电子书</w:t>
+            </w:r>
+          </w:p>
+        </w:tc>
+        <w:tc>
+          <w:tcPr>
+            <w:tcW w:w="1234" w:type="dxa"/>
+          </w:tcPr>
+          <w:p>
+            <w:pPr>
+              <w:pStyle w:val="affb"/>
               <w:rPr>
                 <w:rFonts w:ascii="Times New Roman" w:hAnsi="Times New Roman" w:cs="Times New Roman"/>
                 <w:kern w:val="0"/>
@@ -4276,22 +4290,22 @@
             </w:pPr>
             <w:r>
               <w:rPr>
-                <w:rFonts w:hint="eastAsia" w:ascii="Times New Roman" w:hAnsi="Times New Roman" w:cs="Times New Roman"/>
+                <w:rFonts w:ascii="Times New Roman" w:hAnsi="Times New Roman" w:cs="Times New Roman" w:hint="eastAsia"/>
                 <w:kern w:val="0"/>
                 <w:sz w:val="22"/>
                 <w:szCs w:val="20"/>
               </w:rPr>
-              <w:t>低</w:t>
-            </w:r>
-          </w:p>
-        </w:tc>
-        <w:tc>
-          <w:tcPr>
-            <w:tcW w:w="1037" w:type="dxa"/>
-          </w:tcPr>
-          <w:p>
-            <w:pPr>
-              <w:pStyle w:val="73"/>
+              <w:t>中</w:t>
+            </w:r>
+          </w:p>
+        </w:tc>
+        <w:tc>
+          <w:tcPr>
+            <w:tcW w:w="1267" w:type="dxa"/>
+          </w:tcPr>
+          <w:p>
+            <w:pPr>
+              <w:pStyle w:val="affb"/>
               <w:rPr>
                 <w:rFonts w:ascii="Times New Roman" w:hAnsi="Times New Roman" w:cs="Times New Roman"/>
                 <w:kern w:val="0"/>
@@ -4301,7 +4315,32 @@
             </w:pPr>
             <w:r>
               <w:rPr>
-                <w:rFonts w:hint="eastAsia" w:ascii="Times New Roman" w:hAnsi="Times New Roman" w:cs="Times New Roman"/>
+                <w:rFonts w:ascii="Times New Roman" w:hAnsi="Times New Roman" w:cs="Times New Roman" w:hint="eastAsia"/>
+                <w:kern w:val="0"/>
+                <w:sz w:val="22"/>
+                <w:szCs w:val="20"/>
+              </w:rPr>
+              <w:t>低</w:t>
+            </w:r>
+          </w:p>
+        </w:tc>
+        <w:tc>
+          <w:tcPr>
+            <w:tcW w:w="1037" w:type="dxa"/>
+          </w:tcPr>
+          <w:p>
+            <w:pPr>
+              <w:pStyle w:val="affb"/>
+              <w:rPr>
+                <w:rFonts w:ascii="Times New Roman" w:hAnsi="Times New Roman" w:cs="Times New Roman"/>
+                <w:kern w:val="0"/>
+                <w:sz w:val="22"/>
+                <w:szCs w:val="20"/>
+              </w:rPr>
+            </w:pPr>
+            <w:r>
+              <w:rPr>
+                <w:rFonts w:ascii="Times New Roman" w:hAnsi="Times New Roman" w:cs="Times New Roman" w:hint="eastAsia"/>
                 <w:kern w:val="0"/>
                 <w:sz w:val="22"/>
                 <w:szCs w:val="20"/>
@@ -4312,30 +4351,13 @@
         </w:tc>
       </w:tr>
       <w:tr>
-        <w:tblPrEx>
-          <w:tblBorders>
-            <w:top w:val="single" w:color="000000" w:sz="4" w:space="0"/>
-            <w:left w:val="single" w:color="000000" w:sz="4" w:space="0"/>
-            <w:bottom w:val="single" w:color="000000" w:sz="4" w:space="0"/>
-            <w:right w:val="single" w:color="000000" w:sz="4" w:space="0"/>
-            <w:insideH w:val="single" w:color="000000" w:sz="4" w:space="0"/>
-            <w:insideV w:val="single" w:color="000000" w:sz="4" w:space="0"/>
-          </w:tblBorders>
-          <w:tblLayout w:type="fixed"/>
-          <w:tblCellMar>
-            <w:top w:w="0" w:type="dxa"/>
-            <w:left w:w="108" w:type="dxa"/>
-            <w:bottom w:w="0" w:type="dxa"/>
-            <w:right w:w="108" w:type="dxa"/>
-          </w:tblCellMar>
-        </w:tblPrEx>
         <w:tc>
           <w:tcPr>
             <w:tcW w:w="1696" w:type="dxa"/>
           </w:tcPr>
           <w:p>
             <w:pPr>
-              <w:pStyle w:val="73"/>
+              <w:pStyle w:val="affb"/>
               <w:rPr>
                 <w:rFonts w:ascii="Times New Roman" w:hAnsi="Times New Roman" w:cs="Times New Roman"/>
                 <w:kern w:val="0"/>
@@ -4345,12 +4367,21 @@
             </w:pPr>
             <w:r>
               <w:rPr>
-                <w:rFonts w:hint="eastAsia" w:ascii="Times New Roman" w:hAnsi="Times New Roman" w:cs="Times New Roman"/>
+                <w:rFonts w:ascii="Times New Roman" w:hAnsi="Times New Roman" w:cs="Times New Roman" w:hint="eastAsia"/>
                 <w:kern w:val="0"/>
                 <w:sz w:val="22"/>
                 <w:szCs w:val="20"/>
               </w:rPr>
-              <w:t>UI设计不合理</w:t>
+              <w:t>UI</w:t>
+            </w:r>
+            <w:r>
+              <w:rPr>
+                <w:rFonts w:ascii="Times New Roman" w:hAnsi="Times New Roman" w:cs="Times New Roman" w:hint="eastAsia"/>
+                <w:kern w:val="0"/>
+                <w:sz w:val="22"/>
+                <w:szCs w:val="20"/>
+              </w:rPr>
+              <w:t>设计不合理</w:t>
             </w:r>
           </w:p>
         </w:tc>
@@ -4360,7 +4391,7 @@
           </w:tcPr>
           <w:p>
             <w:pPr>
-              <w:pStyle w:val="73"/>
+              <w:pStyle w:val="affb"/>
               <w:rPr>
                 <w:rFonts w:ascii="Times New Roman" w:hAnsi="Times New Roman" w:cs="Times New Roman"/>
                 <w:kern w:val="0"/>
@@ -4370,12 +4401,30 @@
             </w:pPr>
             <w:r>
               <w:rPr>
-                <w:rFonts w:hint="eastAsia" w:ascii="Times New Roman" w:hAnsi="Times New Roman" w:cs="Times New Roman"/>
+                <w:rFonts w:ascii="Times New Roman" w:hAnsi="Times New Roman" w:cs="Times New Roman" w:hint="eastAsia"/>
                 <w:kern w:val="0"/>
                 <w:sz w:val="22"/>
                 <w:szCs w:val="20"/>
               </w:rPr>
-              <w:t>寻找有经验的UI设计师承接外包</w:t>
+              <w:t>寻找有经验的</w:t>
+            </w:r>
+            <w:r>
+              <w:rPr>
+                <w:rFonts w:ascii="Times New Roman" w:hAnsi="Times New Roman" w:cs="Times New Roman" w:hint="eastAsia"/>
+                <w:kern w:val="0"/>
+                <w:sz w:val="22"/>
+                <w:szCs w:val="20"/>
+              </w:rPr>
+              <w:t>UI</w:t>
+            </w:r>
+            <w:r>
+              <w:rPr>
+                <w:rFonts w:ascii="Times New Roman" w:hAnsi="Times New Roman" w:cs="Times New Roman" w:hint="eastAsia"/>
+                <w:kern w:val="0"/>
+                <w:sz w:val="22"/>
+                <w:szCs w:val="20"/>
+              </w:rPr>
+              <w:t>设计师承接外包</w:t>
             </w:r>
           </w:p>
         </w:tc>
@@ -4385,7 +4434,7 @@
           </w:tcPr>
           <w:p>
             <w:pPr>
-              <w:pStyle w:val="73"/>
+              <w:pStyle w:val="affb"/>
               <w:rPr>
                 <w:rFonts w:ascii="Times New Roman" w:hAnsi="Times New Roman" w:cs="Times New Roman"/>
                 <w:kern w:val="0"/>
@@ -4395,7 +4444,7 @@
             </w:pPr>
             <w:r>
               <w:rPr>
-                <w:rFonts w:hint="eastAsia" w:ascii="Times New Roman" w:hAnsi="Times New Roman" w:cs="Times New Roman"/>
+                <w:rFonts w:ascii="Times New Roman" w:hAnsi="Times New Roman" w:cs="Times New Roman" w:hint="eastAsia"/>
                 <w:kern w:val="0"/>
                 <w:sz w:val="22"/>
                 <w:szCs w:val="20"/>
@@ -4410,7 +4459,7 @@
           </w:tcPr>
           <w:p>
             <w:pPr>
-              <w:pStyle w:val="73"/>
+              <w:pStyle w:val="affb"/>
               <w:rPr>
                 <w:rFonts w:ascii="Times New Roman" w:hAnsi="Times New Roman" w:cs="Times New Roman"/>
                 <w:kern w:val="0"/>
@@ -4420,7 +4469,7 @@
             </w:pPr>
             <w:r>
               <w:rPr>
-                <w:rFonts w:hint="eastAsia" w:ascii="Times New Roman" w:hAnsi="Times New Roman" w:cs="Times New Roman"/>
+                <w:rFonts w:ascii="Times New Roman" w:hAnsi="Times New Roman" w:cs="Times New Roman" w:hint="eastAsia"/>
                 <w:kern w:val="0"/>
                 <w:sz w:val="22"/>
                 <w:szCs w:val="20"/>
@@ -4435,7 +4484,7 @@
           </w:tcPr>
           <w:p>
             <w:pPr>
-              <w:pStyle w:val="73"/>
+              <w:pStyle w:val="affb"/>
               <w:rPr>
                 <w:rFonts w:ascii="Times New Roman" w:hAnsi="Times New Roman" w:cs="Times New Roman"/>
                 <w:kern w:val="0"/>
@@ -4445,7 +4494,7 @@
             </w:pPr>
             <w:r>
               <w:rPr>
-                <w:rFonts w:hint="eastAsia" w:ascii="Times New Roman" w:hAnsi="Times New Roman" w:cs="Times New Roman"/>
+                <w:rFonts w:ascii="Times New Roman" w:hAnsi="Times New Roman" w:cs="Times New Roman" w:hint="eastAsia"/>
                 <w:kern w:val="0"/>
                 <w:sz w:val="22"/>
                 <w:szCs w:val="20"/>
@@ -4456,30 +4505,13 @@
         </w:tc>
       </w:tr>
       <w:tr>
-        <w:tblPrEx>
-          <w:tblBorders>
-            <w:top w:val="single" w:color="000000" w:sz="4" w:space="0"/>
-            <w:left w:val="single" w:color="000000" w:sz="4" w:space="0"/>
-            <w:bottom w:val="single" w:color="000000" w:sz="4" w:space="0"/>
-            <w:right w:val="single" w:color="000000" w:sz="4" w:space="0"/>
-            <w:insideH w:val="single" w:color="000000" w:sz="4" w:space="0"/>
-            <w:insideV w:val="single" w:color="000000" w:sz="4" w:space="0"/>
-          </w:tblBorders>
-          <w:tblLayout w:type="fixed"/>
-          <w:tblCellMar>
-            <w:top w:w="0" w:type="dxa"/>
-            <w:left w:w="108" w:type="dxa"/>
-            <w:bottom w:w="0" w:type="dxa"/>
-            <w:right w:w="108" w:type="dxa"/>
-          </w:tblCellMar>
-        </w:tblPrEx>
         <w:tc>
           <w:tcPr>
             <w:tcW w:w="1696" w:type="dxa"/>
           </w:tcPr>
           <w:p>
             <w:pPr>
-              <w:pStyle w:val="73"/>
+              <w:pStyle w:val="affb"/>
               <w:rPr>
                 <w:rFonts w:ascii="Times New Roman" w:hAnsi="Times New Roman" w:cs="Times New Roman"/>
                 <w:kern w:val="0"/>
@@ -4489,12 +4521,22 @@
             </w:pPr>
             <w:r>
               <w:rPr>
-                <w:rFonts w:hint="eastAsia" w:ascii="Times New Roman" w:hAnsi="Times New Roman" w:cs="Times New Roman"/>
+                <w:rFonts w:ascii="Times New Roman" w:hAnsi="Times New Roman" w:cs="Times New Roman" w:hint="eastAsia"/>
                 <w:kern w:val="0"/>
                 <w:sz w:val="22"/>
                 <w:szCs w:val="20"/>
               </w:rPr>
-              <w:t>UI设计跟不上进度</w:t>
+              <w:lastRenderedPageBreak/>
+              <w:t>UI</w:t>
+            </w:r>
+            <w:r>
+              <w:rPr>
+                <w:rFonts w:ascii="Times New Roman" w:hAnsi="Times New Roman" w:cs="Times New Roman" w:hint="eastAsia"/>
+                <w:kern w:val="0"/>
+                <w:sz w:val="22"/>
+                <w:szCs w:val="20"/>
+              </w:rPr>
+              <w:t>设计跟不上进度</w:t>
             </w:r>
           </w:p>
         </w:tc>
@@ -4504,7 +4546,7 @@
           </w:tcPr>
           <w:p>
             <w:pPr>
-              <w:pStyle w:val="73"/>
+              <w:pStyle w:val="affb"/>
               <w:rPr>
                 <w:rFonts w:ascii="Times New Roman" w:hAnsi="Times New Roman" w:cs="Times New Roman"/>
                 <w:kern w:val="0"/>
@@ -4514,12 +4556,30 @@
             </w:pPr>
             <w:r>
               <w:rPr>
-                <w:rFonts w:hint="eastAsia" w:ascii="Times New Roman" w:hAnsi="Times New Roman" w:cs="Times New Roman"/>
+                <w:rFonts w:ascii="Times New Roman" w:hAnsi="Times New Roman" w:cs="Times New Roman" w:hint="eastAsia"/>
                 <w:kern w:val="0"/>
                 <w:sz w:val="22"/>
                 <w:szCs w:val="20"/>
               </w:rPr>
-              <w:t>由对外沟通人员积极联系，并将设计师的工作加入到WBS中</w:t>
+              <w:t>由对外沟通人员积极联系，并将设计师的工作加入到</w:t>
+            </w:r>
+            <w:r>
+              <w:rPr>
+                <w:rFonts w:ascii="Times New Roman" w:hAnsi="Times New Roman" w:cs="Times New Roman" w:hint="eastAsia"/>
+                <w:kern w:val="0"/>
+                <w:sz w:val="22"/>
+                <w:szCs w:val="20"/>
+              </w:rPr>
+              <w:t>WBS</w:t>
+            </w:r>
+            <w:r>
+              <w:rPr>
+                <w:rFonts w:ascii="Times New Roman" w:hAnsi="Times New Roman" w:cs="Times New Roman" w:hint="eastAsia"/>
+                <w:kern w:val="0"/>
+                <w:sz w:val="22"/>
+                <w:szCs w:val="20"/>
+              </w:rPr>
+              <w:t>中</w:t>
             </w:r>
           </w:p>
         </w:tc>
@@ -4529,7 +4589,7 @@
           </w:tcPr>
           <w:p>
             <w:pPr>
-              <w:pStyle w:val="73"/>
+              <w:pStyle w:val="affb"/>
               <w:rPr>
                 <w:rFonts w:ascii="Times New Roman" w:hAnsi="Times New Roman" w:cs="Times New Roman"/>
                 <w:kern w:val="0"/>
@@ -4539,7 +4599,7 @@
             </w:pPr>
             <w:r>
               <w:rPr>
-                <w:rFonts w:hint="eastAsia" w:ascii="Times New Roman" w:hAnsi="Times New Roman" w:cs="Times New Roman"/>
+                <w:rFonts w:ascii="Times New Roman" w:hAnsi="Times New Roman" w:cs="Times New Roman" w:hint="eastAsia"/>
                 <w:kern w:val="0"/>
                 <w:sz w:val="22"/>
                 <w:szCs w:val="20"/>
@@ -4554,7 +4614,7 @@
           </w:tcPr>
           <w:p>
             <w:pPr>
-              <w:pStyle w:val="73"/>
+              <w:pStyle w:val="affb"/>
               <w:rPr>
                 <w:rFonts w:ascii="Times New Roman" w:hAnsi="Times New Roman" w:cs="Times New Roman"/>
                 <w:kern w:val="0"/>
@@ -4564,7 +4624,7 @@
             </w:pPr>
             <w:r>
               <w:rPr>
-                <w:rFonts w:hint="eastAsia" w:ascii="Times New Roman" w:hAnsi="Times New Roman" w:cs="Times New Roman"/>
+                <w:rFonts w:ascii="Times New Roman" w:hAnsi="Times New Roman" w:cs="Times New Roman" w:hint="eastAsia"/>
                 <w:kern w:val="0"/>
                 <w:sz w:val="22"/>
                 <w:szCs w:val="20"/>
@@ -4579,7 +4639,7 @@
           </w:tcPr>
           <w:p>
             <w:pPr>
-              <w:pStyle w:val="73"/>
+              <w:pStyle w:val="affb"/>
               <w:rPr>
                 <w:rFonts w:ascii="Times New Roman" w:hAnsi="Times New Roman" w:cs="Times New Roman"/>
                 <w:kern w:val="0"/>
@@ -4589,7 +4649,7 @@
             </w:pPr>
             <w:r>
               <w:rPr>
-                <w:rFonts w:hint="eastAsia" w:ascii="Times New Roman" w:hAnsi="Times New Roman" w:cs="Times New Roman"/>
+                <w:rFonts w:ascii="Times New Roman" w:hAnsi="Times New Roman" w:cs="Times New Roman" w:hint="eastAsia"/>
                 <w:kern w:val="0"/>
                 <w:sz w:val="22"/>
                 <w:szCs w:val="20"/>
@@ -4600,30 +4660,13 @@
         </w:tc>
       </w:tr>
       <w:tr>
-        <w:tblPrEx>
-          <w:tblBorders>
-            <w:top w:val="single" w:color="000000" w:sz="4" w:space="0"/>
-            <w:left w:val="single" w:color="000000" w:sz="4" w:space="0"/>
-            <w:bottom w:val="single" w:color="000000" w:sz="4" w:space="0"/>
-            <w:right w:val="single" w:color="000000" w:sz="4" w:space="0"/>
-            <w:insideH w:val="single" w:color="000000" w:sz="4" w:space="0"/>
-            <w:insideV w:val="single" w:color="000000" w:sz="4" w:space="0"/>
-          </w:tblBorders>
-          <w:tblLayout w:type="fixed"/>
-          <w:tblCellMar>
-            <w:top w:w="0" w:type="dxa"/>
-            <w:left w:w="108" w:type="dxa"/>
-            <w:bottom w:w="0" w:type="dxa"/>
-            <w:right w:w="108" w:type="dxa"/>
-          </w:tblCellMar>
-        </w:tblPrEx>
         <w:tc>
           <w:tcPr>
             <w:tcW w:w="1696" w:type="dxa"/>
           </w:tcPr>
           <w:p>
             <w:pPr>
-              <w:pStyle w:val="73"/>
+              <w:pStyle w:val="affb"/>
               <w:rPr>
                 <w:rFonts w:ascii="Times New Roman" w:hAnsi="Times New Roman" w:cs="Times New Roman"/>
                 <w:kern w:val="0"/>
@@ -4633,7 +4676,7 @@
             </w:pPr>
             <w:r>
               <w:rPr>
-                <w:rFonts w:hint="eastAsia" w:ascii="Times New Roman" w:hAnsi="Times New Roman" w:cs="Times New Roman"/>
+                <w:rFonts w:ascii="Times New Roman" w:hAnsi="Times New Roman" w:cs="Times New Roman" w:hint="eastAsia"/>
                 <w:kern w:val="0"/>
                 <w:sz w:val="22"/>
                 <w:szCs w:val="20"/>
@@ -4648,7 +4691,7 @@
           </w:tcPr>
           <w:p>
             <w:pPr>
-              <w:pStyle w:val="73"/>
+              <w:pStyle w:val="affb"/>
               <w:rPr>
                 <w:rFonts w:ascii="Times New Roman" w:hAnsi="Times New Roman" w:cs="Times New Roman"/>
                 <w:kern w:val="0"/>
@@ -4658,12 +4701,30 @@
             </w:pPr>
             <w:r>
               <w:rPr>
-                <w:rFonts w:hint="eastAsia" w:ascii="Times New Roman" w:hAnsi="Times New Roman" w:cs="Times New Roman"/>
+                <w:rFonts w:ascii="Times New Roman" w:hAnsi="Times New Roman" w:cs="Times New Roman" w:hint="eastAsia"/>
                 <w:kern w:val="0"/>
                 <w:sz w:val="22"/>
                 <w:szCs w:val="20"/>
               </w:rPr>
-              <w:t>由SQA质量保障小组联合评审</w:t>
+              <w:t>由</w:t>
+            </w:r>
+            <w:r>
+              <w:rPr>
+                <w:rFonts w:ascii="Times New Roman" w:hAnsi="Times New Roman" w:cs="Times New Roman" w:hint="eastAsia"/>
+                <w:kern w:val="0"/>
+                <w:sz w:val="22"/>
+                <w:szCs w:val="20"/>
+              </w:rPr>
+              <w:t>SQA</w:t>
+            </w:r>
+            <w:r>
+              <w:rPr>
+                <w:rFonts w:ascii="Times New Roman" w:hAnsi="Times New Roman" w:cs="Times New Roman" w:hint="eastAsia"/>
+                <w:kern w:val="0"/>
+                <w:sz w:val="22"/>
+                <w:szCs w:val="20"/>
+              </w:rPr>
+              <w:t>质量保障小组联合评审</w:t>
             </w:r>
           </w:p>
         </w:tc>
@@ -4673,7 +4734,7 @@
           </w:tcPr>
           <w:p>
             <w:pPr>
-              <w:pStyle w:val="73"/>
+              <w:pStyle w:val="affb"/>
               <w:rPr>
                 <w:rFonts w:ascii="Times New Roman" w:hAnsi="Times New Roman" w:cs="Times New Roman"/>
                 <w:kern w:val="0"/>
@@ -4683,7 +4744,7 @@
             </w:pPr>
             <w:r>
               <w:rPr>
-                <w:rFonts w:hint="eastAsia" w:ascii="Times New Roman" w:hAnsi="Times New Roman" w:cs="Times New Roman"/>
+                <w:rFonts w:ascii="Times New Roman" w:hAnsi="Times New Roman" w:cs="Times New Roman" w:hint="eastAsia"/>
                 <w:kern w:val="0"/>
                 <w:sz w:val="22"/>
                 <w:szCs w:val="20"/>
@@ -4698,7 +4759,7 @@
           </w:tcPr>
           <w:p>
             <w:pPr>
-              <w:pStyle w:val="73"/>
+              <w:pStyle w:val="affb"/>
               <w:rPr>
                 <w:rFonts w:ascii="Times New Roman" w:hAnsi="Times New Roman" w:cs="Times New Roman"/>
                 <w:kern w:val="0"/>
@@ -4708,7 +4769,7 @@
             </w:pPr>
             <w:r>
               <w:rPr>
-                <w:rFonts w:hint="eastAsia" w:ascii="Times New Roman" w:hAnsi="Times New Roman" w:cs="Times New Roman"/>
+                <w:rFonts w:ascii="Times New Roman" w:hAnsi="Times New Roman" w:cs="Times New Roman" w:hint="eastAsia"/>
                 <w:kern w:val="0"/>
                 <w:sz w:val="22"/>
                 <w:szCs w:val="20"/>
@@ -4723,7 +4784,7 @@
           </w:tcPr>
           <w:p>
             <w:pPr>
-              <w:pStyle w:val="73"/>
+              <w:pStyle w:val="affb"/>
               <w:rPr>
                 <w:rFonts w:ascii="Times New Roman" w:hAnsi="Times New Roman" w:cs="Times New Roman"/>
                 <w:kern w:val="0"/>
@@ -4733,7 +4794,7 @@
             </w:pPr>
             <w:r>
               <w:rPr>
-                <w:rFonts w:hint="eastAsia" w:ascii="Times New Roman" w:hAnsi="Times New Roman" w:cs="Times New Roman"/>
+                <w:rFonts w:ascii="Times New Roman" w:hAnsi="Times New Roman" w:cs="Times New Roman" w:hint="eastAsia"/>
                 <w:kern w:val="0"/>
                 <w:sz w:val="22"/>
                 <w:szCs w:val="20"/>
@@ -4746,7 +4807,7 @@
     </w:tbl>
     <w:p>
       <w:pPr>
-        <w:pStyle w:val="59"/>
+        <w:pStyle w:val="a"/>
         <w:numPr>
           <w:ilvl w:val="0"/>
           <w:numId w:val="0"/>
@@ -4755,40 +4816,66 @@
       </w:pPr>
     </w:p>
     <w:sectPr>
-      <w:headerReference r:id="rId5" w:type="first"/>
-      <w:footerReference r:id="rId8" w:type="first"/>
-      <w:headerReference r:id="rId3" w:type="default"/>
-      <w:footerReference r:id="rId6" w:type="default"/>
-      <w:headerReference r:id="rId4" w:type="even"/>
-      <w:footerReference r:id="rId7" w:type="even"/>
+      <w:headerReference w:type="even" r:id="rId10"/>
+      <w:headerReference w:type="default" r:id="rId11"/>
+      <w:footerReference w:type="even" r:id="rId12"/>
+      <w:footerReference w:type="default" r:id="rId13"/>
+      <w:headerReference w:type="first" r:id="rId14"/>
+      <w:footerReference w:type="first" r:id="rId15"/>
       <w:pgSz w:w="11906" w:h="16838"/>
       <w:pgMar w:top="1440" w:right="1800" w:bottom="1440" w:left="1800" w:header="851" w:footer="992" w:gutter="0"/>
       <w:pgNumType w:start="1"/>
-      <w:cols w:space="425" w:num="1"/>
+      <w:cols w:space="425"/>
       <w:titlePg/>
-      <w:docGrid w:type="lines" w:linePitch="312" w:charSpace="0"/>
+      <w:docGrid w:type="lines" w:linePitch="312"/>
     </w:sectPr>
   </w:body>
 </w:document>
 </file>
 
+<file path=word/endnotes.xml><?xml version="1.0" encoding="utf-8"?>
+<w:endnotes xmlns:wpc="http://schemas.microsoft.com/office/word/2010/wordprocessingCanvas" xmlns:cx="http://schemas.microsoft.com/office/drawing/2014/chartex" xmlns:cx1="http://schemas.microsoft.com/office/drawing/2015/9/8/chartex" xmlns:mc="http://schemas.openxmlformats.org/markup-compatibility/2006" xmlns:o="urn:schemas-microsoft-com:office:office" xmlns:r="http://schemas.openxmlformats.org/officeDocument/2006/relationships" xmlns:m="http://schemas.openxmlformats.org/officeDocument/2006/math" xmlns:v="urn:schemas-microsoft-com:vml" xmlns:wp14="http://schemas.microsoft.com/office/word/2010/wordprocessingDrawing" xmlns:wp="http://schemas.openxmlformats.org/drawingml/2006/wordprocessingDrawing" xmlns:w10="urn:schemas-microsoft-com:office:word" xmlns:w="http://schemas.openxmlformats.org/wordprocessingml/2006/main" xmlns:w14="http://schemas.microsoft.com/office/word/2010/wordml" xmlns:w15="http://schemas.microsoft.com/office/word/2012/wordml" xmlns:w16se="http://schemas.microsoft.com/office/word/2015/wordml/symex" xmlns:wpg="http://schemas.microsoft.com/office/word/2010/wordprocessingGroup" xmlns:wpi="http://schemas.microsoft.com/office/word/2010/wordprocessingInk" xmlns:wne="http://schemas.microsoft.com/office/word/2006/wordml" xmlns:wps="http://schemas.microsoft.com/office/word/2010/wordprocessingShape" mc:Ignorable="w14 w15 w16se wp14">
+  <w:endnote w:type="separator" w:id="-1">
+    <w:p>
+      <w:r>
+        <w:separator/>
+      </w:r>
+    </w:p>
+  </w:endnote>
+  <w:endnote w:type="continuationSeparator" w:id="0">
+    <w:p>
+      <w:r>
+        <w:continuationSeparator/>
+      </w:r>
+    </w:p>
+  </w:endnote>
+</w:endnotes>
+</file>
+
 <file path=word/footer1.xml><?xml version="1.0" encoding="utf-8"?>
-<w:ftr xmlns:wpc="http://schemas.microsoft.com/office/word/2010/wordprocessingCanvas" xmlns:mc="http://schemas.openxmlformats.org/markup-compatibility/2006" xmlns:o="urn:schemas-microsoft-com:office:office" xmlns:r="http://schemas.openxmlformats.org/officeDocument/2006/relationships" xmlns:m="http://schemas.openxmlformats.org/officeDocument/2006/math" xmlns:v="urn:schemas-microsoft-com:vml" xmlns:wp14="http://schemas.microsoft.com/office/word/2010/wordprocessingDrawing" xmlns:wp="http://schemas.openxmlformats.org/drawingml/2006/wordprocessingDrawing" xmlns:w10="urn:schemas-microsoft-com:office:word" xmlns:w="http://schemas.openxmlformats.org/wordprocessingml/2006/main" xmlns:w14="http://schemas.microsoft.com/office/word/2010/wordml" xmlns:w15="http://schemas.microsoft.com/office/word/2012/wordml" xmlns:wpg="http://schemas.microsoft.com/office/word/2010/wordprocessingGroup" xmlns:wpi="http://schemas.microsoft.com/office/word/2010/wordprocessingInk" xmlns:wne="http://schemas.microsoft.com/office/word/2006/wordml" xmlns:wps="http://schemas.microsoft.com/office/word/2010/wordprocessingShape" xmlns:wpsCustomData="http://www.wps.cn/officeDocument/2013/wpsCustomData" mc:Ignorable="w14 w15 wp14">
+<w:ftr xmlns:wpc="http://schemas.microsoft.com/office/word/2010/wordprocessingCanvas" xmlns:cx="http://schemas.microsoft.com/office/drawing/2014/chartex" xmlns:cx1="http://schemas.microsoft.com/office/drawing/2015/9/8/chartex" xmlns:mc="http://schemas.openxmlformats.org/markup-compatibility/2006" xmlns:o="urn:schemas-microsoft-com:office:office" xmlns:r="http://schemas.openxmlformats.org/officeDocument/2006/relationships" xmlns:m="http://schemas.openxmlformats.org/officeDocument/2006/math" xmlns:v="urn:schemas-microsoft-com:vml" xmlns:wp14="http://schemas.microsoft.com/office/word/2010/wordprocessingDrawing" xmlns:wp="http://schemas.openxmlformats.org/drawingml/2006/wordprocessingDrawing" xmlns:w10="urn:schemas-microsoft-com:office:word" xmlns:w="http://schemas.openxmlformats.org/wordprocessingml/2006/main" xmlns:w14="http://schemas.microsoft.com/office/word/2010/wordml" xmlns:w15="http://schemas.microsoft.com/office/word/2012/wordml" xmlns:w16se="http://schemas.microsoft.com/office/word/2015/wordml/symex" xmlns:wpg="http://schemas.microsoft.com/office/word/2010/wordprocessingGroup" xmlns:wpi="http://schemas.microsoft.com/office/word/2010/wordprocessingInk" xmlns:wne="http://schemas.microsoft.com/office/word/2006/wordml" xmlns:wps="http://schemas.microsoft.com/office/word/2010/wordprocessingShape" mc:Ignorable="w14 w15 w16se wp14">
+  <w:p>
+    <w:pPr>
+      <w:pStyle w:val="af3"/>
+      <w:ind w:left="1050"/>
+    </w:pPr>
+  </w:p>
+</w:ftr>
+</file>
+
+<file path=word/footer2.xml><?xml version="1.0" encoding="utf-8"?>
+<w:ftr xmlns:wpc="http://schemas.microsoft.com/office/word/2010/wordprocessingCanvas" xmlns:cx="http://schemas.microsoft.com/office/drawing/2014/chartex" xmlns:cx1="http://schemas.microsoft.com/office/drawing/2015/9/8/chartex" xmlns:mc="http://schemas.openxmlformats.org/markup-compatibility/2006" xmlns:o="urn:schemas-microsoft-com:office:office" xmlns:r="http://schemas.openxmlformats.org/officeDocument/2006/relationships" xmlns:m="http://schemas.openxmlformats.org/officeDocument/2006/math" xmlns:v="urn:schemas-microsoft-com:vml" xmlns:wp14="http://schemas.microsoft.com/office/word/2010/wordprocessingDrawing" xmlns:wp="http://schemas.openxmlformats.org/drawingml/2006/wordprocessingDrawing" xmlns:w10="urn:schemas-microsoft-com:office:word" xmlns:w="http://schemas.openxmlformats.org/wordprocessingml/2006/main" xmlns:w14="http://schemas.microsoft.com/office/word/2010/wordml" xmlns:w15="http://schemas.microsoft.com/office/word/2012/wordml" xmlns:w16se="http://schemas.microsoft.com/office/word/2015/wordml/symex" xmlns:wpg="http://schemas.microsoft.com/office/word/2010/wordprocessingGroup" xmlns:wpi="http://schemas.microsoft.com/office/word/2010/wordprocessingInk" xmlns:wne="http://schemas.microsoft.com/office/word/2006/wordml" xmlns:wps="http://schemas.microsoft.com/office/word/2010/wordprocessingShape" mc:Ignorable="w14 w15 w16se wp14">
   <w:sdt>
     <w:sdtPr>
       <w:id w:val="1680231345"/>
-      <w:docPartObj>
-        <w:docPartGallery w:val="autotext"/>
-      </w:docPartObj>
     </w:sdtPr>
+    <w:sdtEndPr/>
     <w:sdtContent>
       <w:sdt>
         <w:sdtPr>
           <w:id w:val="-1705238520"/>
-          <w:docPartObj>
-            <w:docPartGallery w:val="autotext"/>
-          </w:docPartObj>
         </w:sdtPr>
+        <w:sdtEndPr/>
         <w:sdtContent>
           <w:p>
             <w:pPr>
@@ -4812,7 +4899,7 @@
                 <w:b/>
                 <w:bCs/>
               </w:rPr>
-              <w:instrText xml:space="preserve">PAGE</w:instrText>
+              <w:instrText>PAGE</w:instrText>
             </w:r>
             <w:r>
               <w:rPr>
@@ -4825,8 +4912,9 @@
               <w:rPr>
                 <w:b/>
                 <w:bCs/>
-              </w:rPr>
-              <w:t>4</w:t>
+                <w:noProof/>
+              </w:rPr>
+              <w:t>2</w:t>
             </w:r>
             <w:r>
               <w:rPr>
@@ -4839,7 +4927,13 @@
               <w:rPr>
                 <w:lang w:val="zh-CN"/>
               </w:rPr>
-              <w:t xml:space="preserve"> / </w:t>
+              <w:t xml:space="preserve"> </w:t>
+            </w:r>
+            <w:r>
+              <w:rPr>
+                <w:lang w:val="zh-CN"/>
+              </w:rPr>
+              <w:t xml:space="preserve">/ </w:t>
             </w:r>
             <w:r>
               <w:rPr>
@@ -4853,7 +4947,7 @@
                 <w:b/>
                 <w:bCs/>
               </w:rPr>
-              <w:instrText xml:space="preserve">NUMPAGES</w:instrText>
+              <w:instrText>NUMPAGES</w:instrText>
             </w:r>
             <w:r>
               <w:rPr>
@@ -4866,8 +4960,9 @@
               <w:rPr>
                 <w:b/>
                 <w:bCs/>
-              </w:rPr>
-              <w:t>4</w:t>
+                <w:noProof/>
+              </w:rPr>
+              <w:t>5</w:t>
             </w:r>
             <w:r>
               <w:rPr>
@@ -4885,45 +4980,97 @@
 </w:ftr>
 </file>
 
-<file path=word/footer2.xml><?xml version="1.0" encoding="utf-8"?>
-<w:ftr xmlns:wpc="http://schemas.microsoft.com/office/word/2010/wordprocessingCanvas" xmlns:mc="http://schemas.openxmlformats.org/markup-compatibility/2006" xmlns:o="urn:schemas-microsoft-com:office:office" xmlns:r="http://schemas.openxmlformats.org/officeDocument/2006/relationships" xmlns:m="http://schemas.openxmlformats.org/officeDocument/2006/math" xmlns:v="urn:schemas-microsoft-com:vml" xmlns:wp14="http://schemas.microsoft.com/office/word/2010/wordprocessingDrawing" xmlns:wp="http://schemas.openxmlformats.org/drawingml/2006/wordprocessingDrawing" xmlns:w10="urn:schemas-microsoft-com:office:word" xmlns:w="http://schemas.openxmlformats.org/wordprocessingml/2006/main" xmlns:w14="http://schemas.microsoft.com/office/word/2010/wordml" xmlns:w15="http://schemas.microsoft.com/office/word/2012/wordml" xmlns:wpg="http://schemas.microsoft.com/office/word/2010/wordprocessingGroup" xmlns:wpi="http://schemas.microsoft.com/office/word/2010/wordprocessingInk" xmlns:wne="http://schemas.microsoft.com/office/word/2006/wordml" xmlns:wps="http://schemas.microsoft.com/office/word/2010/wordprocessingShape" xmlns:wpsCustomData="http://www.wps.cn/officeDocument/2013/wpsCustomData" mc:Ignorable="w14 w15 wp14">
+<file path=word/footer3.xml><?xml version="1.0" encoding="utf-8"?>
+<w:ftr xmlns:wpc="http://schemas.microsoft.com/office/word/2010/wordprocessingCanvas" xmlns:cx="http://schemas.microsoft.com/office/drawing/2014/chartex" xmlns:cx1="http://schemas.microsoft.com/office/drawing/2015/9/8/chartex" xmlns:mc="http://schemas.openxmlformats.org/markup-compatibility/2006" xmlns:o="urn:schemas-microsoft-com:office:office" xmlns:r="http://schemas.openxmlformats.org/officeDocument/2006/relationships" xmlns:m="http://schemas.openxmlformats.org/officeDocument/2006/math" xmlns:v="urn:schemas-microsoft-com:vml" xmlns:wp14="http://schemas.microsoft.com/office/word/2010/wordprocessingDrawing" xmlns:wp="http://schemas.openxmlformats.org/drawingml/2006/wordprocessingDrawing" xmlns:w10="urn:schemas-microsoft-com:office:word" xmlns:w="http://schemas.openxmlformats.org/wordprocessingml/2006/main" xmlns:w14="http://schemas.microsoft.com/office/word/2010/wordml" xmlns:w15="http://schemas.microsoft.com/office/word/2012/wordml" xmlns:w16se="http://schemas.microsoft.com/office/word/2015/wordml/symex" xmlns:wpg="http://schemas.microsoft.com/office/word/2010/wordprocessingGroup" xmlns:wpi="http://schemas.microsoft.com/office/word/2010/wordprocessingInk" xmlns:wne="http://schemas.microsoft.com/office/word/2006/wordml" xmlns:wps="http://schemas.microsoft.com/office/word/2010/wordprocessingShape" mc:Ignorable="w14 w15 w16se wp14">
   <w:p>
     <w:pPr>
-      <w:pStyle w:val="22"/>
+      <w:pStyle w:val="af3"/>
       <w:ind w:left="1050"/>
     </w:pPr>
   </w:p>
 </w:ftr>
 </file>
 
-<file path=word/footer3.xml><?xml version="1.0" encoding="utf-8"?>
-<w:ftr xmlns:wpc="http://schemas.microsoft.com/office/word/2010/wordprocessingCanvas" xmlns:mc="http://schemas.openxmlformats.org/markup-compatibility/2006" xmlns:o="urn:schemas-microsoft-com:office:office" xmlns:r="http://schemas.openxmlformats.org/officeDocument/2006/relationships" xmlns:m="http://schemas.openxmlformats.org/officeDocument/2006/math" xmlns:v="urn:schemas-microsoft-com:vml" xmlns:wp14="http://schemas.microsoft.com/office/word/2010/wordprocessingDrawing" xmlns:wp="http://schemas.openxmlformats.org/drawingml/2006/wordprocessingDrawing" xmlns:w10="urn:schemas-microsoft-com:office:word" xmlns:w="http://schemas.openxmlformats.org/wordprocessingml/2006/main" xmlns:w14="http://schemas.microsoft.com/office/word/2010/wordml" xmlns:w15="http://schemas.microsoft.com/office/word/2012/wordml" xmlns:wpg="http://schemas.microsoft.com/office/word/2010/wordprocessingGroup" xmlns:wpi="http://schemas.microsoft.com/office/word/2010/wordprocessingInk" xmlns:wne="http://schemas.microsoft.com/office/word/2006/wordml" xmlns:wps="http://schemas.microsoft.com/office/word/2010/wordprocessingShape" xmlns:wpsCustomData="http://www.wps.cn/officeDocument/2013/wpsCustomData" mc:Ignorable="w14 w15 wp14">
-  <w:p>
-    <w:pPr>
-      <w:pStyle w:val="22"/>
-      <w:ind w:left="1050"/>
-    </w:pPr>
-  </w:p>
-</w:ftr>
+<file path=word/footnotes.xml><?xml version="1.0" encoding="utf-8"?>
+<w:footnotes xmlns:wpc="http://schemas.microsoft.com/office/word/2010/wordprocessingCanvas" xmlns:cx="http://schemas.microsoft.com/office/drawing/2014/chartex" xmlns:cx1="http://schemas.microsoft.com/office/drawing/2015/9/8/chartex" xmlns:mc="http://schemas.openxmlformats.org/markup-compatibility/2006" xmlns:o="urn:schemas-microsoft-com:office:office" xmlns:r="http://schemas.openxmlformats.org/officeDocument/2006/relationships" xmlns:m="http://schemas.openxmlformats.org/officeDocument/2006/math" xmlns:v="urn:schemas-microsoft-com:vml" xmlns:wp14="http://schemas.microsoft.com/office/word/2010/wordprocessingDrawing" xmlns:wp="http://schemas.openxmlformats.org/drawingml/2006/wordprocessingDrawing" xmlns:w10="urn:schemas-microsoft-com:office:word" xmlns:w="http://schemas.openxmlformats.org/wordprocessingml/2006/main" xmlns:w14="http://schemas.microsoft.com/office/word/2010/wordml" xmlns:w15="http://schemas.microsoft.com/office/word/2012/wordml" xmlns:w16se="http://schemas.microsoft.com/office/word/2015/wordml/symex" xmlns:wpg="http://schemas.microsoft.com/office/word/2010/wordprocessingGroup" xmlns:wpi="http://schemas.microsoft.com/office/word/2010/wordprocessingInk" xmlns:wne="http://schemas.microsoft.com/office/word/2006/wordml" xmlns:wps="http://schemas.microsoft.com/office/word/2010/wordprocessingShape" mc:Ignorable="w14 w15 w16se wp14">
+  <w:footnote w:type="separator" w:id="-1">
+    <w:p>
+      <w:r>
+        <w:separator/>
+      </w:r>
+    </w:p>
+  </w:footnote>
+  <w:footnote w:type="continuationSeparator" w:id="0">
+    <w:p>
+      <w:r>
+        <w:continuationSeparator/>
+      </w:r>
+    </w:p>
+  </w:footnote>
+</w:footnotes>
 </file>
 
 <file path=word/header1.xml><?xml version="1.0" encoding="utf-8"?>
-<w:hdr xmlns:wpc="http://schemas.microsoft.com/office/word/2010/wordprocessingCanvas" xmlns:mc="http://schemas.openxmlformats.org/markup-compatibility/2006" xmlns:o="urn:schemas-microsoft-com:office:office" xmlns:r="http://schemas.openxmlformats.org/officeDocument/2006/relationships" xmlns:m="http://schemas.openxmlformats.org/officeDocument/2006/math" xmlns:v="urn:schemas-microsoft-com:vml" xmlns:wp14="http://schemas.microsoft.com/office/word/2010/wordprocessingDrawing" xmlns:wp="http://schemas.openxmlformats.org/drawingml/2006/wordprocessingDrawing" xmlns:w10="urn:schemas-microsoft-com:office:word" xmlns:w="http://schemas.openxmlformats.org/wordprocessingml/2006/main" xmlns:w14="http://schemas.microsoft.com/office/word/2010/wordml" xmlns:w15="http://schemas.microsoft.com/office/word/2012/wordml" xmlns:wpg="http://schemas.microsoft.com/office/word/2010/wordprocessingGroup" xmlns:wpi="http://schemas.microsoft.com/office/word/2010/wordprocessingInk" xmlns:wne="http://schemas.microsoft.com/office/word/2006/wordml" xmlns:wps="http://schemas.microsoft.com/office/word/2010/wordprocessingShape" xmlns:wpsCustomData="http://www.wps.cn/officeDocument/2013/wpsCustomData" mc:Ignorable="w14 w15 wp14">
+<w:hdr xmlns:wpc="http://schemas.microsoft.com/office/word/2010/wordprocessingCanvas" xmlns:cx="http://schemas.microsoft.com/office/drawing/2014/chartex" xmlns:cx1="http://schemas.microsoft.com/office/drawing/2015/9/8/chartex" xmlns:mc="http://schemas.openxmlformats.org/markup-compatibility/2006" xmlns:o="urn:schemas-microsoft-com:office:office" xmlns:r="http://schemas.openxmlformats.org/officeDocument/2006/relationships" xmlns:m="http://schemas.openxmlformats.org/officeDocument/2006/math" xmlns:v="urn:schemas-microsoft-com:vml" xmlns:wp14="http://schemas.microsoft.com/office/word/2010/wordprocessingDrawing" xmlns:wp="http://schemas.openxmlformats.org/drawingml/2006/wordprocessingDrawing" xmlns:w10="urn:schemas-microsoft-com:office:word" xmlns:w="http://schemas.openxmlformats.org/wordprocessingml/2006/main" xmlns:w14="http://schemas.microsoft.com/office/word/2010/wordml" xmlns:w15="http://schemas.microsoft.com/office/word/2012/wordml" xmlns:w16se="http://schemas.microsoft.com/office/word/2015/wordml/symex" xmlns:wpg="http://schemas.microsoft.com/office/word/2010/wordprocessingGroup" xmlns:wpi="http://schemas.microsoft.com/office/word/2010/wordprocessingInk" xmlns:wne="http://schemas.microsoft.com/office/word/2006/wordml" xmlns:wps="http://schemas.microsoft.com/office/word/2010/wordprocessingShape" mc:Ignorable="w14 w15 w16se wp14">
   <w:p>
-    <w:pPr>
-      <w:rPr>
-        <w:rFonts w:hint="eastAsia"/>
-        <w:lang w:val="en-US" w:eastAsia="zh-CN"/>
-      </w:rPr>
-    </w:pPr>
     <w:r>
       <w:pict>
-        <v:shape id="WordPictureWatermark246804689" o:spid="_x0000_s4098" o:spt="75" type="#_x0000_t75" style="position:absolute;left:0pt;height:399.75pt;width:399.75pt;mso-position-horizontal:center;mso-position-horizontal-relative:margin;mso-position-vertical:center;mso-position-vertical-relative:margin;z-index:-251656192;mso-width-relative:page;mso-height-relative:page;" filled="f" o:preferrelative="t" stroked="f" coordsize="21600,21600" o:allowincell="f">
-          <v:path/>
-          <v:fill on="f" focussize="0,0"/>
-          <v:stroke on="f" joinstyle="miter"/>
-          <v:imagedata r:id="rId1" gain="19661f" blacklevel="22938f" o:title="TIM图片20171014105131"/>
+        <v:shapetype id="_x0000_t75" coordsize="21600,21600" o:spt="75" o:preferrelative="t" path="m@4@5l@4@11@9@11@9@5xe" filled="f" stroked="f">
+          <v:stroke joinstyle="miter"/>
+          <v:formulas>
+            <v:f eqn="if lineDrawn pixelLineWidth 0"/>
+            <v:f eqn="sum @0 1 0"/>
+            <v:f eqn="sum 0 0 @1"/>
+            <v:f eqn="prod @2 1 2"/>
+            <v:f eqn="prod @3 21600 pixelWidth"/>
+            <v:f eqn="prod @3 21600 pixelHeight"/>
+            <v:f eqn="sum @0 0 1"/>
+            <v:f eqn="prod @6 1 2"/>
+            <v:f eqn="prod @7 21600 pixelWidth"/>
+            <v:f eqn="sum @8 21600 0"/>
+            <v:f eqn="prod @7 21600 pixelHeight"/>
+            <v:f eqn="sum @10 21600 0"/>
+          </v:formulas>
+          <v:path o:extrusionok="f" gradientshapeok="t" o:connecttype="rect"/>
           <o:lock v:ext="edit" aspectratio="t"/>
+        </v:shapetype>
+        <v:shape id="WordPictureWatermark246804688" o:spid="_x0000_s3075" type="#_x0000_t75" style="position:absolute;margin-left:0;margin-top:0;width:399.75pt;height:399.75pt;z-index:-251657216;mso-position-horizontal:center;mso-position-horizontal-relative:margin;mso-position-vertical:center;mso-position-vertical-relative:margin;mso-width-relative:page;mso-height-relative:page" o:allowincell="f">
+          <v:imagedata r:id="rId1" o:title="TIM图片20171014105131" gain="19661f" blacklevel="22938f"/>
+          <w10:wrap anchorx="margin" anchory="margin"/>
+        </v:shape>
+      </w:pict>
+    </w:r>
+  </w:p>
+</w:hdr>
+</file>
+
+<file path=word/header2.xml><?xml version="1.0" encoding="utf-8"?>
+<w:hdr xmlns:wpc="http://schemas.microsoft.com/office/word/2010/wordprocessingCanvas" xmlns:cx="http://schemas.microsoft.com/office/drawing/2014/chartex" xmlns:cx1="http://schemas.microsoft.com/office/drawing/2015/9/8/chartex" xmlns:mc="http://schemas.openxmlformats.org/markup-compatibility/2006" xmlns:o="urn:schemas-microsoft-com:office:office" xmlns:r="http://schemas.openxmlformats.org/officeDocument/2006/relationships" xmlns:m="http://schemas.openxmlformats.org/officeDocument/2006/math" xmlns:v="urn:schemas-microsoft-com:vml" xmlns:wp14="http://schemas.microsoft.com/office/word/2010/wordprocessingDrawing" xmlns:wp="http://schemas.openxmlformats.org/drawingml/2006/wordprocessingDrawing" xmlns:w10="urn:schemas-microsoft-com:office:word" xmlns:w="http://schemas.openxmlformats.org/wordprocessingml/2006/main" xmlns:w14="http://schemas.microsoft.com/office/word/2010/wordml" xmlns:w15="http://schemas.microsoft.com/office/word/2012/wordml" xmlns:w16se="http://schemas.microsoft.com/office/word/2015/wordml/symex" xmlns:wpg="http://schemas.microsoft.com/office/word/2010/wordprocessingGroup" xmlns:wpi="http://schemas.microsoft.com/office/word/2010/wordprocessingInk" xmlns:wne="http://schemas.microsoft.com/office/word/2006/wordml" xmlns:wps="http://schemas.microsoft.com/office/word/2010/wordprocessingShape" mc:Ignorable="w14 w15 w16se wp14">
+  <w:p>
+    <w:r>
+      <w:pict>
+        <v:shapetype id="_x0000_t75" coordsize="21600,21600" o:spt="75" o:preferrelative="t" path="m@4@5l@4@11@9@11@9@5xe" filled="f" stroked="f">
+          <v:stroke joinstyle="miter"/>
+          <v:formulas>
+            <v:f eqn="if lineDrawn pixelLineWidth 0"/>
+            <v:f eqn="sum @0 1 0"/>
+            <v:f eqn="sum 0 0 @1"/>
+            <v:f eqn="prod @2 1 2"/>
+            <v:f eqn="prod @3 21600 pixelWidth"/>
+            <v:f eqn="prod @3 21600 pixelHeight"/>
+            <v:f eqn="sum @0 0 1"/>
+            <v:f eqn="prod @6 1 2"/>
+            <v:f eqn="prod @7 21600 pixelWidth"/>
+            <v:f eqn="sum @8 21600 0"/>
+            <v:f eqn="prod @7 21600 pixelHeight"/>
+            <v:f eqn="sum @10 21600 0"/>
+          </v:formulas>
+          <v:path o:extrusionok="f" gradientshapeok="t" o:connecttype="rect"/>
+          <o:lock v:ext="edit" aspectratio="t"/>
+        </v:shapetype>
+        <v:shape id="WordPictureWatermark246804689" o:spid="_x0000_s3074" type="#_x0000_t75" style="position:absolute;margin-left:0;margin-top:0;width:399.75pt;height:399.75pt;z-index:-251656192;mso-position-horizontal:center;mso-position-horizontal-relative:margin;mso-position-vertical:center;mso-position-vertical-relative:margin;mso-width-relative:page;mso-height-relative:page" o:allowincell="f">
+          <v:imagedata r:id="rId1" o:title="TIM图片20171014105131" gain="19661f" blacklevel="22938f"/>
+          <w10:wrap anchorx="margin" anchory="margin"/>
         </v:shape>
       </w:pict>
     </w:r>
@@ -4931,12 +5078,17 @@
       <w:rPr>
         <w:rFonts w:hint="eastAsia"/>
       </w:rPr>
-      <w:t>PRD-201</w:t>
+      <w:t>PRD</w:t>
     </w:r>
     <w:r>
       <w:rPr>
         <w:rFonts w:hint="eastAsia"/>
-        <w:lang w:val="en-US" w:eastAsia="zh-CN"/>
+      </w:rPr>
+      <w:t>201</w:t>
+    </w:r>
+    <w:r>
+      <w:rPr>
+        <w:rFonts w:hint="eastAsia"/>
       </w:rPr>
       <w:t>8</w:t>
     </w:r>
@@ -4949,7 +5101,6 @@
     <w:r>
       <w:rPr>
         <w:rFonts w:hint="eastAsia"/>
-        <w:lang w:val="en-US" w:eastAsia="zh-CN"/>
       </w:rPr>
       <w:t>7</w:t>
     </w:r>
@@ -4957,43 +5108,39 @@
 </w:hdr>
 </file>
 
-<file path=word/header2.xml><?xml version="1.0" encoding="utf-8"?>
-<w:hdr xmlns:wpc="http://schemas.microsoft.com/office/word/2010/wordprocessingCanvas" xmlns:mc="http://schemas.openxmlformats.org/markup-compatibility/2006" xmlns:o="urn:schemas-microsoft-com:office:office" xmlns:r="http://schemas.openxmlformats.org/officeDocument/2006/relationships" xmlns:m="http://schemas.openxmlformats.org/officeDocument/2006/math" xmlns:v="urn:schemas-microsoft-com:vml" xmlns:wp14="http://schemas.microsoft.com/office/word/2010/wordprocessingDrawing" xmlns:wp="http://schemas.openxmlformats.org/drawingml/2006/wordprocessingDrawing" xmlns:w10="urn:schemas-microsoft-com:office:word" xmlns:w="http://schemas.openxmlformats.org/wordprocessingml/2006/main" xmlns:w14="http://schemas.microsoft.com/office/word/2010/wordml" xmlns:w15="http://schemas.microsoft.com/office/word/2012/wordml" xmlns:wpg="http://schemas.microsoft.com/office/word/2010/wordprocessingGroup" xmlns:wpi="http://schemas.microsoft.com/office/word/2010/wordprocessingInk" xmlns:wne="http://schemas.microsoft.com/office/word/2006/wordml" xmlns:wps="http://schemas.microsoft.com/office/word/2010/wordprocessingShape" xmlns:wpsCustomData="http://www.wps.cn/officeDocument/2013/wpsCustomData" mc:Ignorable="w14 w15 wp14">
-  <w:p>
-    <w:r>
-      <w:pict>
-        <v:shape id="WordPictureWatermark246804688" o:spid="_x0000_s4099" o:spt="75" type="#_x0000_t75" style="position:absolute;left:0pt;height:399.75pt;width:399.75pt;mso-position-horizontal:center;mso-position-horizontal-relative:margin;mso-position-vertical:center;mso-position-vertical-relative:margin;z-index:-251657216;mso-width-relative:page;mso-height-relative:page;" filled="f" o:preferrelative="t" stroked="f" coordsize="21600,21600" o:allowincell="f">
-          <v:path/>
-          <v:fill on="f" focussize="0,0"/>
-          <v:stroke on="f" joinstyle="miter"/>
-          <v:imagedata r:id="rId1" gain="19661f" blacklevel="22938f" o:title="TIM图片20171014105131"/>
-          <o:lock v:ext="edit" aspectratio="t"/>
-        </v:shape>
-      </w:pict>
-    </w:r>
-  </w:p>
-</w:hdr>
-</file>
-
 <file path=word/header3.xml><?xml version="1.0" encoding="utf-8"?>
-<w:hdr xmlns:wpc="http://schemas.microsoft.com/office/word/2010/wordprocessingCanvas" xmlns:mc="http://schemas.openxmlformats.org/markup-compatibility/2006" xmlns:o="urn:schemas-microsoft-com:office:office" xmlns:r="http://schemas.openxmlformats.org/officeDocument/2006/relationships" xmlns:m="http://schemas.openxmlformats.org/officeDocument/2006/math" xmlns:v="urn:schemas-microsoft-com:vml" xmlns:wp14="http://schemas.microsoft.com/office/word/2010/wordprocessingDrawing" xmlns:wp="http://schemas.openxmlformats.org/drawingml/2006/wordprocessingDrawing" xmlns:w10="urn:schemas-microsoft-com:office:word" xmlns:w="http://schemas.openxmlformats.org/wordprocessingml/2006/main" xmlns:w14="http://schemas.microsoft.com/office/word/2010/wordml" xmlns:w15="http://schemas.microsoft.com/office/word/2012/wordml" xmlns:wpg="http://schemas.microsoft.com/office/word/2010/wordprocessingGroup" xmlns:wpi="http://schemas.microsoft.com/office/word/2010/wordprocessingInk" xmlns:wne="http://schemas.microsoft.com/office/word/2006/wordml" xmlns:wps="http://schemas.microsoft.com/office/word/2010/wordprocessingShape" xmlns:wpsCustomData="http://www.wps.cn/officeDocument/2013/wpsCustomData" mc:Ignorable="w14 w15 wp14">
+<w:hdr xmlns:wpc="http://schemas.microsoft.com/office/word/2010/wordprocessingCanvas" xmlns:cx="http://schemas.microsoft.com/office/drawing/2014/chartex" xmlns:cx1="http://schemas.microsoft.com/office/drawing/2015/9/8/chartex" xmlns:mc="http://schemas.openxmlformats.org/markup-compatibility/2006" xmlns:o="urn:schemas-microsoft-com:office:office" xmlns:r="http://schemas.openxmlformats.org/officeDocument/2006/relationships" xmlns:m="http://schemas.openxmlformats.org/officeDocument/2006/math" xmlns:v="urn:schemas-microsoft-com:vml" xmlns:wp14="http://schemas.microsoft.com/office/word/2010/wordprocessingDrawing" xmlns:wp="http://schemas.openxmlformats.org/drawingml/2006/wordprocessingDrawing" xmlns:w10="urn:schemas-microsoft-com:office:word" xmlns:w="http://schemas.openxmlformats.org/wordprocessingml/2006/main" xmlns:w14="http://schemas.microsoft.com/office/word/2010/wordml" xmlns:w15="http://schemas.microsoft.com/office/word/2012/wordml" xmlns:w16se="http://schemas.microsoft.com/office/word/2015/wordml/symex" xmlns:wpg="http://schemas.microsoft.com/office/word/2010/wordprocessingGroup" xmlns:wpi="http://schemas.microsoft.com/office/word/2010/wordprocessingInk" xmlns:wne="http://schemas.microsoft.com/office/word/2006/wordml" xmlns:wps="http://schemas.microsoft.com/office/word/2010/wordprocessingShape" mc:Ignorable="w14 w15 w16se wp14">
   <w:sdt>
     <w:sdtPr>
       <w:id w:val="-854573966"/>
-      <w:docPartObj>
-        <w:docPartGallery w:val="autotext"/>
-      </w:docPartObj>
     </w:sdtPr>
+    <w:sdtEndPr/>
     <w:sdtContent>
       <w:p>
         <w:r>
           <w:pict>
-            <v:shape id="WordPictureWatermark246804687" o:spid="_x0000_s4097" o:spt="75" type="#_x0000_t75" style="position:absolute;left:0pt;height:399.75pt;width:399.75pt;mso-position-horizontal:center;mso-position-horizontal-relative:margin;mso-position-vertical:center;mso-position-vertical-relative:margin;z-index:-251658240;mso-width-relative:page;mso-height-relative:page;" filled="f" o:preferrelative="t" stroked="f" coordsize="21600,21600" o:allowincell="f">
-              <v:path/>
-              <v:fill on="f" focussize="0,0"/>
-              <v:stroke on="f" joinstyle="miter"/>
-              <v:imagedata r:id="rId1" gain="19661f" blacklevel="22938f" o:title="TIM图片20171014105131"/>
+            <v:shapetype id="_x0000_t75" coordsize="21600,21600" o:spt="75" o:preferrelative="t" path="m@4@5l@4@11@9@11@9@5xe" filled="f" stroked="f">
+              <v:stroke joinstyle="miter"/>
+              <v:formulas>
+                <v:f eqn="if lineDrawn pixelLineWidth 0"/>
+                <v:f eqn="sum @0 1 0"/>
+                <v:f eqn="sum 0 0 @1"/>
+                <v:f eqn="prod @2 1 2"/>
+                <v:f eqn="prod @3 21600 pixelWidth"/>
+                <v:f eqn="prod @3 21600 pixelHeight"/>
+                <v:f eqn="sum @0 0 1"/>
+                <v:f eqn="prod @6 1 2"/>
+                <v:f eqn="prod @7 21600 pixelWidth"/>
+                <v:f eqn="sum @8 21600 0"/>
+                <v:f eqn="prod @7 21600 pixelHeight"/>
+                <v:f eqn="sum @10 21600 0"/>
+              </v:formulas>
+              <v:path o:extrusionok="f" gradientshapeok="t" o:connecttype="rect"/>
               <o:lock v:ext="edit" aspectratio="t"/>
+            </v:shapetype>
+            <v:shape id="WordPictureWatermark246804687" o:spid="_x0000_s3073" type="#_x0000_t75" style="position:absolute;margin-left:0;margin-top:0;width:399.75pt;height:399.75pt;z-index:-251658240;mso-position-horizontal:center;mso-position-horizontal-relative:margin;mso-position-vertical:center;mso-position-vertical-relative:margin;mso-width-relative:page;mso-height-relative:page" o:allowincell="f">
+              <v:imagedata r:id="rId1" o:title="TIM图片20171014105131" gain="19661f" blacklevel="22938f"/>
+              <w10:wrap anchorx="margin" anchory="margin"/>
             </v:shape>
           </w:pict>
         </w:r>
@@ -5004,15 +5151,15 @@
 </file>
 
 <file path=word/numbering.xml><?xml version="1.0" encoding="utf-8"?>
-<w:numbering xmlns:wpc="http://schemas.microsoft.com/office/word/2010/wordprocessingCanvas" xmlns:mc="http://schemas.openxmlformats.org/markup-compatibility/2006" xmlns:o="urn:schemas-microsoft-com:office:office" xmlns:r="http://schemas.openxmlformats.org/officeDocument/2006/relationships" xmlns:m="http://schemas.openxmlformats.org/officeDocument/2006/math" xmlns:v="urn:schemas-microsoft-com:vml" xmlns:wp14="http://schemas.microsoft.com/office/word/2010/wordprocessingDrawing" xmlns:wp="http://schemas.openxmlformats.org/drawingml/2006/wordprocessingDrawing" xmlns:w10="urn:schemas-microsoft-com:office:word" xmlns:w="http://schemas.openxmlformats.org/wordprocessingml/2006/main" xmlns:w14="http://schemas.microsoft.com/office/word/2010/wordml" xmlns:wpg="http://schemas.microsoft.com/office/word/2010/wordprocessingGroup" xmlns:wpi="http://schemas.microsoft.com/office/word/2010/wordprocessingInk" xmlns:wne="http://schemas.microsoft.com/office/word/2006/wordml" xmlns:wps="http://schemas.microsoft.com/office/word/2010/wordprocessingShape" mc:Ignorable="w14 wp14">
-  <w:abstractNum w:abstractNumId="0">
+<w:numbering xmlns:wpc="http://schemas.microsoft.com/office/word/2010/wordprocessingCanvas" xmlns:cx="http://schemas.microsoft.com/office/drawing/2014/chartex" xmlns:cx1="http://schemas.microsoft.com/office/drawing/2015/9/8/chartex" xmlns:mc="http://schemas.openxmlformats.org/markup-compatibility/2006" xmlns:o="urn:schemas-microsoft-com:office:office" xmlns:r="http://schemas.openxmlformats.org/officeDocument/2006/relationships" xmlns:m="http://schemas.openxmlformats.org/officeDocument/2006/math" xmlns:v="urn:schemas-microsoft-com:vml" xmlns:wp14="http://schemas.microsoft.com/office/word/2010/wordprocessingDrawing" xmlns:wp="http://schemas.openxmlformats.org/drawingml/2006/wordprocessingDrawing" xmlns:w10="urn:schemas-microsoft-com:office:word" xmlns:w="http://schemas.openxmlformats.org/wordprocessingml/2006/main" xmlns:w14="http://schemas.microsoft.com/office/word/2010/wordml" xmlns:w15="http://schemas.microsoft.com/office/word/2012/wordml" xmlns:w16se="http://schemas.microsoft.com/office/word/2015/wordml/symex" xmlns:wpg="http://schemas.microsoft.com/office/word/2010/wordprocessingGroup" xmlns:wpi="http://schemas.microsoft.com/office/word/2010/wordprocessingInk" xmlns:wne="http://schemas.microsoft.com/office/word/2006/wordml" xmlns:wps="http://schemas.microsoft.com/office/word/2010/wordprocessingShape" mc:Ignorable="w14 w15 w16se wp14">
+  <w:abstractNum w:abstractNumId="0" w15:restartNumberingAfterBreak="0">
     <w:nsid w:val="54E64099"/>
     <w:multiLevelType w:val="multilevel"/>
     <w:tmpl w:val="54E64099"/>
-    <w:lvl w:ilvl="0" w:tentative="0">
+    <w:lvl w:ilvl="0">
       <w:start w:val="1"/>
       <w:numFmt w:val="decimal"/>
-      <w:pStyle w:val="59"/>
+      <w:pStyle w:val="a"/>
       <w:lvlText w:val="%1"/>
       <w:lvlJc w:val="left"/>
       <w:pPr>
@@ -5022,10 +5169,10 @@
         <w:rFonts w:hint="eastAsia"/>
       </w:rPr>
     </w:lvl>
-    <w:lvl w:ilvl="1" w:tentative="0">
+    <w:lvl w:ilvl="1">
       <w:start w:val="1"/>
       <w:numFmt w:val="decimal"/>
-      <w:pStyle w:val="61"/>
+      <w:pStyle w:val="a0"/>
       <w:lvlText w:val="%1.%2"/>
       <w:lvlJc w:val="left"/>
       <w:pPr>
@@ -5035,10 +5182,10 @@
         <w:rFonts w:hint="eastAsia"/>
       </w:rPr>
     </w:lvl>
-    <w:lvl w:ilvl="2" w:tentative="0">
+    <w:lvl w:ilvl="2">
       <w:start w:val="1"/>
       <w:numFmt w:val="decimal"/>
-      <w:pStyle w:val="69"/>
+      <w:pStyle w:val="a1"/>
       <w:lvlText w:val="%1.%2.%3"/>
       <w:lvlJc w:val="left"/>
       <w:pPr>
@@ -5048,10 +5195,10 @@
         <w:rFonts w:hint="eastAsia"/>
       </w:rPr>
     </w:lvl>
-    <w:lvl w:ilvl="3" w:tentative="0">
+    <w:lvl w:ilvl="3">
       <w:start w:val="1"/>
       <w:numFmt w:val="decimal"/>
-      <w:pStyle w:val="71"/>
+      <w:pStyle w:val="a2"/>
       <w:lvlText w:val="%1.%2.%3.%4"/>
       <w:lvlJc w:val="left"/>
       <w:pPr>
@@ -5061,7 +5208,7 @@
         <w:rFonts w:hint="eastAsia"/>
       </w:rPr>
     </w:lvl>
-    <w:lvl w:ilvl="4" w:tentative="0">
+    <w:lvl w:ilvl="4">
       <w:start w:val="1"/>
       <w:numFmt w:val="decimal"/>
       <w:lvlText w:val="%1.%2.%3.%4.%5"/>
@@ -5073,7 +5220,7 @@
         <w:rFonts w:hint="eastAsia"/>
       </w:rPr>
     </w:lvl>
-    <w:lvl w:ilvl="5" w:tentative="0">
+    <w:lvl w:ilvl="5">
       <w:start w:val="1"/>
       <w:numFmt w:val="decimal"/>
       <w:lvlText w:val="%1.%2.%3.%4.%5.%6"/>
@@ -5085,7 +5232,7 @@
         <w:rFonts w:hint="eastAsia"/>
       </w:rPr>
     </w:lvl>
-    <w:lvl w:ilvl="6" w:tentative="0">
+    <w:lvl w:ilvl="6">
       <w:start w:val="1"/>
       <w:numFmt w:val="decimal"/>
       <w:lvlText w:val="%1.%2.%3.%4.%5.%6.%7"/>
@@ -5097,7 +5244,7 @@
         <w:rFonts w:hint="eastAsia"/>
       </w:rPr>
     </w:lvl>
-    <w:lvl w:ilvl="7" w:tentative="0">
+    <w:lvl w:ilvl="7">
       <w:start w:val="1"/>
       <w:numFmt w:val="decimal"/>
       <w:lvlText w:val="%1.%2.%3.%4.%5.%6.%7.%8"/>
@@ -5109,7 +5256,7 @@
         <w:rFonts w:hint="eastAsia"/>
       </w:rPr>
     </w:lvl>
-    <w:lvl w:ilvl="8" w:tentative="0">
+    <w:lvl w:ilvl="8">
       <w:start w:val="1"/>
       <w:numFmt w:val="decimal"/>
       <w:lvlText w:val="%1.%2.%3.%4.%5.%6.%7.%8.%9"/>
@@ -5129,285 +5276,403 @@
 </file>
 
 <file path=word/styles.xml><?xml version="1.0" encoding="utf-8"?>
-<w:styles xmlns:mc="http://schemas.openxmlformats.org/markup-compatibility/2006" xmlns:o="urn:schemas-microsoft-com:office:office" xmlns:r="http://schemas.openxmlformats.org/officeDocument/2006/relationships" xmlns:m="http://schemas.openxmlformats.org/officeDocument/2006/math" xmlns:v="urn:schemas-microsoft-com:vml" xmlns:w="http://schemas.openxmlformats.org/wordprocessingml/2006/main" xmlns:w14="http://schemas.microsoft.com/office/word/2010/wordml" xmlns:w10="urn:schemas-microsoft-com:office:word" xmlns:sl="http://schemas.openxmlformats.org/schemaLibrary/2006/main" mc:Ignorable="w14">
+<w:styles xmlns:mc="http://schemas.openxmlformats.org/markup-compatibility/2006" xmlns:r="http://schemas.openxmlformats.org/officeDocument/2006/relationships" xmlns:w="http://schemas.openxmlformats.org/wordprocessingml/2006/main" xmlns:w14="http://schemas.microsoft.com/office/word/2010/wordml" xmlns:w15="http://schemas.microsoft.com/office/word/2012/wordml" xmlns:w16se="http://schemas.microsoft.com/office/word/2015/wordml/symex" mc:Ignorable="w14 w15 w16se">
   <w:docDefaults>
     <w:rPrDefault>
       <w:rPr>
-        <w:rFonts w:asciiTheme="minorHAnsi" w:hAnsiTheme="minorHAnsi" w:eastAsiaTheme="minorEastAsia" w:cstheme="minorBidi"/>
+        <w:rFonts w:asciiTheme="minorHAnsi" w:eastAsiaTheme="minorEastAsia" w:hAnsiTheme="minorHAnsi" w:cstheme="minorBidi"/>
+        <w:lang w:val="en-US" w:eastAsia="zh-CN" w:bidi="ar-SA"/>
       </w:rPr>
     </w:rPrDefault>
+    <w:pPrDefault/>
   </w:docDefaults>
-  <w:latentStyles w:count="260" w:defQFormat="0" w:defUnhideWhenUsed="1" w:defSemiHidden="1" w:defUIPriority="99" w:defLockedState="0">
-    <w:lsdException w:qFormat="1" w:unhideWhenUsed="0" w:uiPriority="0" w:semiHidden="0" w:name="Normal"/>
-    <w:lsdException w:qFormat="1" w:unhideWhenUsed="0" w:uiPriority="9" w:semiHidden="0" w:name="heading 1"/>
-    <w:lsdException w:qFormat="1" w:uiPriority="9" w:semiHidden="0" w:name="heading 2"/>
-    <w:lsdException w:qFormat="1" w:uiPriority="9" w:semiHidden="0" w:name="heading 3"/>
-    <w:lsdException w:qFormat="1" w:uiPriority="9" w:semiHidden="0" w:name="heading 4"/>
-    <w:lsdException w:qFormat="1" w:uiPriority="9" w:semiHidden="0" w:name="heading 5"/>
-    <w:lsdException w:qFormat="1" w:uiPriority="9" w:semiHidden="0" w:name="heading 6"/>
-    <w:lsdException w:qFormat="1" w:uiPriority="9" w:semiHidden="0" w:name="heading 7"/>
-    <w:lsdException w:qFormat="1" w:uiPriority="9" w:semiHidden="0" w:name="heading 8"/>
-    <w:lsdException w:qFormat="1" w:uiPriority="9" w:semiHidden="0" w:name="heading 9"/>
-    <w:lsdException w:uiPriority="99" w:name="index 1"/>
-    <w:lsdException w:uiPriority="99" w:name="index 2"/>
-    <w:lsdException w:uiPriority="99" w:name="index 3"/>
-    <w:lsdException w:uiPriority="99" w:name="index 4"/>
-    <w:lsdException w:uiPriority="99" w:name="index 5"/>
-    <w:lsdException w:uiPriority="99" w:name="index 6"/>
-    <w:lsdException w:uiPriority="99" w:name="index 7"/>
-    <w:lsdException w:uiPriority="99" w:name="index 8"/>
-    <w:lsdException w:uiPriority="99" w:name="index 9"/>
-    <w:lsdException w:qFormat="1" w:uiPriority="39" w:semiHidden="0" w:name="toc 1"/>
-    <w:lsdException w:qFormat="1" w:unhideWhenUsed="0" w:uiPriority="39" w:semiHidden="0" w:name="toc 2"/>
-    <w:lsdException w:qFormat="1" w:unhideWhenUsed="0" w:uiPriority="39" w:semiHidden="0" w:name="toc 3"/>
-    <w:lsdException w:qFormat="1" w:uiPriority="39" w:semiHidden="0" w:name="toc 4"/>
-    <w:lsdException w:qFormat="1" w:uiPriority="39" w:semiHidden="0" w:name="toc 5"/>
-    <w:lsdException w:qFormat="1" w:uiPriority="39" w:semiHidden="0" w:name="toc 6"/>
-    <w:lsdException w:qFormat="1" w:uiPriority="39" w:semiHidden="0" w:name="toc 7"/>
-    <w:lsdException w:qFormat="1" w:uiPriority="39" w:semiHidden="0" w:name="toc 8"/>
-    <w:lsdException w:qFormat="1" w:uiPriority="39" w:semiHidden="0" w:name="toc 9"/>
-    <w:lsdException w:qFormat="1" w:uiPriority="99" w:semiHidden="0" w:name="Normal Indent"/>
-    <w:lsdException w:uiPriority="99" w:name="footnote text"/>
-    <w:lsdException w:qFormat="1" w:uiPriority="99" w:semiHidden="0" w:name="annotation text"/>
-    <w:lsdException w:qFormat="1" w:uiPriority="0" w:semiHidden="0" w:name="header"/>
-    <w:lsdException w:qFormat="1" w:uiPriority="99" w:semiHidden="0" w:name="footer"/>
-    <w:lsdException w:uiPriority="99" w:name="index heading"/>
-    <w:lsdException w:qFormat="1" w:uiPriority="35" w:semiHidden="0" w:name="caption"/>
-    <w:lsdException w:qFormat="1" w:unhideWhenUsed="0" w:uiPriority="99" w:semiHidden="0" w:name="table of figures"/>
-    <w:lsdException w:uiPriority="99" w:name="envelope address"/>
-    <w:lsdException w:uiPriority="99" w:name="envelope return"/>
-    <w:lsdException w:uiPriority="99" w:name="footnote reference"/>
-    <w:lsdException w:qFormat="1" w:uiPriority="99" w:semiHidden="0" w:name="annotation reference"/>
-    <w:lsdException w:uiPriority="99" w:name="line number"/>
-    <w:lsdException w:qFormat="1" w:uiPriority="99" w:semiHidden="0" w:name="page number"/>
-    <w:lsdException w:uiPriority="99" w:name="endnote reference"/>
-    <w:lsdException w:uiPriority="99" w:name="endnote text"/>
-    <w:lsdException w:uiPriority="99" w:name="table of authorities"/>
-    <w:lsdException w:uiPriority="99" w:name="macro"/>
-    <w:lsdException w:uiPriority="99" w:name="toa heading"/>
-    <w:lsdException w:qFormat="1" w:unhideWhenUsed="0" w:uiPriority="0" w:semiHidden="0" w:name="List"/>
-    <w:lsdException w:uiPriority="99" w:name="List Bullet"/>
-    <w:lsdException w:uiPriority="99" w:name="List Number"/>
-    <w:lsdException w:uiPriority="99" w:name="List 2"/>
-    <w:lsdException w:uiPriority="99" w:name="List 3"/>
-    <w:lsdException w:uiPriority="99" w:name="List 4"/>
-    <w:lsdException w:uiPriority="99" w:name="List 5"/>
-    <w:lsdException w:uiPriority="99" w:name="List Bullet 2"/>
-    <w:lsdException w:uiPriority="99" w:name="List Bullet 3"/>
-    <w:lsdException w:uiPriority="99" w:name="List Bullet 4"/>
-    <w:lsdException w:uiPriority="99" w:name="List Bullet 5"/>
-    <w:lsdException w:uiPriority="99" w:name="List Number 2"/>
-    <w:lsdException w:uiPriority="99" w:name="List Number 3"/>
-    <w:lsdException w:uiPriority="99" w:name="List Number 4"/>
-    <w:lsdException w:uiPriority="99" w:name="List Number 5"/>
-    <w:lsdException w:qFormat="1" w:unhideWhenUsed="0" w:uiPriority="10" w:semiHidden="0" w:name="Title"/>
-    <w:lsdException w:uiPriority="99" w:name="Closing"/>
-    <w:lsdException w:uiPriority="99" w:name="Signature"/>
-    <w:lsdException w:qFormat="1" w:uiPriority="1" w:name="Default Paragraph Font"/>
-    <w:lsdException w:qFormat="1" w:unhideWhenUsed="0" w:uiPriority="0" w:semiHidden="0" w:name="Body Text"/>
-    <w:lsdException w:uiPriority="99" w:name="Body Text Indent"/>
-    <w:lsdException w:uiPriority="99" w:name="List Continue"/>
-    <w:lsdException w:uiPriority="99" w:name="List Continue 2"/>
-    <w:lsdException w:uiPriority="99" w:name="List Continue 3"/>
-    <w:lsdException w:uiPriority="99" w:name="List Continue 4"/>
-    <w:lsdException w:uiPriority="99" w:name="List Continue 5"/>
-    <w:lsdException w:uiPriority="99" w:name="Message Header"/>
-    <w:lsdException w:qFormat="1" w:unhideWhenUsed="0" w:uiPriority="11" w:semiHidden="0" w:name="Subtitle"/>
-    <w:lsdException w:uiPriority="99" w:name="Salutation"/>
-    <w:lsdException w:qFormat="1" w:uiPriority="99" w:semiHidden="0" w:name="Date"/>
-    <w:lsdException w:uiPriority="99" w:name="Body Text First Indent"/>
-    <w:lsdException w:uiPriority="99" w:name="Body Text First Indent 2"/>
-    <w:lsdException w:uiPriority="99" w:name="Note Heading"/>
-    <w:lsdException w:uiPriority="99" w:name="Body Text 2"/>
-    <w:lsdException w:uiPriority="99" w:name="Body Text 3"/>
-    <w:lsdException w:uiPriority="99" w:name="Body Text Indent 2"/>
-    <w:lsdException w:uiPriority="99" w:name="Body Text Indent 3"/>
-    <w:lsdException w:uiPriority="99" w:name="Block Text"/>
-    <w:lsdException w:qFormat="1" w:uiPriority="99" w:semiHidden="0" w:name="Hyperlink"/>
-    <w:lsdException w:qFormat="1" w:uiPriority="99" w:semiHidden="0" w:name="FollowedHyperlink"/>
-    <w:lsdException w:qFormat="1" w:unhideWhenUsed="0" w:uiPriority="22" w:semiHidden="0" w:name="Strong"/>
-    <w:lsdException w:qFormat="1" w:unhideWhenUsed="0" w:uiPriority="20" w:semiHidden="0" w:name="Emphasis"/>
-    <w:lsdException w:uiPriority="99" w:name="Document Map"/>
-    <w:lsdException w:qFormat="1" w:uiPriority="99" w:semiHidden="0" w:name="Plain Text"/>
-    <w:lsdException w:uiPriority="99" w:name="E-mail Signature"/>
-    <w:lsdException w:qFormat="1" w:uiPriority="99" w:semiHidden="0" w:name="Normal (Web)"/>
-    <w:lsdException w:uiPriority="99" w:name="HTML Acronym"/>
-    <w:lsdException w:uiPriority="99" w:name="HTML Address"/>
-    <w:lsdException w:uiPriority="99" w:name="HTML Cite"/>
-    <w:lsdException w:uiPriority="99" w:name="HTML Code"/>
-    <w:lsdException w:uiPriority="99" w:name="HTML Definition"/>
-    <w:lsdException w:uiPriority="99" w:name="HTML Keyboard"/>
-    <w:lsdException w:uiPriority="99" w:name="HTML Preformatted"/>
-    <w:lsdException w:uiPriority="99" w:name="HTML Sample"/>
-    <w:lsdException w:uiPriority="99" w:name="HTML Typewriter"/>
-    <w:lsdException w:uiPriority="99" w:name="HTML Variable"/>
-    <w:lsdException w:qFormat="1" w:uiPriority="99" w:name="Normal Table"/>
-    <w:lsdException w:uiPriority="99" w:name="annotation subject"/>
-    <w:lsdException w:uiPriority="99" w:name="Table Simple 1"/>
-    <w:lsdException w:uiPriority="99" w:name="Table Simple 2"/>
-    <w:lsdException w:uiPriority="99" w:name="Table Simple 3"/>
-    <w:lsdException w:uiPriority="99" w:name="Table Classic 1"/>
-    <w:lsdException w:uiPriority="99" w:name="Table Classic 2"/>
-    <w:lsdException w:uiPriority="99" w:name="Table Classic 3"/>
-    <w:lsdException w:uiPriority="99" w:name="Table Classic 4"/>
-    <w:lsdException w:uiPriority="99" w:name="Table Colorful 1"/>
-    <w:lsdException w:uiPriority="99" w:name="Table Colorful 2"/>
-    <w:lsdException w:uiPriority="99" w:name="Table Colorful 3"/>
-    <w:lsdException w:uiPriority="99" w:name="Table Columns 1"/>
-    <w:lsdException w:uiPriority="99" w:name="Table Columns 2"/>
-    <w:lsdException w:uiPriority="99" w:name="Table Columns 3"/>
-    <w:lsdException w:uiPriority="99" w:name="Table Columns 4"/>
-    <w:lsdException w:uiPriority="99" w:name="Table Columns 5"/>
-    <w:lsdException w:uiPriority="99" w:name="Table Grid 1"/>
-    <w:lsdException w:uiPriority="99" w:name="Table Grid 2"/>
-    <w:lsdException w:uiPriority="99" w:name="Table Grid 3"/>
-    <w:lsdException w:uiPriority="99" w:name="Table Grid 4"/>
-    <w:lsdException w:uiPriority="99" w:name="Table Grid 5"/>
-    <w:lsdException w:uiPriority="99" w:name="Table Grid 6"/>
-    <w:lsdException w:uiPriority="99" w:name="Table Grid 7"/>
-    <w:lsdException w:uiPriority="99" w:name="Table Grid 8"/>
-    <w:lsdException w:uiPriority="99" w:name="Table List 1"/>
-    <w:lsdException w:uiPriority="99" w:name="Table List 2"/>
-    <w:lsdException w:uiPriority="99" w:name="Table List 3"/>
-    <w:lsdException w:uiPriority="99" w:name="Table List 4"/>
-    <w:lsdException w:uiPriority="99" w:name="Table List 5"/>
-    <w:lsdException w:uiPriority="99" w:name="Table List 6"/>
-    <w:lsdException w:uiPriority="99" w:name="Table List 7"/>
-    <w:lsdException w:uiPriority="99" w:name="Table List 8"/>
-    <w:lsdException w:uiPriority="99" w:name="Table 3D effects 1"/>
-    <w:lsdException w:uiPriority="99" w:name="Table 3D effects 2"/>
-    <w:lsdException w:uiPriority="99" w:name="Table 3D effects 3"/>
-    <w:lsdException w:uiPriority="99" w:name="Table Contemporary"/>
-    <w:lsdException w:uiPriority="99" w:name="Table Elegant"/>
-    <w:lsdException w:uiPriority="99" w:name="Table Professional"/>
-    <w:lsdException w:uiPriority="99" w:name="Table Subtle 1"/>
-    <w:lsdException w:uiPriority="99" w:name="Table Subtle 2"/>
-    <w:lsdException w:uiPriority="99" w:name="Table Web 1"/>
-    <w:lsdException w:uiPriority="99" w:name="Table Web 2"/>
-    <w:lsdException w:uiPriority="99" w:name="Table Web 3"/>
-    <w:lsdException w:qFormat="1" w:uiPriority="99" w:semiHidden="0" w:name="Balloon Text"/>
-    <w:lsdException w:qFormat="1" w:unhideWhenUsed="0" w:uiPriority="0" w:semiHidden="0" w:name="Table Grid"/>
-    <w:lsdException w:uiPriority="99" w:name="Table Theme"/>
-    <w:lsdException w:qFormat="1" w:unhideWhenUsed="0" w:uiPriority="1" w:semiHidden="0" w:name="No Spacing"/>
-    <w:lsdException w:unhideWhenUsed="0" w:uiPriority="60" w:semiHidden="0" w:name="Light Shading"/>
-    <w:lsdException w:unhideWhenUsed="0" w:uiPriority="61" w:semiHidden="0" w:name="Light List"/>
-    <w:lsdException w:unhideWhenUsed="0" w:uiPriority="62" w:semiHidden="0" w:name="Light Grid"/>
-    <w:lsdException w:unhideWhenUsed="0" w:uiPriority="63" w:semiHidden="0" w:name="Medium Shading 1"/>
-    <w:lsdException w:unhideWhenUsed="0" w:uiPriority="64" w:semiHidden="0" w:name="Medium Shading 2"/>
-    <w:lsdException w:unhideWhenUsed="0" w:uiPriority="65" w:semiHidden="0" w:name="Medium List 1"/>
-    <w:lsdException w:unhideWhenUsed="0" w:uiPriority="66" w:semiHidden="0" w:name="Medium List 2"/>
-    <w:lsdException w:unhideWhenUsed="0" w:uiPriority="67" w:semiHidden="0" w:name="Medium Grid 1"/>
-    <w:lsdException w:unhideWhenUsed="0" w:uiPriority="68" w:semiHidden="0" w:name="Medium Grid 2"/>
-    <w:lsdException w:unhideWhenUsed="0" w:uiPriority="69" w:semiHidden="0" w:name="Medium Grid 3"/>
-    <w:lsdException w:unhideWhenUsed="0" w:uiPriority="70" w:semiHidden="0" w:name="Dark List"/>
-    <w:lsdException w:unhideWhenUsed="0" w:uiPriority="71" w:semiHidden="0" w:name="Colorful Shading"/>
-    <w:lsdException w:unhideWhenUsed="0" w:uiPriority="72" w:semiHidden="0" w:name="Colorful List"/>
-    <w:lsdException w:unhideWhenUsed="0" w:uiPriority="73" w:semiHidden="0" w:name="Colorful Grid"/>
-    <w:lsdException w:unhideWhenUsed="0" w:uiPriority="60" w:semiHidden="0" w:name="Light Shading Accent 1"/>
-    <w:lsdException w:unhideWhenUsed="0" w:uiPriority="61" w:semiHidden="0" w:name="Light List Accent 1"/>
-    <w:lsdException w:unhideWhenUsed="0" w:uiPriority="62" w:semiHidden="0" w:name="Light Grid Accent 1"/>
-    <w:lsdException w:unhideWhenUsed="0" w:uiPriority="63" w:semiHidden="0" w:name="Medium Shading 1 Accent 1"/>
-    <w:lsdException w:unhideWhenUsed="0" w:uiPriority="64" w:semiHidden="0" w:name="Medium Shading 2 Accent 1"/>
-    <w:lsdException w:unhideWhenUsed="0" w:uiPriority="65" w:semiHidden="0" w:name="Medium List 1 Accent 1"/>
-    <w:lsdException w:qFormat="1" w:unhideWhenUsed="0" w:uiPriority="34" w:semiHidden="0" w:name="List Paragraph"/>
-    <w:lsdException w:unhideWhenUsed="0" w:uiPriority="66" w:semiHidden="0" w:name="Medium List 2 Accent 1"/>
-    <w:lsdException w:unhideWhenUsed="0" w:uiPriority="67" w:semiHidden="0" w:name="Medium Grid 1 Accent 1"/>
-    <w:lsdException w:unhideWhenUsed="0" w:uiPriority="68" w:semiHidden="0" w:name="Medium Grid 2 Accent 1"/>
-    <w:lsdException w:unhideWhenUsed="0" w:uiPriority="69" w:semiHidden="0" w:name="Medium Grid 3 Accent 1"/>
-    <w:lsdException w:unhideWhenUsed="0" w:uiPriority="70" w:semiHidden="0" w:name="Dark List Accent 1"/>
-    <w:lsdException w:unhideWhenUsed="0" w:uiPriority="71" w:semiHidden="0" w:name="Colorful Shading Accent 1"/>
-    <w:lsdException w:unhideWhenUsed="0" w:uiPriority="72" w:semiHidden="0" w:name="Colorful List Accent 1"/>
-    <w:lsdException w:unhideWhenUsed="0" w:uiPriority="73" w:semiHidden="0" w:name="Colorful Grid Accent 1"/>
-    <w:lsdException w:unhideWhenUsed="0" w:uiPriority="60" w:semiHidden="0" w:name="Light Shading Accent 2"/>
-    <w:lsdException w:unhideWhenUsed="0" w:uiPriority="61" w:semiHidden="0" w:name="Light List Accent 2"/>
-    <w:lsdException w:unhideWhenUsed="0" w:uiPriority="62" w:semiHidden="0" w:name="Light Grid Accent 2"/>
-    <w:lsdException w:unhideWhenUsed="0" w:uiPriority="63" w:semiHidden="0" w:name="Medium Shading 1 Accent 2"/>
-    <w:lsdException w:unhideWhenUsed="0" w:uiPriority="64" w:semiHidden="0" w:name="Medium Shading 2 Accent 2"/>
-    <w:lsdException w:unhideWhenUsed="0" w:uiPriority="65" w:semiHidden="0" w:name="Medium List 1 Accent 2"/>
-    <w:lsdException w:unhideWhenUsed="0" w:uiPriority="66" w:semiHidden="0" w:name="Medium List 2 Accent 2"/>
-    <w:lsdException w:unhideWhenUsed="0" w:uiPriority="67" w:semiHidden="0" w:name="Medium Grid 1 Accent 2"/>
-    <w:lsdException w:unhideWhenUsed="0" w:uiPriority="68" w:semiHidden="0" w:name="Medium Grid 2 Accent 2"/>
-    <w:lsdException w:unhideWhenUsed="0" w:uiPriority="69" w:semiHidden="0" w:name="Medium Grid 3 Accent 2"/>
-    <w:lsdException w:unhideWhenUsed="0" w:uiPriority="70" w:semiHidden="0" w:name="Dark List Accent 2"/>
-    <w:lsdException w:unhideWhenUsed="0" w:uiPriority="71" w:semiHidden="0" w:name="Colorful Shading Accent 2"/>
-    <w:lsdException w:unhideWhenUsed="0" w:uiPriority="72" w:semiHidden="0" w:name="Colorful List Accent 2"/>
-    <w:lsdException w:unhideWhenUsed="0" w:uiPriority="73" w:semiHidden="0" w:name="Colorful Grid Accent 2"/>
-    <w:lsdException w:unhideWhenUsed="0" w:uiPriority="60" w:semiHidden="0" w:name="Light Shading Accent 3"/>
-    <w:lsdException w:unhideWhenUsed="0" w:uiPriority="61" w:semiHidden="0" w:name="Light List Accent 3"/>
-    <w:lsdException w:unhideWhenUsed="0" w:uiPriority="62" w:semiHidden="0" w:name="Light Grid Accent 3"/>
-    <w:lsdException w:unhideWhenUsed="0" w:uiPriority="63" w:semiHidden="0" w:name="Medium Shading 1 Accent 3"/>
-    <w:lsdException w:unhideWhenUsed="0" w:uiPriority="64" w:semiHidden="0" w:name="Medium Shading 2 Accent 3"/>
-    <w:lsdException w:unhideWhenUsed="0" w:uiPriority="65" w:semiHidden="0" w:name="Medium List 1 Accent 3"/>
-    <w:lsdException w:unhideWhenUsed="0" w:uiPriority="66" w:semiHidden="0" w:name="Medium List 2 Accent 3"/>
-    <w:lsdException w:unhideWhenUsed="0" w:uiPriority="67" w:semiHidden="0" w:name="Medium Grid 1 Accent 3"/>
-    <w:lsdException w:unhideWhenUsed="0" w:uiPriority="68" w:semiHidden="0" w:name="Medium Grid 2 Accent 3"/>
-    <w:lsdException w:unhideWhenUsed="0" w:uiPriority="69" w:semiHidden="0" w:name="Medium Grid 3 Accent 3"/>
-    <w:lsdException w:unhideWhenUsed="0" w:uiPriority="70" w:semiHidden="0" w:name="Dark List Accent 3"/>
-    <w:lsdException w:unhideWhenUsed="0" w:uiPriority="71" w:semiHidden="0" w:name="Colorful Shading Accent 3"/>
-    <w:lsdException w:unhideWhenUsed="0" w:uiPriority="72" w:semiHidden="0" w:name="Colorful List Accent 3"/>
-    <w:lsdException w:unhideWhenUsed="0" w:uiPriority="73" w:semiHidden="0" w:name="Colorful Grid Accent 3"/>
-    <w:lsdException w:unhideWhenUsed="0" w:uiPriority="60" w:semiHidden="0" w:name="Light Shading Accent 4"/>
-    <w:lsdException w:unhideWhenUsed="0" w:uiPriority="61" w:semiHidden="0" w:name="Light List Accent 4"/>
-    <w:lsdException w:unhideWhenUsed="0" w:uiPriority="62" w:semiHidden="0" w:name="Light Grid Accent 4"/>
-    <w:lsdException w:unhideWhenUsed="0" w:uiPriority="63" w:semiHidden="0" w:name="Medium Shading 1 Accent 4"/>
-    <w:lsdException w:unhideWhenUsed="0" w:uiPriority="64" w:semiHidden="0" w:name="Medium Shading 2 Accent 4"/>
-    <w:lsdException w:unhideWhenUsed="0" w:uiPriority="65" w:semiHidden="0" w:name="Medium List 1 Accent 4"/>
-    <w:lsdException w:unhideWhenUsed="0" w:uiPriority="66" w:semiHidden="0" w:name="Medium List 2 Accent 4"/>
-    <w:lsdException w:unhideWhenUsed="0" w:uiPriority="67" w:semiHidden="0" w:name="Medium Grid 1 Accent 4"/>
-    <w:lsdException w:unhideWhenUsed="0" w:uiPriority="68" w:semiHidden="0" w:name="Medium Grid 2 Accent 4"/>
-    <w:lsdException w:unhideWhenUsed="0" w:uiPriority="69" w:semiHidden="0" w:name="Medium Grid 3 Accent 4"/>
-    <w:lsdException w:unhideWhenUsed="0" w:uiPriority="70" w:semiHidden="0" w:name="Dark List Accent 4"/>
-    <w:lsdException w:unhideWhenUsed="0" w:uiPriority="71" w:semiHidden="0" w:name="Colorful Shading Accent 4"/>
-    <w:lsdException w:unhideWhenUsed="0" w:uiPriority="72" w:semiHidden="0" w:name="Colorful List Accent 4"/>
-    <w:lsdException w:unhideWhenUsed="0" w:uiPriority="73" w:semiHidden="0" w:name="Colorful Grid Accent 4"/>
-    <w:lsdException w:unhideWhenUsed="0" w:uiPriority="60" w:semiHidden="0" w:name="Light Shading Accent 5"/>
-    <w:lsdException w:unhideWhenUsed="0" w:uiPriority="61" w:semiHidden="0" w:name="Light List Accent 5"/>
-    <w:lsdException w:unhideWhenUsed="0" w:uiPriority="62" w:semiHidden="0" w:name="Light Grid Accent 5"/>
-    <w:lsdException w:unhideWhenUsed="0" w:uiPriority="63" w:semiHidden="0" w:name="Medium Shading 1 Accent 5"/>
-    <w:lsdException w:unhideWhenUsed="0" w:uiPriority="64" w:semiHidden="0" w:name="Medium Shading 2 Accent 5"/>
-    <w:lsdException w:unhideWhenUsed="0" w:uiPriority="65" w:semiHidden="0" w:name="Medium List 1 Accent 5"/>
-    <w:lsdException w:unhideWhenUsed="0" w:uiPriority="66" w:semiHidden="0" w:name="Medium List 2 Accent 5"/>
-    <w:lsdException w:unhideWhenUsed="0" w:uiPriority="67" w:semiHidden="0" w:name="Medium Grid 1 Accent 5"/>
-    <w:lsdException w:unhideWhenUsed="0" w:uiPriority="68" w:semiHidden="0" w:name="Medium Grid 2 Accent 5"/>
-    <w:lsdException w:unhideWhenUsed="0" w:uiPriority="69" w:semiHidden="0" w:name="Medium Grid 3 Accent 5"/>
-    <w:lsdException w:unhideWhenUsed="0" w:uiPriority="70" w:semiHidden="0" w:name="Dark List Accent 5"/>
-    <w:lsdException w:unhideWhenUsed="0" w:uiPriority="71" w:semiHidden="0" w:name="Colorful Shading Accent 5"/>
-    <w:lsdException w:unhideWhenUsed="0" w:uiPriority="72" w:semiHidden="0" w:name="Colorful List Accent 5"/>
-    <w:lsdException w:unhideWhenUsed="0" w:uiPriority="73" w:semiHidden="0" w:name="Colorful Grid Accent 5"/>
-    <w:lsdException w:unhideWhenUsed="0" w:uiPriority="60" w:semiHidden="0" w:name="Light Shading Accent 6"/>
-    <w:lsdException w:unhideWhenUsed="0" w:uiPriority="61" w:semiHidden="0" w:name="Light List Accent 6"/>
-    <w:lsdException w:unhideWhenUsed="0" w:uiPriority="62" w:semiHidden="0" w:name="Light Grid Accent 6"/>
-    <w:lsdException w:unhideWhenUsed="0" w:uiPriority="63" w:semiHidden="0" w:name="Medium Shading 1 Accent 6"/>
-    <w:lsdException w:unhideWhenUsed="0" w:uiPriority="64" w:semiHidden="0" w:name="Medium Shading 2 Accent 6"/>
-    <w:lsdException w:unhideWhenUsed="0" w:uiPriority="65" w:semiHidden="0" w:name="Medium List 1 Accent 6"/>
-    <w:lsdException w:unhideWhenUsed="0" w:uiPriority="66" w:semiHidden="0" w:name="Medium List 2 Accent 6"/>
-    <w:lsdException w:unhideWhenUsed="0" w:uiPriority="67" w:semiHidden="0" w:name="Medium Grid 1 Accent 6"/>
-    <w:lsdException w:unhideWhenUsed="0" w:uiPriority="68" w:semiHidden="0" w:name="Medium Grid 2 Accent 6"/>
-    <w:lsdException w:unhideWhenUsed="0" w:uiPriority="69" w:semiHidden="0" w:name="Medium Grid 3 Accent 6"/>
-    <w:lsdException w:unhideWhenUsed="0" w:uiPriority="70" w:semiHidden="0" w:name="Dark List Accent 6"/>
-    <w:lsdException w:unhideWhenUsed="0" w:uiPriority="71" w:semiHidden="0" w:name="Colorful Shading Accent 6"/>
-    <w:lsdException w:unhideWhenUsed="0" w:uiPriority="72" w:semiHidden="0" w:name="Colorful List Accent 6"/>
-    <w:lsdException w:unhideWhenUsed="0" w:uiPriority="73" w:semiHidden="0" w:name="Colorful Grid Accent 6"/>
+  <w:latentStyles w:defLockedState="0" w:defUIPriority="99" w:defSemiHidden="0" w:defUnhideWhenUsed="0" w:defQFormat="0" w:count="371">
+    <w:lsdException w:name="Normal" w:uiPriority="0" w:qFormat="1"/>
+    <w:lsdException w:name="heading 1" w:uiPriority="9" w:qFormat="1"/>
+    <w:lsdException w:name="heading 2" w:uiPriority="9" w:unhideWhenUsed="1" w:qFormat="1"/>
+    <w:lsdException w:name="heading 3" w:uiPriority="9" w:unhideWhenUsed="1" w:qFormat="1"/>
+    <w:lsdException w:name="heading 4" w:uiPriority="9" w:unhideWhenUsed="1" w:qFormat="1"/>
+    <w:lsdException w:name="heading 5" w:uiPriority="9" w:unhideWhenUsed="1" w:qFormat="1"/>
+    <w:lsdException w:name="heading 6" w:uiPriority="9" w:unhideWhenUsed="1" w:qFormat="1"/>
+    <w:lsdException w:name="heading 7" w:uiPriority="9" w:unhideWhenUsed="1" w:qFormat="1"/>
+    <w:lsdException w:name="heading 8" w:uiPriority="9" w:unhideWhenUsed="1" w:qFormat="1"/>
+    <w:lsdException w:name="heading 9" w:uiPriority="9" w:unhideWhenUsed="1" w:qFormat="1"/>
+    <w:lsdException w:name="index 1" w:semiHidden="1" w:unhideWhenUsed="1"/>
+    <w:lsdException w:name="index 2" w:semiHidden="1" w:unhideWhenUsed="1"/>
+    <w:lsdException w:name="index 3" w:semiHidden="1" w:unhideWhenUsed="1"/>
+    <w:lsdException w:name="index 4" w:semiHidden="1" w:unhideWhenUsed="1"/>
+    <w:lsdException w:name="index 5" w:semiHidden="1" w:unhideWhenUsed="1"/>
+    <w:lsdException w:name="index 6" w:semiHidden="1" w:unhideWhenUsed="1"/>
+    <w:lsdException w:name="index 7" w:semiHidden="1" w:unhideWhenUsed="1"/>
+    <w:lsdException w:name="index 8" w:semiHidden="1" w:unhideWhenUsed="1"/>
+    <w:lsdException w:name="index 9" w:semiHidden="1" w:unhideWhenUsed="1"/>
+    <w:lsdException w:name="toc 1" w:uiPriority="39" w:unhideWhenUsed="1" w:qFormat="1"/>
+    <w:lsdException w:name="toc 2" w:uiPriority="39" w:qFormat="1"/>
+    <w:lsdException w:name="toc 3" w:uiPriority="39" w:qFormat="1"/>
+    <w:lsdException w:name="toc 4" w:uiPriority="39" w:unhideWhenUsed="1" w:qFormat="1"/>
+    <w:lsdException w:name="toc 5" w:uiPriority="39" w:unhideWhenUsed="1" w:qFormat="1"/>
+    <w:lsdException w:name="toc 6" w:uiPriority="39" w:unhideWhenUsed="1" w:qFormat="1"/>
+    <w:lsdException w:name="toc 7" w:uiPriority="39" w:unhideWhenUsed="1" w:qFormat="1"/>
+    <w:lsdException w:name="toc 8" w:uiPriority="39" w:unhideWhenUsed="1" w:qFormat="1"/>
+    <w:lsdException w:name="toc 9" w:uiPriority="39" w:unhideWhenUsed="1" w:qFormat="1"/>
+    <w:lsdException w:name="Normal Indent" w:unhideWhenUsed="1" w:qFormat="1"/>
+    <w:lsdException w:name="footnote text" w:semiHidden="1" w:unhideWhenUsed="1"/>
+    <w:lsdException w:name="annotation text" w:unhideWhenUsed="1" w:qFormat="1"/>
+    <w:lsdException w:name="header" w:uiPriority="0" w:unhideWhenUsed="1" w:qFormat="1"/>
+    <w:lsdException w:name="footer" w:unhideWhenUsed="1" w:qFormat="1"/>
+    <w:lsdException w:name="index heading" w:semiHidden="1" w:unhideWhenUsed="1"/>
+    <w:lsdException w:name="caption" w:uiPriority="35" w:unhideWhenUsed="1" w:qFormat="1"/>
+    <w:lsdException w:name="table of figures" w:qFormat="1"/>
+    <w:lsdException w:name="envelope address" w:semiHidden="1" w:unhideWhenUsed="1"/>
+    <w:lsdException w:name="envelope return" w:semiHidden="1" w:unhideWhenUsed="1"/>
+    <w:lsdException w:name="footnote reference" w:semiHidden="1" w:unhideWhenUsed="1"/>
+    <w:lsdException w:name="annotation reference" w:unhideWhenUsed="1" w:qFormat="1"/>
+    <w:lsdException w:name="line number" w:semiHidden="1" w:unhideWhenUsed="1"/>
+    <w:lsdException w:name="page number" w:unhideWhenUsed="1" w:qFormat="1"/>
+    <w:lsdException w:name="endnote reference" w:semiHidden="1" w:unhideWhenUsed="1"/>
+    <w:lsdException w:name="endnote text" w:semiHidden="1" w:unhideWhenUsed="1"/>
+    <w:lsdException w:name="table of authorities" w:semiHidden="1" w:unhideWhenUsed="1"/>
+    <w:lsdException w:name="macro" w:semiHidden="1" w:unhideWhenUsed="1"/>
+    <w:lsdException w:name="toa heading" w:semiHidden="1" w:unhideWhenUsed="1"/>
+    <w:lsdException w:name="List" w:uiPriority="0" w:qFormat="1"/>
+    <w:lsdException w:name="List Bullet" w:semiHidden="1" w:unhideWhenUsed="1"/>
+    <w:lsdException w:name="List Number" w:semiHidden="1" w:unhideWhenUsed="1"/>
+    <w:lsdException w:name="List 2" w:semiHidden="1" w:unhideWhenUsed="1"/>
+    <w:lsdException w:name="List 3" w:semiHidden="1" w:unhideWhenUsed="1"/>
+    <w:lsdException w:name="List 4" w:semiHidden="1" w:unhideWhenUsed="1"/>
+    <w:lsdException w:name="List 5" w:semiHidden="1" w:unhideWhenUsed="1"/>
+    <w:lsdException w:name="List Bullet 2" w:semiHidden="1" w:unhideWhenUsed="1"/>
+    <w:lsdException w:name="List Bullet 3" w:semiHidden="1" w:unhideWhenUsed="1"/>
+    <w:lsdException w:name="List Bullet 4" w:semiHidden="1" w:unhideWhenUsed="1"/>
+    <w:lsdException w:name="List Bullet 5" w:semiHidden="1" w:unhideWhenUsed="1"/>
+    <w:lsdException w:name="List Number 2" w:semiHidden="1" w:unhideWhenUsed="1"/>
+    <w:lsdException w:name="List Number 3" w:semiHidden="1" w:unhideWhenUsed="1"/>
+    <w:lsdException w:name="List Number 4" w:semiHidden="1" w:unhideWhenUsed="1"/>
+    <w:lsdException w:name="List Number 5" w:semiHidden="1" w:unhideWhenUsed="1"/>
+    <w:lsdException w:name="Title" w:uiPriority="10" w:qFormat="1"/>
+    <w:lsdException w:name="Closing" w:semiHidden="1" w:unhideWhenUsed="1"/>
+    <w:lsdException w:name="Signature" w:semiHidden="1" w:unhideWhenUsed="1"/>
+    <w:lsdException w:name="Default Paragraph Font" w:semiHidden="1" w:uiPriority="1" w:unhideWhenUsed="1" w:qFormat="1"/>
+    <w:lsdException w:name="Body Text" w:uiPriority="0" w:qFormat="1"/>
+    <w:lsdException w:name="Body Text Indent" w:semiHidden="1" w:unhideWhenUsed="1"/>
+    <w:lsdException w:name="List Continue" w:semiHidden="1" w:unhideWhenUsed="1"/>
+    <w:lsdException w:name="List Continue 2" w:semiHidden="1" w:unhideWhenUsed="1"/>
+    <w:lsdException w:name="List Continue 3" w:semiHidden="1" w:unhideWhenUsed="1"/>
+    <w:lsdException w:name="List Continue 4" w:semiHidden="1" w:unhideWhenUsed="1"/>
+    <w:lsdException w:name="List Continue 5" w:semiHidden="1" w:unhideWhenUsed="1"/>
+    <w:lsdException w:name="Message Header" w:semiHidden="1" w:unhideWhenUsed="1"/>
+    <w:lsdException w:name="Subtitle" w:uiPriority="11" w:qFormat="1"/>
+    <w:lsdException w:name="Salutation" w:semiHidden="1" w:unhideWhenUsed="1"/>
+    <w:lsdException w:name="Date" w:unhideWhenUsed="1" w:qFormat="1"/>
+    <w:lsdException w:name="Body Text First Indent" w:semiHidden="1" w:unhideWhenUsed="1"/>
+    <w:lsdException w:name="Body Text First Indent 2" w:semiHidden="1" w:unhideWhenUsed="1"/>
+    <w:lsdException w:name="Note Heading" w:semiHidden="1" w:unhideWhenUsed="1"/>
+    <w:lsdException w:name="Body Text 2" w:semiHidden="1" w:unhideWhenUsed="1"/>
+    <w:lsdException w:name="Body Text 3" w:semiHidden="1" w:unhideWhenUsed="1"/>
+    <w:lsdException w:name="Body Text Indent 2" w:semiHidden="1" w:unhideWhenUsed="1"/>
+    <w:lsdException w:name="Body Text Indent 3" w:semiHidden="1" w:unhideWhenUsed="1"/>
+    <w:lsdException w:name="Block Text" w:semiHidden="1" w:unhideWhenUsed="1"/>
+    <w:lsdException w:name="Hyperlink" w:unhideWhenUsed="1" w:qFormat="1"/>
+    <w:lsdException w:name="FollowedHyperlink" w:unhideWhenUsed="1" w:qFormat="1"/>
+    <w:lsdException w:name="Strong" w:uiPriority="22" w:qFormat="1"/>
+    <w:lsdException w:name="Emphasis" w:uiPriority="20" w:qFormat="1"/>
+    <w:lsdException w:name="Document Map" w:semiHidden="1" w:unhideWhenUsed="1"/>
+    <w:lsdException w:name="Plain Text" w:unhideWhenUsed="1" w:qFormat="1"/>
+    <w:lsdException w:name="E-mail Signature" w:semiHidden="1" w:unhideWhenUsed="1"/>
+    <w:lsdException w:name="HTML Top of Form" w:semiHidden="1" w:unhideWhenUsed="1"/>
+    <w:lsdException w:name="HTML Bottom of Form" w:semiHidden="1" w:unhideWhenUsed="1"/>
+    <w:lsdException w:name="Normal (Web)" w:unhideWhenUsed="1" w:qFormat="1"/>
+    <w:lsdException w:name="HTML Acronym" w:semiHidden="1" w:unhideWhenUsed="1"/>
+    <w:lsdException w:name="HTML Address" w:semiHidden="1" w:unhideWhenUsed="1"/>
+    <w:lsdException w:name="HTML Cite" w:semiHidden="1" w:unhideWhenUsed="1"/>
+    <w:lsdException w:name="HTML Code" w:semiHidden="1" w:unhideWhenUsed="1"/>
+    <w:lsdException w:name="HTML Definition" w:semiHidden="1" w:unhideWhenUsed="1"/>
+    <w:lsdException w:name="HTML Keyboard" w:semiHidden="1" w:unhideWhenUsed="1"/>
+    <w:lsdException w:name="HTML Preformatted" w:semiHidden="1" w:unhideWhenUsed="1"/>
+    <w:lsdException w:name="HTML Sample" w:semiHidden="1" w:unhideWhenUsed="1"/>
+    <w:lsdException w:name="HTML Typewriter" w:semiHidden="1" w:unhideWhenUsed="1"/>
+    <w:lsdException w:name="HTML Variable" w:semiHidden="1" w:unhideWhenUsed="1"/>
+    <w:lsdException w:name="Normal Table" w:semiHidden="1" w:unhideWhenUsed="1" w:qFormat="1"/>
+    <w:lsdException w:name="annotation subject" w:semiHidden="1" w:unhideWhenUsed="1"/>
+    <w:lsdException w:name="No List" w:semiHidden="1" w:unhideWhenUsed="1"/>
+    <w:lsdException w:name="Outline List 1" w:semiHidden="1" w:unhideWhenUsed="1"/>
+    <w:lsdException w:name="Outline List 2" w:semiHidden="1" w:unhideWhenUsed="1"/>
+    <w:lsdException w:name="Outline List 3" w:semiHidden="1" w:unhideWhenUsed="1"/>
+    <w:lsdException w:name="Table Simple 1" w:semiHidden="1" w:unhideWhenUsed="1"/>
+    <w:lsdException w:name="Table Simple 2" w:semiHidden="1" w:unhideWhenUsed="1"/>
+    <w:lsdException w:name="Table Simple 3" w:semiHidden="1" w:unhideWhenUsed="1"/>
+    <w:lsdException w:name="Table Classic 1" w:semiHidden="1" w:unhideWhenUsed="1"/>
+    <w:lsdException w:name="Table Classic 2" w:semiHidden="1" w:unhideWhenUsed="1"/>
+    <w:lsdException w:name="Table Classic 3" w:semiHidden="1" w:unhideWhenUsed="1"/>
+    <w:lsdException w:name="Table Classic 4" w:semiHidden="1" w:unhideWhenUsed="1"/>
+    <w:lsdException w:name="Table Colorful 1" w:semiHidden="1" w:unhideWhenUsed="1"/>
+    <w:lsdException w:name="Table Colorful 2" w:semiHidden="1" w:unhideWhenUsed="1"/>
+    <w:lsdException w:name="Table Colorful 3" w:semiHidden="1" w:unhideWhenUsed="1"/>
+    <w:lsdException w:name="Table Columns 1" w:semiHidden="1" w:unhideWhenUsed="1"/>
+    <w:lsdException w:name="Table Columns 2" w:semiHidden="1" w:unhideWhenUsed="1"/>
+    <w:lsdException w:name="Table Columns 3" w:semiHidden="1" w:unhideWhenUsed="1"/>
+    <w:lsdException w:name="Table Columns 4" w:semiHidden="1" w:unhideWhenUsed="1"/>
+    <w:lsdException w:name="Table Columns 5" w:semiHidden="1" w:unhideWhenUsed="1"/>
+    <w:lsdException w:name="Table Grid 1" w:semiHidden="1" w:unhideWhenUsed="1"/>
+    <w:lsdException w:name="Table Grid 2" w:semiHidden="1" w:unhideWhenUsed="1"/>
+    <w:lsdException w:name="Table Grid 3" w:semiHidden="1" w:unhideWhenUsed="1"/>
+    <w:lsdException w:name="Table Grid 4" w:semiHidden="1" w:unhideWhenUsed="1"/>
+    <w:lsdException w:name="Table Grid 5" w:semiHidden="1" w:unhideWhenUsed="1"/>
+    <w:lsdException w:name="Table Grid 6" w:semiHidden="1" w:unhideWhenUsed="1"/>
+    <w:lsdException w:name="Table Grid 7" w:semiHidden="1" w:unhideWhenUsed="1"/>
+    <w:lsdException w:name="Table Grid 8" w:semiHidden="1" w:unhideWhenUsed="1"/>
+    <w:lsdException w:name="Table List 1" w:semiHidden="1" w:unhideWhenUsed="1"/>
+    <w:lsdException w:name="Table List 2" w:semiHidden="1" w:unhideWhenUsed="1"/>
+    <w:lsdException w:name="Table List 3" w:semiHidden="1" w:unhideWhenUsed="1"/>
+    <w:lsdException w:name="Table List 4" w:semiHidden="1" w:unhideWhenUsed="1"/>
+    <w:lsdException w:name="Table List 5" w:semiHidden="1" w:unhideWhenUsed="1"/>
+    <w:lsdException w:name="Table List 6" w:semiHidden="1" w:unhideWhenUsed="1"/>
+    <w:lsdException w:name="Table List 7" w:semiHidden="1" w:unhideWhenUsed="1"/>
+    <w:lsdException w:name="Table List 8" w:semiHidden="1" w:unhideWhenUsed="1"/>
+    <w:lsdException w:name="Table 3D effects 1" w:semiHidden="1" w:unhideWhenUsed="1"/>
+    <w:lsdException w:name="Table 3D effects 2" w:semiHidden="1" w:unhideWhenUsed="1"/>
+    <w:lsdException w:name="Table 3D effects 3" w:semiHidden="1" w:unhideWhenUsed="1"/>
+    <w:lsdException w:name="Table Contemporary" w:semiHidden="1" w:unhideWhenUsed="1"/>
+    <w:lsdException w:name="Table Elegant" w:semiHidden="1" w:unhideWhenUsed="1"/>
+    <w:lsdException w:name="Table Professional" w:semiHidden="1" w:unhideWhenUsed="1"/>
+    <w:lsdException w:name="Table Subtle 1" w:semiHidden="1" w:unhideWhenUsed="1"/>
+    <w:lsdException w:name="Table Subtle 2" w:semiHidden="1" w:unhideWhenUsed="1"/>
+    <w:lsdException w:name="Table Web 1" w:semiHidden="1" w:unhideWhenUsed="1"/>
+    <w:lsdException w:name="Table Web 2" w:semiHidden="1" w:unhideWhenUsed="1"/>
+    <w:lsdException w:name="Table Web 3" w:semiHidden="1" w:unhideWhenUsed="1"/>
+    <w:lsdException w:name="Balloon Text" w:unhideWhenUsed="1" w:qFormat="1"/>
+    <w:lsdException w:name="Table Grid" w:semiHidden="1" w:uiPriority="0" w:unhideWhenUsed="1" w:qFormat="1"/>
+    <w:lsdException w:name="Table Theme" w:semiHidden="1" w:unhideWhenUsed="1"/>
+    <w:lsdException w:name="Placeholder Text" w:semiHidden="1"/>
+    <w:lsdException w:name="No Spacing" w:uiPriority="1" w:qFormat="1"/>
+    <w:lsdException w:name="Light Shading" w:uiPriority="60"/>
+    <w:lsdException w:name="Light List" w:uiPriority="61"/>
+    <w:lsdException w:name="Light Grid" w:uiPriority="62"/>
+    <w:lsdException w:name="Medium Shading 1" w:uiPriority="63"/>
+    <w:lsdException w:name="Medium Shading 2" w:uiPriority="64"/>
+    <w:lsdException w:name="Medium List 1" w:uiPriority="65"/>
+    <w:lsdException w:name="Medium List 2" w:uiPriority="66"/>
+    <w:lsdException w:name="Medium Grid 1" w:uiPriority="67"/>
+    <w:lsdException w:name="Medium Grid 2" w:uiPriority="68"/>
+    <w:lsdException w:name="Medium Grid 3" w:uiPriority="69"/>
+    <w:lsdException w:name="Dark List" w:uiPriority="70"/>
+    <w:lsdException w:name="Colorful Shading" w:uiPriority="71"/>
+    <w:lsdException w:name="Colorful List" w:uiPriority="72"/>
+    <w:lsdException w:name="Colorful Grid" w:uiPriority="73"/>
+    <w:lsdException w:name="Light Shading Accent 1" w:uiPriority="60"/>
+    <w:lsdException w:name="Light List Accent 1" w:uiPriority="61"/>
+    <w:lsdException w:name="Light Grid Accent 1" w:uiPriority="62"/>
+    <w:lsdException w:name="Medium Shading 1 Accent 1" w:uiPriority="63"/>
+    <w:lsdException w:name="Medium Shading 2 Accent 1" w:uiPriority="64"/>
+    <w:lsdException w:name="Medium List 1 Accent 1" w:uiPriority="65"/>
+    <w:lsdException w:name="Revision" w:semiHidden="1"/>
+    <w:lsdException w:name="List Paragraph" w:uiPriority="34" w:qFormat="1"/>
+    <w:lsdException w:name="Medium List 2 Accent 1" w:uiPriority="66"/>
+    <w:lsdException w:name="Medium Grid 1 Accent 1" w:uiPriority="67"/>
+    <w:lsdException w:name="Medium Grid 2 Accent 1" w:uiPriority="68"/>
+    <w:lsdException w:name="Medium Grid 3 Accent 1" w:uiPriority="69"/>
+    <w:lsdException w:name="Dark List Accent 1" w:uiPriority="70"/>
+    <w:lsdException w:name="Colorful Shading Accent 1" w:uiPriority="71"/>
+    <w:lsdException w:name="Colorful List Accent 1" w:uiPriority="72"/>
+    <w:lsdException w:name="Colorful Grid Accent 1" w:uiPriority="73"/>
+    <w:lsdException w:name="Light Shading Accent 2" w:uiPriority="60"/>
+    <w:lsdException w:name="Light List Accent 2" w:uiPriority="61"/>
+    <w:lsdException w:name="Light Grid Accent 2" w:uiPriority="62"/>
+    <w:lsdException w:name="Medium Shading 1 Accent 2" w:uiPriority="63"/>
+    <w:lsdException w:name="Medium Shading 2 Accent 2" w:uiPriority="64"/>
+    <w:lsdException w:name="Medium List 1 Accent 2" w:uiPriority="65"/>
+    <w:lsdException w:name="Medium List 2 Accent 2" w:uiPriority="66"/>
+    <w:lsdException w:name="Medium Grid 1 Accent 2" w:uiPriority="67"/>
+    <w:lsdException w:name="Medium Grid 2 Accent 2" w:uiPriority="68"/>
+    <w:lsdException w:name="Medium Grid 3 Accent 2" w:uiPriority="69"/>
+    <w:lsdException w:name="Dark List Accent 2" w:uiPriority="70"/>
+    <w:lsdException w:name="Colorful Shading Accent 2" w:uiPriority="71"/>
+    <w:lsdException w:name="Colorful List Accent 2" w:uiPriority="72"/>
+    <w:lsdException w:name="Colorful Grid Accent 2" w:uiPriority="73"/>
+    <w:lsdException w:name="Light Shading Accent 3" w:uiPriority="60"/>
+    <w:lsdException w:name="Light List Accent 3" w:uiPriority="61"/>
+    <w:lsdException w:name="Light Grid Accent 3" w:uiPriority="62"/>
+    <w:lsdException w:name="Medium Shading 1 Accent 3" w:uiPriority="63"/>
+    <w:lsdException w:name="Medium Shading 2 Accent 3" w:uiPriority="64"/>
+    <w:lsdException w:name="Medium List 1 Accent 3" w:uiPriority="65"/>
+    <w:lsdException w:name="Medium List 2 Accent 3" w:uiPriority="66"/>
+    <w:lsdException w:name="Medium Grid 1 Accent 3" w:uiPriority="67"/>
+    <w:lsdException w:name="Medium Grid 2 Accent 3" w:uiPriority="68"/>
+    <w:lsdException w:name="Medium Grid 3 Accent 3" w:uiPriority="69"/>
+    <w:lsdException w:name="Dark List Accent 3" w:uiPriority="70"/>
+    <w:lsdException w:name="Colorful Shading Accent 3" w:uiPriority="71"/>
+    <w:lsdException w:name="Colorful List Accent 3" w:uiPriority="72"/>
+    <w:lsdException w:name="Colorful Grid Accent 3" w:uiPriority="73"/>
+    <w:lsdException w:name="Light Shading Accent 4" w:uiPriority="60"/>
+    <w:lsdException w:name="Light List Accent 4" w:uiPriority="61"/>
+    <w:lsdException w:name="Light Grid Accent 4" w:uiPriority="62"/>
+    <w:lsdException w:name="Medium Shading 1 Accent 4" w:uiPriority="63"/>
+    <w:lsdException w:name="Medium Shading 2 Accent 4" w:uiPriority="64"/>
+    <w:lsdException w:name="Medium List 1 Accent 4" w:uiPriority="65"/>
+    <w:lsdException w:name="Medium List 2 Accent 4" w:uiPriority="66"/>
+    <w:lsdException w:name="Medium Grid 1 Accent 4" w:uiPriority="67"/>
+    <w:lsdException w:name="Medium Grid 2 Accent 4" w:uiPriority="68"/>
+    <w:lsdException w:name="Medium Grid 3 Accent 4" w:uiPriority="69"/>
+    <w:lsdException w:name="Dark List Accent 4" w:uiPriority="70"/>
+    <w:lsdException w:name="Colorful Shading Accent 4" w:uiPriority="71"/>
+    <w:lsdException w:name="Colorful List Accent 4" w:uiPriority="72"/>
+    <w:lsdException w:name="Colorful Grid Accent 4" w:uiPriority="73"/>
+    <w:lsdException w:name="Light Shading Accent 5" w:uiPriority="60"/>
+    <w:lsdException w:name="Light List Accent 5" w:uiPriority="61"/>
+    <w:lsdException w:name="Light Grid Accent 5" w:uiPriority="62"/>
+    <w:lsdException w:name="Medium Shading 1 Accent 5" w:uiPriority="63"/>
+    <w:lsdException w:name="Medium Shading 2 Accent 5" w:uiPriority="64"/>
+    <w:lsdException w:name="Medium List 1 Accent 5" w:uiPriority="65"/>
+    <w:lsdException w:name="Medium List 2 Accent 5" w:uiPriority="66"/>
+    <w:lsdException w:name="Medium Grid 1 Accent 5" w:uiPriority="67"/>
+    <w:lsdException w:name="Medium Grid 2 Accent 5" w:uiPriority="68"/>
+    <w:lsdException w:name="Medium Grid 3 Accent 5" w:uiPriority="69"/>
+    <w:lsdException w:name="Dark List Accent 5" w:uiPriority="70"/>
+    <w:lsdException w:name="Colorful Shading Accent 5" w:uiPriority="71"/>
+    <w:lsdException w:name="Colorful List Accent 5" w:uiPriority="72"/>
+    <w:lsdException w:name="Colorful Grid Accent 5" w:uiPriority="73"/>
+    <w:lsdException w:name="Light Shading Accent 6" w:uiPriority="60"/>
+    <w:lsdException w:name="Light List Accent 6" w:uiPriority="61"/>
+    <w:lsdException w:name="Light Grid Accent 6" w:uiPriority="62"/>
+    <w:lsdException w:name="Medium Shading 1 Accent 6" w:uiPriority="63"/>
+    <w:lsdException w:name="Medium Shading 2 Accent 6" w:uiPriority="64"/>
+    <w:lsdException w:name="Medium List 1 Accent 6" w:uiPriority="65"/>
+    <w:lsdException w:name="Medium List 2 Accent 6" w:uiPriority="66"/>
+    <w:lsdException w:name="Medium Grid 1 Accent 6" w:uiPriority="67"/>
+    <w:lsdException w:name="Medium Grid 2 Accent 6" w:uiPriority="68"/>
+    <w:lsdException w:name="Medium Grid 3 Accent 6" w:uiPriority="69"/>
+    <w:lsdException w:name="Dark List Accent 6" w:uiPriority="70"/>
+    <w:lsdException w:name="Colorful Shading Accent 6" w:uiPriority="71"/>
+    <w:lsdException w:name="Colorful List Accent 6" w:uiPriority="72"/>
+    <w:lsdException w:name="Colorful Grid Accent 6" w:uiPriority="73"/>
+    <w:lsdException w:name="Subtle Emphasis" w:uiPriority="19" w:qFormat="1"/>
+    <w:lsdException w:name="Intense Emphasis" w:uiPriority="21" w:qFormat="1"/>
+    <w:lsdException w:name="Subtle Reference" w:uiPriority="31" w:qFormat="1"/>
+    <w:lsdException w:name="Intense Reference" w:uiPriority="32" w:qFormat="1"/>
+    <w:lsdException w:name="Book Title" w:uiPriority="33" w:qFormat="1"/>
+    <w:lsdException w:name="Bibliography" w:semiHidden="1" w:uiPriority="37" w:unhideWhenUsed="1"/>
+    <w:lsdException w:name="TOC Heading" w:semiHidden="1" w:uiPriority="39" w:unhideWhenUsed="1" w:qFormat="1"/>
+    <w:lsdException w:name="Plain Table 1" w:uiPriority="41"/>
+    <w:lsdException w:name="Plain Table 2" w:uiPriority="42"/>
+    <w:lsdException w:name="Plain Table 3" w:uiPriority="43"/>
+    <w:lsdException w:name="Plain Table 4" w:uiPriority="44"/>
+    <w:lsdException w:name="Plain Table 5" w:uiPriority="45"/>
+    <w:lsdException w:name="Grid Table Light" w:uiPriority="40"/>
+    <w:lsdException w:name="Grid Table 1 Light" w:uiPriority="46"/>
+    <w:lsdException w:name="Grid Table 2" w:uiPriority="47"/>
+    <w:lsdException w:name="Grid Table 3" w:uiPriority="48"/>
+    <w:lsdException w:name="Grid Table 4" w:uiPriority="49"/>
+    <w:lsdException w:name="Grid Table 5 Dark" w:uiPriority="50"/>
+    <w:lsdException w:name="Grid Table 6 Colorful" w:uiPriority="51"/>
+    <w:lsdException w:name="Grid Table 7 Colorful" w:uiPriority="52"/>
+    <w:lsdException w:name="Grid Table 1 Light Accent 1" w:uiPriority="46"/>
+    <w:lsdException w:name="Grid Table 2 Accent 1" w:uiPriority="47"/>
+    <w:lsdException w:name="Grid Table 3 Accent 1" w:uiPriority="48"/>
+    <w:lsdException w:name="Grid Table 4 Accent 1" w:uiPriority="49"/>
+    <w:lsdException w:name="Grid Table 5 Dark Accent 1" w:uiPriority="50"/>
+    <w:lsdException w:name="Grid Table 6 Colorful Accent 1" w:uiPriority="51"/>
+    <w:lsdException w:name="Grid Table 7 Colorful Accent 1" w:uiPriority="52"/>
+    <w:lsdException w:name="Grid Table 1 Light Accent 2" w:uiPriority="46"/>
+    <w:lsdException w:name="Grid Table 2 Accent 2" w:uiPriority="47"/>
+    <w:lsdException w:name="Grid Table 3 Accent 2" w:uiPriority="48"/>
+    <w:lsdException w:name="Grid Table 4 Accent 2" w:uiPriority="49"/>
+    <w:lsdException w:name="Grid Table 5 Dark Accent 2" w:uiPriority="50"/>
+    <w:lsdException w:name="Grid Table 6 Colorful Accent 2" w:uiPriority="51"/>
+    <w:lsdException w:name="Grid Table 7 Colorful Accent 2" w:uiPriority="52"/>
+    <w:lsdException w:name="Grid Table 1 Light Accent 3" w:uiPriority="46"/>
+    <w:lsdException w:name="Grid Table 2 Accent 3" w:uiPriority="47"/>
+    <w:lsdException w:name="Grid Table 3 Accent 3" w:uiPriority="48"/>
+    <w:lsdException w:name="Grid Table 4 Accent 3" w:uiPriority="49"/>
+    <w:lsdException w:name="Grid Table 5 Dark Accent 3" w:uiPriority="50"/>
+    <w:lsdException w:name="Grid Table 6 Colorful Accent 3" w:uiPriority="51"/>
+    <w:lsdException w:name="Grid Table 7 Colorful Accent 3" w:uiPriority="52"/>
+    <w:lsdException w:name="Grid Table 1 Light Accent 4" w:uiPriority="46"/>
+    <w:lsdException w:name="Grid Table 2 Accent 4" w:uiPriority="47"/>
+    <w:lsdException w:name="Grid Table 3 Accent 4" w:uiPriority="48"/>
+    <w:lsdException w:name="Grid Table 4 Accent 4" w:uiPriority="49"/>
+    <w:lsdException w:name="Grid Table 5 Dark Accent 4" w:uiPriority="50"/>
+    <w:lsdException w:name="Grid Table 6 Colorful Accent 4" w:uiPriority="51"/>
+    <w:lsdException w:name="Grid Table 7 Colorful Accent 4" w:uiPriority="52"/>
+    <w:lsdException w:name="Grid Table 1 Light Accent 5" w:uiPriority="46"/>
+    <w:lsdException w:name="Grid Table 2 Accent 5" w:uiPriority="47"/>
+    <w:lsdException w:name="Grid Table 3 Accent 5" w:uiPriority="48"/>
+    <w:lsdException w:name="Grid Table 4 Accent 5" w:uiPriority="49"/>
+    <w:lsdException w:name="Grid Table 5 Dark Accent 5" w:uiPriority="50"/>
+    <w:lsdException w:name="Grid Table 6 Colorful Accent 5" w:uiPriority="51"/>
+    <w:lsdException w:name="Grid Table 7 Colorful Accent 5" w:uiPriority="52"/>
+    <w:lsdException w:name="Grid Table 1 Light Accent 6" w:uiPriority="46"/>
+    <w:lsdException w:name="Grid Table 2 Accent 6" w:uiPriority="47"/>
+    <w:lsdException w:name="Grid Table 3 Accent 6" w:uiPriority="48"/>
+    <w:lsdException w:name="Grid Table 4 Accent 6" w:uiPriority="49"/>
+    <w:lsdException w:name="Grid Table 5 Dark Accent 6" w:uiPriority="50"/>
+    <w:lsdException w:name="Grid Table 6 Colorful Accent 6" w:uiPriority="51"/>
+    <w:lsdException w:name="Grid Table 7 Colorful Accent 6" w:uiPriority="52"/>
+    <w:lsdException w:name="List Table 1 Light" w:uiPriority="46"/>
+    <w:lsdException w:name="List Table 2" w:uiPriority="47"/>
+    <w:lsdException w:name="List Table 3" w:uiPriority="48"/>
+    <w:lsdException w:name="List Table 4" w:uiPriority="49"/>
+    <w:lsdException w:name="List Table 5 Dark" w:uiPriority="50"/>
+    <w:lsdException w:name="List Table 6 Colorful" w:uiPriority="51"/>
+    <w:lsdException w:name="List Table 7 Colorful" w:uiPriority="52"/>
+    <w:lsdException w:name="List Table 1 Light Accent 1" w:uiPriority="46"/>
+    <w:lsdException w:name="List Table 2 Accent 1" w:uiPriority="47"/>
+    <w:lsdException w:name="List Table 3 Accent 1" w:uiPriority="48"/>
+    <w:lsdException w:name="List Table 4 Accent 1" w:uiPriority="49"/>
+    <w:lsdException w:name="List Table 5 Dark Accent 1" w:uiPriority="50"/>
+    <w:lsdException w:name="List Table 6 Colorful Accent 1" w:uiPriority="51"/>
+    <w:lsdException w:name="List Table 7 Colorful Accent 1" w:uiPriority="52"/>
+    <w:lsdException w:name="List Table 1 Light Accent 2" w:uiPriority="46"/>
+    <w:lsdException w:name="List Table 2 Accent 2" w:uiPriority="47"/>
+    <w:lsdException w:name="List Table 3 Accent 2" w:uiPriority="48"/>
+    <w:lsdException w:name="List Table 4 Accent 2" w:uiPriority="49"/>
+    <w:lsdException w:name="List Table 5 Dark Accent 2" w:uiPriority="50"/>
+    <w:lsdException w:name="List Table 6 Colorful Accent 2" w:uiPriority="51"/>
+    <w:lsdException w:name="List Table 7 Colorful Accent 2" w:uiPriority="52"/>
+    <w:lsdException w:name="List Table 1 Light Accent 3" w:uiPriority="46"/>
+    <w:lsdException w:name="List Table 2 Accent 3" w:uiPriority="47"/>
+    <w:lsdException w:name="List Table 3 Accent 3" w:uiPriority="48"/>
+    <w:lsdException w:name="List Table 4 Accent 3" w:uiPriority="49"/>
+    <w:lsdException w:name="List Table 5 Dark Accent 3" w:uiPriority="50"/>
+    <w:lsdException w:name="List Table 6 Colorful Accent 3" w:uiPriority="51"/>
+    <w:lsdException w:name="List Table 7 Colorful Accent 3" w:uiPriority="52"/>
+    <w:lsdException w:name="List Table 1 Light Accent 4" w:uiPriority="46"/>
+    <w:lsdException w:name="List Table 2 Accent 4" w:uiPriority="47"/>
+    <w:lsdException w:name="List Table 3 Accent 4" w:uiPriority="48"/>
+    <w:lsdException w:name="List Table 4 Accent 4" w:uiPriority="49"/>
+    <w:lsdException w:name="List Table 5 Dark Accent 4" w:uiPriority="50"/>
+    <w:lsdException w:name="List Table 6 Colorful Accent 4" w:uiPriority="51"/>
+    <w:lsdException w:name="List Table 7 Colorful Accent 4" w:uiPriority="52"/>
+    <w:lsdException w:name="List Table 1 Light Accent 5" w:uiPriority="46"/>
+    <w:lsdException w:name="List Table 2 Accent 5" w:uiPriority="47"/>
+    <w:lsdException w:name="List Table 3 Accent 5" w:uiPriority="48"/>
+    <w:lsdException w:name="List Table 4 Accent 5" w:uiPriority="49"/>
+    <w:lsdException w:name="List Table 5 Dark Accent 5" w:uiPriority="50"/>
+    <w:lsdException w:name="List Table 6 Colorful Accent 5" w:uiPriority="51"/>
+    <w:lsdException w:name="List Table 7 Colorful Accent 5" w:uiPriority="52"/>
+    <w:lsdException w:name="List Table 1 Light Accent 6" w:uiPriority="46"/>
+    <w:lsdException w:name="List Table 2 Accent 6" w:uiPriority="47"/>
+    <w:lsdException w:name="List Table 3 Accent 6" w:uiPriority="48"/>
+    <w:lsdException w:name="List Table 4 Accent 6" w:uiPriority="49"/>
+    <w:lsdException w:name="List Table 5 Dark Accent 6" w:uiPriority="50"/>
+    <w:lsdException w:name="List Table 6 Colorful Accent 6" w:uiPriority="51"/>
+    <w:lsdException w:name="List Table 7 Colorful Accent 6" w:uiPriority="52"/>
   </w:latentStyles>
-  <w:style w:type="paragraph" w:default="1" w:styleId="1">
+  <w:style w:type="paragraph" w:default="1" w:styleId="a3">
     <w:name w:val="Normal"/>
     <w:qFormat/>
-    <w:uiPriority w:val="0"/>
     <w:rPr>
-      <w:rFonts w:ascii="宋体" w:hAnsi="宋体" w:eastAsia="宋体" w:cs="宋体"/>
-      <w:kern w:val="0"/>
+      <w:rFonts w:ascii="宋体" w:eastAsia="宋体" w:hAnsi="宋体" w:cs="宋体"/>
       <w:sz w:val="21"/>
       <w:szCs w:val="22"/>
-      <w:lang w:val="en-US" w:eastAsia="zh-CN" w:bidi="ar-SA"/>
     </w:rPr>
   </w:style>
-  <w:style w:type="paragraph" w:styleId="2">
+  <w:style w:type="paragraph" w:styleId="1">
     <w:name w:val="heading 1"/>
-    <w:basedOn w:val="1"/>
-    <w:next w:val="1"/>
-    <w:link w:val="47"/>
-    <w:qFormat/>
+    <w:basedOn w:val="a3"/>
+    <w:next w:val="a3"/>
+    <w:link w:val="10"/>
     <w:uiPriority w:val="9"/>
+    <w:qFormat/>
     <w:pPr>
       <w:keepNext/>
       <w:keepLines/>
@@ -5421,14 +5686,14 @@
       <w:szCs w:val="32"/>
     </w:rPr>
   </w:style>
-  <w:style w:type="paragraph" w:styleId="3">
+  <w:style w:type="paragraph" w:styleId="2">
     <w:name w:val="heading 2"/>
-    <w:basedOn w:val="1"/>
-    <w:next w:val="1"/>
-    <w:link w:val="48"/>
+    <w:basedOn w:val="a3"/>
+    <w:next w:val="a3"/>
+    <w:link w:val="20"/>
+    <w:uiPriority w:val="9"/>
     <w:unhideWhenUsed/>
     <w:qFormat/>
-    <w:uiPriority w:val="9"/>
     <w:pPr>
       <w:keepNext/>
       <w:keepLines/>
@@ -5442,14 +5707,14 @@
       <w:szCs w:val="28"/>
     </w:rPr>
   </w:style>
-  <w:style w:type="paragraph" w:styleId="4">
+  <w:style w:type="paragraph" w:styleId="3">
     <w:name w:val="heading 3"/>
-    <w:basedOn w:val="1"/>
-    <w:next w:val="1"/>
-    <w:link w:val="50"/>
+    <w:basedOn w:val="a3"/>
+    <w:next w:val="a3"/>
+    <w:link w:val="30"/>
+    <w:uiPriority w:val="9"/>
     <w:unhideWhenUsed/>
     <w:qFormat/>
-    <w:uiPriority w:val="9"/>
     <w:pPr>
       <w:keepNext/>
       <w:keepLines/>
@@ -5463,14 +5728,14 @@
       <w:szCs w:val="24"/>
     </w:rPr>
   </w:style>
-  <w:style w:type="paragraph" w:styleId="5">
+  <w:style w:type="paragraph" w:styleId="4">
     <w:name w:val="heading 4"/>
-    <w:basedOn w:val="1"/>
-    <w:next w:val="1"/>
-    <w:link w:val="51"/>
+    <w:basedOn w:val="a3"/>
+    <w:next w:val="a3"/>
+    <w:link w:val="40"/>
+    <w:uiPriority w:val="9"/>
     <w:unhideWhenUsed/>
     <w:qFormat/>
-    <w:uiPriority w:val="9"/>
     <w:pPr>
       <w:keepNext/>
       <w:keepLines/>
@@ -5483,14 +5748,14 @@
       <w:iCs/>
     </w:rPr>
   </w:style>
-  <w:style w:type="paragraph" w:styleId="6">
+  <w:style w:type="paragraph" w:styleId="5">
     <w:name w:val="heading 5"/>
-    <w:basedOn w:val="1"/>
-    <w:next w:val="1"/>
-    <w:link w:val="52"/>
+    <w:basedOn w:val="a3"/>
+    <w:next w:val="a3"/>
+    <w:link w:val="50"/>
+    <w:uiPriority w:val="9"/>
     <w:unhideWhenUsed/>
     <w:qFormat/>
-    <w:uiPriority w:val="9"/>
     <w:pPr>
       <w:keepNext/>
       <w:keepLines/>
@@ -5502,14 +5767,14 @@
       <w:color w:val="2E74B5"/>
     </w:rPr>
   </w:style>
-  <w:style w:type="paragraph" w:styleId="7">
+  <w:style w:type="paragraph" w:styleId="6">
     <w:name w:val="heading 6"/>
-    <w:basedOn w:val="1"/>
-    <w:next w:val="1"/>
-    <w:link w:val="53"/>
+    <w:basedOn w:val="a3"/>
+    <w:next w:val="a3"/>
+    <w:link w:val="60"/>
+    <w:uiPriority w:val="9"/>
     <w:unhideWhenUsed/>
     <w:qFormat/>
-    <w:uiPriority w:val="9"/>
     <w:pPr>
       <w:keepNext/>
       <w:keepLines/>
@@ -5521,14 +5786,14 @@
       <w:color w:val="1F4E79"/>
     </w:rPr>
   </w:style>
-  <w:style w:type="paragraph" w:styleId="8">
+  <w:style w:type="paragraph" w:styleId="7">
     <w:name w:val="heading 7"/>
-    <w:basedOn w:val="1"/>
-    <w:next w:val="1"/>
-    <w:link w:val="54"/>
+    <w:basedOn w:val="a3"/>
+    <w:next w:val="a3"/>
+    <w:link w:val="70"/>
+    <w:uiPriority w:val="9"/>
     <w:unhideWhenUsed/>
     <w:qFormat/>
-    <w:uiPriority w:val="9"/>
     <w:pPr>
       <w:keepNext/>
       <w:keepLines/>
@@ -5542,14 +5807,14 @@
       <w:color w:val="1F4E79"/>
     </w:rPr>
   </w:style>
-  <w:style w:type="paragraph" w:styleId="9">
+  <w:style w:type="paragraph" w:styleId="8">
     <w:name w:val="heading 8"/>
-    <w:basedOn w:val="1"/>
-    <w:next w:val="1"/>
-    <w:link w:val="55"/>
+    <w:basedOn w:val="a3"/>
+    <w:next w:val="a3"/>
+    <w:link w:val="80"/>
+    <w:uiPriority w:val="9"/>
     <w:unhideWhenUsed/>
     <w:qFormat/>
-    <w:uiPriority w:val="9"/>
     <w:pPr>
       <w:keepNext/>
       <w:keepLines/>
@@ -5562,14 +5827,14 @@
       <w:szCs w:val="21"/>
     </w:rPr>
   </w:style>
-  <w:style w:type="paragraph" w:styleId="10">
+  <w:style w:type="paragraph" w:styleId="9">
     <w:name w:val="heading 9"/>
-    <w:basedOn w:val="1"/>
-    <w:next w:val="1"/>
-    <w:link w:val="56"/>
+    <w:basedOn w:val="a3"/>
+    <w:next w:val="a3"/>
+    <w:link w:val="90"/>
+    <w:uiPriority w:val="9"/>
     <w:unhideWhenUsed/>
     <w:qFormat/>
-    <w:uiPriority w:val="9"/>
     <w:pPr>
       <w:keepNext/>
       <w:keepLines/>
@@ -5584,21 +5849,19 @@
       <w:szCs w:val="21"/>
     </w:rPr>
   </w:style>
-  <w:style w:type="character" w:default="1" w:styleId="34">
+  <w:style w:type="character" w:default="1" w:styleId="a4">
     <w:name w:val="Default Paragraph Font"/>
+    <w:uiPriority w:val="1"/>
     <w:semiHidden/>
     <w:unhideWhenUsed/>
-    <w:qFormat/>
-    <w:uiPriority w:val="1"/>
-  </w:style>
-  <w:style w:type="table" w:default="1" w:styleId="41">
+  </w:style>
+  <w:style w:type="table" w:default="1" w:styleId="a5">
     <w:name w:val="Normal Table"/>
+    <w:uiPriority w:val="99"/>
     <w:semiHidden/>
     <w:unhideWhenUsed/>
-    <w:qFormat/>
-    <w:uiPriority w:val="99"/>
     <w:tblPr>
-      <w:tblLayout w:type="fixed"/>
+      <w:tblInd w:w="0" w:type="dxa"/>
       <w:tblCellMar>
         <w:top w:w="0" w:type="dxa"/>
         <w:left w:w="108" w:type="dxa"/>
@@ -5607,37 +5870,43 @@
       </w:tblCellMar>
     </w:tblPr>
   </w:style>
-  <w:style w:type="paragraph" w:styleId="11">
+  <w:style w:type="numbering" w:default="1" w:styleId="a6">
+    <w:name w:val="No List"/>
+    <w:uiPriority w:val="99"/>
+    <w:semiHidden/>
+    <w:unhideWhenUsed/>
+  </w:style>
+  <w:style w:type="paragraph" w:styleId="71">
     <w:name w:val="toc 7"/>
-    <w:basedOn w:val="1"/>
-    <w:next w:val="1"/>
+    <w:basedOn w:val="a3"/>
+    <w:next w:val="a3"/>
+    <w:uiPriority w:val="39"/>
     <w:unhideWhenUsed/>
     <w:qFormat/>
-    <w:uiPriority w:val="39"/>
     <w:pPr>
-      <w:ind w:left="2520" w:leftChars="1200"/>
+      <w:ind w:leftChars="1200" w:left="2520"/>
     </w:pPr>
   </w:style>
-  <w:style w:type="paragraph" w:styleId="12">
+  <w:style w:type="paragraph" w:styleId="a7">
     <w:name w:val="Normal Indent"/>
-    <w:basedOn w:val="1"/>
+    <w:basedOn w:val="a3"/>
+    <w:uiPriority w:val="99"/>
     <w:unhideWhenUsed/>
     <w:qFormat/>
-    <w:uiPriority w:val="99"/>
     <w:pPr>
-      <w:ind w:firstLine="420" w:firstLineChars="200"/>
+      <w:ind w:firstLineChars="200" w:firstLine="420"/>
     </w:pPr>
     <w:rPr>
       <w:kern w:val="2"/>
     </w:rPr>
   </w:style>
-  <w:style w:type="paragraph" w:styleId="13">
+  <w:style w:type="paragraph" w:styleId="a8">
     <w:name w:val="caption"/>
-    <w:basedOn w:val="1"/>
-    <w:next w:val="1"/>
+    <w:basedOn w:val="a3"/>
+    <w:next w:val="a3"/>
+    <w:uiPriority w:val="35"/>
     <w:unhideWhenUsed/>
     <w:qFormat/>
-    <w:uiPriority w:val="35"/>
     <w:pPr>
       <w:spacing w:after="200"/>
     </w:pPr>
@@ -5647,28 +5916,27 @@
       <w:szCs w:val="18"/>
     </w:rPr>
   </w:style>
-  <w:style w:type="paragraph" w:styleId="14">
+  <w:style w:type="paragraph" w:styleId="a9">
     <w:name w:val="annotation text"/>
-    <w:basedOn w:val="1"/>
-    <w:link w:val="67"/>
+    <w:basedOn w:val="a3"/>
+    <w:link w:val="aa"/>
+    <w:uiPriority w:val="99"/>
     <w:unhideWhenUsed/>
     <w:qFormat/>
-    <w:uiPriority w:val="99"/>
     <w:pPr>
       <w:spacing w:line="360" w:lineRule="auto"/>
     </w:pPr>
     <w:rPr>
-      <w:rFonts w:ascii="Times New Roman" w:hAnsi="Times New Roman" w:eastAsia="仿宋_GB2312"/>
+      <w:rFonts w:ascii="Times New Roman" w:eastAsia="仿宋_GB2312" w:hAnsi="Times New Roman"/>
       <w:sz w:val="24"/>
       <w:szCs w:val="24"/>
     </w:rPr>
   </w:style>
-  <w:style w:type="paragraph" w:styleId="15">
+  <w:style w:type="paragraph" w:styleId="ab">
     <w:name w:val="Body Text"/>
-    <w:basedOn w:val="1"/>
-    <w:link w:val="79"/>
-    <w:qFormat/>
-    <w:uiPriority w:val="0"/>
+    <w:basedOn w:val="a3"/>
+    <w:link w:val="ac"/>
+    <w:qFormat/>
     <w:pPr>
       <w:widowControl w:val="0"/>
       <w:spacing w:after="120"/>
@@ -5680,128 +5948,117 @@
       <w:szCs w:val="20"/>
     </w:rPr>
   </w:style>
-  <w:style w:type="paragraph" w:styleId="16">
+  <w:style w:type="paragraph" w:styleId="51">
     <w:name w:val="toc 5"/>
-    <w:basedOn w:val="1"/>
-    <w:next w:val="1"/>
+    <w:basedOn w:val="a3"/>
+    <w:next w:val="a3"/>
+    <w:uiPriority w:val="39"/>
     <w:unhideWhenUsed/>
     <w:qFormat/>
+    <w:pPr>
+      <w:ind w:leftChars="800" w:left="1680"/>
+    </w:pPr>
+  </w:style>
+  <w:style w:type="paragraph" w:styleId="31">
+    <w:name w:val="toc 3"/>
+    <w:basedOn w:val="a3"/>
+    <w:next w:val="a3"/>
     <w:uiPriority w:val="39"/>
+    <w:qFormat/>
     <w:pPr>
-      <w:ind w:left="1680" w:leftChars="800"/>
+      <w:ind w:leftChars="400" w:left="840"/>
     </w:pPr>
   </w:style>
-  <w:style w:type="paragraph" w:styleId="17">
-    <w:name w:val="toc 3"/>
-    <w:basedOn w:val="1"/>
-    <w:next w:val="1"/>
-    <w:qFormat/>
-    <w:uiPriority w:val="39"/>
-    <w:pPr>
-      <w:ind w:left="840" w:leftChars="400"/>
-    </w:pPr>
-  </w:style>
-  <w:style w:type="paragraph" w:styleId="18">
+  <w:style w:type="paragraph" w:styleId="ad">
     <w:name w:val="Plain Text"/>
-    <w:basedOn w:val="1"/>
-    <w:link w:val="58"/>
+    <w:basedOn w:val="a3"/>
+    <w:link w:val="ae"/>
+    <w:uiPriority w:val="99"/>
     <w:unhideWhenUsed/>
     <w:qFormat/>
-    <w:uiPriority w:val="99"/>
     <w:pPr>
       <w:widowControl w:val="0"/>
       <w:spacing w:line="276" w:lineRule="auto"/>
       <w:jc w:val="both"/>
     </w:pPr>
     <w:rPr>
-      <w:rFonts w:hAnsi="Courier New" w:cs="Courier New" w:asciiTheme="minorEastAsia" w:eastAsiaTheme="minorEastAsia"/>
+      <w:rFonts w:asciiTheme="minorEastAsia" w:eastAsiaTheme="minorEastAsia" w:hAnsi="Courier New" w:cs="Courier New"/>
       <w:color w:val="000000" w:themeColor="text1"/>
       <w:kern w:val="2"/>
-      <w14:textFill>
-        <w14:solidFill>
-          <w14:schemeClr w14:val="tx1"/>
-        </w14:solidFill>
-      </w14:textFill>
     </w:rPr>
   </w:style>
-  <w:style w:type="paragraph" w:styleId="19">
+  <w:style w:type="paragraph" w:styleId="81">
     <w:name w:val="toc 8"/>
-    <w:basedOn w:val="1"/>
-    <w:next w:val="1"/>
+    <w:basedOn w:val="a3"/>
+    <w:next w:val="a3"/>
+    <w:uiPriority w:val="39"/>
     <w:unhideWhenUsed/>
     <w:qFormat/>
-    <w:uiPriority w:val="39"/>
     <w:pPr>
-      <w:ind w:left="2940" w:leftChars="1400"/>
+      <w:ind w:leftChars="1400" w:left="2940"/>
     </w:pPr>
   </w:style>
-  <w:style w:type="paragraph" w:styleId="20">
+  <w:style w:type="paragraph" w:styleId="af">
     <w:name w:val="Date"/>
-    <w:basedOn w:val="1"/>
-    <w:next w:val="1"/>
-    <w:link w:val="68"/>
+    <w:basedOn w:val="a3"/>
+    <w:next w:val="a3"/>
+    <w:link w:val="af0"/>
+    <w:uiPriority w:val="99"/>
     <w:unhideWhenUsed/>
     <w:qFormat/>
-    <w:uiPriority w:val="99"/>
     <w:pPr>
       <w:widowControl w:val="0"/>
       <w:spacing w:line="276" w:lineRule="auto"/>
-      <w:ind w:left="100" w:leftChars="2500"/>
+      <w:ind w:leftChars="2500" w:left="100"/>
       <w:jc w:val="both"/>
     </w:pPr>
     <w:rPr>
       <w:rFonts w:asciiTheme="minorHAnsi" w:hAnsiTheme="minorHAnsi" w:cstheme="minorBidi"/>
       <w:color w:val="000000" w:themeColor="text1"/>
       <w:kern w:val="2"/>
-      <w14:textFill>
-        <w14:solidFill>
-          <w14:schemeClr w14:val="tx1"/>
-        </w14:solidFill>
-      </w14:textFill>
     </w:rPr>
   </w:style>
-  <w:style w:type="paragraph" w:styleId="21">
+  <w:style w:type="paragraph" w:styleId="af1">
     <w:name w:val="Balloon Text"/>
-    <w:basedOn w:val="1"/>
-    <w:link w:val="66"/>
+    <w:basedOn w:val="a3"/>
+    <w:link w:val="af2"/>
+    <w:uiPriority w:val="99"/>
     <w:unhideWhenUsed/>
     <w:qFormat/>
-    <w:uiPriority w:val="99"/>
     <w:rPr>
       <w:sz w:val="18"/>
       <w:szCs w:val="18"/>
     </w:rPr>
   </w:style>
-  <w:style w:type="paragraph" w:styleId="22">
+  <w:style w:type="paragraph" w:styleId="af3">
     <w:name w:val="footer"/>
-    <w:basedOn w:val="1"/>
-    <w:link w:val="76"/>
+    <w:basedOn w:val="a3"/>
+    <w:link w:val="af4"/>
+    <w:uiPriority w:val="99"/>
     <w:unhideWhenUsed/>
     <w:qFormat/>
-    <w:uiPriority w:val="99"/>
     <w:pPr>
       <w:tabs>
         <w:tab w:val="center" w:pos="4153"/>
         <w:tab w:val="right" w:pos="8306"/>
       </w:tabs>
       <w:snapToGrid w:val="0"/>
-      <w:ind w:left="500" w:leftChars="500"/>
+      <w:ind w:leftChars="500" w:left="500"/>
     </w:pPr>
     <w:rPr>
       <w:sz w:val="16"/>
       <w:szCs w:val="18"/>
     </w:rPr>
   </w:style>
-  <w:style w:type="paragraph" w:styleId="23">
+  <w:style w:type="paragraph" w:styleId="af5">
     <w:name w:val="header"/>
-    <w:basedOn w:val="1"/>
-    <w:link w:val="77"/>
+    <w:basedOn w:val="a3"/>
+    <w:link w:val="af6"/>
     <w:unhideWhenUsed/>
     <w:qFormat/>
-    <w:uiPriority w:val="0"/>
     <w:pPr>
       <w:pBdr>
-        <w:bottom w:val="single" w:color="auto" w:sz="6" w:space="1"/>
+        <w:bottom w:val="single" w:sz="6" w:space="1" w:color="auto"/>
       </w:pBdr>
       <w:tabs>
         <w:tab w:val="center" w:pos="4153"/>
@@ -5815,44 +6072,44 @@
       <w:szCs w:val="18"/>
     </w:rPr>
   </w:style>
-  <w:style w:type="paragraph" w:styleId="24">
+  <w:style w:type="paragraph" w:styleId="11">
     <w:name w:val="toc 1"/>
-    <w:basedOn w:val="1"/>
-    <w:next w:val="1"/>
+    <w:basedOn w:val="a3"/>
+    <w:next w:val="a3"/>
+    <w:uiPriority w:val="39"/>
     <w:unhideWhenUsed/>
     <w:qFormat/>
+  </w:style>
+  <w:style w:type="paragraph" w:styleId="41">
+    <w:name w:val="toc 4"/>
+    <w:basedOn w:val="a3"/>
+    <w:next w:val="a3"/>
     <w:uiPriority w:val="39"/>
-  </w:style>
-  <w:style w:type="paragraph" w:styleId="25">
-    <w:name w:val="toc 4"/>
-    <w:basedOn w:val="1"/>
-    <w:next w:val="1"/>
     <w:unhideWhenUsed/>
     <w:qFormat/>
-    <w:uiPriority w:val="39"/>
     <w:pPr>
-      <w:ind w:left="1260" w:leftChars="600"/>
+      <w:ind w:leftChars="600" w:left="1260"/>
     </w:pPr>
   </w:style>
-  <w:style w:type="paragraph" w:styleId="26">
+  <w:style w:type="paragraph" w:styleId="af7">
     <w:name w:val="Subtitle"/>
-    <w:basedOn w:val="27"/>
-    <w:next w:val="1"/>
-    <w:link w:val="63"/>
-    <w:qFormat/>
+    <w:basedOn w:val="af8"/>
+    <w:next w:val="a3"/>
+    <w:link w:val="af9"/>
     <w:uiPriority w:val="11"/>
+    <w:qFormat/>
     <w:rPr>
       <w:spacing w:val="15"/>
       <w:sz w:val="32"/>
     </w:rPr>
   </w:style>
-  <w:style w:type="paragraph" w:styleId="27">
+  <w:style w:type="paragraph" w:styleId="af8">
     <w:name w:val="Title"/>
-    <w:basedOn w:val="1"/>
-    <w:next w:val="1"/>
-    <w:link w:val="49"/>
-    <w:qFormat/>
+    <w:basedOn w:val="a3"/>
+    <w:next w:val="a3"/>
+    <w:link w:val="afa"/>
     <w:uiPriority w:val="10"/>
+    <w:qFormat/>
     <w:pPr>
       <w:spacing w:line="720" w:lineRule="auto"/>
       <w:contextualSpacing/>
@@ -5867,68 +6124,67 @@
       <w:szCs w:val="56"/>
     </w:rPr>
   </w:style>
-  <w:style w:type="paragraph" w:styleId="28">
+  <w:style w:type="paragraph" w:styleId="afb">
     <w:name w:val="List"/>
-    <w:basedOn w:val="1"/>
-    <w:qFormat/>
-    <w:uiPriority w:val="0"/>
+    <w:basedOn w:val="a3"/>
+    <w:qFormat/>
     <w:pPr>
-      <w:spacing w:before="50" w:beforeLines="50" w:after="50" w:afterLines="50"/>
-      <w:ind w:left="200" w:hanging="200" w:hangingChars="200"/>
+      <w:spacing w:beforeLines="50" w:before="50" w:afterLines="50" w:after="50"/>
+      <w:ind w:left="200" w:hangingChars="200" w:hanging="200"/>
     </w:pPr>
     <w:rPr>
       <w:rFonts w:ascii="Times New Roman" w:hAnsi="Times New Roman"/>
       <w:szCs w:val="24"/>
     </w:rPr>
   </w:style>
-  <w:style w:type="paragraph" w:styleId="29">
+  <w:style w:type="paragraph" w:styleId="61">
     <w:name w:val="toc 6"/>
-    <w:basedOn w:val="1"/>
-    <w:next w:val="1"/>
+    <w:basedOn w:val="a3"/>
+    <w:next w:val="a3"/>
+    <w:uiPriority w:val="39"/>
     <w:unhideWhenUsed/>
     <w:qFormat/>
+    <w:pPr>
+      <w:ind w:leftChars="1000" w:left="2100"/>
+    </w:pPr>
+  </w:style>
+  <w:style w:type="paragraph" w:styleId="afc">
+    <w:name w:val="table of figures"/>
+    <w:basedOn w:val="a3"/>
+    <w:next w:val="a3"/>
+    <w:uiPriority w:val="99"/>
+    <w:qFormat/>
+    <w:pPr>
+      <w:ind w:leftChars="200" w:left="200" w:hangingChars="200" w:hanging="200"/>
+    </w:pPr>
+  </w:style>
+  <w:style w:type="paragraph" w:styleId="21">
+    <w:name w:val="toc 2"/>
+    <w:basedOn w:val="a3"/>
+    <w:next w:val="a3"/>
     <w:uiPriority w:val="39"/>
+    <w:qFormat/>
     <w:pPr>
-      <w:ind w:left="2100" w:leftChars="1000"/>
+      <w:ind w:leftChars="200" w:left="420"/>
     </w:pPr>
   </w:style>
-  <w:style w:type="paragraph" w:styleId="30">
-    <w:name w:val="table of figures"/>
-    <w:basedOn w:val="1"/>
-    <w:next w:val="1"/>
-    <w:qFormat/>
+  <w:style w:type="paragraph" w:styleId="91">
+    <w:name w:val="toc 9"/>
+    <w:basedOn w:val="a3"/>
+    <w:next w:val="a3"/>
+    <w:uiPriority w:val="39"/>
+    <w:unhideWhenUsed/>
+    <w:qFormat/>
+    <w:pPr>
+      <w:ind w:leftChars="1600" w:left="3360"/>
+    </w:pPr>
+  </w:style>
+  <w:style w:type="paragraph" w:styleId="afd">
+    <w:name w:val="Normal (Web)"/>
+    <w:basedOn w:val="a3"/>
     <w:uiPriority w:val="99"/>
-    <w:pPr>
-      <w:ind w:left="200" w:leftChars="200" w:hanging="200" w:hangingChars="200"/>
-    </w:pPr>
-  </w:style>
-  <w:style w:type="paragraph" w:styleId="31">
-    <w:name w:val="toc 2"/>
-    <w:basedOn w:val="1"/>
-    <w:next w:val="1"/>
-    <w:qFormat/>
-    <w:uiPriority w:val="39"/>
-    <w:pPr>
-      <w:ind w:left="420" w:leftChars="200"/>
-    </w:pPr>
-  </w:style>
-  <w:style w:type="paragraph" w:styleId="32">
-    <w:name w:val="toc 9"/>
-    <w:basedOn w:val="1"/>
-    <w:next w:val="1"/>
     <w:unhideWhenUsed/>
     <w:qFormat/>
-    <w:uiPriority w:val="39"/>
-    <w:pPr>
-      <w:ind w:left="3360" w:leftChars="1600"/>
-    </w:pPr>
-  </w:style>
-  <w:style w:type="paragraph" w:styleId="33">
-    <w:name w:val="Normal (Web)"/>
-    <w:basedOn w:val="1"/>
-    <w:unhideWhenUsed/>
-    <w:qFormat/>
-    <w:uiPriority w:val="99"/>
     <w:pPr>
       <w:spacing w:before="100" w:beforeAutospacing="1" w:after="100" w:afterAutospacing="1" w:line="276" w:lineRule="auto"/>
     </w:pPr>
@@ -5936,134 +6192,123 @@
       <w:color w:val="000000" w:themeColor="text1"/>
       <w:sz w:val="24"/>
       <w:szCs w:val="24"/>
-      <w14:textFill>
-        <w14:solidFill>
-          <w14:schemeClr w14:val="tx1"/>
-        </w14:solidFill>
-      </w14:textFill>
     </w:rPr>
   </w:style>
-  <w:style w:type="character" w:styleId="35">
+  <w:style w:type="character" w:styleId="afe">
     <w:name w:val="Strong"/>
-    <w:qFormat/>
     <w:uiPriority w:val="22"/>
+    <w:qFormat/>
     <w:rPr>
       <w:b/>
       <w:bCs/>
       <w:color w:val="auto"/>
     </w:rPr>
   </w:style>
-  <w:style w:type="character" w:styleId="36">
+  <w:style w:type="character" w:styleId="aff">
     <w:name w:val="page number"/>
-    <w:basedOn w:val="34"/>
+    <w:basedOn w:val="a4"/>
+    <w:uiPriority w:val="99"/>
     <w:unhideWhenUsed/>
     <w:qFormat/>
-    <w:uiPriority w:val="99"/>
     <w:rPr>
-      <w:rFonts w:ascii="Times New Roman" w:hAnsi="Times New Roman" w:eastAsia="宋体"/>
+      <w:rFonts w:ascii="Times New Roman" w:eastAsia="宋体" w:hAnsi="Times New Roman"/>
       <w:sz w:val="16"/>
     </w:rPr>
   </w:style>
-  <w:style w:type="character" w:styleId="37">
+  <w:style w:type="character" w:styleId="aff0">
     <w:name w:val="FollowedHyperlink"/>
-    <w:basedOn w:val="34"/>
+    <w:basedOn w:val="a4"/>
+    <w:uiPriority w:val="99"/>
     <w:unhideWhenUsed/>
     <w:qFormat/>
-    <w:uiPriority w:val="99"/>
     <w:rPr>
       <w:color w:val="800080"/>
       <w:u w:val="single"/>
     </w:rPr>
   </w:style>
-  <w:style w:type="character" w:styleId="38">
+  <w:style w:type="character" w:styleId="aff1">
     <w:name w:val="Emphasis"/>
-    <w:qFormat/>
     <w:uiPriority w:val="20"/>
+    <w:qFormat/>
     <w:rPr>
       <w:i/>
       <w:iCs/>
       <w:color w:val="auto"/>
     </w:rPr>
   </w:style>
-  <w:style w:type="character" w:styleId="39">
+  <w:style w:type="character" w:styleId="aff2">
     <w:name w:val="Hyperlink"/>
-    <w:basedOn w:val="34"/>
+    <w:basedOn w:val="a4"/>
+    <w:uiPriority w:val="99"/>
     <w:unhideWhenUsed/>
     <w:qFormat/>
-    <w:uiPriority w:val="99"/>
     <w:rPr>
       <w:color w:val="0000FF"/>
       <w:u w:val="single"/>
     </w:rPr>
   </w:style>
-  <w:style w:type="character" w:styleId="40">
+  <w:style w:type="character" w:styleId="aff3">
     <w:name w:val="annotation reference"/>
+    <w:uiPriority w:val="99"/>
     <w:unhideWhenUsed/>
     <w:qFormat/>
-    <w:uiPriority w:val="99"/>
     <w:rPr>
       <w:sz w:val="21"/>
       <w:szCs w:val="21"/>
     </w:rPr>
   </w:style>
-  <w:style w:type="table" w:styleId="42">
+  <w:style w:type="table" w:styleId="aff4">
     <w:name w:val="Table Grid"/>
-    <w:basedOn w:val="41"/>
-    <w:qFormat/>
-    <w:uiPriority w:val="0"/>
+    <w:basedOn w:val="a5"/>
+    <w:qFormat/>
     <w:rPr>
-      <w:rFonts w:ascii="Times New Roman" w:hAnsi="Times New Roman" w:eastAsia="宋体" w:cs="Times New Roman"/>
-      <w:kern w:val="0"/>
-      <w:sz w:val="20"/>
-      <w:szCs w:val="20"/>
+      <w:rFonts w:ascii="Times New Roman" w:eastAsia="宋体" w:hAnsi="Times New Roman" w:cs="Times New Roman"/>
     </w:rPr>
     <w:tblPr>
       <w:tblBorders>
-        <w:top w:val="single" w:color="000000" w:sz="4" w:space="0"/>
-        <w:left w:val="single" w:color="000000" w:sz="4" w:space="0"/>
-        <w:bottom w:val="single" w:color="000000" w:sz="4" w:space="0"/>
-        <w:right w:val="single" w:color="000000" w:sz="4" w:space="0"/>
-        <w:insideH w:val="single" w:color="000000" w:sz="4" w:space="0"/>
-        <w:insideV w:val="single" w:color="000000" w:sz="4" w:space="0"/>
+        <w:top w:val="single" w:sz="4" w:space="0" w:color="000000"/>
+        <w:left w:val="single" w:sz="4" w:space="0" w:color="000000"/>
+        <w:bottom w:val="single" w:sz="4" w:space="0" w:color="000000"/>
+        <w:right w:val="single" w:sz="4" w:space="0" w:color="000000"/>
+        <w:insideH w:val="single" w:sz="4" w:space="0" w:color="000000"/>
+        <w:insideV w:val="single" w:sz="4" w:space="0" w:color="000000"/>
       </w:tblBorders>
-      <w:tblLayout w:type="fixed"/>
     </w:tblPr>
   </w:style>
-  <w:style w:type="paragraph" w:customStyle="1" w:styleId="43">
+  <w:style w:type="paragraph" w:customStyle="1" w:styleId="Style2">
     <w:name w:val="_Style 2"/>
-    <w:basedOn w:val="1"/>
-    <w:next w:val="1"/>
-    <w:qFormat/>
+    <w:basedOn w:val="a3"/>
+    <w:next w:val="a3"/>
     <w:uiPriority w:val="34"/>
+    <w:qFormat/>
     <w:pPr>
-      <w:ind w:firstLine="420" w:firstLineChars="200"/>
+      <w:ind w:firstLineChars="200" w:firstLine="420"/>
     </w:pPr>
     <w:rPr>
-      <w:rFonts w:ascii="等线" w:hAnsi="等线" w:eastAsia="等线" w:cs="Times New Roman"/>
+      <w:rFonts w:ascii="等线" w:eastAsia="等线" w:hAnsi="等线" w:cs="Times New Roman"/>
       <w:kern w:val="2"/>
       <w:sz w:val="18"/>
       <w:szCs w:val="18"/>
     </w:rPr>
   </w:style>
-  <w:style w:type="paragraph" w:customStyle="1" w:styleId="44">
+  <w:style w:type="paragraph" w:customStyle="1" w:styleId="Style5">
     <w:name w:val="_Style 5"/>
-    <w:basedOn w:val="1"/>
-    <w:qFormat/>
+    <w:basedOn w:val="a3"/>
     <w:uiPriority w:val="34"/>
+    <w:qFormat/>
     <w:pPr>
-      <w:ind w:firstLine="420" w:firstLineChars="200"/>
+      <w:ind w:firstLineChars="200" w:firstLine="420"/>
     </w:pPr>
     <w:rPr>
-      <w:rFonts w:ascii="等线" w:hAnsi="等线" w:eastAsia="等线" w:cs="Times New Roman"/>
+      <w:rFonts w:ascii="等线" w:eastAsia="等线" w:hAnsi="等线" w:cs="Times New Roman"/>
       <w:kern w:val="2"/>
       <w:sz w:val="18"/>
       <w:szCs w:val="18"/>
     </w:rPr>
   </w:style>
-  <w:style w:type="paragraph" w:customStyle="1" w:styleId="45">
+  <w:style w:type="paragraph" w:customStyle="1" w:styleId="Default">
     <w:name w:val="Default"/>
     <w:qFormat/>
-    <w:uiPriority w:val="0"/>
     <w:pPr>
       <w:widowControl w:val="0"/>
       <w:autoSpaceDE w:val="0"/>
@@ -6072,21 +6317,19 @@
       <w:spacing w:after="160" w:line="259" w:lineRule="auto"/>
     </w:pPr>
     <w:rPr>
-      <w:rFonts w:ascii="Times New Roman" w:hAnsi="Times New Roman" w:eastAsia="宋体" w:cs="Times New Roman"/>
+      <w:rFonts w:ascii="Times New Roman" w:eastAsia="宋体" w:hAnsi="Times New Roman" w:cs="Times New Roman"/>
       <w:color w:val="000000"/>
-      <w:kern w:val="0"/>
       <w:sz w:val="24"/>
       <w:szCs w:val="24"/>
-      <w:lang w:val="en-US" w:eastAsia="zh-CN" w:bidi="ar-SA"/>
     </w:rPr>
   </w:style>
-  <w:style w:type="paragraph" w:customStyle="1" w:styleId="46">
-    <w:name w:val="TOC Heading"/>
-    <w:basedOn w:val="2"/>
-    <w:next w:val="1"/>
+  <w:style w:type="paragraph" w:customStyle="1" w:styleId="TOC1">
+    <w:name w:val="TOC 标题1"/>
+    <w:basedOn w:val="1"/>
+    <w:next w:val="a3"/>
+    <w:uiPriority w:val="39"/>
     <w:unhideWhenUsed/>
     <w:qFormat/>
-    <w:uiPriority w:val="39"/>
     <w:pPr>
       <w:spacing w:before="340" w:after="330" w:line="578" w:lineRule="auto"/>
       <w:outlineLvl w:val="9"/>
@@ -6098,39 +6341,39 @@
       <w:szCs w:val="44"/>
     </w:rPr>
   </w:style>
-  <w:style w:type="character" w:customStyle="1" w:styleId="47">
+  <w:style w:type="character" w:customStyle="1" w:styleId="10">
     <w:name w:val="标题 1 字符"/>
-    <w:link w:val="2"/>
-    <w:qFormat/>
+    <w:link w:val="1"/>
     <w:uiPriority w:val="9"/>
+    <w:qFormat/>
     <w:rPr>
-      <w:rFonts w:ascii="Calibri Light" w:hAnsi="Calibri Light" w:eastAsia="宋体" w:cs="Times New Roman"/>
+      <w:rFonts w:ascii="Calibri Light" w:eastAsia="宋体" w:hAnsi="Calibri Light" w:cs="Times New Roman"/>
       <w:b/>
       <w:kern w:val="0"/>
       <w:sz w:val="44"/>
       <w:szCs w:val="32"/>
     </w:rPr>
   </w:style>
-  <w:style w:type="character" w:customStyle="1" w:styleId="48">
+  <w:style w:type="character" w:customStyle="1" w:styleId="20">
     <w:name w:val="标题 2 字符"/>
-    <w:link w:val="3"/>
-    <w:qFormat/>
+    <w:link w:val="2"/>
     <w:uiPriority w:val="9"/>
+    <w:qFormat/>
     <w:rPr>
-      <w:rFonts w:ascii="Calibri Light" w:hAnsi="Calibri Light" w:eastAsia="宋体" w:cs="Times New Roman"/>
+      <w:rFonts w:ascii="Calibri Light" w:eastAsia="宋体" w:hAnsi="Calibri Light" w:cs="Times New Roman"/>
       <w:b/>
       <w:kern w:val="0"/>
       <w:sz w:val="32"/>
       <w:szCs w:val="28"/>
     </w:rPr>
   </w:style>
-  <w:style w:type="character" w:customStyle="1" w:styleId="49">
+  <w:style w:type="character" w:customStyle="1" w:styleId="afa">
     <w:name w:val="标题 字符"/>
-    <w:link w:val="27"/>
-    <w:qFormat/>
+    <w:link w:val="af8"/>
     <w:uiPriority w:val="10"/>
+    <w:qFormat/>
     <w:rPr>
-      <w:rFonts w:ascii="Calibri Light" w:hAnsi="Calibri Light" w:eastAsia="宋体" w:cs="Times New Roman"/>
+      <w:rFonts w:ascii="Calibri Light" w:eastAsia="宋体" w:hAnsi="Calibri Light" w:cs="Times New Roman"/>
       <w:b/>
       <w:spacing w:val="-10"/>
       <w:kern w:val="0"/>
@@ -6138,85 +6381,85 @@
       <w:szCs w:val="56"/>
     </w:rPr>
   </w:style>
-  <w:style w:type="character" w:customStyle="1" w:styleId="50">
+  <w:style w:type="character" w:customStyle="1" w:styleId="30">
     <w:name w:val="标题 3 字符"/>
-    <w:link w:val="4"/>
-    <w:qFormat/>
+    <w:link w:val="3"/>
     <w:uiPriority w:val="9"/>
+    <w:qFormat/>
     <w:rPr>
-      <w:rFonts w:ascii="Calibri Light" w:hAnsi="Calibri Light" w:eastAsia="宋体" w:cs="Times New Roman"/>
+      <w:rFonts w:ascii="Calibri Light" w:eastAsia="宋体" w:hAnsi="Calibri Light" w:cs="Times New Roman"/>
       <w:b/>
       <w:kern w:val="0"/>
       <w:sz w:val="28"/>
       <w:szCs w:val="24"/>
     </w:rPr>
   </w:style>
-  <w:style w:type="character" w:customStyle="1" w:styleId="51">
+  <w:style w:type="character" w:customStyle="1" w:styleId="40">
     <w:name w:val="标题 4 字符"/>
-    <w:link w:val="5"/>
-    <w:qFormat/>
+    <w:link w:val="4"/>
     <w:uiPriority w:val="9"/>
+    <w:qFormat/>
     <w:rPr>
-      <w:rFonts w:ascii="Calibri Light" w:hAnsi="Calibri Light" w:eastAsia="宋体" w:cs="Times New Roman"/>
+      <w:rFonts w:ascii="Calibri Light" w:eastAsia="宋体" w:hAnsi="Calibri Light" w:cs="Times New Roman"/>
       <w:b/>
       <w:iCs/>
       <w:kern w:val="0"/>
     </w:rPr>
   </w:style>
-  <w:style w:type="character" w:customStyle="1" w:styleId="52">
+  <w:style w:type="character" w:customStyle="1" w:styleId="50">
     <w:name w:val="标题 5 字符"/>
-    <w:link w:val="6"/>
-    <w:qFormat/>
+    <w:link w:val="5"/>
     <w:uiPriority w:val="9"/>
+    <w:qFormat/>
     <w:rPr>
-      <w:rFonts w:ascii="Calibri Light" w:hAnsi="Calibri Light" w:eastAsia="宋体" w:cs="Times New Roman"/>
+      <w:rFonts w:ascii="Calibri Light" w:eastAsia="宋体" w:hAnsi="Calibri Light" w:cs="Times New Roman"/>
       <w:color w:val="2E74B5"/>
       <w:kern w:val="0"/>
     </w:rPr>
   </w:style>
-  <w:style w:type="character" w:customStyle="1" w:styleId="53">
+  <w:style w:type="character" w:customStyle="1" w:styleId="60">
     <w:name w:val="标题 6 字符"/>
-    <w:link w:val="7"/>
-    <w:qFormat/>
+    <w:link w:val="6"/>
     <w:uiPriority w:val="9"/>
+    <w:qFormat/>
     <w:rPr>
-      <w:rFonts w:ascii="Calibri Light" w:hAnsi="Calibri Light" w:eastAsia="宋体" w:cs="Times New Roman"/>
+      <w:rFonts w:ascii="Calibri Light" w:eastAsia="宋体" w:hAnsi="Calibri Light" w:cs="Times New Roman"/>
       <w:color w:val="1F4E79"/>
       <w:kern w:val="0"/>
     </w:rPr>
   </w:style>
-  <w:style w:type="character" w:customStyle="1" w:styleId="54">
+  <w:style w:type="character" w:customStyle="1" w:styleId="70">
     <w:name w:val="标题 7 字符"/>
-    <w:link w:val="8"/>
-    <w:qFormat/>
+    <w:link w:val="7"/>
     <w:uiPriority w:val="9"/>
+    <w:qFormat/>
     <w:rPr>
-      <w:rFonts w:ascii="Calibri Light" w:hAnsi="Calibri Light" w:eastAsia="宋体" w:cs="Times New Roman"/>
+      <w:rFonts w:ascii="Calibri Light" w:eastAsia="宋体" w:hAnsi="Calibri Light" w:cs="Times New Roman"/>
       <w:i/>
       <w:iCs/>
       <w:color w:val="1F4E79"/>
       <w:kern w:val="0"/>
     </w:rPr>
   </w:style>
-  <w:style w:type="character" w:customStyle="1" w:styleId="55">
+  <w:style w:type="character" w:customStyle="1" w:styleId="80">
     <w:name w:val="标题 8 字符"/>
-    <w:link w:val="9"/>
-    <w:qFormat/>
+    <w:link w:val="8"/>
     <w:uiPriority w:val="9"/>
+    <w:qFormat/>
     <w:rPr>
-      <w:rFonts w:ascii="Calibri Light" w:hAnsi="Calibri Light" w:eastAsia="宋体" w:cs="Times New Roman"/>
+      <w:rFonts w:ascii="Calibri Light" w:eastAsia="宋体" w:hAnsi="Calibri Light" w:cs="Times New Roman"/>
       <w:color w:val="262626"/>
       <w:kern w:val="0"/>
       <w:szCs w:val="21"/>
     </w:rPr>
   </w:style>
-  <w:style w:type="character" w:customStyle="1" w:styleId="56">
+  <w:style w:type="character" w:customStyle="1" w:styleId="90">
     <w:name w:val="标题 9 字符"/>
-    <w:link w:val="10"/>
-    <w:qFormat/>
+    <w:link w:val="9"/>
     <w:uiPriority w:val="9"/>
+    <w:qFormat/>
     <w:rPr>
-      <w:rFonts w:ascii="Calibri Light" w:hAnsi="Calibri Light" w:eastAsia="宋体" w:cs="Times New Roman"/>
+      <w:rFonts w:ascii="Calibri Light" w:eastAsia="宋体" w:hAnsi="Calibri Light" w:cs="Times New Roman"/>
       <w:i/>
       <w:iCs/>
       <w:color w:val="262626"/>
@@ -6224,88 +6467,64 @@
       <w:szCs w:val="21"/>
     </w:rPr>
   </w:style>
-  <w:style w:type="paragraph" w:customStyle="1" w:styleId="57">
+  <w:style w:type="paragraph" w:customStyle="1" w:styleId="aff5">
     <w:name w:val="表格"/>
     <w:qFormat/>
-    <w:uiPriority w:val="0"/>
     <w:rPr>
-      <w:rFonts w:ascii="Times New Roman" w:hAnsi="Times New Roman" w:eastAsia="宋体" w:cs="Times New Roman"/>
+      <w:rFonts w:ascii="Times New Roman" w:eastAsia="宋体" w:hAnsi="Times New Roman" w:cs="Times New Roman"/>
       <w:b/>
-      <w:kern w:val="0"/>
       <w:sz w:val="21"/>
-      <w:szCs w:val="20"/>
-      <w:lang w:val="en-US" w:eastAsia="zh-CN" w:bidi="ar-SA"/>
     </w:rPr>
   </w:style>
-  <w:style w:type="character" w:customStyle="1" w:styleId="58">
+  <w:style w:type="character" w:customStyle="1" w:styleId="ae">
     <w:name w:val="纯文本 字符"/>
-    <w:basedOn w:val="34"/>
-    <w:link w:val="18"/>
-    <w:qFormat/>
+    <w:basedOn w:val="a4"/>
+    <w:link w:val="ad"/>
     <w:uiPriority w:val="99"/>
+    <w:qFormat/>
     <w:rPr>
-      <w:rFonts w:hAnsi="Courier New" w:cs="Courier New" w:asciiTheme="minorEastAsia"/>
+      <w:rFonts w:asciiTheme="minorEastAsia" w:hAnsi="Courier New" w:cs="Courier New"/>
       <w:color w:val="000000" w:themeColor="text1"/>
-      <w14:textFill>
-        <w14:solidFill>
-          <w14:schemeClr w14:val="tx1"/>
-        </w14:solidFill>
-      </w14:textFill>
     </w:rPr>
   </w:style>
-  <w:style w:type="paragraph" w:customStyle="1" w:styleId="59">
+  <w:style w:type="paragraph" w:customStyle="1" w:styleId="a">
     <w:name w:val="一级标题"/>
-    <w:next w:val="1"/>
-    <w:link w:val="60"/>
-    <w:qFormat/>
-    <w:uiPriority w:val="0"/>
+    <w:next w:val="a3"/>
+    <w:link w:val="aff6"/>
+    <w:qFormat/>
     <w:pPr>
       <w:numPr>
-        <w:ilvl w:val="0"/>
         <w:numId w:val="1"/>
       </w:numPr>
       <w:outlineLvl w:val="0"/>
     </w:pPr>
     <w:rPr>
-      <w:rFonts w:eastAsia="宋体" w:asciiTheme="minorHAnsi" w:hAnsiTheme="minorHAnsi" w:cstheme="minorBidi"/>
+      <w:rFonts w:eastAsia="宋体"/>
       <w:b/>
       <w:color w:val="000000" w:themeColor="text1"/>
       <w:kern w:val="2"/>
       <w:sz w:val="32"/>
       <w:szCs w:val="22"/>
-      <w:lang w:val="en-US" w:eastAsia="zh-CN" w:bidi="ar-SA"/>
-      <w14:textFill>
-        <w14:solidFill>
-          <w14:schemeClr w14:val="tx1"/>
-        </w14:solidFill>
-      </w14:textFill>
     </w:rPr>
   </w:style>
-  <w:style w:type="character" w:customStyle="1" w:styleId="60">
+  <w:style w:type="character" w:customStyle="1" w:styleId="aff6">
     <w:name w:val="一级标题 字符"/>
-    <w:basedOn w:val="34"/>
-    <w:link w:val="59"/>
-    <w:qFormat/>
-    <w:uiPriority w:val="0"/>
+    <w:basedOn w:val="a4"/>
+    <w:link w:val="a"/>
+    <w:qFormat/>
     <w:rPr>
       <w:rFonts w:eastAsia="宋体"/>
       <w:b/>
       <w:color w:val="000000" w:themeColor="text1"/>
       <w:sz w:val="32"/>
-      <w14:textFill>
-        <w14:solidFill>
-          <w14:schemeClr w14:val="tx1"/>
-        </w14:solidFill>
-      </w14:textFill>
     </w:rPr>
   </w:style>
-  <w:style w:type="paragraph" w:customStyle="1" w:styleId="61">
+  <w:style w:type="paragraph" w:customStyle="1" w:styleId="a0">
     <w:name w:val="二级标题"/>
-    <w:basedOn w:val="59"/>
-    <w:next w:val="1"/>
-    <w:link w:val="62"/>
-    <w:qFormat/>
-    <w:uiPriority w:val="0"/>
+    <w:basedOn w:val="a"/>
+    <w:next w:val="a3"/>
+    <w:link w:val="aff7"/>
+    <w:qFormat/>
     <w:pPr>
       <w:numPr>
         <w:ilvl w:val="1"/>
@@ -6316,31 +6535,25 @@
       <w:sz w:val="30"/>
     </w:rPr>
   </w:style>
-  <w:style w:type="character" w:customStyle="1" w:styleId="62">
+  <w:style w:type="character" w:customStyle="1" w:styleId="aff7">
     <w:name w:val="二级标题 字符"/>
-    <w:basedOn w:val="34"/>
-    <w:link w:val="61"/>
-    <w:qFormat/>
-    <w:uiPriority w:val="0"/>
+    <w:basedOn w:val="a4"/>
+    <w:link w:val="a0"/>
+    <w:qFormat/>
     <w:rPr>
       <w:rFonts w:eastAsia="宋体"/>
       <w:b/>
       <w:color w:val="000000" w:themeColor="text1"/>
       <w:sz w:val="30"/>
-      <w14:textFill>
-        <w14:solidFill>
-          <w14:schemeClr w14:val="tx1"/>
-        </w14:solidFill>
-      </w14:textFill>
     </w:rPr>
   </w:style>
-  <w:style w:type="character" w:customStyle="1" w:styleId="63">
+  <w:style w:type="character" w:customStyle="1" w:styleId="af9">
     <w:name w:val="副标题 字符"/>
-    <w:link w:val="26"/>
-    <w:qFormat/>
+    <w:link w:val="af7"/>
     <w:uiPriority w:val="11"/>
+    <w:qFormat/>
     <w:rPr>
-      <w:rFonts w:ascii="Calibri Light" w:hAnsi="Calibri Light" w:eastAsia="宋体" w:cs="Times New Roman"/>
+      <w:rFonts w:ascii="Calibri Light" w:eastAsia="宋体" w:hAnsi="Calibri Light" w:cs="Times New Roman"/>
       <w:b/>
       <w:spacing w:val="15"/>
       <w:kern w:val="0"/>
@@ -6348,84 +6561,73 @@
       <w:szCs w:val="56"/>
     </w:rPr>
   </w:style>
-  <w:style w:type="paragraph" w:styleId="64">
+  <w:style w:type="paragraph" w:styleId="aff8">
     <w:name w:val="List Paragraph"/>
-    <w:basedOn w:val="1"/>
-    <w:qFormat/>
+    <w:basedOn w:val="a3"/>
     <w:uiPriority w:val="34"/>
+    <w:qFormat/>
     <w:pPr>
       <w:widowControl w:val="0"/>
       <w:spacing w:line="276" w:lineRule="auto"/>
-      <w:ind w:firstLine="420" w:firstLineChars="200"/>
+      <w:ind w:firstLineChars="200" w:firstLine="420"/>
       <w:jc w:val="both"/>
     </w:pPr>
     <w:rPr>
       <w:rFonts w:asciiTheme="minorHAnsi" w:hAnsiTheme="minorHAnsi" w:cstheme="minorBidi"/>
       <w:color w:val="000000" w:themeColor="text1"/>
       <w:kern w:val="2"/>
-      <w14:textFill>
-        <w14:solidFill>
-          <w14:schemeClr w14:val="tx1"/>
-        </w14:solidFill>
-      </w14:textFill>
     </w:rPr>
   </w:style>
-  <w:style w:type="paragraph" w:customStyle="1" w:styleId="65">
+  <w:style w:type="paragraph" w:customStyle="1" w:styleId="12">
     <w:name w:val="列出段落1"/>
-    <w:basedOn w:val="1"/>
-    <w:qFormat/>
+    <w:basedOn w:val="a3"/>
     <w:uiPriority w:val="34"/>
+    <w:qFormat/>
     <w:pPr>
-      <w:ind w:firstLine="420" w:firstLineChars="200"/>
+      <w:ind w:firstLineChars="200" w:firstLine="420"/>
     </w:pPr>
   </w:style>
-  <w:style w:type="character" w:customStyle="1" w:styleId="66">
+  <w:style w:type="character" w:customStyle="1" w:styleId="af2">
     <w:name w:val="批注框文本 字符"/>
-    <w:link w:val="21"/>
-    <w:qFormat/>
+    <w:link w:val="af1"/>
     <w:uiPriority w:val="99"/>
+    <w:qFormat/>
     <w:rPr>
-      <w:rFonts w:ascii="宋体" w:hAnsi="宋体" w:eastAsia="宋体" w:cs="宋体"/>
+      <w:rFonts w:ascii="宋体" w:eastAsia="宋体" w:hAnsi="宋体" w:cs="宋体"/>
       <w:kern w:val="0"/>
       <w:sz w:val="18"/>
       <w:szCs w:val="18"/>
     </w:rPr>
   </w:style>
-  <w:style w:type="character" w:customStyle="1" w:styleId="67">
+  <w:style w:type="character" w:customStyle="1" w:styleId="aa">
     <w:name w:val="批注文字 字符"/>
-    <w:link w:val="14"/>
-    <w:qFormat/>
+    <w:link w:val="a9"/>
     <w:uiPriority w:val="99"/>
+    <w:qFormat/>
     <w:rPr>
-      <w:rFonts w:ascii="Times New Roman" w:hAnsi="Times New Roman" w:eastAsia="仿宋_GB2312" w:cs="宋体"/>
+      <w:rFonts w:ascii="Times New Roman" w:eastAsia="仿宋_GB2312" w:hAnsi="Times New Roman" w:cs="宋体"/>
       <w:kern w:val="0"/>
       <w:sz w:val="24"/>
       <w:szCs w:val="24"/>
     </w:rPr>
   </w:style>
-  <w:style w:type="character" w:customStyle="1" w:styleId="68">
+  <w:style w:type="character" w:customStyle="1" w:styleId="af0">
     <w:name w:val="日期 字符"/>
-    <w:basedOn w:val="34"/>
-    <w:link w:val="20"/>
-    <w:qFormat/>
+    <w:basedOn w:val="a4"/>
+    <w:link w:val="af"/>
     <w:uiPriority w:val="99"/>
+    <w:qFormat/>
     <w:rPr>
       <w:rFonts w:eastAsia="宋体"/>
       <w:color w:val="000000" w:themeColor="text1"/>
-      <w14:textFill>
-        <w14:solidFill>
-          <w14:schemeClr w14:val="tx1"/>
-        </w14:solidFill>
-      </w14:textFill>
     </w:rPr>
   </w:style>
-  <w:style w:type="paragraph" w:customStyle="1" w:styleId="69">
+  <w:style w:type="paragraph" w:customStyle="1" w:styleId="a1">
     <w:name w:val="三级标题"/>
-    <w:basedOn w:val="61"/>
-    <w:next w:val="1"/>
-    <w:link w:val="70"/>
-    <w:qFormat/>
-    <w:uiPriority w:val="0"/>
+    <w:basedOn w:val="a0"/>
+    <w:next w:val="a3"/>
+    <w:link w:val="aff9"/>
+    <w:qFormat/>
     <w:pPr>
       <w:numPr>
         <w:ilvl w:val="2"/>
@@ -6437,31 +6639,24 @@
       <w:sz w:val="28"/>
     </w:rPr>
   </w:style>
-  <w:style w:type="character" w:customStyle="1" w:styleId="70">
+  <w:style w:type="character" w:customStyle="1" w:styleId="aff9">
     <w:name w:val="三级标题 字符"/>
-    <w:basedOn w:val="34"/>
-    <w:link w:val="69"/>
-    <w:qFormat/>
-    <w:uiPriority w:val="0"/>
+    <w:basedOn w:val="a4"/>
+    <w:link w:val="a1"/>
+    <w:qFormat/>
     <w:rPr>
-      <w:rFonts w:ascii="宋体" w:hAnsi="宋体" w:eastAsia="宋体"/>
+      <w:rFonts w:ascii="宋体" w:eastAsia="宋体" w:hAnsi="宋体"/>
       <w:b/>
       <w:color w:val="000000" w:themeColor="text1"/>
       <w:sz w:val="28"/>
-      <w14:textFill>
-        <w14:solidFill>
-          <w14:schemeClr w14:val="tx1"/>
-        </w14:solidFill>
-      </w14:textFill>
     </w:rPr>
   </w:style>
-  <w:style w:type="paragraph" w:customStyle="1" w:styleId="71">
+  <w:style w:type="paragraph" w:customStyle="1" w:styleId="a2">
     <w:name w:val="四级标题"/>
-    <w:basedOn w:val="69"/>
-    <w:next w:val="1"/>
-    <w:link w:val="72"/>
-    <w:qFormat/>
-    <w:uiPriority w:val="0"/>
+    <w:basedOn w:val="a1"/>
+    <w:next w:val="a3"/>
+    <w:link w:val="affa"/>
+    <w:qFormat/>
     <w:pPr>
       <w:numPr>
         <w:ilvl w:val="3"/>
@@ -6472,122 +6667,101 @@
       <w:sz w:val="24"/>
     </w:rPr>
   </w:style>
-  <w:style w:type="character" w:customStyle="1" w:styleId="72">
+  <w:style w:type="character" w:customStyle="1" w:styleId="affa">
     <w:name w:val="四级标题 字符"/>
-    <w:basedOn w:val="70"/>
-    <w:link w:val="71"/>
-    <w:qFormat/>
-    <w:uiPriority w:val="0"/>
+    <w:basedOn w:val="aff9"/>
+    <w:link w:val="a2"/>
+    <w:qFormat/>
     <w:rPr>
-      <w:rFonts w:ascii="宋体" w:hAnsi="宋体" w:eastAsia="宋体"/>
+      <w:rFonts w:ascii="宋体" w:eastAsia="宋体" w:hAnsi="宋体"/>
+      <w:b/>
       <w:color w:val="000000" w:themeColor="text1"/>
       <w:sz w:val="24"/>
-      <w14:textFill>
-        <w14:solidFill>
-          <w14:schemeClr w14:val="tx1"/>
-        </w14:solidFill>
-      </w14:textFill>
     </w:rPr>
   </w:style>
-  <w:style w:type="paragraph" w:styleId="73">
+  <w:style w:type="paragraph" w:styleId="affb">
     <w:name w:val="No Spacing"/>
-    <w:qFormat/>
     <w:uiPriority w:val="1"/>
+    <w:qFormat/>
     <w:pPr>
       <w:widowControl w:val="0"/>
       <w:jc w:val="both"/>
     </w:pPr>
     <w:rPr>
-      <w:rFonts w:eastAsia="宋体" w:asciiTheme="minorHAnsi" w:hAnsiTheme="minorHAnsi" w:cstheme="minorBidi"/>
+      <w:rFonts w:eastAsia="宋体"/>
       <w:color w:val="000000" w:themeColor="text1"/>
       <w:kern w:val="2"/>
       <w:sz w:val="21"/>
       <w:szCs w:val="22"/>
-      <w:lang w:val="en-US" w:eastAsia="zh-CN" w:bidi="ar-SA"/>
-      <w14:textFill>
-        <w14:solidFill>
-          <w14:schemeClr w14:val="tx1"/>
-        </w14:solidFill>
-      </w14:textFill>
     </w:rPr>
   </w:style>
-  <w:style w:type="paragraph" w:customStyle="1" w:styleId="74">
+  <w:style w:type="paragraph" w:customStyle="1" w:styleId="13">
     <w:name w:val="无间隔1"/>
-    <w:qFormat/>
     <w:uiPriority w:val="1"/>
+    <w:qFormat/>
     <w:pPr>
       <w:widowControl w:val="0"/>
       <w:jc w:val="both"/>
     </w:pPr>
     <w:rPr>
-      <w:rFonts w:eastAsia="宋体" w:asciiTheme="minorHAnsi" w:hAnsiTheme="minorHAnsi" w:cstheme="minorBidi"/>
+      <w:rFonts w:eastAsia="宋体"/>
       <w:color w:val="000000" w:themeColor="text1"/>
       <w:kern w:val="2"/>
       <w:sz w:val="21"/>
       <w:szCs w:val="22"/>
-      <w:lang w:val="en-US" w:eastAsia="zh-CN" w:bidi="ar-SA"/>
-      <w14:textFill>
-        <w14:solidFill>
-          <w14:schemeClr w14:val="tx1"/>
-        </w14:solidFill>
-      </w14:textFill>
     </w:rPr>
   </w:style>
-  <w:style w:type="paragraph" w:customStyle="1" w:styleId="75">
+  <w:style w:type="paragraph" w:customStyle="1" w:styleId="affc">
     <w:name w:val="小四正文"/>
-    <w:basedOn w:val="18"/>
-    <w:qFormat/>
-    <w:uiPriority w:val="0"/>
+    <w:basedOn w:val="ad"/>
+    <w:qFormat/>
     <w:pPr>
       <w:spacing w:line="400" w:lineRule="exact"/>
-      <w:ind w:firstLine="200" w:firstLineChars="200"/>
+      <w:ind w:firstLineChars="200" w:firstLine="200"/>
     </w:pPr>
     <w:rPr>
-      <w:rFonts w:ascii="Times New Roman" w:hAnsi="Times New Roman" w:eastAsia="宋体" w:cs="宋体"/>
+      <w:rFonts w:ascii="Times New Roman" w:eastAsia="宋体" w:hAnsi="Times New Roman" w:cs="宋体"/>
       <w:color w:val="auto"/>
       <w:sz w:val="24"/>
       <w:szCs w:val="21"/>
     </w:rPr>
   </w:style>
-  <w:style w:type="character" w:customStyle="1" w:styleId="76">
+  <w:style w:type="character" w:customStyle="1" w:styleId="af4">
     <w:name w:val="页脚 字符"/>
-    <w:link w:val="22"/>
-    <w:qFormat/>
+    <w:link w:val="af3"/>
     <w:uiPriority w:val="99"/>
+    <w:qFormat/>
     <w:rPr>
-      <w:rFonts w:ascii="宋体" w:hAnsi="宋体" w:eastAsia="宋体" w:cs="宋体"/>
+      <w:rFonts w:ascii="宋体" w:eastAsia="宋体" w:hAnsi="宋体" w:cs="宋体"/>
       <w:kern w:val="0"/>
       <w:sz w:val="16"/>
       <w:szCs w:val="18"/>
     </w:rPr>
   </w:style>
-  <w:style w:type="character" w:customStyle="1" w:styleId="77">
+  <w:style w:type="character" w:customStyle="1" w:styleId="af6">
     <w:name w:val="页眉 字符"/>
-    <w:link w:val="23"/>
-    <w:qFormat/>
-    <w:uiPriority w:val="0"/>
+    <w:link w:val="af5"/>
+    <w:qFormat/>
     <w:rPr>
-      <w:rFonts w:ascii="宋体" w:hAnsi="宋体" w:eastAsia="宋体" w:cs="宋体"/>
+      <w:rFonts w:ascii="宋体" w:eastAsia="宋体" w:hAnsi="宋体" w:cs="宋体"/>
       <w:kern w:val="0"/>
       <w:sz w:val="16"/>
       <w:szCs w:val="18"/>
     </w:rPr>
   </w:style>
-  <w:style w:type="paragraph" w:customStyle="1" w:styleId="78">
+  <w:style w:type="paragraph" w:customStyle="1" w:styleId="affd">
     <w:name w:val="引用标志"/>
-    <w:basedOn w:val="1"/>
-    <w:next w:val="1"/>
-    <w:qFormat/>
-    <w:uiPriority w:val="0"/>
-  </w:style>
-  <w:style w:type="character" w:customStyle="1" w:styleId="79">
+    <w:basedOn w:val="a3"/>
+    <w:next w:val="a3"/>
+    <w:qFormat/>
+  </w:style>
+  <w:style w:type="character" w:customStyle="1" w:styleId="ac">
     <w:name w:val="正文文本 字符"/>
-    <w:basedOn w:val="34"/>
-    <w:link w:val="15"/>
-    <w:qFormat/>
-    <w:uiPriority w:val="0"/>
+    <w:basedOn w:val="a4"/>
+    <w:link w:val="ab"/>
+    <w:qFormat/>
     <w:rPr>
-      <w:rFonts w:ascii="Times New Roman" w:hAnsi="Times New Roman" w:eastAsia="宋体" w:cs="Times New Roman"/>
+      <w:rFonts w:ascii="Times New Roman" w:eastAsia="宋体" w:hAnsi="Times New Roman" w:cs="Times New Roman"/>
       <w:szCs w:val="20"/>
     </w:rPr>
   </w:style>
@@ -6846,6 +7020,7 @@
     </a:fmtScheme>
   </a:themeElements>
   <a:objectDefaults/>
+  <a:extraClrSchemeLst/>
 </a:theme>
 </file>
 
@@ -6875,7 +7050,9 @@
 </file>
 
 <file path=customXml/itemProps2.xml><?xml version="1.0" encoding="utf-8"?>
-<ds:datastoreItem xmlns:ds="http://schemas.openxmlformats.org/officeDocument/2006/customXml" ds:itemID="{2A4D8E3A-A0E8-47AF-B054-723F8C0E5984}">
-  <ds:schemaRefs/>
+<ds:datastoreItem xmlns:ds="http://schemas.openxmlformats.org/officeDocument/2006/customXml" ds:itemID="{23A0B089-9998-4318-87CC-DD7063E020CD}">
+  <ds:schemaRefs>
+    <ds:schemaRef ds:uri="http://schemas.openxmlformats.org/officeDocument/2006/bibliography"/>
+  </ds:schemaRefs>
 </ds:datastoreItem>
 </file>
--- a/受控文档/项目计划/子计划/PRD2018-G07-采购管理计划.docx
+++ b/受控文档/项目计划/子计划/PRD2018-G07-采购管理计划.docx
@@ -1,6 +1,6 @@
 
 <file path=word/document.xml><?xml version="1.0" encoding="utf-8"?>
-<w:document xmlns:wpc="http://schemas.microsoft.com/office/word/2010/wordprocessingCanvas" xmlns:cx="http://schemas.microsoft.com/office/drawing/2014/chartex" xmlns:cx1="http://schemas.microsoft.com/office/drawing/2015/9/8/chartex" xmlns:mc="http://schemas.openxmlformats.org/markup-compatibility/2006" xmlns:o="urn:schemas-microsoft-com:office:office" xmlns:r="http://schemas.openxmlformats.org/officeDocument/2006/relationships" xmlns:m="http://schemas.openxmlformats.org/officeDocument/2006/math" xmlns:v="urn:schemas-microsoft-com:vml" xmlns:wp14="http://schemas.microsoft.com/office/word/2010/wordprocessingDrawing" xmlns:wp="http://schemas.openxmlformats.org/drawingml/2006/wordprocessingDrawing" xmlns:w10="urn:schemas-microsoft-com:office:word" xmlns:w="http://schemas.openxmlformats.org/wordprocessingml/2006/main" xmlns:w14="http://schemas.microsoft.com/office/word/2010/wordml" xmlns:w15="http://schemas.microsoft.com/office/word/2012/wordml" xmlns:w16se="http://schemas.microsoft.com/office/word/2015/wordml/symex" xmlns:wpg="http://schemas.microsoft.com/office/word/2010/wordprocessingGroup" xmlns:wpi="http://schemas.microsoft.com/office/word/2010/wordprocessingInk" xmlns:wne="http://schemas.microsoft.com/office/word/2006/wordml" xmlns:wps="http://schemas.microsoft.com/office/word/2010/wordprocessingShape" mc:Ignorable="w14 w15 w16se wp14">
+<w:document xmlns:wpc="http://schemas.microsoft.com/office/word/2010/wordprocessingCanvas" xmlns:mc="http://schemas.openxmlformats.org/markup-compatibility/2006" xmlns:o="urn:schemas-microsoft-com:office:office" xmlns:r="http://schemas.openxmlformats.org/officeDocument/2006/relationships" xmlns:m="http://schemas.openxmlformats.org/officeDocument/2006/math" xmlns:v="urn:schemas-microsoft-com:vml" xmlns:wp14="http://schemas.microsoft.com/office/word/2010/wordprocessingDrawing" xmlns:wp="http://schemas.openxmlformats.org/drawingml/2006/wordprocessingDrawing" xmlns:w="http://schemas.openxmlformats.org/wordprocessingml/2006/main" xmlns:w14="http://schemas.microsoft.com/office/word/2010/wordml" xmlns:w10="urn:schemas-microsoft-com:office:word" xmlns:w15="http://schemas.microsoft.com/office/word/2012/wordml" xmlns:wpg="http://schemas.microsoft.com/office/word/2010/wordprocessingGroup" xmlns:wpi="http://schemas.microsoft.com/office/word/2010/wordprocessingInk" xmlns:wne="http://schemas.microsoft.com/office/word/2006/wordml" xmlns:wps="http://schemas.microsoft.com/office/word/2010/wordprocessingShape" xmlns:wpsCustomData="http://www.wps.cn/officeDocument/2013/wpsCustomData" mc:Ignorable="w14 w15 wp14">
   <w:body>
     <w:p>
       <w:pPr>
@@ -12,7 +12,6 @@
       <w:r>
         <w:rPr>
           <w:b/>
-          <w:noProof/>
         </w:rPr>
         <w:drawing>
           <wp:inline distT="0" distB="0" distL="0" distR="0">
@@ -32,7 +31,7 @@
                     </pic:cNvPicPr>
                   </pic:nvPicPr>
                   <pic:blipFill>
-                    <a:blip r:embed="rId9" cstate="print">
+                    <a:blip r:embed="rId10" cstate="print">
                       <a:extLst>
                         <a:ext uri="{28A0092B-C50C-407E-A947-70E740481C1C}">
                           <a14:useLocalDpi xmlns:a14="http://schemas.microsoft.com/office/drawing/2010/main" val="0"/>
@@ -93,7 +92,7 @@
           <w:ilvl w:val="1"/>
           <w:numId w:val="0"/>
         </w:numPr>
-        <w:spacing w:beforeLines="600" w:before="1872" w:line="720" w:lineRule="auto"/>
+        <w:spacing w:before="1872" w:beforeLines="600" w:line="720" w:lineRule="auto"/>
         <w:contextualSpacing/>
         <w:jc w:val="center"/>
         <w:textAlignment w:val="center"/>
@@ -105,43 +104,38 @@
           <w:szCs w:val="56"/>
         </w:rPr>
       </w:pPr>
-      <w:proofErr w:type="gramStart"/>
       <w:r>
         <w:rPr>
-          <w:rFonts w:ascii="Calibri Light" w:hAnsi="Calibri Light" w:cs="Times New Roman" w:hint="eastAsia"/>
+          <w:rFonts w:hint="eastAsia" w:ascii="Calibri Light" w:hAnsi="Calibri Light" w:cs="Times New Roman"/>
           <w:b/>
           <w:spacing w:val="-10"/>
           <w:sz w:val="44"/>
           <w:szCs w:val="56"/>
         </w:rPr>
-        <w:t>渔乐生活</w:t>
-      </w:r>
-      <w:proofErr w:type="gramEnd"/>
-      <w:r>
-        <w:rPr>
-          <w:rFonts w:ascii="Calibri Light" w:hAnsi="Calibri Light" w:cs="Times New Roman" w:hint="eastAsia"/>
-          <w:b/>
-          <w:spacing w:val="-10"/>
-          <w:sz w:val="44"/>
-          <w:szCs w:val="56"/>
-        </w:rPr>
-        <w:t>APP</w:t>
+        <w:t>渔乐生活APP</w:t>
       </w:r>
     </w:p>
     <w:tbl>
       <w:tblPr>
+        <w:tblStyle w:val="41"/>
         <w:tblpPr w:leftFromText="180" w:rightFromText="180" w:vertAnchor="text" w:horzAnchor="margin" w:tblpY="6052"/>
         <w:tblW w:w="8696" w:type="dxa"/>
+        <w:tblInd w:w="0" w:type="dxa"/>
         <w:tblBorders>
-          <w:top w:val="single" w:sz="4" w:space="0" w:color="auto"/>
-          <w:left w:val="single" w:sz="4" w:space="0" w:color="auto"/>
-          <w:bottom w:val="single" w:sz="4" w:space="0" w:color="auto"/>
-          <w:right w:val="single" w:sz="4" w:space="0" w:color="auto"/>
-          <w:insideH w:val="single" w:sz="4" w:space="0" w:color="auto"/>
-          <w:insideV w:val="single" w:sz="4" w:space="0" w:color="auto"/>
+          <w:top w:val="single" w:color="auto" w:sz="4" w:space="0"/>
+          <w:left w:val="single" w:color="auto" w:sz="4" w:space="0"/>
+          <w:bottom w:val="single" w:color="auto" w:sz="4" w:space="0"/>
+          <w:right w:val="single" w:color="auto" w:sz="4" w:space="0"/>
+          <w:insideH w:val="single" w:color="auto" w:sz="4" w:space="0"/>
+          <w:insideV w:val="single" w:color="auto" w:sz="4" w:space="0"/>
         </w:tblBorders>
         <w:tblLayout w:type="fixed"/>
-        <w:tblLook w:val="04A0" w:firstRow="1" w:lastRow="0" w:firstColumn="1" w:lastColumn="0" w:noHBand="0" w:noVBand="1"/>
+        <w:tblCellMar>
+          <w:top w:w="0" w:type="dxa"/>
+          <w:left w:w="108" w:type="dxa"/>
+          <w:bottom w:w="0" w:type="dxa"/>
+          <w:right w:w="108" w:type="dxa"/>
+        </w:tblCellMar>
       </w:tblPr>
       <w:tblGrid>
         <w:gridCol w:w="2653"/>
@@ -149,6 +143,23 @@
         <w:gridCol w:w="4873"/>
       </w:tblGrid>
       <w:tr>
+        <w:tblPrEx>
+          <w:tblBorders>
+            <w:top w:val="single" w:color="auto" w:sz="4" w:space="0"/>
+            <w:left w:val="single" w:color="auto" w:sz="4" w:space="0"/>
+            <w:bottom w:val="single" w:color="auto" w:sz="4" w:space="0"/>
+            <w:right w:val="single" w:color="auto" w:sz="4" w:space="0"/>
+            <w:insideH w:val="single" w:color="auto" w:sz="4" w:space="0"/>
+            <w:insideV w:val="single" w:color="auto" w:sz="4" w:space="0"/>
+          </w:tblBorders>
+          <w:tblLayout w:type="fixed"/>
+          <w:tblCellMar>
+            <w:top w:w="0" w:type="dxa"/>
+            <w:left w:w="108" w:type="dxa"/>
+            <w:bottom w:w="0" w:type="dxa"/>
+            <w:right w:w="108" w:type="dxa"/>
+          </w:tblCellMar>
+        </w:tblPrEx>
         <w:tc>
           <w:tcPr>
             <w:tcW w:w="2653" w:type="dxa"/>
@@ -168,92 +179,32 @@
               <w:rPr>
                 <w:rFonts w:hint="eastAsia"/>
               </w:rPr>
-              <w:t xml:space="preserve">　</w:t>
-            </w:r>
+              <w:t>　[√]草稿</w:t>
+            </w:r>
+          </w:p>
+          <w:p>
             <w:r>
               <w:rPr>
                 <w:rFonts w:hint="eastAsia"/>
               </w:rPr>
-              <w:t>[</w:t>
+              <w:t>　[</w:t>
+            </w:r>
+            <w:r>
+              <w:t xml:space="preserve">  </w:t>
             </w:r>
             <w:r>
               <w:rPr>
                 <w:rFonts w:hint="eastAsia"/>
               </w:rPr>
-              <w:t>√</w:t>
-            </w:r>
+              <w:t>]正式发布</w:t>
+            </w:r>
+          </w:p>
+          <w:p>
             <w:r>
               <w:rPr>
                 <w:rFonts w:hint="eastAsia"/>
               </w:rPr>
-              <w:t xml:space="preserve"> ]</w:t>
-            </w:r>
-            <w:r>
-              <w:rPr>
-                <w:rFonts w:hint="eastAsia"/>
-              </w:rPr>
-              <w:t>草稿</w:t>
-            </w:r>
-          </w:p>
-          <w:p>
-            <w:r>
-              <w:rPr>
-                <w:rFonts w:hint="eastAsia"/>
-              </w:rPr>
-              <w:t xml:space="preserve">　</w:t>
-            </w:r>
-            <w:r>
-              <w:rPr>
-                <w:rFonts w:hint="eastAsia"/>
-              </w:rPr>
-              <w:t>[</w:t>
-            </w:r>
-            <w:r>
-              <w:t xml:space="preserve">  </w:t>
-            </w:r>
-            <w:r>
-              <w:rPr>
-                <w:rFonts w:hint="eastAsia"/>
-              </w:rPr>
-              <w:t>]</w:t>
-            </w:r>
-            <w:r>
-              <w:rPr>
-                <w:rFonts w:hint="eastAsia"/>
-              </w:rPr>
-              <w:t>正式发布</w:t>
-            </w:r>
-          </w:p>
-          <w:p>
-            <w:r>
-              <w:rPr>
-                <w:rFonts w:hint="eastAsia"/>
-              </w:rPr>
-              <w:t xml:space="preserve">　</w:t>
-            </w:r>
-            <w:r>
-              <w:rPr>
-                <w:rFonts w:hint="eastAsia"/>
-              </w:rPr>
-              <w:t>[</w:t>
-            </w:r>
-            <w:r>
-              <w:rPr>
-                <w:rFonts w:hint="eastAsia"/>
-              </w:rPr>
-              <w:t xml:space="preserve">　</w:t>
-            </w:r>
-            <w:r>
-              <w:rPr>
-                <w:rFonts w:hint="eastAsia"/>
-              </w:rPr>
-              <w:t>]</w:t>
-            </w:r>
-            <w:r>
-              <w:rPr>
-                <w:rFonts w:hint="eastAsia"/>
-              </w:rPr>
-              <w:t>正在修改</w:t>
+              <w:t>　[　]正在修改</w:t>
             </w:r>
           </w:p>
         </w:tc>
@@ -293,13 +244,7 @@
               <w:rPr>
                 <w:szCs w:val="21"/>
               </w:rPr>
-              <w:t>PRD</w:t>
-            </w:r>
-            <w:r>
-              <w:rPr>
-                <w:szCs w:val="21"/>
-              </w:rPr>
-              <w:t>201</w:t>
+              <w:t>PRD201</w:t>
             </w:r>
             <w:r>
               <w:rPr>
@@ -344,10 +289,27 @@
         </w:tc>
       </w:tr>
       <w:tr>
+        <w:tblPrEx>
+          <w:tblBorders>
+            <w:top w:val="single" w:color="auto" w:sz="4" w:space="0"/>
+            <w:left w:val="single" w:color="auto" w:sz="4" w:space="0"/>
+            <w:bottom w:val="single" w:color="auto" w:sz="4" w:space="0"/>
+            <w:right w:val="single" w:color="auto" w:sz="4" w:space="0"/>
+            <w:insideH w:val="single" w:color="auto" w:sz="4" w:space="0"/>
+            <w:insideV w:val="single" w:color="auto" w:sz="4" w:space="0"/>
+          </w:tblBorders>
+          <w:tblLayout w:type="fixed"/>
+          <w:tblCellMar>
+            <w:top w:w="0" w:type="dxa"/>
+            <w:left w:w="108" w:type="dxa"/>
+            <w:bottom w:w="0" w:type="dxa"/>
+            <w:right w:w="108" w:type="dxa"/>
+          </w:tblCellMar>
+        </w:tblPrEx>
         <w:tc>
           <w:tcPr>
             <w:tcW w:w="2653" w:type="dxa"/>
-            <w:vMerge/>
+            <w:vMerge w:val="continue"/>
             <w:shd w:val="clear" w:color="auto" w:fill="auto"/>
           </w:tcPr>
           <w:p/>
@@ -394,17 +356,42 @@
               <w:rPr>
                 <w:rFonts w:hint="eastAsia"/>
                 <w:szCs w:val="21"/>
-              </w:rPr>
-              <w:t>2.0</w:t>
+                <w:lang w:val="en-US" w:eastAsia="zh-CN"/>
+              </w:rPr>
+              <w:t>3</w:t>
+            </w:r>
+            <w:r>
+              <w:rPr>
+                <w:rFonts w:hint="eastAsia"/>
+                <w:szCs w:val="21"/>
+              </w:rPr>
+              <w:t>.0</w:t>
             </w:r>
           </w:p>
         </w:tc>
       </w:tr>
       <w:tr>
+        <w:tblPrEx>
+          <w:tblBorders>
+            <w:top w:val="single" w:color="auto" w:sz="4" w:space="0"/>
+            <w:left w:val="single" w:color="auto" w:sz="4" w:space="0"/>
+            <w:bottom w:val="single" w:color="auto" w:sz="4" w:space="0"/>
+            <w:right w:val="single" w:color="auto" w:sz="4" w:space="0"/>
+            <w:insideH w:val="single" w:color="auto" w:sz="4" w:space="0"/>
+            <w:insideV w:val="single" w:color="auto" w:sz="4" w:space="0"/>
+          </w:tblBorders>
+          <w:tblLayout w:type="fixed"/>
+          <w:tblCellMar>
+            <w:top w:w="0" w:type="dxa"/>
+            <w:left w:w="108" w:type="dxa"/>
+            <w:bottom w:w="0" w:type="dxa"/>
+            <w:right w:w="108" w:type="dxa"/>
+          </w:tblCellMar>
+        </w:tblPrEx>
         <w:tc>
           <w:tcPr>
             <w:tcW w:w="2653" w:type="dxa"/>
-            <w:vMerge/>
+            <w:vMerge w:val="continue"/>
             <w:shd w:val="clear" w:color="auto" w:fill="auto"/>
           </w:tcPr>
           <w:p/>
@@ -438,7 +425,9 @@
           <w:p>
             <w:pPr>
               <w:rPr>
-                <w:szCs w:val="21"/>
+                <w:rFonts w:hint="eastAsia" w:eastAsia="宋体"/>
+                <w:szCs w:val="21"/>
+                <w:lang w:eastAsia="zh-CN"/>
               </w:rPr>
             </w:pPr>
             <w:r>
@@ -446,25 +435,48 @@
                 <w:rFonts w:hint="eastAsia"/>
                 <w:szCs w:val="21"/>
               </w:rPr>
-              <w:t>刘</w:t>
-            </w:r>
-            <w:proofErr w:type="gramStart"/>
+              <w:t>刘浥</w:t>
+            </w:r>
             <w:r>
               <w:rPr>
                 <w:rFonts w:hint="eastAsia"/>
                 <w:szCs w:val="21"/>
-              </w:rPr>
-              <w:t>浥</w:t>
-            </w:r>
-            <w:proofErr w:type="gramEnd"/>
+                <w:lang w:eastAsia="zh-CN"/>
+              </w:rPr>
+              <w:t>，</w:t>
+            </w:r>
+            <w:r>
+              <w:rPr>
+                <w:rFonts w:hint="eastAsia"/>
+                <w:szCs w:val="21"/>
+              </w:rPr>
+              <w:t>张荣阳，赵伟宏，陈帆，林翼力</w:t>
+            </w:r>
           </w:p>
         </w:tc>
       </w:tr>
       <w:tr>
+        <w:tblPrEx>
+          <w:tblBorders>
+            <w:top w:val="single" w:color="auto" w:sz="4" w:space="0"/>
+            <w:left w:val="single" w:color="auto" w:sz="4" w:space="0"/>
+            <w:bottom w:val="single" w:color="auto" w:sz="4" w:space="0"/>
+            <w:right w:val="single" w:color="auto" w:sz="4" w:space="0"/>
+            <w:insideH w:val="single" w:color="auto" w:sz="4" w:space="0"/>
+            <w:insideV w:val="single" w:color="auto" w:sz="4" w:space="0"/>
+          </w:tblBorders>
+          <w:tblLayout w:type="fixed"/>
+          <w:tblCellMar>
+            <w:top w:w="0" w:type="dxa"/>
+            <w:left w:w="108" w:type="dxa"/>
+            <w:bottom w:w="0" w:type="dxa"/>
+            <w:right w:w="108" w:type="dxa"/>
+          </w:tblCellMar>
+        </w:tblPrEx>
         <w:tc>
           <w:tcPr>
             <w:tcW w:w="2653" w:type="dxa"/>
-            <w:vMerge/>
+            <w:vMerge w:val="continue"/>
             <w:shd w:val="clear" w:color="auto" w:fill="auto"/>
           </w:tcPr>
           <w:p/>
@@ -506,42 +518,7 @@
                 <w:rFonts w:hint="eastAsia"/>
                 <w:szCs w:val="21"/>
               </w:rPr>
-              <w:t>201</w:t>
-            </w:r>
-            <w:r>
-              <w:rPr>
-                <w:rFonts w:hint="eastAsia"/>
-                <w:szCs w:val="21"/>
-              </w:rPr>
-              <w:t>8</w:t>
-            </w:r>
-            <w:r>
-              <w:rPr>
-                <w:rFonts w:hint="eastAsia"/>
-                <w:szCs w:val="21"/>
-              </w:rPr>
-              <w:t>-1</w:t>
-            </w:r>
-            <w:r>
-              <w:rPr>
-                <w:rFonts w:hint="eastAsia"/>
-                <w:szCs w:val="21"/>
-              </w:rPr>
-              <w:t>1</w:t>
-            </w:r>
-            <w:r>
-              <w:rPr>
-                <w:rFonts w:hint="eastAsia"/>
-                <w:szCs w:val="21"/>
-              </w:rPr>
-              <w:t>-</w:t>
-            </w:r>
-            <w:r>
-              <w:rPr>
-                <w:rFonts w:hint="eastAsia"/>
-                <w:szCs w:val="21"/>
-              </w:rPr>
-              <w:t>3</w:t>
+              <w:t>2018-11-3</w:t>
             </w:r>
           </w:p>
         </w:tc>
@@ -553,7 +530,7 @@
           <w:ilvl w:val="1"/>
           <w:numId w:val="0"/>
         </w:numPr>
-        <w:spacing w:afterLines="1150" w:after="3588" w:line="720" w:lineRule="auto"/>
+        <w:spacing w:after="3588" w:afterLines="1150" w:line="720" w:lineRule="auto"/>
         <w:contextualSpacing/>
         <w:jc w:val="center"/>
         <w:textAlignment w:val="center"/>
@@ -567,7 +544,7 @@
       </w:pPr>
       <w:r>
         <w:rPr>
-          <w:rFonts w:ascii="Calibri Light" w:hAnsi="Calibri Light" w:cs="Times New Roman" w:hint="eastAsia"/>
+          <w:rFonts w:hint="eastAsia" w:ascii="Calibri Light" w:hAnsi="Calibri Light" w:cs="Times New Roman"/>
           <w:b/>
           <w:spacing w:val="15"/>
           <w:sz w:val="32"/>
@@ -592,7 +569,7 @@
           <w:ilvl w:val="1"/>
           <w:numId w:val="0"/>
         </w:numPr>
-        <w:spacing w:afterLines="1150" w:after="3588" w:line="720" w:lineRule="auto"/>
+        <w:spacing w:after="3588" w:afterLines="1150" w:line="720" w:lineRule="auto"/>
         <w:contextualSpacing/>
         <w:jc w:val="center"/>
         <w:textAlignment w:val="center"/>
@@ -621,7 +598,7 @@
           <w:ilvl w:val="1"/>
           <w:numId w:val="0"/>
         </w:numPr>
-        <w:spacing w:afterLines="1150" w:after="3588" w:line="720" w:lineRule="auto"/>
+        <w:spacing w:after="3588" w:afterLines="1150" w:line="720" w:lineRule="auto"/>
         <w:contextualSpacing/>
         <w:jc w:val="center"/>
         <w:textAlignment w:val="center"/>
@@ -640,7 +617,7 @@
           <w:ilvl w:val="1"/>
           <w:numId w:val="0"/>
         </w:numPr>
-        <w:spacing w:afterLines="1150" w:after="3588" w:line="720" w:lineRule="auto"/>
+        <w:spacing w:after="3588" w:afterLines="1150" w:line="720" w:lineRule="auto"/>
         <w:contextualSpacing/>
         <w:jc w:val="center"/>
         <w:textAlignment w:val="center"/>
@@ -669,15 +646,15 @@
           <w:szCs w:val="44"/>
         </w:rPr>
       </w:pPr>
-      <w:bookmarkStart w:id="0" w:name="_Toc446076693"/>
+      <w:bookmarkStart w:id="0" w:name="_Toc60"/>
       <w:bookmarkStart w:id="1" w:name="_Toc495739754"/>
       <w:bookmarkStart w:id="2" w:name="_Toc496719355"/>
-      <w:bookmarkStart w:id="3" w:name="_Toc496991942"/>
+      <w:bookmarkStart w:id="3" w:name="_Toc466020645"/>
       <w:bookmarkStart w:id="4" w:name="_Toc12861"/>
       <w:bookmarkStart w:id="5" w:name="_Toc447553497"/>
-      <w:bookmarkStart w:id="6" w:name="_Toc466020645"/>
-      <w:bookmarkStart w:id="7" w:name="_Toc466742046"/>
-      <w:bookmarkStart w:id="8" w:name="_Toc60"/>
+      <w:bookmarkStart w:id="6" w:name="_Toc466742046"/>
+      <w:bookmarkStart w:id="7" w:name="_Toc446076693"/>
+      <w:bookmarkStart w:id="8" w:name="_Toc496991942"/>
       <w:bookmarkStart w:id="9" w:name="_Toc27132"/>
     </w:p>
     <w:p>
@@ -753,80 +730,14 @@
       </w:pPr>
       <w:r>
         <w:rPr>
-          <w:rFonts w:ascii="Times New Roman" w:hAnsi="Times New Roman" w:cs="Times New Roman" w:hint="eastAsia"/>
+          <w:rFonts w:hint="eastAsia" w:ascii="Times New Roman" w:hAnsi="Times New Roman" w:cs="Times New Roman"/>
           <w:b/>
           <w:bCs/>
           <w:kern w:val="44"/>
           <w:sz w:val="44"/>
           <w:szCs w:val="44"/>
         </w:rPr>
-        <w:t>版</w:t>
-      </w:r>
-      <w:r>
-        <w:rPr>
-          <w:rFonts w:ascii="Times New Roman" w:hAnsi="Times New Roman" w:cs="Times New Roman" w:hint="eastAsia"/>
-          <w:b/>
-          <w:bCs/>
-          <w:kern w:val="44"/>
-          <w:sz w:val="44"/>
-          <w:szCs w:val="44"/>
-        </w:rPr>
-        <w:t xml:space="preserve"> </w:t>
-      </w:r>
-      <w:r>
-        <w:rPr>
-          <w:rFonts w:ascii="Times New Roman" w:hAnsi="Times New Roman" w:cs="Times New Roman" w:hint="eastAsia"/>
-          <w:b/>
-          <w:bCs/>
-          <w:kern w:val="44"/>
-          <w:sz w:val="44"/>
-          <w:szCs w:val="44"/>
-        </w:rPr>
-        <w:t>本</w:t>
-      </w:r>
-      <w:r>
-        <w:rPr>
-          <w:rFonts w:ascii="Times New Roman" w:hAnsi="Times New Roman" w:cs="Times New Roman" w:hint="eastAsia"/>
-          <w:b/>
-          <w:bCs/>
-          <w:kern w:val="44"/>
-          <w:sz w:val="44"/>
-          <w:szCs w:val="44"/>
-        </w:rPr>
-        <w:t xml:space="preserve"> </w:t>
-      </w:r>
-      <w:r>
-        <w:rPr>
-          <w:rFonts w:ascii="Times New Roman" w:hAnsi="Times New Roman" w:cs="Times New Roman" w:hint="eastAsia"/>
-          <w:b/>
-          <w:bCs/>
-          <w:kern w:val="44"/>
-          <w:sz w:val="44"/>
-          <w:szCs w:val="44"/>
-        </w:rPr>
-        <w:t>历</w:t>
-      </w:r>
-      <w:r>
-        <w:rPr>
-          <w:rFonts w:ascii="Times New Roman" w:hAnsi="Times New Roman" w:cs="Times New Roman" w:hint="eastAsia"/>
-          <w:b/>
-          <w:bCs/>
-          <w:kern w:val="44"/>
-          <w:sz w:val="44"/>
-          <w:szCs w:val="44"/>
-        </w:rPr>
-        <w:t xml:space="preserve"> </w:t>
-      </w:r>
-      <w:r>
-        <w:rPr>
-          <w:rFonts w:ascii="Times New Roman" w:hAnsi="Times New Roman" w:cs="Times New Roman" w:hint="eastAsia"/>
-          <w:b/>
-          <w:bCs/>
-          <w:kern w:val="44"/>
-          <w:sz w:val="44"/>
-          <w:szCs w:val="44"/>
-        </w:rPr>
-        <w:t>史</w:t>
+        <w:t>版 本 历 史</w:t>
       </w:r>
       <w:bookmarkEnd w:id="0"/>
       <w:bookmarkEnd w:id="1"/>
@@ -841,18 +752,24 @@
     </w:p>
     <w:tbl>
       <w:tblPr>
+        <w:tblStyle w:val="41"/>
         <w:tblW w:w="8246" w:type="dxa"/>
         <w:tblInd w:w="-5" w:type="dxa"/>
         <w:tblBorders>
-          <w:top w:val="single" w:sz="4" w:space="0" w:color="auto"/>
-          <w:left w:val="single" w:sz="4" w:space="0" w:color="auto"/>
-          <w:bottom w:val="single" w:sz="4" w:space="0" w:color="auto"/>
-          <w:right w:val="single" w:sz="4" w:space="0" w:color="auto"/>
-          <w:insideH w:val="single" w:sz="4" w:space="0" w:color="auto"/>
-          <w:insideV w:val="single" w:sz="4" w:space="0" w:color="auto"/>
+          <w:top w:val="single" w:color="auto" w:sz="4" w:space="0"/>
+          <w:left w:val="single" w:color="auto" w:sz="4" w:space="0"/>
+          <w:bottom w:val="single" w:color="auto" w:sz="4" w:space="0"/>
+          <w:right w:val="single" w:color="auto" w:sz="4" w:space="0"/>
+          <w:insideH w:val="single" w:color="auto" w:sz="4" w:space="0"/>
+          <w:insideV w:val="single" w:color="auto" w:sz="4" w:space="0"/>
         </w:tblBorders>
         <w:tblLayout w:type="fixed"/>
-        <w:tblLook w:val="04A0" w:firstRow="1" w:lastRow="0" w:firstColumn="1" w:lastColumn="0" w:noHBand="0" w:noVBand="1"/>
+        <w:tblCellMar>
+          <w:top w:w="0" w:type="dxa"/>
+          <w:left w:w="108" w:type="dxa"/>
+          <w:bottom w:w="0" w:type="dxa"/>
+          <w:right w:w="108" w:type="dxa"/>
+        </w:tblCellMar>
       </w:tblPr>
       <w:tblGrid>
         <w:gridCol w:w="1269"/>
@@ -862,8 +779,25 @@
         <w:gridCol w:w="1672"/>
       </w:tblGrid>
       <w:tr>
+        <w:tblPrEx>
+          <w:tblBorders>
+            <w:top w:val="single" w:color="auto" w:sz="4" w:space="0"/>
+            <w:left w:val="single" w:color="auto" w:sz="4" w:space="0"/>
+            <w:bottom w:val="single" w:color="auto" w:sz="4" w:space="0"/>
+            <w:right w:val="single" w:color="auto" w:sz="4" w:space="0"/>
+            <w:insideH w:val="single" w:color="auto" w:sz="4" w:space="0"/>
+            <w:insideV w:val="single" w:color="auto" w:sz="4" w:space="0"/>
+          </w:tblBorders>
+          <w:tblLayout w:type="fixed"/>
+          <w:tblCellMar>
+            <w:top w:w="0" w:type="dxa"/>
+            <w:left w:w="108" w:type="dxa"/>
+            <w:bottom w:w="0" w:type="dxa"/>
+            <w:right w:w="108" w:type="dxa"/>
+          </w:tblCellMar>
+        </w:tblPrEx>
         <w:trPr>
-          <w:trHeight w:val="300"/>
+          <w:trHeight w:val="300" w:hRule="atLeast"/>
         </w:trPr>
         <w:tc>
           <w:tcPr>
@@ -982,8 +916,25 @@
         </w:tc>
       </w:tr>
       <w:tr>
+        <w:tblPrEx>
+          <w:tblBorders>
+            <w:top w:val="single" w:color="auto" w:sz="4" w:space="0"/>
+            <w:left w:val="single" w:color="auto" w:sz="4" w:space="0"/>
+            <w:bottom w:val="single" w:color="auto" w:sz="4" w:space="0"/>
+            <w:right w:val="single" w:color="auto" w:sz="4" w:space="0"/>
+            <w:insideH w:val="single" w:color="auto" w:sz="4" w:space="0"/>
+            <w:insideV w:val="single" w:color="auto" w:sz="4" w:space="0"/>
+          </w:tblBorders>
+          <w:tblLayout w:type="fixed"/>
+          <w:tblCellMar>
+            <w:top w:w="0" w:type="dxa"/>
+            <w:left w:w="108" w:type="dxa"/>
+            <w:bottom w:w="0" w:type="dxa"/>
+            <w:right w:w="108" w:type="dxa"/>
+          </w:tblCellMar>
+        </w:tblPrEx>
         <w:trPr>
-          <w:trHeight w:val="90"/>
+          <w:trHeight w:val="90" w:hRule="atLeast"/>
         </w:trPr>
         <w:tc>
           <w:tcPr>
@@ -1025,22 +976,32 @@
                 <w:rFonts w:hint="eastAsia"/>
                 <w:szCs w:val="21"/>
               </w:rPr>
-              <w:t>刘</w:t>
-            </w:r>
-            <w:proofErr w:type="gramStart"/>
+              <w:t>刘浥</w:t>
+            </w:r>
+          </w:p>
+        </w:tc>
+        <w:tc>
+          <w:tcPr>
+            <w:tcW w:w="1930" w:type="dxa"/>
+          </w:tcPr>
+          <w:p>
+            <w:pPr>
+              <w:rPr>
+                <w:szCs w:val="21"/>
+              </w:rPr>
+            </w:pPr>
             <w:r>
               <w:rPr>
                 <w:rFonts w:hint="eastAsia"/>
                 <w:szCs w:val="21"/>
               </w:rPr>
-              <w:t>浥</w:t>
-            </w:r>
-            <w:proofErr w:type="gramEnd"/>
-          </w:p>
-        </w:tc>
-        <w:tc>
-          <w:tcPr>
-            <w:tcW w:w="1930" w:type="dxa"/>
+              <w:t>张荣阳，赵伟宏，陈帆，林翼力</w:t>
+            </w:r>
+          </w:p>
+        </w:tc>
+        <w:tc>
+          <w:tcPr>
+            <w:tcW w:w="1671" w:type="dxa"/>
           </w:tcPr>
           <w:p>
             <w:pPr>
@@ -1053,100 +1014,7 @@
                 <w:rFonts w:hint="eastAsia"/>
                 <w:szCs w:val="21"/>
               </w:rPr>
-              <w:t>张</w:t>
-            </w:r>
-            <w:proofErr w:type="gramStart"/>
-            <w:r>
-              <w:rPr>
-                <w:rFonts w:hint="eastAsia"/>
-                <w:szCs w:val="21"/>
-              </w:rPr>
-              <w:t>荣阳</w:t>
-            </w:r>
-            <w:proofErr w:type="gramEnd"/>
-            <w:r>
-              <w:rPr>
-                <w:rFonts w:hint="eastAsia"/>
-                <w:szCs w:val="21"/>
-              </w:rPr>
-              <w:t>，赵伟宏，陈帆，</w:t>
-            </w:r>
-            <w:proofErr w:type="gramStart"/>
-            <w:r>
-              <w:rPr>
-                <w:rFonts w:hint="eastAsia"/>
-                <w:szCs w:val="21"/>
-              </w:rPr>
-              <w:t>林翼力</w:t>
-            </w:r>
-            <w:proofErr w:type="gramEnd"/>
-          </w:p>
-        </w:tc>
-        <w:tc>
-          <w:tcPr>
-            <w:tcW w:w="1671" w:type="dxa"/>
-          </w:tcPr>
-          <w:p>
-            <w:pPr>
-              <w:rPr>
-                <w:szCs w:val="21"/>
-              </w:rPr>
-            </w:pPr>
-            <w:r>
-              <w:rPr>
-                <w:rFonts w:hint="eastAsia"/>
-                <w:szCs w:val="21"/>
-              </w:rPr>
-              <w:t>201</w:t>
-            </w:r>
-            <w:r>
-              <w:rPr>
-                <w:rFonts w:hint="eastAsia"/>
-                <w:szCs w:val="21"/>
-              </w:rPr>
-              <w:t>8/</w:t>
-            </w:r>
-            <w:r>
-              <w:rPr>
-                <w:rFonts w:hint="eastAsia"/>
-                <w:szCs w:val="21"/>
-              </w:rPr>
-              <w:t>10</w:t>
-            </w:r>
-            <w:r>
-              <w:rPr>
-                <w:rFonts w:hint="eastAsia"/>
-                <w:szCs w:val="21"/>
-              </w:rPr>
-              <w:t>/27</w:t>
-            </w:r>
-            <w:r>
-              <w:rPr>
-                <w:rFonts w:hint="eastAsia"/>
-                <w:szCs w:val="21"/>
-              </w:rPr>
-              <w:t>-201</w:t>
-            </w:r>
-            <w:r>
-              <w:rPr>
-                <w:rFonts w:hint="eastAsia"/>
-                <w:szCs w:val="21"/>
-              </w:rPr>
-              <w:t>8/</w:t>
-            </w:r>
-            <w:r>
-              <w:rPr>
-                <w:rFonts w:hint="eastAsia"/>
-                <w:szCs w:val="21"/>
-              </w:rPr>
-              <w:t>10</w:t>
-            </w:r>
-            <w:r>
-              <w:rPr>
-                <w:rFonts w:hint="eastAsia"/>
-                <w:szCs w:val="21"/>
-              </w:rPr>
-              <w:t>/28</w:t>
+              <w:t>2018/10/27-2018/10/28</w:t>
             </w:r>
           </w:p>
         </w:tc>
@@ -1171,8 +1039,25 @@
         </w:tc>
       </w:tr>
       <w:tr>
+        <w:tblPrEx>
+          <w:tblBorders>
+            <w:top w:val="single" w:color="auto" w:sz="4" w:space="0"/>
+            <w:left w:val="single" w:color="auto" w:sz="4" w:space="0"/>
+            <w:bottom w:val="single" w:color="auto" w:sz="4" w:space="0"/>
+            <w:right w:val="single" w:color="auto" w:sz="4" w:space="0"/>
+            <w:insideH w:val="single" w:color="auto" w:sz="4" w:space="0"/>
+            <w:insideV w:val="single" w:color="auto" w:sz="4" w:space="0"/>
+          </w:tblBorders>
+          <w:tblLayout w:type="fixed"/>
+          <w:tblCellMar>
+            <w:top w:w="0" w:type="dxa"/>
+            <w:left w:w="108" w:type="dxa"/>
+            <w:bottom w:w="0" w:type="dxa"/>
+            <w:right w:w="108" w:type="dxa"/>
+          </w:tblCellMar>
+        </w:tblPrEx>
         <w:trPr>
-          <w:trHeight w:val="90"/>
+          <w:trHeight w:val="90" w:hRule="atLeast"/>
         </w:trPr>
         <w:tc>
           <w:tcPr>
@@ -1208,22 +1093,32 @@
                 <w:rFonts w:hint="eastAsia"/>
                 <w:szCs w:val="21"/>
               </w:rPr>
-              <w:t>刘</w:t>
-            </w:r>
-            <w:proofErr w:type="gramStart"/>
+              <w:t>刘浥</w:t>
+            </w:r>
+          </w:p>
+        </w:tc>
+        <w:tc>
+          <w:tcPr>
+            <w:tcW w:w="1930" w:type="dxa"/>
+          </w:tcPr>
+          <w:p>
+            <w:pPr>
+              <w:rPr>
+                <w:szCs w:val="21"/>
+              </w:rPr>
+            </w:pPr>
             <w:r>
               <w:rPr>
                 <w:rFonts w:hint="eastAsia"/>
                 <w:szCs w:val="21"/>
               </w:rPr>
-              <w:t>浥</w:t>
-            </w:r>
-            <w:proofErr w:type="gramEnd"/>
-          </w:p>
-        </w:tc>
-        <w:tc>
-          <w:tcPr>
-            <w:tcW w:w="1930" w:type="dxa"/>
+              <w:t>张荣阳，赵伟宏，陈帆，林翼力</w:t>
+            </w:r>
+          </w:p>
+        </w:tc>
+        <w:tc>
+          <w:tcPr>
+            <w:tcW w:w="1671" w:type="dxa"/>
           </w:tcPr>
           <w:p>
             <w:pPr>
@@ -1236,100 +1131,50 @@
                 <w:rFonts w:hint="eastAsia"/>
                 <w:szCs w:val="21"/>
               </w:rPr>
-              <w:t>张</w:t>
-            </w:r>
-            <w:proofErr w:type="gramStart"/>
+              <w:t>2018/11/2-2018/11/3</w:t>
+            </w:r>
+          </w:p>
+        </w:tc>
+        <w:tc>
+          <w:tcPr>
+            <w:tcW w:w="1672" w:type="dxa"/>
+          </w:tcPr>
+          <w:p>
+            <w:pPr>
+              <w:rPr>
+                <w:szCs w:val="21"/>
+              </w:rPr>
+            </w:pPr>
             <w:r>
               <w:rPr>
                 <w:rFonts w:hint="eastAsia"/>
                 <w:szCs w:val="21"/>
               </w:rPr>
-              <w:t>荣阳</w:t>
-            </w:r>
-            <w:proofErr w:type="gramEnd"/>
-            <w:r>
-              <w:rPr>
-                <w:rFonts w:hint="eastAsia"/>
-                <w:szCs w:val="21"/>
-              </w:rPr>
-              <w:t>，赵伟宏，陈帆，</w:t>
-            </w:r>
-            <w:proofErr w:type="gramStart"/>
-            <w:r>
-              <w:rPr>
-                <w:rFonts w:hint="eastAsia"/>
-                <w:szCs w:val="21"/>
-              </w:rPr>
-              <w:t>林翼力</w:t>
-            </w:r>
-            <w:proofErr w:type="gramEnd"/>
-          </w:p>
-        </w:tc>
-        <w:tc>
-          <w:tcPr>
-            <w:tcW w:w="1671" w:type="dxa"/>
-          </w:tcPr>
-          <w:p>
-            <w:pPr>
-              <w:rPr>
-                <w:szCs w:val="21"/>
-              </w:rPr>
-            </w:pPr>
-            <w:r>
-              <w:rPr>
-                <w:rFonts w:hint="eastAsia"/>
-                <w:szCs w:val="21"/>
-              </w:rPr>
-              <w:t>2018/11/2-2018/11/3</w:t>
-            </w:r>
-          </w:p>
-        </w:tc>
-        <w:tc>
-          <w:tcPr>
-            <w:tcW w:w="1672" w:type="dxa"/>
-          </w:tcPr>
-          <w:p>
-            <w:pPr>
-              <w:rPr>
-                <w:szCs w:val="21"/>
-              </w:rPr>
-            </w:pPr>
-            <w:r>
-              <w:rPr>
-                <w:rFonts w:hint="eastAsia"/>
-                <w:szCs w:val="21"/>
-              </w:rPr>
-              <w:t>增添了一项采购计划支出</w:t>
-            </w:r>
-            <w:r>
-              <w:rPr>
-                <w:rFonts w:hint="eastAsia"/>
-                <w:szCs w:val="21"/>
-              </w:rPr>
-              <w:t>(</w:t>
-            </w:r>
-            <w:proofErr w:type="gramStart"/>
-            <w:r>
-              <w:rPr>
-                <w:rFonts w:hint="eastAsia"/>
-                <w:szCs w:val="21"/>
-              </w:rPr>
-              <w:t>墨刀</w:t>
-            </w:r>
-            <w:proofErr w:type="gramEnd"/>
-            <w:r>
-              <w:rPr>
-                <w:rFonts w:hint="eastAsia"/>
-                <w:szCs w:val="21"/>
-              </w:rPr>
-              <w:t>)</w:t>
+              <w:t>增添了一项采购计划支出(墨刀)</w:t>
             </w:r>
           </w:p>
         </w:tc>
       </w:tr>
       <w:tr>
+        <w:tblPrEx>
+          <w:tblBorders>
+            <w:top w:val="single" w:color="auto" w:sz="4" w:space="0"/>
+            <w:left w:val="single" w:color="auto" w:sz="4" w:space="0"/>
+            <w:bottom w:val="single" w:color="auto" w:sz="4" w:space="0"/>
+            <w:right w:val="single" w:color="auto" w:sz="4" w:space="0"/>
+            <w:insideH w:val="single" w:color="auto" w:sz="4" w:space="0"/>
+            <w:insideV w:val="single" w:color="auto" w:sz="4" w:space="0"/>
+          </w:tblBorders>
+          <w:tblLayout w:type="fixed"/>
+          <w:tblCellMar>
+            <w:top w:w="0" w:type="dxa"/>
+            <w:left w:w="108" w:type="dxa"/>
+            <w:bottom w:w="0" w:type="dxa"/>
+            <w:right w:w="108" w:type="dxa"/>
+          </w:tblCellMar>
+        </w:tblPrEx>
         <w:trPr>
-          <w:trHeight w:val="90"/>
+          <w:trHeight w:val="90" w:hRule="atLeast"/>
         </w:trPr>
         <w:tc>
           <w:tcPr>
@@ -1346,20 +1191,32 @@
                 <w:rFonts w:hint="eastAsia"/>
                 <w:szCs w:val="21"/>
               </w:rPr>
-              <w:t>0.3</w:t>
-            </w:r>
+              <w:t>0.3.0</w:t>
+            </w:r>
+          </w:p>
+        </w:tc>
+        <w:tc>
+          <w:tcPr>
+            <w:tcW w:w="1704" w:type="dxa"/>
+          </w:tcPr>
+          <w:p>
+            <w:pPr>
+              <w:rPr>
+                <w:szCs w:val="21"/>
+              </w:rPr>
+            </w:pPr>
             <w:r>
               <w:rPr>
                 <w:rFonts w:hint="eastAsia"/>
                 <w:szCs w:val="21"/>
               </w:rPr>
-              <w:t>.0</w:t>
-            </w:r>
-          </w:p>
-        </w:tc>
-        <w:tc>
-          <w:tcPr>
-            <w:tcW w:w="1704" w:type="dxa"/>
+              <w:t>林翼力</w:t>
+            </w:r>
+          </w:p>
+        </w:tc>
+        <w:tc>
+          <w:tcPr>
+            <w:tcW w:w="1930" w:type="dxa"/>
           </w:tcPr>
           <w:p>
             <w:pPr>
@@ -1372,13 +1229,13 @@
                 <w:rFonts w:hint="eastAsia"/>
                 <w:szCs w:val="21"/>
               </w:rPr>
-              <w:t>林翼力</w:t>
-            </w:r>
-          </w:p>
-        </w:tc>
-        <w:tc>
-          <w:tcPr>
-            <w:tcW w:w="1930" w:type="dxa"/>
+              <w:t>张荣阳，赵伟宏，陈帆，林翼力</w:t>
+            </w:r>
+          </w:p>
+        </w:tc>
+        <w:tc>
+          <w:tcPr>
+            <w:tcW w:w="1671" w:type="dxa"/>
           </w:tcPr>
           <w:p>
             <w:pPr>
@@ -1391,71 +1248,27 @@
                 <w:rFonts w:hint="eastAsia"/>
                 <w:szCs w:val="21"/>
               </w:rPr>
-              <w:t>张</w:t>
-            </w:r>
-            <w:proofErr w:type="gramStart"/>
+              <w:t>2018/11/25-2018/11/25</w:t>
+            </w:r>
+          </w:p>
+        </w:tc>
+        <w:tc>
+          <w:tcPr>
+            <w:tcW w:w="1672" w:type="dxa"/>
+          </w:tcPr>
+          <w:p>
+            <w:pPr>
+              <w:rPr>
+                <w:szCs w:val="21"/>
+              </w:rPr>
+            </w:pPr>
             <w:r>
               <w:rPr>
                 <w:rFonts w:hint="eastAsia"/>
                 <w:szCs w:val="21"/>
               </w:rPr>
-              <w:t>荣阳</w:t>
-            </w:r>
-            <w:proofErr w:type="gramEnd"/>
-            <w:r>
-              <w:rPr>
-                <w:rFonts w:hint="eastAsia"/>
-                <w:szCs w:val="21"/>
-              </w:rPr>
-              <w:t>，赵伟宏，陈帆，林翼力</w:t>
-            </w:r>
-          </w:p>
-        </w:tc>
-        <w:tc>
-          <w:tcPr>
-            <w:tcW w:w="1671" w:type="dxa"/>
-          </w:tcPr>
-          <w:p>
-            <w:pPr>
-              <w:rPr>
-                <w:szCs w:val="21"/>
-              </w:rPr>
-            </w:pPr>
-            <w:r>
-              <w:rPr>
-                <w:rFonts w:hint="eastAsia"/>
-                <w:szCs w:val="21"/>
-              </w:rPr>
-              <w:t>2018/11/2</w:t>
-            </w:r>
-            <w:r>
-              <w:rPr>
-                <w:rFonts w:hint="eastAsia"/>
-                <w:szCs w:val="21"/>
-              </w:rPr>
-              <w:t>5-2018/11/25</w:t>
-            </w:r>
-          </w:p>
-        </w:tc>
-        <w:tc>
-          <w:tcPr>
-            <w:tcW w:w="1672" w:type="dxa"/>
-          </w:tcPr>
-          <w:p>
-            <w:pPr>
-              <w:rPr>
-                <w:szCs w:val="21"/>
-              </w:rPr>
-            </w:pPr>
-            <w:r>
-              <w:rPr>
-                <w:rFonts w:hint="eastAsia"/>
-                <w:szCs w:val="21"/>
-              </w:rPr>
               <w:t>采购内容</w:t>
             </w:r>
-            <w:bookmarkStart w:id="10" w:name="_GoBack"/>
-            <w:bookmarkEnd w:id="10"/>
           </w:p>
         </w:tc>
       </w:tr>
@@ -1466,7 +1279,7 @@
           <w:ilvl w:val="1"/>
           <w:numId w:val="0"/>
         </w:numPr>
-        <w:spacing w:afterLines="1150" w:after="3588" w:line="720" w:lineRule="auto"/>
+        <w:spacing w:after="3588" w:afterLines="1150" w:line="720" w:lineRule="auto"/>
         <w:contextualSpacing/>
         <w:textAlignment w:val="center"/>
         <w:rPr>
@@ -1484,7 +1297,7 @@
           <w:ilvl w:val="1"/>
           <w:numId w:val="0"/>
         </w:numPr>
-        <w:spacing w:afterLines="1150" w:after="3588" w:line="720" w:lineRule="auto"/>
+        <w:spacing w:after="3588" w:afterLines="1150" w:line="720" w:lineRule="auto"/>
         <w:contextualSpacing/>
         <w:jc w:val="center"/>
         <w:textAlignment w:val="center"/>
@@ -1503,7 +1316,7 @@
           <w:ilvl w:val="1"/>
           <w:numId w:val="0"/>
         </w:numPr>
-        <w:spacing w:afterLines="1150" w:after="3588" w:line="720" w:lineRule="auto"/>
+        <w:spacing w:after="3588" w:afterLines="1150" w:line="720" w:lineRule="auto"/>
         <w:contextualSpacing/>
         <w:jc w:val="center"/>
         <w:textAlignment w:val="center"/>
@@ -1522,7 +1335,7 @@
           <w:ilvl w:val="1"/>
           <w:numId w:val="0"/>
         </w:numPr>
-        <w:spacing w:afterLines="1150" w:after="3588" w:line="720" w:lineRule="auto"/>
+        <w:spacing w:after="3588" w:afterLines="1150" w:line="720" w:lineRule="auto"/>
         <w:contextualSpacing/>
         <w:jc w:val="center"/>
         <w:textAlignment w:val="center"/>
@@ -1541,7 +1354,7 @@
           <w:ilvl w:val="1"/>
           <w:numId w:val="0"/>
         </w:numPr>
-        <w:spacing w:afterLines="1150" w:after="3588" w:line="720" w:lineRule="auto"/>
+        <w:spacing w:after="3588" w:afterLines="1150" w:line="720" w:lineRule="auto"/>
         <w:contextualSpacing/>
         <w:jc w:val="center"/>
         <w:textAlignment w:val="center"/>
@@ -1560,7 +1373,7 @@
           <w:ilvl w:val="1"/>
           <w:numId w:val="0"/>
         </w:numPr>
-        <w:spacing w:afterLines="1150" w:after="3588" w:line="720" w:lineRule="auto"/>
+        <w:spacing w:after="3588" w:afterLines="1150" w:line="720" w:lineRule="auto"/>
         <w:contextualSpacing/>
         <w:jc w:val="center"/>
         <w:textAlignment w:val="center"/>
@@ -1579,7 +1392,7 @@
           <w:ilvl w:val="1"/>
           <w:numId w:val="0"/>
         </w:numPr>
-        <w:spacing w:afterLines="1150" w:after="3588" w:line="720" w:lineRule="auto"/>
+        <w:spacing w:after="3588" w:afterLines="1150" w:line="720" w:lineRule="auto"/>
         <w:contextualSpacing/>
         <w:textAlignment w:val="center"/>
         <w:rPr>
@@ -1607,11 +1420,20 @@
           <w:docPartUnique/>
         </w:docPartObj>
       </w:sdtPr>
-      <w:sdtEndPr/>
+      <w:sdtEndPr>
+        <w:rPr>
+          <w:b w:val="0"/>
+          <w:bCs w:val="0"/>
+          <w:kern w:val="0"/>
+          <w:sz w:val="21"/>
+          <w:szCs w:val="22"/>
+          <w:lang w:val="zh-CN"/>
+        </w:rPr>
+      </w:sdtEndPr>
       <w:sdtContent>
         <w:p>
           <w:pPr>
-            <w:pStyle w:val="TOC1"/>
+            <w:pStyle w:val="46"/>
           </w:pPr>
           <w:r>
             <w:rPr>
@@ -1622,12 +1444,12 @@
         </w:p>
         <w:p>
           <w:pPr>
-            <w:pStyle w:val="11"/>
+            <w:pStyle w:val="24"/>
             <w:tabs>
               <w:tab w:val="right" w:leader="dot" w:pos="8296"/>
             </w:tabs>
             <w:rPr>
-              <w:rFonts w:asciiTheme="minorHAnsi" w:eastAsiaTheme="minorEastAsia" w:hAnsiTheme="minorHAnsi" w:cstheme="minorBidi"/>
+              <w:rFonts w:asciiTheme="minorHAnsi" w:hAnsiTheme="minorHAnsi" w:eastAsiaTheme="minorEastAsia" w:cstheme="minorBidi"/>
               <w:kern w:val="2"/>
             </w:rPr>
           </w:pPr>
@@ -1640,203 +1462,170 @@
           <w:r>
             <w:fldChar w:fldCharType="separate"/>
           </w:r>
-          <w:hyperlink w:anchor="_Toc496991942" w:history="1">
-            <w:r>
-              <w:rPr>
-                <w:rStyle w:val="aff2"/>
-                <w:rFonts w:ascii="Times New Roman" w:hAnsi="Times New Roman" w:cs="Times New Roman"/>
-                <w:b/>
-                <w:bCs/>
-                <w:kern w:val="44"/>
-              </w:rPr>
-              <w:t>版</w:t>
-            </w:r>
-            <w:r>
-              <w:rPr>
-                <w:rStyle w:val="aff2"/>
-                <w:rFonts w:ascii="Times New Roman" w:hAnsi="Times New Roman" w:cs="Times New Roman"/>
-                <w:b/>
-                <w:bCs/>
-                <w:kern w:val="44"/>
-              </w:rPr>
-              <w:t xml:space="preserve"> </w:t>
-            </w:r>
-            <w:r>
-              <w:rPr>
-                <w:rStyle w:val="aff2"/>
-                <w:rFonts w:ascii="Times New Roman" w:hAnsi="Times New Roman" w:cs="Times New Roman"/>
-                <w:b/>
-                <w:bCs/>
-                <w:kern w:val="44"/>
-              </w:rPr>
-              <w:t>本</w:t>
-            </w:r>
-            <w:r>
-              <w:rPr>
-                <w:rStyle w:val="aff2"/>
-                <w:rFonts w:ascii="Times New Roman" w:hAnsi="Times New Roman" w:cs="Times New Roman"/>
-                <w:b/>
-                <w:bCs/>
-                <w:kern w:val="44"/>
-              </w:rPr>
-              <w:t xml:space="preserve"> </w:t>
-            </w:r>
-            <w:r>
-              <w:rPr>
-                <w:rStyle w:val="aff2"/>
-                <w:rFonts w:ascii="Times New Roman" w:hAnsi="Times New Roman" w:cs="Times New Roman"/>
-                <w:b/>
-                <w:bCs/>
-                <w:kern w:val="44"/>
-              </w:rPr>
-              <w:t>历</w:t>
-            </w:r>
-            <w:r>
-              <w:rPr>
-                <w:rStyle w:val="aff2"/>
-                <w:rFonts w:ascii="Times New Roman" w:hAnsi="Times New Roman" w:cs="Times New Roman"/>
-                <w:b/>
-                <w:bCs/>
-                <w:kern w:val="44"/>
-              </w:rPr>
-              <w:t xml:space="preserve"> </w:t>
-            </w:r>
-            <w:r>
-              <w:rPr>
-                <w:rStyle w:val="aff2"/>
-                <w:rFonts w:ascii="Times New Roman" w:hAnsi="Times New Roman" w:cs="Times New Roman"/>
-                <w:b/>
-                <w:bCs/>
-                <w:kern w:val="44"/>
-              </w:rPr>
-              <w:t>史</w:t>
-            </w:r>
-            <w:r>
-              <w:tab/>
-            </w:r>
-            <w:r>
-              <w:fldChar w:fldCharType="begin"/>
-            </w:r>
-            <w:r>
-              <w:instrText xml:space="preserve"> PAGEREF _Toc496991942 \h </w:instrText>
-            </w:r>
-            <w:r>
-              <w:fldChar w:fldCharType="separate"/>
-            </w:r>
-            <w:r>
-              <w:t>2</w:t>
-            </w:r>
-            <w:r>
-              <w:fldChar w:fldCharType="end"/>
-            </w:r>
-          </w:hyperlink>
+          <w:r>
+            <w:fldChar w:fldCharType="begin"/>
+          </w:r>
+          <w:r>
+            <w:instrText xml:space="preserve"> HYPERLINK \l "_Toc496991942" </w:instrText>
+          </w:r>
+          <w:r>
+            <w:fldChar w:fldCharType="separate"/>
+          </w:r>
+          <w:r>
+            <w:rPr>
+              <w:rStyle w:val="39"/>
+              <w:rFonts w:ascii="Times New Roman" w:hAnsi="Times New Roman" w:cs="Times New Roman"/>
+              <w:b/>
+              <w:bCs/>
+              <w:kern w:val="44"/>
+            </w:rPr>
+            <w:t>版 本 历 史</w:t>
+          </w:r>
+          <w:r>
+            <w:tab/>
+          </w:r>
+          <w:r>
+            <w:fldChar w:fldCharType="begin"/>
+          </w:r>
+          <w:r>
+            <w:instrText xml:space="preserve"> PAGEREF _Toc496991942 \h </w:instrText>
+          </w:r>
+          <w:r>
+            <w:fldChar w:fldCharType="separate"/>
+          </w:r>
+          <w:r>
+            <w:t>2</w:t>
+          </w:r>
+          <w:r>
+            <w:fldChar w:fldCharType="end"/>
+          </w:r>
+          <w:r>
+            <w:fldChar w:fldCharType="end"/>
+          </w:r>
         </w:p>
         <w:p>
           <w:pPr>
-            <w:pStyle w:val="11"/>
+            <w:pStyle w:val="24"/>
             <w:tabs>
               <w:tab w:val="left" w:pos="420"/>
               <w:tab w:val="right" w:leader="dot" w:pos="8296"/>
             </w:tabs>
             <w:rPr>
-              <w:rFonts w:asciiTheme="minorHAnsi" w:eastAsiaTheme="minorEastAsia" w:hAnsiTheme="minorHAnsi" w:cstheme="minorBidi"/>
+              <w:rFonts w:asciiTheme="minorHAnsi" w:hAnsiTheme="minorHAnsi" w:eastAsiaTheme="minorEastAsia" w:cstheme="minorBidi"/>
               <w:kern w:val="2"/>
             </w:rPr>
           </w:pPr>
-          <w:hyperlink w:anchor="_Toc496991943" w:history="1">
-            <w:r>
-              <w:rPr>
-                <w:rStyle w:val="aff2"/>
-              </w:rPr>
-              <w:t>1</w:t>
-            </w:r>
-            <w:r>
-              <w:rPr>
-                <w:rFonts w:asciiTheme="minorHAnsi" w:eastAsiaTheme="minorEastAsia" w:hAnsiTheme="minorHAnsi" w:cstheme="minorBidi"/>
-                <w:kern w:val="2"/>
-              </w:rPr>
-              <w:tab/>
-            </w:r>
-            <w:r>
-              <w:rPr>
-                <w:rStyle w:val="aff2"/>
-              </w:rPr>
-              <w:t>采购内容</w:t>
-            </w:r>
-            <w:r>
-              <w:tab/>
-            </w:r>
-            <w:r>
-              <w:fldChar w:fldCharType="begin"/>
-            </w:r>
-            <w:r>
-              <w:instrText xml:space="preserve"> PAGEREF _Toc496991943 \h </w:instrText>
-            </w:r>
-            <w:r>
-              <w:fldChar w:fldCharType="separate"/>
-            </w:r>
-            <w:r>
-              <w:t>3</w:t>
-            </w:r>
-            <w:r>
-              <w:fldChar w:fldCharType="end"/>
-            </w:r>
-          </w:hyperlink>
+          <w:r>
+            <w:fldChar w:fldCharType="begin"/>
+          </w:r>
+          <w:r>
+            <w:instrText xml:space="preserve"> HYPERLINK \l "_Toc496991943" </w:instrText>
+          </w:r>
+          <w:r>
+            <w:fldChar w:fldCharType="separate"/>
+          </w:r>
+          <w:r>
+            <w:rPr>
+              <w:rStyle w:val="39"/>
+            </w:rPr>
+            <w:t>1</w:t>
+          </w:r>
+          <w:r>
+            <w:rPr>
+              <w:rFonts w:asciiTheme="minorHAnsi" w:hAnsiTheme="minorHAnsi" w:eastAsiaTheme="minorEastAsia" w:cstheme="minorBidi"/>
+              <w:kern w:val="2"/>
+            </w:rPr>
+            <w:tab/>
+          </w:r>
+          <w:r>
+            <w:rPr>
+              <w:rStyle w:val="39"/>
+            </w:rPr>
+            <w:t>采购内容</w:t>
+          </w:r>
+          <w:r>
+            <w:tab/>
+          </w:r>
+          <w:r>
+            <w:fldChar w:fldCharType="begin"/>
+          </w:r>
+          <w:r>
+            <w:instrText xml:space="preserve"> PAGEREF _Toc496991943 \h </w:instrText>
+          </w:r>
+          <w:r>
+            <w:fldChar w:fldCharType="separate"/>
+          </w:r>
+          <w:r>
+            <w:t>3</w:t>
+          </w:r>
+          <w:r>
+            <w:fldChar w:fldCharType="end"/>
+          </w:r>
+          <w:r>
+            <w:fldChar w:fldCharType="end"/>
+          </w:r>
         </w:p>
         <w:p>
           <w:pPr>
-            <w:pStyle w:val="11"/>
+            <w:pStyle w:val="24"/>
             <w:tabs>
               <w:tab w:val="left" w:pos="420"/>
               <w:tab w:val="right" w:leader="dot" w:pos="8296"/>
             </w:tabs>
             <w:rPr>
-              <w:rFonts w:asciiTheme="minorHAnsi" w:eastAsiaTheme="minorEastAsia" w:hAnsiTheme="minorHAnsi" w:cstheme="minorBidi"/>
+              <w:rFonts w:asciiTheme="minorHAnsi" w:hAnsiTheme="minorHAnsi" w:eastAsiaTheme="minorEastAsia" w:cstheme="minorBidi"/>
               <w:kern w:val="2"/>
             </w:rPr>
           </w:pPr>
-          <w:hyperlink w:anchor="_Toc496991944" w:history="1">
-            <w:r>
-              <w:rPr>
-                <w:rStyle w:val="aff2"/>
-              </w:rPr>
-              <w:t>2</w:t>
-            </w:r>
-            <w:r>
-              <w:rPr>
-                <w:rFonts w:asciiTheme="minorHAnsi" w:eastAsiaTheme="minorEastAsia" w:hAnsiTheme="minorHAnsi" w:cstheme="minorBidi"/>
-                <w:kern w:val="2"/>
-              </w:rPr>
-              <w:tab/>
-            </w:r>
-            <w:r>
-              <w:rPr>
-                <w:rStyle w:val="aff2"/>
-              </w:rPr>
-              <w:t>采购计划的关键因素</w:t>
-            </w:r>
-            <w:r>
-              <w:tab/>
-            </w:r>
-            <w:r>
-              <w:fldChar w:fldCharType="begin"/>
-            </w:r>
-            <w:r>
-              <w:instrText xml:space="preserve"> PAGEREF _</w:instrText>
-            </w:r>
-            <w:r>
-              <w:instrText xml:space="preserve">Toc496991944 \h </w:instrText>
-            </w:r>
-            <w:r>
-              <w:fldChar w:fldCharType="separate"/>
-            </w:r>
-            <w:r>
-              <w:t>3</w:t>
-            </w:r>
-            <w:r>
-              <w:fldChar w:fldCharType="end"/>
-            </w:r>
-          </w:hyperlink>
+          <w:r>
+            <w:fldChar w:fldCharType="begin"/>
+          </w:r>
+          <w:r>
+            <w:instrText xml:space="preserve"> HYPERLINK \l "_Toc496991944" </w:instrText>
+          </w:r>
+          <w:r>
+            <w:fldChar w:fldCharType="separate"/>
+          </w:r>
+          <w:r>
+            <w:rPr>
+              <w:rStyle w:val="39"/>
+            </w:rPr>
+            <w:t>2</w:t>
+          </w:r>
+          <w:r>
+            <w:rPr>
+              <w:rFonts w:asciiTheme="minorHAnsi" w:hAnsiTheme="minorHAnsi" w:eastAsiaTheme="minorEastAsia" w:cstheme="minorBidi"/>
+              <w:kern w:val="2"/>
+            </w:rPr>
+            <w:tab/>
+          </w:r>
+          <w:r>
+            <w:rPr>
+              <w:rStyle w:val="39"/>
+            </w:rPr>
+            <w:t>采购计划的关键因素</w:t>
+          </w:r>
+          <w:r>
+            <w:tab/>
+          </w:r>
+          <w:r>
+            <w:fldChar w:fldCharType="begin"/>
+          </w:r>
+          <w:r>
+            <w:instrText xml:space="preserve"> PAGEREF _Toc496991944 \h </w:instrText>
+          </w:r>
+          <w:r>
+            <w:fldChar w:fldCharType="separate"/>
+          </w:r>
+          <w:r>
+            <w:t>3</w:t>
+          </w:r>
+          <w:r>
+            <w:fldChar w:fldCharType="end"/>
+          </w:r>
+          <w:r>
+            <w:fldChar w:fldCharType="end"/>
+          </w:r>
         </w:p>
         <w:p>
           <w:r>
@@ -1856,7 +1645,7 @@
           <w:ilvl w:val="1"/>
           <w:numId w:val="0"/>
         </w:numPr>
-        <w:spacing w:afterLines="1150" w:after="3588" w:line="720" w:lineRule="auto"/>
+        <w:spacing w:after="3588" w:afterLines="1150" w:line="720" w:lineRule="auto"/>
         <w:contextualSpacing/>
         <w:textAlignment w:val="center"/>
         <w:rPr>
@@ -1874,7 +1663,7 @@
           <w:ilvl w:val="1"/>
           <w:numId w:val="0"/>
         </w:numPr>
-        <w:spacing w:afterLines="1150" w:after="3588" w:line="720" w:lineRule="auto"/>
+        <w:spacing w:after="3588" w:afterLines="1150" w:line="720" w:lineRule="auto"/>
         <w:contextualSpacing/>
         <w:textAlignment w:val="center"/>
         <w:rPr>
@@ -1892,7 +1681,7 @@
           <w:ilvl w:val="1"/>
           <w:numId w:val="0"/>
         </w:numPr>
-        <w:spacing w:afterLines="1150" w:after="3588" w:line="720" w:lineRule="auto"/>
+        <w:spacing w:after="3588" w:afterLines="1150" w:line="720" w:lineRule="auto"/>
         <w:contextualSpacing/>
         <w:textAlignment w:val="center"/>
         <w:rPr>
@@ -1910,7 +1699,7 @@
           <w:ilvl w:val="1"/>
           <w:numId w:val="0"/>
         </w:numPr>
-        <w:spacing w:afterLines="1150" w:after="3588" w:line="720" w:lineRule="auto"/>
+        <w:spacing w:after="3588" w:afterLines="1150" w:line="720" w:lineRule="auto"/>
         <w:contextualSpacing/>
         <w:textAlignment w:val="center"/>
         <w:rPr>
@@ -1928,7 +1717,7 @@
           <w:ilvl w:val="1"/>
           <w:numId w:val="0"/>
         </w:numPr>
-        <w:spacing w:afterLines="1150" w:after="3588" w:line="720" w:lineRule="auto"/>
+        <w:spacing w:after="3588" w:afterLines="1150" w:line="720" w:lineRule="auto"/>
         <w:contextualSpacing/>
         <w:textAlignment w:val="center"/>
         <w:rPr>
@@ -1946,7 +1735,7 @@
           <w:ilvl w:val="1"/>
           <w:numId w:val="0"/>
         </w:numPr>
-        <w:spacing w:afterLines="1150" w:after="3588" w:line="720" w:lineRule="auto"/>
+        <w:spacing w:after="3588" w:afterLines="1150" w:line="720" w:lineRule="auto"/>
         <w:contextualSpacing/>
         <w:textAlignment w:val="center"/>
         <w:rPr>
@@ -1964,7 +1753,7 @@
           <w:ilvl w:val="1"/>
           <w:numId w:val="0"/>
         </w:numPr>
-        <w:spacing w:afterLines="1150" w:after="3588" w:line="720" w:lineRule="auto"/>
+        <w:spacing w:after="3588" w:afterLines="1150" w:line="720" w:lineRule="auto"/>
         <w:contextualSpacing/>
         <w:textAlignment w:val="center"/>
         <w:rPr>
@@ -1982,7 +1771,7 @@
           <w:ilvl w:val="1"/>
           <w:numId w:val="0"/>
         </w:numPr>
-        <w:spacing w:afterLines="1150" w:after="3588" w:line="720" w:lineRule="auto"/>
+        <w:spacing w:after="3588" w:afterLines="1150" w:line="720" w:lineRule="auto"/>
         <w:contextualSpacing/>
         <w:textAlignment w:val="center"/>
         <w:rPr>
@@ -1996,23 +1785,29 @@
     </w:p>
     <w:p>
       <w:pPr>
-        <w:pStyle w:val="a"/>
+        <w:pStyle w:val="59"/>
       </w:pPr>
-      <w:bookmarkStart w:id="11" w:name="_Toc496991943"/>
+      <w:bookmarkStart w:id="10" w:name="_Toc496991943"/>
       <w:r>
         <w:rPr>
           <w:rFonts w:hint="eastAsia"/>
         </w:rPr>
         <w:t>采购内容</w:t>
       </w:r>
-      <w:bookmarkEnd w:id="11"/>
+      <w:bookmarkEnd w:id="10"/>
     </w:p>
     <w:tbl>
       <w:tblPr>
+        <w:tblStyle w:val="41"/>
         <w:tblW w:w="8386" w:type="dxa"/>
         <w:tblInd w:w="113" w:type="dxa"/>
         <w:tblLayout w:type="fixed"/>
-        <w:tblLook w:val="04A0" w:firstRow="1" w:lastRow="0" w:firstColumn="1" w:lastColumn="0" w:noHBand="0" w:noVBand="1"/>
+        <w:tblCellMar>
+          <w:top w:w="0" w:type="dxa"/>
+          <w:left w:w="108" w:type="dxa"/>
+          <w:bottom w:w="0" w:type="dxa"/>
+          <w:right w:w="108" w:type="dxa"/>
+        </w:tblCellMar>
       </w:tblPr>
       <w:tblGrid>
         <w:gridCol w:w="2010"/>
@@ -2021,18 +1816,27 @@
         <w:gridCol w:w="3599"/>
       </w:tblGrid>
       <w:tr>
+        <w:tblPrEx>
+          <w:tblLayout w:type="fixed"/>
+          <w:tblCellMar>
+            <w:top w:w="0" w:type="dxa"/>
+            <w:left w:w="108" w:type="dxa"/>
+            <w:bottom w:w="0" w:type="dxa"/>
+            <w:right w:w="108" w:type="dxa"/>
+          </w:tblCellMar>
+        </w:tblPrEx>
         <w:trPr>
-          <w:trHeight w:val="280"/>
+          <w:trHeight w:val="280" w:hRule="atLeast"/>
         </w:trPr>
         <w:tc>
           <w:tcPr>
             <w:tcW w:w="2010" w:type="dxa"/>
             <w:vMerge w:val="restart"/>
             <w:tcBorders>
-              <w:top w:val="single" w:sz="4" w:space="0" w:color="auto"/>
-              <w:left w:val="single" w:sz="4" w:space="0" w:color="auto"/>
-              <w:bottom w:val="single" w:sz="4" w:space="0" w:color="auto"/>
-              <w:right w:val="single" w:sz="4" w:space="0" w:color="auto"/>
+              <w:top w:val="single" w:color="auto" w:sz="4" w:space="0"/>
+              <w:left w:val="single" w:color="auto" w:sz="4" w:space="0"/>
+              <w:bottom w:val="single" w:color="auto" w:sz="4" w:space="0"/>
+              <w:right w:val="single" w:color="auto" w:sz="4" w:space="0"/>
             </w:tcBorders>
             <w:shd w:val="clear" w:color="000000" w:fill="B4C6E7"/>
             <w:vAlign w:val="center"/>
@@ -2041,7 +1845,7 @@
             <w:pPr>
               <w:jc w:val="center"/>
               <w:rPr>
-                <w:rFonts w:ascii="等线" w:eastAsia="等线" w:hAnsi="等线"/>
+                <w:rFonts w:ascii="等线" w:hAnsi="等线" w:eastAsia="等线"/>
                 <w:b/>
                 <w:color w:val="000000"/>
                 <w:sz w:val="22"/>
@@ -2049,7 +1853,7 @@
             </w:pPr>
             <w:r>
               <w:rPr>
-                <w:rFonts w:ascii="等线" w:eastAsia="等线" w:hAnsi="等线" w:hint="eastAsia"/>
+                <w:rFonts w:hint="eastAsia" w:ascii="等线" w:hAnsi="等线" w:eastAsia="等线"/>
                 <w:b/>
                 <w:color w:val="000000"/>
                 <w:sz w:val="22"/>
@@ -2063,10 +1867,10 @@
             <w:tcW w:w="2777" w:type="dxa"/>
             <w:gridSpan w:val="2"/>
             <w:tcBorders>
-              <w:top w:val="single" w:sz="4" w:space="0" w:color="auto"/>
+              <w:top w:val="single" w:color="auto" w:sz="4" w:space="0"/>
               <w:left w:val="nil"/>
-              <w:bottom w:val="single" w:sz="4" w:space="0" w:color="auto"/>
-              <w:right w:val="single" w:sz="4" w:space="0" w:color="auto"/>
+              <w:bottom w:val="single" w:color="auto" w:sz="4" w:space="0"/>
+              <w:right w:val="single" w:color="auto" w:sz="4" w:space="0"/>
             </w:tcBorders>
             <w:shd w:val="clear" w:color="000000" w:fill="B4C6E7"/>
             <w:vAlign w:val="center"/>
@@ -2075,7 +1879,7 @@
             <w:pPr>
               <w:jc w:val="center"/>
               <w:rPr>
-                <w:rFonts w:ascii="等线" w:eastAsia="等线" w:hAnsi="等线"/>
+                <w:rFonts w:ascii="等线" w:hAnsi="等线" w:eastAsia="等线"/>
                 <w:b/>
                 <w:color w:val="000000"/>
                 <w:sz w:val="22"/>
@@ -2083,7 +1887,7 @@
             </w:pPr>
             <w:r>
               <w:rPr>
-                <w:rFonts w:ascii="等线" w:eastAsia="等线" w:hAnsi="等线" w:hint="eastAsia"/>
+                <w:rFonts w:hint="eastAsia" w:ascii="等线" w:hAnsi="等线" w:eastAsia="等线"/>
                 <w:b/>
                 <w:color w:val="000000"/>
                 <w:sz w:val="22"/>
@@ -2097,10 +1901,10 @@
             <w:tcW w:w="3599" w:type="dxa"/>
             <w:vMerge w:val="restart"/>
             <w:tcBorders>
-              <w:top w:val="single" w:sz="4" w:space="0" w:color="auto"/>
-              <w:left w:val="single" w:sz="4" w:space="0" w:color="auto"/>
-              <w:bottom w:val="single" w:sz="4" w:space="0" w:color="auto"/>
-              <w:right w:val="single" w:sz="4" w:space="0" w:color="auto"/>
+              <w:top w:val="single" w:color="auto" w:sz="4" w:space="0"/>
+              <w:left w:val="single" w:color="auto" w:sz="4" w:space="0"/>
+              <w:bottom w:val="single" w:color="auto" w:sz="4" w:space="0"/>
+              <w:right w:val="single" w:color="auto" w:sz="4" w:space="0"/>
             </w:tcBorders>
             <w:shd w:val="clear" w:color="000000" w:fill="B4C6E7"/>
             <w:vAlign w:val="center"/>
@@ -2109,7 +1913,7 @@
             <w:pPr>
               <w:jc w:val="center"/>
               <w:rPr>
-                <w:rFonts w:ascii="等线" w:eastAsia="等线" w:hAnsi="等线"/>
+                <w:rFonts w:ascii="等线" w:hAnsi="等线" w:eastAsia="等线"/>
                 <w:b/>
                 <w:color w:val="000000"/>
                 <w:sz w:val="22"/>
@@ -2117,7 +1921,7 @@
             </w:pPr>
             <w:r>
               <w:rPr>
-                <w:rFonts w:ascii="等线" w:eastAsia="等线" w:hAnsi="等线" w:hint="eastAsia"/>
+                <w:rFonts w:hint="eastAsia" w:ascii="等线" w:hAnsi="等线" w:eastAsia="等线"/>
                 <w:b/>
                 <w:color w:val="000000"/>
                 <w:sz w:val="22"/>
@@ -2128,25 +1932,34 @@
         </w:tc>
       </w:tr>
       <w:tr>
+        <w:tblPrEx>
+          <w:tblLayout w:type="fixed"/>
+          <w:tblCellMar>
+            <w:top w:w="0" w:type="dxa"/>
+            <w:left w:w="108" w:type="dxa"/>
+            <w:bottom w:w="0" w:type="dxa"/>
+            <w:right w:w="108" w:type="dxa"/>
+          </w:tblCellMar>
+        </w:tblPrEx>
         <w:trPr>
-          <w:trHeight w:val="280"/>
+          <w:trHeight w:val="280" w:hRule="atLeast"/>
         </w:trPr>
         <w:tc>
           <w:tcPr>
             <w:tcW w:w="2010" w:type="dxa"/>
-            <w:vMerge/>
+            <w:vMerge w:val="continue"/>
             <w:tcBorders>
-              <w:top w:val="single" w:sz="4" w:space="0" w:color="auto"/>
-              <w:left w:val="single" w:sz="4" w:space="0" w:color="auto"/>
-              <w:bottom w:val="single" w:sz="4" w:space="0" w:color="auto"/>
-              <w:right w:val="single" w:sz="4" w:space="0" w:color="auto"/>
+              <w:top w:val="single" w:color="auto" w:sz="4" w:space="0"/>
+              <w:left w:val="single" w:color="auto" w:sz="4" w:space="0"/>
+              <w:bottom w:val="single" w:color="auto" w:sz="4" w:space="0"/>
+              <w:right w:val="single" w:color="auto" w:sz="4" w:space="0"/>
             </w:tcBorders>
             <w:vAlign w:val="center"/>
           </w:tcPr>
           <w:p>
             <w:pPr>
               <w:rPr>
-                <w:rFonts w:ascii="等线" w:eastAsia="等线" w:hAnsi="等线"/>
+                <w:rFonts w:ascii="等线" w:hAnsi="等线" w:eastAsia="等线"/>
                 <w:color w:val="000000"/>
                 <w:sz w:val="22"/>
               </w:rPr>
@@ -2159,8 +1972,8 @@
             <w:tcBorders>
               <w:top w:val="nil"/>
               <w:left w:val="nil"/>
-              <w:bottom w:val="single" w:sz="4" w:space="0" w:color="auto"/>
-              <w:right w:val="single" w:sz="4" w:space="0" w:color="auto"/>
+              <w:bottom w:val="single" w:color="auto" w:sz="4" w:space="0"/>
+              <w:right w:val="single" w:color="auto" w:sz="4" w:space="0"/>
             </w:tcBorders>
             <w:shd w:val="clear" w:color="000000" w:fill="FFE699"/>
             <w:vAlign w:val="center"/>
@@ -2168,21 +1981,19 @@
           <w:p>
             <w:pPr>
               <w:rPr>
-                <w:rFonts w:ascii="等线" w:eastAsia="等线" w:hAnsi="等线"/>
-                <w:color w:val="000000"/>
-                <w:sz w:val="22"/>
-              </w:rPr>
-            </w:pPr>
-            <w:proofErr w:type="gramStart"/>
-            <w:r>
-              <w:rPr>
-                <w:rFonts w:ascii="等线" w:eastAsia="等线" w:hAnsi="等线" w:hint="eastAsia"/>
+                <w:rFonts w:ascii="等线" w:hAnsi="等线" w:eastAsia="等线"/>
+                <w:color w:val="000000"/>
+                <w:sz w:val="22"/>
+              </w:rPr>
+            </w:pPr>
+            <w:r>
+              <w:rPr>
+                <w:rFonts w:hint="eastAsia" w:ascii="等线" w:hAnsi="等线" w:eastAsia="等线"/>
                 <w:color w:val="000000"/>
                 <w:sz w:val="22"/>
               </w:rPr>
               <w:t>月投入</w:t>
             </w:r>
-            <w:proofErr w:type="gramEnd"/>
           </w:p>
         </w:tc>
         <w:tc>
@@ -2191,8 +2002,8 @@
             <w:tcBorders>
               <w:top w:val="nil"/>
               <w:left w:val="nil"/>
-              <w:bottom w:val="single" w:sz="4" w:space="0" w:color="auto"/>
-              <w:right w:val="single" w:sz="4" w:space="0" w:color="auto"/>
+              <w:bottom w:val="single" w:color="auto" w:sz="4" w:space="0"/>
+              <w:right w:val="single" w:color="auto" w:sz="4" w:space="0"/>
             </w:tcBorders>
             <w:shd w:val="clear" w:color="000000" w:fill="FFE699"/>
             <w:vAlign w:val="center"/>
@@ -2200,14 +2011,14 @@
           <w:p>
             <w:pPr>
               <w:rPr>
-                <w:rFonts w:ascii="等线" w:eastAsia="等线" w:hAnsi="等线"/>
-                <w:color w:val="000000"/>
-                <w:sz w:val="22"/>
-              </w:rPr>
-            </w:pPr>
-            <w:r>
-              <w:rPr>
-                <w:rFonts w:ascii="等线" w:eastAsia="等线" w:hAnsi="等线" w:hint="eastAsia"/>
+                <w:rFonts w:ascii="等线" w:hAnsi="等线" w:eastAsia="等线"/>
+                <w:color w:val="000000"/>
+                <w:sz w:val="22"/>
+              </w:rPr>
+            </w:pPr>
+            <w:r>
+              <w:rPr>
+                <w:rFonts w:hint="eastAsia" w:ascii="等线" w:hAnsi="等线" w:eastAsia="等线"/>
                 <w:color w:val="000000"/>
                 <w:sz w:val="22"/>
               </w:rPr>
@@ -2218,19 +2029,19 @@
         <w:tc>
           <w:tcPr>
             <w:tcW w:w="3599" w:type="dxa"/>
-            <w:vMerge/>
+            <w:vMerge w:val="continue"/>
             <w:tcBorders>
-              <w:top w:val="single" w:sz="4" w:space="0" w:color="auto"/>
-              <w:left w:val="single" w:sz="4" w:space="0" w:color="auto"/>
-              <w:bottom w:val="single" w:sz="4" w:space="0" w:color="auto"/>
-              <w:right w:val="single" w:sz="4" w:space="0" w:color="auto"/>
+              <w:top w:val="single" w:color="auto" w:sz="4" w:space="0"/>
+              <w:left w:val="single" w:color="auto" w:sz="4" w:space="0"/>
+              <w:bottom w:val="single" w:color="auto" w:sz="4" w:space="0"/>
+              <w:right w:val="single" w:color="auto" w:sz="4" w:space="0"/>
             </w:tcBorders>
             <w:vAlign w:val="center"/>
           </w:tcPr>
           <w:p>
             <w:pPr>
               <w:rPr>
-                <w:rFonts w:ascii="等线" w:eastAsia="等线" w:hAnsi="等线"/>
+                <w:rFonts w:ascii="等线" w:hAnsi="等线" w:eastAsia="等线"/>
                 <w:color w:val="000000"/>
                 <w:sz w:val="22"/>
               </w:rPr>
@@ -2239,17 +2050,26 @@
         </w:tc>
       </w:tr>
       <w:tr>
+        <w:tblPrEx>
+          <w:tblLayout w:type="fixed"/>
+          <w:tblCellMar>
+            <w:top w:w="0" w:type="dxa"/>
+            <w:left w:w="108" w:type="dxa"/>
+            <w:bottom w:w="0" w:type="dxa"/>
+            <w:right w:w="108" w:type="dxa"/>
+          </w:tblCellMar>
+        </w:tblPrEx>
         <w:trPr>
-          <w:trHeight w:val="280"/>
+          <w:trHeight w:val="280" w:hRule="atLeast"/>
         </w:trPr>
         <w:tc>
           <w:tcPr>
             <w:tcW w:w="2010" w:type="dxa"/>
             <w:tcBorders>
               <w:top w:val="nil"/>
-              <w:left w:val="single" w:sz="4" w:space="0" w:color="auto"/>
-              <w:bottom w:val="single" w:sz="4" w:space="0" w:color="auto"/>
-              <w:right w:val="single" w:sz="4" w:space="0" w:color="auto"/>
+              <w:left w:val="single" w:color="auto" w:sz="4" w:space="0"/>
+              <w:bottom w:val="single" w:color="auto" w:sz="4" w:space="0"/>
+              <w:right w:val="single" w:color="auto" w:sz="4" w:space="0"/>
             </w:tcBorders>
             <w:shd w:val="clear" w:color="000000" w:fill="FFE699"/>
             <w:vAlign w:val="center"/>
@@ -2257,14 +2077,14 @@
           <w:p>
             <w:pPr>
               <w:rPr>
-                <w:rFonts w:ascii="等线" w:eastAsia="等线" w:hAnsi="等线"/>
-                <w:color w:val="000000"/>
-                <w:sz w:val="22"/>
-              </w:rPr>
-            </w:pPr>
-            <w:r>
-              <w:rPr>
-                <w:rFonts w:ascii="等线" w:eastAsia="等线" w:hAnsi="等线" w:hint="eastAsia"/>
+                <w:rFonts w:ascii="等线" w:hAnsi="等线" w:eastAsia="等线"/>
+                <w:color w:val="000000"/>
+                <w:sz w:val="22"/>
+              </w:rPr>
+            </w:pPr>
+            <w:r>
+              <w:rPr>
+                <w:rFonts w:hint="eastAsia" w:ascii="等线" w:hAnsi="等线" w:eastAsia="等线"/>
                 <w:color w:val="000000"/>
                 <w:sz w:val="22"/>
               </w:rPr>
@@ -2278,8 +2098,8 @@
             <w:tcBorders>
               <w:top w:val="nil"/>
               <w:left w:val="nil"/>
-              <w:bottom w:val="single" w:sz="4" w:space="0" w:color="auto"/>
-              <w:right w:val="single" w:sz="4" w:space="0" w:color="auto"/>
+              <w:bottom w:val="single" w:color="auto" w:sz="4" w:space="0"/>
+              <w:right w:val="single" w:color="auto" w:sz="4" w:space="0"/>
             </w:tcBorders>
             <w:shd w:val="clear" w:color="auto" w:fill="auto"/>
             <w:vAlign w:val="center"/>
@@ -2287,14 +2107,14 @@
           <w:p>
             <w:pPr>
               <w:rPr>
-                <w:rFonts w:ascii="等线" w:eastAsia="等线" w:hAnsi="等线"/>
-                <w:color w:val="000000"/>
-                <w:sz w:val="22"/>
-              </w:rPr>
-            </w:pPr>
-            <w:r>
-              <w:rPr>
-                <w:rFonts w:ascii="等线" w:eastAsia="等线" w:hAnsi="等线" w:hint="eastAsia"/>
+                <w:rFonts w:ascii="等线" w:hAnsi="等线" w:eastAsia="等线"/>
+                <w:color w:val="000000"/>
+                <w:sz w:val="22"/>
+              </w:rPr>
+            </w:pPr>
+            <w:r>
+              <w:rPr>
+                <w:rFonts w:hint="eastAsia" w:ascii="等线" w:hAnsi="等线" w:eastAsia="等线"/>
                 <w:color w:val="000000"/>
                 <w:sz w:val="22"/>
               </w:rPr>
@@ -2308,8 +2128,8 @@
             <w:tcBorders>
               <w:top w:val="nil"/>
               <w:left w:val="nil"/>
-              <w:bottom w:val="single" w:sz="4" w:space="0" w:color="auto"/>
-              <w:right w:val="single" w:sz="4" w:space="0" w:color="auto"/>
+              <w:bottom w:val="single" w:color="auto" w:sz="4" w:space="0"/>
+              <w:right w:val="single" w:color="auto" w:sz="4" w:space="0"/>
             </w:tcBorders>
             <w:shd w:val="clear" w:color="auto" w:fill="auto"/>
             <w:vAlign w:val="center"/>
@@ -2317,14 +2137,14 @@
           <w:p>
             <w:pPr>
               <w:rPr>
-                <w:rFonts w:ascii="等线" w:eastAsia="等线" w:hAnsi="等线"/>
-                <w:color w:val="000000"/>
-                <w:sz w:val="22"/>
-              </w:rPr>
-            </w:pPr>
-            <w:r>
-              <w:rPr>
-                <w:rFonts w:ascii="等线" w:eastAsia="等线" w:hAnsi="等线" w:hint="eastAsia"/>
+                <w:rFonts w:ascii="等线" w:hAnsi="等线" w:eastAsia="等线"/>
+                <w:color w:val="000000"/>
+                <w:sz w:val="22"/>
+              </w:rPr>
+            </w:pPr>
+            <w:r>
+              <w:rPr>
+                <w:rFonts w:hint="eastAsia" w:ascii="等线" w:hAnsi="等线" w:eastAsia="等线"/>
                 <w:color w:val="000000"/>
                 <w:sz w:val="22"/>
               </w:rPr>
@@ -2338,8 +2158,8 @@
             <w:tcBorders>
               <w:top w:val="nil"/>
               <w:left w:val="nil"/>
-              <w:bottom w:val="single" w:sz="4" w:space="0" w:color="auto"/>
-              <w:right w:val="single" w:sz="4" w:space="0" w:color="auto"/>
+              <w:bottom w:val="single" w:color="auto" w:sz="4" w:space="0"/>
+              <w:right w:val="single" w:color="auto" w:sz="4" w:space="0"/>
             </w:tcBorders>
             <w:shd w:val="clear" w:color="auto" w:fill="auto"/>
             <w:vAlign w:val="center"/>
@@ -2347,14 +2167,14 @@
           <w:p>
             <w:pPr>
               <w:rPr>
-                <w:rFonts w:ascii="等线" w:eastAsia="等线" w:hAnsi="等线"/>
-                <w:color w:val="000000"/>
-                <w:sz w:val="22"/>
-              </w:rPr>
-            </w:pPr>
-            <w:r>
-              <w:rPr>
-                <w:rFonts w:ascii="等线" w:eastAsia="等线" w:hAnsi="等线" w:hint="eastAsia"/>
+                <w:rFonts w:ascii="等线" w:hAnsi="等线" w:eastAsia="等线"/>
+                <w:color w:val="000000"/>
+                <w:sz w:val="22"/>
+              </w:rPr>
+            </w:pPr>
+            <w:r>
+              <w:rPr>
+                <w:rFonts w:hint="eastAsia" w:ascii="等线" w:hAnsi="等线" w:eastAsia="等线"/>
                 <w:color w:val="000000"/>
                 <w:sz w:val="22"/>
               </w:rPr>
@@ -2364,17 +2184,26 @@
         </w:tc>
       </w:tr>
       <w:tr>
+        <w:tblPrEx>
+          <w:tblLayout w:type="fixed"/>
+          <w:tblCellMar>
+            <w:top w:w="0" w:type="dxa"/>
+            <w:left w:w="108" w:type="dxa"/>
+            <w:bottom w:w="0" w:type="dxa"/>
+            <w:right w:w="108" w:type="dxa"/>
+          </w:tblCellMar>
+        </w:tblPrEx>
         <w:trPr>
-          <w:trHeight w:val="280"/>
+          <w:trHeight w:val="280" w:hRule="atLeast"/>
         </w:trPr>
         <w:tc>
           <w:tcPr>
             <w:tcW w:w="2010" w:type="dxa"/>
             <w:tcBorders>
               <w:top w:val="nil"/>
-              <w:left w:val="single" w:sz="4" w:space="0" w:color="auto"/>
-              <w:bottom w:val="single" w:sz="4" w:space="0" w:color="auto"/>
-              <w:right w:val="single" w:sz="4" w:space="0" w:color="auto"/>
+              <w:left w:val="single" w:color="auto" w:sz="4" w:space="0"/>
+              <w:bottom w:val="single" w:color="auto" w:sz="4" w:space="0"/>
+              <w:right w:val="single" w:color="auto" w:sz="4" w:space="0"/>
             </w:tcBorders>
             <w:shd w:val="clear" w:color="000000" w:fill="E2EFDA"/>
             <w:vAlign w:val="center"/>
@@ -2382,42 +2211,18 @@
           <w:p>
             <w:pPr>
               <w:rPr>
-                <w:rFonts w:ascii="等线" w:eastAsia="等线" w:hAnsi="等线"/>
-                <w:color w:val="000000"/>
-                <w:sz w:val="22"/>
-              </w:rPr>
-            </w:pPr>
-            <w:r>
-              <w:rPr>
-                <w:rFonts w:ascii="等线" w:eastAsia="等线" w:hAnsi="等线" w:hint="eastAsia"/>
-                <w:color w:val="000000"/>
-                <w:sz w:val="22"/>
-              </w:rPr>
-              <w:t>（</w:t>
-            </w:r>
-            <w:r>
-              <w:rPr>
-                <w:rFonts w:ascii="等线" w:eastAsia="等线" w:hAnsi="等线" w:hint="eastAsia"/>
-                <w:color w:val="000000"/>
-                <w:sz w:val="22"/>
-              </w:rPr>
-              <w:t>1</w:t>
-            </w:r>
-            <w:r>
-              <w:rPr>
-                <w:rFonts w:ascii="等线" w:eastAsia="等线" w:hAnsi="等线" w:hint="eastAsia"/>
-                <w:color w:val="000000"/>
-                <w:sz w:val="22"/>
-              </w:rPr>
-              <w:t>）图</w:t>
-            </w:r>
-            <w:r>
-              <w:rPr>
-                <w:rFonts w:ascii="等线" w:eastAsia="等线" w:hAnsi="等线" w:hint="eastAsia"/>
-                <w:color w:val="000000"/>
-                <w:sz w:val="22"/>
-              </w:rPr>
-              <w:t>书</w:t>
+                <w:rFonts w:ascii="等线" w:hAnsi="等线" w:eastAsia="等线"/>
+                <w:color w:val="000000"/>
+                <w:sz w:val="22"/>
+              </w:rPr>
+            </w:pPr>
+            <w:r>
+              <w:rPr>
+                <w:rFonts w:hint="eastAsia" w:ascii="等线" w:hAnsi="等线" w:eastAsia="等线"/>
+                <w:color w:val="000000"/>
+                <w:sz w:val="22"/>
+              </w:rPr>
+              <w:t>（1）图书</w:t>
             </w:r>
           </w:p>
         </w:tc>
@@ -2427,8 +2232,8 @@
             <w:tcBorders>
               <w:top w:val="nil"/>
               <w:left w:val="nil"/>
-              <w:bottom w:val="single" w:sz="4" w:space="0" w:color="auto"/>
-              <w:right w:val="single" w:sz="4" w:space="0" w:color="auto"/>
+              <w:bottom w:val="single" w:color="auto" w:sz="4" w:space="0"/>
+              <w:right w:val="single" w:color="auto" w:sz="4" w:space="0"/>
             </w:tcBorders>
             <w:shd w:val="clear" w:color="auto" w:fill="auto"/>
             <w:vAlign w:val="center"/>
@@ -2436,14 +2241,14 @@
           <w:p>
             <w:pPr>
               <w:rPr>
-                <w:rFonts w:ascii="等线" w:eastAsia="等线" w:hAnsi="等线"/>
-                <w:color w:val="000000"/>
-                <w:sz w:val="22"/>
-              </w:rPr>
-            </w:pPr>
-            <w:r>
-              <w:rPr>
-                <w:rFonts w:ascii="等线" w:eastAsia="等线" w:hAnsi="等线" w:hint="eastAsia"/>
+                <w:rFonts w:ascii="等线" w:hAnsi="等线" w:eastAsia="等线"/>
+                <w:color w:val="000000"/>
+                <w:sz w:val="22"/>
+              </w:rPr>
+            </w:pPr>
+            <w:r>
+              <w:rPr>
+                <w:rFonts w:hint="eastAsia" w:ascii="等线" w:hAnsi="等线" w:eastAsia="等线"/>
                 <w:color w:val="000000"/>
                 <w:sz w:val="22"/>
               </w:rPr>
@@ -2457,8 +2262,8 @@
             <w:tcBorders>
               <w:top w:val="nil"/>
               <w:left w:val="nil"/>
-              <w:bottom w:val="single" w:sz="4" w:space="0" w:color="auto"/>
-              <w:right w:val="single" w:sz="4" w:space="0" w:color="auto"/>
+              <w:bottom w:val="single" w:color="auto" w:sz="4" w:space="0"/>
+              <w:right w:val="single" w:color="auto" w:sz="4" w:space="0"/>
             </w:tcBorders>
             <w:shd w:val="clear" w:color="auto" w:fill="auto"/>
             <w:vAlign w:val="center"/>
@@ -2466,14 +2271,14 @@
           <w:p>
             <w:pPr>
               <w:rPr>
-                <w:rFonts w:ascii="等线" w:eastAsia="等线" w:hAnsi="等线"/>
-                <w:color w:val="000000"/>
-                <w:sz w:val="22"/>
-              </w:rPr>
-            </w:pPr>
-            <w:r>
-              <w:rPr>
-                <w:rFonts w:ascii="等线" w:eastAsia="等线" w:hAnsi="等线" w:hint="eastAsia"/>
+                <w:rFonts w:ascii="等线" w:hAnsi="等线" w:eastAsia="等线"/>
+                <w:color w:val="000000"/>
+                <w:sz w:val="22"/>
+              </w:rPr>
+            </w:pPr>
+            <w:r>
+              <w:rPr>
+                <w:rFonts w:hint="eastAsia" w:ascii="等线" w:hAnsi="等线" w:eastAsia="等线"/>
                 <w:color w:val="000000"/>
                 <w:sz w:val="22"/>
               </w:rPr>
@@ -2487,8 +2292,8 @@
             <w:tcBorders>
               <w:top w:val="nil"/>
               <w:left w:val="nil"/>
-              <w:bottom w:val="single" w:sz="4" w:space="0" w:color="auto"/>
-              <w:right w:val="single" w:sz="4" w:space="0" w:color="auto"/>
+              <w:bottom w:val="single" w:color="auto" w:sz="4" w:space="0"/>
+              <w:right w:val="single" w:color="auto" w:sz="4" w:space="0"/>
             </w:tcBorders>
             <w:shd w:val="clear" w:color="auto" w:fill="auto"/>
             <w:vAlign w:val="center"/>
@@ -2496,50 +2301,43 @@
           <w:p>
             <w:pPr>
               <w:rPr>
-                <w:rFonts w:ascii="等线" w:eastAsia="等线" w:hAnsi="等线"/>
-                <w:color w:val="000000"/>
-                <w:sz w:val="22"/>
-              </w:rPr>
-            </w:pPr>
-            <w:r>
-              <w:rPr>
-                <w:rFonts w:ascii="等线" w:eastAsia="等线" w:hAnsi="等线" w:hint="eastAsia"/>
-                <w:color w:val="000000"/>
-                <w:sz w:val="22"/>
-              </w:rPr>
-              <w:t>约</w:t>
-            </w:r>
-            <w:r>
-              <w:rPr>
-                <w:rFonts w:ascii="等线" w:eastAsia="等线" w:hAnsi="等线" w:hint="eastAsia"/>
-                <w:color w:val="000000"/>
-                <w:sz w:val="22"/>
-              </w:rPr>
-              <w:t>54.5</w:t>
-            </w:r>
-            <w:r>
-              <w:rPr>
-                <w:rFonts w:ascii="等线" w:eastAsia="等线" w:hAnsi="等线" w:hint="eastAsia"/>
-                <w:color w:val="000000"/>
-                <w:sz w:val="22"/>
-              </w:rPr>
-              <w:t>元</w:t>
+                <w:rFonts w:ascii="等线" w:hAnsi="等线" w:eastAsia="等线"/>
+                <w:color w:val="000000"/>
+                <w:sz w:val="22"/>
+              </w:rPr>
+            </w:pPr>
+            <w:r>
+              <w:rPr>
+                <w:rFonts w:hint="eastAsia" w:ascii="等线" w:hAnsi="等线" w:eastAsia="等线"/>
+                <w:color w:val="000000"/>
+                <w:sz w:val="22"/>
+              </w:rPr>
+              <w:t>约54.5元</w:t>
             </w:r>
           </w:p>
         </w:tc>
       </w:tr>
       <w:tr>
+        <w:tblPrEx>
+          <w:tblLayout w:type="fixed"/>
+          <w:tblCellMar>
+            <w:top w:w="0" w:type="dxa"/>
+            <w:left w:w="108" w:type="dxa"/>
+            <w:bottom w:w="0" w:type="dxa"/>
+            <w:right w:w="108" w:type="dxa"/>
+          </w:tblCellMar>
+        </w:tblPrEx>
         <w:trPr>
-          <w:trHeight w:val="280"/>
+          <w:trHeight w:val="280" w:hRule="atLeast"/>
         </w:trPr>
         <w:tc>
           <w:tcPr>
             <w:tcW w:w="2010" w:type="dxa"/>
             <w:tcBorders>
               <w:top w:val="nil"/>
-              <w:left w:val="single" w:sz="4" w:space="0" w:color="auto"/>
-              <w:bottom w:val="single" w:sz="4" w:space="0" w:color="auto"/>
-              <w:right w:val="single" w:sz="4" w:space="0" w:color="auto"/>
+              <w:left w:val="single" w:color="auto" w:sz="4" w:space="0"/>
+              <w:bottom w:val="single" w:color="auto" w:sz="4" w:space="0"/>
+              <w:right w:val="single" w:color="auto" w:sz="4" w:space="0"/>
             </w:tcBorders>
             <w:shd w:val="clear" w:color="000000" w:fill="E2EFDA"/>
             <w:vAlign w:val="center"/>
@@ -2547,50 +2345,18 @@
           <w:p>
             <w:pPr>
               <w:rPr>
-                <w:rFonts w:ascii="等线" w:eastAsia="等线" w:hAnsi="等线"/>
-                <w:color w:val="000000"/>
-                <w:sz w:val="22"/>
-              </w:rPr>
-            </w:pPr>
-            <w:r>
-              <w:rPr>
-                <w:rFonts w:ascii="等线" w:eastAsia="等线" w:hAnsi="等线" w:hint="eastAsia"/>
-                <w:color w:val="000000"/>
-                <w:sz w:val="22"/>
-              </w:rPr>
-              <w:t>（</w:t>
-            </w:r>
-            <w:r>
-              <w:rPr>
-                <w:rFonts w:ascii="等线" w:eastAsia="等线" w:hAnsi="等线" w:hint="eastAsia"/>
-                <w:color w:val="000000"/>
-                <w:sz w:val="22"/>
-              </w:rPr>
-              <w:t>2</w:t>
-            </w:r>
-            <w:r>
-              <w:rPr>
-                <w:rFonts w:ascii="等线" w:eastAsia="等线" w:hAnsi="等线" w:hint="eastAsia"/>
-                <w:color w:val="000000"/>
-                <w:sz w:val="22"/>
-              </w:rPr>
-              <w:t>）</w:t>
-            </w:r>
-            <w:r>
-              <w:rPr>
-                <w:rFonts w:ascii="等线" w:eastAsia="等线" w:hAnsi="等线" w:hint="eastAsia"/>
-                <w:color w:val="000000"/>
-                <w:sz w:val="22"/>
-              </w:rPr>
-              <w:t>UML</w:t>
-            </w:r>
-            <w:r>
-              <w:rPr>
-                <w:rFonts w:ascii="等线" w:eastAsia="等线" w:hAnsi="等线" w:hint="eastAsia"/>
-                <w:color w:val="000000"/>
-                <w:sz w:val="22"/>
-              </w:rPr>
-              <w:t>建模工具</w:t>
+                <w:rFonts w:ascii="等线" w:hAnsi="等线" w:eastAsia="等线"/>
+                <w:color w:val="000000"/>
+                <w:sz w:val="22"/>
+              </w:rPr>
+            </w:pPr>
+            <w:r>
+              <w:rPr>
+                <w:rFonts w:hint="eastAsia" w:ascii="等线" w:hAnsi="等线" w:eastAsia="等线"/>
+                <w:color w:val="000000"/>
+                <w:sz w:val="22"/>
+              </w:rPr>
+              <w:t>（2）UML建模工具</w:t>
             </w:r>
           </w:p>
         </w:tc>
@@ -2600,8 +2366,8 @@
             <w:tcBorders>
               <w:top w:val="nil"/>
               <w:left w:val="nil"/>
-              <w:bottom w:val="single" w:sz="4" w:space="0" w:color="auto"/>
-              <w:right w:val="single" w:sz="4" w:space="0" w:color="auto"/>
+              <w:bottom w:val="single" w:color="auto" w:sz="4" w:space="0"/>
+              <w:right w:val="single" w:color="auto" w:sz="4" w:space="0"/>
             </w:tcBorders>
             <w:shd w:val="clear" w:color="auto" w:fill="auto"/>
             <w:vAlign w:val="center"/>
@@ -2609,14 +2375,14 @@
           <w:p>
             <w:pPr>
               <w:rPr>
-                <w:rFonts w:ascii="等线" w:eastAsia="等线" w:hAnsi="等线"/>
-                <w:color w:val="000000"/>
-                <w:sz w:val="22"/>
-              </w:rPr>
-            </w:pPr>
-            <w:r>
-              <w:rPr>
-                <w:rFonts w:ascii="等线" w:eastAsia="等线" w:hAnsi="等线" w:hint="eastAsia"/>
+                <w:rFonts w:ascii="等线" w:hAnsi="等线" w:eastAsia="等线"/>
+                <w:color w:val="000000"/>
+                <w:sz w:val="22"/>
+              </w:rPr>
+            </w:pPr>
+            <w:r>
+              <w:rPr>
+                <w:rFonts w:hint="eastAsia" w:ascii="等线" w:hAnsi="等线" w:eastAsia="等线"/>
                 <w:color w:val="000000"/>
                 <w:sz w:val="22"/>
               </w:rPr>
@@ -2630,8 +2396,8 @@
             <w:tcBorders>
               <w:top w:val="nil"/>
               <w:left w:val="nil"/>
-              <w:bottom w:val="single" w:sz="4" w:space="0" w:color="auto"/>
-              <w:right w:val="single" w:sz="4" w:space="0" w:color="auto"/>
+              <w:bottom w:val="single" w:color="auto" w:sz="4" w:space="0"/>
+              <w:right w:val="single" w:color="auto" w:sz="4" w:space="0"/>
             </w:tcBorders>
             <w:shd w:val="clear" w:color="auto" w:fill="auto"/>
             <w:vAlign w:val="center"/>
@@ -2639,14 +2405,14 @@
           <w:p>
             <w:pPr>
               <w:rPr>
-                <w:rFonts w:ascii="等线" w:eastAsia="等线" w:hAnsi="等线"/>
-                <w:color w:val="000000"/>
-                <w:sz w:val="22"/>
-              </w:rPr>
-            </w:pPr>
-            <w:r>
-              <w:rPr>
-                <w:rFonts w:ascii="等线" w:eastAsia="等线" w:hAnsi="等线" w:hint="eastAsia"/>
+                <w:rFonts w:ascii="等线" w:hAnsi="等线" w:eastAsia="等线"/>
+                <w:color w:val="000000"/>
+                <w:sz w:val="22"/>
+              </w:rPr>
+            </w:pPr>
+            <w:r>
+              <w:rPr>
+                <w:rFonts w:hint="eastAsia" w:ascii="等线" w:hAnsi="等线" w:eastAsia="等线"/>
                 <w:color w:val="000000"/>
                 <w:sz w:val="22"/>
               </w:rPr>
@@ -2660,8 +2426,8 @@
             <w:tcBorders>
               <w:top w:val="nil"/>
               <w:left w:val="nil"/>
-              <w:bottom w:val="single" w:sz="4" w:space="0" w:color="auto"/>
-              <w:right w:val="single" w:sz="4" w:space="0" w:color="auto"/>
+              <w:bottom w:val="single" w:color="auto" w:sz="4" w:space="0"/>
+              <w:right w:val="single" w:color="auto" w:sz="4" w:space="0"/>
             </w:tcBorders>
             <w:shd w:val="clear" w:color="auto" w:fill="auto"/>
             <w:vAlign w:val="center"/>
@@ -2669,14 +2435,14 @@
           <w:p>
             <w:pPr>
               <w:rPr>
-                <w:rFonts w:ascii="等线" w:eastAsia="等线" w:hAnsi="等线"/>
-                <w:color w:val="000000"/>
-                <w:sz w:val="22"/>
-              </w:rPr>
-            </w:pPr>
-            <w:r>
-              <w:rPr>
-                <w:rFonts w:ascii="等线" w:eastAsia="等线" w:hAnsi="等线" w:hint="eastAsia"/>
+                <w:rFonts w:ascii="等线" w:hAnsi="等线" w:eastAsia="等线"/>
+                <w:color w:val="000000"/>
+                <w:sz w:val="22"/>
+              </w:rPr>
+            </w:pPr>
+            <w:r>
+              <w:rPr>
+                <w:rFonts w:hint="eastAsia" w:ascii="等线" w:hAnsi="等线" w:eastAsia="等线"/>
                 <w:color w:val="000000"/>
                 <w:sz w:val="22"/>
               </w:rPr>
@@ -2686,17 +2452,26 @@
         </w:tc>
       </w:tr>
       <w:tr>
+        <w:tblPrEx>
+          <w:tblLayout w:type="fixed"/>
+          <w:tblCellMar>
+            <w:top w:w="0" w:type="dxa"/>
+            <w:left w:w="108" w:type="dxa"/>
+            <w:bottom w:w="0" w:type="dxa"/>
+            <w:right w:w="108" w:type="dxa"/>
+          </w:tblCellMar>
+        </w:tblPrEx>
         <w:trPr>
-          <w:trHeight w:val="280"/>
+          <w:trHeight w:val="280" w:hRule="atLeast"/>
         </w:trPr>
         <w:tc>
           <w:tcPr>
             <w:tcW w:w="2010" w:type="dxa"/>
             <w:tcBorders>
               <w:top w:val="nil"/>
-              <w:left w:val="single" w:sz="4" w:space="0" w:color="auto"/>
-              <w:bottom w:val="single" w:sz="4" w:space="0" w:color="auto"/>
-              <w:right w:val="single" w:sz="4" w:space="0" w:color="auto"/>
+              <w:left w:val="single" w:color="auto" w:sz="4" w:space="0"/>
+              <w:bottom w:val="single" w:color="auto" w:sz="4" w:space="0"/>
+              <w:right w:val="single" w:color="auto" w:sz="4" w:space="0"/>
             </w:tcBorders>
             <w:shd w:val="clear" w:color="000000" w:fill="E2EFDA"/>
             <w:vAlign w:val="center"/>
@@ -2704,45 +2479,19 @@
           <w:p>
             <w:pPr>
               <w:rPr>
-                <w:rFonts w:ascii="等线" w:eastAsia="等线" w:hAnsi="等线"/>
-                <w:color w:val="000000"/>
-                <w:sz w:val="22"/>
-              </w:rPr>
-            </w:pPr>
-            <w:r>
-              <w:rPr>
-                <w:rFonts w:ascii="等线" w:eastAsia="等线" w:hAnsi="等线" w:hint="eastAsia"/>
-                <w:color w:val="000000"/>
-                <w:sz w:val="22"/>
-              </w:rPr>
-              <w:t>（</w:t>
-            </w:r>
-            <w:r>
-              <w:rPr>
-                <w:rFonts w:ascii="等线" w:eastAsia="等线" w:hAnsi="等线" w:hint="eastAsia"/>
-                <w:color w:val="000000"/>
-                <w:sz w:val="22"/>
-              </w:rPr>
-              <w:t>3</w:t>
-            </w:r>
-            <w:r>
-              <w:rPr>
-                <w:rFonts w:ascii="等线" w:eastAsia="等线" w:hAnsi="等线" w:hint="eastAsia"/>
-                <w:color w:val="000000"/>
-                <w:sz w:val="22"/>
-              </w:rPr>
-              <w:t>）</w:t>
-            </w:r>
-            <w:proofErr w:type="spellStart"/>
-            <w:r>
-              <w:rPr>
-                <w:rFonts w:ascii="等线" w:eastAsia="等线" w:hAnsi="等线" w:hint="eastAsia"/>
-                <w:color w:val="000000"/>
-                <w:sz w:val="22"/>
-              </w:rPr>
-              <w:t>AxureRP</w:t>
-            </w:r>
-            <w:proofErr w:type="spellEnd"/>
+                <w:rFonts w:ascii="等线" w:hAnsi="等线" w:eastAsia="等线"/>
+                <w:color w:val="000000"/>
+                <w:sz w:val="22"/>
+              </w:rPr>
+            </w:pPr>
+            <w:r>
+              <w:rPr>
+                <w:rFonts w:hint="eastAsia" w:ascii="等线" w:hAnsi="等线" w:eastAsia="等线"/>
+                <w:color w:val="000000"/>
+                <w:sz w:val="22"/>
+              </w:rPr>
+              <w:t>（3）AxureRP</w:t>
+            </w:r>
           </w:p>
         </w:tc>
         <w:tc>
@@ -2751,8 +2500,8 @@
             <w:tcBorders>
               <w:top w:val="nil"/>
               <w:left w:val="nil"/>
-              <w:bottom w:val="single" w:sz="4" w:space="0" w:color="auto"/>
-              <w:right w:val="single" w:sz="4" w:space="0" w:color="auto"/>
+              <w:bottom w:val="single" w:color="auto" w:sz="4" w:space="0"/>
+              <w:right w:val="single" w:color="auto" w:sz="4" w:space="0"/>
             </w:tcBorders>
             <w:shd w:val="clear" w:color="auto" w:fill="auto"/>
             <w:vAlign w:val="center"/>
@@ -2760,14 +2509,14 @@
           <w:p>
             <w:pPr>
               <w:rPr>
-                <w:rFonts w:ascii="等线" w:eastAsia="等线" w:hAnsi="等线"/>
-                <w:color w:val="000000"/>
-                <w:sz w:val="22"/>
-              </w:rPr>
-            </w:pPr>
-            <w:r>
-              <w:rPr>
-                <w:rFonts w:ascii="等线" w:eastAsia="等线" w:hAnsi="等线" w:hint="eastAsia"/>
+                <w:rFonts w:ascii="等线" w:hAnsi="等线" w:eastAsia="等线"/>
+                <w:color w:val="000000"/>
+                <w:sz w:val="22"/>
+              </w:rPr>
+            </w:pPr>
+            <w:r>
+              <w:rPr>
+                <w:rFonts w:hint="eastAsia" w:ascii="等线" w:hAnsi="等线" w:eastAsia="等线"/>
                 <w:color w:val="000000"/>
                 <w:sz w:val="22"/>
               </w:rPr>
@@ -2781,8 +2530,8 @@
             <w:tcBorders>
               <w:top w:val="nil"/>
               <w:left w:val="nil"/>
-              <w:bottom w:val="single" w:sz="4" w:space="0" w:color="auto"/>
-              <w:right w:val="single" w:sz="4" w:space="0" w:color="auto"/>
+              <w:bottom w:val="single" w:color="auto" w:sz="4" w:space="0"/>
+              <w:right w:val="single" w:color="auto" w:sz="4" w:space="0"/>
             </w:tcBorders>
             <w:shd w:val="clear" w:color="auto" w:fill="auto"/>
             <w:vAlign w:val="center"/>
@@ -2790,14 +2539,14 @@
           <w:p>
             <w:pPr>
               <w:rPr>
-                <w:rFonts w:ascii="等线" w:eastAsia="等线" w:hAnsi="等线"/>
-                <w:color w:val="000000"/>
-                <w:sz w:val="22"/>
-              </w:rPr>
-            </w:pPr>
-            <w:r>
-              <w:rPr>
-                <w:rFonts w:ascii="等线" w:eastAsia="等线" w:hAnsi="等线" w:hint="eastAsia"/>
+                <w:rFonts w:ascii="等线" w:hAnsi="等线" w:eastAsia="等线"/>
+                <w:color w:val="000000"/>
+                <w:sz w:val="22"/>
+              </w:rPr>
+            </w:pPr>
+            <w:r>
+              <w:rPr>
+                <w:rFonts w:hint="eastAsia" w:ascii="等线" w:hAnsi="等线" w:eastAsia="等线"/>
                 <w:color w:val="000000"/>
                 <w:sz w:val="22"/>
               </w:rPr>
@@ -2811,8 +2560,8 @@
             <w:tcBorders>
               <w:top w:val="nil"/>
               <w:left w:val="nil"/>
-              <w:bottom w:val="single" w:sz="4" w:space="0" w:color="auto"/>
-              <w:right w:val="single" w:sz="4" w:space="0" w:color="auto"/>
+              <w:bottom w:val="single" w:color="auto" w:sz="4" w:space="0"/>
+              <w:right w:val="single" w:color="auto" w:sz="4" w:space="0"/>
             </w:tcBorders>
             <w:shd w:val="clear" w:color="auto" w:fill="auto"/>
             <w:vAlign w:val="center"/>
@@ -2820,14 +2569,14 @@
           <w:p>
             <w:pPr>
               <w:rPr>
-                <w:rFonts w:ascii="等线" w:eastAsia="等线" w:hAnsi="等线"/>
-                <w:color w:val="000000"/>
-                <w:sz w:val="22"/>
-              </w:rPr>
-            </w:pPr>
-            <w:r>
-              <w:rPr>
-                <w:rFonts w:ascii="等线" w:eastAsia="等线" w:hAnsi="等线" w:hint="eastAsia"/>
+                <w:rFonts w:ascii="等线" w:hAnsi="等线" w:eastAsia="等线"/>
+                <w:color w:val="000000"/>
+                <w:sz w:val="22"/>
+              </w:rPr>
+            </w:pPr>
+            <w:r>
+              <w:rPr>
+                <w:rFonts w:hint="eastAsia" w:ascii="等线" w:hAnsi="等线" w:eastAsia="等线"/>
                 <w:color w:val="000000"/>
                 <w:sz w:val="22"/>
               </w:rPr>
@@ -2837,17 +2586,26 @@
         </w:tc>
       </w:tr>
       <w:tr>
+        <w:tblPrEx>
+          <w:tblLayout w:type="fixed"/>
+          <w:tblCellMar>
+            <w:top w:w="0" w:type="dxa"/>
+            <w:left w:w="108" w:type="dxa"/>
+            <w:bottom w:w="0" w:type="dxa"/>
+            <w:right w:w="108" w:type="dxa"/>
+          </w:tblCellMar>
+        </w:tblPrEx>
         <w:trPr>
-          <w:trHeight w:val="280"/>
+          <w:trHeight w:val="280" w:hRule="atLeast"/>
         </w:trPr>
         <w:tc>
           <w:tcPr>
             <w:tcW w:w="2010" w:type="dxa"/>
             <w:tcBorders>
               <w:top w:val="nil"/>
-              <w:left w:val="single" w:sz="4" w:space="0" w:color="auto"/>
-              <w:bottom w:val="single" w:sz="4" w:space="0" w:color="auto"/>
-              <w:right w:val="single" w:sz="4" w:space="0" w:color="auto"/>
+              <w:left w:val="single" w:color="auto" w:sz="4" w:space="0"/>
+              <w:bottom w:val="single" w:color="auto" w:sz="4" w:space="0"/>
+              <w:right w:val="single" w:color="auto" w:sz="4" w:space="0"/>
             </w:tcBorders>
             <w:shd w:val="clear" w:color="000000" w:fill="E2EFDA"/>
             <w:vAlign w:val="center"/>
@@ -2855,42 +2613,18 @@
           <w:p>
             <w:pPr>
               <w:rPr>
-                <w:rFonts w:ascii="等线" w:eastAsia="等线" w:hAnsi="等线"/>
-                <w:color w:val="000000"/>
-                <w:sz w:val="22"/>
-              </w:rPr>
-            </w:pPr>
-            <w:r>
-              <w:rPr>
-                <w:rFonts w:ascii="等线" w:eastAsia="等线" w:hAnsi="等线" w:hint="eastAsia"/>
-                <w:color w:val="000000"/>
-                <w:sz w:val="22"/>
-              </w:rPr>
-              <w:t>（</w:t>
-            </w:r>
-            <w:r>
-              <w:rPr>
-                <w:rFonts w:ascii="等线" w:eastAsia="等线" w:hAnsi="等线" w:hint="eastAsia"/>
-                <w:color w:val="000000"/>
-                <w:sz w:val="22"/>
-              </w:rPr>
-              <w:t>4</w:t>
-            </w:r>
-            <w:r>
-              <w:rPr>
-                <w:rFonts w:ascii="等线" w:eastAsia="等线" w:hAnsi="等线" w:hint="eastAsia"/>
-                <w:color w:val="000000"/>
-                <w:sz w:val="22"/>
-              </w:rPr>
-              <w:t>）</w:t>
-            </w:r>
-            <w:r>
-              <w:rPr>
-                <w:rFonts w:ascii="等线" w:eastAsia="等线" w:hAnsi="等线" w:hint="eastAsia"/>
-                <w:color w:val="000000"/>
-                <w:sz w:val="22"/>
-              </w:rPr>
-              <w:t>Office</w:t>
+                <w:rFonts w:ascii="等线" w:hAnsi="等线" w:eastAsia="等线"/>
+                <w:color w:val="000000"/>
+                <w:sz w:val="22"/>
+              </w:rPr>
+            </w:pPr>
+            <w:r>
+              <w:rPr>
+                <w:rFonts w:hint="eastAsia" w:ascii="等线" w:hAnsi="等线" w:eastAsia="等线"/>
+                <w:color w:val="000000"/>
+                <w:sz w:val="22"/>
+              </w:rPr>
+              <w:t>（4）Office</w:t>
             </w:r>
           </w:p>
         </w:tc>
@@ -2900,8 +2634,8 @@
             <w:tcBorders>
               <w:top w:val="nil"/>
               <w:left w:val="nil"/>
-              <w:bottom w:val="single" w:sz="4" w:space="0" w:color="auto"/>
-              <w:right w:val="single" w:sz="4" w:space="0" w:color="auto"/>
+              <w:bottom w:val="single" w:color="auto" w:sz="4" w:space="0"/>
+              <w:right w:val="single" w:color="auto" w:sz="4" w:space="0"/>
             </w:tcBorders>
             <w:shd w:val="clear" w:color="auto" w:fill="auto"/>
             <w:vAlign w:val="center"/>
@@ -2909,14 +2643,14 @@
           <w:p>
             <w:pPr>
               <w:rPr>
-                <w:rFonts w:ascii="等线" w:eastAsia="等线" w:hAnsi="等线"/>
-                <w:color w:val="000000"/>
-                <w:sz w:val="22"/>
-              </w:rPr>
-            </w:pPr>
-            <w:r>
-              <w:rPr>
-                <w:rFonts w:ascii="等线" w:eastAsia="等线" w:hAnsi="等线" w:hint="eastAsia"/>
+                <w:rFonts w:ascii="等线" w:hAnsi="等线" w:eastAsia="等线"/>
+                <w:color w:val="000000"/>
+                <w:sz w:val="22"/>
+              </w:rPr>
+            </w:pPr>
+            <w:r>
+              <w:rPr>
+                <w:rFonts w:hint="eastAsia" w:ascii="等线" w:hAnsi="等线" w:eastAsia="等线"/>
                 <w:color w:val="000000"/>
                 <w:sz w:val="22"/>
               </w:rPr>
@@ -2930,8 +2664,8 @@
             <w:tcBorders>
               <w:top w:val="nil"/>
               <w:left w:val="nil"/>
-              <w:bottom w:val="single" w:sz="4" w:space="0" w:color="auto"/>
-              <w:right w:val="single" w:sz="4" w:space="0" w:color="auto"/>
+              <w:bottom w:val="single" w:color="auto" w:sz="4" w:space="0"/>
+              <w:right w:val="single" w:color="auto" w:sz="4" w:space="0"/>
             </w:tcBorders>
             <w:shd w:val="clear" w:color="auto" w:fill="auto"/>
             <w:vAlign w:val="center"/>
@@ -2939,14 +2673,14 @@
           <w:p>
             <w:pPr>
               <w:rPr>
-                <w:rFonts w:ascii="等线" w:eastAsia="等线" w:hAnsi="等线"/>
-                <w:color w:val="000000"/>
-                <w:sz w:val="22"/>
-              </w:rPr>
-            </w:pPr>
-            <w:r>
-              <w:rPr>
-                <w:rFonts w:ascii="等线" w:eastAsia="等线" w:hAnsi="等线" w:hint="eastAsia"/>
+                <w:rFonts w:ascii="等线" w:hAnsi="等线" w:eastAsia="等线"/>
+                <w:color w:val="000000"/>
+                <w:sz w:val="22"/>
+              </w:rPr>
+            </w:pPr>
+            <w:r>
+              <w:rPr>
+                <w:rFonts w:hint="eastAsia" w:ascii="等线" w:hAnsi="等线" w:eastAsia="等线"/>
                 <w:color w:val="000000"/>
                 <w:sz w:val="22"/>
               </w:rPr>
@@ -2960,8 +2694,8 @@
             <w:tcBorders>
               <w:top w:val="nil"/>
               <w:left w:val="nil"/>
-              <w:bottom w:val="single" w:sz="4" w:space="0" w:color="auto"/>
-              <w:right w:val="single" w:sz="4" w:space="0" w:color="auto"/>
+              <w:bottom w:val="single" w:color="auto" w:sz="4" w:space="0"/>
+              <w:right w:val="single" w:color="auto" w:sz="4" w:space="0"/>
             </w:tcBorders>
             <w:shd w:val="clear" w:color="auto" w:fill="auto"/>
             <w:vAlign w:val="center"/>
@@ -2969,14 +2703,14 @@
           <w:p>
             <w:pPr>
               <w:rPr>
-                <w:rFonts w:ascii="等线" w:eastAsia="等线" w:hAnsi="等线"/>
-                <w:color w:val="000000"/>
-                <w:sz w:val="22"/>
-              </w:rPr>
-            </w:pPr>
-            <w:r>
-              <w:rPr>
-                <w:rFonts w:ascii="等线" w:eastAsia="等线" w:hAnsi="等线" w:hint="eastAsia"/>
+                <w:rFonts w:ascii="等线" w:hAnsi="等线" w:eastAsia="等线"/>
+                <w:color w:val="000000"/>
+                <w:sz w:val="22"/>
+              </w:rPr>
+            </w:pPr>
+            <w:r>
+              <w:rPr>
+                <w:rFonts w:hint="eastAsia" w:ascii="等线" w:hAnsi="等线" w:eastAsia="等线"/>
                 <w:color w:val="000000"/>
                 <w:sz w:val="22"/>
               </w:rPr>
@@ -2986,17 +2720,26 @@
         </w:tc>
       </w:tr>
       <w:tr>
+        <w:tblPrEx>
+          <w:tblLayout w:type="fixed"/>
+          <w:tblCellMar>
+            <w:top w:w="0" w:type="dxa"/>
+            <w:left w:w="108" w:type="dxa"/>
+            <w:bottom w:w="0" w:type="dxa"/>
+            <w:right w:w="108" w:type="dxa"/>
+          </w:tblCellMar>
+        </w:tblPrEx>
         <w:trPr>
-          <w:trHeight w:val="560"/>
+          <w:trHeight w:val="560" w:hRule="atLeast"/>
         </w:trPr>
         <w:tc>
           <w:tcPr>
             <w:tcW w:w="2010" w:type="dxa"/>
             <w:tcBorders>
               <w:top w:val="nil"/>
-              <w:left w:val="single" w:sz="4" w:space="0" w:color="auto"/>
-              <w:bottom w:val="single" w:sz="4" w:space="0" w:color="auto"/>
-              <w:right w:val="single" w:sz="4" w:space="0" w:color="auto"/>
+              <w:left w:val="single" w:color="auto" w:sz="4" w:space="0"/>
+              <w:bottom w:val="single" w:color="auto" w:sz="4" w:space="0"/>
+              <w:right w:val="single" w:color="auto" w:sz="4" w:space="0"/>
             </w:tcBorders>
             <w:shd w:val="clear" w:color="000000" w:fill="E2EFDA"/>
             <w:vAlign w:val="center"/>
@@ -3004,42 +2747,18 @@
           <w:p>
             <w:pPr>
               <w:rPr>
-                <w:rFonts w:ascii="等线" w:eastAsia="等线" w:hAnsi="等线"/>
-                <w:color w:val="000000"/>
-                <w:sz w:val="22"/>
-              </w:rPr>
-            </w:pPr>
-            <w:r>
-              <w:rPr>
-                <w:rFonts w:ascii="等线" w:eastAsia="等线" w:hAnsi="等线" w:hint="eastAsia"/>
-                <w:color w:val="000000"/>
-                <w:sz w:val="22"/>
-              </w:rPr>
-              <w:t>（</w:t>
-            </w:r>
-            <w:r>
-              <w:rPr>
-                <w:rFonts w:ascii="等线" w:eastAsia="等线" w:hAnsi="等线" w:hint="eastAsia"/>
-                <w:color w:val="000000"/>
-                <w:sz w:val="22"/>
-              </w:rPr>
-              <w:t>5</w:t>
-            </w:r>
-            <w:r>
-              <w:rPr>
-                <w:rFonts w:ascii="等线" w:eastAsia="等线" w:hAnsi="等线" w:hint="eastAsia"/>
-                <w:color w:val="000000"/>
-                <w:sz w:val="22"/>
-              </w:rPr>
-              <w:t>）</w:t>
-            </w:r>
-            <w:r>
-              <w:rPr>
-                <w:rFonts w:ascii="等线" w:eastAsia="等线" w:hAnsi="等线" w:hint="eastAsia"/>
-                <w:color w:val="000000"/>
-                <w:sz w:val="22"/>
-              </w:rPr>
-              <w:t>IBM Rational Software Architect</w:t>
+                <w:rFonts w:ascii="等线" w:hAnsi="等线" w:eastAsia="等线"/>
+                <w:color w:val="000000"/>
+                <w:sz w:val="22"/>
+              </w:rPr>
+            </w:pPr>
+            <w:r>
+              <w:rPr>
+                <w:rFonts w:hint="eastAsia" w:ascii="等线" w:hAnsi="等线" w:eastAsia="等线"/>
+                <w:color w:val="000000"/>
+                <w:sz w:val="22"/>
+              </w:rPr>
+              <w:t>（5）IBM Rational Software Architect</w:t>
             </w:r>
           </w:p>
         </w:tc>
@@ -3049,8 +2768,8 @@
             <w:tcBorders>
               <w:top w:val="nil"/>
               <w:left w:val="nil"/>
-              <w:bottom w:val="single" w:sz="4" w:space="0" w:color="auto"/>
-              <w:right w:val="single" w:sz="4" w:space="0" w:color="auto"/>
+              <w:bottom w:val="single" w:color="auto" w:sz="4" w:space="0"/>
+              <w:right w:val="single" w:color="auto" w:sz="4" w:space="0"/>
             </w:tcBorders>
             <w:shd w:val="clear" w:color="auto" w:fill="auto"/>
             <w:vAlign w:val="center"/>
@@ -3058,14 +2777,14 @@
           <w:p>
             <w:pPr>
               <w:rPr>
-                <w:rFonts w:ascii="等线" w:eastAsia="等线" w:hAnsi="等线"/>
-                <w:color w:val="000000"/>
-                <w:sz w:val="22"/>
-              </w:rPr>
-            </w:pPr>
-            <w:r>
-              <w:rPr>
-                <w:rFonts w:ascii="等线" w:eastAsia="等线" w:hAnsi="等线" w:hint="eastAsia"/>
+                <w:rFonts w:ascii="等线" w:hAnsi="等线" w:eastAsia="等线"/>
+                <w:color w:val="000000"/>
+                <w:sz w:val="22"/>
+              </w:rPr>
+            </w:pPr>
+            <w:r>
+              <w:rPr>
+                <w:rFonts w:hint="eastAsia" w:ascii="等线" w:hAnsi="等线" w:eastAsia="等线"/>
                 <w:color w:val="000000"/>
                 <w:sz w:val="22"/>
               </w:rPr>
@@ -3079,8 +2798,8 @@
             <w:tcBorders>
               <w:top w:val="nil"/>
               <w:left w:val="nil"/>
-              <w:bottom w:val="single" w:sz="4" w:space="0" w:color="auto"/>
-              <w:right w:val="single" w:sz="4" w:space="0" w:color="auto"/>
+              <w:bottom w:val="single" w:color="auto" w:sz="4" w:space="0"/>
+              <w:right w:val="single" w:color="auto" w:sz="4" w:space="0"/>
             </w:tcBorders>
             <w:shd w:val="clear" w:color="auto" w:fill="auto"/>
             <w:vAlign w:val="center"/>
@@ -3088,14 +2807,14 @@
           <w:p>
             <w:pPr>
               <w:rPr>
-                <w:rFonts w:ascii="等线" w:eastAsia="等线" w:hAnsi="等线"/>
-                <w:color w:val="000000"/>
-                <w:sz w:val="22"/>
-              </w:rPr>
-            </w:pPr>
-            <w:r>
-              <w:rPr>
-                <w:rFonts w:ascii="等线" w:eastAsia="等线" w:hAnsi="等线" w:hint="eastAsia"/>
+                <w:rFonts w:ascii="等线" w:hAnsi="等线" w:eastAsia="等线"/>
+                <w:color w:val="000000"/>
+                <w:sz w:val="22"/>
+              </w:rPr>
+            </w:pPr>
+            <w:r>
+              <w:rPr>
+                <w:rFonts w:hint="eastAsia" w:ascii="等线" w:hAnsi="等线" w:eastAsia="等线"/>
                 <w:color w:val="000000"/>
                 <w:sz w:val="22"/>
               </w:rPr>
@@ -3109,8 +2828,8 @@
             <w:tcBorders>
               <w:top w:val="nil"/>
               <w:left w:val="nil"/>
-              <w:bottom w:val="single" w:sz="4" w:space="0" w:color="auto"/>
-              <w:right w:val="single" w:sz="4" w:space="0" w:color="auto"/>
+              <w:bottom w:val="single" w:color="auto" w:sz="4" w:space="0"/>
+              <w:right w:val="single" w:color="auto" w:sz="4" w:space="0"/>
             </w:tcBorders>
             <w:shd w:val="clear" w:color="auto" w:fill="auto"/>
             <w:vAlign w:val="center"/>
@@ -3118,14 +2837,14 @@
           <w:p>
             <w:pPr>
               <w:rPr>
-                <w:rFonts w:ascii="等线" w:eastAsia="等线" w:hAnsi="等线"/>
-                <w:color w:val="000000"/>
-                <w:sz w:val="22"/>
-              </w:rPr>
-            </w:pPr>
-            <w:r>
-              <w:rPr>
-                <w:rFonts w:ascii="等线" w:eastAsia="等线" w:hAnsi="等线" w:hint="eastAsia"/>
+                <w:rFonts w:ascii="等线" w:hAnsi="等线" w:eastAsia="等线"/>
+                <w:color w:val="000000"/>
+                <w:sz w:val="22"/>
+              </w:rPr>
+            </w:pPr>
+            <w:r>
+              <w:rPr>
+                <w:rFonts w:hint="eastAsia" w:ascii="等线" w:hAnsi="等线" w:eastAsia="等线"/>
                 <w:color w:val="000000"/>
                 <w:sz w:val="22"/>
               </w:rPr>
@@ -3135,17 +2854,26 @@
         </w:tc>
       </w:tr>
       <w:tr>
+        <w:tblPrEx>
+          <w:tblLayout w:type="fixed"/>
+          <w:tblCellMar>
+            <w:top w:w="0" w:type="dxa"/>
+            <w:left w:w="108" w:type="dxa"/>
+            <w:bottom w:w="0" w:type="dxa"/>
+            <w:right w:w="108" w:type="dxa"/>
+          </w:tblCellMar>
+        </w:tblPrEx>
         <w:trPr>
-          <w:trHeight w:val="560"/>
+          <w:trHeight w:val="560" w:hRule="atLeast"/>
         </w:trPr>
         <w:tc>
           <w:tcPr>
             <w:tcW w:w="2010" w:type="dxa"/>
             <w:tcBorders>
               <w:top w:val="nil"/>
-              <w:left w:val="single" w:sz="4" w:space="0" w:color="auto"/>
-              <w:bottom w:val="single" w:sz="4" w:space="0" w:color="auto"/>
-              <w:right w:val="single" w:sz="4" w:space="0" w:color="auto"/>
+              <w:left w:val="single" w:color="auto" w:sz="4" w:space="0"/>
+              <w:bottom w:val="single" w:color="auto" w:sz="4" w:space="0"/>
+              <w:right w:val="single" w:color="auto" w:sz="4" w:space="0"/>
             </w:tcBorders>
             <w:shd w:val="clear" w:color="000000" w:fill="E2EFDA"/>
             <w:vAlign w:val="center"/>
@@ -3153,50 +2881,18 @@
           <w:p>
             <w:pPr>
               <w:rPr>
-                <w:rFonts w:ascii="等线" w:eastAsia="等线" w:hAnsi="等线"/>
-                <w:color w:val="000000"/>
-                <w:sz w:val="22"/>
-              </w:rPr>
-            </w:pPr>
-            <w:r>
-              <w:rPr>
-                <w:rFonts w:ascii="等线" w:eastAsia="等线" w:hAnsi="等线" w:hint="eastAsia"/>
-                <w:color w:val="000000"/>
-                <w:sz w:val="22"/>
-              </w:rPr>
-              <w:t>（</w:t>
-            </w:r>
-            <w:r>
-              <w:rPr>
-                <w:rFonts w:ascii="等线" w:eastAsia="等线" w:hAnsi="等线" w:hint="eastAsia"/>
-                <w:color w:val="000000"/>
-                <w:sz w:val="22"/>
-              </w:rPr>
-              <w:t>6</w:t>
-            </w:r>
-            <w:r>
-              <w:rPr>
-                <w:rFonts w:ascii="等线" w:eastAsia="等线" w:hAnsi="等线" w:hint="eastAsia"/>
-                <w:color w:val="000000"/>
-                <w:sz w:val="22"/>
-              </w:rPr>
-              <w:t>）个人电脑及其</w:t>
-            </w:r>
-            <w:r>
-              <w:rPr>
-                <w:rFonts w:ascii="等线" w:eastAsia="等线" w:hAnsi="等线" w:hint="eastAsia"/>
-                <w:color w:val="000000"/>
-                <w:sz w:val="22"/>
-              </w:rPr>
-              <w:t>windows</w:t>
-            </w:r>
-            <w:r>
-              <w:rPr>
-                <w:rFonts w:ascii="等线" w:eastAsia="等线" w:hAnsi="等线" w:hint="eastAsia"/>
-                <w:color w:val="000000"/>
-                <w:sz w:val="22"/>
-              </w:rPr>
-              <w:t>操作系统</w:t>
+                <w:rFonts w:ascii="等线" w:hAnsi="等线" w:eastAsia="等线"/>
+                <w:color w:val="000000"/>
+                <w:sz w:val="22"/>
+              </w:rPr>
+            </w:pPr>
+            <w:r>
+              <w:rPr>
+                <w:rFonts w:hint="eastAsia" w:ascii="等线" w:hAnsi="等线" w:eastAsia="等线"/>
+                <w:color w:val="000000"/>
+                <w:sz w:val="22"/>
+              </w:rPr>
+              <w:t>（6）个人电脑及其windows操作系统</w:t>
             </w:r>
           </w:p>
         </w:tc>
@@ -3206,8 +2902,8 @@
             <w:tcBorders>
               <w:top w:val="nil"/>
               <w:left w:val="nil"/>
-              <w:bottom w:val="single" w:sz="4" w:space="0" w:color="auto"/>
-              <w:right w:val="single" w:sz="4" w:space="0" w:color="auto"/>
+              <w:bottom w:val="single" w:color="auto" w:sz="4" w:space="0"/>
+              <w:right w:val="single" w:color="auto" w:sz="4" w:space="0"/>
             </w:tcBorders>
             <w:shd w:val="clear" w:color="auto" w:fill="auto"/>
             <w:vAlign w:val="center"/>
@@ -3215,14 +2911,14 @@
           <w:p>
             <w:pPr>
               <w:rPr>
-                <w:rFonts w:ascii="等线" w:eastAsia="等线" w:hAnsi="等线"/>
-                <w:color w:val="000000"/>
-                <w:sz w:val="22"/>
-              </w:rPr>
-            </w:pPr>
-            <w:r>
-              <w:rPr>
-                <w:rFonts w:ascii="等线" w:eastAsia="等线" w:hAnsi="等线" w:hint="eastAsia"/>
+                <w:rFonts w:ascii="等线" w:hAnsi="等线" w:eastAsia="等线"/>
+                <w:color w:val="000000"/>
+                <w:sz w:val="22"/>
+              </w:rPr>
+            </w:pPr>
+            <w:r>
+              <w:rPr>
+                <w:rFonts w:hint="eastAsia" w:ascii="等线" w:hAnsi="等线" w:eastAsia="等线"/>
                 <w:color w:val="000000"/>
                 <w:sz w:val="22"/>
               </w:rPr>
@@ -3236,8 +2932,8 @@
             <w:tcBorders>
               <w:top w:val="nil"/>
               <w:left w:val="nil"/>
-              <w:bottom w:val="single" w:sz="4" w:space="0" w:color="auto"/>
-              <w:right w:val="single" w:sz="4" w:space="0" w:color="auto"/>
+              <w:bottom w:val="single" w:color="auto" w:sz="4" w:space="0"/>
+              <w:right w:val="single" w:color="auto" w:sz="4" w:space="0"/>
             </w:tcBorders>
             <w:shd w:val="clear" w:color="auto" w:fill="auto"/>
             <w:vAlign w:val="center"/>
@@ -3245,14 +2941,14 @@
           <w:p>
             <w:pPr>
               <w:rPr>
-                <w:rFonts w:ascii="等线" w:eastAsia="等线" w:hAnsi="等线"/>
-                <w:color w:val="000000"/>
-                <w:sz w:val="22"/>
-              </w:rPr>
-            </w:pPr>
-            <w:r>
-              <w:rPr>
-                <w:rFonts w:ascii="等线" w:eastAsia="等线" w:hAnsi="等线" w:hint="eastAsia"/>
+                <w:rFonts w:ascii="等线" w:hAnsi="等线" w:eastAsia="等线"/>
+                <w:color w:val="000000"/>
+                <w:sz w:val="22"/>
+              </w:rPr>
+            </w:pPr>
+            <w:r>
+              <w:rPr>
+                <w:rFonts w:hint="eastAsia" w:ascii="等线" w:hAnsi="等线" w:eastAsia="等线"/>
                 <w:color w:val="000000"/>
                 <w:sz w:val="22"/>
               </w:rPr>
@@ -3266,8 +2962,8 @@
             <w:tcBorders>
               <w:top w:val="nil"/>
               <w:left w:val="nil"/>
-              <w:bottom w:val="single" w:sz="4" w:space="0" w:color="auto"/>
-              <w:right w:val="single" w:sz="4" w:space="0" w:color="auto"/>
+              <w:bottom w:val="single" w:color="auto" w:sz="4" w:space="0"/>
+              <w:right w:val="single" w:color="auto" w:sz="4" w:space="0"/>
             </w:tcBorders>
             <w:shd w:val="clear" w:color="auto" w:fill="auto"/>
             <w:vAlign w:val="center"/>
@@ -3275,14 +2971,14 @@
           <w:p>
             <w:pPr>
               <w:rPr>
-                <w:rFonts w:ascii="等线" w:eastAsia="等线" w:hAnsi="等线"/>
-                <w:color w:val="000000"/>
-                <w:sz w:val="22"/>
-              </w:rPr>
-            </w:pPr>
-            <w:r>
-              <w:rPr>
-                <w:rFonts w:ascii="等线" w:eastAsia="等线" w:hAnsi="等线" w:hint="eastAsia"/>
+                <w:rFonts w:ascii="等线" w:hAnsi="等线" w:eastAsia="等线"/>
+                <w:color w:val="000000"/>
+                <w:sz w:val="22"/>
+              </w:rPr>
+            </w:pPr>
+            <w:r>
+              <w:rPr>
+                <w:rFonts w:hint="eastAsia" w:ascii="等线" w:hAnsi="等线" w:eastAsia="等线"/>
                 <w:color w:val="000000"/>
                 <w:sz w:val="22"/>
               </w:rPr>
@@ -3292,17 +2988,26 @@
         </w:tc>
       </w:tr>
       <w:tr>
+        <w:tblPrEx>
+          <w:tblLayout w:type="fixed"/>
+          <w:tblCellMar>
+            <w:top w:w="0" w:type="dxa"/>
+            <w:left w:w="108" w:type="dxa"/>
+            <w:bottom w:w="0" w:type="dxa"/>
+            <w:right w:w="108" w:type="dxa"/>
+          </w:tblCellMar>
+        </w:tblPrEx>
         <w:trPr>
-          <w:trHeight w:val="312"/>
+          <w:trHeight w:val="312" w:hRule="atLeast"/>
         </w:trPr>
         <w:tc>
           <w:tcPr>
             <w:tcW w:w="2010" w:type="dxa"/>
             <w:tcBorders>
               <w:top w:val="nil"/>
-              <w:left w:val="single" w:sz="4" w:space="0" w:color="auto"/>
-              <w:bottom w:val="single" w:sz="4" w:space="0" w:color="auto"/>
-              <w:right w:val="single" w:sz="4" w:space="0" w:color="auto"/>
+              <w:left w:val="single" w:color="auto" w:sz="4" w:space="0"/>
+              <w:bottom w:val="single" w:color="auto" w:sz="4" w:space="0"/>
+              <w:right w:val="single" w:color="auto" w:sz="4" w:space="0"/>
             </w:tcBorders>
             <w:shd w:val="clear" w:color="000000" w:fill="E2EFDA"/>
             <w:vAlign w:val="center"/>
@@ -3310,45 +3015,19 @@
           <w:p>
             <w:pPr>
               <w:rPr>
-                <w:rFonts w:ascii="等线" w:eastAsia="等线" w:hAnsi="等线"/>
-                <w:color w:val="000000"/>
-                <w:sz w:val="22"/>
-              </w:rPr>
-            </w:pPr>
-            <w:r>
-              <w:rPr>
-                <w:rFonts w:ascii="等线" w:eastAsia="等线" w:hAnsi="等线" w:hint="eastAsia"/>
-                <w:color w:val="000000"/>
-                <w:sz w:val="22"/>
-              </w:rPr>
-              <w:t>（</w:t>
-            </w:r>
-            <w:r>
-              <w:rPr>
-                <w:rFonts w:ascii="等线" w:eastAsia="等线" w:hAnsi="等线" w:hint="eastAsia"/>
-                <w:color w:val="000000"/>
-                <w:sz w:val="22"/>
-              </w:rPr>
-              <w:t>7</w:t>
-            </w:r>
-            <w:r>
-              <w:rPr>
-                <w:rFonts w:ascii="等线" w:eastAsia="等线" w:hAnsi="等线" w:hint="eastAsia"/>
-                <w:color w:val="000000"/>
-                <w:sz w:val="22"/>
-              </w:rPr>
-              <w:t>）</w:t>
-            </w:r>
-            <w:proofErr w:type="spellStart"/>
-            <w:r>
-              <w:rPr>
-                <w:rFonts w:ascii="等线" w:eastAsia="等线" w:hAnsi="等线" w:hint="eastAsia"/>
-                <w:color w:val="000000"/>
-                <w:sz w:val="22"/>
-              </w:rPr>
-              <w:t>Vmware</w:t>
-            </w:r>
-            <w:proofErr w:type="spellEnd"/>
+                <w:rFonts w:ascii="等线" w:hAnsi="等线" w:eastAsia="等线"/>
+                <w:color w:val="000000"/>
+                <w:sz w:val="22"/>
+              </w:rPr>
+            </w:pPr>
+            <w:r>
+              <w:rPr>
+                <w:rFonts w:hint="eastAsia" w:ascii="等线" w:hAnsi="等线" w:eastAsia="等线"/>
+                <w:color w:val="000000"/>
+                <w:sz w:val="22"/>
+              </w:rPr>
+              <w:t>（7）Vmware</w:t>
+            </w:r>
           </w:p>
         </w:tc>
         <w:tc>
@@ -3357,8 +3036,8 @@
             <w:tcBorders>
               <w:top w:val="nil"/>
               <w:left w:val="nil"/>
-              <w:bottom w:val="single" w:sz="4" w:space="0" w:color="auto"/>
-              <w:right w:val="single" w:sz="4" w:space="0" w:color="auto"/>
+              <w:bottom w:val="single" w:color="auto" w:sz="4" w:space="0"/>
+              <w:right w:val="single" w:color="auto" w:sz="4" w:space="0"/>
             </w:tcBorders>
             <w:shd w:val="clear" w:color="auto" w:fill="auto"/>
             <w:vAlign w:val="center"/>
@@ -3366,14 +3045,14 @@
           <w:p>
             <w:pPr>
               <w:rPr>
-                <w:rFonts w:ascii="等线" w:eastAsia="等线" w:hAnsi="等线"/>
-                <w:color w:val="000000"/>
-                <w:sz w:val="22"/>
-              </w:rPr>
-            </w:pPr>
-            <w:r>
-              <w:rPr>
-                <w:rFonts w:ascii="等线" w:eastAsia="等线" w:hAnsi="等线" w:hint="eastAsia"/>
+                <w:rFonts w:ascii="等线" w:hAnsi="等线" w:eastAsia="等线"/>
+                <w:color w:val="000000"/>
+                <w:sz w:val="22"/>
+              </w:rPr>
+            </w:pPr>
+            <w:r>
+              <w:rPr>
+                <w:rFonts w:hint="eastAsia" w:ascii="等线" w:hAnsi="等线" w:eastAsia="等线"/>
                 <w:color w:val="000000"/>
                 <w:sz w:val="22"/>
               </w:rPr>
@@ -3387,8 +3066,8 @@
             <w:tcBorders>
               <w:top w:val="nil"/>
               <w:left w:val="nil"/>
-              <w:bottom w:val="single" w:sz="4" w:space="0" w:color="auto"/>
-              <w:right w:val="single" w:sz="4" w:space="0" w:color="auto"/>
+              <w:bottom w:val="single" w:color="auto" w:sz="4" w:space="0"/>
+              <w:right w:val="single" w:color="auto" w:sz="4" w:space="0"/>
             </w:tcBorders>
             <w:shd w:val="clear" w:color="auto" w:fill="auto"/>
             <w:vAlign w:val="center"/>
@@ -3396,14 +3075,14 @@
           <w:p>
             <w:pPr>
               <w:rPr>
-                <w:rFonts w:ascii="等线" w:eastAsia="等线" w:hAnsi="等线"/>
-                <w:color w:val="000000"/>
-                <w:sz w:val="22"/>
-              </w:rPr>
-            </w:pPr>
-            <w:r>
-              <w:rPr>
-                <w:rFonts w:ascii="等线" w:eastAsia="等线" w:hAnsi="等线" w:hint="eastAsia"/>
+                <w:rFonts w:ascii="等线" w:hAnsi="等线" w:eastAsia="等线"/>
+                <w:color w:val="000000"/>
+                <w:sz w:val="22"/>
+              </w:rPr>
+            </w:pPr>
+            <w:r>
+              <w:rPr>
+                <w:rFonts w:hint="eastAsia" w:ascii="等线" w:hAnsi="等线" w:eastAsia="等线"/>
                 <w:color w:val="000000"/>
                 <w:sz w:val="22"/>
               </w:rPr>
@@ -3417,8 +3096,8 @@
             <w:tcBorders>
               <w:top w:val="nil"/>
               <w:left w:val="nil"/>
-              <w:bottom w:val="single" w:sz="4" w:space="0" w:color="auto"/>
-              <w:right w:val="single" w:sz="4" w:space="0" w:color="auto"/>
+              <w:bottom w:val="single" w:color="auto" w:sz="4" w:space="0"/>
+              <w:right w:val="single" w:color="auto" w:sz="4" w:space="0"/>
             </w:tcBorders>
             <w:shd w:val="clear" w:color="auto" w:fill="auto"/>
             <w:vAlign w:val="center"/>
@@ -3426,14 +3105,14 @@
           <w:p>
             <w:pPr>
               <w:rPr>
-                <w:rFonts w:ascii="等线" w:eastAsia="等线" w:hAnsi="等线"/>
-                <w:color w:val="000000"/>
-                <w:sz w:val="22"/>
-              </w:rPr>
-            </w:pPr>
-            <w:r>
-              <w:rPr>
-                <w:rFonts w:ascii="等线" w:eastAsia="等线" w:hAnsi="等线" w:hint="eastAsia"/>
+                <w:rFonts w:ascii="等线" w:hAnsi="等线" w:eastAsia="等线"/>
+                <w:color w:val="000000"/>
+                <w:sz w:val="22"/>
+              </w:rPr>
+            </w:pPr>
+            <w:r>
+              <w:rPr>
+                <w:rFonts w:hint="eastAsia" w:ascii="等线" w:hAnsi="等线" w:eastAsia="等线"/>
                 <w:color w:val="000000"/>
                 <w:sz w:val="22"/>
               </w:rPr>
@@ -3443,17 +3122,26 @@
         </w:tc>
       </w:tr>
       <w:tr>
+        <w:tblPrEx>
+          <w:tblLayout w:type="fixed"/>
+          <w:tblCellMar>
+            <w:top w:w="0" w:type="dxa"/>
+            <w:left w:w="108" w:type="dxa"/>
+            <w:bottom w:w="0" w:type="dxa"/>
+            <w:right w:w="108" w:type="dxa"/>
+          </w:tblCellMar>
+        </w:tblPrEx>
         <w:trPr>
-          <w:trHeight w:val="312"/>
+          <w:trHeight w:val="312" w:hRule="atLeast"/>
         </w:trPr>
         <w:tc>
           <w:tcPr>
             <w:tcW w:w="2010" w:type="dxa"/>
             <w:tcBorders>
               <w:top w:val="nil"/>
-              <w:left w:val="single" w:sz="4" w:space="0" w:color="auto"/>
-              <w:bottom w:val="single" w:sz="4" w:space="0" w:color="auto"/>
-              <w:right w:val="single" w:sz="4" w:space="0" w:color="auto"/>
+              <w:left w:val="single" w:color="auto" w:sz="4" w:space="0"/>
+              <w:bottom w:val="single" w:color="auto" w:sz="4" w:space="0"/>
+              <w:right w:val="single" w:color="auto" w:sz="4" w:space="0"/>
             </w:tcBorders>
             <w:shd w:val="clear" w:color="000000" w:fill="E2EFDA"/>
             <w:vAlign w:val="center"/>
@@ -3461,45 +3149,19 @@
           <w:p>
             <w:pPr>
               <w:rPr>
-                <w:rFonts w:ascii="等线" w:eastAsia="等线" w:hAnsi="等线"/>
-                <w:color w:val="000000"/>
-                <w:sz w:val="22"/>
-              </w:rPr>
-            </w:pPr>
-            <w:r>
-              <w:rPr>
-                <w:rFonts w:ascii="等线" w:eastAsia="等线" w:hAnsi="等线" w:hint="eastAsia"/>
-                <w:color w:val="000000"/>
-                <w:sz w:val="22"/>
-              </w:rPr>
-              <w:t>（</w:t>
-            </w:r>
-            <w:r>
-              <w:rPr>
-                <w:rFonts w:ascii="等线" w:eastAsia="等线" w:hAnsi="等线" w:hint="eastAsia"/>
-                <w:color w:val="000000"/>
-                <w:sz w:val="22"/>
-              </w:rPr>
-              <w:t>8</w:t>
-            </w:r>
-            <w:r>
-              <w:rPr>
-                <w:rFonts w:ascii="等线" w:eastAsia="等线" w:hAnsi="等线" w:hint="eastAsia"/>
-                <w:color w:val="000000"/>
-                <w:sz w:val="22"/>
-              </w:rPr>
-              <w:t>）</w:t>
-            </w:r>
-            <w:proofErr w:type="gramStart"/>
-            <w:r>
-              <w:rPr>
-                <w:rFonts w:ascii="等线" w:eastAsia="等线" w:hAnsi="等线" w:hint="eastAsia"/>
-                <w:color w:val="000000"/>
-                <w:sz w:val="22"/>
-              </w:rPr>
-              <w:t>墨刀</w:t>
-            </w:r>
-            <w:proofErr w:type="gramEnd"/>
+                <w:rFonts w:ascii="等线" w:hAnsi="等线" w:eastAsia="等线"/>
+                <w:color w:val="000000"/>
+                <w:sz w:val="22"/>
+              </w:rPr>
+            </w:pPr>
+            <w:r>
+              <w:rPr>
+                <w:rFonts w:hint="eastAsia" w:ascii="等线" w:hAnsi="等线" w:eastAsia="等线"/>
+                <w:color w:val="000000"/>
+                <w:sz w:val="22"/>
+              </w:rPr>
+              <w:t>（8）墨刀</w:t>
+            </w:r>
           </w:p>
         </w:tc>
         <w:tc>
@@ -3508,8 +3170,8 @@
             <w:tcBorders>
               <w:top w:val="nil"/>
               <w:left w:val="nil"/>
-              <w:bottom w:val="single" w:sz="4" w:space="0" w:color="auto"/>
-              <w:right w:val="single" w:sz="4" w:space="0" w:color="auto"/>
+              <w:bottom w:val="single" w:color="auto" w:sz="4" w:space="0"/>
+              <w:right w:val="single" w:color="auto" w:sz="4" w:space="0"/>
             </w:tcBorders>
             <w:shd w:val="clear" w:color="auto" w:fill="auto"/>
             <w:vAlign w:val="center"/>
@@ -3517,14 +3179,14 @@
           <w:p>
             <w:pPr>
               <w:rPr>
-                <w:rFonts w:ascii="等线" w:eastAsia="等线" w:hAnsi="等线"/>
-                <w:color w:val="000000"/>
-                <w:sz w:val="22"/>
-              </w:rPr>
-            </w:pPr>
-            <w:r>
-              <w:rPr>
-                <w:rFonts w:ascii="等线" w:eastAsia="等线" w:hAnsi="等线" w:hint="eastAsia"/>
+                <w:rFonts w:ascii="等线" w:hAnsi="等线" w:eastAsia="等线"/>
+                <w:color w:val="000000"/>
+                <w:sz w:val="22"/>
+              </w:rPr>
+            </w:pPr>
+            <w:r>
+              <w:rPr>
+                <w:rFonts w:hint="eastAsia" w:ascii="等线" w:hAnsi="等线" w:eastAsia="等线"/>
                 <w:color w:val="000000"/>
                 <w:sz w:val="22"/>
               </w:rPr>
@@ -3538,8 +3200,8 @@
             <w:tcBorders>
               <w:top w:val="nil"/>
               <w:left w:val="nil"/>
-              <w:bottom w:val="single" w:sz="4" w:space="0" w:color="auto"/>
-              <w:right w:val="single" w:sz="4" w:space="0" w:color="auto"/>
+              <w:bottom w:val="single" w:color="auto" w:sz="4" w:space="0"/>
+              <w:right w:val="single" w:color="auto" w:sz="4" w:space="0"/>
             </w:tcBorders>
             <w:shd w:val="clear" w:color="auto" w:fill="auto"/>
             <w:vAlign w:val="center"/>
@@ -3547,14 +3209,14 @@
           <w:p>
             <w:pPr>
               <w:rPr>
-                <w:rFonts w:ascii="等线" w:eastAsia="等线" w:hAnsi="等线"/>
-                <w:color w:val="000000"/>
-                <w:sz w:val="22"/>
-              </w:rPr>
-            </w:pPr>
-            <w:r>
-              <w:rPr>
-                <w:rFonts w:ascii="等线" w:eastAsia="等线" w:hAnsi="等线" w:hint="eastAsia"/>
+                <w:rFonts w:ascii="等线" w:hAnsi="等线" w:eastAsia="等线"/>
+                <w:color w:val="000000"/>
+                <w:sz w:val="22"/>
+              </w:rPr>
+            </w:pPr>
+            <w:r>
+              <w:rPr>
+                <w:rFonts w:hint="eastAsia" w:ascii="等线" w:hAnsi="等线" w:eastAsia="等线"/>
                 <w:color w:val="000000"/>
                 <w:sz w:val="22"/>
               </w:rPr>
@@ -3568,8 +3230,8 @@
             <w:tcBorders>
               <w:top w:val="nil"/>
               <w:left w:val="nil"/>
-              <w:bottom w:val="single" w:sz="4" w:space="0" w:color="auto"/>
-              <w:right w:val="single" w:sz="4" w:space="0" w:color="auto"/>
+              <w:bottom w:val="single" w:color="auto" w:sz="4" w:space="0"/>
+              <w:right w:val="single" w:color="auto" w:sz="4" w:space="0"/>
             </w:tcBorders>
             <w:shd w:val="clear" w:color="auto" w:fill="auto"/>
             <w:vAlign w:val="center"/>
@@ -3577,74 +3239,43 @@
           <w:p>
             <w:pPr>
               <w:rPr>
-                <w:rFonts w:ascii="等线" w:eastAsia="等线" w:hAnsi="等线"/>
-                <w:color w:val="000000"/>
-                <w:sz w:val="22"/>
-              </w:rPr>
-            </w:pPr>
-            <w:r>
-              <w:rPr>
-                <w:rFonts w:ascii="等线" w:eastAsia="等线" w:hAnsi="等线" w:hint="eastAsia"/>
-                <w:color w:val="000000"/>
-                <w:sz w:val="22"/>
-              </w:rPr>
-              <w:t>39</w:t>
-            </w:r>
-            <w:r>
-              <w:rPr>
-                <w:rFonts w:ascii="等线" w:eastAsia="等线" w:hAnsi="等线" w:hint="eastAsia"/>
-                <w:color w:val="000000"/>
-                <w:sz w:val="22"/>
-              </w:rPr>
-              <w:t>元</w:t>
-            </w:r>
-            <w:r>
-              <w:rPr>
-                <w:rFonts w:ascii="等线" w:eastAsia="等线" w:hAnsi="等线" w:hint="eastAsia"/>
-                <w:color w:val="000000"/>
-                <w:sz w:val="22"/>
-              </w:rPr>
-              <w:t>/</w:t>
-            </w:r>
-            <w:r>
-              <w:rPr>
-                <w:rFonts w:ascii="等线" w:eastAsia="等线" w:hAnsi="等线" w:hint="eastAsia"/>
-                <w:color w:val="000000"/>
-                <w:sz w:val="22"/>
-              </w:rPr>
-              <w:t>月，约用</w:t>
-            </w:r>
-            <w:r>
-              <w:rPr>
-                <w:rFonts w:ascii="等线" w:eastAsia="等线" w:hAnsi="等线" w:hint="eastAsia"/>
-                <w:color w:val="000000"/>
-                <w:sz w:val="22"/>
-              </w:rPr>
-              <w:t>1</w:t>
-            </w:r>
-            <w:r>
-              <w:rPr>
-                <w:rFonts w:ascii="等线" w:eastAsia="等线" w:hAnsi="等线" w:hint="eastAsia"/>
-                <w:color w:val="000000"/>
-                <w:sz w:val="22"/>
-              </w:rPr>
-              <w:t>个月</w:t>
+                <w:rFonts w:ascii="等线" w:hAnsi="等线" w:eastAsia="等线"/>
+                <w:color w:val="000000"/>
+                <w:sz w:val="22"/>
+              </w:rPr>
+            </w:pPr>
+            <w:r>
+              <w:rPr>
+                <w:rFonts w:hint="eastAsia" w:ascii="等线" w:hAnsi="等线" w:eastAsia="等线"/>
+                <w:color w:val="000000"/>
+                <w:sz w:val="22"/>
+              </w:rPr>
+              <w:t>39元/月，约用1个月</w:t>
             </w:r>
           </w:p>
         </w:tc>
       </w:tr>
       <w:tr>
+        <w:tblPrEx>
+          <w:tblLayout w:type="fixed"/>
+          <w:tblCellMar>
+            <w:top w:w="0" w:type="dxa"/>
+            <w:left w:w="108" w:type="dxa"/>
+            <w:bottom w:w="0" w:type="dxa"/>
+            <w:right w:w="108" w:type="dxa"/>
+          </w:tblCellMar>
+        </w:tblPrEx>
         <w:trPr>
-          <w:trHeight w:val="342"/>
+          <w:trHeight w:val="342" w:hRule="atLeast"/>
         </w:trPr>
         <w:tc>
           <w:tcPr>
             <w:tcW w:w="2010" w:type="dxa"/>
             <w:tcBorders>
               <w:top w:val="nil"/>
-              <w:left w:val="single" w:sz="4" w:space="0" w:color="auto"/>
-              <w:bottom w:val="single" w:sz="4" w:space="0" w:color="auto"/>
-              <w:right w:val="single" w:sz="4" w:space="0" w:color="auto"/>
+              <w:left w:val="single" w:color="auto" w:sz="4" w:space="0"/>
+              <w:bottom w:val="single" w:color="auto" w:sz="4" w:space="0"/>
+              <w:right w:val="single" w:color="auto" w:sz="4" w:space="0"/>
             </w:tcBorders>
             <w:shd w:val="clear" w:color="000000" w:fill="FFE699"/>
             <w:vAlign w:val="center"/>
@@ -3652,14 +3283,14 @@
           <w:p>
             <w:pPr>
               <w:rPr>
-                <w:rFonts w:ascii="等线" w:eastAsia="等线" w:hAnsi="等线"/>
-                <w:color w:val="000000"/>
-                <w:sz w:val="22"/>
-              </w:rPr>
-            </w:pPr>
-            <w:r>
-              <w:rPr>
-                <w:rFonts w:ascii="等线" w:eastAsia="等线" w:hAnsi="等线" w:hint="eastAsia"/>
+                <w:rFonts w:ascii="等线" w:hAnsi="等线" w:eastAsia="等线"/>
+                <w:color w:val="000000"/>
+                <w:sz w:val="22"/>
+              </w:rPr>
+            </w:pPr>
+            <w:r>
+              <w:rPr>
+                <w:rFonts w:hint="eastAsia" w:ascii="等线" w:hAnsi="等线" w:eastAsia="等线"/>
                 <w:color w:val="000000"/>
                 <w:sz w:val="22"/>
               </w:rPr>
@@ -3673,8 +3304,8 @@
             <w:tcBorders>
               <w:top w:val="nil"/>
               <w:left w:val="nil"/>
-              <w:bottom w:val="single" w:sz="4" w:space="0" w:color="auto"/>
-              <w:right w:val="single" w:sz="4" w:space="0" w:color="auto"/>
+              <w:bottom w:val="single" w:color="auto" w:sz="4" w:space="0"/>
+              <w:right w:val="single" w:color="auto" w:sz="4" w:space="0"/>
             </w:tcBorders>
             <w:shd w:val="clear" w:color="auto" w:fill="auto"/>
             <w:vAlign w:val="center"/>
@@ -3682,14 +3313,14 @@
           <w:p>
             <w:pPr>
               <w:rPr>
-                <w:rFonts w:ascii="等线" w:eastAsia="等线" w:hAnsi="等线"/>
-                <w:color w:val="000000"/>
-                <w:sz w:val="22"/>
-              </w:rPr>
-            </w:pPr>
-            <w:r>
-              <w:rPr>
-                <w:rFonts w:ascii="等线" w:eastAsia="等线" w:hAnsi="等线" w:hint="eastAsia"/>
+                <w:rFonts w:ascii="等线" w:hAnsi="等线" w:eastAsia="等线"/>
+                <w:color w:val="000000"/>
+                <w:sz w:val="22"/>
+              </w:rPr>
+            </w:pPr>
+            <w:r>
+              <w:rPr>
+                <w:rFonts w:hint="eastAsia" w:ascii="等线" w:hAnsi="等线" w:eastAsia="等线"/>
                 <w:color w:val="000000"/>
                 <w:sz w:val="22"/>
               </w:rPr>
@@ -3703,8 +3334,8 @@
             <w:tcBorders>
               <w:top w:val="nil"/>
               <w:left w:val="nil"/>
-              <w:bottom w:val="single" w:sz="4" w:space="0" w:color="auto"/>
-              <w:right w:val="single" w:sz="4" w:space="0" w:color="auto"/>
+              <w:bottom w:val="single" w:color="auto" w:sz="4" w:space="0"/>
+              <w:right w:val="single" w:color="auto" w:sz="4" w:space="0"/>
             </w:tcBorders>
             <w:shd w:val="clear" w:color="auto" w:fill="auto"/>
             <w:vAlign w:val="center"/>
@@ -3712,26 +3343,18 @@
           <w:p>
             <w:pPr>
               <w:rPr>
-                <w:rFonts w:ascii="等线" w:eastAsia="等线" w:hAnsi="等线"/>
-                <w:color w:val="000000"/>
-                <w:sz w:val="22"/>
-              </w:rPr>
-            </w:pPr>
-            <w:r>
-              <w:rPr>
-                <w:rFonts w:ascii="等线" w:eastAsia="等线" w:hAnsi="等线" w:hint="eastAsia"/>
-                <w:color w:val="000000"/>
-                <w:sz w:val="22"/>
-              </w:rPr>
-              <w:t>12</w:t>
-            </w:r>
-            <w:r>
-              <w:rPr>
-                <w:rFonts w:ascii="等线" w:eastAsia="等线" w:hAnsi="等线" w:hint="eastAsia"/>
-                <w:color w:val="000000"/>
-                <w:sz w:val="22"/>
-              </w:rPr>
-              <w:t>0</w:t>
+                <w:rFonts w:ascii="等线" w:hAnsi="等线" w:eastAsia="等线"/>
+                <w:color w:val="000000"/>
+                <w:sz w:val="22"/>
+              </w:rPr>
+            </w:pPr>
+            <w:r>
+              <w:rPr>
+                <w:rFonts w:hint="eastAsia" w:ascii="等线" w:hAnsi="等线" w:eastAsia="等线"/>
+                <w:color w:val="000000"/>
+                <w:sz w:val="22"/>
+              </w:rPr>
+              <w:t>120</w:t>
             </w:r>
           </w:p>
         </w:tc>
@@ -3741,8 +3364,8 @@
             <w:tcBorders>
               <w:top w:val="nil"/>
               <w:left w:val="nil"/>
-              <w:bottom w:val="single" w:sz="4" w:space="0" w:color="auto"/>
-              <w:right w:val="single" w:sz="4" w:space="0" w:color="auto"/>
+              <w:bottom w:val="single" w:color="auto" w:sz="4" w:space="0"/>
+              <w:right w:val="single" w:color="auto" w:sz="4" w:space="0"/>
             </w:tcBorders>
             <w:shd w:val="clear" w:color="auto" w:fill="auto"/>
             <w:vAlign w:val="center"/>
@@ -3750,14 +3373,14 @@
           <w:p>
             <w:pPr>
               <w:rPr>
-                <w:rFonts w:ascii="等线" w:eastAsia="等线" w:hAnsi="等线"/>
-                <w:color w:val="000000"/>
-                <w:sz w:val="22"/>
-              </w:rPr>
-            </w:pPr>
-            <w:r>
-              <w:rPr>
-                <w:rFonts w:ascii="等线" w:eastAsia="等线" w:hAnsi="等线" w:hint="eastAsia"/>
+                <w:rFonts w:ascii="等线" w:hAnsi="等线" w:eastAsia="等线"/>
+                <w:color w:val="000000"/>
+                <w:sz w:val="22"/>
+              </w:rPr>
+            </w:pPr>
+            <w:r>
+              <w:rPr>
+                <w:rFonts w:hint="eastAsia" w:ascii="等线" w:hAnsi="等线" w:eastAsia="等线"/>
                 <w:color w:val="000000"/>
                 <w:sz w:val="22"/>
               </w:rPr>
@@ -3767,17 +3390,26 @@
         </w:tc>
       </w:tr>
       <w:tr>
+        <w:tblPrEx>
+          <w:tblLayout w:type="fixed"/>
+          <w:tblCellMar>
+            <w:top w:w="0" w:type="dxa"/>
+            <w:left w:w="108" w:type="dxa"/>
+            <w:bottom w:w="0" w:type="dxa"/>
+            <w:right w:w="108" w:type="dxa"/>
+          </w:tblCellMar>
+        </w:tblPrEx>
         <w:trPr>
-          <w:trHeight w:val="280"/>
+          <w:trHeight w:val="280" w:hRule="atLeast"/>
         </w:trPr>
         <w:tc>
           <w:tcPr>
             <w:tcW w:w="2010" w:type="dxa"/>
             <w:tcBorders>
               <w:top w:val="nil"/>
-              <w:left w:val="single" w:sz="4" w:space="0" w:color="auto"/>
-              <w:bottom w:val="single" w:sz="4" w:space="0" w:color="auto"/>
-              <w:right w:val="single" w:sz="4" w:space="0" w:color="auto"/>
+              <w:left w:val="single" w:color="auto" w:sz="4" w:space="0"/>
+              <w:bottom w:val="single" w:color="auto" w:sz="4" w:space="0"/>
+              <w:right w:val="single" w:color="auto" w:sz="4" w:space="0"/>
             </w:tcBorders>
             <w:shd w:val="clear" w:color="000000" w:fill="E2EFDA"/>
             <w:vAlign w:val="center"/>
@@ -3785,34 +3417,18 @@
           <w:p>
             <w:pPr>
               <w:rPr>
-                <w:rFonts w:ascii="等线" w:eastAsia="等线" w:hAnsi="等线"/>
-                <w:color w:val="000000"/>
-                <w:sz w:val="22"/>
-              </w:rPr>
-            </w:pPr>
-            <w:r>
-              <w:rPr>
-                <w:rFonts w:ascii="等线" w:eastAsia="等线" w:hAnsi="等线" w:hint="eastAsia"/>
-                <w:color w:val="000000"/>
-                <w:sz w:val="22"/>
-              </w:rPr>
-              <w:t>（</w:t>
-            </w:r>
-            <w:r>
-              <w:rPr>
-                <w:rFonts w:ascii="等线" w:eastAsia="等线" w:hAnsi="等线" w:hint="eastAsia"/>
-                <w:color w:val="000000"/>
-                <w:sz w:val="22"/>
-              </w:rPr>
-              <w:t>1</w:t>
-            </w:r>
-            <w:r>
-              <w:rPr>
-                <w:rFonts w:ascii="等线" w:eastAsia="等线" w:hAnsi="等线" w:hint="eastAsia"/>
-                <w:color w:val="000000"/>
-                <w:sz w:val="22"/>
-              </w:rPr>
-              <w:t>）服务器</w:t>
+                <w:rFonts w:ascii="等线" w:hAnsi="等线" w:eastAsia="等线"/>
+                <w:color w:val="000000"/>
+                <w:sz w:val="22"/>
+              </w:rPr>
+            </w:pPr>
+            <w:r>
+              <w:rPr>
+                <w:rFonts w:hint="eastAsia" w:ascii="等线" w:hAnsi="等线" w:eastAsia="等线"/>
+                <w:color w:val="000000"/>
+                <w:sz w:val="22"/>
+              </w:rPr>
+              <w:t>（1）服务器</w:t>
             </w:r>
           </w:p>
         </w:tc>
@@ -3822,8 +3438,8 @@
             <w:tcBorders>
               <w:top w:val="nil"/>
               <w:left w:val="nil"/>
-              <w:bottom w:val="single" w:sz="4" w:space="0" w:color="auto"/>
-              <w:right w:val="single" w:sz="4" w:space="0" w:color="auto"/>
+              <w:bottom w:val="single" w:color="auto" w:sz="4" w:space="0"/>
+              <w:right w:val="single" w:color="auto" w:sz="4" w:space="0"/>
             </w:tcBorders>
             <w:shd w:val="clear" w:color="auto" w:fill="auto"/>
             <w:vAlign w:val="center"/>
@@ -3831,14 +3447,14 @@
           <w:p>
             <w:pPr>
               <w:rPr>
-                <w:rFonts w:ascii="等线" w:eastAsia="等线" w:hAnsi="等线"/>
-                <w:color w:val="000000"/>
-                <w:sz w:val="22"/>
-              </w:rPr>
-            </w:pPr>
-            <w:r>
-              <w:rPr>
-                <w:rFonts w:ascii="等线" w:eastAsia="等线" w:hAnsi="等线" w:hint="eastAsia"/>
+                <w:rFonts w:ascii="等线" w:hAnsi="等线" w:eastAsia="等线"/>
+                <w:color w:val="000000"/>
+                <w:sz w:val="22"/>
+              </w:rPr>
+            </w:pPr>
+            <w:r>
+              <w:rPr>
+                <w:rFonts w:hint="eastAsia" w:ascii="等线" w:hAnsi="等线" w:eastAsia="等线"/>
                 <w:color w:val="000000"/>
                 <w:sz w:val="22"/>
               </w:rPr>
@@ -3852,8 +3468,8 @@
             <w:tcBorders>
               <w:top w:val="nil"/>
               <w:left w:val="nil"/>
-              <w:bottom w:val="single" w:sz="4" w:space="0" w:color="auto"/>
-              <w:right w:val="single" w:sz="4" w:space="0" w:color="auto"/>
+              <w:bottom w:val="single" w:color="auto" w:sz="4" w:space="0"/>
+              <w:right w:val="single" w:color="auto" w:sz="4" w:space="0"/>
             </w:tcBorders>
             <w:shd w:val="clear" w:color="auto" w:fill="auto"/>
             <w:vAlign w:val="center"/>
@@ -3861,14 +3477,14 @@
           <w:p>
             <w:pPr>
               <w:rPr>
-                <w:rFonts w:ascii="等线" w:eastAsia="等线" w:hAnsi="等线"/>
-                <w:color w:val="000000"/>
-                <w:sz w:val="22"/>
-              </w:rPr>
-            </w:pPr>
-            <w:r>
-              <w:rPr>
-                <w:rFonts w:ascii="等线" w:eastAsia="等线" w:hAnsi="等线" w:hint="eastAsia"/>
+                <w:rFonts w:ascii="等线" w:hAnsi="等线" w:eastAsia="等线"/>
+                <w:color w:val="000000"/>
+                <w:sz w:val="22"/>
+              </w:rPr>
+            </w:pPr>
+            <w:r>
+              <w:rPr>
+                <w:rFonts w:hint="eastAsia" w:ascii="等线" w:hAnsi="等线" w:eastAsia="等线"/>
                 <w:color w:val="000000"/>
                 <w:sz w:val="22"/>
               </w:rPr>
@@ -3882,8 +3498,8 @@
             <w:tcBorders>
               <w:top w:val="nil"/>
               <w:left w:val="nil"/>
-              <w:bottom w:val="single" w:sz="4" w:space="0" w:color="auto"/>
-              <w:right w:val="single" w:sz="4" w:space="0" w:color="auto"/>
+              <w:bottom w:val="single" w:color="auto" w:sz="4" w:space="0"/>
+              <w:right w:val="single" w:color="auto" w:sz="4" w:space="0"/>
             </w:tcBorders>
             <w:shd w:val="clear" w:color="auto" w:fill="auto"/>
             <w:vAlign w:val="center"/>
@@ -3891,50 +3507,43 @@
           <w:p>
             <w:pPr>
               <w:rPr>
-                <w:rFonts w:ascii="等线" w:eastAsia="等线" w:hAnsi="等线"/>
-                <w:color w:val="000000"/>
-                <w:sz w:val="22"/>
-              </w:rPr>
-            </w:pPr>
-            <w:r>
-              <w:rPr>
-                <w:rFonts w:ascii="等线" w:eastAsia="等线" w:hAnsi="等线" w:hint="eastAsia"/>
-                <w:color w:val="000000"/>
-                <w:sz w:val="22"/>
-              </w:rPr>
-              <w:t>约</w:t>
-            </w:r>
-            <w:r>
-              <w:rPr>
-                <w:rFonts w:ascii="等线" w:eastAsia="等线" w:hAnsi="等线" w:hint="eastAsia"/>
-                <w:color w:val="000000"/>
-                <w:sz w:val="22"/>
-              </w:rPr>
-              <w:t>120</w:t>
-            </w:r>
-            <w:r>
-              <w:rPr>
-                <w:rFonts w:ascii="等线" w:eastAsia="等线" w:hAnsi="等线" w:hint="eastAsia"/>
-                <w:color w:val="000000"/>
-                <w:sz w:val="22"/>
-              </w:rPr>
-              <w:t>元</w:t>
+                <w:rFonts w:ascii="等线" w:hAnsi="等线" w:eastAsia="等线"/>
+                <w:color w:val="000000"/>
+                <w:sz w:val="22"/>
+              </w:rPr>
+            </w:pPr>
+            <w:r>
+              <w:rPr>
+                <w:rFonts w:hint="eastAsia" w:ascii="等线" w:hAnsi="等线" w:eastAsia="等线"/>
+                <w:color w:val="000000"/>
+                <w:sz w:val="22"/>
+              </w:rPr>
+              <w:t>约120元</w:t>
             </w:r>
           </w:p>
         </w:tc>
       </w:tr>
       <w:tr>
+        <w:tblPrEx>
+          <w:tblLayout w:type="fixed"/>
+          <w:tblCellMar>
+            <w:top w:w="0" w:type="dxa"/>
+            <w:left w:w="108" w:type="dxa"/>
+            <w:bottom w:w="0" w:type="dxa"/>
+            <w:right w:w="108" w:type="dxa"/>
+          </w:tblCellMar>
+        </w:tblPrEx>
         <w:trPr>
-          <w:trHeight w:val="280"/>
+          <w:trHeight w:val="280" w:hRule="atLeast"/>
         </w:trPr>
         <w:tc>
           <w:tcPr>
             <w:tcW w:w="2010" w:type="dxa"/>
             <w:tcBorders>
               <w:top w:val="nil"/>
-              <w:left w:val="single" w:sz="4" w:space="0" w:color="auto"/>
+              <w:left w:val="single" w:color="auto" w:sz="4" w:space="0"/>
               <w:bottom w:val="nil"/>
-              <w:right w:val="single" w:sz="4" w:space="0" w:color="auto"/>
+              <w:right w:val="single" w:color="auto" w:sz="4" w:space="0"/>
             </w:tcBorders>
             <w:shd w:val="clear" w:color="000000" w:fill="FFE699"/>
             <w:vAlign w:val="center"/>
@@ -3942,14 +3551,14 @@
           <w:p>
             <w:pPr>
               <w:rPr>
-                <w:rFonts w:ascii="等线" w:eastAsia="等线" w:hAnsi="等线"/>
-                <w:color w:val="000000"/>
-                <w:sz w:val="22"/>
-              </w:rPr>
-            </w:pPr>
-            <w:r>
-              <w:rPr>
-                <w:rFonts w:ascii="等线" w:eastAsia="等线" w:hAnsi="等线" w:hint="eastAsia"/>
+                <w:rFonts w:ascii="等线" w:hAnsi="等线" w:eastAsia="等线"/>
+                <w:color w:val="000000"/>
+                <w:sz w:val="22"/>
+              </w:rPr>
+            </w:pPr>
+            <w:r>
+              <w:rPr>
+                <w:rFonts w:hint="eastAsia" w:ascii="等线" w:hAnsi="等线" w:eastAsia="等线"/>
                 <w:color w:val="000000"/>
                 <w:sz w:val="22"/>
               </w:rPr>
@@ -3964,7 +3573,7 @@
               <w:top w:val="nil"/>
               <w:left w:val="nil"/>
               <w:bottom w:val="nil"/>
-              <w:right w:val="single" w:sz="4" w:space="0" w:color="auto"/>
+              <w:right w:val="single" w:color="auto" w:sz="4" w:space="0"/>
             </w:tcBorders>
             <w:shd w:val="clear" w:color="auto" w:fill="auto"/>
             <w:vAlign w:val="center"/>
@@ -3973,7 +3582,7 @@
             <w:pPr>
               <w:jc w:val="center"/>
               <w:rPr>
-                <w:rFonts w:ascii="等线" w:eastAsia="等线" w:hAnsi="等线"/>
+                <w:rFonts w:ascii="等线" w:hAnsi="等线" w:eastAsia="等线"/>
                 <w:color w:val="000000"/>
                 <w:sz w:val="22"/>
               </w:rPr>
@@ -3987,7 +3596,7 @@
               <w:top w:val="nil"/>
               <w:left w:val="nil"/>
               <w:bottom w:val="nil"/>
-              <w:right w:val="single" w:sz="4" w:space="0" w:color="auto"/>
+              <w:right w:val="single" w:color="auto" w:sz="4" w:space="0"/>
             </w:tcBorders>
             <w:shd w:val="clear" w:color="auto" w:fill="auto"/>
             <w:vAlign w:val="center"/>
@@ -3996,42 +3605,18 @@
             <w:pPr>
               <w:jc w:val="center"/>
               <w:rPr>
-                <w:rFonts w:ascii="等线" w:eastAsia="等线" w:hAnsi="等线"/>
-                <w:color w:val="000000"/>
-                <w:sz w:val="22"/>
-              </w:rPr>
-            </w:pPr>
-            <w:r>
-              <w:rPr>
-                <w:rFonts w:ascii="等线" w:eastAsia="等线" w:hAnsi="等线" w:hint="eastAsia"/>
-                <w:color w:val="000000"/>
-                <w:sz w:val="22"/>
-              </w:rPr>
-              <w:t>213.5</w:t>
-            </w:r>
-            <w:r>
-              <w:rPr>
-                <w:rFonts w:ascii="等线" w:eastAsia="等线" w:hAnsi="等线" w:hint="eastAsia"/>
-                <w:color w:val="000000"/>
-                <w:sz w:val="22"/>
-              </w:rPr>
-              <w:t>元</w:t>
-            </w:r>
-            <w:r>
-              <w:rPr>
-                <w:rFonts w:ascii="等线" w:eastAsia="等线" w:hAnsi="等线" w:hint="eastAsia"/>
-                <w:color w:val="000000"/>
-                <w:sz w:val="22"/>
-              </w:rPr>
-              <w:t>/</w:t>
-            </w:r>
-            <w:r>
-              <w:rPr>
-                <w:rFonts w:ascii="等线" w:eastAsia="等线" w:hAnsi="等线" w:hint="eastAsia"/>
-                <w:color w:val="000000"/>
-                <w:sz w:val="22"/>
-              </w:rPr>
-              <w:t>年</w:t>
+                <w:rFonts w:ascii="等线" w:hAnsi="等线" w:eastAsia="等线"/>
+                <w:color w:val="000000"/>
+                <w:sz w:val="22"/>
+              </w:rPr>
+            </w:pPr>
+            <w:r>
+              <w:rPr>
+                <w:rFonts w:hint="eastAsia" w:ascii="等线" w:hAnsi="等线" w:eastAsia="等线"/>
+                <w:color w:val="000000"/>
+                <w:sz w:val="22"/>
+              </w:rPr>
+              <w:t>213.5元/年</w:t>
             </w:r>
           </w:p>
         </w:tc>
@@ -4042,7 +3627,7 @@
               <w:top w:val="nil"/>
               <w:left w:val="nil"/>
               <w:bottom w:val="nil"/>
-              <w:right w:val="single" w:sz="4" w:space="0" w:color="auto"/>
+              <w:right w:val="single" w:color="auto" w:sz="4" w:space="0"/>
             </w:tcBorders>
             <w:shd w:val="clear" w:color="auto" w:fill="auto"/>
             <w:vAlign w:val="center"/>
@@ -4051,7 +3636,7 @@
             <w:pPr>
               <w:jc w:val="center"/>
               <w:rPr>
-                <w:rFonts w:ascii="等线" w:eastAsia="等线" w:hAnsi="等线"/>
+                <w:rFonts w:ascii="等线" w:hAnsi="等线" w:eastAsia="等线"/>
                 <w:color w:val="000000"/>
                 <w:sz w:val="22"/>
               </w:rPr>
@@ -4063,9 +3648,9 @@
     <w:p/>
     <w:p>
       <w:pPr>
-        <w:pStyle w:val="a"/>
+        <w:pStyle w:val="59"/>
       </w:pPr>
-      <w:bookmarkStart w:id="12" w:name="_Toc496991944"/>
+      <w:bookmarkStart w:id="11" w:name="_Toc496991944"/>
       <w:r>
         <w:rPr>
           <w:rFonts w:hint="eastAsia"/>
@@ -4075,14 +3660,30 @@
       <w:r>
         <w:t>计划的关键因素</w:t>
       </w:r>
+      <w:bookmarkEnd w:id="11"/>
+      <w:bookmarkStart w:id="12" w:name="_GoBack"/>
       <w:bookmarkEnd w:id="12"/>
     </w:p>
     <w:tbl>
       <w:tblPr>
-        <w:tblStyle w:val="aff4"/>
+        <w:tblStyle w:val="42"/>
         <w:tblW w:w="8466" w:type="dxa"/>
+        <w:tblInd w:w="0" w:type="dxa"/>
+        <w:tblBorders>
+          <w:top w:val="single" w:color="000000" w:sz="4" w:space="0"/>
+          <w:left w:val="single" w:color="000000" w:sz="4" w:space="0"/>
+          <w:bottom w:val="single" w:color="000000" w:sz="4" w:space="0"/>
+          <w:right w:val="single" w:color="000000" w:sz="4" w:space="0"/>
+          <w:insideH w:val="single" w:color="000000" w:sz="4" w:space="0"/>
+          <w:insideV w:val="single" w:color="000000" w:sz="4" w:space="0"/>
+        </w:tblBorders>
         <w:tblLayout w:type="fixed"/>
-        <w:tblLook w:val="04A0" w:firstRow="1" w:lastRow="0" w:firstColumn="1" w:lastColumn="0" w:noHBand="0" w:noVBand="1"/>
+        <w:tblCellMar>
+          <w:top w:w="0" w:type="dxa"/>
+          <w:left w:w="108" w:type="dxa"/>
+          <w:bottom w:w="0" w:type="dxa"/>
+          <w:right w:w="108" w:type="dxa"/>
+        </w:tblCellMar>
       </w:tblPr>
       <w:tblGrid>
         <w:gridCol w:w="1696"/>
@@ -4092,6 +3693,23 @@
         <w:gridCol w:w="1037"/>
       </w:tblGrid>
       <w:tr>
+        <w:tblPrEx>
+          <w:tblBorders>
+            <w:top w:val="single" w:color="000000" w:sz="4" w:space="0"/>
+            <w:left w:val="single" w:color="000000" w:sz="4" w:space="0"/>
+            <w:bottom w:val="single" w:color="000000" w:sz="4" w:space="0"/>
+            <w:right w:val="single" w:color="000000" w:sz="4" w:space="0"/>
+            <w:insideH w:val="single" w:color="000000" w:sz="4" w:space="0"/>
+            <w:insideV w:val="single" w:color="000000" w:sz="4" w:space="0"/>
+          </w:tblBorders>
+          <w:tblLayout w:type="fixed"/>
+          <w:tblCellMar>
+            <w:top w:w="0" w:type="dxa"/>
+            <w:left w:w="108" w:type="dxa"/>
+            <w:bottom w:w="0" w:type="dxa"/>
+            <w:right w:w="108" w:type="dxa"/>
+          </w:tblCellMar>
+        </w:tblPrEx>
         <w:tc>
           <w:tcPr>
             <w:tcW w:w="1696" w:type="dxa"/>
@@ -4099,7 +3717,7 @@
           </w:tcPr>
           <w:p>
             <w:pPr>
-              <w:pStyle w:val="affb"/>
+              <w:pStyle w:val="73"/>
               <w:rPr>
                 <w:rFonts w:ascii="Times New Roman" w:hAnsi="Times New Roman" w:cs="Times New Roman"/>
                 <w:kern w:val="0"/>
@@ -4109,7 +3727,7 @@
             </w:pPr>
             <w:r>
               <w:rPr>
-                <w:rFonts w:ascii="Times New Roman" w:hAnsi="Times New Roman" w:cs="Times New Roman" w:hint="eastAsia"/>
+                <w:rFonts w:hint="eastAsia" w:ascii="Times New Roman" w:hAnsi="Times New Roman" w:cs="Times New Roman"/>
                 <w:kern w:val="0"/>
                 <w:sz w:val="22"/>
                 <w:szCs w:val="20"/>
@@ -4125,7 +3743,7 @@
           </w:tcPr>
           <w:p>
             <w:pPr>
-              <w:pStyle w:val="affb"/>
+              <w:pStyle w:val="73"/>
               <w:rPr>
                 <w:rFonts w:ascii="Times New Roman" w:hAnsi="Times New Roman" w:cs="Times New Roman"/>
                 <w:kern w:val="0"/>
@@ -4135,7 +3753,7 @@
             </w:pPr>
             <w:r>
               <w:rPr>
-                <w:rFonts w:ascii="Times New Roman" w:hAnsi="Times New Roman" w:cs="Times New Roman" w:hint="eastAsia"/>
+                <w:rFonts w:hint="eastAsia" w:ascii="Times New Roman" w:hAnsi="Times New Roman" w:cs="Times New Roman"/>
                 <w:kern w:val="0"/>
                 <w:sz w:val="22"/>
                 <w:szCs w:val="20"/>
@@ -4151,7 +3769,7 @@
           </w:tcPr>
           <w:p>
             <w:pPr>
-              <w:pStyle w:val="affb"/>
+              <w:pStyle w:val="73"/>
               <w:rPr>
                 <w:rFonts w:ascii="Times New Roman" w:hAnsi="Times New Roman" w:cs="Times New Roman"/>
                 <w:kern w:val="0"/>
@@ -4161,7 +3779,7 @@
             </w:pPr>
             <w:r>
               <w:rPr>
-                <w:rFonts w:ascii="Times New Roman" w:hAnsi="Times New Roman" w:cs="Times New Roman" w:hint="eastAsia"/>
+                <w:rFonts w:hint="eastAsia" w:ascii="Times New Roman" w:hAnsi="Times New Roman" w:cs="Times New Roman"/>
                 <w:kern w:val="0"/>
                 <w:sz w:val="22"/>
                 <w:szCs w:val="20"/>
@@ -4177,7 +3795,7 @@
           </w:tcPr>
           <w:p>
             <w:pPr>
-              <w:pStyle w:val="affb"/>
+              <w:pStyle w:val="73"/>
               <w:rPr>
                 <w:rFonts w:ascii="Times New Roman" w:hAnsi="Times New Roman" w:cs="Times New Roman"/>
                 <w:kern w:val="0"/>
@@ -4187,7 +3805,7 @@
             </w:pPr>
             <w:r>
               <w:rPr>
-                <w:rFonts w:ascii="Times New Roman" w:hAnsi="Times New Roman" w:cs="Times New Roman" w:hint="eastAsia"/>
+                <w:rFonts w:hint="eastAsia" w:ascii="Times New Roman" w:hAnsi="Times New Roman" w:cs="Times New Roman"/>
                 <w:kern w:val="0"/>
                 <w:sz w:val="22"/>
                 <w:szCs w:val="20"/>
@@ -4203,7 +3821,7 @@
           </w:tcPr>
           <w:p>
             <w:pPr>
-              <w:pStyle w:val="affb"/>
+              <w:pStyle w:val="73"/>
               <w:rPr>
                 <w:rFonts w:ascii="Times New Roman" w:hAnsi="Times New Roman" w:cs="Times New Roman"/>
                 <w:kern w:val="0"/>
@@ -4213,7 +3831,7 @@
             </w:pPr>
             <w:r>
               <w:rPr>
-                <w:rFonts w:ascii="Times New Roman" w:hAnsi="Times New Roman" w:cs="Times New Roman" w:hint="eastAsia"/>
+                <w:rFonts w:hint="eastAsia" w:ascii="Times New Roman" w:hAnsi="Times New Roman" w:cs="Times New Roman"/>
                 <w:kern w:val="0"/>
                 <w:sz w:val="22"/>
                 <w:szCs w:val="20"/>
@@ -4224,13 +3842,30 @@
         </w:tc>
       </w:tr>
       <w:tr>
+        <w:tblPrEx>
+          <w:tblBorders>
+            <w:top w:val="single" w:color="000000" w:sz="4" w:space="0"/>
+            <w:left w:val="single" w:color="000000" w:sz="4" w:space="0"/>
+            <w:bottom w:val="single" w:color="000000" w:sz="4" w:space="0"/>
+            <w:right w:val="single" w:color="000000" w:sz="4" w:space="0"/>
+            <w:insideH w:val="single" w:color="000000" w:sz="4" w:space="0"/>
+            <w:insideV w:val="single" w:color="000000" w:sz="4" w:space="0"/>
+          </w:tblBorders>
+          <w:tblLayout w:type="fixed"/>
+          <w:tblCellMar>
+            <w:top w:w="0" w:type="dxa"/>
+            <w:left w:w="108" w:type="dxa"/>
+            <w:bottom w:w="0" w:type="dxa"/>
+            <w:right w:w="108" w:type="dxa"/>
+          </w:tblCellMar>
+        </w:tblPrEx>
         <w:tc>
           <w:tcPr>
             <w:tcW w:w="1696" w:type="dxa"/>
           </w:tcPr>
           <w:p>
             <w:pPr>
-              <w:pStyle w:val="affb"/>
+              <w:pStyle w:val="73"/>
               <w:rPr>
                 <w:rFonts w:ascii="Times New Roman" w:hAnsi="Times New Roman" w:cs="Times New Roman"/>
                 <w:kern w:val="0"/>
@@ -4240,7 +3875,7 @@
             </w:pPr>
             <w:r>
               <w:rPr>
-                <w:rFonts w:ascii="Times New Roman" w:hAnsi="Times New Roman" w:cs="Times New Roman" w:hint="eastAsia"/>
+                <w:rFonts w:hint="eastAsia" w:ascii="Times New Roman" w:hAnsi="Times New Roman" w:cs="Times New Roman"/>
                 <w:kern w:val="0"/>
                 <w:sz w:val="22"/>
                 <w:szCs w:val="20"/>
@@ -4255,7 +3890,7 @@
           </w:tcPr>
           <w:p>
             <w:pPr>
-              <w:pStyle w:val="affb"/>
+              <w:pStyle w:val="73"/>
               <w:rPr>
                 <w:rFonts w:ascii="Times New Roman" w:hAnsi="Times New Roman" w:cs="Times New Roman"/>
                 <w:kern w:val="0"/>
@@ -4265,7 +3900,7 @@
             </w:pPr>
             <w:r>
               <w:rPr>
-                <w:rFonts w:ascii="Times New Roman" w:hAnsi="Times New Roman" w:cs="Times New Roman" w:hint="eastAsia"/>
+                <w:rFonts w:hint="eastAsia" w:ascii="Times New Roman" w:hAnsi="Times New Roman" w:cs="Times New Roman"/>
                 <w:kern w:val="0"/>
                 <w:sz w:val="22"/>
                 <w:szCs w:val="20"/>
@@ -4280,7 +3915,7 @@
           </w:tcPr>
           <w:p>
             <w:pPr>
-              <w:pStyle w:val="affb"/>
+              <w:pStyle w:val="73"/>
               <w:rPr>
                 <w:rFonts w:ascii="Times New Roman" w:hAnsi="Times New Roman" w:cs="Times New Roman"/>
                 <w:kern w:val="0"/>
@@ -4290,7 +3925,7 @@
             </w:pPr>
             <w:r>
               <w:rPr>
-                <w:rFonts w:ascii="Times New Roman" w:hAnsi="Times New Roman" w:cs="Times New Roman" w:hint="eastAsia"/>
+                <w:rFonts w:hint="eastAsia" w:ascii="Times New Roman" w:hAnsi="Times New Roman" w:cs="Times New Roman"/>
                 <w:kern w:val="0"/>
                 <w:sz w:val="22"/>
                 <w:szCs w:val="20"/>
@@ -4305,7 +3940,7 @@
           </w:tcPr>
           <w:p>
             <w:pPr>
-              <w:pStyle w:val="affb"/>
+              <w:pStyle w:val="73"/>
               <w:rPr>
                 <w:rFonts w:ascii="Times New Roman" w:hAnsi="Times New Roman" w:cs="Times New Roman"/>
                 <w:kern w:val="0"/>
@@ -4315,7 +3950,7 @@
             </w:pPr>
             <w:r>
               <w:rPr>
-                <w:rFonts w:ascii="Times New Roman" w:hAnsi="Times New Roman" w:cs="Times New Roman" w:hint="eastAsia"/>
+                <w:rFonts w:hint="eastAsia" w:ascii="Times New Roman" w:hAnsi="Times New Roman" w:cs="Times New Roman"/>
                 <w:kern w:val="0"/>
                 <w:sz w:val="22"/>
                 <w:szCs w:val="20"/>
@@ -4330,7 +3965,7 @@
           </w:tcPr>
           <w:p>
             <w:pPr>
-              <w:pStyle w:val="affb"/>
+              <w:pStyle w:val="73"/>
               <w:rPr>
                 <w:rFonts w:ascii="Times New Roman" w:hAnsi="Times New Roman" w:cs="Times New Roman"/>
                 <w:kern w:val="0"/>
@@ -4340,7 +3975,7 @@
             </w:pPr>
             <w:r>
               <w:rPr>
-                <w:rFonts w:ascii="Times New Roman" w:hAnsi="Times New Roman" w:cs="Times New Roman" w:hint="eastAsia"/>
+                <w:rFonts w:hint="eastAsia" w:ascii="Times New Roman" w:hAnsi="Times New Roman" w:cs="Times New Roman"/>
                 <w:kern w:val="0"/>
                 <w:sz w:val="22"/>
                 <w:szCs w:val="20"/>
@@ -4351,13 +3986,30 @@
         </w:tc>
       </w:tr>
       <w:tr>
+        <w:tblPrEx>
+          <w:tblBorders>
+            <w:top w:val="single" w:color="000000" w:sz="4" w:space="0"/>
+            <w:left w:val="single" w:color="000000" w:sz="4" w:space="0"/>
+            <w:bottom w:val="single" w:color="000000" w:sz="4" w:space="0"/>
+            <w:right w:val="single" w:color="000000" w:sz="4" w:space="0"/>
+            <w:insideH w:val="single" w:color="000000" w:sz="4" w:space="0"/>
+            <w:insideV w:val="single" w:color="000000" w:sz="4" w:space="0"/>
+          </w:tblBorders>
+          <w:tblLayout w:type="fixed"/>
+          <w:tblCellMar>
+            <w:top w:w="0" w:type="dxa"/>
+            <w:left w:w="108" w:type="dxa"/>
+            <w:bottom w:w="0" w:type="dxa"/>
+            <w:right w:w="108" w:type="dxa"/>
+          </w:tblCellMar>
+        </w:tblPrEx>
         <w:tc>
           <w:tcPr>
             <w:tcW w:w="1696" w:type="dxa"/>
           </w:tcPr>
           <w:p>
             <w:pPr>
-              <w:pStyle w:val="affb"/>
+              <w:pStyle w:val="73"/>
               <w:rPr>
                 <w:rFonts w:ascii="Times New Roman" w:hAnsi="Times New Roman" w:cs="Times New Roman"/>
                 <w:kern w:val="0"/>
@@ -4367,21 +4019,12 @@
             </w:pPr>
             <w:r>
               <w:rPr>
-                <w:rFonts w:ascii="Times New Roman" w:hAnsi="Times New Roman" w:cs="Times New Roman" w:hint="eastAsia"/>
+                <w:rFonts w:hint="eastAsia" w:ascii="Times New Roman" w:hAnsi="Times New Roman" w:cs="Times New Roman"/>
                 <w:kern w:val="0"/>
                 <w:sz w:val="22"/>
                 <w:szCs w:val="20"/>
               </w:rPr>
-              <w:t>UI</w:t>
-            </w:r>
-            <w:r>
-              <w:rPr>
-                <w:rFonts w:ascii="Times New Roman" w:hAnsi="Times New Roman" w:cs="Times New Roman" w:hint="eastAsia"/>
-                <w:kern w:val="0"/>
-                <w:sz w:val="22"/>
-                <w:szCs w:val="20"/>
-              </w:rPr>
-              <w:t>设计不合理</w:t>
+              <w:t>UI设计不合理</w:t>
             </w:r>
           </w:p>
         </w:tc>
@@ -4391,7 +4034,7 @@
           </w:tcPr>
           <w:p>
             <w:pPr>
-              <w:pStyle w:val="affb"/>
+              <w:pStyle w:val="73"/>
               <w:rPr>
                 <w:rFonts w:ascii="Times New Roman" w:hAnsi="Times New Roman" w:cs="Times New Roman"/>
                 <w:kern w:val="0"/>
@@ -4401,30 +4044,12 @@
             </w:pPr>
             <w:r>
               <w:rPr>
-                <w:rFonts w:ascii="Times New Roman" w:hAnsi="Times New Roman" w:cs="Times New Roman" w:hint="eastAsia"/>
+                <w:rFonts w:hint="eastAsia" w:ascii="Times New Roman" w:hAnsi="Times New Roman" w:cs="Times New Roman"/>
                 <w:kern w:val="0"/>
                 <w:sz w:val="22"/>
                 <w:szCs w:val="20"/>
               </w:rPr>
-              <w:t>寻找有经验的</w:t>
-            </w:r>
-            <w:r>
-              <w:rPr>
-                <w:rFonts w:ascii="Times New Roman" w:hAnsi="Times New Roman" w:cs="Times New Roman" w:hint="eastAsia"/>
-                <w:kern w:val="0"/>
-                <w:sz w:val="22"/>
-                <w:szCs w:val="20"/>
-              </w:rPr>
-              <w:t>UI</w:t>
-            </w:r>
-            <w:r>
-              <w:rPr>
-                <w:rFonts w:ascii="Times New Roman" w:hAnsi="Times New Roman" w:cs="Times New Roman" w:hint="eastAsia"/>
-                <w:kern w:val="0"/>
-                <w:sz w:val="22"/>
-                <w:szCs w:val="20"/>
-              </w:rPr>
-              <w:t>设计师承接外包</w:t>
+              <w:t>寻找有经验的UI设计师承接外包</w:t>
             </w:r>
           </w:p>
         </w:tc>
@@ -4434,7 +4059,7 @@
           </w:tcPr>
           <w:p>
             <w:pPr>
-              <w:pStyle w:val="affb"/>
+              <w:pStyle w:val="73"/>
               <w:rPr>
                 <w:rFonts w:ascii="Times New Roman" w:hAnsi="Times New Roman" w:cs="Times New Roman"/>
                 <w:kern w:val="0"/>
@@ -4444,7 +4069,7 @@
             </w:pPr>
             <w:r>
               <w:rPr>
-                <w:rFonts w:ascii="Times New Roman" w:hAnsi="Times New Roman" w:cs="Times New Roman" w:hint="eastAsia"/>
+                <w:rFonts w:hint="eastAsia" w:ascii="Times New Roman" w:hAnsi="Times New Roman" w:cs="Times New Roman"/>
                 <w:kern w:val="0"/>
                 <w:sz w:val="22"/>
                 <w:szCs w:val="20"/>
@@ -4459,7 +4084,7 @@
           </w:tcPr>
           <w:p>
             <w:pPr>
-              <w:pStyle w:val="affb"/>
+              <w:pStyle w:val="73"/>
               <w:rPr>
                 <w:rFonts w:ascii="Times New Roman" w:hAnsi="Times New Roman" w:cs="Times New Roman"/>
                 <w:kern w:val="0"/>
@@ -4469,7 +4094,7 @@
             </w:pPr>
             <w:r>
               <w:rPr>
-                <w:rFonts w:ascii="Times New Roman" w:hAnsi="Times New Roman" w:cs="Times New Roman" w:hint="eastAsia"/>
+                <w:rFonts w:hint="eastAsia" w:ascii="Times New Roman" w:hAnsi="Times New Roman" w:cs="Times New Roman"/>
                 <w:kern w:val="0"/>
                 <w:sz w:val="22"/>
                 <w:szCs w:val="20"/>
@@ -4484,7 +4109,7 @@
           </w:tcPr>
           <w:p>
             <w:pPr>
-              <w:pStyle w:val="affb"/>
+              <w:pStyle w:val="73"/>
               <w:rPr>
                 <w:rFonts w:ascii="Times New Roman" w:hAnsi="Times New Roman" w:cs="Times New Roman"/>
                 <w:kern w:val="0"/>
@@ -4494,7 +4119,7 @@
             </w:pPr>
             <w:r>
               <w:rPr>
-                <w:rFonts w:ascii="Times New Roman" w:hAnsi="Times New Roman" w:cs="Times New Roman" w:hint="eastAsia"/>
+                <w:rFonts w:hint="eastAsia" w:ascii="Times New Roman" w:hAnsi="Times New Roman" w:cs="Times New Roman"/>
                 <w:kern w:val="0"/>
                 <w:sz w:val="22"/>
                 <w:szCs w:val="20"/>
@@ -4505,13 +4130,30 @@
         </w:tc>
       </w:tr>
       <w:tr>
+        <w:tblPrEx>
+          <w:tblBorders>
+            <w:top w:val="single" w:color="000000" w:sz="4" w:space="0"/>
+            <w:left w:val="single" w:color="000000" w:sz="4" w:space="0"/>
+            <w:bottom w:val="single" w:color="000000" w:sz="4" w:space="0"/>
+            <w:right w:val="single" w:color="000000" w:sz="4" w:space="0"/>
+            <w:insideH w:val="single" w:color="000000" w:sz="4" w:space="0"/>
+            <w:insideV w:val="single" w:color="000000" w:sz="4" w:space="0"/>
+          </w:tblBorders>
+          <w:tblLayout w:type="fixed"/>
+          <w:tblCellMar>
+            <w:top w:w="0" w:type="dxa"/>
+            <w:left w:w="108" w:type="dxa"/>
+            <w:bottom w:w="0" w:type="dxa"/>
+            <w:right w:w="108" w:type="dxa"/>
+          </w:tblCellMar>
+        </w:tblPrEx>
         <w:tc>
           <w:tcPr>
             <w:tcW w:w="1696" w:type="dxa"/>
           </w:tcPr>
           <w:p>
             <w:pPr>
-              <w:pStyle w:val="affb"/>
+              <w:pStyle w:val="73"/>
               <w:rPr>
                 <w:rFonts w:ascii="Times New Roman" w:hAnsi="Times New Roman" w:cs="Times New Roman"/>
                 <w:kern w:val="0"/>
@@ -4521,22 +4163,12 @@
             </w:pPr>
             <w:r>
               <w:rPr>
-                <w:rFonts w:ascii="Times New Roman" w:hAnsi="Times New Roman" w:cs="Times New Roman" w:hint="eastAsia"/>
+                <w:rFonts w:hint="eastAsia" w:ascii="Times New Roman" w:hAnsi="Times New Roman" w:cs="Times New Roman"/>
                 <w:kern w:val="0"/>
                 <w:sz w:val="22"/>
                 <w:szCs w:val="20"/>
               </w:rPr>
-              <w:lastRenderedPageBreak/>
-              <w:t>UI</w:t>
-            </w:r>
-            <w:r>
-              <w:rPr>
-                <w:rFonts w:ascii="Times New Roman" w:hAnsi="Times New Roman" w:cs="Times New Roman" w:hint="eastAsia"/>
-                <w:kern w:val="0"/>
-                <w:sz w:val="22"/>
-                <w:szCs w:val="20"/>
-              </w:rPr>
-              <w:t>设计跟不上进度</w:t>
+              <w:t>UI设计跟不上进度</w:t>
             </w:r>
           </w:p>
         </w:tc>
@@ -4546,7 +4178,7 @@
           </w:tcPr>
           <w:p>
             <w:pPr>
-              <w:pStyle w:val="affb"/>
+              <w:pStyle w:val="73"/>
               <w:rPr>
                 <w:rFonts w:ascii="Times New Roman" w:hAnsi="Times New Roman" w:cs="Times New Roman"/>
                 <w:kern w:val="0"/>
@@ -4556,30 +4188,12 @@
             </w:pPr>
             <w:r>
               <w:rPr>
-                <w:rFonts w:ascii="Times New Roman" w:hAnsi="Times New Roman" w:cs="Times New Roman" w:hint="eastAsia"/>
+                <w:rFonts w:hint="eastAsia" w:ascii="Times New Roman" w:hAnsi="Times New Roman" w:cs="Times New Roman"/>
                 <w:kern w:val="0"/>
                 <w:sz w:val="22"/>
                 <w:szCs w:val="20"/>
               </w:rPr>
-              <w:t>由对外沟通人员积极联系，并将设计师的工作加入到</w:t>
-            </w:r>
-            <w:r>
-              <w:rPr>
-                <w:rFonts w:ascii="Times New Roman" w:hAnsi="Times New Roman" w:cs="Times New Roman" w:hint="eastAsia"/>
-                <w:kern w:val="0"/>
-                <w:sz w:val="22"/>
-                <w:szCs w:val="20"/>
-              </w:rPr>
-              <w:t>WBS</w:t>
-            </w:r>
-            <w:r>
-              <w:rPr>
-                <w:rFonts w:ascii="Times New Roman" w:hAnsi="Times New Roman" w:cs="Times New Roman" w:hint="eastAsia"/>
-                <w:kern w:val="0"/>
-                <w:sz w:val="22"/>
-                <w:szCs w:val="20"/>
-              </w:rPr>
-              <w:t>中</w:t>
+              <w:t>由对外沟通人员积极联系，并将设计师的工作加入到WBS中</w:t>
             </w:r>
           </w:p>
         </w:tc>
@@ -4589,7 +4203,7 @@
           </w:tcPr>
           <w:p>
             <w:pPr>
-              <w:pStyle w:val="affb"/>
+              <w:pStyle w:val="73"/>
               <w:rPr>
                 <w:rFonts w:ascii="Times New Roman" w:hAnsi="Times New Roman" w:cs="Times New Roman"/>
                 <w:kern w:val="0"/>
@@ -4599,7 +4213,7 @@
             </w:pPr>
             <w:r>
               <w:rPr>
-                <w:rFonts w:ascii="Times New Roman" w:hAnsi="Times New Roman" w:cs="Times New Roman" w:hint="eastAsia"/>
+                <w:rFonts w:hint="eastAsia" w:ascii="Times New Roman" w:hAnsi="Times New Roman" w:cs="Times New Roman"/>
                 <w:kern w:val="0"/>
                 <w:sz w:val="22"/>
                 <w:szCs w:val="20"/>
@@ -4614,7 +4228,7 @@
           </w:tcPr>
           <w:p>
             <w:pPr>
-              <w:pStyle w:val="affb"/>
+              <w:pStyle w:val="73"/>
               <w:rPr>
                 <w:rFonts w:ascii="Times New Roman" w:hAnsi="Times New Roman" w:cs="Times New Roman"/>
                 <w:kern w:val="0"/>
@@ -4624,7 +4238,7 @@
             </w:pPr>
             <w:r>
               <w:rPr>
-                <w:rFonts w:ascii="Times New Roman" w:hAnsi="Times New Roman" w:cs="Times New Roman" w:hint="eastAsia"/>
+                <w:rFonts w:hint="eastAsia" w:ascii="Times New Roman" w:hAnsi="Times New Roman" w:cs="Times New Roman"/>
                 <w:kern w:val="0"/>
                 <w:sz w:val="22"/>
                 <w:szCs w:val="20"/>
@@ -4639,7 +4253,7 @@
           </w:tcPr>
           <w:p>
             <w:pPr>
-              <w:pStyle w:val="affb"/>
+              <w:pStyle w:val="73"/>
               <w:rPr>
                 <w:rFonts w:ascii="Times New Roman" w:hAnsi="Times New Roman" w:cs="Times New Roman"/>
                 <w:kern w:val="0"/>
@@ -4649,7 +4263,7 @@
             </w:pPr>
             <w:r>
               <w:rPr>
-                <w:rFonts w:ascii="Times New Roman" w:hAnsi="Times New Roman" w:cs="Times New Roman" w:hint="eastAsia"/>
+                <w:rFonts w:hint="eastAsia" w:ascii="Times New Roman" w:hAnsi="Times New Roman" w:cs="Times New Roman"/>
                 <w:kern w:val="0"/>
                 <w:sz w:val="22"/>
                 <w:szCs w:val="20"/>
@@ -4660,13 +4274,30 @@
         </w:tc>
       </w:tr>
       <w:tr>
+        <w:tblPrEx>
+          <w:tblBorders>
+            <w:top w:val="single" w:color="000000" w:sz="4" w:space="0"/>
+            <w:left w:val="single" w:color="000000" w:sz="4" w:space="0"/>
+            <w:bottom w:val="single" w:color="000000" w:sz="4" w:space="0"/>
+            <w:right w:val="single" w:color="000000" w:sz="4" w:space="0"/>
+            <w:insideH w:val="single" w:color="000000" w:sz="4" w:space="0"/>
+            <w:insideV w:val="single" w:color="000000" w:sz="4" w:space="0"/>
+          </w:tblBorders>
+          <w:tblLayout w:type="fixed"/>
+          <w:tblCellMar>
+            <w:top w:w="0" w:type="dxa"/>
+            <w:left w:w="108" w:type="dxa"/>
+            <w:bottom w:w="0" w:type="dxa"/>
+            <w:right w:w="108" w:type="dxa"/>
+          </w:tblCellMar>
+        </w:tblPrEx>
         <w:tc>
           <w:tcPr>
             <w:tcW w:w="1696" w:type="dxa"/>
           </w:tcPr>
           <w:p>
             <w:pPr>
-              <w:pStyle w:val="affb"/>
+              <w:pStyle w:val="73"/>
               <w:rPr>
                 <w:rFonts w:ascii="Times New Roman" w:hAnsi="Times New Roman" w:cs="Times New Roman"/>
                 <w:kern w:val="0"/>
@@ -4676,7 +4307,7 @@
             </w:pPr>
             <w:r>
               <w:rPr>
-                <w:rFonts w:ascii="Times New Roman" w:hAnsi="Times New Roman" w:cs="Times New Roman" w:hint="eastAsia"/>
+                <w:rFonts w:hint="eastAsia" w:ascii="Times New Roman" w:hAnsi="Times New Roman" w:cs="Times New Roman"/>
                 <w:kern w:val="0"/>
                 <w:sz w:val="22"/>
                 <w:szCs w:val="20"/>
@@ -4691,7 +4322,7 @@
           </w:tcPr>
           <w:p>
             <w:pPr>
-              <w:pStyle w:val="affb"/>
+              <w:pStyle w:val="73"/>
               <w:rPr>
                 <w:rFonts w:ascii="Times New Roman" w:hAnsi="Times New Roman" w:cs="Times New Roman"/>
                 <w:kern w:val="0"/>
@@ -4701,30 +4332,12 @@
             </w:pPr>
             <w:r>
               <w:rPr>
-                <w:rFonts w:ascii="Times New Roman" w:hAnsi="Times New Roman" w:cs="Times New Roman" w:hint="eastAsia"/>
+                <w:rFonts w:hint="eastAsia" w:ascii="Times New Roman" w:hAnsi="Times New Roman" w:cs="Times New Roman"/>
                 <w:kern w:val="0"/>
                 <w:sz w:val="22"/>
                 <w:szCs w:val="20"/>
               </w:rPr>
-              <w:t>由</w:t>
-            </w:r>
-            <w:r>
-              <w:rPr>
-                <w:rFonts w:ascii="Times New Roman" w:hAnsi="Times New Roman" w:cs="Times New Roman" w:hint="eastAsia"/>
-                <w:kern w:val="0"/>
-                <w:sz w:val="22"/>
-                <w:szCs w:val="20"/>
-              </w:rPr>
-              <w:t>SQA</w:t>
-            </w:r>
-            <w:r>
-              <w:rPr>
-                <w:rFonts w:ascii="Times New Roman" w:hAnsi="Times New Roman" w:cs="Times New Roman" w:hint="eastAsia"/>
-                <w:kern w:val="0"/>
-                <w:sz w:val="22"/>
-                <w:szCs w:val="20"/>
-              </w:rPr>
-              <w:t>质量保障小组联合评审</w:t>
+              <w:t>由SQA质量保障小组联合评审</w:t>
             </w:r>
           </w:p>
         </w:tc>
@@ -4734,7 +4347,7 @@
           </w:tcPr>
           <w:p>
             <w:pPr>
-              <w:pStyle w:val="affb"/>
+              <w:pStyle w:val="73"/>
               <w:rPr>
                 <w:rFonts w:ascii="Times New Roman" w:hAnsi="Times New Roman" w:cs="Times New Roman"/>
                 <w:kern w:val="0"/>
@@ -4744,7 +4357,7 @@
             </w:pPr>
             <w:r>
               <w:rPr>
-                <w:rFonts w:ascii="Times New Roman" w:hAnsi="Times New Roman" w:cs="Times New Roman" w:hint="eastAsia"/>
+                <w:rFonts w:hint="eastAsia" w:ascii="Times New Roman" w:hAnsi="Times New Roman" w:cs="Times New Roman"/>
                 <w:kern w:val="0"/>
                 <w:sz w:val="22"/>
                 <w:szCs w:val="20"/>
@@ -4759,7 +4372,7 @@
           </w:tcPr>
           <w:p>
             <w:pPr>
-              <w:pStyle w:val="affb"/>
+              <w:pStyle w:val="73"/>
               <w:rPr>
                 <w:rFonts w:ascii="Times New Roman" w:hAnsi="Times New Roman" w:cs="Times New Roman"/>
                 <w:kern w:val="0"/>
@@ -4769,7 +4382,7 @@
             </w:pPr>
             <w:r>
               <w:rPr>
-                <w:rFonts w:ascii="Times New Roman" w:hAnsi="Times New Roman" w:cs="Times New Roman" w:hint="eastAsia"/>
+                <w:rFonts w:hint="eastAsia" w:ascii="Times New Roman" w:hAnsi="Times New Roman" w:cs="Times New Roman"/>
                 <w:kern w:val="0"/>
                 <w:sz w:val="22"/>
                 <w:szCs w:val="20"/>
@@ -4784,7 +4397,7 @@
           </w:tcPr>
           <w:p>
             <w:pPr>
-              <w:pStyle w:val="affb"/>
+              <w:pStyle w:val="73"/>
               <w:rPr>
                 <w:rFonts w:ascii="Times New Roman" w:hAnsi="Times New Roman" w:cs="Times New Roman"/>
                 <w:kern w:val="0"/>
@@ -4794,7 +4407,7 @@
             </w:pPr>
             <w:r>
               <w:rPr>
-                <w:rFonts w:ascii="Times New Roman" w:hAnsi="Times New Roman" w:cs="Times New Roman" w:hint="eastAsia"/>
+                <w:rFonts w:hint="eastAsia" w:ascii="Times New Roman" w:hAnsi="Times New Roman" w:cs="Times New Roman"/>
                 <w:kern w:val="0"/>
                 <w:sz w:val="22"/>
                 <w:szCs w:val="20"/>
@@ -4807,7 +4420,7 @@
     </w:tbl>
     <w:p>
       <w:pPr>
-        <w:pStyle w:val="a"/>
+        <w:pStyle w:val="59"/>
         <w:numPr>
           <w:ilvl w:val="0"/>
           <w:numId w:val="0"/>
@@ -4816,66 +4429,34 @@
       </w:pPr>
     </w:p>
     <w:sectPr>
-      <w:headerReference w:type="even" r:id="rId10"/>
-      <w:headerReference w:type="default" r:id="rId11"/>
-      <w:footerReference w:type="even" r:id="rId12"/>
-      <w:footerReference w:type="default" r:id="rId13"/>
-      <w:headerReference w:type="first" r:id="rId14"/>
-      <w:footerReference w:type="first" r:id="rId15"/>
+      <w:headerReference r:id="rId5" w:type="first"/>
+      <w:footerReference r:id="rId8" w:type="first"/>
+      <w:headerReference r:id="rId3" w:type="default"/>
+      <w:footerReference r:id="rId6" w:type="default"/>
+      <w:headerReference r:id="rId4" w:type="even"/>
+      <w:footerReference r:id="rId7" w:type="even"/>
       <w:pgSz w:w="11906" w:h="16838"/>
       <w:pgMar w:top="1440" w:right="1800" w:bottom="1440" w:left="1800" w:header="851" w:footer="992" w:gutter="0"/>
       <w:pgNumType w:start="1"/>
-      <w:cols w:space="425"/>
+      <w:cols w:space="425" w:num="1"/>
       <w:titlePg/>
-      <w:docGrid w:type="lines" w:linePitch="312"/>
+      <w:docGrid w:type="lines" w:linePitch="312" w:charSpace="0"/>
     </w:sectPr>
   </w:body>
 </w:document>
 </file>
 
-<file path=word/endnotes.xml><?xml version="1.0" encoding="utf-8"?>
-<w:endnotes xmlns:wpc="http://schemas.microsoft.com/office/word/2010/wordprocessingCanvas" xmlns:cx="http://schemas.microsoft.com/office/drawing/2014/chartex" xmlns:cx1="http://schemas.microsoft.com/office/drawing/2015/9/8/chartex" xmlns:mc="http://schemas.openxmlformats.org/markup-compatibility/2006" xmlns:o="urn:schemas-microsoft-com:office:office" xmlns:r="http://schemas.openxmlformats.org/officeDocument/2006/relationships" xmlns:m="http://schemas.openxmlformats.org/officeDocument/2006/math" xmlns:v="urn:schemas-microsoft-com:vml" xmlns:wp14="http://schemas.microsoft.com/office/word/2010/wordprocessingDrawing" xmlns:wp="http://schemas.openxmlformats.org/drawingml/2006/wordprocessingDrawing" xmlns:w10="urn:schemas-microsoft-com:office:word" xmlns:w="http://schemas.openxmlformats.org/wordprocessingml/2006/main" xmlns:w14="http://schemas.microsoft.com/office/word/2010/wordml" xmlns:w15="http://schemas.microsoft.com/office/word/2012/wordml" xmlns:w16se="http://schemas.microsoft.com/office/word/2015/wordml/symex" xmlns:wpg="http://schemas.microsoft.com/office/word/2010/wordprocessingGroup" xmlns:wpi="http://schemas.microsoft.com/office/word/2010/wordprocessingInk" xmlns:wne="http://schemas.microsoft.com/office/word/2006/wordml" xmlns:wps="http://schemas.microsoft.com/office/word/2010/wordprocessingShape" mc:Ignorable="w14 w15 w16se wp14">
-  <w:endnote w:type="separator" w:id="-1">
-    <w:p>
-      <w:r>
-        <w:separator/>
-      </w:r>
-    </w:p>
-  </w:endnote>
-  <w:endnote w:type="continuationSeparator" w:id="0">
-    <w:p>
-      <w:r>
-        <w:continuationSeparator/>
-      </w:r>
-    </w:p>
-  </w:endnote>
-</w:endnotes>
-</file>
-
 <file path=word/footer1.xml><?xml version="1.0" encoding="utf-8"?>
-<w:ftr xmlns:wpc="http://schemas.microsoft.com/office/word/2010/wordprocessingCanvas" xmlns:cx="http://schemas.microsoft.com/office/drawing/2014/chartex" xmlns:cx1="http://schemas.microsoft.com/office/drawing/2015/9/8/chartex" xmlns:mc="http://schemas.openxmlformats.org/markup-compatibility/2006" xmlns:o="urn:schemas-microsoft-com:office:office" xmlns:r="http://schemas.openxmlformats.org/officeDocument/2006/relationships" xmlns:m="http://schemas.openxmlformats.org/officeDocument/2006/math" xmlns:v="urn:schemas-microsoft-com:vml" xmlns:wp14="http://schemas.microsoft.com/office/word/2010/wordprocessingDrawing" xmlns:wp="http://schemas.openxmlformats.org/drawingml/2006/wordprocessingDrawing" xmlns:w10="urn:schemas-microsoft-com:office:word" xmlns:w="http://schemas.openxmlformats.org/wordprocessingml/2006/main" xmlns:w14="http://schemas.microsoft.com/office/word/2010/wordml" xmlns:w15="http://schemas.microsoft.com/office/word/2012/wordml" xmlns:w16se="http://schemas.microsoft.com/office/word/2015/wordml/symex" xmlns:wpg="http://schemas.microsoft.com/office/word/2010/wordprocessingGroup" xmlns:wpi="http://schemas.microsoft.com/office/word/2010/wordprocessingInk" xmlns:wne="http://schemas.microsoft.com/office/word/2006/wordml" xmlns:wps="http://schemas.microsoft.com/office/word/2010/wordprocessingShape" mc:Ignorable="w14 w15 w16se wp14">
-  <w:p>
-    <w:pPr>
-      <w:pStyle w:val="af3"/>
-      <w:ind w:left="1050"/>
-    </w:pPr>
-  </w:p>
-</w:ftr>
-</file>
-
-<file path=word/footer2.xml><?xml version="1.0" encoding="utf-8"?>
-<w:ftr xmlns:wpc="http://schemas.microsoft.com/office/word/2010/wordprocessingCanvas" xmlns:cx="http://schemas.microsoft.com/office/drawing/2014/chartex" xmlns:cx1="http://schemas.microsoft.com/office/drawing/2015/9/8/chartex" xmlns:mc="http://schemas.openxmlformats.org/markup-compatibility/2006" xmlns:o="urn:schemas-microsoft-com:office:office" xmlns:r="http://schemas.openxmlformats.org/officeDocument/2006/relationships" xmlns:m="http://schemas.openxmlformats.org/officeDocument/2006/math" xmlns:v="urn:schemas-microsoft-com:vml" xmlns:wp14="http://schemas.microsoft.com/office/word/2010/wordprocessingDrawing" xmlns:wp="http://schemas.openxmlformats.org/drawingml/2006/wordprocessingDrawing" xmlns:w10="urn:schemas-microsoft-com:office:word" xmlns:w="http://schemas.openxmlformats.org/wordprocessingml/2006/main" xmlns:w14="http://schemas.microsoft.com/office/word/2010/wordml" xmlns:w15="http://schemas.microsoft.com/office/word/2012/wordml" xmlns:w16se="http://schemas.microsoft.com/office/word/2015/wordml/symex" xmlns:wpg="http://schemas.microsoft.com/office/word/2010/wordprocessingGroup" xmlns:wpi="http://schemas.microsoft.com/office/word/2010/wordprocessingInk" xmlns:wne="http://schemas.microsoft.com/office/word/2006/wordml" xmlns:wps="http://schemas.microsoft.com/office/word/2010/wordprocessingShape" mc:Ignorable="w14 w15 w16se wp14">
+<w:ftr xmlns:wpc="http://schemas.microsoft.com/office/word/2010/wordprocessingCanvas" xmlns:mc="http://schemas.openxmlformats.org/markup-compatibility/2006" xmlns:o="urn:schemas-microsoft-com:office:office" xmlns:r="http://schemas.openxmlformats.org/officeDocument/2006/relationships" xmlns:m="http://schemas.openxmlformats.org/officeDocument/2006/math" xmlns:v="urn:schemas-microsoft-com:vml" xmlns:wp14="http://schemas.microsoft.com/office/word/2010/wordprocessingDrawing" xmlns:wp="http://schemas.openxmlformats.org/drawingml/2006/wordprocessingDrawing" xmlns:w10="urn:schemas-microsoft-com:office:word" xmlns:w="http://schemas.openxmlformats.org/wordprocessingml/2006/main" xmlns:w14="http://schemas.microsoft.com/office/word/2010/wordml" xmlns:w15="http://schemas.microsoft.com/office/word/2012/wordml" xmlns:wpg="http://schemas.microsoft.com/office/word/2010/wordprocessingGroup" xmlns:wpi="http://schemas.microsoft.com/office/word/2010/wordprocessingInk" xmlns:wne="http://schemas.microsoft.com/office/word/2006/wordml" xmlns:wps="http://schemas.microsoft.com/office/word/2010/wordprocessingShape" xmlns:wpsCustomData="http://www.wps.cn/officeDocument/2013/wpsCustomData" mc:Ignorable="w14 w15 wp14">
   <w:sdt>
     <w:sdtPr>
       <w:id w:val="1680231345"/>
     </w:sdtPr>
-    <w:sdtEndPr/>
     <w:sdtContent>
       <w:sdt>
         <w:sdtPr>
           <w:id w:val="-1705238520"/>
         </w:sdtPr>
-        <w:sdtEndPr/>
         <w:sdtContent>
           <w:p>
             <w:pPr>
@@ -4899,7 +4480,7 @@
                 <w:b/>
                 <w:bCs/>
               </w:rPr>
-              <w:instrText>PAGE</w:instrText>
+              <w:instrText xml:space="preserve">PAGE</w:instrText>
             </w:r>
             <w:r>
               <w:rPr>
@@ -4912,7 +4493,6 @@
               <w:rPr>
                 <w:b/>
                 <w:bCs/>
-                <w:noProof/>
               </w:rPr>
               <w:t>2</w:t>
             </w:r>
@@ -4927,13 +4507,7 @@
               <w:rPr>
                 <w:lang w:val="zh-CN"/>
               </w:rPr>
-              <w:t xml:space="preserve"> </w:t>
-            </w:r>
-            <w:r>
-              <w:rPr>
-                <w:lang w:val="zh-CN"/>
-              </w:rPr>
-              <w:t xml:space="preserve">/ </w:t>
+              <w:t xml:space="preserve"> / </w:t>
             </w:r>
             <w:r>
               <w:rPr>
@@ -4947,7 +4521,7 @@
                 <w:b/>
                 <w:bCs/>
               </w:rPr>
-              <w:instrText>NUMPAGES</w:instrText>
+              <w:instrText xml:space="preserve">NUMPAGES</w:instrText>
             </w:r>
             <w:r>
               <w:rPr>
@@ -4960,7 +4534,6 @@
               <w:rPr>
                 <w:b/>
                 <w:bCs/>
-                <w:noProof/>
               </w:rPr>
               <w:t>5</w:t>
             </w:r>
@@ -4980,63 +4553,63 @@
 </w:ftr>
 </file>
 
-<file path=word/footer3.xml><?xml version="1.0" encoding="utf-8"?>
-<w:ftr xmlns:wpc="http://schemas.microsoft.com/office/word/2010/wordprocessingCanvas" xmlns:cx="http://schemas.microsoft.com/office/drawing/2014/chartex" xmlns:cx1="http://schemas.microsoft.com/office/drawing/2015/9/8/chartex" xmlns:mc="http://schemas.openxmlformats.org/markup-compatibility/2006" xmlns:o="urn:schemas-microsoft-com:office:office" xmlns:r="http://schemas.openxmlformats.org/officeDocument/2006/relationships" xmlns:m="http://schemas.openxmlformats.org/officeDocument/2006/math" xmlns:v="urn:schemas-microsoft-com:vml" xmlns:wp14="http://schemas.microsoft.com/office/word/2010/wordprocessingDrawing" xmlns:wp="http://schemas.openxmlformats.org/drawingml/2006/wordprocessingDrawing" xmlns:w10="urn:schemas-microsoft-com:office:word" xmlns:w="http://schemas.openxmlformats.org/wordprocessingml/2006/main" xmlns:w14="http://schemas.microsoft.com/office/word/2010/wordml" xmlns:w15="http://schemas.microsoft.com/office/word/2012/wordml" xmlns:w16se="http://schemas.microsoft.com/office/word/2015/wordml/symex" xmlns:wpg="http://schemas.microsoft.com/office/word/2010/wordprocessingGroup" xmlns:wpi="http://schemas.microsoft.com/office/word/2010/wordprocessingInk" xmlns:wne="http://schemas.microsoft.com/office/word/2006/wordml" xmlns:wps="http://schemas.microsoft.com/office/word/2010/wordprocessingShape" mc:Ignorable="w14 w15 w16se wp14">
+<file path=word/footer2.xml><?xml version="1.0" encoding="utf-8"?>
+<w:ftr xmlns:wpc="http://schemas.microsoft.com/office/word/2010/wordprocessingCanvas" xmlns:mc="http://schemas.openxmlformats.org/markup-compatibility/2006" xmlns:o="urn:schemas-microsoft-com:office:office" xmlns:r="http://schemas.openxmlformats.org/officeDocument/2006/relationships" xmlns:m="http://schemas.openxmlformats.org/officeDocument/2006/math" xmlns:v="urn:schemas-microsoft-com:vml" xmlns:wp14="http://schemas.microsoft.com/office/word/2010/wordprocessingDrawing" xmlns:wp="http://schemas.openxmlformats.org/drawingml/2006/wordprocessingDrawing" xmlns:w10="urn:schemas-microsoft-com:office:word" xmlns:w="http://schemas.openxmlformats.org/wordprocessingml/2006/main" xmlns:w14="http://schemas.microsoft.com/office/word/2010/wordml" xmlns:w15="http://schemas.microsoft.com/office/word/2012/wordml" xmlns:wpg="http://schemas.microsoft.com/office/word/2010/wordprocessingGroup" xmlns:wpi="http://schemas.microsoft.com/office/word/2010/wordprocessingInk" xmlns:wne="http://schemas.microsoft.com/office/word/2006/wordml" xmlns:wps="http://schemas.microsoft.com/office/word/2010/wordprocessingShape" xmlns:wpsCustomData="http://www.wps.cn/officeDocument/2013/wpsCustomData" mc:Ignorable="w14 w15 wp14">
   <w:p>
     <w:pPr>
-      <w:pStyle w:val="af3"/>
+      <w:pStyle w:val="22"/>
       <w:ind w:left="1050"/>
     </w:pPr>
   </w:p>
 </w:ftr>
 </file>
 
-<file path=word/footnotes.xml><?xml version="1.0" encoding="utf-8"?>
-<w:footnotes xmlns:wpc="http://schemas.microsoft.com/office/word/2010/wordprocessingCanvas" xmlns:cx="http://schemas.microsoft.com/office/drawing/2014/chartex" xmlns:cx1="http://schemas.microsoft.com/office/drawing/2015/9/8/chartex" xmlns:mc="http://schemas.openxmlformats.org/markup-compatibility/2006" xmlns:o="urn:schemas-microsoft-com:office:office" xmlns:r="http://schemas.openxmlformats.org/officeDocument/2006/relationships" xmlns:m="http://schemas.openxmlformats.org/officeDocument/2006/math" xmlns:v="urn:schemas-microsoft-com:vml" xmlns:wp14="http://schemas.microsoft.com/office/word/2010/wordprocessingDrawing" xmlns:wp="http://schemas.openxmlformats.org/drawingml/2006/wordprocessingDrawing" xmlns:w10="urn:schemas-microsoft-com:office:word" xmlns:w="http://schemas.openxmlformats.org/wordprocessingml/2006/main" xmlns:w14="http://schemas.microsoft.com/office/word/2010/wordml" xmlns:w15="http://schemas.microsoft.com/office/word/2012/wordml" xmlns:w16se="http://schemas.microsoft.com/office/word/2015/wordml/symex" xmlns:wpg="http://schemas.microsoft.com/office/word/2010/wordprocessingGroup" xmlns:wpi="http://schemas.microsoft.com/office/word/2010/wordprocessingInk" xmlns:wne="http://schemas.microsoft.com/office/word/2006/wordml" xmlns:wps="http://schemas.microsoft.com/office/word/2010/wordprocessingShape" mc:Ignorable="w14 w15 w16se wp14">
-  <w:footnote w:type="separator" w:id="-1">
-    <w:p>
-      <w:r>
-        <w:separator/>
-      </w:r>
-    </w:p>
-  </w:footnote>
-  <w:footnote w:type="continuationSeparator" w:id="0">
-    <w:p>
-      <w:r>
-        <w:continuationSeparator/>
-      </w:r>
-    </w:p>
-  </w:footnote>
-</w:footnotes>
+<file path=word/footer3.xml><?xml version="1.0" encoding="utf-8"?>
+<w:ftr xmlns:wpc="http://schemas.microsoft.com/office/word/2010/wordprocessingCanvas" xmlns:mc="http://schemas.openxmlformats.org/markup-compatibility/2006" xmlns:o="urn:schemas-microsoft-com:office:office" xmlns:r="http://schemas.openxmlformats.org/officeDocument/2006/relationships" xmlns:m="http://schemas.openxmlformats.org/officeDocument/2006/math" xmlns:v="urn:schemas-microsoft-com:vml" xmlns:wp14="http://schemas.microsoft.com/office/word/2010/wordprocessingDrawing" xmlns:wp="http://schemas.openxmlformats.org/drawingml/2006/wordprocessingDrawing" xmlns:w10="urn:schemas-microsoft-com:office:word" xmlns:w="http://schemas.openxmlformats.org/wordprocessingml/2006/main" xmlns:w14="http://schemas.microsoft.com/office/word/2010/wordml" xmlns:w15="http://schemas.microsoft.com/office/word/2012/wordml" xmlns:wpg="http://schemas.microsoft.com/office/word/2010/wordprocessingGroup" xmlns:wpi="http://schemas.microsoft.com/office/word/2010/wordprocessingInk" xmlns:wne="http://schemas.microsoft.com/office/word/2006/wordml" xmlns:wps="http://schemas.microsoft.com/office/word/2010/wordprocessingShape" xmlns:wpsCustomData="http://www.wps.cn/officeDocument/2013/wpsCustomData" mc:Ignorable="w14 w15 wp14">
+  <w:p>
+    <w:pPr>
+      <w:pStyle w:val="22"/>
+      <w:ind w:left="1050"/>
+    </w:pPr>
+  </w:p>
+</w:ftr>
 </file>
 
 <file path=word/header1.xml><?xml version="1.0" encoding="utf-8"?>
-<w:hdr xmlns:wpc="http://schemas.microsoft.com/office/word/2010/wordprocessingCanvas" xmlns:cx="http://schemas.microsoft.com/office/drawing/2014/chartex" xmlns:cx1="http://schemas.microsoft.com/office/drawing/2015/9/8/chartex" xmlns:mc="http://schemas.openxmlformats.org/markup-compatibility/2006" xmlns:o="urn:schemas-microsoft-com:office:office" xmlns:r="http://schemas.openxmlformats.org/officeDocument/2006/relationships" xmlns:m="http://schemas.openxmlformats.org/officeDocument/2006/math" xmlns:v="urn:schemas-microsoft-com:vml" xmlns:wp14="http://schemas.microsoft.com/office/word/2010/wordprocessingDrawing" xmlns:wp="http://schemas.openxmlformats.org/drawingml/2006/wordprocessingDrawing" xmlns:w10="urn:schemas-microsoft-com:office:word" xmlns:w="http://schemas.openxmlformats.org/wordprocessingml/2006/main" xmlns:w14="http://schemas.microsoft.com/office/word/2010/wordml" xmlns:w15="http://schemas.microsoft.com/office/word/2012/wordml" xmlns:w16se="http://schemas.microsoft.com/office/word/2015/wordml/symex" xmlns:wpg="http://schemas.microsoft.com/office/word/2010/wordprocessingGroup" xmlns:wpi="http://schemas.microsoft.com/office/word/2010/wordprocessingInk" xmlns:wne="http://schemas.microsoft.com/office/word/2006/wordml" xmlns:wps="http://schemas.microsoft.com/office/word/2010/wordprocessingShape" mc:Ignorable="w14 w15 w16se wp14">
+<w:hdr xmlns:wpc="http://schemas.microsoft.com/office/word/2010/wordprocessingCanvas" xmlns:mc="http://schemas.openxmlformats.org/markup-compatibility/2006" xmlns:o="urn:schemas-microsoft-com:office:office" xmlns:r="http://schemas.openxmlformats.org/officeDocument/2006/relationships" xmlns:m="http://schemas.openxmlformats.org/officeDocument/2006/math" xmlns:v="urn:schemas-microsoft-com:vml" xmlns:wp14="http://schemas.microsoft.com/office/word/2010/wordprocessingDrawing" xmlns:wp="http://schemas.openxmlformats.org/drawingml/2006/wordprocessingDrawing" xmlns:w10="urn:schemas-microsoft-com:office:word" xmlns:w="http://schemas.openxmlformats.org/wordprocessingml/2006/main" xmlns:w14="http://schemas.microsoft.com/office/word/2010/wordml" xmlns:w15="http://schemas.microsoft.com/office/word/2012/wordml" xmlns:wpg="http://schemas.microsoft.com/office/word/2010/wordprocessingGroup" xmlns:wpi="http://schemas.microsoft.com/office/word/2010/wordprocessingInk" xmlns:wne="http://schemas.microsoft.com/office/word/2006/wordml" xmlns:wps="http://schemas.microsoft.com/office/word/2010/wordprocessingShape" xmlns:wpsCustomData="http://www.wps.cn/officeDocument/2013/wpsCustomData" mc:Ignorable="w14 w15 wp14">
   <w:p>
     <w:r>
       <w:pict>
-        <v:shapetype id="_x0000_t75" coordsize="21600,21600" o:spt="75" o:preferrelative="t" path="m@4@5l@4@11@9@11@9@5xe" filled="f" stroked="f">
-          <v:stroke joinstyle="miter"/>
-          <v:formulas>
-            <v:f eqn="if lineDrawn pixelLineWidth 0"/>
-            <v:f eqn="sum @0 1 0"/>
-            <v:f eqn="sum 0 0 @1"/>
-            <v:f eqn="prod @2 1 2"/>
-            <v:f eqn="prod @3 21600 pixelWidth"/>
-            <v:f eqn="prod @3 21600 pixelHeight"/>
-            <v:f eqn="sum @0 0 1"/>
-            <v:f eqn="prod @6 1 2"/>
-            <v:f eqn="prod @7 21600 pixelWidth"/>
-            <v:f eqn="sum @8 21600 0"/>
-            <v:f eqn="prod @7 21600 pixelHeight"/>
-            <v:f eqn="sum @10 21600 0"/>
-          </v:formulas>
-          <v:path o:extrusionok="f" gradientshapeok="t" o:connecttype="rect"/>
+        <v:shape id="WordPictureWatermark246804689" o:spid="_x0000_s3074" o:spt="75" type="#_x0000_t75" style="position:absolute;left:0pt;height:399.75pt;width:399.75pt;mso-position-horizontal:center;mso-position-horizontal-relative:margin;mso-position-vertical:center;mso-position-vertical-relative:margin;z-index:-251656192;mso-width-relative:page;mso-height-relative:page;" filled="f" o:preferrelative="t" stroked="f" coordsize="21600,21600" o:allowincell="f">
+          <v:path/>
+          <v:fill on="f" focussize="0,0"/>
+          <v:stroke on="f" joinstyle="miter"/>
+          <v:imagedata r:id="rId1" gain="19661f" blacklevel="22938f" o:title="TIM图片20171014105131"/>
           <o:lock v:ext="edit" aspectratio="t"/>
-        </v:shapetype>
-        <v:shape id="WordPictureWatermark246804688" o:spid="_x0000_s3075" type="#_x0000_t75" style="position:absolute;margin-left:0;margin-top:0;width:399.75pt;height:399.75pt;z-index:-251657216;mso-position-horizontal:center;mso-position-horizontal-relative:margin;mso-position-vertical:center;mso-position-vertical-relative:margin;mso-width-relative:page;mso-height-relative:page" o:allowincell="f">
-          <v:imagedata r:id="rId1" o:title="TIM图片20171014105131" gain="19661f" blacklevel="22938f"/>
-          <w10:wrap anchorx="margin" anchory="margin"/>
+        </v:shape>
+      </w:pict>
+    </w:r>
+    <w:r>
+      <w:rPr>
+        <w:rFonts w:hint="eastAsia"/>
+      </w:rPr>
+      <w:t>PRD2018-G07</w:t>
+    </w:r>
+  </w:p>
+</w:hdr>
+</file>
+
+<file path=word/header2.xml><?xml version="1.0" encoding="utf-8"?>
+<w:hdr xmlns:wpc="http://schemas.microsoft.com/office/word/2010/wordprocessingCanvas" xmlns:mc="http://schemas.openxmlformats.org/markup-compatibility/2006" xmlns:o="urn:schemas-microsoft-com:office:office" xmlns:r="http://schemas.openxmlformats.org/officeDocument/2006/relationships" xmlns:m="http://schemas.openxmlformats.org/officeDocument/2006/math" xmlns:v="urn:schemas-microsoft-com:vml" xmlns:wp14="http://schemas.microsoft.com/office/word/2010/wordprocessingDrawing" xmlns:wp="http://schemas.openxmlformats.org/drawingml/2006/wordprocessingDrawing" xmlns:w10="urn:schemas-microsoft-com:office:word" xmlns:w="http://schemas.openxmlformats.org/wordprocessingml/2006/main" xmlns:w14="http://schemas.microsoft.com/office/word/2010/wordml" xmlns:w15="http://schemas.microsoft.com/office/word/2012/wordml" xmlns:wpg="http://schemas.microsoft.com/office/word/2010/wordprocessingGroup" xmlns:wpi="http://schemas.microsoft.com/office/word/2010/wordprocessingInk" xmlns:wne="http://schemas.microsoft.com/office/word/2006/wordml" xmlns:wps="http://schemas.microsoft.com/office/word/2010/wordprocessingShape" xmlns:wpsCustomData="http://www.wps.cn/officeDocument/2013/wpsCustomData" mc:Ignorable="w14 w15 wp14">
+  <w:p>
+    <w:r>
+      <w:pict>
+        <v:shape id="WordPictureWatermark246804688" o:spid="_x0000_s3075" o:spt="75" type="#_x0000_t75" style="position:absolute;left:0pt;height:399.75pt;width:399.75pt;mso-position-horizontal:center;mso-position-horizontal-relative:margin;mso-position-vertical:center;mso-position-vertical-relative:margin;z-index:-251657216;mso-width-relative:page;mso-height-relative:page;" filled="f" o:preferrelative="t" stroked="f" coordsize="21600,21600" o:allowincell="f">
+          <v:path/>
+          <v:fill on="f" focussize="0,0"/>
+          <v:stroke on="f" joinstyle="miter"/>
+          <v:imagedata r:id="rId1" gain="19661f" blacklevel="22938f" o:title="TIM图片20171014105131"/>
+          <o:lock v:ext="edit" aspectratio="t"/>
         </v:shape>
       </w:pict>
     </w:r>
@@ -5044,103 +4617,22 @@
 </w:hdr>
 </file>
 
-<file path=word/header2.xml><?xml version="1.0" encoding="utf-8"?>
-<w:hdr xmlns:wpc="http://schemas.microsoft.com/office/word/2010/wordprocessingCanvas" xmlns:cx="http://schemas.microsoft.com/office/drawing/2014/chartex" xmlns:cx1="http://schemas.microsoft.com/office/drawing/2015/9/8/chartex" xmlns:mc="http://schemas.openxmlformats.org/markup-compatibility/2006" xmlns:o="urn:schemas-microsoft-com:office:office" xmlns:r="http://schemas.openxmlformats.org/officeDocument/2006/relationships" xmlns:m="http://schemas.openxmlformats.org/officeDocument/2006/math" xmlns:v="urn:schemas-microsoft-com:vml" xmlns:wp14="http://schemas.microsoft.com/office/word/2010/wordprocessingDrawing" xmlns:wp="http://schemas.openxmlformats.org/drawingml/2006/wordprocessingDrawing" xmlns:w10="urn:schemas-microsoft-com:office:word" xmlns:w="http://schemas.openxmlformats.org/wordprocessingml/2006/main" xmlns:w14="http://schemas.microsoft.com/office/word/2010/wordml" xmlns:w15="http://schemas.microsoft.com/office/word/2012/wordml" xmlns:w16se="http://schemas.microsoft.com/office/word/2015/wordml/symex" xmlns:wpg="http://schemas.microsoft.com/office/word/2010/wordprocessingGroup" xmlns:wpi="http://schemas.microsoft.com/office/word/2010/wordprocessingInk" xmlns:wne="http://schemas.microsoft.com/office/word/2006/wordml" xmlns:wps="http://schemas.microsoft.com/office/word/2010/wordprocessingShape" mc:Ignorable="w14 w15 w16se wp14">
-  <w:p>
-    <w:r>
-      <w:pict>
-        <v:shapetype id="_x0000_t75" coordsize="21600,21600" o:spt="75" o:preferrelative="t" path="m@4@5l@4@11@9@11@9@5xe" filled="f" stroked="f">
-          <v:stroke joinstyle="miter"/>
-          <v:formulas>
-            <v:f eqn="if lineDrawn pixelLineWidth 0"/>
-            <v:f eqn="sum @0 1 0"/>
-            <v:f eqn="sum 0 0 @1"/>
-            <v:f eqn="prod @2 1 2"/>
-            <v:f eqn="prod @3 21600 pixelWidth"/>
-            <v:f eqn="prod @3 21600 pixelHeight"/>
-            <v:f eqn="sum @0 0 1"/>
-            <v:f eqn="prod @6 1 2"/>
-            <v:f eqn="prod @7 21600 pixelWidth"/>
-            <v:f eqn="sum @8 21600 0"/>
-            <v:f eqn="prod @7 21600 pixelHeight"/>
-            <v:f eqn="sum @10 21600 0"/>
-          </v:formulas>
-          <v:path o:extrusionok="f" gradientshapeok="t" o:connecttype="rect"/>
-          <o:lock v:ext="edit" aspectratio="t"/>
-        </v:shapetype>
-        <v:shape id="WordPictureWatermark246804689" o:spid="_x0000_s3074" type="#_x0000_t75" style="position:absolute;margin-left:0;margin-top:0;width:399.75pt;height:399.75pt;z-index:-251656192;mso-position-horizontal:center;mso-position-horizontal-relative:margin;mso-position-vertical:center;mso-position-vertical-relative:margin;mso-width-relative:page;mso-height-relative:page" o:allowincell="f">
-          <v:imagedata r:id="rId1" o:title="TIM图片20171014105131" gain="19661f" blacklevel="22938f"/>
-          <w10:wrap anchorx="margin" anchory="margin"/>
-        </v:shape>
-      </w:pict>
-    </w:r>
-    <w:r>
-      <w:rPr>
-        <w:rFonts w:hint="eastAsia"/>
-      </w:rPr>
-      <w:t>PRD</w:t>
-    </w:r>
-    <w:r>
-      <w:rPr>
-        <w:rFonts w:hint="eastAsia"/>
-      </w:rPr>
-      <w:t>201</w:t>
-    </w:r>
-    <w:r>
-      <w:rPr>
-        <w:rFonts w:hint="eastAsia"/>
-      </w:rPr>
-      <w:t>8</w:t>
-    </w:r>
-    <w:r>
-      <w:rPr>
-        <w:rFonts w:hint="eastAsia"/>
-      </w:rPr>
-      <w:t>-G0</w:t>
-    </w:r>
-    <w:r>
-      <w:rPr>
-        <w:rFonts w:hint="eastAsia"/>
-      </w:rPr>
-      <w:t>7</w:t>
-    </w:r>
-  </w:p>
-</w:hdr>
-</file>
-
 <file path=word/header3.xml><?xml version="1.0" encoding="utf-8"?>
-<w:hdr xmlns:wpc="http://schemas.microsoft.com/office/word/2010/wordprocessingCanvas" xmlns:cx="http://schemas.microsoft.com/office/drawing/2014/chartex" xmlns:cx1="http://schemas.microsoft.com/office/drawing/2015/9/8/chartex" xmlns:mc="http://schemas.openxmlformats.org/markup-compatibility/2006" xmlns:o="urn:schemas-microsoft-com:office:office" xmlns:r="http://schemas.openxmlformats.org/officeDocument/2006/relationships" xmlns:m="http://schemas.openxmlformats.org/officeDocument/2006/math" xmlns:v="urn:schemas-microsoft-com:vml" xmlns:wp14="http://schemas.microsoft.com/office/word/2010/wordprocessingDrawing" xmlns:wp="http://schemas.openxmlformats.org/drawingml/2006/wordprocessingDrawing" xmlns:w10="urn:schemas-microsoft-com:office:word" xmlns:w="http://schemas.openxmlformats.org/wordprocessingml/2006/main" xmlns:w14="http://schemas.microsoft.com/office/word/2010/wordml" xmlns:w15="http://schemas.microsoft.com/office/word/2012/wordml" xmlns:w16se="http://schemas.microsoft.com/office/word/2015/wordml/symex" xmlns:wpg="http://schemas.microsoft.com/office/word/2010/wordprocessingGroup" xmlns:wpi="http://schemas.microsoft.com/office/word/2010/wordprocessingInk" xmlns:wne="http://schemas.microsoft.com/office/word/2006/wordml" xmlns:wps="http://schemas.microsoft.com/office/word/2010/wordprocessingShape" mc:Ignorable="w14 w15 w16se wp14">
+<w:hdr xmlns:wpc="http://schemas.microsoft.com/office/word/2010/wordprocessingCanvas" xmlns:mc="http://schemas.openxmlformats.org/markup-compatibility/2006" xmlns:o="urn:schemas-microsoft-com:office:office" xmlns:r="http://schemas.openxmlformats.org/officeDocument/2006/relationships" xmlns:m="http://schemas.openxmlformats.org/officeDocument/2006/math" xmlns:v="urn:schemas-microsoft-com:vml" xmlns:wp14="http://schemas.microsoft.com/office/word/2010/wordprocessingDrawing" xmlns:wp="http://schemas.openxmlformats.org/drawingml/2006/wordprocessingDrawing" xmlns:w10="urn:schemas-microsoft-com:office:word" xmlns:w="http://schemas.openxmlformats.org/wordprocessingml/2006/main" xmlns:w14="http://schemas.microsoft.com/office/word/2010/wordml" xmlns:w15="http://schemas.microsoft.com/office/word/2012/wordml" xmlns:wpg="http://schemas.microsoft.com/office/word/2010/wordprocessingGroup" xmlns:wpi="http://schemas.microsoft.com/office/word/2010/wordprocessingInk" xmlns:wne="http://schemas.microsoft.com/office/word/2006/wordml" xmlns:wps="http://schemas.microsoft.com/office/word/2010/wordprocessingShape" xmlns:wpsCustomData="http://www.wps.cn/officeDocument/2013/wpsCustomData" mc:Ignorable="w14 w15 wp14">
   <w:sdt>
     <w:sdtPr>
       <w:id w:val="-854573966"/>
     </w:sdtPr>
-    <w:sdtEndPr/>
     <w:sdtContent>
       <w:p>
         <w:r>
           <w:pict>
-            <v:shapetype id="_x0000_t75" coordsize="21600,21600" o:spt="75" o:preferrelative="t" path="m@4@5l@4@11@9@11@9@5xe" filled="f" stroked="f">
-              <v:stroke joinstyle="miter"/>
-              <v:formulas>
-                <v:f eqn="if lineDrawn pixelLineWidth 0"/>
-                <v:f eqn="sum @0 1 0"/>
-                <v:f eqn="sum 0 0 @1"/>
-                <v:f eqn="prod @2 1 2"/>
-                <v:f eqn="prod @3 21600 pixelWidth"/>
-                <v:f eqn="prod @3 21600 pixelHeight"/>
-                <v:f eqn="sum @0 0 1"/>
-                <v:f eqn="prod @6 1 2"/>
-                <v:f eqn="prod @7 21600 pixelWidth"/>
-                <v:f eqn="sum @8 21600 0"/>
-                <v:f eqn="prod @7 21600 pixelHeight"/>
-                <v:f eqn="sum @10 21600 0"/>
-              </v:formulas>
-              <v:path o:extrusionok="f" gradientshapeok="t" o:connecttype="rect"/>
+            <v:shape id="WordPictureWatermark246804687" o:spid="_x0000_s3073" o:spt="75" type="#_x0000_t75" style="position:absolute;left:0pt;height:399.75pt;width:399.75pt;mso-position-horizontal:center;mso-position-horizontal-relative:margin;mso-position-vertical:center;mso-position-vertical-relative:margin;z-index:-251658240;mso-width-relative:page;mso-height-relative:page;" filled="f" o:preferrelative="t" stroked="f" coordsize="21600,21600" o:allowincell="f">
+              <v:path/>
+              <v:fill on="f" focussize="0,0"/>
+              <v:stroke on="f" joinstyle="miter"/>
+              <v:imagedata r:id="rId1" gain="19661f" blacklevel="22938f" o:title="TIM图片20171014105131"/>
               <o:lock v:ext="edit" aspectratio="t"/>
-            </v:shapetype>
-            <v:shape id="WordPictureWatermark246804687" o:spid="_x0000_s3073" type="#_x0000_t75" style="position:absolute;margin-left:0;margin-top:0;width:399.75pt;height:399.75pt;z-index:-251658240;mso-position-horizontal:center;mso-position-horizontal-relative:margin;mso-position-vertical:center;mso-position-vertical-relative:margin;mso-width-relative:page;mso-height-relative:page" o:allowincell="f">
-              <v:imagedata r:id="rId1" o:title="TIM图片20171014105131" gain="19661f" blacklevel="22938f"/>
-              <w10:wrap anchorx="margin" anchory="margin"/>
             </v:shape>
           </w:pict>
         </w:r>
@@ -5151,15 +4643,15 @@
 </file>
 
 <file path=word/numbering.xml><?xml version="1.0" encoding="utf-8"?>
-<w:numbering xmlns:wpc="http://schemas.microsoft.com/office/word/2010/wordprocessingCanvas" xmlns:cx="http://schemas.microsoft.com/office/drawing/2014/chartex" xmlns:cx1="http://schemas.microsoft.com/office/drawing/2015/9/8/chartex" xmlns:mc="http://schemas.openxmlformats.org/markup-compatibility/2006" xmlns:o="urn:schemas-microsoft-com:office:office" xmlns:r="http://schemas.openxmlformats.org/officeDocument/2006/relationships" xmlns:m="http://schemas.openxmlformats.org/officeDocument/2006/math" xmlns:v="urn:schemas-microsoft-com:vml" xmlns:wp14="http://schemas.microsoft.com/office/word/2010/wordprocessingDrawing" xmlns:wp="http://schemas.openxmlformats.org/drawingml/2006/wordprocessingDrawing" xmlns:w10="urn:schemas-microsoft-com:office:word" xmlns:w="http://schemas.openxmlformats.org/wordprocessingml/2006/main" xmlns:w14="http://schemas.microsoft.com/office/word/2010/wordml" xmlns:w15="http://schemas.microsoft.com/office/word/2012/wordml" xmlns:w16se="http://schemas.microsoft.com/office/word/2015/wordml/symex" xmlns:wpg="http://schemas.microsoft.com/office/word/2010/wordprocessingGroup" xmlns:wpi="http://schemas.microsoft.com/office/word/2010/wordprocessingInk" xmlns:wne="http://schemas.microsoft.com/office/word/2006/wordml" xmlns:wps="http://schemas.microsoft.com/office/word/2010/wordprocessingShape" mc:Ignorable="w14 w15 w16se wp14">
-  <w:abstractNum w:abstractNumId="0" w15:restartNumberingAfterBreak="0">
+<w:numbering xmlns:wpc="http://schemas.microsoft.com/office/word/2010/wordprocessingCanvas" xmlns:mc="http://schemas.openxmlformats.org/markup-compatibility/2006" xmlns:o="urn:schemas-microsoft-com:office:office" xmlns:r="http://schemas.openxmlformats.org/officeDocument/2006/relationships" xmlns:m="http://schemas.openxmlformats.org/officeDocument/2006/math" xmlns:v="urn:schemas-microsoft-com:vml" xmlns:wp14="http://schemas.microsoft.com/office/word/2010/wordprocessingDrawing" xmlns:wp="http://schemas.openxmlformats.org/drawingml/2006/wordprocessingDrawing" xmlns:w10="urn:schemas-microsoft-com:office:word" xmlns:w="http://schemas.openxmlformats.org/wordprocessingml/2006/main" xmlns:w14="http://schemas.microsoft.com/office/word/2010/wordml" xmlns:wpg="http://schemas.microsoft.com/office/word/2010/wordprocessingGroup" xmlns:wpi="http://schemas.microsoft.com/office/word/2010/wordprocessingInk" xmlns:wne="http://schemas.microsoft.com/office/word/2006/wordml" xmlns:wps="http://schemas.microsoft.com/office/word/2010/wordprocessingShape" mc:Ignorable="w14 wp14">
+  <w:abstractNum w:abstractNumId="0">
     <w:nsid w:val="54E64099"/>
     <w:multiLevelType w:val="multilevel"/>
     <w:tmpl w:val="54E64099"/>
-    <w:lvl w:ilvl="0">
+    <w:lvl w:ilvl="0" w:tentative="0">
       <w:start w:val="1"/>
       <w:numFmt w:val="decimal"/>
-      <w:pStyle w:val="a"/>
+      <w:pStyle w:val="59"/>
       <w:lvlText w:val="%1"/>
       <w:lvlJc w:val="left"/>
       <w:pPr>
@@ -5169,10 +4661,10 @@
         <w:rFonts w:hint="eastAsia"/>
       </w:rPr>
     </w:lvl>
-    <w:lvl w:ilvl="1">
+    <w:lvl w:ilvl="1" w:tentative="0">
       <w:start w:val="1"/>
       <w:numFmt w:val="decimal"/>
-      <w:pStyle w:val="a0"/>
+      <w:pStyle w:val="61"/>
       <w:lvlText w:val="%1.%2"/>
       <w:lvlJc w:val="left"/>
       <w:pPr>
@@ -5182,10 +4674,10 @@
         <w:rFonts w:hint="eastAsia"/>
       </w:rPr>
     </w:lvl>
-    <w:lvl w:ilvl="2">
+    <w:lvl w:ilvl="2" w:tentative="0">
       <w:start w:val="1"/>
       <w:numFmt w:val="decimal"/>
-      <w:pStyle w:val="a1"/>
+      <w:pStyle w:val="69"/>
       <w:lvlText w:val="%1.%2.%3"/>
       <w:lvlJc w:val="left"/>
       <w:pPr>
@@ -5195,10 +4687,10 @@
         <w:rFonts w:hint="eastAsia"/>
       </w:rPr>
     </w:lvl>
-    <w:lvl w:ilvl="3">
+    <w:lvl w:ilvl="3" w:tentative="0">
       <w:start w:val="1"/>
       <w:numFmt w:val="decimal"/>
-      <w:pStyle w:val="a2"/>
+      <w:pStyle w:val="71"/>
       <w:lvlText w:val="%1.%2.%3.%4"/>
       <w:lvlJc w:val="left"/>
       <w:pPr>
@@ -5208,7 +4700,7 @@
         <w:rFonts w:hint="eastAsia"/>
       </w:rPr>
     </w:lvl>
-    <w:lvl w:ilvl="4">
+    <w:lvl w:ilvl="4" w:tentative="0">
       <w:start w:val="1"/>
       <w:numFmt w:val="decimal"/>
       <w:lvlText w:val="%1.%2.%3.%4.%5"/>
@@ -5220,7 +4712,7 @@
         <w:rFonts w:hint="eastAsia"/>
       </w:rPr>
     </w:lvl>
-    <w:lvl w:ilvl="5">
+    <w:lvl w:ilvl="5" w:tentative="0">
       <w:start w:val="1"/>
       <w:numFmt w:val="decimal"/>
       <w:lvlText w:val="%1.%2.%3.%4.%5.%6"/>
@@ -5232,7 +4724,7 @@
         <w:rFonts w:hint="eastAsia"/>
       </w:rPr>
     </w:lvl>
-    <w:lvl w:ilvl="6">
+    <w:lvl w:ilvl="6" w:tentative="0">
       <w:start w:val="1"/>
       <w:numFmt w:val="decimal"/>
       <w:lvlText w:val="%1.%2.%3.%4.%5.%6.%7"/>
@@ -5244,7 +4736,7 @@
         <w:rFonts w:hint="eastAsia"/>
       </w:rPr>
     </w:lvl>
-    <w:lvl w:ilvl="7">
+    <w:lvl w:ilvl="7" w:tentative="0">
       <w:start w:val="1"/>
       <w:numFmt w:val="decimal"/>
       <w:lvlText w:val="%1.%2.%3.%4.%5.%6.%7.%8"/>
@@ -5256,7 +4748,7 @@
         <w:rFonts w:hint="eastAsia"/>
       </w:rPr>
     </w:lvl>
-    <w:lvl w:ilvl="8">
+    <w:lvl w:ilvl="8" w:tentative="0">
       <w:start w:val="1"/>
       <w:numFmt w:val="decimal"/>
       <w:lvlText w:val="%1.%2.%3.%4.%5.%6.%7.%8.%9"/>
@@ -5276,403 +4768,284 @@
 </file>
 
 <file path=word/styles.xml><?xml version="1.0" encoding="utf-8"?>
-<w:styles xmlns:mc="http://schemas.openxmlformats.org/markup-compatibility/2006" xmlns:r="http://schemas.openxmlformats.org/officeDocument/2006/relationships" xmlns:w="http://schemas.openxmlformats.org/wordprocessingml/2006/main" xmlns:w14="http://schemas.microsoft.com/office/word/2010/wordml" xmlns:w15="http://schemas.microsoft.com/office/word/2012/wordml" xmlns:w16se="http://schemas.microsoft.com/office/word/2015/wordml/symex" mc:Ignorable="w14 w15 w16se">
+<w:styles xmlns:mc="http://schemas.openxmlformats.org/markup-compatibility/2006" xmlns:o="urn:schemas-microsoft-com:office:office" xmlns:r="http://schemas.openxmlformats.org/officeDocument/2006/relationships" xmlns:m="http://schemas.openxmlformats.org/officeDocument/2006/math" xmlns:v="urn:schemas-microsoft-com:vml" xmlns:w="http://schemas.openxmlformats.org/wordprocessingml/2006/main" xmlns:w14="http://schemas.microsoft.com/office/word/2010/wordml" xmlns:w10="urn:schemas-microsoft-com:office:word" xmlns:sl="http://schemas.openxmlformats.org/schemaLibrary/2006/main" mc:Ignorable="w14">
   <w:docDefaults>
     <w:rPrDefault>
       <w:rPr>
-        <w:rFonts w:asciiTheme="minorHAnsi" w:eastAsiaTheme="minorEastAsia" w:hAnsiTheme="minorHAnsi" w:cstheme="minorBidi"/>
-        <w:lang w:val="en-US" w:eastAsia="zh-CN" w:bidi="ar-SA"/>
+        <w:rFonts w:asciiTheme="minorHAnsi" w:hAnsiTheme="minorHAnsi" w:eastAsiaTheme="minorEastAsia" w:cstheme="minorBidi"/>
       </w:rPr>
     </w:rPrDefault>
-    <w:pPrDefault/>
   </w:docDefaults>
-  <w:latentStyles w:defLockedState="0" w:defUIPriority="99" w:defSemiHidden="0" w:defUnhideWhenUsed="0" w:defQFormat="0" w:count="371">
-    <w:lsdException w:name="Normal" w:uiPriority="0" w:qFormat="1"/>
-    <w:lsdException w:name="heading 1" w:uiPriority="9" w:qFormat="1"/>
-    <w:lsdException w:name="heading 2" w:uiPriority="9" w:unhideWhenUsed="1" w:qFormat="1"/>
-    <w:lsdException w:name="heading 3" w:uiPriority="9" w:unhideWhenUsed="1" w:qFormat="1"/>
-    <w:lsdException w:name="heading 4" w:uiPriority="9" w:unhideWhenUsed="1" w:qFormat="1"/>
-    <w:lsdException w:name="heading 5" w:uiPriority="9" w:unhideWhenUsed="1" w:qFormat="1"/>
-    <w:lsdException w:name="heading 6" w:uiPriority="9" w:unhideWhenUsed="1" w:qFormat="1"/>
-    <w:lsdException w:name="heading 7" w:uiPriority="9" w:unhideWhenUsed="1" w:qFormat="1"/>
-    <w:lsdException w:name="heading 8" w:uiPriority="9" w:unhideWhenUsed="1" w:qFormat="1"/>
-    <w:lsdException w:name="heading 9" w:uiPriority="9" w:unhideWhenUsed="1" w:qFormat="1"/>
-    <w:lsdException w:name="index 1" w:semiHidden="1" w:unhideWhenUsed="1"/>
-    <w:lsdException w:name="index 2" w:semiHidden="1" w:unhideWhenUsed="1"/>
-    <w:lsdException w:name="index 3" w:semiHidden="1" w:unhideWhenUsed="1"/>
-    <w:lsdException w:name="index 4" w:semiHidden="1" w:unhideWhenUsed="1"/>
-    <w:lsdException w:name="index 5" w:semiHidden="1" w:unhideWhenUsed="1"/>
-    <w:lsdException w:name="index 6" w:semiHidden="1" w:unhideWhenUsed="1"/>
-    <w:lsdException w:name="index 7" w:semiHidden="1" w:unhideWhenUsed="1"/>
-    <w:lsdException w:name="index 8" w:semiHidden="1" w:unhideWhenUsed="1"/>
-    <w:lsdException w:name="index 9" w:semiHidden="1" w:unhideWhenUsed="1"/>
-    <w:lsdException w:name="toc 1" w:uiPriority="39" w:unhideWhenUsed="1" w:qFormat="1"/>
-    <w:lsdException w:name="toc 2" w:uiPriority="39" w:qFormat="1"/>
-    <w:lsdException w:name="toc 3" w:uiPriority="39" w:qFormat="1"/>
-    <w:lsdException w:name="toc 4" w:uiPriority="39" w:unhideWhenUsed="1" w:qFormat="1"/>
-    <w:lsdException w:name="toc 5" w:uiPriority="39" w:unhideWhenUsed="1" w:qFormat="1"/>
-    <w:lsdException w:name="toc 6" w:uiPriority="39" w:unhideWhenUsed="1" w:qFormat="1"/>
-    <w:lsdException w:name="toc 7" w:uiPriority="39" w:unhideWhenUsed="1" w:qFormat="1"/>
-    <w:lsdException w:name="toc 8" w:uiPriority="39" w:unhideWhenUsed="1" w:qFormat="1"/>
-    <w:lsdException w:name="toc 9" w:uiPriority="39" w:unhideWhenUsed="1" w:qFormat="1"/>
-    <w:lsdException w:name="Normal Indent" w:unhideWhenUsed="1" w:qFormat="1"/>
-    <w:lsdException w:name="footnote text" w:semiHidden="1" w:unhideWhenUsed="1"/>
-    <w:lsdException w:name="annotation text" w:unhideWhenUsed="1" w:qFormat="1"/>
-    <w:lsdException w:name="header" w:uiPriority="0" w:unhideWhenUsed="1" w:qFormat="1"/>
-    <w:lsdException w:name="footer" w:unhideWhenUsed="1" w:qFormat="1"/>
-    <w:lsdException w:name="index heading" w:semiHidden="1" w:unhideWhenUsed="1"/>
-    <w:lsdException w:name="caption" w:uiPriority="35" w:unhideWhenUsed="1" w:qFormat="1"/>
-    <w:lsdException w:name="table of figures" w:qFormat="1"/>
-    <w:lsdException w:name="envelope address" w:semiHidden="1" w:unhideWhenUsed="1"/>
-    <w:lsdException w:name="envelope return" w:semiHidden="1" w:unhideWhenUsed="1"/>
-    <w:lsdException w:name="footnote reference" w:semiHidden="1" w:unhideWhenUsed="1"/>
-    <w:lsdException w:name="annotation reference" w:unhideWhenUsed="1" w:qFormat="1"/>
-    <w:lsdException w:name="line number" w:semiHidden="1" w:unhideWhenUsed="1"/>
-    <w:lsdException w:name="page number" w:unhideWhenUsed="1" w:qFormat="1"/>
-    <w:lsdException w:name="endnote reference" w:semiHidden="1" w:unhideWhenUsed="1"/>
-    <w:lsdException w:name="endnote text" w:semiHidden="1" w:unhideWhenUsed="1"/>
-    <w:lsdException w:name="table of authorities" w:semiHidden="1" w:unhideWhenUsed="1"/>
-    <w:lsdException w:name="macro" w:semiHidden="1" w:unhideWhenUsed="1"/>
-    <w:lsdException w:name="toa heading" w:semiHidden="1" w:unhideWhenUsed="1"/>
-    <w:lsdException w:name="List" w:uiPriority="0" w:qFormat="1"/>
-    <w:lsdException w:name="List Bullet" w:semiHidden="1" w:unhideWhenUsed="1"/>
-    <w:lsdException w:name="List Number" w:semiHidden="1" w:unhideWhenUsed="1"/>
-    <w:lsdException w:name="List 2" w:semiHidden="1" w:unhideWhenUsed="1"/>
-    <w:lsdException w:name="List 3" w:semiHidden="1" w:unhideWhenUsed="1"/>
-    <w:lsdException w:name="List 4" w:semiHidden="1" w:unhideWhenUsed="1"/>
-    <w:lsdException w:name="List 5" w:semiHidden="1" w:unhideWhenUsed="1"/>
-    <w:lsdException w:name="List Bullet 2" w:semiHidden="1" w:unhideWhenUsed="1"/>
-    <w:lsdException w:name="List Bullet 3" w:semiHidden="1" w:unhideWhenUsed="1"/>
-    <w:lsdException w:name="List Bullet 4" w:semiHidden="1" w:unhideWhenUsed="1"/>
-    <w:lsdException w:name="List Bullet 5" w:semiHidden="1" w:unhideWhenUsed="1"/>
-    <w:lsdException w:name="List Number 2" w:semiHidden="1" w:unhideWhenUsed="1"/>
-    <w:lsdException w:name="List Number 3" w:semiHidden="1" w:unhideWhenUsed="1"/>
-    <w:lsdException w:name="List Number 4" w:semiHidden="1" w:unhideWhenUsed="1"/>
-    <w:lsdException w:name="List Number 5" w:semiHidden="1" w:unhideWhenUsed="1"/>
-    <w:lsdException w:name="Title" w:uiPriority="10" w:qFormat="1"/>
-    <w:lsdException w:name="Closing" w:semiHidden="1" w:unhideWhenUsed="1"/>
-    <w:lsdException w:name="Signature" w:semiHidden="1" w:unhideWhenUsed="1"/>
-    <w:lsdException w:name="Default Paragraph Font" w:semiHidden="1" w:uiPriority="1" w:unhideWhenUsed="1" w:qFormat="1"/>
-    <w:lsdException w:name="Body Text" w:uiPriority="0" w:qFormat="1"/>
-    <w:lsdException w:name="Body Text Indent" w:semiHidden="1" w:unhideWhenUsed="1"/>
-    <w:lsdException w:name="List Continue" w:semiHidden="1" w:unhideWhenUsed="1"/>
-    <w:lsdException w:name="List Continue 2" w:semiHidden="1" w:unhideWhenUsed="1"/>
-    <w:lsdException w:name="List Continue 3" w:semiHidden="1" w:unhideWhenUsed="1"/>
-    <w:lsdException w:name="List Continue 4" w:semiHidden="1" w:unhideWhenUsed="1"/>
-    <w:lsdException w:name="List Continue 5" w:semiHidden="1" w:unhideWhenUsed="1"/>
-    <w:lsdException w:name="Message Header" w:semiHidden="1" w:unhideWhenUsed="1"/>
-    <w:lsdException w:name="Subtitle" w:uiPriority="11" w:qFormat="1"/>
-    <w:lsdException w:name="Salutation" w:semiHidden="1" w:unhideWhenUsed="1"/>
-    <w:lsdException w:name="Date" w:unhideWhenUsed="1" w:qFormat="1"/>
-    <w:lsdException w:name="Body Text First Indent" w:semiHidden="1" w:unhideWhenUsed="1"/>
-    <w:lsdException w:name="Body Text First Indent 2" w:semiHidden="1" w:unhideWhenUsed="1"/>
-    <w:lsdException w:name="Note Heading" w:semiHidden="1" w:unhideWhenUsed="1"/>
-    <w:lsdException w:name="Body Text 2" w:semiHidden="1" w:unhideWhenUsed="1"/>
-    <w:lsdException w:name="Body Text 3" w:semiHidden="1" w:unhideWhenUsed="1"/>
-    <w:lsdException w:name="Body Text Indent 2" w:semiHidden="1" w:unhideWhenUsed="1"/>
-    <w:lsdException w:name="Body Text Indent 3" w:semiHidden="1" w:unhideWhenUsed="1"/>
-    <w:lsdException w:name="Block Text" w:semiHidden="1" w:unhideWhenUsed="1"/>
-    <w:lsdException w:name="Hyperlink" w:unhideWhenUsed="1" w:qFormat="1"/>
-    <w:lsdException w:name="FollowedHyperlink" w:unhideWhenUsed="1" w:qFormat="1"/>
-    <w:lsdException w:name="Strong" w:uiPriority="22" w:qFormat="1"/>
-    <w:lsdException w:name="Emphasis" w:uiPriority="20" w:qFormat="1"/>
-    <w:lsdException w:name="Document Map" w:semiHidden="1" w:unhideWhenUsed="1"/>
-    <w:lsdException w:name="Plain Text" w:unhideWhenUsed="1" w:qFormat="1"/>
-    <w:lsdException w:name="E-mail Signature" w:semiHidden="1" w:unhideWhenUsed="1"/>
-    <w:lsdException w:name="HTML Top of Form" w:semiHidden="1" w:unhideWhenUsed="1"/>
-    <w:lsdException w:name="HTML Bottom of Form" w:semiHidden="1" w:unhideWhenUsed="1"/>
-    <w:lsdException w:name="Normal (Web)" w:unhideWhenUsed="1" w:qFormat="1"/>
-    <w:lsdException w:name="HTML Acronym" w:semiHidden="1" w:unhideWhenUsed="1"/>
-    <w:lsdException w:name="HTML Address" w:semiHidden="1" w:unhideWhenUsed="1"/>
-    <w:lsdException w:name="HTML Cite" w:semiHidden="1" w:unhideWhenUsed="1"/>
-    <w:lsdException w:name="HTML Code" w:semiHidden="1" w:unhideWhenUsed="1"/>
-    <w:lsdException w:name="HTML Definition" w:semiHidden="1" w:unhideWhenUsed="1"/>
-    <w:lsdException w:name="HTML Keyboard" w:semiHidden="1" w:unhideWhenUsed="1"/>
-    <w:lsdException w:name="HTML Preformatted" w:semiHidden="1" w:unhideWhenUsed="1"/>
-    <w:lsdException w:name="HTML Sample" w:semiHidden="1" w:unhideWhenUsed="1"/>
-    <w:lsdException w:name="HTML Typewriter" w:semiHidden="1" w:unhideWhenUsed="1"/>
-    <w:lsdException w:name="HTML Variable" w:semiHidden="1" w:unhideWhenUsed="1"/>
-    <w:lsdException w:name="Normal Table" w:semiHidden="1" w:unhideWhenUsed="1" w:qFormat="1"/>
-    <w:lsdException w:name="annotation subject" w:semiHidden="1" w:unhideWhenUsed="1"/>
-    <w:lsdException w:name="No List" w:semiHidden="1" w:unhideWhenUsed="1"/>
-    <w:lsdException w:name="Outline List 1" w:semiHidden="1" w:unhideWhenUsed="1"/>
-    <w:lsdException w:name="Outline List 2" w:semiHidden="1" w:unhideWhenUsed="1"/>
-    <w:lsdException w:name="Outline List 3" w:semiHidden="1" w:unhideWhenUsed="1"/>
-    <w:lsdException w:name="Table Simple 1" w:semiHidden="1" w:unhideWhenUsed="1"/>
-    <w:lsdException w:name="Table Simple 2" w:semiHidden="1" w:unhideWhenUsed="1"/>
-    <w:lsdException w:name="Table Simple 3" w:semiHidden="1" w:unhideWhenUsed="1"/>
-    <w:lsdException w:name="Table Classic 1" w:semiHidden="1" w:unhideWhenUsed="1"/>
-    <w:lsdException w:name="Table Classic 2" w:semiHidden="1" w:unhideWhenUsed="1"/>
-    <w:lsdException w:name="Table Classic 3" w:semiHidden="1" w:unhideWhenUsed="1"/>
-    <w:lsdException w:name="Table Classic 4" w:semiHidden="1" w:unhideWhenUsed="1"/>
-    <w:lsdException w:name="Table Colorful 1" w:semiHidden="1" w:unhideWhenUsed="1"/>
-    <w:lsdException w:name="Table Colorful 2" w:semiHidden="1" w:unhideWhenUsed="1"/>
-    <w:lsdException w:name="Table Colorful 3" w:semiHidden="1" w:unhideWhenUsed="1"/>
-    <w:lsdException w:name="Table Columns 1" w:semiHidden="1" w:unhideWhenUsed="1"/>
-    <w:lsdException w:name="Table Columns 2" w:semiHidden="1" w:unhideWhenUsed="1"/>
-    <w:lsdException w:name="Table Columns 3" w:semiHidden="1" w:unhideWhenUsed="1"/>
-    <w:lsdException w:name="Table Columns 4" w:semiHidden="1" w:unhideWhenUsed="1"/>
-    <w:lsdException w:name="Table Columns 5" w:semiHidden="1" w:unhideWhenUsed="1"/>
-    <w:lsdException w:name="Table Grid 1" w:semiHidden="1" w:unhideWhenUsed="1"/>
-    <w:lsdException w:name="Table Grid 2" w:semiHidden="1" w:unhideWhenUsed="1"/>
-    <w:lsdException w:name="Table Grid 3" w:semiHidden="1" w:unhideWhenUsed="1"/>
-    <w:lsdException w:name="Table Grid 4" w:semiHidden="1" w:unhideWhenUsed="1"/>
-    <w:lsdException w:name="Table Grid 5" w:semiHidden="1" w:unhideWhenUsed="1"/>
-    <w:lsdException w:name="Table Grid 6" w:semiHidden="1" w:unhideWhenUsed="1"/>
-    <w:lsdException w:name="Table Grid 7" w:semiHidden="1" w:unhideWhenUsed="1"/>
-    <w:lsdException w:name="Table Grid 8" w:semiHidden="1" w:unhideWhenUsed="1"/>
-    <w:lsdException w:name="Table List 1" w:semiHidden="1" w:unhideWhenUsed="1"/>
-    <w:lsdException w:name="Table List 2" w:semiHidden="1" w:unhideWhenUsed="1"/>
-    <w:lsdException w:name="Table List 3" w:semiHidden="1" w:unhideWhenUsed="1"/>
-    <w:lsdException w:name="Table List 4" w:semiHidden="1" w:unhideWhenUsed="1"/>
-    <w:lsdException w:name="Table List 5" w:semiHidden="1" w:unhideWhenUsed="1"/>
-    <w:lsdException w:name="Table List 6" w:semiHidden="1" w:unhideWhenUsed="1"/>
-    <w:lsdException w:name="Table List 7" w:semiHidden="1" w:unhideWhenUsed="1"/>
-    <w:lsdException w:name="Table List 8" w:semiHidden="1" w:unhideWhenUsed="1"/>
-    <w:lsdException w:name="Table 3D effects 1" w:semiHidden="1" w:unhideWhenUsed="1"/>
-    <w:lsdException w:name="Table 3D effects 2" w:semiHidden="1" w:unhideWhenUsed="1"/>
-    <w:lsdException w:name="Table 3D effects 3" w:semiHidden="1" w:unhideWhenUsed="1"/>
-    <w:lsdException w:name="Table Contemporary" w:semiHidden="1" w:unhideWhenUsed="1"/>
-    <w:lsdException w:name="Table Elegant" w:semiHidden="1" w:unhideWhenUsed="1"/>
-    <w:lsdException w:name="Table Professional" w:semiHidden="1" w:unhideWhenUsed="1"/>
-    <w:lsdException w:name="Table Subtle 1" w:semiHidden="1" w:unhideWhenUsed="1"/>
-    <w:lsdException w:name="Table Subtle 2" w:semiHidden="1" w:unhideWhenUsed="1"/>
-    <w:lsdException w:name="Table Web 1" w:semiHidden="1" w:unhideWhenUsed="1"/>
-    <w:lsdException w:name="Table Web 2" w:semiHidden="1" w:unhideWhenUsed="1"/>
-    <w:lsdException w:name="Table Web 3" w:semiHidden="1" w:unhideWhenUsed="1"/>
-    <w:lsdException w:name="Balloon Text" w:unhideWhenUsed="1" w:qFormat="1"/>
-    <w:lsdException w:name="Table Grid" w:semiHidden="1" w:uiPriority="0" w:unhideWhenUsed="1" w:qFormat="1"/>
-    <w:lsdException w:name="Table Theme" w:semiHidden="1" w:unhideWhenUsed="1"/>
-    <w:lsdException w:name="Placeholder Text" w:semiHidden="1"/>
-    <w:lsdException w:name="No Spacing" w:uiPriority="1" w:qFormat="1"/>
-    <w:lsdException w:name="Light Shading" w:uiPriority="60"/>
-    <w:lsdException w:name="Light List" w:uiPriority="61"/>
-    <w:lsdException w:name="Light Grid" w:uiPriority="62"/>
-    <w:lsdException w:name="Medium Shading 1" w:uiPriority="63"/>
-    <w:lsdException w:name="Medium Shading 2" w:uiPriority="64"/>
-    <w:lsdException w:name="Medium List 1" w:uiPriority="65"/>
-    <w:lsdException w:name="Medium List 2" w:uiPriority="66"/>
-    <w:lsdException w:name="Medium Grid 1" w:uiPriority="67"/>
-    <w:lsdException w:name="Medium Grid 2" w:uiPriority="68"/>
-    <w:lsdException w:name="Medium Grid 3" w:uiPriority="69"/>
-    <w:lsdException w:name="Dark List" w:uiPriority="70"/>
-    <w:lsdException w:name="Colorful Shading" w:uiPriority="71"/>
-    <w:lsdException w:name="Colorful List" w:uiPriority="72"/>
-    <w:lsdException w:name="Colorful Grid" w:uiPriority="73"/>
-    <w:lsdException w:name="Light Shading Accent 1" w:uiPriority="60"/>
-    <w:lsdException w:name="Light List Accent 1" w:uiPriority="61"/>
-    <w:lsdException w:name="Light Grid Accent 1" w:uiPriority="62"/>
-    <w:lsdException w:name="Medium Shading 1 Accent 1" w:uiPriority="63"/>
-    <w:lsdException w:name="Medium Shading 2 Accent 1" w:uiPriority="64"/>
-    <w:lsdException w:name="Medium List 1 Accent 1" w:uiPriority="65"/>
-    <w:lsdException w:name="Revision" w:semiHidden="1"/>
-    <w:lsdException w:name="List Paragraph" w:uiPriority="34" w:qFormat="1"/>
-    <w:lsdException w:name="Medium List 2 Accent 1" w:uiPriority="66"/>
-    <w:lsdException w:name="Medium Grid 1 Accent 1" w:uiPriority="67"/>
-    <w:lsdException w:name="Medium Grid 2 Accent 1" w:uiPriority="68"/>
-    <w:lsdException w:name="Medium Grid 3 Accent 1" w:uiPriority="69"/>
-    <w:lsdException w:name="Dark List Accent 1" w:uiPriority="70"/>
-    <w:lsdException w:name="Colorful Shading Accent 1" w:uiPriority="71"/>
-    <w:lsdException w:name="Colorful List Accent 1" w:uiPriority="72"/>
-    <w:lsdException w:name="Colorful Grid Accent 1" w:uiPriority="73"/>
-    <w:lsdException w:name="Light Shading Accent 2" w:uiPriority="60"/>
-    <w:lsdException w:name="Light List Accent 2" w:uiPriority="61"/>
-    <w:lsdException w:name="Light Grid Accent 2" w:uiPriority="62"/>
-    <w:lsdException w:name="Medium Shading 1 Accent 2" w:uiPriority="63"/>
-    <w:lsdException w:name="Medium Shading 2 Accent 2" w:uiPriority="64"/>
-    <w:lsdException w:name="Medium List 1 Accent 2" w:uiPriority="65"/>
-    <w:lsdException w:name="Medium List 2 Accent 2" w:uiPriority="66"/>
-    <w:lsdException w:name="Medium Grid 1 Accent 2" w:uiPriority="67"/>
-    <w:lsdException w:name="Medium Grid 2 Accent 2" w:uiPriority="68"/>
-    <w:lsdException w:name="Medium Grid 3 Accent 2" w:uiPriority="69"/>
-    <w:lsdException w:name="Dark List Accent 2" w:uiPriority="70"/>
-    <w:lsdException w:name="Colorful Shading Accent 2" w:uiPriority="71"/>
-    <w:lsdException w:name="Colorful List Accent 2" w:uiPriority="72"/>
-    <w:lsdException w:name="Colorful Grid Accent 2" w:uiPriority="73"/>
-    <w:lsdException w:name="Light Shading Accent 3" w:uiPriority="60"/>
-    <w:lsdException w:name="Light List Accent 3" w:uiPriority="61"/>
-    <w:lsdException w:name="Light Grid Accent 3" w:uiPriority="62"/>
-    <w:lsdException w:name="Medium Shading 1 Accent 3" w:uiPriority="63"/>
-    <w:lsdException w:name="Medium Shading 2 Accent 3" w:uiPriority="64"/>
-    <w:lsdException w:name="Medium List 1 Accent 3" w:uiPriority="65"/>
-    <w:lsdException w:name="Medium List 2 Accent 3" w:uiPriority="66"/>
-    <w:lsdException w:name="Medium Grid 1 Accent 3" w:uiPriority="67"/>
-    <w:lsdException w:name="Medium Grid 2 Accent 3" w:uiPriority="68"/>
-    <w:lsdException w:name="Medium Grid 3 Accent 3" w:uiPriority="69"/>
-    <w:lsdException w:name="Dark List Accent 3" w:uiPriority="70"/>
-    <w:lsdException w:name="Colorful Shading Accent 3" w:uiPriority="71"/>
-    <w:lsdException w:name="Colorful List Accent 3" w:uiPriority="72"/>
-    <w:lsdException w:name="Colorful Grid Accent 3" w:uiPriority="73"/>
-    <w:lsdException w:name="Light Shading Accent 4" w:uiPriority="60"/>
-    <w:lsdException w:name="Light List Accent 4" w:uiPriority="61"/>
-    <w:lsdException w:name="Light Grid Accent 4" w:uiPriority="62"/>
-    <w:lsdException w:name="Medium Shading 1 Accent 4" w:uiPriority="63"/>
-    <w:lsdException w:name="Medium Shading 2 Accent 4" w:uiPriority="64"/>
-    <w:lsdException w:name="Medium List 1 Accent 4" w:uiPriority="65"/>
-    <w:lsdException w:name="Medium List 2 Accent 4" w:uiPriority="66"/>
-    <w:lsdException w:name="Medium Grid 1 Accent 4" w:uiPriority="67"/>
-    <w:lsdException w:name="Medium Grid 2 Accent 4" w:uiPriority="68"/>
-    <w:lsdException w:name="Medium Grid 3 Accent 4" w:uiPriority="69"/>
-    <w:lsdException w:name="Dark List Accent 4" w:uiPriority="70"/>
-    <w:lsdException w:name="Colorful Shading Accent 4" w:uiPriority="71"/>
-    <w:lsdException w:name="Colorful List Accent 4" w:uiPriority="72"/>
-    <w:lsdException w:name="Colorful Grid Accent 4" w:uiPriority="73"/>
-    <w:lsdException w:name="Light Shading Accent 5" w:uiPriority="60"/>
-    <w:lsdException w:name="Light List Accent 5" w:uiPriority="61"/>
-    <w:lsdException w:name="Light Grid Accent 5" w:uiPriority="62"/>
-    <w:lsdException w:name="Medium Shading 1 Accent 5" w:uiPriority="63"/>
-    <w:lsdException w:name="Medium Shading 2 Accent 5" w:uiPriority="64"/>
-    <w:lsdException w:name="Medium List 1 Accent 5" w:uiPriority="65"/>
-    <w:lsdException w:name="Medium List 2 Accent 5" w:uiPriority="66"/>
-    <w:lsdException w:name="Medium Grid 1 Accent 5" w:uiPriority="67"/>
-    <w:lsdException w:name="Medium Grid 2 Accent 5" w:uiPriority="68"/>
-    <w:lsdException w:name="Medium Grid 3 Accent 5" w:uiPriority="69"/>
-    <w:lsdException w:name="Dark List Accent 5" w:uiPriority="70"/>
-    <w:lsdException w:name="Colorful Shading Accent 5" w:uiPriority="71"/>
-    <w:lsdException w:name="Colorful List Accent 5" w:uiPriority="72"/>
-    <w:lsdException w:name="Colorful Grid Accent 5" w:uiPriority="73"/>
-    <w:lsdException w:name="Light Shading Accent 6" w:uiPriority="60"/>
-    <w:lsdException w:name="Light List Accent 6" w:uiPriority="61"/>
-    <w:lsdException w:name="Light Grid Accent 6" w:uiPriority="62"/>
-    <w:lsdException w:name="Medium Shading 1 Accent 6" w:uiPriority="63"/>
-    <w:lsdException w:name="Medium Shading 2 Accent 6" w:uiPriority="64"/>
-    <w:lsdException w:name="Medium List 1 Accent 6" w:uiPriority="65"/>
-    <w:lsdException w:name="Medium List 2 Accent 6" w:uiPriority="66"/>
-    <w:lsdException w:name="Medium Grid 1 Accent 6" w:uiPriority="67"/>
-    <w:lsdException w:name="Medium Grid 2 Accent 6" w:uiPriority="68"/>
-    <w:lsdException w:name="Medium Grid 3 Accent 6" w:uiPriority="69"/>
-    <w:lsdException w:name="Dark List Accent 6" w:uiPriority="70"/>
-    <w:lsdException w:name="Colorful Shading Accent 6" w:uiPriority="71"/>
-    <w:lsdException w:name="Colorful List Accent 6" w:uiPriority="72"/>
-    <w:lsdException w:name="Colorful Grid Accent 6" w:uiPriority="73"/>
-    <w:lsdException w:name="Subtle Emphasis" w:uiPriority="19" w:qFormat="1"/>
-    <w:lsdException w:name="Intense Emphasis" w:uiPriority="21" w:qFormat="1"/>
-    <w:lsdException w:name="Subtle Reference" w:uiPriority="31" w:qFormat="1"/>
-    <w:lsdException w:name="Intense Reference" w:uiPriority="32" w:qFormat="1"/>
-    <w:lsdException w:name="Book Title" w:uiPriority="33" w:qFormat="1"/>
-    <w:lsdException w:name="Bibliography" w:semiHidden="1" w:uiPriority="37" w:unhideWhenUsed="1"/>
-    <w:lsdException w:name="TOC Heading" w:semiHidden="1" w:uiPriority="39" w:unhideWhenUsed="1" w:qFormat="1"/>
-    <w:lsdException w:name="Plain Table 1" w:uiPriority="41"/>
-    <w:lsdException w:name="Plain Table 2" w:uiPriority="42"/>
-    <w:lsdException w:name="Plain Table 3" w:uiPriority="43"/>
-    <w:lsdException w:name="Plain Table 4" w:uiPriority="44"/>
-    <w:lsdException w:name="Plain Table 5" w:uiPriority="45"/>
-    <w:lsdException w:name="Grid Table Light" w:uiPriority="40"/>
-    <w:lsdException w:name="Grid Table 1 Light" w:uiPriority="46"/>
-    <w:lsdException w:name="Grid Table 2" w:uiPriority="47"/>
-    <w:lsdException w:name="Grid Table 3" w:uiPriority="48"/>
-    <w:lsdException w:name="Grid Table 4" w:uiPriority="49"/>
-    <w:lsdException w:name="Grid Table 5 Dark" w:uiPriority="50"/>
-    <w:lsdException w:name="Grid Table 6 Colorful" w:uiPriority="51"/>
-    <w:lsdException w:name="Grid Table 7 Colorful" w:uiPriority="52"/>
-    <w:lsdException w:name="Grid Table 1 Light Accent 1" w:uiPriority="46"/>
-    <w:lsdException w:name="Grid Table 2 Accent 1" w:uiPriority="47"/>
-    <w:lsdException w:name="Grid Table 3 Accent 1" w:uiPriority="48"/>
-    <w:lsdException w:name="Grid Table 4 Accent 1" w:uiPriority="49"/>
-    <w:lsdException w:name="Grid Table 5 Dark Accent 1" w:uiPriority="50"/>
-    <w:lsdException w:name="Grid Table 6 Colorful Accent 1" w:uiPriority="51"/>
-    <w:lsdException w:name="Grid Table 7 Colorful Accent 1" w:uiPriority="52"/>
-    <w:lsdException w:name="Grid Table 1 Light Accent 2" w:uiPriority="46"/>
-    <w:lsdException w:name="Grid Table 2 Accent 2" w:uiPriority="47"/>
-    <w:lsdException w:name="Grid Table 3 Accent 2" w:uiPriority="48"/>
-    <w:lsdException w:name="Grid Table 4 Accent 2" w:uiPriority="49"/>
-    <w:lsdException w:name="Grid Table 5 Dark Accent 2" w:uiPriority="50"/>
-    <w:lsdException w:name="Grid Table 6 Colorful Accent 2" w:uiPriority="51"/>
-    <w:lsdException w:name="Grid Table 7 Colorful Accent 2" w:uiPriority="52"/>
-    <w:lsdException w:name="Grid Table 1 Light Accent 3" w:uiPriority="46"/>
-    <w:lsdException w:name="Grid Table 2 Accent 3" w:uiPriority="47"/>
-    <w:lsdException w:name="Grid Table 3 Accent 3" w:uiPriority="48"/>
-    <w:lsdException w:name="Grid Table 4 Accent 3" w:uiPriority="49"/>
-    <w:lsdException w:name="Grid Table 5 Dark Accent 3" w:uiPriority="50"/>
-    <w:lsdException w:name="Grid Table 6 Colorful Accent 3" w:uiPriority="51"/>
-    <w:lsdException w:name="Grid Table 7 Colorful Accent 3" w:uiPriority="52"/>
-    <w:lsdException w:name="Grid Table 1 Light Accent 4" w:uiPriority="46"/>
-    <w:lsdException w:name="Grid Table 2 Accent 4" w:uiPriority="47"/>
-    <w:lsdException w:name="Grid Table 3 Accent 4" w:uiPriority="48"/>
-    <w:lsdException w:name="Grid Table 4 Accent 4" w:uiPriority="49"/>
-    <w:lsdException w:name="Grid Table 5 Dark Accent 4" w:uiPriority="50"/>
-    <w:lsdException w:name="Grid Table 6 Colorful Accent 4" w:uiPriority="51"/>
-    <w:lsdException w:name="Grid Table 7 Colorful Accent 4" w:uiPriority="52"/>
-    <w:lsdException w:name="Grid Table 1 Light Accent 5" w:uiPriority="46"/>
-    <w:lsdException w:name="Grid Table 2 Accent 5" w:uiPriority="47"/>
-    <w:lsdException w:name="Grid Table 3 Accent 5" w:uiPriority="48"/>
-    <w:lsdException w:name="Grid Table 4 Accent 5" w:uiPriority="49"/>
-    <w:lsdException w:name="Grid Table 5 Dark Accent 5" w:uiPriority="50"/>
-    <w:lsdException w:name="Grid Table 6 Colorful Accent 5" w:uiPriority="51"/>
-    <w:lsdException w:name="Grid Table 7 Colorful Accent 5" w:uiPriority="52"/>
-    <w:lsdException w:name="Grid Table 1 Light Accent 6" w:uiPriority="46"/>
-    <w:lsdException w:name="Grid Table 2 Accent 6" w:uiPriority="47"/>
-    <w:lsdException w:name="Grid Table 3 Accent 6" w:uiPriority="48"/>
-    <w:lsdException w:name="Grid Table 4 Accent 6" w:uiPriority="49"/>
-    <w:lsdException w:name="Grid Table 5 Dark Accent 6" w:uiPriority="50"/>
-    <w:lsdException w:name="Grid Table 6 Colorful Accent 6" w:uiPriority="51"/>
-    <w:lsdException w:name="Grid Table 7 Colorful Accent 6" w:uiPriority="52"/>
-    <w:lsdException w:name="List Table 1 Light" w:uiPriority="46"/>
-    <w:lsdException w:name="List Table 2" w:uiPriority="47"/>
-    <w:lsdException w:name="List Table 3" w:uiPriority="48"/>
-    <w:lsdException w:name="List Table 4" w:uiPriority="49"/>
-    <w:lsdException w:name="List Table 5 Dark" w:uiPriority="50"/>
-    <w:lsdException w:name="List Table 6 Colorful" w:uiPriority="51"/>
-    <w:lsdException w:name="List Table 7 Colorful" w:uiPriority="52"/>
-    <w:lsdException w:name="List Table 1 Light Accent 1" w:uiPriority="46"/>
-    <w:lsdException w:name="List Table 2 Accent 1" w:uiPriority="47"/>
-    <w:lsdException w:name="List Table 3 Accent 1" w:uiPriority="48"/>
-    <w:lsdException w:name="List Table 4 Accent 1" w:uiPriority="49"/>
-    <w:lsdException w:name="List Table 5 Dark Accent 1" w:uiPriority="50"/>
-    <w:lsdException w:name="List Table 6 Colorful Accent 1" w:uiPriority="51"/>
-    <w:lsdException w:name="List Table 7 Colorful Accent 1" w:uiPriority="52"/>
-    <w:lsdException w:name="List Table 1 Light Accent 2" w:uiPriority="46"/>
-    <w:lsdException w:name="List Table 2 Accent 2" w:uiPriority="47"/>
-    <w:lsdException w:name="List Table 3 Accent 2" w:uiPriority="48"/>
-    <w:lsdException w:name="List Table 4 Accent 2" w:uiPriority="49"/>
-    <w:lsdException w:name="List Table 5 Dark Accent 2" w:uiPriority="50"/>
-    <w:lsdException w:name="List Table 6 Colorful Accent 2" w:uiPriority="51"/>
-    <w:lsdException w:name="List Table 7 Colorful Accent 2" w:uiPriority="52"/>
-    <w:lsdException w:name="List Table 1 Light Accent 3" w:uiPriority="46"/>
-    <w:lsdException w:name="List Table 2 Accent 3" w:uiPriority="47"/>
-    <w:lsdException w:name="List Table 3 Accent 3" w:uiPriority="48"/>
-    <w:lsdException w:name="List Table 4 Accent 3" w:uiPriority="49"/>
-    <w:lsdException w:name="List Table 5 Dark Accent 3" w:uiPriority="50"/>
-    <w:lsdException w:name="List Table 6 Colorful Accent 3" w:uiPriority="51"/>
-    <w:lsdException w:name="List Table 7 Colorful Accent 3" w:uiPriority="52"/>
-    <w:lsdException w:name="List Table 1 Light Accent 4" w:uiPriority="46"/>
-    <w:lsdException w:name="List Table 2 Accent 4" w:uiPriority="47"/>
-    <w:lsdException w:name="List Table 3 Accent 4" w:uiPriority="48"/>
-    <w:lsdException w:name="List Table 4 Accent 4" w:uiPriority="49"/>
-    <w:lsdException w:name="List Table 5 Dark Accent 4" w:uiPriority="50"/>
-    <w:lsdException w:name="List Table 6 Colorful Accent 4" w:uiPriority="51"/>
-    <w:lsdException w:name="List Table 7 Colorful Accent 4" w:uiPriority="52"/>
-    <w:lsdException w:name="List Table 1 Light Accent 5" w:uiPriority="46"/>
-    <w:lsdException w:name="List Table 2 Accent 5" w:uiPriority="47"/>
-    <w:lsdException w:name="List Table 3 Accent 5" w:uiPriority="48"/>
-    <w:lsdException w:name="List Table 4 Accent 5" w:uiPriority="49"/>
-    <w:lsdException w:name="List Table 5 Dark Accent 5" w:uiPriority="50"/>
-    <w:lsdException w:name="List Table 6 Colorful Accent 5" w:uiPriority="51"/>
-    <w:lsdException w:name="List Table 7 Colorful Accent 5" w:uiPriority="52"/>
-    <w:lsdException w:name="List Table 1 Light Accent 6" w:uiPriority="46"/>
-    <w:lsdException w:name="List Table 2 Accent 6" w:uiPriority="47"/>
-    <w:lsdException w:name="List Table 3 Accent 6" w:uiPriority="48"/>
-    <w:lsdException w:name="List Table 4 Accent 6" w:uiPriority="49"/>
-    <w:lsdException w:name="List Table 5 Dark Accent 6" w:uiPriority="50"/>
-    <w:lsdException w:name="List Table 6 Colorful Accent 6" w:uiPriority="51"/>
-    <w:lsdException w:name="List Table 7 Colorful Accent 6" w:uiPriority="52"/>
+  <w:latentStyles w:count="260" w:defQFormat="0" w:defUnhideWhenUsed="1" w:defSemiHidden="1" w:defUIPriority="99" w:defLockedState="0">
+    <w:lsdException w:qFormat="1" w:unhideWhenUsed="0" w:uiPriority="0" w:semiHidden="0" w:name="Normal"/>
+    <w:lsdException w:qFormat="1" w:unhideWhenUsed="0" w:uiPriority="9" w:semiHidden="0" w:name="heading 1"/>
+    <w:lsdException w:qFormat="1" w:uiPriority="9" w:semiHidden="0" w:name="heading 2"/>
+    <w:lsdException w:qFormat="1" w:uiPriority="9" w:semiHidden="0" w:name="heading 3"/>
+    <w:lsdException w:qFormat="1" w:uiPriority="9" w:semiHidden="0" w:name="heading 4"/>
+    <w:lsdException w:qFormat="1" w:uiPriority="9" w:semiHidden="0" w:name="heading 5"/>
+    <w:lsdException w:qFormat="1" w:uiPriority="9" w:semiHidden="0" w:name="heading 6"/>
+    <w:lsdException w:qFormat="1" w:uiPriority="9" w:semiHidden="0" w:name="heading 7"/>
+    <w:lsdException w:qFormat="1" w:uiPriority="9" w:semiHidden="0" w:name="heading 8"/>
+    <w:lsdException w:qFormat="1" w:uiPriority="9" w:semiHidden="0" w:name="heading 9"/>
+    <w:lsdException w:uiPriority="99" w:name="index 1"/>
+    <w:lsdException w:uiPriority="99" w:name="index 2"/>
+    <w:lsdException w:uiPriority="99" w:name="index 3"/>
+    <w:lsdException w:uiPriority="99" w:name="index 4"/>
+    <w:lsdException w:uiPriority="99" w:name="index 5"/>
+    <w:lsdException w:uiPriority="99" w:name="index 6"/>
+    <w:lsdException w:uiPriority="99" w:name="index 7"/>
+    <w:lsdException w:uiPriority="99" w:name="index 8"/>
+    <w:lsdException w:uiPriority="99" w:name="index 9"/>
+    <w:lsdException w:qFormat="1" w:uiPriority="39" w:semiHidden="0" w:name="toc 1"/>
+    <w:lsdException w:qFormat="1" w:unhideWhenUsed="0" w:uiPriority="39" w:semiHidden="0" w:name="toc 2"/>
+    <w:lsdException w:qFormat="1" w:unhideWhenUsed="0" w:uiPriority="39" w:semiHidden="0" w:name="toc 3"/>
+    <w:lsdException w:qFormat="1" w:uiPriority="39" w:semiHidden="0" w:name="toc 4"/>
+    <w:lsdException w:qFormat="1" w:uiPriority="39" w:semiHidden="0" w:name="toc 5"/>
+    <w:lsdException w:qFormat="1" w:uiPriority="39" w:semiHidden="0" w:name="toc 6"/>
+    <w:lsdException w:qFormat="1" w:uiPriority="39" w:semiHidden="0" w:name="toc 7"/>
+    <w:lsdException w:qFormat="1" w:uiPriority="39" w:semiHidden="0" w:name="toc 8"/>
+    <w:lsdException w:qFormat="1" w:uiPriority="39" w:semiHidden="0" w:name="toc 9"/>
+    <w:lsdException w:qFormat="1" w:uiPriority="99" w:semiHidden="0" w:name="Normal Indent"/>
+    <w:lsdException w:uiPriority="99" w:name="footnote text"/>
+    <w:lsdException w:qFormat="1" w:uiPriority="99" w:semiHidden="0" w:name="annotation text"/>
+    <w:lsdException w:qFormat="1" w:uiPriority="0" w:semiHidden="0" w:name="header"/>
+    <w:lsdException w:qFormat="1" w:uiPriority="99" w:semiHidden="0" w:name="footer"/>
+    <w:lsdException w:uiPriority="99" w:name="index heading"/>
+    <w:lsdException w:qFormat="1" w:uiPriority="35" w:semiHidden="0" w:name="caption"/>
+    <w:lsdException w:qFormat="1" w:unhideWhenUsed="0" w:uiPriority="99" w:semiHidden="0" w:name="table of figures"/>
+    <w:lsdException w:uiPriority="99" w:name="envelope address"/>
+    <w:lsdException w:uiPriority="99" w:name="envelope return"/>
+    <w:lsdException w:uiPriority="99" w:name="footnote reference"/>
+    <w:lsdException w:qFormat="1" w:uiPriority="99" w:semiHidden="0" w:name="annotation reference"/>
+    <w:lsdException w:uiPriority="99" w:name="line number"/>
+    <w:lsdException w:qFormat="1" w:uiPriority="99" w:semiHidden="0" w:name="page number"/>
+    <w:lsdException w:uiPriority="99" w:name="endnote reference"/>
+    <w:lsdException w:uiPriority="99" w:name="endnote text"/>
+    <w:lsdException w:uiPriority="99" w:name="table of authorities"/>
+    <w:lsdException w:uiPriority="99" w:name="macro"/>
+    <w:lsdException w:uiPriority="99" w:name="toa heading"/>
+    <w:lsdException w:qFormat="1" w:unhideWhenUsed="0" w:uiPriority="0" w:semiHidden="0" w:name="List"/>
+    <w:lsdException w:uiPriority="99" w:name="List Bullet"/>
+    <w:lsdException w:uiPriority="99" w:name="List Number"/>
+    <w:lsdException w:uiPriority="99" w:name="List 2"/>
+    <w:lsdException w:uiPriority="99" w:name="List 3"/>
+    <w:lsdException w:uiPriority="99" w:name="List 4"/>
+    <w:lsdException w:uiPriority="99" w:name="List 5"/>
+    <w:lsdException w:uiPriority="99" w:name="List Bullet 2"/>
+    <w:lsdException w:uiPriority="99" w:name="List Bullet 3"/>
+    <w:lsdException w:uiPriority="99" w:name="List Bullet 4"/>
+    <w:lsdException w:uiPriority="99" w:name="List Bullet 5"/>
+    <w:lsdException w:uiPriority="99" w:name="List Number 2"/>
+    <w:lsdException w:uiPriority="99" w:name="List Number 3"/>
+    <w:lsdException w:uiPriority="99" w:name="List Number 4"/>
+    <w:lsdException w:uiPriority="99" w:name="List Number 5"/>
+    <w:lsdException w:qFormat="1" w:unhideWhenUsed="0" w:uiPriority="10" w:semiHidden="0" w:name="Title"/>
+    <w:lsdException w:uiPriority="99" w:name="Closing"/>
+    <w:lsdException w:uiPriority="99" w:name="Signature"/>
+    <w:lsdException w:uiPriority="1" w:name="Default Paragraph Font"/>
+    <w:lsdException w:qFormat="1" w:unhideWhenUsed="0" w:uiPriority="0" w:semiHidden="0" w:name="Body Text"/>
+    <w:lsdException w:uiPriority="99" w:name="Body Text Indent"/>
+    <w:lsdException w:uiPriority="99" w:name="List Continue"/>
+    <w:lsdException w:uiPriority="99" w:name="List Continue 2"/>
+    <w:lsdException w:uiPriority="99" w:name="List Continue 3"/>
+    <w:lsdException w:uiPriority="99" w:name="List Continue 4"/>
+    <w:lsdException w:uiPriority="99" w:name="List Continue 5"/>
+    <w:lsdException w:uiPriority="99" w:name="Message Header"/>
+    <w:lsdException w:qFormat="1" w:unhideWhenUsed="0" w:uiPriority="11" w:semiHidden="0" w:name="Subtitle"/>
+    <w:lsdException w:uiPriority="99" w:name="Salutation"/>
+    <w:lsdException w:qFormat="1" w:uiPriority="99" w:semiHidden="0" w:name="Date"/>
+    <w:lsdException w:uiPriority="99" w:name="Body Text First Indent"/>
+    <w:lsdException w:uiPriority="99" w:name="Body Text First Indent 2"/>
+    <w:lsdException w:uiPriority="99" w:name="Note Heading"/>
+    <w:lsdException w:uiPriority="99" w:name="Body Text 2"/>
+    <w:lsdException w:uiPriority="99" w:name="Body Text 3"/>
+    <w:lsdException w:uiPriority="99" w:name="Body Text Indent 2"/>
+    <w:lsdException w:uiPriority="99" w:name="Body Text Indent 3"/>
+    <w:lsdException w:uiPriority="99" w:name="Block Text"/>
+    <w:lsdException w:qFormat="1" w:uiPriority="99" w:semiHidden="0" w:name="Hyperlink"/>
+    <w:lsdException w:qFormat="1" w:uiPriority="99" w:semiHidden="0" w:name="FollowedHyperlink"/>
+    <w:lsdException w:qFormat="1" w:unhideWhenUsed="0" w:uiPriority="22" w:semiHidden="0" w:name="Strong"/>
+    <w:lsdException w:qFormat="1" w:unhideWhenUsed="0" w:uiPriority="20" w:semiHidden="0" w:name="Emphasis"/>
+    <w:lsdException w:uiPriority="99" w:name="Document Map"/>
+    <w:lsdException w:qFormat="1" w:uiPriority="99" w:semiHidden="0" w:name="Plain Text"/>
+    <w:lsdException w:uiPriority="99" w:name="E-mail Signature"/>
+    <w:lsdException w:qFormat="1" w:uiPriority="99" w:semiHidden="0" w:name="Normal (Web)"/>
+    <w:lsdException w:uiPriority="99" w:name="HTML Acronym"/>
+    <w:lsdException w:uiPriority="99" w:name="HTML Address"/>
+    <w:lsdException w:uiPriority="99" w:name="HTML Cite"/>
+    <w:lsdException w:uiPriority="99" w:name="HTML Code"/>
+    <w:lsdException w:uiPriority="99" w:name="HTML Definition"/>
+    <w:lsdException w:uiPriority="99" w:name="HTML Keyboard"/>
+    <w:lsdException w:uiPriority="99" w:name="HTML Preformatted"/>
+    <w:lsdException w:uiPriority="99" w:name="HTML Sample"/>
+    <w:lsdException w:uiPriority="99" w:name="HTML Typewriter"/>
+    <w:lsdException w:uiPriority="99" w:name="HTML Variable"/>
+    <w:lsdException w:uiPriority="99" w:name="Normal Table"/>
+    <w:lsdException w:uiPriority="99" w:name="annotation subject"/>
+    <w:lsdException w:uiPriority="99" w:name="Table Simple 1"/>
+    <w:lsdException w:uiPriority="99" w:name="Table Simple 2"/>
+    <w:lsdException w:uiPriority="99" w:name="Table Simple 3"/>
+    <w:lsdException w:uiPriority="99" w:name="Table Classic 1"/>
+    <w:lsdException w:uiPriority="99" w:name="Table Classic 2"/>
+    <w:lsdException w:uiPriority="99" w:name="Table Classic 3"/>
+    <w:lsdException w:uiPriority="99" w:name="Table Classic 4"/>
+    <w:lsdException w:uiPriority="99" w:name="Table Colorful 1"/>
+    <w:lsdException w:uiPriority="99" w:name="Table Colorful 2"/>
+    <w:lsdException w:uiPriority="99" w:name="Table Colorful 3"/>
+    <w:lsdException w:uiPriority="99" w:name="Table Columns 1"/>
+    <w:lsdException w:uiPriority="99" w:name="Table Columns 2"/>
+    <w:lsdException w:uiPriority="99" w:name="Table Columns 3"/>
+    <w:lsdException w:uiPriority="99" w:name="Table Columns 4"/>
+    <w:lsdException w:uiPriority="99" w:name="Table Columns 5"/>
+    <w:lsdException w:uiPriority="99" w:name="Table Grid 1"/>
+    <w:lsdException w:uiPriority="99" w:name="Table Grid 2"/>
+    <w:lsdException w:uiPriority="99" w:name="Table Grid 3"/>
+    <w:lsdException w:uiPriority="99" w:name="Table Grid 4"/>
+    <w:lsdException w:uiPriority="99" w:name="Table Grid 5"/>
+    <w:lsdException w:uiPriority="99" w:name="Table Grid 6"/>
+    <w:lsdException w:uiPriority="99" w:name="Table Grid 7"/>
+    <w:lsdException w:uiPriority="99" w:name="Table Grid 8"/>
+    <w:lsdException w:uiPriority="99" w:name="Table List 1"/>
+    <w:lsdException w:uiPriority="99" w:name="Table List 2"/>
+    <w:lsdException w:uiPriority="99" w:name="Table List 3"/>
+    <w:lsdException w:uiPriority="99" w:name="Table List 4"/>
+    <w:lsdException w:uiPriority="99" w:name="Table List 5"/>
+    <w:lsdException w:uiPriority="99" w:name="Table List 6"/>
+    <w:lsdException w:uiPriority="99" w:name="Table List 7"/>
+    <w:lsdException w:uiPriority="99" w:name="Table List 8"/>
+    <w:lsdException w:uiPriority="99" w:name="Table 3D effects 1"/>
+    <w:lsdException w:uiPriority="99" w:name="Table 3D effects 2"/>
+    <w:lsdException w:uiPriority="99" w:name="Table 3D effects 3"/>
+    <w:lsdException w:uiPriority="99" w:name="Table Contemporary"/>
+    <w:lsdException w:uiPriority="99" w:name="Table Elegant"/>
+    <w:lsdException w:uiPriority="99" w:name="Table Professional"/>
+    <w:lsdException w:uiPriority="99" w:name="Table Subtle 1"/>
+    <w:lsdException w:uiPriority="99" w:name="Table Subtle 2"/>
+    <w:lsdException w:uiPriority="99" w:name="Table Web 1"/>
+    <w:lsdException w:uiPriority="99" w:name="Table Web 2"/>
+    <w:lsdException w:uiPriority="99" w:name="Table Web 3"/>
+    <w:lsdException w:qFormat="1" w:uiPriority="99" w:semiHidden="0" w:name="Balloon Text"/>
+    <w:lsdException w:qFormat="1" w:unhideWhenUsed="0" w:uiPriority="0" w:semiHidden="0" w:name="Table Grid"/>
+    <w:lsdException w:uiPriority="99" w:name="Table Theme"/>
+    <w:lsdException w:qFormat="1" w:unhideWhenUsed="0" w:uiPriority="1" w:semiHidden="0" w:name="No Spacing"/>
+    <w:lsdException w:unhideWhenUsed="0" w:uiPriority="60" w:semiHidden="0" w:name="Light Shading"/>
+    <w:lsdException w:unhideWhenUsed="0" w:uiPriority="61" w:semiHidden="0" w:name="Light List"/>
+    <w:lsdException w:unhideWhenUsed="0" w:uiPriority="62" w:semiHidden="0" w:name="Light Grid"/>
+    <w:lsdException w:unhideWhenUsed="0" w:uiPriority="63" w:semiHidden="0" w:name="Medium Shading 1"/>
+    <w:lsdException w:unhideWhenUsed="0" w:uiPriority="64" w:semiHidden="0" w:name="Medium Shading 2"/>
+    <w:lsdException w:unhideWhenUsed="0" w:uiPriority="65" w:semiHidden="0" w:name="Medium List 1"/>
+    <w:lsdException w:unhideWhenUsed="0" w:uiPriority="66" w:semiHidden="0" w:name="Medium List 2"/>
+    <w:lsdException w:unhideWhenUsed="0" w:uiPriority="67" w:semiHidden="0" w:name="Medium Grid 1"/>
+    <w:lsdException w:unhideWhenUsed="0" w:uiPriority="68" w:semiHidden="0" w:name="Medium Grid 2"/>
+    <w:lsdException w:unhideWhenUsed="0" w:uiPriority="69" w:semiHidden="0" w:name="Medium Grid 3"/>
+    <w:lsdException w:unhideWhenUsed="0" w:uiPriority="70" w:semiHidden="0" w:name="Dark List"/>
+    <w:lsdException w:unhideWhenUsed="0" w:uiPriority="71" w:semiHidden="0" w:name="Colorful Shading"/>
+    <w:lsdException w:unhideWhenUsed="0" w:uiPriority="72" w:semiHidden="0" w:name="Colorful List"/>
+    <w:lsdException w:unhideWhenUsed="0" w:uiPriority="73" w:semiHidden="0" w:name="Colorful Grid"/>
+    <w:lsdException w:unhideWhenUsed="0" w:uiPriority="60" w:semiHidden="0" w:name="Light Shading Accent 1"/>
+    <w:lsdException w:unhideWhenUsed="0" w:uiPriority="61" w:semiHidden="0" w:name="Light List Accent 1"/>
+    <w:lsdException w:unhideWhenUsed="0" w:uiPriority="62" w:semiHidden="0" w:name="Light Grid Accent 1"/>
+    <w:lsdException w:unhideWhenUsed="0" w:uiPriority="63" w:semiHidden="0" w:name="Medium Shading 1 Accent 1"/>
+    <w:lsdException w:unhideWhenUsed="0" w:uiPriority="64" w:semiHidden="0" w:name="Medium Shading 2 Accent 1"/>
+    <w:lsdException w:unhideWhenUsed="0" w:uiPriority="65" w:semiHidden="0" w:name="Medium List 1 Accent 1"/>
+    <w:lsdException w:qFormat="1" w:unhideWhenUsed="0" w:uiPriority="34" w:semiHidden="0" w:name="List Paragraph"/>
+    <w:lsdException w:unhideWhenUsed="0" w:uiPriority="66" w:semiHidden="0" w:name="Medium List 2 Accent 1"/>
+    <w:lsdException w:unhideWhenUsed="0" w:uiPriority="67" w:semiHidden="0" w:name="Medium Grid 1 Accent 1"/>
+    <w:lsdException w:unhideWhenUsed="0" w:uiPriority="68" w:semiHidden="0" w:name="Medium Grid 2 Accent 1"/>
+    <w:lsdException w:unhideWhenUsed="0" w:uiPriority="69" w:semiHidden="0" w:name="Medium Grid 3 Accent 1"/>
+    <w:lsdException w:unhideWhenUsed="0" w:uiPriority="70" w:semiHidden="0" w:name="Dark List Accent 1"/>
+    <w:lsdException w:unhideWhenUsed="0" w:uiPriority="71" w:semiHidden="0" w:name="Colorful Shading Accent 1"/>
+    <w:lsdException w:unhideWhenUsed="0" w:uiPriority="72" w:semiHidden="0" w:name="Colorful List Accent 1"/>
+    <w:lsdException w:unhideWhenUsed="0" w:uiPriority="73" w:semiHidden="0" w:name="Colorful Grid Accent 1"/>
+    <w:lsdException w:unhideWhenUsed="0" w:uiPriority="60" w:semiHidden="0" w:name="Light Shading Accent 2"/>
+    <w:lsdException w:unhideWhenUsed="0" w:uiPriority="61" w:semiHidden="0" w:name="Light List Accent 2"/>
+    <w:lsdException w:unhideWhenUsed="0" w:uiPriority="62" w:semiHidden="0" w:name="Light Grid Accent 2"/>
+    <w:lsdException w:unhideWhenUsed="0" w:uiPriority="63" w:semiHidden="0" w:name="Medium Shading 1 Accent 2"/>
+    <w:lsdException w:unhideWhenUsed="0" w:uiPriority="64" w:semiHidden="0" w:name="Medium Shading 2 Accent 2"/>
+    <w:lsdException w:unhideWhenUsed="0" w:uiPriority="65" w:semiHidden="0" w:name="Medium List 1 Accent 2"/>
+    <w:lsdException w:unhideWhenUsed="0" w:uiPriority="66" w:semiHidden="0" w:name="Medium List 2 Accent 2"/>
+    <w:lsdException w:unhideWhenUsed="0" w:uiPriority="67" w:semiHidden="0" w:name="Medium Grid 1 Accent 2"/>
+    <w:lsdException w:unhideWhenUsed="0" w:uiPriority="68" w:semiHidden="0" w:name="Medium Grid 2 Accent 2"/>
+    <w:lsdException w:unhideWhenUsed="0" w:uiPriority="69" w:semiHidden="0" w:name="Medium Grid 3 Accent 2"/>
+    <w:lsdException w:unhideWhenUsed="0" w:uiPriority="70" w:semiHidden="0" w:name="Dark List Accent 2"/>
+    <w:lsdException w:unhideWhenUsed="0" w:uiPriority="71" w:semiHidden="0" w:name="Colorful Shading Accent 2"/>
+    <w:lsdException w:unhideWhenUsed="0" w:uiPriority="72" w:semiHidden="0" w:name="Colorful List Accent 2"/>
+    <w:lsdException w:unhideWhenUsed="0" w:uiPriority="73" w:semiHidden="0" w:name="Colorful Grid Accent 2"/>
+    <w:lsdException w:unhideWhenUsed="0" w:uiPriority="60" w:semiHidden="0" w:name="Light Shading Accent 3"/>
+    <w:lsdException w:unhideWhenUsed="0" w:uiPriority="61" w:semiHidden="0" w:name="Light List Accent 3"/>
+    <w:lsdException w:unhideWhenUsed="0" w:uiPriority="62" w:semiHidden="0" w:name="Light Grid Accent 3"/>
+    <w:lsdException w:unhideWhenUsed="0" w:uiPriority="63" w:semiHidden="0" w:name="Medium Shading 1 Accent 3"/>
+    <w:lsdException w:unhideWhenUsed="0" w:uiPriority="64" w:semiHidden="0" w:name="Medium Shading 2 Accent 3"/>
+    <w:lsdException w:unhideWhenUsed="0" w:uiPriority="65" w:semiHidden="0" w:name="Medium List 1 Accent 3"/>
+    <w:lsdException w:unhideWhenUsed="0" w:uiPriority="66" w:semiHidden="0" w:name="Medium List 2 Accent 3"/>
+    <w:lsdException w:unhideWhenUsed="0" w:uiPriority="67" w:semiHidden="0" w:name="Medium Grid 1 Accent 3"/>
+    <w:lsdException w:unhideWhenUsed="0" w:uiPriority="68" w:semiHidden="0" w:name="Medium Grid 2 Accent 3"/>
+    <w:lsdException w:unhideWhenUsed="0" w:uiPriority="69" w:semiHidden="0" w:name="Medium Grid 3 Accent 3"/>
+    <w:lsdException w:unhideWhenUsed="0" w:uiPriority="70" w:semiHidden="0" w:name="Dark List Accent 3"/>
+    <w:lsdException w:unhideWhenUsed="0" w:uiPriority="71" w:semiHidden="0" w:name="Colorful Shading Accent 3"/>
+    <w:lsdException w:unhideWhenUsed="0" w:uiPriority="72" w:semiHidden="0" w:name="Colorful List Accent 3"/>
+    <w:lsdException w:unhideWhenUsed="0" w:uiPriority="73" w:semiHidden="0" w:name="Colorful Grid Accent 3"/>
+    <w:lsdException w:unhideWhenUsed="0" w:uiPriority="60" w:semiHidden="0" w:name="Light Shading Accent 4"/>
+    <w:lsdException w:unhideWhenUsed="0" w:uiPriority="61" w:semiHidden="0" w:name="Light List Accent 4"/>
+    <w:lsdException w:unhideWhenUsed="0" w:uiPriority="62" w:semiHidden="0" w:name="Light Grid Accent 4"/>
+    <w:lsdException w:unhideWhenUsed="0" w:uiPriority="63" w:semiHidden="0" w:name="Medium Shading 1 Accent 4"/>
+    <w:lsdException w:unhideWhenUsed="0" w:uiPriority="64" w:semiHidden="0" w:name="Medium Shading 2 Accent 4"/>
+    <w:lsdException w:unhideWhenUsed="0" w:uiPriority="65" w:semiHidden="0" w:name="Medium List 1 Accent 4"/>
+    <w:lsdException w:unhideWhenUsed="0" w:uiPriority="66" w:semiHidden="0" w:name="Medium List 2 Accent 4"/>
+    <w:lsdException w:unhideWhenUsed="0" w:uiPriority="67" w:semiHidden="0" w:name="Medium Grid 1 Accent 4"/>
+    <w:lsdException w:unhideWhenUsed="0" w:uiPriority="68" w:semiHidden="0" w:name="Medium Grid 2 Accent 4"/>
+    <w:lsdException w:unhideWhenUsed="0" w:uiPriority="69" w:semiHidden="0" w:name="Medium Grid 3 Accent 4"/>
+    <w:lsdException w:unhideWhenUsed="0" w:uiPriority="70" w:semiHidden="0" w:name="Dark List Accent 4"/>
+    <w:lsdException w:unhideWhenUsed="0" w:uiPriority="71" w:semiHidden="0" w:name="Colorful Shading Accent 4"/>
+    <w:lsdException w:unhideWhenUsed="0" w:uiPriority="72" w:semiHidden="0" w:name="Colorful List Accent 4"/>
+    <w:lsdException w:unhideWhenUsed="0" w:uiPriority="73" w:semiHidden="0" w:name="Colorful Grid Accent 4"/>
+    <w:lsdException w:unhideWhenUsed="0" w:uiPriority="60" w:semiHidden="0" w:name="Light Shading Accent 5"/>
+    <w:lsdException w:unhideWhenUsed="0" w:uiPriority="61" w:semiHidden="0" w:name="Light List Accent 5"/>
+    <w:lsdException w:unhideWhenUsed="0" w:uiPriority="62" w:semiHidden="0" w:name="Light Grid Accent 5"/>
+    <w:lsdException w:unhideWhenUsed="0" w:uiPriority="63" w:semiHidden="0" w:name="Medium Shading 1 Accent 5"/>
+    <w:lsdException w:unhideWhenUsed="0" w:uiPriority="64" w:semiHidden="0" w:name="Medium Shading 2 Accent 5"/>
+    <w:lsdException w:unhideWhenUsed="0" w:uiPriority="65" w:semiHidden="0" w:name="Medium List 1 Accent 5"/>
+    <w:lsdException w:unhideWhenUsed="0" w:uiPriority="66" w:semiHidden="0" w:name="Medium List 2 Accent 5"/>
+    <w:lsdException w:unhideWhenUsed="0" w:uiPriority="67" w:semiHidden="0" w:name="Medium Grid 1 Accent 5"/>
+    <w:lsdException w:unhideWhenUsed="0" w:uiPriority="68" w:semiHidden="0" w:name="Medium Grid 2 Accent 5"/>
+    <w:lsdException w:unhideWhenUsed="0" w:uiPriority="69" w:semiHidden="0" w:name="Medium Grid 3 Accent 5"/>
+    <w:lsdException w:unhideWhenUsed="0" w:uiPriority="70" w:semiHidden="0" w:name="Dark List Accent 5"/>
+    <w:lsdException w:unhideWhenUsed="0" w:uiPriority="71" w:semiHidden="0" w:name="Colorful Shading Accent 5"/>
+    <w:lsdException w:unhideWhenUsed="0" w:uiPriority="72" w:semiHidden="0" w:name="Colorful List Accent 5"/>
+    <w:lsdException w:unhideWhenUsed="0" w:uiPriority="73" w:semiHidden="0" w:name="Colorful Grid Accent 5"/>
+    <w:lsdException w:unhideWhenUsed="0" w:uiPriority="60" w:semiHidden="0" w:name="Light Shading Accent 6"/>
+    <w:lsdException w:unhideWhenUsed="0" w:uiPriority="61" w:semiHidden="0" w:name="Light List Accent 6"/>
+    <w:lsdException w:unhideWhenUsed="0" w:uiPriority="62" w:semiHidden="0" w:name="Light Grid Accent 6"/>
+    <w:lsdException w:unhideWhenUsed="0" w:uiPriority="63" w:semiHidden="0" w:name="Medium Shading 1 Accent 6"/>
+    <w:lsdException w:unhideWhenUsed="0" w:uiPriority="64" w:semiHidden="0" w:name="Medium Shading 2 Accent 6"/>
+    <w:lsdException w:unhideWhenUsed="0" w:uiPriority="65" w:semiHidden="0" w:name="Medium List 1 Accent 6"/>
+    <w:lsdException w:unhideWhenUsed="0" w:uiPriority="66" w:semiHidden="0" w:name="Medium List 2 Accent 6"/>
+    <w:lsdException w:unhideWhenUsed="0" w:uiPriority="67" w:semiHidden="0" w:name="Medium Grid 1 Accent 6"/>
+    <w:lsdException w:unhideWhenUsed="0" w:uiPriority="68" w:semiHidden="0" w:name="Medium Grid 2 Accent 6"/>
+    <w:lsdException w:unhideWhenUsed="0" w:uiPriority="69" w:semiHidden="0" w:name="Medium Grid 3 Accent 6"/>
+    <w:lsdException w:unhideWhenUsed="0" w:uiPriority="70" w:semiHidden="0" w:name="Dark List Accent 6"/>
+    <w:lsdException w:unhideWhenUsed="0" w:uiPriority="71" w:semiHidden="0" w:name="Colorful Shading Accent 6"/>
+    <w:lsdException w:unhideWhenUsed="0" w:uiPriority="72" w:semiHidden="0" w:name="Colorful List Accent 6"/>
+    <w:lsdException w:unhideWhenUsed="0" w:uiPriority="73" w:semiHidden="0" w:name="Colorful Grid Accent 6"/>
   </w:latentStyles>
-  <w:style w:type="paragraph" w:default="1" w:styleId="a3">
+  <w:style w:type="paragraph" w:default="1" w:styleId="1">
     <w:name w:val="Normal"/>
     <w:qFormat/>
+    <w:uiPriority w:val="0"/>
     <w:rPr>
-      <w:rFonts w:ascii="宋体" w:eastAsia="宋体" w:hAnsi="宋体" w:cs="宋体"/>
+      <w:rFonts w:ascii="宋体" w:hAnsi="宋体" w:eastAsia="宋体" w:cs="宋体"/>
       <w:sz w:val="21"/>
       <w:szCs w:val="22"/>
+      <w:lang w:val="en-US" w:eastAsia="zh-CN" w:bidi="ar-SA"/>
     </w:rPr>
   </w:style>
-  <w:style w:type="paragraph" w:styleId="1">
+  <w:style w:type="paragraph" w:styleId="2">
     <w:name w:val="heading 1"/>
-    <w:basedOn w:val="a3"/>
-    <w:next w:val="a3"/>
-    <w:link w:val="10"/>
+    <w:basedOn w:val="1"/>
+    <w:next w:val="1"/>
+    <w:link w:val="47"/>
+    <w:qFormat/>
     <w:uiPriority w:val="9"/>
-    <w:qFormat/>
     <w:pPr>
       <w:keepNext/>
       <w:keepLines/>
@@ -5686,14 +5059,14 @@
       <w:szCs w:val="32"/>
     </w:rPr>
   </w:style>
-  <w:style w:type="paragraph" w:styleId="2">
+  <w:style w:type="paragraph" w:styleId="3">
     <w:name w:val="heading 2"/>
-    <w:basedOn w:val="a3"/>
-    <w:next w:val="a3"/>
-    <w:link w:val="20"/>
+    <w:basedOn w:val="1"/>
+    <w:next w:val="1"/>
+    <w:link w:val="48"/>
+    <w:unhideWhenUsed/>
+    <w:qFormat/>
     <w:uiPriority w:val="9"/>
-    <w:unhideWhenUsed/>
-    <w:qFormat/>
     <w:pPr>
       <w:keepNext/>
       <w:keepLines/>
@@ -5707,14 +5080,14 @@
       <w:szCs w:val="28"/>
     </w:rPr>
   </w:style>
-  <w:style w:type="paragraph" w:styleId="3">
+  <w:style w:type="paragraph" w:styleId="4">
     <w:name w:val="heading 3"/>
-    <w:basedOn w:val="a3"/>
-    <w:next w:val="a3"/>
-    <w:link w:val="30"/>
+    <w:basedOn w:val="1"/>
+    <w:next w:val="1"/>
+    <w:link w:val="50"/>
+    <w:unhideWhenUsed/>
+    <w:qFormat/>
     <w:uiPriority w:val="9"/>
-    <w:unhideWhenUsed/>
-    <w:qFormat/>
     <w:pPr>
       <w:keepNext/>
       <w:keepLines/>
@@ -5728,14 +5101,14 @@
       <w:szCs w:val="24"/>
     </w:rPr>
   </w:style>
-  <w:style w:type="paragraph" w:styleId="4">
+  <w:style w:type="paragraph" w:styleId="5">
     <w:name w:val="heading 4"/>
-    <w:basedOn w:val="a3"/>
-    <w:next w:val="a3"/>
-    <w:link w:val="40"/>
+    <w:basedOn w:val="1"/>
+    <w:next w:val="1"/>
+    <w:link w:val="51"/>
+    <w:unhideWhenUsed/>
+    <w:qFormat/>
     <w:uiPriority w:val="9"/>
-    <w:unhideWhenUsed/>
-    <w:qFormat/>
     <w:pPr>
       <w:keepNext/>
       <w:keepLines/>
@@ -5748,14 +5121,14 @@
       <w:iCs/>
     </w:rPr>
   </w:style>
-  <w:style w:type="paragraph" w:styleId="5">
+  <w:style w:type="paragraph" w:styleId="6">
     <w:name w:val="heading 5"/>
-    <w:basedOn w:val="a3"/>
-    <w:next w:val="a3"/>
-    <w:link w:val="50"/>
+    <w:basedOn w:val="1"/>
+    <w:next w:val="1"/>
+    <w:link w:val="52"/>
+    <w:unhideWhenUsed/>
+    <w:qFormat/>
     <w:uiPriority w:val="9"/>
-    <w:unhideWhenUsed/>
-    <w:qFormat/>
     <w:pPr>
       <w:keepNext/>
       <w:keepLines/>
@@ -5767,14 +5140,14 @@
       <w:color w:val="2E74B5"/>
     </w:rPr>
   </w:style>
-  <w:style w:type="paragraph" w:styleId="6">
+  <w:style w:type="paragraph" w:styleId="7">
     <w:name w:val="heading 6"/>
-    <w:basedOn w:val="a3"/>
-    <w:next w:val="a3"/>
-    <w:link w:val="60"/>
+    <w:basedOn w:val="1"/>
+    <w:next w:val="1"/>
+    <w:link w:val="53"/>
+    <w:unhideWhenUsed/>
+    <w:qFormat/>
     <w:uiPriority w:val="9"/>
-    <w:unhideWhenUsed/>
-    <w:qFormat/>
     <w:pPr>
       <w:keepNext/>
       <w:keepLines/>
@@ -5786,14 +5159,14 @@
       <w:color w:val="1F4E79"/>
     </w:rPr>
   </w:style>
-  <w:style w:type="paragraph" w:styleId="7">
+  <w:style w:type="paragraph" w:styleId="8">
     <w:name w:val="heading 7"/>
-    <w:basedOn w:val="a3"/>
-    <w:next w:val="a3"/>
-    <w:link w:val="70"/>
+    <w:basedOn w:val="1"/>
+    <w:next w:val="1"/>
+    <w:link w:val="54"/>
+    <w:unhideWhenUsed/>
+    <w:qFormat/>
     <w:uiPriority w:val="9"/>
-    <w:unhideWhenUsed/>
-    <w:qFormat/>
     <w:pPr>
       <w:keepNext/>
       <w:keepLines/>
@@ -5807,14 +5180,14 @@
       <w:color w:val="1F4E79"/>
     </w:rPr>
   </w:style>
-  <w:style w:type="paragraph" w:styleId="8">
+  <w:style w:type="paragraph" w:styleId="9">
     <w:name w:val="heading 8"/>
-    <w:basedOn w:val="a3"/>
-    <w:next w:val="a3"/>
-    <w:link w:val="80"/>
+    <w:basedOn w:val="1"/>
+    <w:next w:val="1"/>
+    <w:link w:val="55"/>
+    <w:unhideWhenUsed/>
+    <w:qFormat/>
     <w:uiPriority w:val="9"/>
-    <w:unhideWhenUsed/>
-    <w:qFormat/>
     <w:pPr>
       <w:keepNext/>
       <w:keepLines/>
@@ -5827,14 +5200,14 @@
       <w:szCs w:val="21"/>
     </w:rPr>
   </w:style>
-  <w:style w:type="paragraph" w:styleId="9">
+  <w:style w:type="paragraph" w:styleId="10">
     <w:name w:val="heading 9"/>
-    <w:basedOn w:val="a3"/>
-    <w:next w:val="a3"/>
-    <w:link w:val="90"/>
+    <w:basedOn w:val="1"/>
+    <w:next w:val="1"/>
+    <w:link w:val="56"/>
+    <w:unhideWhenUsed/>
+    <w:qFormat/>
     <w:uiPriority w:val="9"/>
-    <w:unhideWhenUsed/>
-    <w:qFormat/>
     <w:pPr>
       <w:keepNext/>
       <w:keepLines/>
@@ -5849,19 +5222,19 @@
       <w:szCs w:val="21"/>
     </w:rPr>
   </w:style>
-  <w:style w:type="character" w:default="1" w:styleId="a4">
+  <w:style w:type="character" w:default="1" w:styleId="34">
     <w:name w:val="Default Paragraph Font"/>
-    <w:uiPriority w:val="1"/>
     <w:semiHidden/>
     <w:unhideWhenUsed/>
-  </w:style>
-  <w:style w:type="table" w:default="1" w:styleId="a5">
+    <w:uiPriority w:val="1"/>
+  </w:style>
+  <w:style w:type="table" w:default="1" w:styleId="41">
     <w:name w:val="Normal Table"/>
-    <w:uiPriority w:val="99"/>
     <w:semiHidden/>
     <w:unhideWhenUsed/>
+    <w:uiPriority w:val="99"/>
     <w:tblPr>
-      <w:tblInd w:w="0" w:type="dxa"/>
+      <w:tblLayout w:type="fixed"/>
       <w:tblCellMar>
         <w:top w:w="0" w:type="dxa"/>
         <w:left w:w="108" w:type="dxa"/>
@@ -5870,43 +5243,37 @@
       </w:tblCellMar>
     </w:tblPr>
   </w:style>
-  <w:style w:type="numbering" w:default="1" w:styleId="a6">
-    <w:name w:val="No List"/>
+  <w:style w:type="paragraph" w:styleId="11">
+    <w:name w:val="toc 7"/>
+    <w:basedOn w:val="1"/>
+    <w:next w:val="1"/>
+    <w:unhideWhenUsed/>
+    <w:qFormat/>
+    <w:uiPriority w:val="39"/>
+    <w:pPr>
+      <w:ind w:left="2520" w:leftChars="1200"/>
+    </w:pPr>
+  </w:style>
+  <w:style w:type="paragraph" w:styleId="12">
+    <w:name w:val="Normal Indent"/>
+    <w:basedOn w:val="1"/>
+    <w:unhideWhenUsed/>
+    <w:qFormat/>
     <w:uiPriority w:val="99"/>
-    <w:semiHidden/>
-    <w:unhideWhenUsed/>
-  </w:style>
-  <w:style w:type="paragraph" w:styleId="71">
-    <w:name w:val="toc 7"/>
-    <w:basedOn w:val="a3"/>
-    <w:next w:val="a3"/>
-    <w:uiPriority w:val="39"/>
-    <w:unhideWhenUsed/>
-    <w:qFormat/>
     <w:pPr>
-      <w:ind w:leftChars="1200" w:left="2520"/>
-    </w:pPr>
-  </w:style>
-  <w:style w:type="paragraph" w:styleId="a7">
-    <w:name w:val="Normal Indent"/>
-    <w:basedOn w:val="a3"/>
-    <w:uiPriority w:val="99"/>
-    <w:unhideWhenUsed/>
-    <w:qFormat/>
-    <w:pPr>
-      <w:ind w:firstLineChars="200" w:firstLine="420"/>
+      <w:ind w:firstLine="420" w:firstLineChars="200"/>
     </w:pPr>
     <w:rPr>
       <w:kern w:val="2"/>
     </w:rPr>
   </w:style>
-  <w:style w:type="paragraph" w:styleId="a8">
+  <w:style w:type="paragraph" w:styleId="13">
     <w:name w:val="caption"/>
-    <w:basedOn w:val="a3"/>
-    <w:next w:val="a3"/>
+    <w:basedOn w:val="1"/>
+    <w:next w:val="1"/>
+    <w:unhideWhenUsed/>
+    <w:qFormat/>
     <w:uiPriority w:val="35"/>
-    <w:unhideWhenUsed/>
-    <w:qFormat/>
     <w:pPr>
       <w:spacing w:after="200"/>
     </w:pPr>
@@ -5916,27 +5283,28 @@
       <w:szCs w:val="18"/>
     </w:rPr>
   </w:style>
-  <w:style w:type="paragraph" w:styleId="a9">
+  <w:style w:type="paragraph" w:styleId="14">
     <w:name w:val="annotation text"/>
-    <w:basedOn w:val="a3"/>
-    <w:link w:val="aa"/>
+    <w:basedOn w:val="1"/>
+    <w:link w:val="67"/>
+    <w:unhideWhenUsed/>
+    <w:qFormat/>
     <w:uiPriority w:val="99"/>
-    <w:unhideWhenUsed/>
-    <w:qFormat/>
     <w:pPr>
       <w:spacing w:line="360" w:lineRule="auto"/>
     </w:pPr>
     <w:rPr>
-      <w:rFonts w:ascii="Times New Roman" w:eastAsia="仿宋_GB2312" w:hAnsi="Times New Roman"/>
+      <w:rFonts w:ascii="Times New Roman" w:hAnsi="Times New Roman" w:eastAsia="仿宋_GB2312"/>
       <w:sz w:val="24"/>
       <w:szCs w:val="24"/>
     </w:rPr>
   </w:style>
-  <w:style w:type="paragraph" w:styleId="ab">
+  <w:style w:type="paragraph" w:styleId="15">
     <w:name w:val="Body Text"/>
-    <w:basedOn w:val="a3"/>
-    <w:link w:val="ac"/>
-    <w:qFormat/>
+    <w:basedOn w:val="1"/>
+    <w:link w:val="79"/>
+    <w:qFormat/>
+    <w:uiPriority w:val="0"/>
     <w:pPr>
       <w:widowControl w:val="0"/>
       <w:spacing w:after="120"/>
@@ -5948,117 +5316,128 @@
       <w:szCs w:val="20"/>
     </w:rPr>
   </w:style>
-  <w:style w:type="paragraph" w:styleId="51">
+  <w:style w:type="paragraph" w:styleId="16">
     <w:name w:val="toc 5"/>
-    <w:basedOn w:val="a3"/>
-    <w:next w:val="a3"/>
+    <w:basedOn w:val="1"/>
+    <w:next w:val="1"/>
+    <w:unhideWhenUsed/>
+    <w:qFormat/>
     <w:uiPriority w:val="39"/>
+    <w:pPr>
+      <w:ind w:left="1680" w:leftChars="800"/>
+    </w:pPr>
+  </w:style>
+  <w:style w:type="paragraph" w:styleId="17">
+    <w:name w:val="toc 3"/>
+    <w:basedOn w:val="1"/>
+    <w:next w:val="1"/>
+    <w:qFormat/>
+    <w:uiPriority w:val="39"/>
+    <w:pPr>
+      <w:ind w:left="840" w:leftChars="400"/>
+    </w:pPr>
+  </w:style>
+  <w:style w:type="paragraph" w:styleId="18">
+    <w:name w:val="Plain Text"/>
+    <w:basedOn w:val="1"/>
+    <w:link w:val="58"/>
     <w:unhideWhenUsed/>
     <w:qFormat/>
-    <w:pPr>
-      <w:ind w:leftChars="800" w:left="1680"/>
-    </w:pPr>
-  </w:style>
-  <w:style w:type="paragraph" w:styleId="31">
-    <w:name w:val="toc 3"/>
-    <w:basedOn w:val="a3"/>
-    <w:next w:val="a3"/>
-    <w:uiPriority w:val="39"/>
-    <w:qFormat/>
-    <w:pPr>
-      <w:ind w:leftChars="400" w:left="840"/>
-    </w:pPr>
-  </w:style>
-  <w:style w:type="paragraph" w:styleId="ad">
-    <w:name w:val="Plain Text"/>
-    <w:basedOn w:val="a3"/>
-    <w:link w:val="ae"/>
     <w:uiPriority w:val="99"/>
-    <w:unhideWhenUsed/>
-    <w:qFormat/>
     <w:pPr>
       <w:widowControl w:val="0"/>
       <w:spacing w:line="276" w:lineRule="auto"/>
       <w:jc w:val="both"/>
     </w:pPr>
     <w:rPr>
-      <w:rFonts w:asciiTheme="minorEastAsia" w:eastAsiaTheme="minorEastAsia" w:hAnsi="Courier New" w:cs="Courier New"/>
-      <w:color w:val="000000" w:themeColor="text1"/>
+      <w:rFonts w:hAnsi="Courier New" w:cs="Courier New" w:asciiTheme="minorEastAsia" w:eastAsiaTheme="minorEastAsia"/>
+      <w:color w:val="141414" w:themeColor="text1"/>
       <w:kern w:val="2"/>
+      <w14:textFill>
+        <w14:solidFill>
+          <w14:schemeClr w14:val="tx1"/>
+        </w14:solidFill>
+      </w14:textFill>
     </w:rPr>
   </w:style>
-  <w:style w:type="paragraph" w:styleId="81">
+  <w:style w:type="paragraph" w:styleId="19">
     <w:name w:val="toc 8"/>
-    <w:basedOn w:val="a3"/>
-    <w:next w:val="a3"/>
+    <w:basedOn w:val="1"/>
+    <w:next w:val="1"/>
+    <w:unhideWhenUsed/>
+    <w:qFormat/>
     <w:uiPriority w:val="39"/>
+    <w:pPr>
+      <w:ind w:left="2940" w:leftChars="1400"/>
+    </w:pPr>
+  </w:style>
+  <w:style w:type="paragraph" w:styleId="20">
+    <w:name w:val="Date"/>
+    <w:basedOn w:val="1"/>
+    <w:next w:val="1"/>
+    <w:link w:val="68"/>
     <w:unhideWhenUsed/>
     <w:qFormat/>
-    <w:pPr>
-      <w:ind w:leftChars="1400" w:left="2940"/>
-    </w:pPr>
-  </w:style>
-  <w:style w:type="paragraph" w:styleId="af">
-    <w:name w:val="Date"/>
-    <w:basedOn w:val="a3"/>
-    <w:next w:val="a3"/>
-    <w:link w:val="af0"/>
     <w:uiPriority w:val="99"/>
-    <w:unhideWhenUsed/>
-    <w:qFormat/>
     <w:pPr>
       <w:widowControl w:val="0"/>
       <w:spacing w:line="276" w:lineRule="auto"/>
-      <w:ind w:leftChars="2500" w:left="100"/>
+      <w:ind w:left="100" w:leftChars="2500"/>
       <w:jc w:val="both"/>
     </w:pPr>
     <w:rPr>
       <w:rFonts w:asciiTheme="minorHAnsi" w:hAnsiTheme="minorHAnsi" w:cstheme="minorBidi"/>
-      <w:color w:val="000000" w:themeColor="text1"/>
+      <w:color w:val="141414" w:themeColor="text1"/>
       <w:kern w:val="2"/>
+      <w14:textFill>
+        <w14:solidFill>
+          <w14:schemeClr w14:val="tx1"/>
+        </w14:solidFill>
+      </w14:textFill>
     </w:rPr>
   </w:style>
-  <w:style w:type="paragraph" w:styleId="af1">
+  <w:style w:type="paragraph" w:styleId="21">
     <w:name w:val="Balloon Text"/>
-    <w:basedOn w:val="a3"/>
-    <w:link w:val="af2"/>
+    <w:basedOn w:val="1"/>
+    <w:link w:val="66"/>
+    <w:unhideWhenUsed/>
+    <w:qFormat/>
     <w:uiPriority w:val="99"/>
-    <w:unhideWhenUsed/>
-    <w:qFormat/>
     <w:rPr>
       <w:sz w:val="18"/>
       <w:szCs w:val="18"/>
     </w:rPr>
   </w:style>
-  <w:style w:type="paragraph" w:styleId="af3">
+  <w:style w:type="paragraph" w:styleId="22">
     <w:name w:val="footer"/>
-    <w:basedOn w:val="a3"/>
-    <w:link w:val="af4"/>
+    <w:basedOn w:val="1"/>
+    <w:link w:val="76"/>
+    <w:unhideWhenUsed/>
+    <w:qFormat/>
     <w:uiPriority w:val="99"/>
-    <w:unhideWhenUsed/>
-    <w:qFormat/>
     <w:pPr>
       <w:tabs>
         <w:tab w:val="center" w:pos="4153"/>
         <w:tab w:val="right" w:pos="8306"/>
       </w:tabs>
       <w:snapToGrid w:val="0"/>
-      <w:ind w:leftChars="500" w:left="500"/>
+      <w:ind w:left="500" w:leftChars="500"/>
     </w:pPr>
     <w:rPr>
       <w:sz w:val="16"/>
       <w:szCs w:val="18"/>
     </w:rPr>
   </w:style>
-  <w:style w:type="paragraph" w:styleId="af5">
+  <w:style w:type="paragraph" w:styleId="23">
     <w:name w:val="header"/>
-    <w:basedOn w:val="a3"/>
-    <w:link w:val="af6"/>
+    <w:basedOn w:val="1"/>
+    <w:link w:val="77"/>
     <w:unhideWhenUsed/>
     <w:qFormat/>
+    <w:uiPriority w:val="0"/>
     <w:pPr>
       <w:pBdr>
-        <w:bottom w:val="single" w:sz="6" w:space="1" w:color="auto"/>
+        <w:bottom w:val="single" w:color="auto" w:sz="6" w:space="1"/>
       </w:pBdr>
       <w:tabs>
         <w:tab w:val="center" w:pos="4153"/>
@@ -6072,44 +5451,44 @@
       <w:szCs w:val="18"/>
     </w:rPr>
   </w:style>
-  <w:style w:type="paragraph" w:styleId="11">
+  <w:style w:type="paragraph" w:styleId="24">
     <w:name w:val="toc 1"/>
-    <w:basedOn w:val="a3"/>
-    <w:next w:val="a3"/>
+    <w:basedOn w:val="1"/>
+    <w:next w:val="1"/>
+    <w:unhideWhenUsed/>
+    <w:qFormat/>
     <w:uiPriority w:val="39"/>
+  </w:style>
+  <w:style w:type="paragraph" w:styleId="25">
+    <w:name w:val="toc 4"/>
+    <w:basedOn w:val="1"/>
+    <w:next w:val="1"/>
     <w:unhideWhenUsed/>
     <w:qFormat/>
-  </w:style>
-  <w:style w:type="paragraph" w:styleId="41">
-    <w:name w:val="toc 4"/>
-    <w:basedOn w:val="a3"/>
-    <w:next w:val="a3"/>
     <w:uiPriority w:val="39"/>
-    <w:unhideWhenUsed/>
-    <w:qFormat/>
     <w:pPr>
-      <w:ind w:leftChars="600" w:left="1260"/>
+      <w:ind w:left="1260" w:leftChars="600"/>
     </w:pPr>
   </w:style>
-  <w:style w:type="paragraph" w:styleId="af7">
+  <w:style w:type="paragraph" w:styleId="26">
     <w:name w:val="Subtitle"/>
-    <w:basedOn w:val="af8"/>
-    <w:next w:val="a3"/>
-    <w:link w:val="af9"/>
+    <w:basedOn w:val="27"/>
+    <w:next w:val="1"/>
+    <w:link w:val="63"/>
+    <w:qFormat/>
     <w:uiPriority w:val="11"/>
-    <w:qFormat/>
     <w:rPr>
       <w:spacing w:val="15"/>
       <w:sz w:val="32"/>
     </w:rPr>
   </w:style>
-  <w:style w:type="paragraph" w:styleId="af8">
+  <w:style w:type="paragraph" w:styleId="27">
     <w:name w:val="Title"/>
-    <w:basedOn w:val="a3"/>
-    <w:next w:val="a3"/>
-    <w:link w:val="afa"/>
+    <w:basedOn w:val="1"/>
+    <w:next w:val="1"/>
+    <w:link w:val="49"/>
+    <w:qFormat/>
     <w:uiPriority w:val="10"/>
-    <w:qFormat/>
     <w:pPr>
       <w:spacing w:line="720" w:lineRule="auto"/>
       <w:contextualSpacing/>
@@ -6124,191 +5503,200 @@
       <w:szCs w:val="56"/>
     </w:rPr>
   </w:style>
-  <w:style w:type="paragraph" w:styleId="afb">
+  <w:style w:type="paragraph" w:styleId="28">
     <w:name w:val="List"/>
-    <w:basedOn w:val="a3"/>
-    <w:qFormat/>
+    <w:basedOn w:val="1"/>
+    <w:qFormat/>
+    <w:uiPriority w:val="0"/>
     <w:pPr>
-      <w:spacing w:beforeLines="50" w:before="50" w:afterLines="50" w:after="50"/>
-      <w:ind w:left="200" w:hangingChars="200" w:hanging="200"/>
+      <w:spacing w:before="50" w:beforeLines="50" w:after="50" w:afterLines="50"/>
+      <w:ind w:left="200" w:hanging="200" w:hangingChars="200"/>
     </w:pPr>
     <w:rPr>
       <w:rFonts w:ascii="Times New Roman" w:hAnsi="Times New Roman"/>
       <w:szCs w:val="24"/>
     </w:rPr>
   </w:style>
-  <w:style w:type="paragraph" w:styleId="61">
+  <w:style w:type="paragraph" w:styleId="29">
     <w:name w:val="toc 6"/>
-    <w:basedOn w:val="a3"/>
-    <w:next w:val="a3"/>
+    <w:basedOn w:val="1"/>
+    <w:next w:val="1"/>
+    <w:unhideWhenUsed/>
+    <w:qFormat/>
     <w:uiPriority w:val="39"/>
+    <w:pPr>
+      <w:ind w:left="2100" w:leftChars="1000"/>
+    </w:pPr>
+  </w:style>
+  <w:style w:type="paragraph" w:styleId="30">
+    <w:name w:val="table of figures"/>
+    <w:basedOn w:val="1"/>
+    <w:next w:val="1"/>
+    <w:qFormat/>
+    <w:uiPriority w:val="99"/>
+    <w:pPr>
+      <w:ind w:left="200" w:leftChars="200" w:hanging="200" w:hangingChars="200"/>
+    </w:pPr>
+  </w:style>
+  <w:style w:type="paragraph" w:styleId="31">
+    <w:name w:val="toc 2"/>
+    <w:basedOn w:val="1"/>
+    <w:next w:val="1"/>
+    <w:qFormat/>
+    <w:uiPriority w:val="39"/>
+    <w:pPr>
+      <w:ind w:left="420" w:leftChars="200"/>
+    </w:pPr>
+  </w:style>
+  <w:style w:type="paragraph" w:styleId="32">
+    <w:name w:val="toc 9"/>
+    <w:basedOn w:val="1"/>
+    <w:next w:val="1"/>
     <w:unhideWhenUsed/>
     <w:qFormat/>
+    <w:uiPriority w:val="39"/>
     <w:pPr>
-      <w:ind w:leftChars="1000" w:left="2100"/>
+      <w:ind w:left="3360" w:leftChars="1600"/>
     </w:pPr>
   </w:style>
-  <w:style w:type="paragraph" w:styleId="afc">
-    <w:name w:val="table of figures"/>
-    <w:basedOn w:val="a3"/>
-    <w:next w:val="a3"/>
+  <w:style w:type="paragraph" w:styleId="33">
+    <w:name w:val="Normal (Web)"/>
+    <w:basedOn w:val="1"/>
+    <w:unhideWhenUsed/>
+    <w:qFormat/>
     <w:uiPriority w:val="99"/>
-    <w:qFormat/>
-    <w:pPr>
-      <w:ind w:leftChars="200" w:left="200" w:hangingChars="200" w:hanging="200"/>
-    </w:pPr>
-  </w:style>
-  <w:style w:type="paragraph" w:styleId="21">
-    <w:name w:val="toc 2"/>
-    <w:basedOn w:val="a3"/>
-    <w:next w:val="a3"/>
-    <w:uiPriority w:val="39"/>
-    <w:qFormat/>
-    <w:pPr>
-      <w:ind w:leftChars="200" w:left="420"/>
-    </w:pPr>
-  </w:style>
-  <w:style w:type="paragraph" w:styleId="91">
-    <w:name w:val="toc 9"/>
-    <w:basedOn w:val="a3"/>
-    <w:next w:val="a3"/>
-    <w:uiPriority w:val="39"/>
-    <w:unhideWhenUsed/>
-    <w:qFormat/>
-    <w:pPr>
-      <w:ind w:leftChars="1600" w:left="3360"/>
-    </w:pPr>
-  </w:style>
-  <w:style w:type="paragraph" w:styleId="afd">
-    <w:name w:val="Normal (Web)"/>
-    <w:basedOn w:val="a3"/>
-    <w:uiPriority w:val="99"/>
-    <w:unhideWhenUsed/>
-    <w:qFormat/>
     <w:pPr>
       <w:spacing w:before="100" w:beforeAutospacing="1" w:after="100" w:afterAutospacing="1" w:line="276" w:lineRule="auto"/>
     </w:pPr>
     <w:rPr>
-      <w:color w:val="000000" w:themeColor="text1"/>
+      <w:color w:val="141414" w:themeColor="text1"/>
       <w:sz w:val="24"/>
       <w:szCs w:val="24"/>
+      <w14:textFill>
+        <w14:solidFill>
+          <w14:schemeClr w14:val="tx1"/>
+        </w14:solidFill>
+      </w14:textFill>
     </w:rPr>
   </w:style>
-  <w:style w:type="character" w:styleId="afe">
+  <w:style w:type="character" w:styleId="35">
     <w:name w:val="Strong"/>
+    <w:qFormat/>
     <w:uiPriority w:val="22"/>
-    <w:qFormat/>
     <w:rPr>
       <w:b/>
       <w:bCs/>
       <w:color w:val="auto"/>
     </w:rPr>
   </w:style>
-  <w:style w:type="character" w:styleId="aff">
+  <w:style w:type="character" w:styleId="36">
     <w:name w:val="page number"/>
-    <w:basedOn w:val="a4"/>
+    <w:basedOn w:val="34"/>
+    <w:unhideWhenUsed/>
+    <w:qFormat/>
     <w:uiPriority w:val="99"/>
-    <w:unhideWhenUsed/>
-    <w:qFormat/>
     <w:rPr>
-      <w:rFonts w:ascii="Times New Roman" w:eastAsia="宋体" w:hAnsi="Times New Roman"/>
+      <w:rFonts w:ascii="Times New Roman" w:hAnsi="Times New Roman" w:eastAsia="宋体"/>
       <w:sz w:val="16"/>
     </w:rPr>
   </w:style>
-  <w:style w:type="character" w:styleId="aff0">
+  <w:style w:type="character" w:styleId="37">
     <w:name w:val="FollowedHyperlink"/>
-    <w:basedOn w:val="a4"/>
+    <w:basedOn w:val="34"/>
+    <w:unhideWhenUsed/>
+    <w:qFormat/>
     <w:uiPriority w:val="99"/>
-    <w:unhideWhenUsed/>
-    <w:qFormat/>
     <w:rPr>
       <w:color w:val="800080"/>
       <w:u w:val="single"/>
     </w:rPr>
   </w:style>
-  <w:style w:type="character" w:styleId="aff1">
+  <w:style w:type="character" w:styleId="38">
     <w:name w:val="Emphasis"/>
+    <w:qFormat/>
     <w:uiPriority w:val="20"/>
-    <w:qFormat/>
     <w:rPr>
       <w:i/>
       <w:iCs/>
       <w:color w:val="auto"/>
     </w:rPr>
   </w:style>
-  <w:style w:type="character" w:styleId="aff2">
+  <w:style w:type="character" w:styleId="39">
     <w:name w:val="Hyperlink"/>
-    <w:basedOn w:val="a4"/>
+    <w:basedOn w:val="34"/>
+    <w:unhideWhenUsed/>
+    <w:qFormat/>
     <w:uiPriority w:val="99"/>
-    <w:unhideWhenUsed/>
-    <w:qFormat/>
     <w:rPr>
       <w:color w:val="0000FF"/>
       <w:u w:val="single"/>
     </w:rPr>
   </w:style>
-  <w:style w:type="character" w:styleId="aff3">
+  <w:style w:type="character" w:styleId="40">
     <w:name w:val="annotation reference"/>
+    <w:unhideWhenUsed/>
+    <w:qFormat/>
     <w:uiPriority w:val="99"/>
-    <w:unhideWhenUsed/>
-    <w:qFormat/>
     <w:rPr>
       <w:sz w:val="21"/>
       <w:szCs w:val="21"/>
     </w:rPr>
   </w:style>
-  <w:style w:type="table" w:styleId="aff4">
+  <w:style w:type="table" w:styleId="42">
     <w:name w:val="Table Grid"/>
-    <w:basedOn w:val="a5"/>
-    <w:qFormat/>
+    <w:basedOn w:val="41"/>
+    <w:qFormat/>
+    <w:uiPriority w:val="0"/>
     <w:rPr>
-      <w:rFonts w:ascii="Times New Roman" w:eastAsia="宋体" w:hAnsi="Times New Roman" w:cs="Times New Roman"/>
+      <w:rFonts w:ascii="Times New Roman" w:hAnsi="Times New Roman" w:eastAsia="宋体" w:cs="Times New Roman"/>
     </w:rPr>
     <w:tblPr>
       <w:tblBorders>
-        <w:top w:val="single" w:sz="4" w:space="0" w:color="000000"/>
-        <w:left w:val="single" w:sz="4" w:space="0" w:color="000000"/>
-        <w:bottom w:val="single" w:sz="4" w:space="0" w:color="000000"/>
-        <w:right w:val="single" w:sz="4" w:space="0" w:color="000000"/>
-        <w:insideH w:val="single" w:sz="4" w:space="0" w:color="000000"/>
-        <w:insideV w:val="single" w:sz="4" w:space="0" w:color="000000"/>
+        <w:top w:val="single" w:color="000000" w:sz="4" w:space="0"/>
+        <w:left w:val="single" w:color="000000" w:sz="4" w:space="0"/>
+        <w:bottom w:val="single" w:color="000000" w:sz="4" w:space="0"/>
+        <w:right w:val="single" w:color="000000" w:sz="4" w:space="0"/>
+        <w:insideH w:val="single" w:color="000000" w:sz="4" w:space="0"/>
+        <w:insideV w:val="single" w:color="000000" w:sz="4" w:space="0"/>
       </w:tblBorders>
+      <w:tblLayout w:type="fixed"/>
     </w:tblPr>
   </w:style>
-  <w:style w:type="paragraph" w:customStyle="1" w:styleId="Style2">
+  <w:style w:type="paragraph" w:customStyle="1" w:styleId="43">
     <w:name w:val="_Style 2"/>
-    <w:basedOn w:val="a3"/>
-    <w:next w:val="a3"/>
+    <w:basedOn w:val="1"/>
+    <w:next w:val="1"/>
+    <w:qFormat/>
     <w:uiPriority w:val="34"/>
-    <w:qFormat/>
     <w:pPr>
-      <w:ind w:firstLineChars="200" w:firstLine="420"/>
+      <w:ind w:firstLine="420" w:firstLineChars="200"/>
     </w:pPr>
     <w:rPr>
-      <w:rFonts w:ascii="等线" w:eastAsia="等线" w:hAnsi="等线" w:cs="Times New Roman"/>
+      <w:rFonts w:ascii="等线" w:hAnsi="等线" w:eastAsia="等线" w:cs="Times New Roman"/>
       <w:kern w:val="2"/>
       <w:sz w:val="18"/>
       <w:szCs w:val="18"/>
     </w:rPr>
   </w:style>
-  <w:style w:type="paragraph" w:customStyle="1" w:styleId="Style5">
+  <w:style w:type="paragraph" w:customStyle="1" w:styleId="44">
     <w:name w:val="_Style 5"/>
-    <w:basedOn w:val="a3"/>
+    <w:basedOn w:val="1"/>
+    <w:qFormat/>
     <w:uiPriority w:val="34"/>
-    <w:qFormat/>
     <w:pPr>
-      <w:ind w:firstLineChars="200" w:firstLine="420"/>
+      <w:ind w:firstLine="420" w:firstLineChars="200"/>
     </w:pPr>
     <w:rPr>
-      <w:rFonts w:ascii="等线" w:eastAsia="等线" w:hAnsi="等线" w:cs="Times New Roman"/>
+      <w:rFonts w:ascii="等线" w:hAnsi="等线" w:eastAsia="等线" w:cs="Times New Roman"/>
       <w:kern w:val="2"/>
       <w:sz w:val="18"/>
       <w:szCs w:val="18"/>
     </w:rPr>
   </w:style>
-  <w:style w:type="paragraph" w:customStyle="1" w:styleId="Default">
+  <w:style w:type="paragraph" w:customStyle="1" w:styleId="45">
     <w:name w:val="Default"/>
     <w:qFormat/>
+    <w:uiPriority w:val="0"/>
     <w:pPr>
       <w:widowControl w:val="0"/>
       <w:autoSpaceDE w:val="0"/>
@@ -6317,19 +5705,20 @@
       <w:spacing w:after="160" w:line="259" w:lineRule="auto"/>
     </w:pPr>
     <w:rPr>
-      <w:rFonts w:ascii="Times New Roman" w:eastAsia="宋体" w:hAnsi="Times New Roman" w:cs="Times New Roman"/>
+      <w:rFonts w:ascii="Times New Roman" w:hAnsi="Times New Roman" w:eastAsia="宋体" w:cs="Times New Roman"/>
       <w:color w:val="000000"/>
       <w:sz w:val="24"/>
       <w:szCs w:val="24"/>
+      <w:lang w:val="en-US" w:eastAsia="zh-CN" w:bidi="ar-SA"/>
     </w:rPr>
   </w:style>
-  <w:style w:type="paragraph" w:customStyle="1" w:styleId="TOC1">
+  <w:style w:type="paragraph" w:customStyle="1" w:styleId="46">
     <w:name w:val="TOC 标题1"/>
-    <w:basedOn w:val="1"/>
-    <w:next w:val="a3"/>
+    <w:basedOn w:val="2"/>
+    <w:next w:val="1"/>
+    <w:unhideWhenUsed/>
+    <w:qFormat/>
     <w:uiPriority w:val="39"/>
-    <w:unhideWhenUsed/>
-    <w:qFormat/>
     <w:pPr>
       <w:spacing w:before="340" w:after="330" w:line="578" w:lineRule="auto"/>
       <w:outlineLvl w:val="9"/>
@@ -6341,39 +5730,39 @@
       <w:szCs w:val="44"/>
     </w:rPr>
   </w:style>
-  <w:style w:type="character" w:customStyle="1" w:styleId="10">
+  <w:style w:type="character" w:customStyle="1" w:styleId="47">
     <w:name w:val="标题 1 字符"/>
-    <w:link w:val="1"/>
+    <w:link w:val="2"/>
+    <w:qFormat/>
     <w:uiPriority w:val="9"/>
-    <w:qFormat/>
     <w:rPr>
-      <w:rFonts w:ascii="Calibri Light" w:eastAsia="宋体" w:hAnsi="Calibri Light" w:cs="Times New Roman"/>
+      <w:rFonts w:ascii="Calibri Light" w:hAnsi="Calibri Light" w:eastAsia="宋体" w:cs="Times New Roman"/>
       <w:b/>
       <w:kern w:val="0"/>
       <w:sz w:val="44"/>
       <w:szCs w:val="32"/>
     </w:rPr>
   </w:style>
-  <w:style w:type="character" w:customStyle="1" w:styleId="20">
+  <w:style w:type="character" w:customStyle="1" w:styleId="48">
     <w:name w:val="标题 2 字符"/>
-    <w:link w:val="2"/>
+    <w:link w:val="3"/>
+    <w:qFormat/>
     <w:uiPriority w:val="9"/>
-    <w:qFormat/>
     <w:rPr>
-      <w:rFonts w:ascii="Calibri Light" w:eastAsia="宋体" w:hAnsi="Calibri Light" w:cs="Times New Roman"/>
+      <w:rFonts w:ascii="Calibri Light" w:hAnsi="Calibri Light" w:eastAsia="宋体" w:cs="Times New Roman"/>
       <w:b/>
       <w:kern w:val="0"/>
       <w:sz w:val="32"/>
       <w:szCs w:val="28"/>
     </w:rPr>
   </w:style>
-  <w:style w:type="character" w:customStyle="1" w:styleId="afa">
+  <w:style w:type="character" w:customStyle="1" w:styleId="49">
     <w:name w:val="标题 字符"/>
-    <w:link w:val="af8"/>
+    <w:link w:val="27"/>
+    <w:qFormat/>
     <w:uiPriority w:val="10"/>
-    <w:qFormat/>
     <w:rPr>
-      <w:rFonts w:ascii="Calibri Light" w:eastAsia="宋体" w:hAnsi="Calibri Light" w:cs="Times New Roman"/>
+      <w:rFonts w:ascii="Calibri Light" w:hAnsi="Calibri Light" w:eastAsia="宋体" w:cs="Times New Roman"/>
       <w:b/>
       <w:spacing w:val="-10"/>
       <w:kern w:val="0"/>
@@ -6381,85 +5770,85 @@
       <w:szCs w:val="56"/>
     </w:rPr>
   </w:style>
-  <w:style w:type="character" w:customStyle="1" w:styleId="30">
+  <w:style w:type="character" w:customStyle="1" w:styleId="50">
     <w:name w:val="标题 3 字符"/>
-    <w:link w:val="3"/>
+    <w:link w:val="4"/>
+    <w:qFormat/>
     <w:uiPriority w:val="9"/>
-    <w:qFormat/>
     <w:rPr>
-      <w:rFonts w:ascii="Calibri Light" w:eastAsia="宋体" w:hAnsi="Calibri Light" w:cs="Times New Roman"/>
+      <w:rFonts w:ascii="Calibri Light" w:hAnsi="Calibri Light" w:eastAsia="宋体" w:cs="Times New Roman"/>
       <w:b/>
       <w:kern w:val="0"/>
       <w:sz w:val="28"/>
       <w:szCs w:val="24"/>
     </w:rPr>
   </w:style>
-  <w:style w:type="character" w:customStyle="1" w:styleId="40">
+  <w:style w:type="character" w:customStyle="1" w:styleId="51">
     <w:name w:val="标题 4 字符"/>
-    <w:link w:val="4"/>
+    <w:link w:val="5"/>
+    <w:qFormat/>
     <w:uiPriority w:val="9"/>
-    <w:qFormat/>
     <w:rPr>
-      <w:rFonts w:ascii="Calibri Light" w:eastAsia="宋体" w:hAnsi="Calibri Light" w:cs="Times New Roman"/>
+      <w:rFonts w:ascii="Calibri Light" w:hAnsi="Calibri Light" w:eastAsia="宋体" w:cs="Times New Roman"/>
       <w:b/>
       <w:iCs/>
       <w:kern w:val="0"/>
     </w:rPr>
   </w:style>
-  <w:style w:type="character" w:customStyle="1" w:styleId="50">
+  <w:style w:type="character" w:customStyle="1" w:styleId="52">
     <w:name w:val="标题 5 字符"/>
-    <w:link w:val="5"/>
+    <w:link w:val="6"/>
+    <w:qFormat/>
     <w:uiPriority w:val="9"/>
-    <w:qFormat/>
     <w:rPr>
-      <w:rFonts w:ascii="Calibri Light" w:eastAsia="宋体" w:hAnsi="Calibri Light" w:cs="Times New Roman"/>
+      <w:rFonts w:ascii="Calibri Light" w:hAnsi="Calibri Light" w:eastAsia="宋体" w:cs="Times New Roman"/>
       <w:color w:val="2E74B5"/>
       <w:kern w:val="0"/>
     </w:rPr>
   </w:style>
-  <w:style w:type="character" w:customStyle="1" w:styleId="60">
+  <w:style w:type="character" w:customStyle="1" w:styleId="53">
     <w:name w:val="标题 6 字符"/>
-    <w:link w:val="6"/>
+    <w:link w:val="7"/>
+    <w:qFormat/>
     <w:uiPriority w:val="9"/>
-    <w:qFormat/>
     <w:rPr>
-      <w:rFonts w:ascii="Calibri Light" w:eastAsia="宋体" w:hAnsi="Calibri Light" w:cs="Times New Roman"/>
+      <w:rFonts w:ascii="Calibri Light" w:hAnsi="Calibri Light" w:eastAsia="宋体" w:cs="Times New Roman"/>
       <w:color w:val="1F4E79"/>
       <w:kern w:val="0"/>
     </w:rPr>
   </w:style>
-  <w:style w:type="character" w:customStyle="1" w:styleId="70">
+  <w:style w:type="character" w:customStyle="1" w:styleId="54">
     <w:name w:val="标题 7 字符"/>
-    <w:link w:val="7"/>
+    <w:link w:val="8"/>
+    <w:qFormat/>
     <w:uiPriority w:val="9"/>
-    <w:qFormat/>
     <w:rPr>
-      <w:rFonts w:ascii="Calibri Light" w:eastAsia="宋体" w:hAnsi="Calibri Light" w:cs="Times New Roman"/>
+      <w:rFonts w:ascii="Calibri Light" w:hAnsi="Calibri Light" w:eastAsia="宋体" w:cs="Times New Roman"/>
       <w:i/>
       <w:iCs/>
       <w:color w:val="1F4E79"/>
       <w:kern w:val="0"/>
     </w:rPr>
   </w:style>
-  <w:style w:type="character" w:customStyle="1" w:styleId="80">
+  <w:style w:type="character" w:customStyle="1" w:styleId="55">
     <w:name w:val="标题 8 字符"/>
-    <w:link w:val="8"/>
+    <w:link w:val="9"/>
+    <w:qFormat/>
     <w:uiPriority w:val="9"/>
-    <w:qFormat/>
     <w:rPr>
-      <w:rFonts w:ascii="Calibri Light" w:eastAsia="宋体" w:hAnsi="Calibri Light" w:cs="Times New Roman"/>
+      <w:rFonts w:ascii="Calibri Light" w:hAnsi="Calibri Light" w:eastAsia="宋体" w:cs="Times New Roman"/>
       <w:color w:val="262626"/>
       <w:kern w:val="0"/>
       <w:szCs w:val="21"/>
     </w:rPr>
   </w:style>
-  <w:style w:type="character" w:customStyle="1" w:styleId="90">
+  <w:style w:type="character" w:customStyle="1" w:styleId="56">
     <w:name w:val="标题 9 字符"/>
-    <w:link w:val="9"/>
+    <w:link w:val="10"/>
+    <w:qFormat/>
     <w:uiPriority w:val="9"/>
-    <w:qFormat/>
     <w:rPr>
-      <w:rFonts w:ascii="Calibri Light" w:eastAsia="宋体" w:hAnsi="Calibri Light" w:cs="Times New Roman"/>
+      <w:rFonts w:ascii="Calibri Light" w:hAnsi="Calibri Light" w:eastAsia="宋体" w:cs="Times New Roman"/>
       <w:i/>
       <w:iCs/>
       <w:color w:val="262626"/>
@@ -6467,64 +5856,86 @@
       <w:szCs w:val="21"/>
     </w:rPr>
   </w:style>
-  <w:style w:type="paragraph" w:customStyle="1" w:styleId="aff5">
+  <w:style w:type="paragraph" w:customStyle="1" w:styleId="57">
     <w:name w:val="表格"/>
     <w:qFormat/>
+    <w:uiPriority w:val="0"/>
     <w:rPr>
-      <w:rFonts w:ascii="Times New Roman" w:eastAsia="宋体" w:hAnsi="Times New Roman" w:cs="Times New Roman"/>
+      <w:rFonts w:ascii="Times New Roman" w:hAnsi="Times New Roman" w:eastAsia="宋体" w:cs="Times New Roman"/>
       <w:b/>
       <w:sz w:val="21"/>
+      <w:lang w:val="en-US" w:eastAsia="zh-CN" w:bidi="ar-SA"/>
     </w:rPr>
   </w:style>
-  <w:style w:type="character" w:customStyle="1" w:styleId="ae">
+  <w:style w:type="character" w:customStyle="1" w:styleId="58">
     <w:name w:val="纯文本 字符"/>
-    <w:basedOn w:val="a4"/>
-    <w:link w:val="ad"/>
+    <w:basedOn w:val="34"/>
+    <w:link w:val="18"/>
+    <w:qFormat/>
     <w:uiPriority w:val="99"/>
-    <w:qFormat/>
     <w:rPr>
-      <w:rFonts w:asciiTheme="minorEastAsia" w:hAnsi="Courier New" w:cs="Courier New"/>
-      <w:color w:val="000000" w:themeColor="text1"/>
+      <w:rFonts w:hAnsi="Courier New" w:cs="Courier New" w:asciiTheme="minorEastAsia"/>
+      <w:color w:val="141414" w:themeColor="text1"/>
+      <w14:textFill>
+        <w14:solidFill>
+          <w14:schemeClr w14:val="tx1"/>
+        </w14:solidFill>
+      </w14:textFill>
     </w:rPr>
   </w:style>
-  <w:style w:type="paragraph" w:customStyle="1" w:styleId="a">
+  <w:style w:type="paragraph" w:customStyle="1" w:styleId="59">
     <w:name w:val="一级标题"/>
-    <w:next w:val="a3"/>
-    <w:link w:val="aff6"/>
-    <w:qFormat/>
+    <w:next w:val="1"/>
+    <w:link w:val="60"/>
+    <w:qFormat/>
+    <w:uiPriority w:val="0"/>
     <w:pPr>
       <w:numPr>
+        <w:ilvl w:val="0"/>
         <w:numId w:val="1"/>
       </w:numPr>
       <w:outlineLvl w:val="0"/>
     </w:pPr>
     <w:rPr>
-      <w:rFonts w:eastAsia="宋体"/>
+      <w:rFonts w:eastAsia="宋体" w:asciiTheme="minorHAnsi" w:hAnsiTheme="minorHAnsi" w:cstheme="minorBidi"/>
       <w:b/>
-      <w:color w:val="000000" w:themeColor="text1"/>
+      <w:color w:val="141414" w:themeColor="text1"/>
       <w:kern w:val="2"/>
       <w:sz w:val="32"/>
       <w:szCs w:val="22"/>
+      <w:lang w:val="en-US" w:eastAsia="zh-CN" w:bidi="ar-SA"/>
+      <w14:textFill>
+        <w14:solidFill>
+          <w14:schemeClr w14:val="tx1"/>
+        </w14:solidFill>
+      </w14:textFill>
     </w:rPr>
   </w:style>
-  <w:style w:type="character" w:customStyle="1" w:styleId="aff6">
+  <w:style w:type="character" w:customStyle="1" w:styleId="60">
     <w:name w:val="一级标题 字符"/>
-    <w:basedOn w:val="a4"/>
-    <w:link w:val="a"/>
-    <w:qFormat/>
+    <w:basedOn w:val="34"/>
+    <w:link w:val="59"/>
+    <w:qFormat/>
+    <w:uiPriority w:val="0"/>
     <w:rPr>
       <w:rFonts w:eastAsia="宋体"/>
       <w:b/>
-      <w:color w:val="000000" w:themeColor="text1"/>
+      <w:color w:val="141414" w:themeColor="text1"/>
       <w:sz w:val="32"/>
+      <w14:textFill>
+        <w14:solidFill>
+          <w14:schemeClr w14:val="tx1"/>
+        </w14:solidFill>
+      </w14:textFill>
     </w:rPr>
   </w:style>
-  <w:style w:type="paragraph" w:customStyle="1" w:styleId="a0">
+  <w:style w:type="paragraph" w:customStyle="1" w:styleId="61">
     <w:name w:val="二级标题"/>
-    <w:basedOn w:val="a"/>
-    <w:next w:val="a3"/>
-    <w:link w:val="aff7"/>
-    <w:qFormat/>
+    <w:basedOn w:val="59"/>
+    <w:next w:val="1"/>
+    <w:link w:val="62"/>
+    <w:qFormat/>
+    <w:uiPriority w:val="0"/>
     <w:pPr>
       <w:numPr>
         <w:ilvl w:val="1"/>
@@ -6535,25 +5946,31 @@
       <w:sz w:val="30"/>
     </w:rPr>
   </w:style>
-  <w:style w:type="character" w:customStyle="1" w:styleId="aff7">
+  <w:style w:type="character" w:customStyle="1" w:styleId="62">
     <w:name w:val="二级标题 字符"/>
-    <w:basedOn w:val="a4"/>
-    <w:link w:val="a0"/>
-    <w:qFormat/>
+    <w:basedOn w:val="34"/>
+    <w:link w:val="61"/>
+    <w:qFormat/>
+    <w:uiPriority w:val="0"/>
     <w:rPr>
       <w:rFonts w:eastAsia="宋体"/>
       <w:b/>
-      <w:color w:val="000000" w:themeColor="text1"/>
+      <w:color w:val="141414" w:themeColor="text1"/>
       <w:sz w:val="30"/>
+      <w14:textFill>
+        <w14:solidFill>
+          <w14:schemeClr w14:val="tx1"/>
+        </w14:solidFill>
+      </w14:textFill>
     </w:rPr>
   </w:style>
-  <w:style w:type="character" w:customStyle="1" w:styleId="af9">
+  <w:style w:type="character" w:customStyle="1" w:styleId="63">
     <w:name w:val="副标题 字符"/>
-    <w:link w:val="af7"/>
+    <w:link w:val="26"/>
+    <w:qFormat/>
     <w:uiPriority w:val="11"/>
-    <w:qFormat/>
     <w:rPr>
-      <w:rFonts w:ascii="Calibri Light" w:eastAsia="宋体" w:hAnsi="Calibri Light" w:cs="Times New Roman"/>
+      <w:rFonts w:ascii="Calibri Light" w:hAnsi="Calibri Light" w:eastAsia="宋体" w:cs="Times New Roman"/>
       <w:b/>
       <w:spacing w:val="15"/>
       <w:kern w:val="0"/>
@@ -6561,73 +5978,84 @@
       <w:szCs w:val="56"/>
     </w:rPr>
   </w:style>
-  <w:style w:type="paragraph" w:styleId="aff8">
+  <w:style w:type="paragraph" w:styleId="64">
     <w:name w:val="List Paragraph"/>
-    <w:basedOn w:val="a3"/>
+    <w:basedOn w:val="1"/>
+    <w:qFormat/>
     <w:uiPriority w:val="34"/>
-    <w:qFormat/>
     <w:pPr>
       <w:widowControl w:val="0"/>
       <w:spacing w:line="276" w:lineRule="auto"/>
-      <w:ind w:firstLineChars="200" w:firstLine="420"/>
+      <w:ind w:firstLine="420" w:firstLineChars="200"/>
       <w:jc w:val="both"/>
     </w:pPr>
     <w:rPr>
       <w:rFonts w:asciiTheme="minorHAnsi" w:hAnsiTheme="minorHAnsi" w:cstheme="minorBidi"/>
-      <w:color w:val="000000" w:themeColor="text1"/>
+      <w:color w:val="141414" w:themeColor="text1"/>
       <w:kern w:val="2"/>
+      <w14:textFill>
+        <w14:solidFill>
+          <w14:schemeClr w14:val="tx1"/>
+        </w14:solidFill>
+      </w14:textFill>
     </w:rPr>
   </w:style>
-  <w:style w:type="paragraph" w:customStyle="1" w:styleId="12">
+  <w:style w:type="paragraph" w:customStyle="1" w:styleId="65">
     <w:name w:val="列出段落1"/>
-    <w:basedOn w:val="a3"/>
+    <w:basedOn w:val="1"/>
+    <w:qFormat/>
     <w:uiPriority w:val="34"/>
-    <w:qFormat/>
     <w:pPr>
-      <w:ind w:firstLineChars="200" w:firstLine="420"/>
+      <w:ind w:firstLine="420" w:firstLineChars="200"/>
     </w:pPr>
   </w:style>
-  <w:style w:type="character" w:customStyle="1" w:styleId="af2">
+  <w:style w:type="character" w:customStyle="1" w:styleId="66">
     <w:name w:val="批注框文本 字符"/>
-    <w:link w:val="af1"/>
+    <w:link w:val="21"/>
+    <w:qFormat/>
     <w:uiPriority w:val="99"/>
-    <w:qFormat/>
     <w:rPr>
-      <w:rFonts w:ascii="宋体" w:eastAsia="宋体" w:hAnsi="宋体" w:cs="宋体"/>
+      <w:rFonts w:ascii="宋体" w:hAnsi="宋体" w:eastAsia="宋体" w:cs="宋体"/>
       <w:kern w:val="0"/>
       <w:sz w:val="18"/>
       <w:szCs w:val="18"/>
     </w:rPr>
   </w:style>
-  <w:style w:type="character" w:customStyle="1" w:styleId="aa">
+  <w:style w:type="character" w:customStyle="1" w:styleId="67">
     <w:name w:val="批注文字 字符"/>
-    <w:link w:val="a9"/>
+    <w:link w:val="14"/>
+    <w:qFormat/>
     <w:uiPriority w:val="99"/>
-    <w:qFormat/>
     <w:rPr>
-      <w:rFonts w:ascii="Times New Roman" w:eastAsia="仿宋_GB2312" w:hAnsi="Times New Roman" w:cs="宋体"/>
+      <w:rFonts w:ascii="Times New Roman" w:hAnsi="Times New Roman" w:eastAsia="仿宋_GB2312" w:cs="宋体"/>
       <w:kern w:val="0"/>
       <w:sz w:val="24"/>
       <w:szCs w:val="24"/>
     </w:rPr>
   </w:style>
-  <w:style w:type="character" w:customStyle="1" w:styleId="af0">
+  <w:style w:type="character" w:customStyle="1" w:styleId="68">
     <w:name w:val="日期 字符"/>
-    <w:basedOn w:val="a4"/>
-    <w:link w:val="af"/>
+    <w:basedOn w:val="34"/>
+    <w:link w:val="20"/>
+    <w:qFormat/>
     <w:uiPriority w:val="99"/>
-    <w:qFormat/>
     <w:rPr>
       <w:rFonts w:eastAsia="宋体"/>
-      <w:color w:val="000000" w:themeColor="text1"/>
+      <w:color w:val="141414" w:themeColor="text1"/>
+      <w14:textFill>
+        <w14:solidFill>
+          <w14:schemeClr w14:val="tx1"/>
+        </w14:solidFill>
+      </w14:textFill>
     </w:rPr>
   </w:style>
-  <w:style w:type="paragraph" w:customStyle="1" w:styleId="a1">
+  <w:style w:type="paragraph" w:customStyle="1" w:styleId="69">
     <w:name w:val="三级标题"/>
-    <w:basedOn w:val="a0"/>
-    <w:next w:val="a3"/>
-    <w:link w:val="aff9"/>
-    <w:qFormat/>
+    <w:basedOn w:val="61"/>
+    <w:next w:val="1"/>
+    <w:link w:val="70"/>
+    <w:qFormat/>
+    <w:uiPriority w:val="0"/>
     <w:pPr>
       <w:numPr>
         <w:ilvl w:val="2"/>
@@ -6639,24 +6067,31 @@
       <w:sz w:val="28"/>
     </w:rPr>
   </w:style>
-  <w:style w:type="character" w:customStyle="1" w:styleId="aff9">
+  <w:style w:type="character" w:customStyle="1" w:styleId="70">
     <w:name w:val="三级标题 字符"/>
-    <w:basedOn w:val="a4"/>
-    <w:link w:val="a1"/>
-    <w:qFormat/>
+    <w:basedOn w:val="34"/>
+    <w:link w:val="69"/>
+    <w:qFormat/>
+    <w:uiPriority w:val="0"/>
     <w:rPr>
-      <w:rFonts w:ascii="宋体" w:eastAsia="宋体" w:hAnsi="宋体"/>
+      <w:rFonts w:ascii="宋体" w:hAnsi="宋体" w:eastAsia="宋体"/>
       <w:b/>
-      <w:color w:val="000000" w:themeColor="text1"/>
+      <w:color w:val="141414" w:themeColor="text1"/>
       <w:sz w:val="28"/>
+      <w14:textFill>
+        <w14:solidFill>
+          <w14:schemeClr w14:val="tx1"/>
+        </w14:solidFill>
+      </w14:textFill>
     </w:rPr>
   </w:style>
-  <w:style w:type="paragraph" w:customStyle="1" w:styleId="a2">
+  <w:style w:type="paragraph" w:customStyle="1" w:styleId="71">
     <w:name w:val="四级标题"/>
-    <w:basedOn w:val="a1"/>
-    <w:next w:val="a3"/>
-    <w:link w:val="affa"/>
-    <w:qFormat/>
+    <w:basedOn w:val="69"/>
+    <w:next w:val="1"/>
+    <w:link w:val="72"/>
+    <w:qFormat/>
+    <w:uiPriority w:val="0"/>
     <w:pPr>
       <w:numPr>
         <w:ilvl w:val="3"/>
@@ -6667,101 +6102,122 @@
       <w:sz w:val="24"/>
     </w:rPr>
   </w:style>
-  <w:style w:type="character" w:customStyle="1" w:styleId="affa">
+  <w:style w:type="character" w:customStyle="1" w:styleId="72">
     <w:name w:val="四级标题 字符"/>
-    <w:basedOn w:val="aff9"/>
-    <w:link w:val="a2"/>
-    <w:qFormat/>
+    <w:basedOn w:val="70"/>
+    <w:link w:val="71"/>
+    <w:qFormat/>
+    <w:uiPriority w:val="0"/>
     <w:rPr>
-      <w:rFonts w:ascii="宋体" w:eastAsia="宋体" w:hAnsi="宋体"/>
-      <w:b/>
-      <w:color w:val="000000" w:themeColor="text1"/>
+      <w:rFonts w:ascii="宋体" w:hAnsi="宋体" w:eastAsia="宋体"/>
+      <w:color w:val="141414" w:themeColor="text1"/>
       <w:sz w:val="24"/>
+      <w14:textFill>
+        <w14:solidFill>
+          <w14:schemeClr w14:val="tx1"/>
+        </w14:solidFill>
+      </w14:textFill>
     </w:rPr>
   </w:style>
-  <w:style w:type="paragraph" w:styleId="affb">
+  <w:style w:type="paragraph" w:styleId="73">
     <w:name w:val="No Spacing"/>
+    <w:qFormat/>
     <w:uiPriority w:val="1"/>
-    <w:qFormat/>
     <w:pPr>
       <w:widowControl w:val="0"/>
       <w:jc w:val="both"/>
     </w:pPr>
     <w:rPr>
-      <w:rFonts w:eastAsia="宋体"/>
-      <w:color w:val="000000" w:themeColor="text1"/>
+      <w:rFonts w:eastAsia="宋体" w:asciiTheme="minorHAnsi" w:hAnsiTheme="minorHAnsi" w:cstheme="minorBidi"/>
+      <w:color w:val="141414" w:themeColor="text1"/>
       <w:kern w:val="2"/>
       <w:sz w:val="21"/>
       <w:szCs w:val="22"/>
+      <w:lang w:val="en-US" w:eastAsia="zh-CN" w:bidi="ar-SA"/>
+      <w14:textFill>
+        <w14:solidFill>
+          <w14:schemeClr w14:val="tx1"/>
+        </w14:solidFill>
+      </w14:textFill>
     </w:rPr>
   </w:style>
-  <w:style w:type="paragraph" w:customStyle="1" w:styleId="13">
+  <w:style w:type="paragraph" w:customStyle="1" w:styleId="74">
     <w:name w:val="无间隔1"/>
+    <w:qFormat/>
     <w:uiPriority w:val="1"/>
-    <w:qFormat/>
     <w:pPr>
       <w:widowControl w:val="0"/>
       <w:jc w:val="both"/>
     </w:pPr>
     <w:rPr>
-      <w:rFonts w:eastAsia="宋体"/>
-      <w:color w:val="000000" w:themeColor="text1"/>
+      <w:rFonts w:eastAsia="宋体" w:asciiTheme="minorHAnsi" w:hAnsiTheme="minorHAnsi" w:cstheme="minorBidi"/>
+      <w:color w:val="141414" w:themeColor="text1"/>
       <w:kern w:val="2"/>
       <w:sz w:val="21"/>
       <w:szCs w:val="22"/>
+      <w:lang w:val="en-US" w:eastAsia="zh-CN" w:bidi="ar-SA"/>
+      <w14:textFill>
+        <w14:solidFill>
+          <w14:schemeClr w14:val="tx1"/>
+        </w14:solidFill>
+      </w14:textFill>
     </w:rPr>
   </w:style>
-  <w:style w:type="paragraph" w:customStyle="1" w:styleId="affc">
+  <w:style w:type="paragraph" w:customStyle="1" w:styleId="75">
     <w:name w:val="小四正文"/>
-    <w:basedOn w:val="ad"/>
-    <w:qFormat/>
+    <w:basedOn w:val="18"/>
+    <w:qFormat/>
+    <w:uiPriority w:val="0"/>
     <w:pPr>
       <w:spacing w:line="400" w:lineRule="exact"/>
-      <w:ind w:firstLineChars="200" w:firstLine="200"/>
+      <w:ind w:firstLine="200" w:firstLineChars="200"/>
     </w:pPr>
     <w:rPr>
-      <w:rFonts w:ascii="Times New Roman" w:eastAsia="宋体" w:hAnsi="Times New Roman" w:cs="宋体"/>
+      <w:rFonts w:ascii="Times New Roman" w:hAnsi="Times New Roman" w:eastAsia="宋体" w:cs="宋体"/>
       <w:color w:val="auto"/>
       <w:sz w:val="24"/>
       <w:szCs w:val="21"/>
     </w:rPr>
   </w:style>
-  <w:style w:type="character" w:customStyle="1" w:styleId="af4">
+  <w:style w:type="character" w:customStyle="1" w:styleId="76">
     <w:name w:val="页脚 字符"/>
-    <w:link w:val="af3"/>
+    <w:link w:val="22"/>
+    <w:qFormat/>
     <w:uiPriority w:val="99"/>
-    <w:qFormat/>
     <w:rPr>
-      <w:rFonts w:ascii="宋体" w:eastAsia="宋体" w:hAnsi="宋体" w:cs="宋体"/>
+      <w:rFonts w:ascii="宋体" w:hAnsi="宋体" w:eastAsia="宋体" w:cs="宋体"/>
       <w:kern w:val="0"/>
       <w:sz w:val="16"/>
       <w:szCs w:val="18"/>
     </w:rPr>
   </w:style>
-  <w:style w:type="character" w:customStyle="1" w:styleId="af6">
+  <w:style w:type="character" w:customStyle="1" w:styleId="77">
     <w:name w:val="页眉 字符"/>
-    <w:link w:val="af5"/>
-    <w:qFormat/>
+    <w:link w:val="23"/>
+    <w:qFormat/>
+    <w:uiPriority w:val="0"/>
     <w:rPr>
-      <w:rFonts w:ascii="宋体" w:eastAsia="宋体" w:hAnsi="宋体" w:cs="宋体"/>
+      <w:rFonts w:ascii="宋体" w:hAnsi="宋体" w:eastAsia="宋体" w:cs="宋体"/>
       <w:kern w:val="0"/>
       <w:sz w:val="16"/>
       <w:szCs w:val="18"/>
     </w:rPr>
   </w:style>
-  <w:style w:type="paragraph" w:customStyle="1" w:styleId="affd">
+  <w:style w:type="paragraph" w:customStyle="1" w:styleId="78">
     <w:name w:val="引用标志"/>
-    <w:basedOn w:val="a3"/>
-    <w:next w:val="a3"/>
-    <w:qFormat/>
-  </w:style>
-  <w:style w:type="character" w:customStyle="1" w:styleId="ac">
+    <w:basedOn w:val="1"/>
+    <w:next w:val="1"/>
+    <w:qFormat/>
+    <w:uiPriority w:val="0"/>
+  </w:style>
+  <w:style w:type="character" w:customStyle="1" w:styleId="79">
     <w:name w:val="正文文本 字符"/>
-    <w:basedOn w:val="a4"/>
-    <w:link w:val="ab"/>
-    <w:qFormat/>
+    <w:basedOn w:val="34"/>
+    <w:link w:val="15"/>
+    <w:qFormat/>
+    <w:uiPriority w:val="0"/>
     <w:rPr>
-      <w:rFonts w:ascii="Times New Roman" w:eastAsia="宋体" w:hAnsi="Times New Roman" w:cs="Times New Roman"/>
+      <w:rFonts w:ascii="Times New Roman" w:hAnsi="Times New Roman" w:eastAsia="宋体" w:cs="Times New Roman"/>
       <w:szCs w:val="20"/>
     </w:rPr>
   </w:style>
@@ -6773,7 +6229,7 @@
   <a:themeElements>
     <a:clrScheme name="Office">
       <a:dk1>
-        <a:sysClr val="windowText" lastClr="000000"/>
+        <a:sysClr val="windowText" lastClr="141414"/>
       </a:dk1>
       <a:lt1>
         <a:sysClr val="window" lastClr="FFFFFF"/>
@@ -7020,7 +6476,6 @@
     </a:fmtScheme>
   </a:themeElements>
   <a:objectDefaults/>
-  <a:extraClrSchemeLst/>
 </a:theme>
 </file>
 
@@ -7030,9 +6485,9 @@
     <customSectPr/>
   </customSectProps>
   <customShpExts>
-    <customShpInfo spid="_x0000_s4098"/>
-    <customShpInfo spid="_x0000_s4099"/>
-    <customShpInfo spid="_x0000_s4097"/>
+    <customShpInfo spid="_x0000_s3074"/>
+    <customShpInfo spid="_x0000_s3075"/>
+    <customShpInfo spid="_x0000_s3073"/>
   </customShpExts>
 </s:customData>
 </file>
@@ -7051,8 +6506,6 @@
 
 <file path=customXml/itemProps2.xml><?xml version="1.0" encoding="utf-8"?>
 <ds:datastoreItem xmlns:ds="http://schemas.openxmlformats.org/officeDocument/2006/customXml" ds:itemID="{23A0B089-9998-4318-87CC-DD7063E020CD}">
-  <ds:schemaRefs>
-    <ds:schemaRef ds:uri="http://schemas.openxmlformats.org/officeDocument/2006/bibliography"/>
-  </ds:schemaRefs>
+  <ds:schemaRefs/>
 </ds:datastoreItem>
 </file>
--- a/受控文档/项目计划/子计划/PRD2018-G07-采购管理计划.docx
+++ b/受控文档/项目计划/子计划/PRD2018-G07-采购管理计划.docx
@@ -179,7 +179,7 @@
               <w:rPr>
                 <w:rFonts w:hint="eastAsia"/>
               </w:rPr>
-              <w:t>　[√ ]草稿</w:t>
+              <w:t>　[√]草稿</w:t>
             </w:r>
           </w:p>
           <w:p>
@@ -244,13 +244,12 @@
               <w:rPr>
                 <w:szCs w:val="21"/>
               </w:rPr>
-              <w:t>PRD-201</w:t>
+              <w:t>PRD201</w:t>
             </w:r>
             <w:r>
               <w:rPr>
                 <w:rFonts w:hint="eastAsia"/>
                 <w:szCs w:val="21"/>
-                <w:lang w:val="en-US" w:eastAsia="zh-CN"/>
               </w:rPr>
               <w:t>8</w:t>
             </w:r>
@@ -264,7 +263,6 @@
               <w:rPr>
                 <w:rFonts w:hint="eastAsia"/>
                 <w:szCs w:val="21"/>
-                <w:lang w:val="en-US" w:eastAsia="zh-CN"/>
               </w:rPr>
               <w:t>7</w:t>
             </w:r>
@@ -345,24 +343,29 @@
           <w:p>
             <w:pPr>
               <w:rPr>
-                <w:rFonts w:hint="eastAsia" w:eastAsia="宋体"/>
+                <w:szCs w:val="21"/>
+              </w:rPr>
+            </w:pPr>
+            <w:r>
+              <w:rPr>
+                <w:szCs w:val="21"/>
+              </w:rPr>
+              <w:t>0.</w:t>
+            </w:r>
+            <w:r>
+              <w:rPr>
+                <w:rFonts w:hint="eastAsia"/>
                 <w:szCs w:val="21"/>
                 <w:lang w:val="en-US" w:eastAsia="zh-CN"/>
               </w:rPr>
-            </w:pPr>
-            <w:r>
-              <w:rPr>
-                <w:szCs w:val="21"/>
-              </w:rPr>
-              <w:t>0.</w:t>
+              <w:t>3</w:t>
             </w:r>
             <w:r>
               <w:rPr>
                 <w:rFonts w:hint="eastAsia"/>
                 <w:szCs w:val="21"/>
-                <w:lang w:val="en-US" w:eastAsia="zh-CN"/>
-              </w:rPr>
-              <w:t>2.0</w:t>
+              </w:rPr>
+              <w:t>.0</w:t>
             </w:r>
           </w:p>
         </w:tc>
@@ -424,16 +427,30 @@
               <w:rPr>
                 <w:rFonts w:hint="eastAsia" w:eastAsia="宋体"/>
                 <w:szCs w:val="21"/>
-                <w:lang w:val="en-US" w:eastAsia="zh-CN"/>
+                <w:lang w:eastAsia="zh-CN"/>
               </w:rPr>
             </w:pPr>
             <w:r>
               <w:rPr>
                 <w:rFonts w:hint="eastAsia"/>
                 <w:szCs w:val="21"/>
-                <w:lang w:val="en-US" w:eastAsia="zh-CN"/>
               </w:rPr>
               <w:t>刘浥</w:t>
+            </w:r>
+            <w:r>
+              <w:rPr>
+                <w:rFonts w:hint="eastAsia"/>
+                <w:szCs w:val="21"/>
+                <w:lang w:eastAsia="zh-CN"/>
+              </w:rPr>
+              <w:t>，</w:t>
+            </w:r>
+            <w:r>
+              <w:rPr>
+                <w:rFonts w:hint="eastAsia"/>
+                <w:szCs w:val="21"/>
+              </w:rPr>
+              <w:t>张荣阳，赵伟宏，陈帆，林翼力</w:t>
             </w:r>
           </w:p>
         </w:tc>
@@ -493,9 +510,7 @@
           <w:p>
             <w:pPr>
               <w:rPr>
-                <w:rFonts w:hint="eastAsia" w:eastAsia="宋体"/>
-                <w:szCs w:val="21"/>
-                <w:lang w:eastAsia="zh-CN"/>
+                <w:szCs w:val="21"/>
               </w:rPr>
             </w:pPr>
             <w:r>
@@ -503,45 +518,7 @@
                 <w:rFonts w:hint="eastAsia"/>
                 <w:szCs w:val="21"/>
               </w:rPr>
-              <w:t>201</w:t>
-            </w:r>
-            <w:r>
-              <w:rPr>
-                <w:rFonts w:hint="eastAsia"/>
-                <w:szCs w:val="21"/>
-                <w:lang w:val="en-US" w:eastAsia="zh-CN"/>
-              </w:rPr>
-              <w:t>8</w:t>
-            </w:r>
-            <w:r>
-              <w:rPr>
-                <w:rFonts w:hint="eastAsia"/>
-                <w:szCs w:val="21"/>
-              </w:rPr>
-              <w:t>-1</w:t>
-            </w:r>
-            <w:r>
-              <w:rPr>
-                <w:rFonts w:hint="eastAsia"/>
-                <w:szCs w:val="21"/>
-                <w:lang w:val="en-US" w:eastAsia="zh-CN"/>
-              </w:rPr>
-              <w:t>1</w:t>
-            </w:r>
-            <w:r>
-              <w:rPr>
-                <w:rFonts w:hint="eastAsia"/>
-                <w:szCs w:val="21"/>
-              </w:rPr>
-              <w:t>-</w:t>
-            </w:r>
-            <w:r>
-              <w:rPr>
-                <w:rFonts w:hint="eastAsia"/>
-                <w:szCs w:val="21"/>
-                <w:lang w:val="en-US" w:eastAsia="zh-CN"/>
-              </w:rPr>
-              <w:t>3</w:t>
+              <w:t>2018-11-3</w:t>
             </w:r>
           </w:p>
         </w:tc>
@@ -661,7 +638,7 @@
         <w:jc w:val="both"/>
         <w:outlineLvl w:val="0"/>
         <w:rPr>
-          <w:rFonts w:hint="eastAsia" w:ascii="Times New Roman" w:hAnsi="Times New Roman" w:cs="Times New Roman"/>
+          <w:rFonts w:ascii="Times New Roman" w:hAnsi="Times New Roman" w:cs="Times New Roman"/>
           <w:b/>
           <w:bCs/>
           <w:kern w:val="44"/>
@@ -669,15 +646,15 @@
           <w:szCs w:val="44"/>
         </w:rPr>
       </w:pPr>
-      <w:bookmarkStart w:id="0" w:name="_Toc446076693"/>
+      <w:bookmarkStart w:id="0" w:name="_Toc60"/>
       <w:bookmarkStart w:id="1" w:name="_Toc495739754"/>
       <w:bookmarkStart w:id="2" w:name="_Toc496719355"/>
-      <w:bookmarkStart w:id="3" w:name="_Toc496991942"/>
+      <w:bookmarkStart w:id="3" w:name="_Toc466020645"/>
       <w:bookmarkStart w:id="4" w:name="_Toc12861"/>
       <w:bookmarkStart w:id="5" w:name="_Toc447553497"/>
-      <w:bookmarkStart w:id="6" w:name="_Toc466020645"/>
-      <w:bookmarkStart w:id="7" w:name="_Toc466742046"/>
-      <w:bookmarkStart w:id="8" w:name="_Toc60"/>
+      <w:bookmarkStart w:id="6" w:name="_Toc466742046"/>
+      <w:bookmarkStart w:id="7" w:name="_Toc446076693"/>
+      <w:bookmarkStart w:id="8" w:name="_Toc496991942"/>
       <w:bookmarkStart w:id="9" w:name="_Toc27132"/>
     </w:p>
     <w:p>
@@ -685,11 +662,11 @@
         <w:keepNext/>
         <w:keepLines/>
         <w:spacing w:before="340" w:after="330" w:line="578" w:lineRule="auto"/>
-        <w:ind w:left="2100" w:leftChars="0" w:firstLine="420" w:firstLineChars="0"/>
+        <w:ind w:left="2100" w:firstLine="420"/>
         <w:jc w:val="both"/>
         <w:outlineLvl w:val="0"/>
         <w:rPr>
-          <w:rFonts w:hint="eastAsia" w:ascii="Times New Roman" w:hAnsi="Times New Roman" w:cs="Times New Roman"/>
+          <w:rFonts w:ascii="Times New Roman" w:hAnsi="Times New Roman" w:cs="Times New Roman"/>
           <w:b/>
           <w:bCs/>
           <w:kern w:val="44"/>
@@ -703,11 +680,11 @@
         <w:keepNext/>
         <w:keepLines/>
         <w:spacing w:before="340" w:after="330" w:line="578" w:lineRule="auto"/>
-        <w:ind w:left="2100" w:leftChars="0" w:firstLine="420" w:firstLineChars="0"/>
+        <w:ind w:left="2100" w:firstLine="420"/>
         <w:jc w:val="both"/>
         <w:outlineLvl w:val="0"/>
         <w:rPr>
-          <w:rFonts w:hint="eastAsia" w:ascii="Times New Roman" w:hAnsi="Times New Roman" w:cs="Times New Roman"/>
+          <w:rFonts w:ascii="Times New Roman" w:hAnsi="Times New Roman" w:cs="Times New Roman"/>
           <w:b/>
           <w:bCs/>
           <w:kern w:val="44"/>
@@ -721,11 +698,11 @@
         <w:keepNext/>
         <w:keepLines/>
         <w:spacing w:before="340" w:after="330" w:line="578" w:lineRule="auto"/>
-        <w:ind w:left="2100" w:leftChars="0" w:firstLine="420" w:firstLineChars="0"/>
+        <w:ind w:left="2100" w:firstLine="420"/>
         <w:jc w:val="both"/>
         <w:outlineLvl w:val="0"/>
         <w:rPr>
-          <w:rFonts w:hint="eastAsia" w:ascii="Times New Roman" w:hAnsi="Times New Roman" w:cs="Times New Roman"/>
+          <w:rFonts w:ascii="Times New Roman" w:hAnsi="Times New Roman" w:cs="Times New Roman"/>
           <w:b/>
           <w:bCs/>
           <w:kern w:val="44"/>
@@ -739,7 +716,7 @@
         <w:keepNext/>
         <w:keepLines/>
         <w:spacing w:before="340" w:after="330" w:line="578" w:lineRule="auto"/>
-        <w:ind w:left="2100" w:leftChars="0" w:firstLine="420" w:firstLineChars="0"/>
+        <w:ind w:left="2100" w:firstLine="420"/>
         <w:jc w:val="both"/>
         <w:outlineLvl w:val="0"/>
         <w:rPr>
@@ -991,16 +968,13 @@
           <w:p>
             <w:pPr>
               <w:rPr>
-                <w:rFonts w:hint="eastAsia" w:eastAsia="宋体"/>
-                <w:szCs w:val="21"/>
-                <w:lang w:val="en-US" w:eastAsia="zh-CN"/>
+                <w:szCs w:val="21"/>
               </w:rPr>
             </w:pPr>
             <w:r>
               <w:rPr>
                 <w:rFonts w:hint="eastAsia"/>
                 <w:szCs w:val="21"/>
-                <w:lang w:val="en-US" w:eastAsia="zh-CN"/>
               </w:rPr>
               <w:t>刘浥</w:t>
             </w:r>
@@ -1013,16 +987,13 @@
           <w:p>
             <w:pPr>
               <w:rPr>
-                <w:rFonts w:hint="eastAsia" w:eastAsia="宋体"/>
-                <w:szCs w:val="21"/>
-                <w:lang w:val="en-US" w:eastAsia="zh-CN"/>
+                <w:szCs w:val="21"/>
               </w:rPr>
             </w:pPr>
             <w:r>
               <w:rPr>
                 <w:rFonts w:hint="eastAsia"/>
                 <w:szCs w:val="21"/>
-                <w:lang w:val="en-US" w:eastAsia="zh-CN"/>
               </w:rPr>
               <w:t>张荣阳，赵伟宏，陈帆，林翼力</w:t>
             </w:r>
@@ -1035,9 +1006,7 @@
           <w:p>
             <w:pPr>
               <w:rPr>
-                <w:rFonts w:hint="eastAsia" w:eastAsia="宋体"/>
-                <w:szCs w:val="21"/>
-                <w:lang w:val="en-US" w:eastAsia="zh-CN"/>
+                <w:szCs w:val="21"/>
               </w:rPr>
             </w:pPr>
             <w:r>
@@ -1045,60 +1014,7 @@
                 <w:rFonts w:hint="eastAsia"/>
                 <w:szCs w:val="21"/>
               </w:rPr>
-              <w:t>201</w:t>
-            </w:r>
-            <w:r>
-              <w:rPr>
-                <w:rFonts w:hint="eastAsia"/>
-                <w:szCs w:val="21"/>
-                <w:lang w:val="en-US" w:eastAsia="zh-CN"/>
-              </w:rPr>
-              <w:t>8/</w:t>
-            </w:r>
-            <w:r>
-              <w:rPr>
-                <w:rFonts w:hint="eastAsia"/>
-                <w:szCs w:val="21"/>
-              </w:rPr>
-              <w:t>10</w:t>
-            </w:r>
-            <w:r>
-              <w:rPr>
-                <w:rFonts w:hint="eastAsia"/>
-                <w:szCs w:val="21"/>
-                <w:lang w:val="en-US" w:eastAsia="zh-CN"/>
-              </w:rPr>
-              <w:t>/27</w:t>
-            </w:r>
-            <w:r>
-              <w:rPr>
-                <w:rFonts w:hint="eastAsia"/>
-                <w:szCs w:val="21"/>
-              </w:rPr>
-              <w:t>-201</w:t>
-            </w:r>
-            <w:r>
-              <w:rPr>
-                <w:rFonts w:hint="eastAsia"/>
-                <w:szCs w:val="21"/>
-                <w:lang w:val="en-US" w:eastAsia="zh-CN"/>
-              </w:rPr>
-              <w:t>8/</w:t>
-            </w:r>
-            <w:r>
-              <w:rPr>
-                <w:rFonts w:hint="eastAsia"/>
-                <w:szCs w:val="21"/>
-              </w:rPr>
-              <w:t>10</w:t>
-            </w:r>
-            <w:r>
-              <w:rPr>
-                <w:rFonts w:hint="eastAsia"/>
-                <w:szCs w:val="21"/>
-                <w:lang w:val="en-US" w:eastAsia="zh-CN"/>
-              </w:rPr>
-              <w:t>/28</w:t>
+              <w:t>2018/10/27-2018/10/28</w:t>
             </w:r>
           </w:p>
         </w:tc>
@@ -1150,16 +1066,13 @@
           <w:p>
             <w:pPr>
               <w:rPr>
-                <w:rFonts w:hint="eastAsia" w:eastAsia="宋体"/>
-                <w:szCs w:val="21"/>
-                <w:lang w:val="en-US" w:eastAsia="zh-CN"/>
+                <w:szCs w:val="21"/>
               </w:rPr>
             </w:pPr>
             <w:r>
               <w:rPr>
                 <w:rFonts w:hint="eastAsia"/>
                 <w:szCs w:val="21"/>
-                <w:lang w:val="en-US" w:eastAsia="zh-CN"/>
               </w:rPr>
               <w:t>0.2.0</w:t>
             </w:r>
@@ -1172,18 +1085,132 @@
           <w:p>
             <w:pPr>
               <w:rPr>
+                <w:szCs w:val="21"/>
+              </w:rPr>
+            </w:pPr>
+            <w:r>
+              <w:rPr>
                 <w:rFonts w:hint="eastAsia"/>
                 <w:szCs w:val="21"/>
-                <w:lang w:val="en-US" w:eastAsia="zh-CN"/>
+              </w:rPr>
+              <w:t>刘浥</w:t>
+            </w:r>
+          </w:p>
+        </w:tc>
+        <w:tc>
+          <w:tcPr>
+            <w:tcW w:w="1930" w:type="dxa"/>
+          </w:tcPr>
+          <w:p>
+            <w:pPr>
+              <w:rPr>
+                <w:szCs w:val="21"/>
               </w:rPr>
             </w:pPr>
             <w:r>
               <w:rPr>
                 <w:rFonts w:hint="eastAsia"/>
                 <w:szCs w:val="21"/>
-                <w:lang w:val="en-US" w:eastAsia="zh-CN"/>
-              </w:rPr>
-              <w:t>刘浥</w:t>
+              </w:rPr>
+              <w:t>张荣阳，赵伟宏，陈帆，林翼力</w:t>
+            </w:r>
+          </w:p>
+        </w:tc>
+        <w:tc>
+          <w:tcPr>
+            <w:tcW w:w="1671" w:type="dxa"/>
+          </w:tcPr>
+          <w:p>
+            <w:pPr>
+              <w:rPr>
+                <w:szCs w:val="21"/>
+              </w:rPr>
+            </w:pPr>
+            <w:r>
+              <w:rPr>
+                <w:rFonts w:hint="eastAsia"/>
+                <w:szCs w:val="21"/>
+              </w:rPr>
+              <w:t>2018/11/2-2018/11/3</w:t>
+            </w:r>
+          </w:p>
+        </w:tc>
+        <w:tc>
+          <w:tcPr>
+            <w:tcW w:w="1672" w:type="dxa"/>
+          </w:tcPr>
+          <w:p>
+            <w:pPr>
+              <w:rPr>
+                <w:szCs w:val="21"/>
+              </w:rPr>
+            </w:pPr>
+            <w:r>
+              <w:rPr>
+                <w:rFonts w:hint="eastAsia"/>
+                <w:szCs w:val="21"/>
+              </w:rPr>
+              <w:t>增添了一项采购计划支出(墨刀)</w:t>
+            </w:r>
+          </w:p>
+        </w:tc>
+      </w:tr>
+      <w:tr>
+        <w:tblPrEx>
+          <w:tblBorders>
+            <w:top w:val="single" w:color="auto" w:sz="4" w:space="0"/>
+            <w:left w:val="single" w:color="auto" w:sz="4" w:space="0"/>
+            <w:bottom w:val="single" w:color="auto" w:sz="4" w:space="0"/>
+            <w:right w:val="single" w:color="auto" w:sz="4" w:space="0"/>
+            <w:insideH w:val="single" w:color="auto" w:sz="4" w:space="0"/>
+            <w:insideV w:val="single" w:color="auto" w:sz="4" w:space="0"/>
+          </w:tblBorders>
+          <w:tblLayout w:type="fixed"/>
+          <w:tblCellMar>
+            <w:top w:w="0" w:type="dxa"/>
+            <w:left w:w="108" w:type="dxa"/>
+            <w:bottom w:w="0" w:type="dxa"/>
+            <w:right w:w="108" w:type="dxa"/>
+          </w:tblCellMar>
+        </w:tblPrEx>
+        <w:trPr>
+          <w:trHeight w:val="90" w:hRule="atLeast"/>
+        </w:trPr>
+        <w:tc>
+          <w:tcPr>
+            <w:tcW w:w="1269" w:type="dxa"/>
+          </w:tcPr>
+          <w:p>
+            <w:pPr>
+              <w:rPr>
+                <w:szCs w:val="21"/>
+              </w:rPr>
+            </w:pPr>
+            <w:r>
+              <w:rPr>
+                <w:rFonts w:hint="eastAsia"/>
+                <w:szCs w:val="21"/>
+              </w:rPr>
+              <w:t>0.3.0</w:t>
+            </w:r>
+          </w:p>
+        </w:tc>
+        <w:tc>
+          <w:tcPr>
+            <w:tcW w:w="1704" w:type="dxa"/>
+          </w:tcPr>
+          <w:p>
+            <w:pPr>
+              <w:rPr>
+                <w:szCs w:val="21"/>
+              </w:rPr>
+            </w:pPr>
+            <w:r>
+              <w:rPr>
+                <w:rFonts w:hint="eastAsia"/>
+                <w:szCs w:val="21"/>
+              </w:rPr>
+              <w:t>林翼力</w:t>
             </w:r>
           </w:p>
         </w:tc>
@@ -1194,62 +1221,53 @@
           <w:p>
             <w:pPr>
               <w:rPr>
+                <w:szCs w:val="21"/>
+              </w:rPr>
+            </w:pPr>
+            <w:r>
+              <w:rPr>
                 <w:rFonts w:hint="eastAsia"/>
                 <w:szCs w:val="21"/>
-                <w:lang w:val="en-US" w:eastAsia="zh-CN"/>
+              </w:rPr>
+              <w:t>张荣阳，赵伟宏，陈帆，林翼力</w:t>
+            </w:r>
+          </w:p>
+        </w:tc>
+        <w:tc>
+          <w:tcPr>
+            <w:tcW w:w="1671" w:type="dxa"/>
+          </w:tcPr>
+          <w:p>
+            <w:pPr>
+              <w:rPr>
+                <w:szCs w:val="21"/>
               </w:rPr>
             </w:pPr>
             <w:r>
               <w:rPr>
                 <w:rFonts w:hint="eastAsia"/>
                 <w:szCs w:val="21"/>
-                <w:lang w:val="en-US" w:eastAsia="zh-CN"/>
-              </w:rPr>
-              <w:t>张荣阳，赵伟宏，陈帆，林翼力</w:t>
-            </w:r>
-          </w:p>
-        </w:tc>
-        <w:tc>
-          <w:tcPr>
-            <w:tcW w:w="1671" w:type="dxa"/>
-          </w:tcPr>
-          <w:p>
-            <w:pPr>
-              <w:rPr>
-                <w:rFonts w:hint="eastAsia" w:eastAsia="宋体"/>
-                <w:szCs w:val="21"/>
-                <w:lang w:val="en-US" w:eastAsia="zh-CN"/>
+              </w:rPr>
+              <w:t>2018/11/25-2018/11/25</w:t>
+            </w:r>
+          </w:p>
+        </w:tc>
+        <w:tc>
+          <w:tcPr>
+            <w:tcW w:w="1672" w:type="dxa"/>
+          </w:tcPr>
+          <w:p>
+            <w:pPr>
+              <w:rPr>
+                <w:szCs w:val="21"/>
               </w:rPr>
             </w:pPr>
             <w:r>
               <w:rPr>
                 <w:rFonts w:hint="eastAsia"/>
                 <w:szCs w:val="21"/>
-                <w:lang w:val="en-US" w:eastAsia="zh-CN"/>
-              </w:rPr>
-              <w:t>2018/11/2-2018/11/3</w:t>
-            </w:r>
-          </w:p>
-        </w:tc>
-        <w:tc>
-          <w:tcPr>
-            <w:tcW w:w="1672" w:type="dxa"/>
-          </w:tcPr>
-          <w:p>
-            <w:pPr>
-              <w:rPr>
-                <w:rFonts w:hint="eastAsia" w:eastAsia="宋体"/>
-                <w:szCs w:val="21"/>
-                <w:lang w:val="en-US" w:eastAsia="zh-CN"/>
-              </w:rPr>
-            </w:pPr>
-            <w:r>
-              <w:rPr>
-                <w:rFonts w:hint="eastAsia"/>
-                <w:szCs w:val="21"/>
-                <w:lang w:val="en-US" w:eastAsia="zh-CN"/>
-              </w:rPr>
-              <w:t>增添了一项采购计划支出(墨刀)</w:t>
+              </w:rPr>
+              <w:t>采购内容</w:t>
             </w:r>
           </w:p>
         </w:tc>
@@ -2119,18 +2137,16 @@
           <w:p>
             <w:pPr>
               <w:rPr>
+                <w:rFonts w:ascii="等线" w:hAnsi="等线" w:eastAsia="等线"/>
+                <w:color w:val="000000"/>
+                <w:sz w:val="22"/>
+              </w:rPr>
+            </w:pPr>
+            <w:r>
+              <w:rPr>
                 <w:rFonts w:hint="eastAsia" w:ascii="等线" w:hAnsi="等线" w:eastAsia="等线"/>
                 <w:color w:val="000000"/>
                 <w:sz w:val="22"/>
-                <w:lang w:val="en-US" w:eastAsia="zh-CN"/>
-              </w:rPr>
-            </w:pPr>
-            <w:r>
-              <w:rPr>
-                <w:rFonts w:hint="eastAsia" w:ascii="等线" w:hAnsi="等线" w:eastAsia="等线"/>
-                <w:color w:val="000000"/>
-                <w:sz w:val="22"/>
-                <w:lang w:val="en-US" w:eastAsia="zh-CN"/>
               </w:rPr>
               <w:t>93.5</w:t>
             </w:r>
@@ -2206,7 +2222,7 @@
                 <w:color w:val="000000"/>
                 <w:sz w:val="22"/>
               </w:rPr>
-              <w:t>（1）电子书</w:t>
+              <w:t>（1）图书</w:t>
             </w:r>
           </w:p>
         </w:tc>
@@ -2255,18 +2271,16 @@
           <w:p>
             <w:pPr>
               <w:rPr>
+                <w:rFonts w:ascii="等线" w:hAnsi="等线" w:eastAsia="等线"/>
+                <w:color w:val="000000"/>
+                <w:sz w:val="22"/>
+              </w:rPr>
+            </w:pPr>
+            <w:r>
+              <w:rPr>
                 <w:rFonts w:hint="eastAsia" w:ascii="等线" w:hAnsi="等线" w:eastAsia="等线"/>
                 <w:color w:val="000000"/>
                 <w:sz w:val="22"/>
-                <w:lang w:val="en-US" w:eastAsia="zh-CN"/>
-              </w:rPr>
-            </w:pPr>
-            <w:r>
-              <w:rPr>
-                <w:rFonts w:hint="eastAsia" w:ascii="等线" w:hAnsi="等线" w:eastAsia="等线"/>
-                <w:color w:val="000000"/>
-                <w:sz w:val="22"/>
-                <w:lang w:val="en-US" w:eastAsia="zh-CN"/>
               </w:rPr>
               <w:t>54.5</w:t>
             </w:r>
@@ -2297,17 +2311,8 @@
                 <w:rFonts w:hint="eastAsia" w:ascii="等线" w:hAnsi="等线" w:eastAsia="等线"/>
                 <w:color w:val="000000"/>
                 <w:sz w:val="22"/>
-                <w:lang w:val="en-US" w:eastAsia="zh-CN"/>
-              </w:rPr>
-              <w:t>约54.5</w:t>
-            </w:r>
-            <w:r>
-              <w:rPr>
-                <w:rFonts w:hint="eastAsia" w:ascii="等线" w:hAnsi="等线" w:eastAsia="等线"/>
-                <w:color w:val="000000"/>
-                <w:sz w:val="22"/>
-              </w:rPr>
-              <w:t>元</w:t>
+              </w:rPr>
+              <w:t>约54.5元</w:t>
             </w:r>
           </w:p>
         </w:tc>
@@ -2351,7 +2356,7 @@
                 <w:color w:val="000000"/>
                 <w:sz w:val="22"/>
               </w:rPr>
-              <w:t>（2）网盘会员购买</w:t>
+              <w:t>（2）UML建模工具</w:t>
             </w:r>
           </w:p>
         </w:tc>
@@ -2369,20 +2374,17 @@
           </w:tcPr>
           <w:p>
             <w:pPr>
-              <w:jc w:val="both"/>
+              <w:rPr>
+                <w:rFonts w:ascii="等线" w:hAnsi="等线" w:eastAsia="等线"/>
+                <w:color w:val="000000"/>
+                <w:sz w:val="22"/>
+              </w:rPr>
+            </w:pPr>
+            <w:r>
               <w:rPr>
                 <w:rFonts w:hint="eastAsia" w:ascii="等线" w:hAnsi="等线" w:eastAsia="等线"/>
                 <w:color w:val="000000"/>
                 <w:sz w:val="22"/>
-                <w:lang w:val="en-US" w:eastAsia="zh-CN"/>
-              </w:rPr>
-            </w:pPr>
-            <w:r>
-              <w:rPr>
-                <w:rFonts w:hint="eastAsia" w:ascii="等线" w:hAnsi="等线" w:eastAsia="等线"/>
-                <w:color w:val="000000"/>
-                <w:sz w:val="22"/>
-                <w:lang w:val="en-US" w:eastAsia="zh-CN"/>
               </w:rPr>
               <w:t>/</w:t>
             </w:r>
@@ -2402,20 +2404,17 @@
           </w:tcPr>
           <w:p>
             <w:pPr>
-              <w:jc w:val="both"/>
+              <w:rPr>
+                <w:rFonts w:ascii="等线" w:hAnsi="等线" w:eastAsia="等线"/>
+                <w:color w:val="000000"/>
+                <w:sz w:val="22"/>
+              </w:rPr>
+            </w:pPr>
+            <w:r>
               <w:rPr>
                 <w:rFonts w:hint="eastAsia" w:ascii="等线" w:hAnsi="等线" w:eastAsia="等线"/>
                 <w:color w:val="000000"/>
                 <w:sz w:val="22"/>
-                <w:lang w:val="en-US" w:eastAsia="zh-CN"/>
-              </w:rPr>
-            </w:pPr>
-            <w:r>
-              <w:rPr>
-                <w:rFonts w:hint="eastAsia" w:ascii="等线" w:hAnsi="等线" w:eastAsia="等线"/>
-                <w:color w:val="000000"/>
-                <w:sz w:val="22"/>
-                <w:lang w:val="en-US" w:eastAsia="zh-CN"/>
               </w:rPr>
               <w:t>/</w:t>
             </w:r>
@@ -2447,7 +2446,7 @@
                 <w:color w:val="000000"/>
                 <w:sz w:val="22"/>
               </w:rPr>
-              <w:t>百度网盘Vip账号10元/月</w:t>
+              <w:t>学习工作使用</w:t>
             </w:r>
           </w:p>
         </w:tc>
@@ -2491,7 +2490,7 @@
                 <w:color w:val="000000"/>
                 <w:sz w:val="22"/>
               </w:rPr>
-              <w:t>（3）UML建模工具</w:t>
+              <w:t>（3）AxureRP</w:t>
             </w:r>
           </w:p>
         </w:tc>
@@ -2625,7 +2624,7 @@
                 <w:color w:val="000000"/>
                 <w:sz w:val="22"/>
               </w:rPr>
-              <w:t>（4）AxureRP</w:t>
+              <w:t>（4）Office</w:t>
             </w:r>
           </w:p>
         </w:tc>
@@ -2716,6 +2715,676 @@
                 <w:sz w:val="22"/>
               </w:rPr>
               <w:t>学习工作使用</w:t>
+            </w:r>
+          </w:p>
+        </w:tc>
+      </w:tr>
+      <w:tr>
+        <w:tblPrEx>
+          <w:tblLayout w:type="fixed"/>
+          <w:tblCellMar>
+            <w:top w:w="0" w:type="dxa"/>
+            <w:left w:w="108" w:type="dxa"/>
+            <w:bottom w:w="0" w:type="dxa"/>
+            <w:right w:w="108" w:type="dxa"/>
+          </w:tblCellMar>
+        </w:tblPrEx>
+        <w:trPr>
+          <w:trHeight w:val="560" w:hRule="atLeast"/>
+        </w:trPr>
+        <w:tc>
+          <w:tcPr>
+            <w:tcW w:w="2010" w:type="dxa"/>
+            <w:tcBorders>
+              <w:top w:val="nil"/>
+              <w:left w:val="single" w:color="auto" w:sz="4" w:space="0"/>
+              <w:bottom w:val="single" w:color="auto" w:sz="4" w:space="0"/>
+              <w:right w:val="single" w:color="auto" w:sz="4" w:space="0"/>
+            </w:tcBorders>
+            <w:shd w:val="clear" w:color="000000" w:fill="E2EFDA"/>
+            <w:vAlign w:val="center"/>
+          </w:tcPr>
+          <w:p>
+            <w:pPr>
+              <w:rPr>
+                <w:rFonts w:ascii="等线" w:hAnsi="等线" w:eastAsia="等线"/>
+                <w:color w:val="000000"/>
+                <w:sz w:val="22"/>
+              </w:rPr>
+            </w:pPr>
+            <w:r>
+              <w:rPr>
+                <w:rFonts w:hint="eastAsia" w:ascii="等线" w:hAnsi="等线" w:eastAsia="等线"/>
+                <w:color w:val="000000"/>
+                <w:sz w:val="22"/>
+              </w:rPr>
+              <w:t>（5）IBM Rational Software Architect</w:t>
+            </w:r>
+          </w:p>
+        </w:tc>
+        <w:tc>
+          <w:tcPr>
+            <w:tcW w:w="1591" w:type="dxa"/>
+            <w:tcBorders>
+              <w:top w:val="nil"/>
+              <w:left w:val="nil"/>
+              <w:bottom w:val="single" w:color="auto" w:sz="4" w:space="0"/>
+              <w:right w:val="single" w:color="auto" w:sz="4" w:space="0"/>
+            </w:tcBorders>
+            <w:shd w:val="clear" w:color="auto" w:fill="auto"/>
+            <w:vAlign w:val="center"/>
+          </w:tcPr>
+          <w:p>
+            <w:pPr>
+              <w:rPr>
+                <w:rFonts w:ascii="等线" w:hAnsi="等线" w:eastAsia="等线"/>
+                <w:color w:val="000000"/>
+                <w:sz w:val="22"/>
+              </w:rPr>
+            </w:pPr>
+            <w:r>
+              <w:rPr>
+                <w:rFonts w:hint="eastAsia" w:ascii="等线" w:hAnsi="等线" w:eastAsia="等线"/>
+                <w:color w:val="000000"/>
+                <w:sz w:val="22"/>
+              </w:rPr>
+              <w:t>/</w:t>
+            </w:r>
+          </w:p>
+        </w:tc>
+        <w:tc>
+          <w:tcPr>
+            <w:tcW w:w="1186" w:type="dxa"/>
+            <w:tcBorders>
+              <w:top w:val="nil"/>
+              <w:left w:val="nil"/>
+              <w:bottom w:val="single" w:color="auto" w:sz="4" w:space="0"/>
+              <w:right w:val="single" w:color="auto" w:sz="4" w:space="0"/>
+            </w:tcBorders>
+            <w:shd w:val="clear" w:color="auto" w:fill="auto"/>
+            <w:vAlign w:val="center"/>
+          </w:tcPr>
+          <w:p>
+            <w:pPr>
+              <w:rPr>
+                <w:rFonts w:ascii="等线" w:hAnsi="等线" w:eastAsia="等线"/>
+                <w:color w:val="000000"/>
+                <w:sz w:val="22"/>
+              </w:rPr>
+            </w:pPr>
+            <w:r>
+              <w:rPr>
+                <w:rFonts w:hint="eastAsia" w:ascii="等线" w:hAnsi="等线" w:eastAsia="等线"/>
+                <w:color w:val="000000"/>
+                <w:sz w:val="22"/>
+              </w:rPr>
+              <w:t>/</w:t>
+            </w:r>
+          </w:p>
+        </w:tc>
+        <w:tc>
+          <w:tcPr>
+            <w:tcW w:w="3599" w:type="dxa"/>
+            <w:tcBorders>
+              <w:top w:val="nil"/>
+              <w:left w:val="nil"/>
+              <w:bottom w:val="single" w:color="auto" w:sz="4" w:space="0"/>
+              <w:right w:val="single" w:color="auto" w:sz="4" w:space="0"/>
+            </w:tcBorders>
+            <w:shd w:val="clear" w:color="auto" w:fill="auto"/>
+            <w:vAlign w:val="center"/>
+          </w:tcPr>
+          <w:p>
+            <w:pPr>
+              <w:rPr>
+                <w:rFonts w:ascii="等线" w:hAnsi="等线" w:eastAsia="等线"/>
+                <w:color w:val="000000"/>
+                <w:sz w:val="22"/>
+              </w:rPr>
+            </w:pPr>
+            <w:r>
+              <w:rPr>
+                <w:rFonts w:hint="eastAsia" w:ascii="等线" w:hAnsi="等线" w:eastAsia="等线"/>
+                <w:color w:val="000000"/>
+                <w:sz w:val="22"/>
+              </w:rPr>
+              <w:t>学习工作使用</w:t>
+            </w:r>
+          </w:p>
+        </w:tc>
+      </w:tr>
+      <w:tr>
+        <w:tblPrEx>
+          <w:tblLayout w:type="fixed"/>
+          <w:tblCellMar>
+            <w:top w:w="0" w:type="dxa"/>
+            <w:left w:w="108" w:type="dxa"/>
+            <w:bottom w:w="0" w:type="dxa"/>
+            <w:right w:w="108" w:type="dxa"/>
+          </w:tblCellMar>
+        </w:tblPrEx>
+        <w:trPr>
+          <w:trHeight w:val="560" w:hRule="atLeast"/>
+        </w:trPr>
+        <w:tc>
+          <w:tcPr>
+            <w:tcW w:w="2010" w:type="dxa"/>
+            <w:tcBorders>
+              <w:top w:val="nil"/>
+              <w:left w:val="single" w:color="auto" w:sz="4" w:space="0"/>
+              <w:bottom w:val="single" w:color="auto" w:sz="4" w:space="0"/>
+              <w:right w:val="single" w:color="auto" w:sz="4" w:space="0"/>
+            </w:tcBorders>
+            <w:shd w:val="clear" w:color="000000" w:fill="E2EFDA"/>
+            <w:vAlign w:val="center"/>
+          </w:tcPr>
+          <w:p>
+            <w:pPr>
+              <w:rPr>
+                <w:rFonts w:ascii="等线" w:hAnsi="等线" w:eastAsia="等线"/>
+                <w:color w:val="000000"/>
+                <w:sz w:val="22"/>
+              </w:rPr>
+            </w:pPr>
+            <w:r>
+              <w:rPr>
+                <w:rFonts w:hint="eastAsia" w:ascii="等线" w:hAnsi="等线" w:eastAsia="等线"/>
+                <w:color w:val="000000"/>
+                <w:sz w:val="22"/>
+              </w:rPr>
+              <w:t>（6）个人电脑及其windows操作系统</w:t>
+            </w:r>
+          </w:p>
+        </w:tc>
+        <w:tc>
+          <w:tcPr>
+            <w:tcW w:w="1591" w:type="dxa"/>
+            <w:tcBorders>
+              <w:top w:val="nil"/>
+              <w:left w:val="nil"/>
+              <w:bottom w:val="single" w:color="auto" w:sz="4" w:space="0"/>
+              <w:right w:val="single" w:color="auto" w:sz="4" w:space="0"/>
+            </w:tcBorders>
+            <w:shd w:val="clear" w:color="auto" w:fill="auto"/>
+            <w:vAlign w:val="center"/>
+          </w:tcPr>
+          <w:p>
+            <w:pPr>
+              <w:rPr>
+                <w:rFonts w:ascii="等线" w:hAnsi="等线" w:eastAsia="等线"/>
+                <w:color w:val="000000"/>
+                <w:sz w:val="22"/>
+              </w:rPr>
+            </w:pPr>
+            <w:r>
+              <w:rPr>
+                <w:rFonts w:hint="eastAsia" w:ascii="等线" w:hAnsi="等线" w:eastAsia="等线"/>
+                <w:color w:val="000000"/>
+                <w:sz w:val="22"/>
+              </w:rPr>
+              <w:t>/</w:t>
+            </w:r>
+          </w:p>
+        </w:tc>
+        <w:tc>
+          <w:tcPr>
+            <w:tcW w:w="1186" w:type="dxa"/>
+            <w:tcBorders>
+              <w:top w:val="nil"/>
+              <w:left w:val="nil"/>
+              <w:bottom w:val="single" w:color="auto" w:sz="4" w:space="0"/>
+              <w:right w:val="single" w:color="auto" w:sz="4" w:space="0"/>
+            </w:tcBorders>
+            <w:shd w:val="clear" w:color="auto" w:fill="auto"/>
+            <w:vAlign w:val="center"/>
+          </w:tcPr>
+          <w:p>
+            <w:pPr>
+              <w:rPr>
+                <w:rFonts w:ascii="等线" w:hAnsi="等线" w:eastAsia="等线"/>
+                <w:color w:val="000000"/>
+                <w:sz w:val="22"/>
+              </w:rPr>
+            </w:pPr>
+            <w:r>
+              <w:rPr>
+                <w:rFonts w:hint="eastAsia" w:ascii="等线" w:hAnsi="等线" w:eastAsia="等线"/>
+                <w:color w:val="000000"/>
+                <w:sz w:val="22"/>
+              </w:rPr>
+              <w:t>/</w:t>
+            </w:r>
+          </w:p>
+        </w:tc>
+        <w:tc>
+          <w:tcPr>
+            <w:tcW w:w="3599" w:type="dxa"/>
+            <w:tcBorders>
+              <w:top w:val="nil"/>
+              <w:left w:val="nil"/>
+              <w:bottom w:val="single" w:color="auto" w:sz="4" w:space="0"/>
+              <w:right w:val="single" w:color="auto" w:sz="4" w:space="0"/>
+            </w:tcBorders>
+            <w:shd w:val="clear" w:color="auto" w:fill="auto"/>
+            <w:vAlign w:val="center"/>
+          </w:tcPr>
+          <w:p>
+            <w:pPr>
+              <w:rPr>
+                <w:rFonts w:ascii="等线" w:hAnsi="等线" w:eastAsia="等线"/>
+                <w:color w:val="000000"/>
+                <w:sz w:val="22"/>
+              </w:rPr>
+            </w:pPr>
+            <w:r>
+              <w:rPr>
+                <w:rFonts w:hint="eastAsia" w:ascii="等线" w:hAnsi="等线" w:eastAsia="等线"/>
+                <w:color w:val="000000"/>
+                <w:sz w:val="22"/>
+              </w:rPr>
+              <w:t>学习工作使用</w:t>
+            </w:r>
+          </w:p>
+        </w:tc>
+      </w:tr>
+      <w:tr>
+        <w:tblPrEx>
+          <w:tblLayout w:type="fixed"/>
+          <w:tblCellMar>
+            <w:top w:w="0" w:type="dxa"/>
+            <w:left w:w="108" w:type="dxa"/>
+            <w:bottom w:w="0" w:type="dxa"/>
+            <w:right w:w="108" w:type="dxa"/>
+          </w:tblCellMar>
+        </w:tblPrEx>
+        <w:trPr>
+          <w:trHeight w:val="312" w:hRule="atLeast"/>
+        </w:trPr>
+        <w:tc>
+          <w:tcPr>
+            <w:tcW w:w="2010" w:type="dxa"/>
+            <w:tcBorders>
+              <w:top w:val="nil"/>
+              <w:left w:val="single" w:color="auto" w:sz="4" w:space="0"/>
+              <w:bottom w:val="single" w:color="auto" w:sz="4" w:space="0"/>
+              <w:right w:val="single" w:color="auto" w:sz="4" w:space="0"/>
+            </w:tcBorders>
+            <w:shd w:val="clear" w:color="000000" w:fill="E2EFDA"/>
+            <w:vAlign w:val="center"/>
+          </w:tcPr>
+          <w:p>
+            <w:pPr>
+              <w:rPr>
+                <w:rFonts w:ascii="等线" w:hAnsi="等线" w:eastAsia="等线"/>
+                <w:color w:val="000000"/>
+                <w:sz w:val="22"/>
+              </w:rPr>
+            </w:pPr>
+            <w:r>
+              <w:rPr>
+                <w:rFonts w:hint="eastAsia" w:ascii="等线" w:hAnsi="等线" w:eastAsia="等线"/>
+                <w:color w:val="000000"/>
+                <w:sz w:val="22"/>
+              </w:rPr>
+              <w:t>（7）Vmware</w:t>
+            </w:r>
+          </w:p>
+        </w:tc>
+        <w:tc>
+          <w:tcPr>
+            <w:tcW w:w="1591" w:type="dxa"/>
+            <w:tcBorders>
+              <w:top w:val="nil"/>
+              <w:left w:val="nil"/>
+              <w:bottom w:val="single" w:color="auto" w:sz="4" w:space="0"/>
+              <w:right w:val="single" w:color="auto" w:sz="4" w:space="0"/>
+            </w:tcBorders>
+            <w:shd w:val="clear" w:color="auto" w:fill="auto"/>
+            <w:vAlign w:val="center"/>
+          </w:tcPr>
+          <w:p>
+            <w:pPr>
+              <w:rPr>
+                <w:rFonts w:ascii="等线" w:hAnsi="等线" w:eastAsia="等线"/>
+                <w:color w:val="000000"/>
+                <w:sz w:val="22"/>
+              </w:rPr>
+            </w:pPr>
+            <w:r>
+              <w:rPr>
+                <w:rFonts w:hint="eastAsia" w:ascii="等线" w:hAnsi="等线" w:eastAsia="等线"/>
+                <w:color w:val="000000"/>
+                <w:sz w:val="22"/>
+              </w:rPr>
+              <w:t>/</w:t>
+            </w:r>
+          </w:p>
+        </w:tc>
+        <w:tc>
+          <w:tcPr>
+            <w:tcW w:w="1186" w:type="dxa"/>
+            <w:tcBorders>
+              <w:top w:val="nil"/>
+              <w:left w:val="nil"/>
+              <w:bottom w:val="single" w:color="auto" w:sz="4" w:space="0"/>
+              <w:right w:val="single" w:color="auto" w:sz="4" w:space="0"/>
+            </w:tcBorders>
+            <w:shd w:val="clear" w:color="auto" w:fill="auto"/>
+            <w:vAlign w:val="center"/>
+          </w:tcPr>
+          <w:p>
+            <w:pPr>
+              <w:rPr>
+                <w:rFonts w:ascii="等线" w:hAnsi="等线" w:eastAsia="等线"/>
+                <w:color w:val="000000"/>
+                <w:sz w:val="22"/>
+              </w:rPr>
+            </w:pPr>
+            <w:r>
+              <w:rPr>
+                <w:rFonts w:hint="eastAsia" w:ascii="等线" w:hAnsi="等线" w:eastAsia="等线"/>
+                <w:color w:val="000000"/>
+                <w:sz w:val="22"/>
+              </w:rPr>
+              <w:t>/</w:t>
+            </w:r>
+          </w:p>
+        </w:tc>
+        <w:tc>
+          <w:tcPr>
+            <w:tcW w:w="3599" w:type="dxa"/>
+            <w:tcBorders>
+              <w:top w:val="nil"/>
+              <w:left w:val="nil"/>
+              <w:bottom w:val="single" w:color="auto" w:sz="4" w:space="0"/>
+              <w:right w:val="single" w:color="auto" w:sz="4" w:space="0"/>
+            </w:tcBorders>
+            <w:shd w:val="clear" w:color="auto" w:fill="auto"/>
+            <w:vAlign w:val="center"/>
+          </w:tcPr>
+          <w:p>
+            <w:pPr>
+              <w:rPr>
+                <w:rFonts w:ascii="等线" w:hAnsi="等线" w:eastAsia="等线"/>
+                <w:color w:val="000000"/>
+                <w:sz w:val="22"/>
+              </w:rPr>
+            </w:pPr>
+            <w:r>
+              <w:rPr>
+                <w:rFonts w:hint="eastAsia" w:ascii="等线" w:hAnsi="等线" w:eastAsia="等线"/>
+                <w:color w:val="000000"/>
+                <w:sz w:val="22"/>
+              </w:rPr>
+              <w:t>学习工作使用</w:t>
+            </w:r>
+          </w:p>
+        </w:tc>
+      </w:tr>
+      <w:tr>
+        <w:tblPrEx>
+          <w:tblLayout w:type="fixed"/>
+          <w:tblCellMar>
+            <w:top w:w="0" w:type="dxa"/>
+            <w:left w:w="108" w:type="dxa"/>
+            <w:bottom w:w="0" w:type="dxa"/>
+            <w:right w:w="108" w:type="dxa"/>
+          </w:tblCellMar>
+        </w:tblPrEx>
+        <w:trPr>
+          <w:trHeight w:val="312" w:hRule="atLeast"/>
+        </w:trPr>
+        <w:tc>
+          <w:tcPr>
+            <w:tcW w:w="2010" w:type="dxa"/>
+            <w:tcBorders>
+              <w:top w:val="nil"/>
+              <w:left w:val="single" w:color="auto" w:sz="4" w:space="0"/>
+              <w:bottom w:val="single" w:color="auto" w:sz="4" w:space="0"/>
+              <w:right w:val="single" w:color="auto" w:sz="4" w:space="0"/>
+            </w:tcBorders>
+            <w:shd w:val="clear" w:color="000000" w:fill="E2EFDA"/>
+            <w:vAlign w:val="center"/>
+          </w:tcPr>
+          <w:p>
+            <w:pPr>
+              <w:rPr>
+                <w:rFonts w:ascii="等线" w:hAnsi="等线" w:eastAsia="等线"/>
+                <w:color w:val="000000"/>
+                <w:sz w:val="22"/>
+              </w:rPr>
+            </w:pPr>
+            <w:r>
+              <w:rPr>
+                <w:rFonts w:hint="eastAsia" w:ascii="等线" w:hAnsi="等线" w:eastAsia="等线"/>
+                <w:color w:val="000000"/>
+                <w:sz w:val="22"/>
+              </w:rPr>
+              <w:t>（8）墨刀</w:t>
+            </w:r>
+          </w:p>
+        </w:tc>
+        <w:tc>
+          <w:tcPr>
+            <w:tcW w:w="1591" w:type="dxa"/>
+            <w:tcBorders>
+              <w:top w:val="nil"/>
+              <w:left w:val="nil"/>
+              <w:bottom w:val="single" w:color="auto" w:sz="4" w:space="0"/>
+              <w:right w:val="single" w:color="auto" w:sz="4" w:space="0"/>
+            </w:tcBorders>
+            <w:shd w:val="clear" w:color="auto" w:fill="auto"/>
+            <w:vAlign w:val="center"/>
+          </w:tcPr>
+          <w:p>
+            <w:pPr>
+              <w:rPr>
+                <w:rFonts w:ascii="等线" w:hAnsi="等线" w:eastAsia="等线"/>
+                <w:color w:val="000000"/>
+                <w:sz w:val="22"/>
+              </w:rPr>
+            </w:pPr>
+            <w:r>
+              <w:rPr>
+                <w:rFonts w:hint="eastAsia" w:ascii="等线" w:hAnsi="等线" w:eastAsia="等线"/>
+                <w:color w:val="000000"/>
+                <w:sz w:val="22"/>
+              </w:rPr>
+              <w:t>39</w:t>
+            </w:r>
+          </w:p>
+        </w:tc>
+        <w:tc>
+          <w:tcPr>
+            <w:tcW w:w="1186" w:type="dxa"/>
+            <w:tcBorders>
+              <w:top w:val="nil"/>
+              <w:left w:val="nil"/>
+              <w:bottom w:val="single" w:color="auto" w:sz="4" w:space="0"/>
+              <w:right w:val="single" w:color="auto" w:sz="4" w:space="0"/>
+            </w:tcBorders>
+            <w:shd w:val="clear" w:color="auto" w:fill="auto"/>
+            <w:vAlign w:val="center"/>
+          </w:tcPr>
+          <w:p>
+            <w:pPr>
+              <w:rPr>
+                <w:rFonts w:ascii="等线" w:hAnsi="等线" w:eastAsia="等线"/>
+                <w:color w:val="000000"/>
+                <w:sz w:val="22"/>
+              </w:rPr>
+            </w:pPr>
+            <w:r>
+              <w:rPr>
+                <w:rFonts w:hint="eastAsia" w:ascii="等线" w:hAnsi="等线" w:eastAsia="等线"/>
+                <w:color w:val="000000"/>
+                <w:sz w:val="22"/>
+              </w:rPr>
+              <w:t>/</w:t>
+            </w:r>
+          </w:p>
+        </w:tc>
+        <w:tc>
+          <w:tcPr>
+            <w:tcW w:w="3599" w:type="dxa"/>
+            <w:tcBorders>
+              <w:top w:val="nil"/>
+              <w:left w:val="nil"/>
+              <w:bottom w:val="single" w:color="auto" w:sz="4" w:space="0"/>
+              <w:right w:val="single" w:color="auto" w:sz="4" w:space="0"/>
+            </w:tcBorders>
+            <w:shd w:val="clear" w:color="auto" w:fill="auto"/>
+            <w:vAlign w:val="center"/>
+          </w:tcPr>
+          <w:p>
+            <w:pPr>
+              <w:rPr>
+                <w:rFonts w:ascii="等线" w:hAnsi="等线" w:eastAsia="等线"/>
+                <w:color w:val="000000"/>
+                <w:sz w:val="22"/>
+              </w:rPr>
+            </w:pPr>
+            <w:r>
+              <w:rPr>
+                <w:rFonts w:hint="eastAsia" w:ascii="等线" w:hAnsi="等线" w:eastAsia="等线"/>
+                <w:color w:val="000000"/>
+                <w:sz w:val="22"/>
+              </w:rPr>
+              <w:t>39元/月，约用1个月</w:t>
+            </w:r>
+          </w:p>
+        </w:tc>
+      </w:tr>
+      <w:tr>
+        <w:tblPrEx>
+          <w:tblLayout w:type="fixed"/>
+          <w:tblCellMar>
+            <w:top w:w="0" w:type="dxa"/>
+            <w:left w:w="108" w:type="dxa"/>
+            <w:bottom w:w="0" w:type="dxa"/>
+            <w:right w:w="108" w:type="dxa"/>
+          </w:tblCellMar>
+        </w:tblPrEx>
+        <w:trPr>
+          <w:trHeight w:val="342" w:hRule="atLeast"/>
+        </w:trPr>
+        <w:tc>
+          <w:tcPr>
+            <w:tcW w:w="2010" w:type="dxa"/>
+            <w:tcBorders>
+              <w:top w:val="nil"/>
+              <w:left w:val="single" w:color="auto" w:sz="4" w:space="0"/>
+              <w:bottom w:val="single" w:color="auto" w:sz="4" w:space="0"/>
+              <w:right w:val="single" w:color="auto" w:sz="4" w:space="0"/>
+            </w:tcBorders>
+            <w:shd w:val="clear" w:color="000000" w:fill="FFE699"/>
+            <w:vAlign w:val="center"/>
+          </w:tcPr>
+          <w:p>
+            <w:pPr>
+              <w:rPr>
+                <w:rFonts w:ascii="等线" w:hAnsi="等线" w:eastAsia="等线"/>
+                <w:color w:val="000000"/>
+                <w:sz w:val="22"/>
+              </w:rPr>
+            </w:pPr>
+            <w:r>
+              <w:rPr>
+                <w:rFonts w:hint="eastAsia" w:ascii="等线" w:hAnsi="等线" w:eastAsia="等线"/>
+                <w:color w:val="000000"/>
+                <w:sz w:val="22"/>
+              </w:rPr>
+              <w:t>二、初期必要投入</w:t>
+            </w:r>
+          </w:p>
+        </w:tc>
+        <w:tc>
+          <w:tcPr>
+            <w:tcW w:w="1591" w:type="dxa"/>
+            <w:tcBorders>
+              <w:top w:val="nil"/>
+              <w:left w:val="nil"/>
+              <w:bottom w:val="single" w:color="auto" w:sz="4" w:space="0"/>
+              <w:right w:val="single" w:color="auto" w:sz="4" w:space="0"/>
+            </w:tcBorders>
+            <w:shd w:val="clear" w:color="auto" w:fill="auto"/>
+            <w:vAlign w:val="center"/>
+          </w:tcPr>
+          <w:p>
+            <w:pPr>
+              <w:rPr>
+                <w:rFonts w:ascii="等线" w:hAnsi="等线" w:eastAsia="等线"/>
+                <w:color w:val="000000"/>
+                <w:sz w:val="22"/>
+              </w:rPr>
+            </w:pPr>
+            <w:r>
+              <w:rPr>
+                <w:rFonts w:hint="eastAsia" w:ascii="等线" w:hAnsi="等线" w:eastAsia="等线"/>
+                <w:color w:val="000000"/>
+                <w:sz w:val="22"/>
+              </w:rPr>
+              <w:t>/</w:t>
+            </w:r>
+          </w:p>
+        </w:tc>
+        <w:tc>
+          <w:tcPr>
+            <w:tcW w:w="1186" w:type="dxa"/>
+            <w:tcBorders>
+              <w:top w:val="nil"/>
+              <w:left w:val="nil"/>
+              <w:bottom w:val="single" w:color="auto" w:sz="4" w:space="0"/>
+              <w:right w:val="single" w:color="auto" w:sz="4" w:space="0"/>
+            </w:tcBorders>
+            <w:shd w:val="clear" w:color="auto" w:fill="auto"/>
+            <w:vAlign w:val="center"/>
+          </w:tcPr>
+          <w:p>
+            <w:pPr>
+              <w:rPr>
+                <w:rFonts w:ascii="等线" w:hAnsi="等线" w:eastAsia="等线"/>
+                <w:color w:val="000000"/>
+                <w:sz w:val="22"/>
+              </w:rPr>
+            </w:pPr>
+            <w:r>
+              <w:rPr>
+                <w:rFonts w:hint="eastAsia" w:ascii="等线" w:hAnsi="等线" w:eastAsia="等线"/>
+                <w:color w:val="000000"/>
+                <w:sz w:val="22"/>
+              </w:rPr>
+              <w:t>120</w:t>
+            </w:r>
+          </w:p>
+        </w:tc>
+        <w:tc>
+          <w:tcPr>
+            <w:tcW w:w="3599" w:type="dxa"/>
+            <w:tcBorders>
+              <w:top w:val="nil"/>
+              <w:left w:val="nil"/>
+              <w:bottom w:val="single" w:color="auto" w:sz="4" w:space="0"/>
+              <w:right w:val="single" w:color="auto" w:sz="4" w:space="0"/>
+            </w:tcBorders>
+            <w:shd w:val="clear" w:color="auto" w:fill="auto"/>
+            <w:vAlign w:val="center"/>
+          </w:tcPr>
+          <w:p>
+            <w:pPr>
+              <w:rPr>
+                <w:rFonts w:ascii="等线" w:hAnsi="等线" w:eastAsia="等线"/>
+                <w:color w:val="000000"/>
+                <w:sz w:val="22"/>
+              </w:rPr>
+            </w:pPr>
+            <w:r>
+              <w:rPr>
+                <w:rFonts w:hint="eastAsia" w:ascii="等线" w:hAnsi="等线" w:eastAsia="等线"/>
+                <w:color w:val="000000"/>
+                <w:sz w:val="22"/>
+              </w:rPr>
+              <w:t>/</w:t>
             </w:r>
           </w:p>
         </w:tc>
@@ -2759,7 +3428,7 @@
                 <w:color w:val="000000"/>
                 <w:sz w:val="22"/>
               </w:rPr>
-              <w:t>（5）Office</w:t>
+              <w:t>（1）服务器</w:t>
             </w:r>
           </w:p>
         </w:tc>
@@ -2819,7 +3488,7 @@
                 <w:color w:val="000000"/>
                 <w:sz w:val="22"/>
               </w:rPr>
-              <w:t>/</w:t>
+              <w:t>120</w:t>
             </w:r>
           </w:p>
         </w:tc>
@@ -2849,688 +3518,7 @@
                 <w:color w:val="000000"/>
                 <w:sz w:val="22"/>
               </w:rPr>
-              <w:t>学习工作使用</w:t>
-            </w:r>
-          </w:p>
-        </w:tc>
-      </w:tr>
-      <w:tr>
-        <w:tblPrEx>
-          <w:tblLayout w:type="fixed"/>
-          <w:tblCellMar>
-            <w:top w:w="0" w:type="dxa"/>
-            <w:left w:w="108" w:type="dxa"/>
-            <w:bottom w:w="0" w:type="dxa"/>
-            <w:right w:w="108" w:type="dxa"/>
-          </w:tblCellMar>
-        </w:tblPrEx>
-        <w:trPr>
-          <w:trHeight w:val="560" w:hRule="atLeast"/>
-        </w:trPr>
-        <w:tc>
-          <w:tcPr>
-            <w:tcW w:w="2010" w:type="dxa"/>
-            <w:tcBorders>
-              <w:top w:val="nil"/>
-              <w:left w:val="single" w:color="auto" w:sz="4" w:space="0"/>
-              <w:bottom w:val="single" w:color="auto" w:sz="4" w:space="0"/>
-              <w:right w:val="single" w:color="auto" w:sz="4" w:space="0"/>
-            </w:tcBorders>
-            <w:shd w:val="clear" w:color="000000" w:fill="E2EFDA"/>
-            <w:vAlign w:val="center"/>
-          </w:tcPr>
-          <w:p>
-            <w:pPr>
-              <w:rPr>
-                <w:rFonts w:ascii="等线" w:hAnsi="等线" w:eastAsia="等线"/>
-                <w:color w:val="000000"/>
-                <w:sz w:val="22"/>
-              </w:rPr>
-            </w:pPr>
-            <w:r>
-              <w:rPr>
-                <w:rFonts w:hint="eastAsia" w:ascii="等线" w:hAnsi="等线" w:eastAsia="等线"/>
-                <w:color w:val="000000"/>
-                <w:sz w:val="22"/>
-              </w:rPr>
-              <w:t>（6）IBM Rational Software Architect</w:t>
-            </w:r>
-          </w:p>
-        </w:tc>
-        <w:tc>
-          <w:tcPr>
-            <w:tcW w:w="1591" w:type="dxa"/>
-            <w:tcBorders>
-              <w:top w:val="nil"/>
-              <w:left w:val="nil"/>
-              <w:bottom w:val="single" w:color="auto" w:sz="4" w:space="0"/>
-              <w:right w:val="single" w:color="auto" w:sz="4" w:space="0"/>
-            </w:tcBorders>
-            <w:shd w:val="clear" w:color="auto" w:fill="auto"/>
-            <w:vAlign w:val="center"/>
-          </w:tcPr>
-          <w:p>
-            <w:pPr>
-              <w:rPr>
-                <w:rFonts w:ascii="等线" w:hAnsi="等线" w:eastAsia="等线"/>
-                <w:color w:val="000000"/>
-                <w:sz w:val="22"/>
-              </w:rPr>
-            </w:pPr>
-            <w:r>
-              <w:rPr>
-                <w:rFonts w:hint="eastAsia" w:ascii="等线" w:hAnsi="等线" w:eastAsia="等线"/>
-                <w:color w:val="000000"/>
-                <w:sz w:val="22"/>
-              </w:rPr>
-              <w:t>/</w:t>
-            </w:r>
-          </w:p>
-        </w:tc>
-        <w:tc>
-          <w:tcPr>
-            <w:tcW w:w="1186" w:type="dxa"/>
-            <w:tcBorders>
-              <w:top w:val="nil"/>
-              <w:left w:val="nil"/>
-              <w:bottom w:val="single" w:color="auto" w:sz="4" w:space="0"/>
-              <w:right w:val="single" w:color="auto" w:sz="4" w:space="0"/>
-            </w:tcBorders>
-            <w:shd w:val="clear" w:color="auto" w:fill="auto"/>
-            <w:vAlign w:val="center"/>
-          </w:tcPr>
-          <w:p>
-            <w:pPr>
-              <w:rPr>
-                <w:rFonts w:ascii="等线" w:hAnsi="等线" w:eastAsia="等线"/>
-                <w:color w:val="000000"/>
-                <w:sz w:val="22"/>
-              </w:rPr>
-            </w:pPr>
-            <w:r>
-              <w:rPr>
-                <w:rFonts w:hint="eastAsia" w:ascii="等线" w:hAnsi="等线" w:eastAsia="等线"/>
-                <w:color w:val="000000"/>
-                <w:sz w:val="22"/>
-              </w:rPr>
-              <w:t>/</w:t>
-            </w:r>
-          </w:p>
-        </w:tc>
-        <w:tc>
-          <w:tcPr>
-            <w:tcW w:w="3599" w:type="dxa"/>
-            <w:tcBorders>
-              <w:top w:val="nil"/>
-              <w:left w:val="nil"/>
-              <w:bottom w:val="single" w:color="auto" w:sz="4" w:space="0"/>
-              <w:right w:val="single" w:color="auto" w:sz="4" w:space="0"/>
-            </w:tcBorders>
-            <w:shd w:val="clear" w:color="auto" w:fill="auto"/>
-            <w:vAlign w:val="center"/>
-          </w:tcPr>
-          <w:p>
-            <w:pPr>
-              <w:rPr>
-                <w:rFonts w:ascii="等线" w:hAnsi="等线" w:eastAsia="等线"/>
-                <w:color w:val="000000"/>
-                <w:sz w:val="22"/>
-              </w:rPr>
-            </w:pPr>
-            <w:r>
-              <w:rPr>
-                <w:rFonts w:hint="eastAsia" w:ascii="等线" w:hAnsi="等线" w:eastAsia="等线"/>
-                <w:color w:val="000000"/>
-                <w:sz w:val="22"/>
-              </w:rPr>
-              <w:t>学习工作使用</w:t>
-            </w:r>
-          </w:p>
-        </w:tc>
-      </w:tr>
-      <w:tr>
-        <w:tblPrEx>
-          <w:tblLayout w:type="fixed"/>
-          <w:tblCellMar>
-            <w:top w:w="0" w:type="dxa"/>
-            <w:left w:w="108" w:type="dxa"/>
-            <w:bottom w:w="0" w:type="dxa"/>
-            <w:right w:w="108" w:type="dxa"/>
-          </w:tblCellMar>
-        </w:tblPrEx>
-        <w:trPr>
-          <w:trHeight w:val="560" w:hRule="atLeast"/>
-        </w:trPr>
-        <w:tc>
-          <w:tcPr>
-            <w:tcW w:w="2010" w:type="dxa"/>
-            <w:tcBorders>
-              <w:top w:val="nil"/>
-              <w:left w:val="single" w:color="auto" w:sz="4" w:space="0"/>
-              <w:bottom w:val="single" w:color="auto" w:sz="4" w:space="0"/>
-              <w:right w:val="single" w:color="auto" w:sz="4" w:space="0"/>
-            </w:tcBorders>
-            <w:shd w:val="clear" w:color="000000" w:fill="E2EFDA"/>
-            <w:vAlign w:val="center"/>
-          </w:tcPr>
-          <w:p>
-            <w:pPr>
-              <w:rPr>
-                <w:rFonts w:ascii="等线" w:hAnsi="等线" w:eastAsia="等线"/>
-                <w:color w:val="000000"/>
-                <w:sz w:val="22"/>
-              </w:rPr>
-            </w:pPr>
-            <w:r>
-              <w:rPr>
-                <w:rFonts w:hint="eastAsia" w:ascii="等线" w:hAnsi="等线" w:eastAsia="等线"/>
-                <w:color w:val="000000"/>
-                <w:sz w:val="22"/>
-              </w:rPr>
-              <w:t>（7）个人电脑及其windows操作系统</w:t>
-            </w:r>
-          </w:p>
-        </w:tc>
-        <w:tc>
-          <w:tcPr>
-            <w:tcW w:w="1591" w:type="dxa"/>
-            <w:tcBorders>
-              <w:top w:val="nil"/>
-              <w:left w:val="nil"/>
-              <w:bottom w:val="single" w:color="auto" w:sz="4" w:space="0"/>
-              <w:right w:val="single" w:color="auto" w:sz="4" w:space="0"/>
-            </w:tcBorders>
-            <w:shd w:val="clear" w:color="auto" w:fill="auto"/>
-            <w:vAlign w:val="center"/>
-          </w:tcPr>
-          <w:p>
-            <w:pPr>
-              <w:rPr>
-                <w:rFonts w:ascii="等线" w:hAnsi="等线" w:eastAsia="等线"/>
-                <w:color w:val="000000"/>
-                <w:sz w:val="22"/>
-              </w:rPr>
-            </w:pPr>
-            <w:r>
-              <w:rPr>
-                <w:rFonts w:hint="eastAsia" w:ascii="等线" w:hAnsi="等线" w:eastAsia="等线"/>
-                <w:color w:val="000000"/>
-                <w:sz w:val="22"/>
-              </w:rPr>
-              <w:t>/</w:t>
-            </w:r>
-          </w:p>
-        </w:tc>
-        <w:tc>
-          <w:tcPr>
-            <w:tcW w:w="1186" w:type="dxa"/>
-            <w:tcBorders>
-              <w:top w:val="nil"/>
-              <w:left w:val="nil"/>
-              <w:bottom w:val="single" w:color="auto" w:sz="4" w:space="0"/>
-              <w:right w:val="single" w:color="auto" w:sz="4" w:space="0"/>
-            </w:tcBorders>
-            <w:shd w:val="clear" w:color="auto" w:fill="auto"/>
-            <w:vAlign w:val="center"/>
-          </w:tcPr>
-          <w:p>
-            <w:pPr>
-              <w:rPr>
-                <w:rFonts w:ascii="等线" w:hAnsi="等线" w:eastAsia="等线"/>
-                <w:color w:val="000000"/>
-                <w:sz w:val="22"/>
-              </w:rPr>
-            </w:pPr>
-            <w:r>
-              <w:rPr>
-                <w:rFonts w:hint="eastAsia" w:ascii="等线" w:hAnsi="等线" w:eastAsia="等线"/>
-                <w:color w:val="000000"/>
-                <w:sz w:val="22"/>
-              </w:rPr>
-              <w:t>/</w:t>
-            </w:r>
-          </w:p>
-        </w:tc>
-        <w:tc>
-          <w:tcPr>
-            <w:tcW w:w="3599" w:type="dxa"/>
-            <w:tcBorders>
-              <w:top w:val="nil"/>
-              <w:left w:val="nil"/>
-              <w:bottom w:val="single" w:color="auto" w:sz="4" w:space="0"/>
-              <w:right w:val="single" w:color="auto" w:sz="4" w:space="0"/>
-            </w:tcBorders>
-            <w:shd w:val="clear" w:color="auto" w:fill="auto"/>
-            <w:vAlign w:val="center"/>
-          </w:tcPr>
-          <w:p>
-            <w:pPr>
-              <w:rPr>
-                <w:rFonts w:ascii="等线" w:hAnsi="等线" w:eastAsia="等线"/>
-                <w:color w:val="000000"/>
-                <w:sz w:val="22"/>
-              </w:rPr>
-            </w:pPr>
-            <w:r>
-              <w:rPr>
-                <w:rFonts w:hint="eastAsia" w:ascii="等线" w:hAnsi="等线" w:eastAsia="等线"/>
-                <w:color w:val="000000"/>
-                <w:sz w:val="22"/>
-              </w:rPr>
-              <w:t>学习工作使用</w:t>
-            </w:r>
-          </w:p>
-        </w:tc>
-      </w:tr>
-      <w:tr>
-        <w:tblPrEx>
-          <w:tblLayout w:type="fixed"/>
-          <w:tblCellMar>
-            <w:top w:w="0" w:type="dxa"/>
-            <w:left w:w="108" w:type="dxa"/>
-            <w:bottom w:w="0" w:type="dxa"/>
-            <w:right w:w="108" w:type="dxa"/>
-          </w:tblCellMar>
-        </w:tblPrEx>
-        <w:trPr>
-          <w:trHeight w:val="312" w:hRule="atLeast"/>
-        </w:trPr>
-        <w:tc>
-          <w:tcPr>
-            <w:tcW w:w="2010" w:type="dxa"/>
-            <w:tcBorders>
-              <w:top w:val="nil"/>
-              <w:left w:val="single" w:color="auto" w:sz="4" w:space="0"/>
-              <w:bottom w:val="single" w:color="auto" w:sz="4" w:space="0"/>
-              <w:right w:val="single" w:color="auto" w:sz="4" w:space="0"/>
-            </w:tcBorders>
-            <w:shd w:val="clear" w:color="000000" w:fill="E2EFDA"/>
-            <w:vAlign w:val="center"/>
-          </w:tcPr>
-          <w:p>
-            <w:pPr>
-              <w:rPr>
-                <w:rFonts w:ascii="等线" w:hAnsi="等线" w:eastAsia="等线"/>
-                <w:color w:val="000000"/>
-                <w:sz w:val="22"/>
-              </w:rPr>
-            </w:pPr>
-            <w:r>
-              <w:rPr>
-                <w:rFonts w:hint="eastAsia" w:ascii="等线" w:hAnsi="等线" w:eastAsia="等线"/>
-                <w:color w:val="000000"/>
-                <w:sz w:val="22"/>
-              </w:rPr>
-              <w:t>（8）Vmware</w:t>
-            </w:r>
-          </w:p>
-        </w:tc>
-        <w:tc>
-          <w:tcPr>
-            <w:tcW w:w="1591" w:type="dxa"/>
-            <w:tcBorders>
-              <w:top w:val="nil"/>
-              <w:left w:val="nil"/>
-              <w:bottom w:val="single" w:color="auto" w:sz="4" w:space="0"/>
-              <w:right w:val="single" w:color="auto" w:sz="4" w:space="0"/>
-            </w:tcBorders>
-            <w:shd w:val="clear" w:color="auto" w:fill="auto"/>
-            <w:vAlign w:val="center"/>
-          </w:tcPr>
-          <w:p>
-            <w:pPr>
-              <w:rPr>
-                <w:rFonts w:ascii="等线" w:hAnsi="等线" w:eastAsia="等线"/>
-                <w:color w:val="000000"/>
-                <w:sz w:val="22"/>
-              </w:rPr>
-            </w:pPr>
-            <w:r>
-              <w:rPr>
-                <w:rFonts w:hint="eastAsia" w:ascii="等线" w:hAnsi="等线" w:eastAsia="等线"/>
-                <w:color w:val="000000"/>
-                <w:sz w:val="22"/>
-              </w:rPr>
-              <w:t>/</w:t>
-            </w:r>
-          </w:p>
-        </w:tc>
-        <w:tc>
-          <w:tcPr>
-            <w:tcW w:w="1186" w:type="dxa"/>
-            <w:tcBorders>
-              <w:top w:val="nil"/>
-              <w:left w:val="nil"/>
-              <w:bottom w:val="single" w:color="auto" w:sz="4" w:space="0"/>
-              <w:right w:val="single" w:color="auto" w:sz="4" w:space="0"/>
-            </w:tcBorders>
-            <w:shd w:val="clear" w:color="auto" w:fill="auto"/>
-            <w:vAlign w:val="center"/>
-          </w:tcPr>
-          <w:p>
-            <w:pPr>
-              <w:rPr>
-                <w:rFonts w:ascii="等线" w:hAnsi="等线" w:eastAsia="等线"/>
-                <w:color w:val="000000"/>
-                <w:sz w:val="22"/>
-              </w:rPr>
-            </w:pPr>
-            <w:r>
-              <w:rPr>
-                <w:rFonts w:hint="eastAsia" w:ascii="等线" w:hAnsi="等线" w:eastAsia="等线"/>
-                <w:color w:val="000000"/>
-                <w:sz w:val="22"/>
-              </w:rPr>
-              <w:t>/</w:t>
-            </w:r>
-          </w:p>
-        </w:tc>
-        <w:tc>
-          <w:tcPr>
-            <w:tcW w:w="3599" w:type="dxa"/>
-            <w:tcBorders>
-              <w:top w:val="nil"/>
-              <w:left w:val="nil"/>
-              <w:bottom w:val="single" w:color="auto" w:sz="4" w:space="0"/>
-              <w:right w:val="single" w:color="auto" w:sz="4" w:space="0"/>
-            </w:tcBorders>
-            <w:shd w:val="clear" w:color="auto" w:fill="auto"/>
-            <w:vAlign w:val="center"/>
-          </w:tcPr>
-          <w:p>
-            <w:pPr>
-              <w:rPr>
-                <w:rFonts w:ascii="等线" w:hAnsi="等线" w:eastAsia="等线"/>
-                <w:color w:val="000000"/>
-                <w:sz w:val="22"/>
-              </w:rPr>
-            </w:pPr>
-            <w:r>
-              <w:rPr>
-                <w:rFonts w:hint="eastAsia" w:ascii="等线" w:hAnsi="等线" w:eastAsia="等线"/>
-                <w:color w:val="000000"/>
-                <w:sz w:val="22"/>
-              </w:rPr>
-              <w:t>学习工作使用</w:t>
-            </w:r>
-          </w:p>
-        </w:tc>
-      </w:tr>
-      <w:tr>
-        <w:tblPrEx>
-          <w:tblLayout w:type="fixed"/>
-          <w:tblCellMar>
-            <w:top w:w="0" w:type="dxa"/>
-            <w:left w:w="108" w:type="dxa"/>
-            <w:bottom w:w="0" w:type="dxa"/>
-            <w:right w:w="108" w:type="dxa"/>
-          </w:tblCellMar>
-        </w:tblPrEx>
-        <w:trPr>
-          <w:trHeight w:val="312" w:hRule="atLeast"/>
-        </w:trPr>
-        <w:tc>
-          <w:tcPr>
-            <w:tcW w:w="2010" w:type="dxa"/>
-            <w:tcBorders>
-              <w:top w:val="nil"/>
-              <w:left w:val="single" w:color="auto" w:sz="4" w:space="0"/>
-              <w:bottom w:val="single" w:color="auto" w:sz="4" w:space="0"/>
-              <w:right w:val="single" w:color="auto" w:sz="4" w:space="0"/>
-            </w:tcBorders>
-            <w:shd w:val="clear" w:color="000000" w:fill="E2EFDA"/>
-            <w:vAlign w:val="center"/>
-          </w:tcPr>
-          <w:p>
-            <w:pPr>
-              <w:rPr>
-                <w:rFonts w:hint="eastAsia" w:ascii="等线" w:hAnsi="等线" w:eastAsia="等线"/>
-                <w:color w:val="000000"/>
-                <w:sz w:val="22"/>
-              </w:rPr>
-            </w:pPr>
-            <w:r>
-              <w:rPr>
-                <w:rFonts w:hint="eastAsia" w:ascii="等线" w:hAnsi="等线" w:eastAsia="等线"/>
-                <w:color w:val="000000"/>
-                <w:sz w:val="22"/>
-                <w:lang w:val="en-US" w:eastAsia="zh-CN"/>
-              </w:rPr>
-              <w:t>（9）墨刀</w:t>
-            </w:r>
-          </w:p>
-        </w:tc>
-        <w:tc>
-          <w:tcPr>
-            <w:tcW w:w="1591" w:type="dxa"/>
-            <w:tcBorders>
-              <w:top w:val="nil"/>
-              <w:left w:val="nil"/>
-              <w:bottom w:val="single" w:color="auto" w:sz="4" w:space="0"/>
-              <w:right w:val="single" w:color="auto" w:sz="4" w:space="0"/>
-            </w:tcBorders>
-            <w:shd w:val="clear" w:color="auto" w:fill="auto"/>
-            <w:vAlign w:val="center"/>
-          </w:tcPr>
-          <w:p>
-            <w:pPr>
-              <w:rPr>
-                <w:rFonts w:hint="eastAsia" w:ascii="等线" w:hAnsi="等线" w:eastAsia="等线"/>
-                <w:color w:val="000000"/>
-                <w:sz w:val="22"/>
-              </w:rPr>
-            </w:pPr>
-            <w:r>
-              <w:rPr>
-                <w:rFonts w:hint="eastAsia" w:ascii="等线" w:hAnsi="等线" w:eastAsia="等线"/>
-                <w:color w:val="000000"/>
-                <w:sz w:val="22"/>
-                <w:lang w:val="en-US" w:eastAsia="zh-CN"/>
-              </w:rPr>
-              <w:t>39</w:t>
-            </w:r>
-          </w:p>
-        </w:tc>
-        <w:tc>
-          <w:tcPr>
-            <w:tcW w:w="1186" w:type="dxa"/>
-            <w:tcBorders>
-              <w:top w:val="nil"/>
-              <w:left w:val="nil"/>
-              <w:bottom w:val="single" w:color="auto" w:sz="4" w:space="0"/>
-              <w:right w:val="single" w:color="auto" w:sz="4" w:space="0"/>
-            </w:tcBorders>
-            <w:shd w:val="clear" w:color="auto" w:fill="auto"/>
-            <w:vAlign w:val="center"/>
-          </w:tcPr>
-          <w:p>
-            <w:pPr>
-              <w:rPr>
-                <w:rFonts w:hint="eastAsia" w:ascii="等线" w:hAnsi="等线" w:eastAsia="等线"/>
-                <w:color w:val="000000"/>
-                <w:sz w:val="22"/>
-              </w:rPr>
-            </w:pPr>
-            <w:r>
-              <w:rPr>
-                <w:rFonts w:hint="eastAsia" w:ascii="等线" w:hAnsi="等线" w:eastAsia="等线"/>
-                <w:color w:val="000000"/>
-                <w:sz w:val="22"/>
-                <w:lang w:val="en-US" w:eastAsia="zh-CN"/>
-              </w:rPr>
-              <w:t>/</w:t>
-            </w:r>
-          </w:p>
-        </w:tc>
-        <w:tc>
-          <w:tcPr>
-            <w:tcW w:w="3599" w:type="dxa"/>
-            <w:tcBorders>
-              <w:top w:val="nil"/>
-              <w:left w:val="nil"/>
-              <w:bottom w:val="single" w:color="auto" w:sz="4" w:space="0"/>
-              <w:right w:val="single" w:color="auto" w:sz="4" w:space="0"/>
-            </w:tcBorders>
-            <w:shd w:val="clear" w:color="auto" w:fill="auto"/>
-            <w:vAlign w:val="center"/>
-          </w:tcPr>
-          <w:p>
-            <w:pPr>
-              <w:rPr>
-                <w:rFonts w:hint="eastAsia" w:ascii="等线" w:hAnsi="等线" w:eastAsia="等线"/>
-                <w:color w:val="000000"/>
-                <w:sz w:val="22"/>
-              </w:rPr>
-            </w:pPr>
-            <w:r>
-              <w:rPr>
-                <w:rFonts w:hint="eastAsia" w:ascii="等线" w:hAnsi="等线" w:eastAsia="等线"/>
-                <w:color w:val="000000"/>
-                <w:sz w:val="22"/>
-                <w:lang w:val="en-US" w:eastAsia="zh-CN"/>
-              </w:rPr>
-              <w:t>39元/月，约用1个月</w:t>
-            </w:r>
-          </w:p>
-        </w:tc>
-      </w:tr>
-      <w:tr>
-        <w:tblPrEx>
-          <w:tblLayout w:type="fixed"/>
-          <w:tblCellMar>
-            <w:top w:w="0" w:type="dxa"/>
-            <w:left w:w="108" w:type="dxa"/>
-            <w:bottom w:w="0" w:type="dxa"/>
-            <w:right w:w="108" w:type="dxa"/>
-          </w:tblCellMar>
-        </w:tblPrEx>
-        <w:trPr>
-          <w:trHeight w:val="342" w:hRule="atLeast"/>
-        </w:trPr>
-        <w:tc>
-          <w:tcPr>
-            <w:tcW w:w="2010" w:type="dxa"/>
-            <w:tcBorders>
-              <w:top w:val="nil"/>
-              <w:left w:val="single" w:color="auto" w:sz="4" w:space="0"/>
-              <w:bottom w:val="single" w:color="auto" w:sz="4" w:space="0"/>
-              <w:right w:val="single" w:color="auto" w:sz="4" w:space="0"/>
-            </w:tcBorders>
-            <w:shd w:val="clear" w:color="000000" w:fill="FFE699"/>
-            <w:vAlign w:val="center"/>
-          </w:tcPr>
-          <w:p>
-            <w:pPr>
-              <w:rPr>
-                <w:rFonts w:hint="eastAsia" w:ascii="等线" w:hAnsi="等线" w:eastAsia="等线"/>
-                <w:color w:val="000000"/>
-                <w:sz w:val="22"/>
-                <w:lang w:val="en-US" w:eastAsia="zh-CN"/>
-              </w:rPr>
-            </w:pPr>
-            <w:r>
-              <w:rPr>
-                <w:rFonts w:hint="eastAsia" w:ascii="等线" w:hAnsi="等线" w:eastAsia="等线"/>
-                <w:color w:val="000000"/>
-                <w:sz w:val="22"/>
-              </w:rPr>
-              <w:t>二、初期必要投入</w:t>
-            </w:r>
-          </w:p>
-        </w:tc>
-        <w:tc>
-          <w:tcPr>
-            <w:tcW w:w="1591" w:type="dxa"/>
-            <w:tcBorders>
-              <w:top w:val="nil"/>
-              <w:left w:val="nil"/>
-              <w:bottom w:val="single" w:color="auto" w:sz="4" w:space="0"/>
-              <w:right w:val="single" w:color="auto" w:sz="4" w:space="0"/>
-            </w:tcBorders>
-            <w:shd w:val="clear" w:color="auto" w:fill="auto"/>
-            <w:vAlign w:val="center"/>
-          </w:tcPr>
-          <w:p>
-            <w:pPr>
-              <w:rPr>
-                <w:rFonts w:hint="eastAsia" w:ascii="等线" w:hAnsi="等线" w:eastAsia="等线"/>
-                <w:color w:val="000000"/>
-                <w:sz w:val="22"/>
-                <w:lang w:val="en-US" w:eastAsia="zh-CN"/>
-              </w:rPr>
-            </w:pPr>
-            <w:r>
-              <w:rPr>
-                <w:rFonts w:hint="eastAsia" w:ascii="等线" w:hAnsi="等线" w:eastAsia="等线"/>
-                <w:color w:val="000000"/>
-                <w:sz w:val="22"/>
-              </w:rPr>
-              <w:t>/</w:t>
-            </w:r>
-          </w:p>
-        </w:tc>
-        <w:tc>
-          <w:tcPr>
-            <w:tcW w:w="1186" w:type="dxa"/>
-            <w:tcBorders>
-              <w:top w:val="nil"/>
-              <w:left w:val="nil"/>
-              <w:bottom w:val="single" w:color="auto" w:sz="4" w:space="0"/>
-              <w:right w:val="single" w:color="auto" w:sz="4" w:space="0"/>
-            </w:tcBorders>
-            <w:shd w:val="clear" w:color="auto" w:fill="auto"/>
-            <w:vAlign w:val="center"/>
-          </w:tcPr>
-          <w:p>
-            <w:pPr>
-              <w:rPr>
-                <w:rFonts w:hint="eastAsia" w:ascii="等线" w:hAnsi="等线" w:eastAsia="等线"/>
-                <w:color w:val="000000"/>
-                <w:sz w:val="22"/>
-                <w:lang w:val="en-US" w:eastAsia="zh-CN"/>
-              </w:rPr>
-            </w:pPr>
-            <w:r>
-              <w:rPr>
-                <w:rFonts w:hint="eastAsia" w:ascii="等线" w:hAnsi="等线" w:eastAsia="等线"/>
-                <w:color w:val="000000"/>
-                <w:sz w:val="22"/>
-                <w:lang w:val="en-US" w:eastAsia="zh-CN"/>
-              </w:rPr>
-              <w:t>180</w:t>
-            </w:r>
-            <w:bookmarkStart w:id="12" w:name="_GoBack"/>
-            <w:bookmarkEnd w:id="12"/>
-          </w:p>
-        </w:tc>
-        <w:tc>
-          <w:tcPr>
-            <w:tcW w:w="3599" w:type="dxa"/>
-            <w:tcBorders>
-              <w:top w:val="nil"/>
-              <w:left w:val="nil"/>
-              <w:bottom w:val="single" w:color="auto" w:sz="4" w:space="0"/>
-              <w:right w:val="single" w:color="auto" w:sz="4" w:space="0"/>
-            </w:tcBorders>
-            <w:shd w:val="clear" w:color="auto" w:fill="auto"/>
-            <w:vAlign w:val="center"/>
-          </w:tcPr>
-          <w:p>
-            <w:pPr>
-              <w:rPr>
-                <w:rFonts w:hint="eastAsia" w:ascii="等线" w:hAnsi="等线" w:eastAsia="等线"/>
-                <w:color w:val="000000"/>
-                <w:sz w:val="22"/>
-                <w:lang w:val="en-US" w:eastAsia="zh-CN"/>
-              </w:rPr>
-            </w:pPr>
-            <w:r>
-              <w:rPr>
-                <w:rFonts w:hint="eastAsia" w:ascii="等线" w:hAnsi="等线" w:eastAsia="等线"/>
-                <w:color w:val="000000"/>
-                <w:sz w:val="22"/>
-              </w:rPr>
-              <w:t>/</w:t>
+              <w:t>约120元</w:t>
             </w:r>
           </w:p>
         </w:tc>
@@ -3554,313 +3542,6 @@
             <w:tcBorders>
               <w:top w:val="nil"/>
               <w:left w:val="single" w:color="auto" w:sz="4" w:space="0"/>
-              <w:bottom w:val="single" w:color="auto" w:sz="4" w:space="0"/>
-              <w:right w:val="single" w:color="auto" w:sz="4" w:space="0"/>
-            </w:tcBorders>
-            <w:shd w:val="clear" w:color="000000" w:fill="E2EFDA"/>
-            <w:vAlign w:val="center"/>
-          </w:tcPr>
-          <w:p>
-            <w:pPr>
-              <w:rPr>
-                <w:rFonts w:ascii="等线" w:hAnsi="等线" w:eastAsia="等线"/>
-                <w:color w:val="000000"/>
-                <w:sz w:val="22"/>
-              </w:rPr>
-            </w:pPr>
-            <w:r>
-              <w:rPr>
-                <w:rFonts w:hint="eastAsia" w:ascii="等线" w:hAnsi="等线" w:eastAsia="等线"/>
-                <w:color w:val="000000"/>
-                <w:sz w:val="22"/>
-              </w:rPr>
-              <w:t>（1）域名</w:t>
-            </w:r>
-          </w:p>
-        </w:tc>
-        <w:tc>
-          <w:tcPr>
-            <w:tcW w:w="1591" w:type="dxa"/>
-            <w:tcBorders>
-              <w:top w:val="nil"/>
-              <w:left w:val="nil"/>
-              <w:bottom w:val="single" w:color="auto" w:sz="4" w:space="0"/>
-              <w:right w:val="single" w:color="auto" w:sz="4" w:space="0"/>
-            </w:tcBorders>
-            <w:shd w:val="clear" w:color="auto" w:fill="auto"/>
-            <w:vAlign w:val="center"/>
-          </w:tcPr>
-          <w:p>
-            <w:pPr>
-              <w:rPr>
-                <w:rFonts w:ascii="等线" w:hAnsi="等线" w:eastAsia="等线"/>
-                <w:color w:val="000000"/>
-                <w:sz w:val="22"/>
-              </w:rPr>
-            </w:pPr>
-            <w:r>
-              <w:rPr>
-                <w:rFonts w:hint="eastAsia" w:ascii="等线" w:hAnsi="等线" w:eastAsia="等线"/>
-                <w:color w:val="000000"/>
-                <w:sz w:val="22"/>
-              </w:rPr>
-              <w:t>/</w:t>
-            </w:r>
-          </w:p>
-        </w:tc>
-        <w:tc>
-          <w:tcPr>
-            <w:tcW w:w="1186" w:type="dxa"/>
-            <w:tcBorders>
-              <w:top w:val="nil"/>
-              <w:left w:val="nil"/>
-              <w:bottom w:val="single" w:color="auto" w:sz="4" w:space="0"/>
-              <w:right w:val="single" w:color="auto" w:sz="4" w:space="0"/>
-            </w:tcBorders>
-            <w:shd w:val="clear" w:color="auto" w:fill="auto"/>
-            <w:vAlign w:val="center"/>
-          </w:tcPr>
-          <w:p>
-            <w:pPr>
-              <w:jc w:val="both"/>
-              <w:rPr>
-                <w:rFonts w:ascii="等线" w:hAnsi="等线" w:eastAsia="等线"/>
-                <w:color w:val="000000"/>
-                <w:sz w:val="22"/>
-              </w:rPr>
-            </w:pPr>
-            <w:r>
-              <w:rPr>
-                <w:rFonts w:hint="eastAsia" w:ascii="等线" w:hAnsi="等线" w:eastAsia="等线"/>
-                <w:color w:val="000000"/>
-                <w:sz w:val="22"/>
-                <w:lang w:val="en-US" w:eastAsia="zh-CN"/>
-              </w:rPr>
-              <w:t>6</w:t>
-            </w:r>
-            <w:r>
-              <w:rPr>
-                <w:rFonts w:hint="eastAsia" w:ascii="等线" w:hAnsi="等线" w:eastAsia="等线"/>
-                <w:color w:val="000000"/>
-                <w:sz w:val="22"/>
-              </w:rPr>
-              <w:t>0</w:t>
-            </w:r>
-          </w:p>
-        </w:tc>
-        <w:tc>
-          <w:tcPr>
-            <w:tcW w:w="3599" w:type="dxa"/>
-            <w:tcBorders>
-              <w:top w:val="nil"/>
-              <w:left w:val="nil"/>
-              <w:bottom w:val="single" w:color="auto" w:sz="4" w:space="0"/>
-              <w:right w:val="single" w:color="auto" w:sz="4" w:space="0"/>
-            </w:tcBorders>
-            <w:shd w:val="clear" w:color="auto" w:fill="auto"/>
-            <w:vAlign w:val="center"/>
-          </w:tcPr>
-          <w:p>
-            <w:pPr>
-              <w:rPr>
-                <w:rFonts w:ascii="等线" w:hAnsi="等线" w:eastAsia="等线"/>
-                <w:color w:val="000000"/>
-                <w:sz w:val="22"/>
-              </w:rPr>
-            </w:pPr>
-            <w:r>
-              <w:rPr>
-                <w:rFonts w:hint="eastAsia" w:ascii="等线" w:hAnsi="等线" w:eastAsia="等线"/>
-                <w:color w:val="000000"/>
-                <w:sz w:val="22"/>
-                <w:lang w:val="en-US" w:eastAsia="zh-CN"/>
-              </w:rPr>
-              <w:t>阿里云</w:t>
-            </w:r>
-            <w:r>
-              <w:rPr>
-                <w:rFonts w:hint="eastAsia" w:ascii="等线" w:hAnsi="等线" w:eastAsia="等线"/>
-                <w:color w:val="000000"/>
-                <w:sz w:val="22"/>
-              </w:rPr>
-              <w:t>域名约60元/年</w:t>
-            </w:r>
-          </w:p>
-        </w:tc>
-      </w:tr>
-      <w:tr>
-        <w:tblPrEx>
-          <w:tblLayout w:type="fixed"/>
-          <w:tblCellMar>
-            <w:top w:w="0" w:type="dxa"/>
-            <w:left w:w="108" w:type="dxa"/>
-            <w:bottom w:w="0" w:type="dxa"/>
-            <w:right w:w="108" w:type="dxa"/>
-          </w:tblCellMar>
-        </w:tblPrEx>
-        <w:trPr>
-          <w:trHeight w:val="280" w:hRule="atLeast"/>
-        </w:trPr>
-        <w:tc>
-          <w:tcPr>
-            <w:tcW w:w="2010" w:type="dxa"/>
-            <w:tcBorders>
-              <w:top w:val="nil"/>
-              <w:left w:val="single" w:color="auto" w:sz="4" w:space="0"/>
-              <w:bottom w:val="single" w:color="auto" w:sz="4" w:space="0"/>
-              <w:right w:val="single" w:color="auto" w:sz="4" w:space="0"/>
-            </w:tcBorders>
-            <w:shd w:val="clear" w:color="000000" w:fill="E2EFDA"/>
-            <w:vAlign w:val="center"/>
-          </w:tcPr>
-          <w:p>
-            <w:pPr>
-              <w:rPr>
-                <w:rFonts w:hint="eastAsia" w:ascii="等线" w:hAnsi="等线" w:eastAsia="等线"/>
-                <w:color w:val="000000"/>
-                <w:sz w:val="22"/>
-              </w:rPr>
-            </w:pPr>
-            <w:r>
-              <w:rPr>
-                <w:rFonts w:hint="eastAsia" w:ascii="等线" w:hAnsi="等线" w:eastAsia="等线"/>
-                <w:color w:val="000000"/>
-                <w:sz w:val="22"/>
-              </w:rPr>
-              <w:t>（2）服务器</w:t>
-            </w:r>
-          </w:p>
-        </w:tc>
-        <w:tc>
-          <w:tcPr>
-            <w:tcW w:w="1591" w:type="dxa"/>
-            <w:tcBorders>
-              <w:top w:val="nil"/>
-              <w:left w:val="nil"/>
-              <w:bottom w:val="single" w:color="auto" w:sz="4" w:space="0"/>
-              <w:right w:val="single" w:color="auto" w:sz="4" w:space="0"/>
-            </w:tcBorders>
-            <w:shd w:val="clear" w:color="auto" w:fill="auto"/>
-            <w:vAlign w:val="center"/>
-          </w:tcPr>
-          <w:p>
-            <w:pPr>
-              <w:rPr>
-                <w:rFonts w:hint="eastAsia" w:ascii="等线" w:hAnsi="等线" w:eastAsia="等线"/>
-                <w:color w:val="000000"/>
-                <w:sz w:val="22"/>
-              </w:rPr>
-            </w:pPr>
-            <w:r>
-              <w:rPr>
-                <w:rFonts w:hint="eastAsia" w:ascii="等线" w:hAnsi="等线" w:eastAsia="等线"/>
-                <w:color w:val="000000"/>
-                <w:sz w:val="22"/>
-              </w:rPr>
-              <w:t>/</w:t>
-            </w:r>
-          </w:p>
-        </w:tc>
-        <w:tc>
-          <w:tcPr>
-            <w:tcW w:w="1186" w:type="dxa"/>
-            <w:tcBorders>
-              <w:top w:val="nil"/>
-              <w:left w:val="nil"/>
-              <w:bottom w:val="single" w:color="auto" w:sz="4" w:space="0"/>
-              <w:right w:val="single" w:color="auto" w:sz="4" w:space="0"/>
-            </w:tcBorders>
-            <w:shd w:val="clear" w:color="auto" w:fill="auto"/>
-            <w:vAlign w:val="center"/>
-          </w:tcPr>
-          <w:p>
-            <w:pPr>
-              <w:rPr>
-                <w:rFonts w:hint="eastAsia" w:ascii="等线" w:hAnsi="等线" w:eastAsia="等线"/>
-                <w:color w:val="000000"/>
-                <w:sz w:val="22"/>
-                <w:lang w:val="en-US" w:eastAsia="zh-CN"/>
-              </w:rPr>
-            </w:pPr>
-            <w:r>
-              <w:rPr>
-                <w:rFonts w:hint="eastAsia" w:ascii="等线" w:hAnsi="等线" w:eastAsia="等线"/>
-                <w:color w:val="000000"/>
-                <w:sz w:val="22"/>
-                <w:lang w:val="en-US" w:eastAsia="zh-CN"/>
-              </w:rPr>
-              <w:t>120</w:t>
-            </w:r>
-          </w:p>
-        </w:tc>
-        <w:tc>
-          <w:tcPr>
-            <w:tcW w:w="3599" w:type="dxa"/>
-            <w:tcBorders>
-              <w:top w:val="nil"/>
-              <w:left w:val="nil"/>
-              <w:bottom w:val="single" w:color="auto" w:sz="4" w:space="0"/>
-              <w:right w:val="single" w:color="auto" w:sz="4" w:space="0"/>
-            </w:tcBorders>
-            <w:shd w:val="clear" w:color="auto" w:fill="auto"/>
-            <w:vAlign w:val="center"/>
-          </w:tcPr>
-          <w:p>
-            <w:pPr>
-              <w:rPr>
-                <w:rFonts w:hint="eastAsia" w:ascii="等线" w:hAnsi="等线" w:eastAsia="等线"/>
-                <w:color w:val="000000"/>
-                <w:sz w:val="22"/>
-                <w:lang w:val="en-US" w:eastAsia="zh-CN"/>
-              </w:rPr>
-            </w:pPr>
-            <w:r>
-              <w:rPr>
-                <w:rFonts w:hint="eastAsia" w:ascii="等线" w:hAnsi="等线" w:eastAsia="等线"/>
-                <w:color w:val="000000"/>
-                <w:sz w:val="22"/>
-              </w:rPr>
-              <w:t>约</w:t>
-            </w:r>
-            <w:r>
-              <w:rPr>
-                <w:rFonts w:hint="eastAsia" w:ascii="等线" w:hAnsi="等线" w:eastAsia="等线"/>
-                <w:color w:val="000000"/>
-                <w:sz w:val="22"/>
-                <w:lang w:val="en-US" w:eastAsia="zh-CN"/>
-              </w:rPr>
-              <w:t>120</w:t>
-            </w:r>
-            <w:r>
-              <w:rPr>
-                <w:rFonts w:hint="eastAsia" w:ascii="等线" w:hAnsi="等线" w:eastAsia="等线"/>
-                <w:color w:val="000000"/>
-                <w:sz w:val="22"/>
-              </w:rPr>
-              <w:t>元</w:t>
-            </w:r>
-          </w:p>
-        </w:tc>
-      </w:tr>
-      <w:tr>
-        <w:tblPrEx>
-          <w:tblLayout w:type="fixed"/>
-          <w:tblCellMar>
-            <w:top w:w="0" w:type="dxa"/>
-            <w:left w:w="108" w:type="dxa"/>
-            <w:bottom w:w="0" w:type="dxa"/>
-            <w:right w:w="108" w:type="dxa"/>
-          </w:tblCellMar>
-        </w:tblPrEx>
-        <w:trPr>
-          <w:trHeight w:val="280" w:hRule="atLeast"/>
-        </w:trPr>
-        <w:tc>
-          <w:tcPr>
-            <w:tcW w:w="2010" w:type="dxa"/>
-            <w:tcBorders>
-              <w:top w:val="nil"/>
-              <w:left w:val="single" w:color="auto" w:sz="4" w:space="0"/>
               <w:bottom w:val="nil"/>
               <w:right w:val="single" w:color="auto" w:sz="4" w:space="0"/>
             </w:tcBorders>
@@ -3870,7 +3551,7 @@
           <w:p>
             <w:pPr>
               <w:rPr>
-                <w:rFonts w:hint="eastAsia" w:ascii="等线" w:hAnsi="等线" w:eastAsia="等线"/>
+                <w:rFonts w:ascii="等线" w:hAnsi="等线" w:eastAsia="等线"/>
                 <w:color w:val="000000"/>
                 <w:sz w:val="22"/>
               </w:rPr>
@@ -3934,17 +3615,8 @@
                 <w:rFonts w:hint="eastAsia" w:ascii="等线" w:hAnsi="等线" w:eastAsia="等线"/>
                 <w:color w:val="000000"/>
                 <w:sz w:val="22"/>
-                <w:lang w:val="en-US" w:eastAsia="zh-CN"/>
-              </w:rPr>
-              <w:t>273.5</w:t>
-            </w:r>
-            <w:r>
-              <w:rPr>
-                <w:rFonts w:hint="eastAsia" w:ascii="等线" w:hAnsi="等线" w:eastAsia="等线"/>
-                <w:color w:val="000000"/>
-                <w:sz w:val="22"/>
-              </w:rPr>
-              <w:t>元/年</w:t>
+              </w:rPr>
+              <w:t>213.5元/年</w:t>
             </w:r>
           </w:p>
         </w:tc>
@@ -3964,7 +3636,7 @@
             <w:pPr>
               <w:jc w:val="center"/>
               <w:rPr>
-                <w:rFonts w:hint="eastAsia" w:ascii="等线" w:hAnsi="等线" w:eastAsia="等线"/>
+                <w:rFonts w:ascii="等线" w:hAnsi="等线" w:eastAsia="等线"/>
                 <w:color w:val="000000"/>
                 <w:sz w:val="22"/>
               </w:rPr>
@@ -3989,6 +3661,8 @@
         <w:t>计划的关键因素</w:t>
       </w:r>
       <w:bookmarkEnd w:id="11"/>
+      <w:bookmarkStart w:id="12" w:name="_GoBack"/>
+      <w:bookmarkEnd w:id="12"/>
     </w:p>
     <w:tbl>
       <w:tblPr>
@@ -4218,7 +3892,7 @@
             <w:pPr>
               <w:pStyle w:val="73"/>
               <w:rPr>
-                <w:rFonts w:hint="eastAsia" w:ascii="Times New Roman" w:hAnsi="Times New Roman" w:cs="Times New Roman"/>
+                <w:rFonts w:ascii="Times New Roman" w:hAnsi="Times New Roman" w:cs="Times New Roman"/>
                 <w:kern w:val="0"/>
                 <w:sz w:val="22"/>
                 <w:szCs w:val="20"/>
@@ -4777,17 +4451,11 @@
   <w:sdt>
     <w:sdtPr>
       <w:id w:val="1680231345"/>
-      <w:docPartObj>
-        <w:docPartGallery w:val="autotext"/>
-      </w:docPartObj>
     </w:sdtPr>
     <w:sdtContent>
       <w:sdt>
         <w:sdtPr>
           <w:id w:val="-1705238520"/>
-          <w:docPartObj>
-            <w:docPartGallery w:val="autotext"/>
-          </w:docPartObj>
         </w:sdtPr>
         <w:sdtContent>
           <w:p>
@@ -4826,7 +4494,7 @@
                 <w:b/>
                 <w:bCs/>
               </w:rPr>
-              <w:t>4</w:t>
+              <w:t>2</w:t>
             </w:r>
             <w:r>
               <w:rPr>
@@ -4867,7 +4535,7 @@
                 <w:b/>
                 <w:bCs/>
               </w:rPr>
-              <w:t>4</w:t>
+              <w:t>5</w:t>
             </w:r>
             <w:r>
               <w:rPr>
@@ -4910,15 +4578,9 @@
 <file path=word/header1.xml><?xml version="1.0" encoding="utf-8"?>
 <w:hdr xmlns:wpc="http://schemas.microsoft.com/office/word/2010/wordprocessingCanvas" xmlns:mc="http://schemas.openxmlformats.org/markup-compatibility/2006" xmlns:o="urn:schemas-microsoft-com:office:office" xmlns:r="http://schemas.openxmlformats.org/officeDocument/2006/relationships" xmlns:m="http://schemas.openxmlformats.org/officeDocument/2006/math" xmlns:v="urn:schemas-microsoft-com:vml" xmlns:wp14="http://schemas.microsoft.com/office/word/2010/wordprocessingDrawing" xmlns:wp="http://schemas.openxmlformats.org/drawingml/2006/wordprocessingDrawing" xmlns:w10="urn:schemas-microsoft-com:office:word" xmlns:w="http://schemas.openxmlformats.org/wordprocessingml/2006/main" xmlns:w14="http://schemas.microsoft.com/office/word/2010/wordml" xmlns:w15="http://schemas.microsoft.com/office/word/2012/wordml" xmlns:wpg="http://schemas.microsoft.com/office/word/2010/wordprocessingGroup" xmlns:wpi="http://schemas.microsoft.com/office/word/2010/wordprocessingInk" xmlns:wne="http://schemas.microsoft.com/office/word/2006/wordml" xmlns:wps="http://schemas.microsoft.com/office/word/2010/wordprocessingShape" xmlns:wpsCustomData="http://www.wps.cn/officeDocument/2013/wpsCustomData" mc:Ignorable="w14 w15 wp14">
   <w:p>
-    <w:pPr>
-      <w:rPr>
-        <w:rFonts w:hint="eastAsia"/>
-        <w:lang w:val="en-US" w:eastAsia="zh-CN"/>
-      </w:rPr>
-    </w:pPr>
     <w:r>
       <w:pict>
-        <v:shape id="WordPictureWatermark246804689" o:spid="_x0000_s4098" o:spt="75" type="#_x0000_t75" style="position:absolute;left:0pt;height:399.75pt;width:399.75pt;mso-position-horizontal:center;mso-position-horizontal-relative:margin;mso-position-vertical:center;mso-position-vertical-relative:margin;z-index:-251656192;mso-width-relative:page;mso-height-relative:page;" filled="f" o:preferrelative="t" stroked="f" coordsize="21600,21600" o:allowincell="f">
+        <v:shape id="WordPictureWatermark246804689" o:spid="_x0000_s3074" o:spt="75" type="#_x0000_t75" style="position:absolute;left:0pt;height:399.75pt;width:399.75pt;mso-position-horizontal:center;mso-position-horizontal-relative:margin;mso-position-vertical:center;mso-position-vertical-relative:margin;z-index:-251656192;mso-width-relative:page;mso-height-relative:page;" filled="f" o:preferrelative="t" stroked="f" coordsize="21600,21600" o:allowincell="f">
           <v:path/>
           <v:fill on="f" focussize="0,0"/>
           <v:stroke on="f" joinstyle="miter"/>
@@ -4931,27 +4593,7 @@
       <w:rPr>
         <w:rFonts w:hint="eastAsia"/>
       </w:rPr>
-      <w:t>PRD-201</w:t>
-    </w:r>
-    <w:r>
-      <w:rPr>
-        <w:rFonts w:hint="eastAsia"/>
-        <w:lang w:val="en-US" w:eastAsia="zh-CN"/>
-      </w:rPr>
-      <w:t>8</w:t>
-    </w:r>
-    <w:r>
-      <w:rPr>
-        <w:rFonts w:hint="eastAsia"/>
-      </w:rPr>
-      <w:t>-G0</w:t>
-    </w:r>
-    <w:r>
-      <w:rPr>
-        <w:rFonts w:hint="eastAsia"/>
-        <w:lang w:val="en-US" w:eastAsia="zh-CN"/>
-      </w:rPr>
-      <w:t>7</w:t>
+      <w:t>PRD2018-G07</w:t>
     </w:r>
   </w:p>
 </w:hdr>
@@ -4962,7 +4604,7 @@
   <w:p>
     <w:r>
       <w:pict>
-        <v:shape id="WordPictureWatermark246804688" o:spid="_x0000_s4099" o:spt="75" type="#_x0000_t75" style="position:absolute;left:0pt;height:399.75pt;width:399.75pt;mso-position-horizontal:center;mso-position-horizontal-relative:margin;mso-position-vertical:center;mso-position-vertical-relative:margin;z-index:-251657216;mso-width-relative:page;mso-height-relative:page;" filled="f" o:preferrelative="t" stroked="f" coordsize="21600,21600" o:allowincell="f">
+        <v:shape id="WordPictureWatermark246804688" o:spid="_x0000_s3075" o:spt="75" type="#_x0000_t75" style="position:absolute;left:0pt;height:399.75pt;width:399.75pt;mso-position-horizontal:center;mso-position-horizontal-relative:margin;mso-position-vertical:center;mso-position-vertical-relative:margin;z-index:-251657216;mso-width-relative:page;mso-height-relative:page;" filled="f" o:preferrelative="t" stroked="f" coordsize="21600,21600" o:allowincell="f">
           <v:path/>
           <v:fill on="f" focussize="0,0"/>
           <v:stroke on="f" joinstyle="miter"/>
@@ -4980,15 +4622,12 @@
   <w:sdt>
     <w:sdtPr>
       <w:id w:val="-854573966"/>
-      <w:docPartObj>
-        <w:docPartGallery w:val="autotext"/>
-      </w:docPartObj>
     </w:sdtPr>
     <w:sdtContent>
       <w:p>
         <w:r>
           <w:pict>
-            <v:shape id="WordPictureWatermark246804687" o:spid="_x0000_s4097" o:spt="75" type="#_x0000_t75" style="position:absolute;left:0pt;height:399.75pt;width:399.75pt;mso-position-horizontal:center;mso-position-horizontal-relative:margin;mso-position-vertical:center;mso-position-vertical-relative:margin;z-index:-251658240;mso-width-relative:page;mso-height-relative:page;" filled="f" o:preferrelative="t" stroked="f" coordsize="21600,21600" o:allowincell="f">
+            <v:shape id="WordPictureWatermark246804687" o:spid="_x0000_s3073" o:spt="75" type="#_x0000_t75" style="position:absolute;left:0pt;height:399.75pt;width:399.75pt;mso-position-horizontal:center;mso-position-horizontal-relative:margin;mso-position-vertical:center;mso-position-vertical-relative:margin;z-index:-251658240;mso-width-relative:page;mso-height-relative:page;" filled="f" o:preferrelative="t" stroked="f" coordsize="21600,21600" o:allowincell="f">
               <v:path/>
               <v:fill on="f" focussize="0,0"/>
               <v:stroke on="f" joinstyle="miter"/>
@@ -5203,7 +4842,7 @@
     <w:lsdException w:qFormat="1" w:unhideWhenUsed="0" w:uiPriority="10" w:semiHidden="0" w:name="Title"/>
     <w:lsdException w:uiPriority="99" w:name="Closing"/>
     <w:lsdException w:uiPriority="99" w:name="Signature"/>
-    <w:lsdException w:qFormat="1" w:uiPriority="1" w:name="Default Paragraph Font"/>
+    <w:lsdException w:uiPriority="1" w:name="Default Paragraph Font"/>
     <w:lsdException w:qFormat="1" w:unhideWhenUsed="0" w:uiPriority="0" w:semiHidden="0" w:name="Body Text"/>
     <w:lsdException w:uiPriority="99" w:name="Body Text Indent"/>
     <w:lsdException w:uiPriority="99" w:name="List Continue"/>
@@ -5241,7 +4880,7 @@
     <w:lsdException w:uiPriority="99" w:name="HTML Sample"/>
     <w:lsdException w:uiPriority="99" w:name="HTML Typewriter"/>
     <w:lsdException w:uiPriority="99" w:name="HTML Variable"/>
-    <w:lsdException w:qFormat="1" w:uiPriority="99" w:name="Normal Table"/>
+    <w:lsdException w:uiPriority="99" w:name="Normal Table"/>
     <w:lsdException w:uiPriority="99" w:name="annotation subject"/>
     <w:lsdException w:uiPriority="99" w:name="Table Simple 1"/>
     <w:lsdException w:uiPriority="99" w:name="Table Simple 2"/>
@@ -5395,7 +5034,6 @@
     <w:uiPriority w:val="0"/>
     <w:rPr>
       <w:rFonts w:ascii="宋体" w:hAnsi="宋体" w:eastAsia="宋体" w:cs="宋体"/>
-      <w:kern w:val="0"/>
       <w:sz w:val="21"/>
       <w:szCs w:val="22"/>
       <w:lang w:val="en-US" w:eastAsia="zh-CN" w:bidi="ar-SA"/>
@@ -5588,14 +5226,12 @@
     <w:name w:val="Default Paragraph Font"/>
     <w:semiHidden/>
     <w:unhideWhenUsed/>
-    <w:qFormat/>
     <w:uiPriority w:val="1"/>
   </w:style>
   <w:style w:type="table" w:default="1" w:styleId="41">
     <w:name w:val="Normal Table"/>
     <w:semiHidden/>
     <w:unhideWhenUsed/>
-    <w:qFormat/>
     <w:uiPriority w:val="99"/>
     <w:tblPr>
       <w:tblLayout w:type="fixed"/>
@@ -5715,7 +5351,7 @@
     </w:pPr>
     <w:rPr>
       <w:rFonts w:hAnsi="Courier New" w:cs="Courier New" w:asciiTheme="minorEastAsia" w:eastAsiaTheme="minorEastAsia"/>
-      <w:color w:val="000000" w:themeColor="text1"/>
+      <w:color w:val="141414" w:themeColor="text1"/>
       <w:kern w:val="2"/>
       <w14:textFill>
         <w14:solidFill>
@@ -5751,7 +5387,7 @@
     </w:pPr>
     <w:rPr>
       <w:rFonts w:asciiTheme="minorHAnsi" w:hAnsiTheme="minorHAnsi" w:cstheme="minorBidi"/>
-      <w:color w:val="000000" w:themeColor="text1"/>
+      <w:color w:val="141414" w:themeColor="text1"/>
       <w:kern w:val="2"/>
       <w14:textFill>
         <w14:solidFill>
@@ -5933,7 +5569,7 @@
       <w:spacing w:before="100" w:beforeAutospacing="1" w:after="100" w:afterAutospacing="1" w:line="276" w:lineRule="auto"/>
     </w:pPr>
     <w:rPr>
-      <w:color w:val="000000" w:themeColor="text1"/>
+      <w:color w:val="141414" w:themeColor="text1"/>
       <w:sz w:val="24"/>
       <w:szCs w:val="24"/>
       <w14:textFill>
@@ -6013,9 +5649,6 @@
     <w:uiPriority w:val="0"/>
     <w:rPr>
       <w:rFonts w:ascii="Times New Roman" w:hAnsi="Times New Roman" w:eastAsia="宋体" w:cs="Times New Roman"/>
-      <w:kern w:val="0"/>
-      <w:sz w:val="20"/>
-      <w:szCs w:val="20"/>
     </w:rPr>
     <w:tblPr>
       <w:tblBorders>
@@ -6074,14 +5707,13 @@
     <w:rPr>
       <w:rFonts w:ascii="Times New Roman" w:hAnsi="Times New Roman" w:eastAsia="宋体" w:cs="Times New Roman"/>
       <w:color w:val="000000"/>
-      <w:kern w:val="0"/>
       <w:sz w:val="24"/>
       <w:szCs w:val="24"/>
       <w:lang w:val="en-US" w:eastAsia="zh-CN" w:bidi="ar-SA"/>
     </w:rPr>
   </w:style>
   <w:style w:type="paragraph" w:customStyle="1" w:styleId="46">
-    <w:name w:val="TOC Heading"/>
+    <w:name w:val="TOC 标题1"/>
     <w:basedOn w:val="2"/>
     <w:next w:val="1"/>
     <w:unhideWhenUsed/>
@@ -6231,9 +5863,7 @@
     <w:rPr>
       <w:rFonts w:ascii="Times New Roman" w:hAnsi="Times New Roman" w:eastAsia="宋体" w:cs="Times New Roman"/>
       <w:b/>
-      <w:kern w:val="0"/>
       <w:sz w:val="21"/>
-      <w:szCs w:val="20"/>
       <w:lang w:val="en-US" w:eastAsia="zh-CN" w:bidi="ar-SA"/>
     </w:rPr>
   </w:style>
@@ -6245,7 +5875,7 @@
     <w:uiPriority w:val="99"/>
     <w:rPr>
       <w:rFonts w:hAnsi="Courier New" w:cs="Courier New" w:asciiTheme="minorEastAsia"/>
-      <w:color w:val="000000" w:themeColor="text1"/>
+      <w:color w:val="141414" w:themeColor="text1"/>
       <w14:textFill>
         <w14:solidFill>
           <w14:schemeClr w14:val="tx1"/>
@@ -6269,7 +5899,7 @@
     <w:rPr>
       <w:rFonts w:eastAsia="宋体" w:asciiTheme="minorHAnsi" w:hAnsiTheme="minorHAnsi" w:cstheme="minorBidi"/>
       <w:b/>
-      <w:color w:val="000000" w:themeColor="text1"/>
+      <w:color w:val="141414" w:themeColor="text1"/>
       <w:kern w:val="2"/>
       <w:sz w:val="32"/>
       <w:szCs w:val="22"/>
@@ -6290,7 +5920,7 @@
     <w:rPr>
       <w:rFonts w:eastAsia="宋体"/>
       <w:b/>
-      <w:color w:val="000000" w:themeColor="text1"/>
+      <w:color w:val="141414" w:themeColor="text1"/>
       <w:sz w:val="32"/>
       <w14:textFill>
         <w14:solidFill>
@@ -6325,7 +5955,7 @@
     <w:rPr>
       <w:rFonts w:eastAsia="宋体"/>
       <w:b/>
-      <w:color w:val="000000" w:themeColor="text1"/>
+      <w:color w:val="141414" w:themeColor="text1"/>
       <w:sz w:val="30"/>
       <w14:textFill>
         <w14:solidFill>
@@ -6361,7 +5991,7 @@
     </w:pPr>
     <w:rPr>
       <w:rFonts w:asciiTheme="minorHAnsi" w:hAnsiTheme="minorHAnsi" w:cstheme="minorBidi"/>
-      <w:color w:val="000000" w:themeColor="text1"/>
+      <w:color w:val="141414" w:themeColor="text1"/>
       <w:kern w:val="2"/>
       <w14:textFill>
         <w14:solidFill>
@@ -6411,7 +6041,7 @@
     <w:uiPriority w:val="99"/>
     <w:rPr>
       <w:rFonts w:eastAsia="宋体"/>
-      <w:color w:val="000000" w:themeColor="text1"/>
+      <w:color w:val="141414" w:themeColor="text1"/>
       <w14:textFill>
         <w14:solidFill>
           <w14:schemeClr w14:val="tx1"/>
@@ -6446,7 +6076,7 @@
     <w:rPr>
       <w:rFonts w:ascii="宋体" w:hAnsi="宋体" w:eastAsia="宋体"/>
       <w:b/>
-      <w:color w:val="000000" w:themeColor="text1"/>
+      <w:color w:val="141414" w:themeColor="text1"/>
       <w:sz w:val="28"/>
       <w14:textFill>
         <w14:solidFill>
@@ -6480,7 +6110,7 @@
     <w:uiPriority w:val="0"/>
     <w:rPr>
       <w:rFonts w:ascii="宋体" w:hAnsi="宋体" w:eastAsia="宋体"/>
-      <w:color w:val="000000" w:themeColor="text1"/>
+      <w:color w:val="141414" w:themeColor="text1"/>
       <w:sz w:val="24"/>
       <w14:textFill>
         <w14:solidFill>
@@ -6499,7 +6129,7 @@
     </w:pPr>
     <w:rPr>
       <w:rFonts w:eastAsia="宋体" w:asciiTheme="minorHAnsi" w:hAnsiTheme="minorHAnsi" w:cstheme="minorBidi"/>
-      <w:color w:val="000000" w:themeColor="text1"/>
+      <w:color w:val="141414" w:themeColor="text1"/>
       <w:kern w:val="2"/>
       <w:sz w:val="21"/>
       <w:szCs w:val="22"/>
@@ -6521,7 +6151,7 @@
     </w:pPr>
     <w:rPr>
       <w:rFonts w:eastAsia="宋体" w:asciiTheme="minorHAnsi" w:hAnsiTheme="minorHAnsi" w:cstheme="minorBidi"/>
-      <w:color w:val="000000" w:themeColor="text1"/>
+      <w:color w:val="141414" w:themeColor="text1"/>
       <w:kern w:val="2"/>
       <w:sz w:val="21"/>
       <w:szCs w:val="22"/>
@@ -6599,7 +6229,7 @@
   <a:themeElements>
     <a:clrScheme name="Office">
       <a:dk1>
-        <a:sysClr val="windowText" lastClr="000000"/>
+        <a:sysClr val="windowText" lastClr="141414"/>
       </a:dk1>
       <a:lt1>
         <a:sysClr val="window" lastClr="FFFFFF"/>
@@ -6855,9 +6485,9 @@
     <customSectPr/>
   </customSectProps>
   <customShpExts>
-    <customShpInfo spid="_x0000_s4098"/>
-    <customShpInfo spid="_x0000_s4099"/>
-    <customShpInfo spid="_x0000_s4097"/>
+    <customShpInfo spid="_x0000_s3074"/>
+    <customShpInfo spid="_x0000_s3075"/>
+    <customShpInfo spid="_x0000_s3073"/>
   </customShpExts>
 </s:customData>
 </file>
@@ -6875,7 +6505,7 @@
 </file>
 
 <file path=customXml/itemProps2.xml><?xml version="1.0" encoding="utf-8"?>
-<ds:datastoreItem xmlns:ds="http://schemas.openxmlformats.org/officeDocument/2006/customXml" ds:itemID="{2A4D8E3A-A0E8-47AF-B054-723F8C0E5984}">
+<ds:datastoreItem xmlns:ds="http://schemas.openxmlformats.org/officeDocument/2006/customXml" ds:itemID="{23A0B089-9998-4318-87CC-DD7063E020CD}">
   <ds:schemaRefs/>
 </ds:datastoreItem>
 </file>
--- a/受控文档/项目计划/子计划/PRD2018-G07-采购管理计划.docx
+++ b/受控文档/项目计划/子计划/PRD2018-G07-采购管理计划.docx
@@ -1,6 +1,6 @@
 
 <file path=word/document.xml><?xml version="1.0" encoding="utf-8"?>
-<w:document xmlns:wpc="http://schemas.microsoft.com/office/word/2010/wordprocessingCanvas" xmlns:mc="http://schemas.openxmlformats.org/markup-compatibility/2006" xmlns:o="urn:schemas-microsoft-com:office:office" xmlns:r="http://schemas.openxmlformats.org/officeDocument/2006/relationships" xmlns:m="http://schemas.openxmlformats.org/officeDocument/2006/math" xmlns:v="urn:schemas-microsoft-com:vml" xmlns:wp14="http://schemas.microsoft.com/office/word/2010/wordprocessingDrawing" xmlns:wp="http://schemas.openxmlformats.org/drawingml/2006/wordprocessingDrawing" xmlns:w="http://schemas.openxmlformats.org/wordprocessingml/2006/main" xmlns:w14="http://schemas.microsoft.com/office/word/2010/wordml" xmlns:w10="urn:schemas-microsoft-com:office:word" xmlns:w15="http://schemas.microsoft.com/office/word/2012/wordml" xmlns:wpg="http://schemas.microsoft.com/office/word/2010/wordprocessingGroup" xmlns:wpi="http://schemas.microsoft.com/office/word/2010/wordprocessingInk" xmlns:wne="http://schemas.microsoft.com/office/word/2006/wordml" xmlns:wps="http://schemas.microsoft.com/office/word/2010/wordprocessingShape" xmlns:wpsCustomData="http://www.wps.cn/officeDocument/2013/wpsCustomData" mc:Ignorable="w14 w15 wp14">
+<w:document xmlns:wpc="http://schemas.microsoft.com/office/word/2010/wordprocessingCanvas" xmlns:mc="http://schemas.openxmlformats.org/markup-compatibility/2006" xmlns:o="urn:schemas-microsoft-com:office:office" xmlns:r="http://schemas.openxmlformats.org/officeDocument/2006/relationships" xmlns:m="http://schemas.openxmlformats.org/officeDocument/2006/math" xmlns:v="urn:schemas-microsoft-com:vml" xmlns:wp14="http://schemas.microsoft.com/office/word/2010/wordprocessingDrawing" xmlns:wp="http://schemas.openxmlformats.org/drawingml/2006/wordprocessingDrawing" xmlns:w10="urn:schemas-microsoft-com:office:word" xmlns:w="http://schemas.openxmlformats.org/wordprocessingml/2006/main" xmlns:w14="http://schemas.microsoft.com/office/word/2010/wordml" xmlns:wpg="http://schemas.microsoft.com/office/word/2010/wordprocessingGroup" xmlns:wpi="http://schemas.microsoft.com/office/word/2010/wordprocessingInk" xmlns:wne="http://schemas.microsoft.com/office/word/2006/wordml" xmlns:wps="http://schemas.microsoft.com/office/word/2010/wordprocessingShape" mc:Ignorable="w14 wp14">
   <w:body>
     <w:p>
       <w:pPr>
@@ -12,6 +12,7 @@
       <w:r>
         <w:rPr>
           <w:b/>
+          <w:noProof/>
         </w:rPr>
         <w:drawing>
           <wp:inline distT="0" distB="0" distL="0" distR="0">
@@ -92,7 +93,7 @@
           <w:ilvl w:val="1"/>
           <w:numId w:val="0"/>
         </w:numPr>
-        <w:spacing w:before="1872" w:beforeLines="600" w:line="720" w:lineRule="auto"/>
+        <w:spacing w:beforeLines="600" w:before="1872" w:line="720" w:lineRule="auto"/>
         <w:contextualSpacing/>
         <w:jc w:val="center"/>
         <w:textAlignment w:val="center"/>
@@ -104,38 +105,43 @@
           <w:szCs w:val="56"/>
         </w:rPr>
       </w:pPr>
+      <w:proofErr w:type="gramStart"/>
       <w:r>
         <w:rPr>
-          <w:rFonts w:hint="eastAsia" w:ascii="Calibri Light" w:hAnsi="Calibri Light" w:cs="Times New Roman"/>
+          <w:rFonts w:ascii="Calibri Light" w:hAnsi="Calibri Light" w:cs="Times New Roman" w:hint="eastAsia"/>
           <w:b/>
           <w:spacing w:val="-10"/>
           <w:sz w:val="44"/>
           <w:szCs w:val="56"/>
         </w:rPr>
-        <w:t>渔乐生活APP</w:t>
+        <w:t>渔乐生活</w:t>
+      </w:r>
+      <w:proofErr w:type="gramEnd"/>
+      <w:r>
+        <w:rPr>
+          <w:rFonts w:ascii="Calibri Light" w:hAnsi="Calibri Light" w:cs="Times New Roman" w:hint="eastAsia"/>
+          <w:b/>
+          <w:spacing w:val="-10"/>
+          <w:sz w:val="44"/>
+          <w:szCs w:val="56"/>
+        </w:rPr>
+        <w:t>APP</w:t>
       </w:r>
     </w:p>
     <w:tbl>
       <w:tblPr>
-        <w:tblStyle w:val="41"/>
         <w:tblpPr w:leftFromText="180" w:rightFromText="180" w:vertAnchor="text" w:horzAnchor="margin" w:tblpY="6052"/>
         <w:tblW w:w="8696" w:type="dxa"/>
-        <w:tblInd w:w="0" w:type="dxa"/>
         <w:tblBorders>
-          <w:top w:val="single" w:color="auto" w:sz="4" w:space="0"/>
-          <w:left w:val="single" w:color="auto" w:sz="4" w:space="0"/>
-          <w:bottom w:val="single" w:color="auto" w:sz="4" w:space="0"/>
-          <w:right w:val="single" w:color="auto" w:sz="4" w:space="0"/>
-          <w:insideH w:val="single" w:color="auto" w:sz="4" w:space="0"/>
-          <w:insideV w:val="single" w:color="auto" w:sz="4" w:space="0"/>
+          <w:top w:val="single" w:sz="4" w:space="0" w:color="auto"/>
+          <w:left w:val="single" w:sz="4" w:space="0" w:color="auto"/>
+          <w:bottom w:val="single" w:sz="4" w:space="0" w:color="auto"/>
+          <w:right w:val="single" w:sz="4" w:space="0" w:color="auto"/>
+          <w:insideH w:val="single" w:sz="4" w:space="0" w:color="auto"/>
+          <w:insideV w:val="single" w:sz="4" w:space="0" w:color="auto"/>
         </w:tblBorders>
         <w:tblLayout w:type="fixed"/>
-        <w:tblCellMar>
-          <w:top w:w="0" w:type="dxa"/>
-          <w:left w:w="108" w:type="dxa"/>
-          <w:bottom w:w="0" w:type="dxa"/>
-          <w:right w:w="108" w:type="dxa"/>
-        </w:tblCellMar>
+        <w:tblLook w:val="04A0" w:firstRow="1" w:lastRow="0" w:firstColumn="1" w:lastColumn="0" w:noHBand="0" w:noVBand="1"/>
       </w:tblPr>
       <w:tblGrid>
         <w:gridCol w:w="2653"/>
@@ -143,23 +149,6 @@
         <w:gridCol w:w="4873"/>
       </w:tblGrid>
       <w:tr>
-        <w:tblPrEx>
-          <w:tblBorders>
-            <w:top w:val="single" w:color="auto" w:sz="4" w:space="0"/>
-            <w:left w:val="single" w:color="auto" w:sz="4" w:space="0"/>
-            <w:bottom w:val="single" w:color="auto" w:sz="4" w:space="0"/>
-            <w:right w:val="single" w:color="auto" w:sz="4" w:space="0"/>
-            <w:insideH w:val="single" w:color="auto" w:sz="4" w:space="0"/>
-            <w:insideV w:val="single" w:color="auto" w:sz="4" w:space="0"/>
-          </w:tblBorders>
-          <w:tblLayout w:type="fixed"/>
-          <w:tblCellMar>
-            <w:top w:w="0" w:type="dxa"/>
-            <w:left w:w="108" w:type="dxa"/>
-            <w:bottom w:w="0" w:type="dxa"/>
-            <w:right w:w="108" w:type="dxa"/>
-          </w:tblCellMar>
-        </w:tblPrEx>
         <w:tc>
           <w:tcPr>
             <w:tcW w:w="2653" w:type="dxa"/>
@@ -179,32 +168,94 @@
               <w:rPr>
                 <w:rFonts w:hint="eastAsia"/>
               </w:rPr>
-              <w:t>　[√]草稿</w:t>
-            </w:r>
-          </w:p>
-          <w:p>
+              <w:t xml:space="preserve">　</w:t>
+            </w:r>
             <w:r>
               <w:rPr>
                 <w:rFonts w:hint="eastAsia"/>
               </w:rPr>
-              <w:t>　[</w:t>
-            </w:r>
-            <w:r>
+              <w:t>[</w:t>
+            </w:r>
+            <w:r>
+              <w:rPr>
+                <w:rFonts w:hint="eastAsia"/>
+              </w:rPr>
               <w:t xml:space="preserve">  </w:t>
             </w:r>
+            <w:bookmarkStart w:id="0" w:name="_GoBack"/>
+            <w:bookmarkEnd w:id="0"/>
             <w:r>
               <w:rPr>
                 <w:rFonts w:hint="eastAsia"/>
               </w:rPr>
-              <w:t>]正式发布</w:t>
-            </w:r>
-          </w:p>
-          <w:p>
+              <w:t>]</w:t>
+            </w:r>
             <w:r>
               <w:rPr>
                 <w:rFonts w:hint="eastAsia"/>
               </w:rPr>
-              <w:t>　[　]正在修改</w:t>
+              <w:t>草稿</w:t>
+            </w:r>
+          </w:p>
+          <w:p>
+            <w:r>
+              <w:rPr>
+                <w:rFonts w:hint="eastAsia"/>
+              </w:rPr>
+              <w:t xml:space="preserve">　</w:t>
+            </w:r>
+            <w:r>
+              <w:rPr>
+                <w:rFonts w:hint="eastAsia"/>
+              </w:rPr>
+              <w:t>[</w:t>
+            </w:r>
+            <w:r>
+              <w:t xml:space="preserve">  </w:t>
+            </w:r>
+            <w:r>
+              <w:rPr>
+                <w:rFonts w:hint="eastAsia"/>
+              </w:rPr>
+              <w:t>]</w:t>
+            </w:r>
+            <w:r>
+              <w:rPr>
+                <w:rFonts w:hint="eastAsia"/>
+              </w:rPr>
+              <w:t>正式发布</w:t>
+            </w:r>
+          </w:p>
+          <w:p>
+            <w:r>
+              <w:rPr>
+                <w:rFonts w:hint="eastAsia"/>
+              </w:rPr>
+              <w:t xml:space="preserve">　</w:t>
+            </w:r>
+            <w:r>
+              <w:rPr>
+                <w:rFonts w:hint="eastAsia"/>
+              </w:rPr>
+              <w:t>[</w:t>
+            </w:r>
+            <w:r>
+              <w:rPr>
+                <w:rFonts w:hint="eastAsia"/>
+              </w:rPr>
+              <w:t>√</w:t>
+            </w:r>
+            <w:r>
+              <w:rPr>
+                <w:rFonts w:hint="eastAsia"/>
+              </w:rPr>
+              <w:t>]</w:t>
+            </w:r>
+            <w:r>
+              <w:rPr>
+                <w:rFonts w:hint="eastAsia"/>
+              </w:rPr>
+              <w:t>正在修改</w:t>
             </w:r>
           </w:p>
         </w:tc>
@@ -289,27 +340,10 @@
         </w:tc>
       </w:tr>
       <w:tr>
-        <w:tblPrEx>
-          <w:tblBorders>
-            <w:top w:val="single" w:color="auto" w:sz="4" w:space="0"/>
-            <w:left w:val="single" w:color="auto" w:sz="4" w:space="0"/>
-            <w:bottom w:val="single" w:color="auto" w:sz="4" w:space="0"/>
-            <w:right w:val="single" w:color="auto" w:sz="4" w:space="0"/>
-            <w:insideH w:val="single" w:color="auto" w:sz="4" w:space="0"/>
-            <w:insideV w:val="single" w:color="auto" w:sz="4" w:space="0"/>
-          </w:tblBorders>
-          <w:tblLayout w:type="fixed"/>
-          <w:tblCellMar>
-            <w:top w:w="0" w:type="dxa"/>
-            <w:left w:w="108" w:type="dxa"/>
-            <w:bottom w:w="0" w:type="dxa"/>
-            <w:right w:w="108" w:type="dxa"/>
-          </w:tblCellMar>
-        </w:tblPrEx>
         <w:tc>
           <w:tcPr>
             <w:tcW w:w="2653" w:type="dxa"/>
-            <w:vMerge w:val="continue"/>
+            <w:vMerge/>
             <w:shd w:val="clear" w:color="auto" w:fill="auto"/>
           </w:tcPr>
           <w:p/>
@@ -356,7 +390,6 @@
               <w:rPr>
                 <w:rFonts w:hint="eastAsia"/>
                 <w:szCs w:val="21"/>
-                <w:lang w:val="en-US" w:eastAsia="zh-CN"/>
               </w:rPr>
               <w:t>3</w:t>
             </w:r>
@@ -365,33 +398,23 @@
                 <w:rFonts w:hint="eastAsia"/>
                 <w:szCs w:val="21"/>
               </w:rPr>
-              <w:t>.0</w:t>
+              <w:t>.</w:t>
+            </w:r>
+            <w:r>
+              <w:rPr>
+                <w:rFonts w:hint="eastAsia"/>
+                <w:szCs w:val="21"/>
+              </w:rPr>
+              <w:t>1</w:t>
             </w:r>
           </w:p>
         </w:tc>
       </w:tr>
       <w:tr>
-        <w:tblPrEx>
-          <w:tblBorders>
-            <w:top w:val="single" w:color="auto" w:sz="4" w:space="0"/>
-            <w:left w:val="single" w:color="auto" w:sz="4" w:space="0"/>
-            <w:bottom w:val="single" w:color="auto" w:sz="4" w:space="0"/>
-            <w:right w:val="single" w:color="auto" w:sz="4" w:space="0"/>
-            <w:insideH w:val="single" w:color="auto" w:sz="4" w:space="0"/>
-            <w:insideV w:val="single" w:color="auto" w:sz="4" w:space="0"/>
-          </w:tblBorders>
-          <w:tblLayout w:type="fixed"/>
-          <w:tblCellMar>
-            <w:top w:w="0" w:type="dxa"/>
-            <w:left w:w="108" w:type="dxa"/>
-            <w:bottom w:w="0" w:type="dxa"/>
-            <w:right w:w="108" w:type="dxa"/>
-          </w:tblCellMar>
-        </w:tblPrEx>
         <w:tc>
           <w:tcPr>
             <w:tcW w:w="2653" w:type="dxa"/>
-            <w:vMerge w:val="continue"/>
+            <w:vMerge/>
             <w:shd w:val="clear" w:color="auto" w:fill="auto"/>
           </w:tcPr>
           <w:p/>
@@ -425,9 +448,7 @@
           <w:p>
             <w:pPr>
               <w:rPr>
-                <w:rFonts w:hint="eastAsia" w:eastAsia="宋体"/>
-                <w:szCs w:val="21"/>
-                <w:lang w:eastAsia="zh-CN"/>
+                <w:szCs w:val="21"/>
               </w:rPr>
             </w:pPr>
             <w:r>
@@ -435,13 +456,21 @@
                 <w:rFonts w:hint="eastAsia"/>
                 <w:szCs w:val="21"/>
               </w:rPr>
-              <w:t>刘浥</w:t>
-            </w:r>
+              <w:t>刘</w:t>
+            </w:r>
+            <w:proofErr w:type="gramStart"/>
             <w:r>
               <w:rPr>
                 <w:rFonts w:hint="eastAsia"/>
                 <w:szCs w:val="21"/>
-                <w:lang w:eastAsia="zh-CN"/>
+              </w:rPr>
+              <w:t>浥</w:t>
+            </w:r>
+            <w:proofErr w:type="gramEnd"/>
+            <w:r>
+              <w:rPr>
+                <w:rFonts w:hint="eastAsia"/>
+                <w:szCs w:val="21"/>
               </w:rPr>
               <w:t>，</w:t>
             </w:r>
@@ -450,33 +479,32 @@
                 <w:rFonts w:hint="eastAsia"/>
                 <w:szCs w:val="21"/>
               </w:rPr>
-              <w:t>张荣阳，赵伟宏，陈帆，林翼力</w:t>
+              <w:t>张</w:t>
+            </w:r>
+            <w:proofErr w:type="gramStart"/>
+            <w:r>
+              <w:rPr>
+                <w:rFonts w:hint="eastAsia"/>
+                <w:szCs w:val="21"/>
+              </w:rPr>
+              <w:t>荣阳</w:t>
+            </w:r>
+            <w:proofErr w:type="gramEnd"/>
+            <w:r>
+              <w:rPr>
+                <w:rFonts w:hint="eastAsia"/>
+                <w:szCs w:val="21"/>
+              </w:rPr>
+              <w:t>，赵伟宏，陈帆，林翼力</w:t>
             </w:r>
           </w:p>
         </w:tc>
       </w:tr>
       <w:tr>
-        <w:tblPrEx>
-          <w:tblBorders>
-            <w:top w:val="single" w:color="auto" w:sz="4" w:space="0"/>
-            <w:left w:val="single" w:color="auto" w:sz="4" w:space="0"/>
-            <w:bottom w:val="single" w:color="auto" w:sz="4" w:space="0"/>
-            <w:right w:val="single" w:color="auto" w:sz="4" w:space="0"/>
-            <w:insideH w:val="single" w:color="auto" w:sz="4" w:space="0"/>
-            <w:insideV w:val="single" w:color="auto" w:sz="4" w:space="0"/>
-          </w:tblBorders>
-          <w:tblLayout w:type="fixed"/>
-          <w:tblCellMar>
-            <w:top w:w="0" w:type="dxa"/>
-            <w:left w:w="108" w:type="dxa"/>
-            <w:bottom w:w="0" w:type="dxa"/>
-            <w:right w:w="108" w:type="dxa"/>
-          </w:tblCellMar>
-        </w:tblPrEx>
         <w:tc>
           <w:tcPr>
             <w:tcW w:w="2653" w:type="dxa"/>
-            <w:vMerge w:val="continue"/>
+            <w:vMerge/>
             <w:shd w:val="clear" w:color="auto" w:fill="auto"/>
           </w:tcPr>
           <w:p/>
@@ -518,7 +546,28 @@
                 <w:rFonts w:hint="eastAsia"/>
                 <w:szCs w:val="21"/>
               </w:rPr>
-              <w:t>2018-11-3</w:t>
+              <w:t>2018-1</w:t>
+            </w:r>
+            <w:r>
+              <w:rPr>
+                <w:rFonts w:hint="eastAsia"/>
+                <w:szCs w:val="21"/>
+              </w:rPr>
+              <w:t>2</w:t>
+            </w:r>
+            <w:r>
+              <w:rPr>
+                <w:rFonts w:hint="eastAsia"/>
+                <w:szCs w:val="21"/>
+              </w:rPr>
+              <w:t>-</w:t>
+            </w:r>
+            <w:r>
+              <w:rPr>
+                <w:rFonts w:hint="eastAsia"/>
+                <w:szCs w:val="21"/>
+              </w:rPr>
+              <w:t>2</w:t>
             </w:r>
           </w:p>
         </w:tc>
@@ -530,7 +579,7 @@
           <w:ilvl w:val="1"/>
           <w:numId w:val="0"/>
         </w:numPr>
-        <w:spacing w:after="3588" w:afterLines="1150" w:line="720" w:lineRule="auto"/>
+        <w:spacing w:afterLines="1150" w:after="3588" w:line="720" w:lineRule="auto"/>
         <w:contextualSpacing/>
         <w:jc w:val="center"/>
         <w:textAlignment w:val="center"/>
@@ -544,7 +593,7 @@
       </w:pPr>
       <w:r>
         <w:rPr>
-          <w:rFonts w:hint="eastAsia" w:ascii="Calibri Light" w:hAnsi="Calibri Light" w:cs="Times New Roman"/>
+          <w:rFonts w:ascii="Calibri Light" w:hAnsi="Calibri Light" w:cs="Times New Roman" w:hint="eastAsia"/>
           <w:b/>
           <w:spacing w:val="15"/>
           <w:sz w:val="32"/>
@@ -569,7 +618,7 @@
           <w:ilvl w:val="1"/>
           <w:numId w:val="0"/>
         </w:numPr>
-        <w:spacing w:after="3588" w:afterLines="1150" w:line="720" w:lineRule="auto"/>
+        <w:spacing w:afterLines="1150" w:after="3588" w:line="720" w:lineRule="auto"/>
         <w:contextualSpacing/>
         <w:jc w:val="center"/>
         <w:textAlignment w:val="center"/>
@@ -598,7 +647,7 @@
           <w:ilvl w:val="1"/>
           <w:numId w:val="0"/>
         </w:numPr>
-        <w:spacing w:after="3588" w:afterLines="1150" w:line="720" w:lineRule="auto"/>
+        <w:spacing w:afterLines="1150" w:after="3588" w:line="720" w:lineRule="auto"/>
         <w:contextualSpacing/>
         <w:jc w:val="center"/>
         <w:textAlignment w:val="center"/>
@@ -617,7 +666,7 @@
           <w:ilvl w:val="1"/>
           <w:numId w:val="0"/>
         </w:numPr>
-        <w:spacing w:after="3588" w:afterLines="1150" w:line="720" w:lineRule="auto"/>
+        <w:spacing w:afterLines="1150" w:after="3588" w:line="720" w:lineRule="auto"/>
         <w:contextualSpacing/>
         <w:jc w:val="center"/>
         <w:textAlignment w:val="center"/>
@@ -646,16 +695,16 @@
           <w:szCs w:val="44"/>
         </w:rPr>
       </w:pPr>
-      <w:bookmarkStart w:id="0" w:name="_Toc60"/>
-      <w:bookmarkStart w:id="1" w:name="_Toc495739754"/>
-      <w:bookmarkStart w:id="2" w:name="_Toc496719355"/>
-      <w:bookmarkStart w:id="3" w:name="_Toc466020645"/>
-      <w:bookmarkStart w:id="4" w:name="_Toc12861"/>
-      <w:bookmarkStart w:id="5" w:name="_Toc447553497"/>
-      <w:bookmarkStart w:id="6" w:name="_Toc466742046"/>
-      <w:bookmarkStart w:id="7" w:name="_Toc446076693"/>
-      <w:bookmarkStart w:id="8" w:name="_Toc496991942"/>
-      <w:bookmarkStart w:id="9" w:name="_Toc27132"/>
+      <w:bookmarkStart w:id="1" w:name="_Toc60"/>
+      <w:bookmarkStart w:id="2" w:name="_Toc495739754"/>
+      <w:bookmarkStart w:id="3" w:name="_Toc496719355"/>
+      <w:bookmarkStart w:id="4" w:name="_Toc466020645"/>
+      <w:bookmarkStart w:id="5" w:name="_Toc12861"/>
+      <w:bookmarkStart w:id="6" w:name="_Toc447553497"/>
+      <w:bookmarkStart w:id="7" w:name="_Toc466742046"/>
+      <w:bookmarkStart w:id="8" w:name="_Toc446076693"/>
+      <w:bookmarkStart w:id="9" w:name="_Toc496991942"/>
+      <w:bookmarkStart w:id="10" w:name="_Toc27132"/>
     </w:p>
     <w:p>
       <w:pPr>
@@ -730,16 +779,81 @@
       </w:pPr>
       <w:r>
         <w:rPr>
-          <w:rFonts w:hint="eastAsia" w:ascii="Times New Roman" w:hAnsi="Times New Roman" w:cs="Times New Roman"/>
+          <w:rFonts w:ascii="Times New Roman" w:hAnsi="Times New Roman" w:cs="Times New Roman" w:hint="eastAsia"/>
           <w:b/>
           <w:bCs/>
           <w:kern w:val="44"/>
           <w:sz w:val="44"/>
           <w:szCs w:val="44"/>
         </w:rPr>
-        <w:t>版 本 历 史</w:t>
+        <w:t>版</w:t>
       </w:r>
-      <w:bookmarkEnd w:id="0"/>
+      <w:r>
+        <w:rPr>
+          <w:rFonts w:ascii="Times New Roman" w:hAnsi="Times New Roman" w:cs="Times New Roman" w:hint="eastAsia"/>
+          <w:b/>
+          <w:bCs/>
+          <w:kern w:val="44"/>
+          <w:sz w:val="44"/>
+          <w:szCs w:val="44"/>
+        </w:rPr>
+        <w:t xml:space="preserve"> </w:t>
+      </w:r>
+      <w:r>
+        <w:rPr>
+          <w:rFonts w:ascii="Times New Roman" w:hAnsi="Times New Roman" w:cs="Times New Roman" w:hint="eastAsia"/>
+          <w:b/>
+          <w:bCs/>
+          <w:kern w:val="44"/>
+          <w:sz w:val="44"/>
+          <w:szCs w:val="44"/>
+        </w:rPr>
+        <w:t>本</w:t>
+      </w:r>
+      <w:r>
+        <w:rPr>
+          <w:rFonts w:ascii="Times New Roman" w:hAnsi="Times New Roman" w:cs="Times New Roman" w:hint="eastAsia"/>
+          <w:b/>
+          <w:bCs/>
+          <w:kern w:val="44"/>
+          <w:sz w:val="44"/>
+          <w:szCs w:val="44"/>
+        </w:rPr>
+        <w:t xml:space="preserve"> </w:t>
+      </w:r>
+      <w:r>
+        <w:rPr>
+          <w:rFonts w:ascii="Times New Roman" w:hAnsi="Times New Roman" w:cs="Times New Roman" w:hint="eastAsia"/>
+          <w:b/>
+          <w:bCs/>
+          <w:kern w:val="44"/>
+          <w:sz w:val="44"/>
+          <w:szCs w:val="44"/>
+        </w:rPr>
+        <w:t>历</w:t>
+      </w:r>
+      <w:r>
+        <w:rPr>
+          <w:rFonts w:ascii="Times New Roman" w:hAnsi="Times New Roman" w:cs="Times New Roman" w:hint="eastAsia"/>
+          <w:b/>
+          <w:bCs/>
+          <w:kern w:val="44"/>
+          <w:sz w:val="44"/>
+          <w:szCs w:val="44"/>
+        </w:rPr>
+        <w:t xml:space="preserve"> </w:t>
+      </w:r>
+      <w:r>
+        <w:rPr>
+          <w:rFonts w:ascii="Times New Roman" w:hAnsi="Times New Roman" w:cs="Times New Roman" w:hint="eastAsia"/>
+          <w:b/>
+          <w:bCs/>
+          <w:kern w:val="44"/>
+          <w:sz w:val="44"/>
+          <w:szCs w:val="44"/>
+        </w:rPr>
+        <w:t>史</w:t>
+      </w:r>
       <w:bookmarkEnd w:id="1"/>
       <w:bookmarkEnd w:id="2"/>
       <w:bookmarkEnd w:id="3"/>
@@ -749,27 +863,22 @@
       <w:bookmarkEnd w:id="7"/>
       <w:bookmarkEnd w:id="8"/>
       <w:bookmarkEnd w:id="9"/>
+      <w:bookmarkEnd w:id="10"/>
     </w:p>
     <w:tbl>
       <w:tblPr>
-        <w:tblStyle w:val="41"/>
         <w:tblW w:w="8246" w:type="dxa"/>
         <w:tblInd w:w="-5" w:type="dxa"/>
         <w:tblBorders>
-          <w:top w:val="single" w:color="auto" w:sz="4" w:space="0"/>
-          <w:left w:val="single" w:color="auto" w:sz="4" w:space="0"/>
-          <w:bottom w:val="single" w:color="auto" w:sz="4" w:space="0"/>
-          <w:right w:val="single" w:color="auto" w:sz="4" w:space="0"/>
-          <w:insideH w:val="single" w:color="auto" w:sz="4" w:space="0"/>
-          <w:insideV w:val="single" w:color="auto" w:sz="4" w:space="0"/>
+          <w:top w:val="single" w:sz="4" w:space="0" w:color="auto"/>
+          <w:left w:val="single" w:sz="4" w:space="0" w:color="auto"/>
+          <w:bottom w:val="single" w:sz="4" w:space="0" w:color="auto"/>
+          <w:right w:val="single" w:sz="4" w:space="0" w:color="auto"/>
+          <w:insideH w:val="single" w:sz="4" w:space="0" w:color="auto"/>
+          <w:insideV w:val="single" w:sz="4" w:space="0" w:color="auto"/>
         </w:tblBorders>
         <w:tblLayout w:type="fixed"/>
-        <w:tblCellMar>
-          <w:top w:w="0" w:type="dxa"/>
-          <w:left w:w="108" w:type="dxa"/>
-          <w:bottom w:w="0" w:type="dxa"/>
-          <w:right w:w="108" w:type="dxa"/>
-        </w:tblCellMar>
+        <w:tblLook w:val="04A0" w:firstRow="1" w:lastRow="0" w:firstColumn="1" w:lastColumn="0" w:noHBand="0" w:noVBand="1"/>
       </w:tblPr>
       <w:tblGrid>
         <w:gridCol w:w="1269"/>
@@ -779,25 +888,8 @@
         <w:gridCol w:w="1672"/>
       </w:tblGrid>
       <w:tr>
-        <w:tblPrEx>
-          <w:tblBorders>
-            <w:top w:val="single" w:color="auto" w:sz="4" w:space="0"/>
-            <w:left w:val="single" w:color="auto" w:sz="4" w:space="0"/>
-            <w:bottom w:val="single" w:color="auto" w:sz="4" w:space="0"/>
-            <w:right w:val="single" w:color="auto" w:sz="4" w:space="0"/>
-            <w:insideH w:val="single" w:color="auto" w:sz="4" w:space="0"/>
-            <w:insideV w:val="single" w:color="auto" w:sz="4" w:space="0"/>
-          </w:tblBorders>
-          <w:tblLayout w:type="fixed"/>
-          <w:tblCellMar>
-            <w:top w:w="0" w:type="dxa"/>
-            <w:left w:w="108" w:type="dxa"/>
-            <w:bottom w:w="0" w:type="dxa"/>
-            <w:right w:w="108" w:type="dxa"/>
-          </w:tblCellMar>
-        </w:tblPrEx>
         <w:trPr>
-          <w:trHeight w:val="300" w:hRule="atLeast"/>
+          <w:trHeight w:val="300"/>
         </w:trPr>
         <w:tc>
           <w:tcPr>
@@ -916,25 +1008,8 @@
         </w:tc>
       </w:tr>
       <w:tr>
-        <w:tblPrEx>
-          <w:tblBorders>
-            <w:top w:val="single" w:color="auto" w:sz="4" w:space="0"/>
-            <w:left w:val="single" w:color="auto" w:sz="4" w:space="0"/>
-            <w:bottom w:val="single" w:color="auto" w:sz="4" w:space="0"/>
-            <w:right w:val="single" w:color="auto" w:sz="4" w:space="0"/>
-            <w:insideH w:val="single" w:color="auto" w:sz="4" w:space="0"/>
-            <w:insideV w:val="single" w:color="auto" w:sz="4" w:space="0"/>
-          </w:tblBorders>
-          <w:tblLayout w:type="fixed"/>
-          <w:tblCellMar>
-            <w:top w:w="0" w:type="dxa"/>
-            <w:left w:w="108" w:type="dxa"/>
-            <w:bottom w:w="0" w:type="dxa"/>
-            <w:right w:w="108" w:type="dxa"/>
-          </w:tblCellMar>
-        </w:tblPrEx>
         <w:trPr>
-          <w:trHeight w:val="90" w:hRule="atLeast"/>
+          <w:trHeight w:val="90"/>
         </w:trPr>
         <w:tc>
           <w:tcPr>
@@ -976,8 +1051,17 @@
                 <w:rFonts w:hint="eastAsia"/>
                 <w:szCs w:val="21"/>
               </w:rPr>
-              <w:t>刘浥</w:t>
-            </w:r>
+              <w:t>刘</w:t>
+            </w:r>
+            <w:proofErr w:type="gramStart"/>
+            <w:r>
+              <w:rPr>
+                <w:rFonts w:hint="eastAsia"/>
+                <w:szCs w:val="21"/>
+              </w:rPr>
+              <w:t>浥</w:t>
+            </w:r>
+            <w:proofErr w:type="gramEnd"/>
           </w:p>
         </w:tc>
         <w:tc>
@@ -995,7 +1079,23 @@
                 <w:rFonts w:hint="eastAsia"/>
                 <w:szCs w:val="21"/>
               </w:rPr>
-              <w:t>张荣阳，赵伟宏，陈帆，林翼力</w:t>
+              <w:t>张</w:t>
+            </w:r>
+            <w:proofErr w:type="gramStart"/>
+            <w:r>
+              <w:rPr>
+                <w:rFonts w:hint="eastAsia"/>
+                <w:szCs w:val="21"/>
+              </w:rPr>
+              <w:t>荣阳</w:t>
+            </w:r>
+            <w:proofErr w:type="gramEnd"/>
+            <w:r>
+              <w:rPr>
+                <w:rFonts w:hint="eastAsia"/>
+                <w:szCs w:val="21"/>
+              </w:rPr>
+              <w:t>，赵伟宏，陈帆，林翼力</w:t>
             </w:r>
           </w:p>
         </w:tc>
@@ -1039,25 +1139,8 @@
         </w:tc>
       </w:tr>
       <w:tr>
-        <w:tblPrEx>
-          <w:tblBorders>
-            <w:top w:val="single" w:color="auto" w:sz="4" w:space="0"/>
-            <w:left w:val="single" w:color="auto" w:sz="4" w:space="0"/>
-            <w:bottom w:val="single" w:color="auto" w:sz="4" w:space="0"/>
-            <w:right w:val="single" w:color="auto" w:sz="4" w:space="0"/>
-            <w:insideH w:val="single" w:color="auto" w:sz="4" w:space="0"/>
-            <w:insideV w:val="single" w:color="auto" w:sz="4" w:space="0"/>
-          </w:tblBorders>
-          <w:tblLayout w:type="fixed"/>
-          <w:tblCellMar>
-            <w:top w:w="0" w:type="dxa"/>
-            <w:left w:w="108" w:type="dxa"/>
-            <w:bottom w:w="0" w:type="dxa"/>
-            <w:right w:w="108" w:type="dxa"/>
-          </w:tblCellMar>
-        </w:tblPrEx>
         <w:trPr>
-          <w:trHeight w:val="90" w:hRule="atLeast"/>
+          <w:trHeight w:val="90"/>
         </w:trPr>
         <w:tc>
           <w:tcPr>
@@ -1093,8 +1176,17 @@
                 <w:rFonts w:hint="eastAsia"/>
                 <w:szCs w:val="21"/>
               </w:rPr>
-              <w:t>刘浥</w:t>
-            </w:r>
+              <w:t>刘</w:t>
+            </w:r>
+            <w:proofErr w:type="gramStart"/>
+            <w:r>
+              <w:rPr>
+                <w:rFonts w:hint="eastAsia"/>
+                <w:szCs w:val="21"/>
+              </w:rPr>
+              <w:t>浥</w:t>
+            </w:r>
+            <w:proofErr w:type="gramEnd"/>
           </w:p>
         </w:tc>
         <w:tc>
@@ -1112,7 +1204,23 @@
                 <w:rFonts w:hint="eastAsia"/>
                 <w:szCs w:val="21"/>
               </w:rPr>
-              <w:t>张荣阳，赵伟宏，陈帆，林翼力</w:t>
+              <w:t>张</w:t>
+            </w:r>
+            <w:proofErr w:type="gramStart"/>
+            <w:r>
+              <w:rPr>
+                <w:rFonts w:hint="eastAsia"/>
+                <w:szCs w:val="21"/>
+              </w:rPr>
+              <w:t>荣阳</w:t>
+            </w:r>
+            <w:proofErr w:type="gramEnd"/>
+            <w:r>
+              <w:rPr>
+                <w:rFonts w:hint="eastAsia"/>
+                <w:szCs w:val="21"/>
+              </w:rPr>
+              <w:t>，赵伟宏，陈帆，林翼力</w:t>
             </w:r>
           </w:p>
         </w:tc>
@@ -1150,31 +1258,37 @@
                 <w:rFonts w:hint="eastAsia"/>
                 <w:szCs w:val="21"/>
               </w:rPr>
-              <w:t>增添了一项采购计划支出(墨刀)</w:t>
+              <w:t>增添了一项采购计划支出</w:t>
+            </w:r>
+            <w:r>
+              <w:rPr>
+                <w:rFonts w:hint="eastAsia"/>
+                <w:szCs w:val="21"/>
+              </w:rPr>
+              <w:t>(</w:t>
+            </w:r>
+            <w:proofErr w:type="gramStart"/>
+            <w:r>
+              <w:rPr>
+                <w:rFonts w:hint="eastAsia"/>
+                <w:szCs w:val="21"/>
+              </w:rPr>
+              <w:t>墨刀</w:t>
+            </w:r>
+            <w:proofErr w:type="gramEnd"/>
+            <w:r>
+              <w:rPr>
+                <w:rFonts w:hint="eastAsia"/>
+                <w:szCs w:val="21"/>
+              </w:rPr>
+              <w:t>)</w:t>
             </w:r>
           </w:p>
         </w:tc>
       </w:tr>
       <w:tr>
-        <w:tblPrEx>
-          <w:tblBorders>
-            <w:top w:val="single" w:color="auto" w:sz="4" w:space="0"/>
-            <w:left w:val="single" w:color="auto" w:sz="4" w:space="0"/>
-            <w:bottom w:val="single" w:color="auto" w:sz="4" w:space="0"/>
-            <w:right w:val="single" w:color="auto" w:sz="4" w:space="0"/>
-            <w:insideH w:val="single" w:color="auto" w:sz="4" w:space="0"/>
-            <w:insideV w:val="single" w:color="auto" w:sz="4" w:space="0"/>
-          </w:tblBorders>
-          <w:tblLayout w:type="fixed"/>
-          <w:tblCellMar>
-            <w:top w:w="0" w:type="dxa"/>
-            <w:left w:w="108" w:type="dxa"/>
-            <w:bottom w:w="0" w:type="dxa"/>
-            <w:right w:w="108" w:type="dxa"/>
-          </w:tblCellMar>
-        </w:tblPrEx>
         <w:trPr>
-          <w:trHeight w:val="90" w:hRule="atLeast"/>
+          <w:trHeight w:val="90"/>
         </w:trPr>
         <w:tc>
           <w:tcPr>
@@ -1229,7 +1343,23 @@
                 <w:rFonts w:hint="eastAsia"/>
                 <w:szCs w:val="21"/>
               </w:rPr>
-              <w:t>张荣阳，赵伟宏，陈帆，林翼力</w:t>
+              <w:t>张</w:t>
+            </w:r>
+            <w:proofErr w:type="gramStart"/>
+            <w:r>
+              <w:rPr>
+                <w:rFonts w:hint="eastAsia"/>
+                <w:szCs w:val="21"/>
+              </w:rPr>
+              <w:t>荣阳</w:t>
+            </w:r>
+            <w:proofErr w:type="gramEnd"/>
+            <w:r>
+              <w:rPr>
+                <w:rFonts w:hint="eastAsia"/>
+                <w:szCs w:val="21"/>
+              </w:rPr>
+              <w:t>，赵伟宏，陈帆，林翼力</w:t>
             </w:r>
           </w:p>
         </w:tc>
@@ -1268,6 +1398,118 @@
                 <w:szCs w:val="21"/>
               </w:rPr>
               <w:t>采购内容</w:t>
+            </w:r>
+          </w:p>
+        </w:tc>
+      </w:tr>
+      <w:tr>
+        <w:trPr>
+          <w:trHeight w:val="90"/>
+        </w:trPr>
+        <w:tc>
+          <w:tcPr>
+            <w:tcW w:w="1269" w:type="dxa"/>
+          </w:tcPr>
+          <w:p>
+            <w:pPr>
+              <w:rPr>
+                <w:szCs w:val="21"/>
+              </w:rPr>
+            </w:pPr>
+            <w:r>
+              <w:rPr>
+                <w:rFonts w:hint="eastAsia"/>
+                <w:szCs w:val="21"/>
+              </w:rPr>
+              <w:t>0.3.</w:t>
+            </w:r>
+            <w:r>
+              <w:rPr>
+                <w:rFonts w:hint="eastAsia"/>
+                <w:szCs w:val="21"/>
+              </w:rPr>
+              <w:t>1</w:t>
+            </w:r>
+          </w:p>
+        </w:tc>
+        <w:tc>
+          <w:tcPr>
+            <w:tcW w:w="1704" w:type="dxa"/>
+          </w:tcPr>
+          <w:p>
+            <w:pPr>
+              <w:rPr>
+                <w:szCs w:val="21"/>
+              </w:rPr>
+            </w:pPr>
+            <w:r>
+              <w:rPr>
+                <w:rFonts w:hint="eastAsia"/>
+                <w:szCs w:val="21"/>
+              </w:rPr>
+              <w:t>赵伟宏</w:t>
+            </w:r>
+          </w:p>
+        </w:tc>
+        <w:tc>
+          <w:tcPr>
+            <w:tcW w:w="1930" w:type="dxa"/>
+          </w:tcPr>
+          <w:p>
+            <w:pPr>
+              <w:rPr>
+                <w:szCs w:val="21"/>
+              </w:rPr>
+            </w:pPr>
+            <w:r>
+              <w:rPr>
+                <w:szCs w:val="21"/>
+              </w:rPr>
+              <w:t>无</w:t>
+            </w:r>
+          </w:p>
+        </w:tc>
+        <w:tc>
+          <w:tcPr>
+            <w:tcW w:w="1671" w:type="dxa"/>
+          </w:tcPr>
+          <w:p>
+            <w:pPr>
+              <w:rPr>
+                <w:szCs w:val="21"/>
+              </w:rPr>
+            </w:pPr>
+            <w:r>
+              <w:rPr>
+                <w:rFonts w:hint="eastAsia"/>
+                <w:szCs w:val="21"/>
+              </w:rPr>
+              <w:t>2018/12/2-2018/12/2</w:t>
+            </w:r>
+          </w:p>
+        </w:tc>
+        <w:tc>
+          <w:tcPr>
+            <w:tcW w:w="1672" w:type="dxa"/>
+          </w:tcPr>
+          <w:p>
+            <w:pPr>
+              <w:rPr>
+                <w:szCs w:val="21"/>
+              </w:rPr>
+            </w:pPr>
+            <w:r>
+              <w:rPr>
+                <w:rFonts w:hint="eastAsia"/>
+                <w:szCs w:val="21"/>
+              </w:rPr>
+              <w:t>根据</w:t>
+            </w:r>
+            <w:r>
+              <w:rPr>
+                <w:szCs w:val="21"/>
+              </w:rPr>
+              <w:t>ISO9000质量体系标准修改文档结构</w:t>
             </w:r>
           </w:p>
         </w:tc>
@@ -1279,7 +1521,7 @@
           <w:ilvl w:val="1"/>
           <w:numId w:val="0"/>
         </w:numPr>
-        <w:spacing w:after="3588" w:afterLines="1150" w:line="720" w:lineRule="auto"/>
+        <w:spacing w:afterLines="1150" w:after="3588" w:line="720" w:lineRule="auto"/>
         <w:contextualSpacing/>
         <w:textAlignment w:val="center"/>
         <w:rPr>
@@ -1297,7 +1539,7 @@
           <w:ilvl w:val="1"/>
           <w:numId w:val="0"/>
         </w:numPr>
-        <w:spacing w:after="3588" w:afterLines="1150" w:line="720" w:lineRule="auto"/>
+        <w:spacing w:afterLines="1150" w:after="3588" w:line="720" w:lineRule="auto"/>
         <w:contextualSpacing/>
         <w:jc w:val="center"/>
         <w:textAlignment w:val="center"/>
@@ -1316,7 +1558,7 @@
           <w:ilvl w:val="1"/>
           <w:numId w:val="0"/>
         </w:numPr>
-        <w:spacing w:after="3588" w:afterLines="1150" w:line="720" w:lineRule="auto"/>
+        <w:spacing w:afterLines="1150" w:after="3588" w:line="720" w:lineRule="auto"/>
         <w:contextualSpacing/>
         <w:jc w:val="center"/>
         <w:textAlignment w:val="center"/>
@@ -1335,7 +1577,7 @@
           <w:ilvl w:val="1"/>
           <w:numId w:val="0"/>
         </w:numPr>
-        <w:spacing w:after="3588" w:afterLines="1150" w:line="720" w:lineRule="auto"/>
+        <w:spacing w:afterLines="1150" w:after="3588" w:line="720" w:lineRule="auto"/>
         <w:contextualSpacing/>
         <w:jc w:val="center"/>
         <w:textAlignment w:val="center"/>
@@ -1354,7 +1596,7 @@
           <w:ilvl w:val="1"/>
           <w:numId w:val="0"/>
         </w:numPr>
-        <w:spacing w:after="3588" w:afterLines="1150" w:line="720" w:lineRule="auto"/>
+        <w:spacing w:afterLines="1150" w:after="3588" w:line="720" w:lineRule="auto"/>
         <w:contextualSpacing/>
         <w:jc w:val="center"/>
         <w:textAlignment w:val="center"/>
@@ -1373,7 +1615,7 @@
           <w:ilvl w:val="1"/>
           <w:numId w:val="0"/>
         </w:numPr>
-        <w:spacing w:after="3588" w:afterLines="1150" w:line="720" w:lineRule="auto"/>
+        <w:spacing w:afterLines="1150" w:after="3588" w:line="720" w:lineRule="auto"/>
         <w:contextualSpacing/>
         <w:jc w:val="center"/>
         <w:textAlignment w:val="center"/>
@@ -1392,7 +1634,7 @@
           <w:ilvl w:val="1"/>
           <w:numId w:val="0"/>
         </w:numPr>
-        <w:spacing w:after="3588" w:afterLines="1150" w:line="720" w:lineRule="auto"/>
+        <w:spacing w:afterLines="1150" w:after="3588" w:line="720" w:lineRule="auto"/>
         <w:contextualSpacing/>
         <w:textAlignment w:val="center"/>
         <w:rPr>
@@ -1420,20 +1662,11 @@
           <w:docPartUnique/>
         </w:docPartObj>
       </w:sdtPr>
-      <w:sdtEndPr>
-        <w:rPr>
-          <w:b w:val="0"/>
-          <w:bCs w:val="0"/>
-          <w:kern w:val="0"/>
-          <w:sz w:val="21"/>
-          <w:szCs w:val="22"/>
-          <w:lang w:val="zh-CN"/>
-        </w:rPr>
-      </w:sdtEndPr>
+      <w:sdtEndPr/>
       <w:sdtContent>
         <w:p>
           <w:pPr>
-            <w:pStyle w:val="46"/>
+            <w:pStyle w:val="TOC1"/>
           </w:pPr>
           <w:r>
             <w:rPr>
@@ -1444,12 +1677,12 @@
         </w:p>
         <w:p>
           <w:pPr>
-            <w:pStyle w:val="24"/>
+            <w:pStyle w:val="10"/>
             <w:tabs>
               <w:tab w:val="right" w:leader="dot" w:pos="8296"/>
             </w:tabs>
             <w:rPr>
-              <w:rFonts w:asciiTheme="minorHAnsi" w:hAnsiTheme="minorHAnsi" w:eastAsiaTheme="minorEastAsia" w:cstheme="minorBidi"/>
+              <w:rFonts w:asciiTheme="minorHAnsi" w:eastAsiaTheme="minorEastAsia" w:hAnsiTheme="minorHAnsi" w:cstheme="minorBidi"/>
               <w:kern w:val="2"/>
             </w:rPr>
           </w:pPr>
@@ -1462,170 +1695,200 @@
           <w:r>
             <w:fldChar w:fldCharType="separate"/>
           </w:r>
-          <w:r>
-            <w:fldChar w:fldCharType="begin"/>
-          </w:r>
-          <w:r>
-            <w:instrText xml:space="preserve"> HYPERLINK \l "_Toc496991942" </w:instrText>
-          </w:r>
-          <w:r>
-            <w:fldChar w:fldCharType="separate"/>
-          </w:r>
-          <w:r>
-            <w:rPr>
-              <w:rStyle w:val="39"/>
-              <w:rFonts w:ascii="Times New Roman" w:hAnsi="Times New Roman" w:cs="Times New Roman"/>
-              <w:b/>
-              <w:bCs/>
-              <w:kern w:val="44"/>
-            </w:rPr>
-            <w:t>版 本 历 史</w:t>
-          </w:r>
-          <w:r>
-            <w:tab/>
-          </w:r>
-          <w:r>
-            <w:fldChar w:fldCharType="begin"/>
-          </w:r>
-          <w:r>
-            <w:instrText xml:space="preserve"> PAGEREF _Toc496991942 \h </w:instrText>
-          </w:r>
-          <w:r>
-            <w:fldChar w:fldCharType="separate"/>
-          </w:r>
-          <w:r>
-            <w:t>2</w:t>
-          </w:r>
-          <w:r>
-            <w:fldChar w:fldCharType="end"/>
-          </w:r>
-          <w:r>
-            <w:fldChar w:fldCharType="end"/>
-          </w:r>
+          <w:hyperlink w:anchor="_Toc496991942" w:history="1">
+            <w:r>
+              <w:rPr>
+                <w:rStyle w:val="af9"/>
+                <w:rFonts w:ascii="Times New Roman" w:hAnsi="Times New Roman" w:cs="Times New Roman"/>
+                <w:b/>
+                <w:bCs/>
+                <w:kern w:val="44"/>
+              </w:rPr>
+              <w:t>版</w:t>
+            </w:r>
+            <w:r>
+              <w:rPr>
+                <w:rStyle w:val="af9"/>
+                <w:rFonts w:ascii="Times New Roman" w:hAnsi="Times New Roman" w:cs="Times New Roman"/>
+                <w:b/>
+                <w:bCs/>
+                <w:kern w:val="44"/>
+              </w:rPr>
+              <w:t xml:space="preserve"> </w:t>
+            </w:r>
+            <w:r>
+              <w:rPr>
+                <w:rStyle w:val="af9"/>
+                <w:rFonts w:ascii="Times New Roman" w:hAnsi="Times New Roman" w:cs="Times New Roman"/>
+                <w:b/>
+                <w:bCs/>
+                <w:kern w:val="44"/>
+              </w:rPr>
+              <w:t>本</w:t>
+            </w:r>
+            <w:r>
+              <w:rPr>
+                <w:rStyle w:val="af9"/>
+                <w:rFonts w:ascii="Times New Roman" w:hAnsi="Times New Roman" w:cs="Times New Roman"/>
+                <w:b/>
+                <w:bCs/>
+                <w:kern w:val="44"/>
+              </w:rPr>
+              <w:t xml:space="preserve"> </w:t>
+            </w:r>
+            <w:r>
+              <w:rPr>
+                <w:rStyle w:val="af9"/>
+                <w:rFonts w:ascii="Times New Roman" w:hAnsi="Times New Roman" w:cs="Times New Roman"/>
+                <w:b/>
+                <w:bCs/>
+                <w:kern w:val="44"/>
+              </w:rPr>
+              <w:t>历</w:t>
+            </w:r>
+            <w:r>
+              <w:rPr>
+                <w:rStyle w:val="af9"/>
+                <w:rFonts w:ascii="Times New Roman" w:hAnsi="Times New Roman" w:cs="Times New Roman"/>
+                <w:b/>
+                <w:bCs/>
+                <w:kern w:val="44"/>
+              </w:rPr>
+              <w:t xml:space="preserve"> </w:t>
+            </w:r>
+            <w:r>
+              <w:rPr>
+                <w:rStyle w:val="af9"/>
+                <w:rFonts w:ascii="Times New Roman" w:hAnsi="Times New Roman" w:cs="Times New Roman"/>
+                <w:b/>
+                <w:bCs/>
+                <w:kern w:val="44"/>
+              </w:rPr>
+              <w:t>史</w:t>
+            </w:r>
+            <w:r>
+              <w:tab/>
+            </w:r>
+            <w:r>
+              <w:fldChar w:fldCharType="begin"/>
+            </w:r>
+            <w:r>
+              <w:instrText xml:space="preserve"> PAGEREF _Toc496991942 \h </w:instrText>
+            </w:r>
+            <w:r>
+              <w:fldChar w:fldCharType="separate"/>
+            </w:r>
+            <w:r>
+              <w:t>2</w:t>
+            </w:r>
+            <w:r>
+              <w:fldChar w:fldCharType="end"/>
+            </w:r>
+          </w:hyperlink>
         </w:p>
         <w:p>
           <w:pPr>
-            <w:pStyle w:val="24"/>
+            <w:pStyle w:val="10"/>
             <w:tabs>
               <w:tab w:val="left" w:pos="420"/>
               <w:tab w:val="right" w:leader="dot" w:pos="8296"/>
             </w:tabs>
             <w:rPr>
-              <w:rFonts w:asciiTheme="minorHAnsi" w:hAnsiTheme="minorHAnsi" w:eastAsiaTheme="minorEastAsia" w:cstheme="minorBidi"/>
+              <w:rFonts w:asciiTheme="minorHAnsi" w:eastAsiaTheme="minorEastAsia" w:hAnsiTheme="minorHAnsi" w:cstheme="minorBidi"/>
               <w:kern w:val="2"/>
             </w:rPr>
           </w:pPr>
-          <w:r>
-            <w:fldChar w:fldCharType="begin"/>
-          </w:r>
-          <w:r>
-            <w:instrText xml:space="preserve"> HYPERLINK \l "_Toc496991943" </w:instrText>
-          </w:r>
-          <w:r>
-            <w:fldChar w:fldCharType="separate"/>
-          </w:r>
-          <w:r>
-            <w:rPr>
-              <w:rStyle w:val="39"/>
-            </w:rPr>
-            <w:t>1</w:t>
-          </w:r>
-          <w:r>
-            <w:rPr>
-              <w:rFonts w:asciiTheme="minorHAnsi" w:hAnsiTheme="minorHAnsi" w:eastAsiaTheme="minorEastAsia" w:cstheme="minorBidi"/>
-              <w:kern w:val="2"/>
-            </w:rPr>
-            <w:tab/>
-          </w:r>
-          <w:r>
-            <w:rPr>
-              <w:rStyle w:val="39"/>
-            </w:rPr>
-            <w:t>采购内容</w:t>
-          </w:r>
-          <w:r>
-            <w:tab/>
-          </w:r>
-          <w:r>
-            <w:fldChar w:fldCharType="begin"/>
-          </w:r>
-          <w:r>
-            <w:instrText xml:space="preserve"> PAGEREF _Toc496991943 \h </w:instrText>
-          </w:r>
-          <w:r>
-            <w:fldChar w:fldCharType="separate"/>
-          </w:r>
-          <w:r>
-            <w:t>3</w:t>
-          </w:r>
-          <w:r>
-            <w:fldChar w:fldCharType="end"/>
-          </w:r>
-          <w:r>
-            <w:fldChar w:fldCharType="end"/>
-          </w:r>
+          <w:hyperlink w:anchor="_Toc496991943" w:history="1">
+            <w:r>
+              <w:rPr>
+                <w:rStyle w:val="af9"/>
+              </w:rPr>
+              <w:t>1</w:t>
+            </w:r>
+            <w:r>
+              <w:rPr>
+                <w:rFonts w:asciiTheme="minorHAnsi" w:eastAsiaTheme="minorEastAsia" w:hAnsiTheme="minorHAnsi" w:cstheme="minorBidi"/>
+                <w:kern w:val="2"/>
+              </w:rPr>
+              <w:tab/>
+            </w:r>
+            <w:r>
+              <w:rPr>
+                <w:rStyle w:val="af9"/>
+              </w:rPr>
+              <w:t>采购内容</w:t>
+            </w:r>
+            <w:r>
+              <w:tab/>
+            </w:r>
+            <w:r>
+              <w:fldChar w:fldCharType="begin"/>
+            </w:r>
+            <w:r>
+              <w:instrText xml:space="preserve"> PAGEREF _Toc496991943 \h </w:instrText>
+            </w:r>
+            <w:r>
+              <w:fldChar w:fldCharType="separate"/>
+            </w:r>
+            <w:r>
+              <w:t>3</w:t>
+            </w:r>
+            <w:r>
+              <w:fldChar w:fldCharType="end"/>
+            </w:r>
+          </w:hyperlink>
         </w:p>
         <w:p>
           <w:pPr>
-            <w:pStyle w:val="24"/>
+            <w:pStyle w:val="10"/>
             <w:tabs>
               <w:tab w:val="left" w:pos="420"/>
               <w:tab w:val="right" w:leader="dot" w:pos="8296"/>
             </w:tabs>
             <w:rPr>
-              <w:rFonts w:asciiTheme="minorHAnsi" w:hAnsiTheme="minorHAnsi" w:eastAsiaTheme="minorEastAsia" w:cstheme="minorBidi"/>
+              <w:rFonts w:asciiTheme="minorHAnsi" w:eastAsiaTheme="minorEastAsia" w:hAnsiTheme="minorHAnsi" w:cstheme="minorBidi"/>
               <w:kern w:val="2"/>
             </w:rPr>
           </w:pPr>
-          <w:r>
-            <w:fldChar w:fldCharType="begin"/>
-          </w:r>
-          <w:r>
-            <w:instrText xml:space="preserve"> HYPERLINK \l "_Toc496991944" </w:instrText>
-          </w:r>
-          <w:r>
-            <w:fldChar w:fldCharType="separate"/>
-          </w:r>
-          <w:r>
-            <w:rPr>
-              <w:rStyle w:val="39"/>
-            </w:rPr>
-            <w:t>2</w:t>
-          </w:r>
-          <w:r>
-            <w:rPr>
-              <w:rFonts w:asciiTheme="minorHAnsi" w:hAnsiTheme="minorHAnsi" w:eastAsiaTheme="minorEastAsia" w:cstheme="minorBidi"/>
-              <w:kern w:val="2"/>
-            </w:rPr>
-            <w:tab/>
-          </w:r>
-          <w:r>
-            <w:rPr>
-              <w:rStyle w:val="39"/>
-            </w:rPr>
-            <w:t>采购计划的关键因素</w:t>
-          </w:r>
-          <w:r>
-            <w:tab/>
-          </w:r>
-          <w:r>
-            <w:fldChar w:fldCharType="begin"/>
-          </w:r>
-          <w:r>
-            <w:instrText xml:space="preserve"> PAGEREF _Toc496991944 \h </w:instrText>
-          </w:r>
-          <w:r>
-            <w:fldChar w:fldCharType="separate"/>
-          </w:r>
-          <w:r>
-            <w:t>3</w:t>
-          </w:r>
-          <w:r>
-            <w:fldChar w:fldCharType="end"/>
-          </w:r>
-          <w:r>
-            <w:fldChar w:fldCharType="end"/>
-          </w:r>
+          <w:hyperlink w:anchor="_Toc496991944" w:history="1">
+            <w:r>
+              <w:rPr>
+                <w:rStyle w:val="af9"/>
+              </w:rPr>
+              <w:t>2</w:t>
+            </w:r>
+            <w:r>
+              <w:rPr>
+                <w:rFonts w:asciiTheme="minorHAnsi" w:eastAsiaTheme="minorEastAsia" w:hAnsiTheme="minorHAnsi" w:cstheme="minorBidi"/>
+                <w:kern w:val="2"/>
+              </w:rPr>
+              <w:tab/>
+            </w:r>
+            <w:r>
+              <w:rPr>
+                <w:rStyle w:val="af9"/>
+              </w:rPr>
+              <w:t>采购计划的关键因素</w:t>
+            </w:r>
+            <w:r>
+              <w:tab/>
+            </w:r>
+            <w:r>
+              <w:fldChar w:fldCharType="begin"/>
+            </w:r>
+            <w:r>
+              <w:instrText xml:space="preserve"> PAGEREF _Toc496991944 \h </w:instrText>
+            </w:r>
+            <w:r>
+              <w:fldChar w:fldCharType="separate"/>
+            </w:r>
+            <w:r>
+              <w:t>3</w:t>
+            </w:r>
+            <w:r>
+              <w:fldChar w:fldCharType="end"/>
+            </w:r>
+          </w:hyperlink>
         </w:p>
         <w:p>
           <w:r>
@@ -1645,7 +1908,7 @@
           <w:ilvl w:val="1"/>
           <w:numId w:val="0"/>
         </w:numPr>
-        <w:spacing w:after="3588" w:afterLines="1150" w:line="720" w:lineRule="auto"/>
+        <w:spacing w:afterLines="1150" w:after="3588" w:line="720" w:lineRule="auto"/>
         <w:contextualSpacing/>
         <w:textAlignment w:val="center"/>
         <w:rPr>
@@ -1663,7 +1926,7 @@
           <w:ilvl w:val="1"/>
           <w:numId w:val="0"/>
         </w:numPr>
-        <w:spacing w:after="3588" w:afterLines="1150" w:line="720" w:lineRule="auto"/>
+        <w:spacing w:afterLines="1150" w:after="3588" w:line="720" w:lineRule="auto"/>
         <w:contextualSpacing/>
         <w:textAlignment w:val="center"/>
         <w:rPr>
@@ -1681,7 +1944,7 @@
           <w:ilvl w:val="1"/>
           <w:numId w:val="0"/>
         </w:numPr>
-        <w:spacing w:after="3588" w:afterLines="1150" w:line="720" w:lineRule="auto"/>
+        <w:spacing w:afterLines="1150" w:after="3588" w:line="720" w:lineRule="auto"/>
         <w:contextualSpacing/>
         <w:textAlignment w:val="center"/>
         <w:rPr>
@@ -1699,7 +1962,7 @@
           <w:ilvl w:val="1"/>
           <w:numId w:val="0"/>
         </w:numPr>
-        <w:spacing w:after="3588" w:afterLines="1150" w:line="720" w:lineRule="auto"/>
+        <w:spacing w:afterLines="1150" w:after="3588" w:line="720" w:lineRule="auto"/>
         <w:contextualSpacing/>
         <w:textAlignment w:val="center"/>
         <w:rPr>
@@ -1717,7 +1980,7 @@
           <w:ilvl w:val="1"/>
           <w:numId w:val="0"/>
         </w:numPr>
-        <w:spacing w:after="3588" w:afterLines="1150" w:line="720" w:lineRule="auto"/>
+        <w:spacing w:afterLines="1150" w:after="3588" w:line="720" w:lineRule="auto"/>
         <w:contextualSpacing/>
         <w:textAlignment w:val="center"/>
         <w:rPr>
@@ -1735,7 +1998,7 @@
           <w:ilvl w:val="1"/>
           <w:numId w:val="0"/>
         </w:numPr>
-        <w:spacing w:after="3588" w:afterLines="1150" w:line="720" w:lineRule="auto"/>
+        <w:spacing w:afterLines="1150" w:after="3588" w:line="720" w:lineRule="auto"/>
         <w:contextualSpacing/>
         <w:textAlignment w:val="center"/>
         <w:rPr>
@@ -1753,7 +2016,7 @@
           <w:ilvl w:val="1"/>
           <w:numId w:val="0"/>
         </w:numPr>
-        <w:spacing w:after="3588" w:afterLines="1150" w:line="720" w:lineRule="auto"/>
+        <w:spacing w:afterLines="1150" w:after="3588" w:line="720" w:lineRule="auto"/>
         <w:contextualSpacing/>
         <w:textAlignment w:val="center"/>
         <w:rPr>
@@ -1771,7 +2034,7 @@
           <w:ilvl w:val="1"/>
           <w:numId w:val="0"/>
         </w:numPr>
-        <w:spacing w:after="3588" w:afterLines="1150" w:line="720" w:lineRule="auto"/>
+        <w:spacing w:afterLines="1150" w:after="3588" w:line="720" w:lineRule="auto"/>
         <w:contextualSpacing/>
         <w:textAlignment w:val="center"/>
         <w:rPr>
@@ -1785,29 +2048,23 @@
     </w:p>
     <w:p>
       <w:pPr>
-        <w:pStyle w:val="59"/>
+        <w:pStyle w:val="a"/>
       </w:pPr>
-      <w:bookmarkStart w:id="10" w:name="_Toc496991943"/>
+      <w:bookmarkStart w:id="11" w:name="_Toc496991943"/>
       <w:r>
         <w:rPr>
           <w:rFonts w:hint="eastAsia"/>
         </w:rPr>
         <w:t>采购内容</w:t>
       </w:r>
-      <w:bookmarkEnd w:id="10"/>
+      <w:bookmarkEnd w:id="11"/>
     </w:p>
     <w:tbl>
       <w:tblPr>
-        <w:tblStyle w:val="41"/>
         <w:tblW w:w="8386" w:type="dxa"/>
         <w:tblInd w:w="113" w:type="dxa"/>
         <w:tblLayout w:type="fixed"/>
-        <w:tblCellMar>
-          <w:top w:w="0" w:type="dxa"/>
-          <w:left w:w="108" w:type="dxa"/>
-          <w:bottom w:w="0" w:type="dxa"/>
-          <w:right w:w="108" w:type="dxa"/>
-        </w:tblCellMar>
+        <w:tblLook w:val="04A0" w:firstRow="1" w:lastRow="0" w:firstColumn="1" w:lastColumn="0" w:noHBand="0" w:noVBand="1"/>
       </w:tblPr>
       <w:tblGrid>
         <w:gridCol w:w="2010"/>
@@ -1816,27 +2073,18 @@
         <w:gridCol w:w="3599"/>
       </w:tblGrid>
       <w:tr>
-        <w:tblPrEx>
-          <w:tblLayout w:type="fixed"/>
-          <w:tblCellMar>
-            <w:top w:w="0" w:type="dxa"/>
-            <w:left w:w="108" w:type="dxa"/>
-            <w:bottom w:w="0" w:type="dxa"/>
-            <w:right w:w="108" w:type="dxa"/>
-          </w:tblCellMar>
-        </w:tblPrEx>
         <w:trPr>
-          <w:trHeight w:val="280" w:hRule="atLeast"/>
+          <w:trHeight w:val="280"/>
         </w:trPr>
         <w:tc>
           <w:tcPr>
             <w:tcW w:w="2010" w:type="dxa"/>
             <w:vMerge w:val="restart"/>
             <w:tcBorders>
-              <w:top w:val="single" w:color="auto" w:sz="4" w:space="0"/>
-              <w:left w:val="single" w:color="auto" w:sz="4" w:space="0"/>
-              <w:bottom w:val="single" w:color="auto" w:sz="4" w:space="0"/>
-              <w:right w:val="single" w:color="auto" w:sz="4" w:space="0"/>
+              <w:top w:val="single" w:sz="4" w:space="0" w:color="auto"/>
+              <w:left w:val="single" w:sz="4" w:space="0" w:color="auto"/>
+              <w:bottom w:val="single" w:sz="4" w:space="0" w:color="auto"/>
+              <w:right w:val="single" w:sz="4" w:space="0" w:color="auto"/>
             </w:tcBorders>
             <w:shd w:val="clear" w:color="000000" w:fill="B4C6E7"/>
             <w:vAlign w:val="center"/>
@@ -1845,7 +2093,7 @@
             <w:pPr>
               <w:jc w:val="center"/>
               <w:rPr>
-                <w:rFonts w:ascii="等线" w:hAnsi="等线" w:eastAsia="等线"/>
+                <w:rFonts w:ascii="等线" w:eastAsia="等线" w:hAnsi="等线"/>
                 <w:b/>
                 <w:color w:val="000000"/>
                 <w:sz w:val="22"/>
@@ -1853,7 +2101,7 @@
             </w:pPr>
             <w:r>
               <w:rPr>
-                <w:rFonts w:hint="eastAsia" w:ascii="等线" w:hAnsi="等线" w:eastAsia="等线"/>
+                <w:rFonts w:ascii="等线" w:eastAsia="等线" w:hAnsi="等线" w:hint="eastAsia"/>
                 <w:b/>
                 <w:color w:val="000000"/>
                 <w:sz w:val="22"/>
@@ -1867,10 +2115,10 @@
             <w:tcW w:w="2777" w:type="dxa"/>
             <w:gridSpan w:val="2"/>
             <w:tcBorders>
-              <w:top w:val="single" w:color="auto" w:sz="4" w:space="0"/>
+              <w:top w:val="single" w:sz="4" w:space="0" w:color="auto"/>
               <w:left w:val="nil"/>
-              <w:bottom w:val="single" w:color="auto" w:sz="4" w:space="0"/>
-              <w:right w:val="single" w:color="auto" w:sz="4" w:space="0"/>
+              <w:bottom w:val="single" w:sz="4" w:space="0" w:color="auto"/>
+              <w:right w:val="single" w:sz="4" w:space="0" w:color="auto"/>
             </w:tcBorders>
             <w:shd w:val="clear" w:color="000000" w:fill="B4C6E7"/>
             <w:vAlign w:val="center"/>
@@ -1879,7 +2127,7 @@
             <w:pPr>
               <w:jc w:val="center"/>
               <w:rPr>
-                <w:rFonts w:ascii="等线" w:hAnsi="等线" w:eastAsia="等线"/>
+                <w:rFonts w:ascii="等线" w:eastAsia="等线" w:hAnsi="等线"/>
                 <w:b/>
                 <w:color w:val="000000"/>
                 <w:sz w:val="22"/>
@@ -1887,7 +2135,7 @@
             </w:pPr>
             <w:r>
               <w:rPr>
-                <w:rFonts w:hint="eastAsia" w:ascii="等线" w:hAnsi="等线" w:eastAsia="等线"/>
+                <w:rFonts w:ascii="等线" w:eastAsia="等线" w:hAnsi="等线" w:hint="eastAsia"/>
                 <w:b/>
                 <w:color w:val="000000"/>
                 <w:sz w:val="22"/>
@@ -1901,10 +2149,10 @@
             <w:tcW w:w="3599" w:type="dxa"/>
             <w:vMerge w:val="restart"/>
             <w:tcBorders>
-              <w:top w:val="single" w:color="auto" w:sz="4" w:space="0"/>
-              <w:left w:val="single" w:color="auto" w:sz="4" w:space="0"/>
-              <w:bottom w:val="single" w:color="auto" w:sz="4" w:space="0"/>
-              <w:right w:val="single" w:color="auto" w:sz="4" w:space="0"/>
+              <w:top w:val="single" w:sz="4" w:space="0" w:color="auto"/>
+              <w:left w:val="single" w:sz="4" w:space="0" w:color="auto"/>
+              <w:bottom w:val="single" w:sz="4" w:space="0" w:color="auto"/>
+              <w:right w:val="single" w:sz="4" w:space="0" w:color="auto"/>
             </w:tcBorders>
             <w:shd w:val="clear" w:color="000000" w:fill="B4C6E7"/>
             <w:vAlign w:val="center"/>
@@ -1913,7 +2161,7 @@
             <w:pPr>
               <w:jc w:val="center"/>
               <w:rPr>
-                <w:rFonts w:ascii="等线" w:hAnsi="等线" w:eastAsia="等线"/>
+                <w:rFonts w:ascii="等线" w:eastAsia="等线" w:hAnsi="等线"/>
                 <w:b/>
                 <w:color w:val="000000"/>
                 <w:sz w:val="22"/>
@@ -1921,7 +2169,7 @@
             </w:pPr>
             <w:r>
               <w:rPr>
-                <w:rFonts w:hint="eastAsia" w:ascii="等线" w:hAnsi="等线" w:eastAsia="等线"/>
+                <w:rFonts w:ascii="等线" w:eastAsia="等线" w:hAnsi="等线" w:hint="eastAsia"/>
                 <w:b/>
                 <w:color w:val="000000"/>
                 <w:sz w:val="22"/>
@@ -1932,34 +2180,25 @@
         </w:tc>
       </w:tr>
       <w:tr>
-        <w:tblPrEx>
-          <w:tblLayout w:type="fixed"/>
-          <w:tblCellMar>
-            <w:top w:w="0" w:type="dxa"/>
-            <w:left w:w="108" w:type="dxa"/>
-            <w:bottom w:w="0" w:type="dxa"/>
-            <w:right w:w="108" w:type="dxa"/>
-          </w:tblCellMar>
-        </w:tblPrEx>
         <w:trPr>
-          <w:trHeight w:val="280" w:hRule="atLeast"/>
+          <w:trHeight w:val="280"/>
         </w:trPr>
         <w:tc>
           <w:tcPr>
             <w:tcW w:w="2010" w:type="dxa"/>
-            <w:vMerge w:val="continue"/>
+            <w:vMerge/>
             <w:tcBorders>
-              <w:top w:val="single" w:color="auto" w:sz="4" w:space="0"/>
-              <w:left w:val="single" w:color="auto" w:sz="4" w:space="0"/>
-              <w:bottom w:val="single" w:color="auto" w:sz="4" w:space="0"/>
-              <w:right w:val="single" w:color="auto" w:sz="4" w:space="0"/>
+              <w:top w:val="single" w:sz="4" w:space="0" w:color="auto"/>
+              <w:left w:val="single" w:sz="4" w:space="0" w:color="auto"/>
+              <w:bottom w:val="single" w:sz="4" w:space="0" w:color="auto"/>
+              <w:right w:val="single" w:sz="4" w:space="0" w:color="auto"/>
             </w:tcBorders>
             <w:vAlign w:val="center"/>
           </w:tcPr>
           <w:p>
             <w:pPr>
               <w:rPr>
-                <w:rFonts w:ascii="等线" w:hAnsi="等线" w:eastAsia="等线"/>
+                <w:rFonts w:ascii="等线" w:eastAsia="等线" w:hAnsi="等线"/>
                 <w:color w:val="000000"/>
                 <w:sz w:val="22"/>
               </w:rPr>
@@ -1972,8 +2211,8 @@
             <w:tcBorders>
               <w:top w:val="nil"/>
               <w:left w:val="nil"/>
-              <w:bottom w:val="single" w:color="auto" w:sz="4" w:space="0"/>
-              <w:right w:val="single" w:color="auto" w:sz="4" w:space="0"/>
+              <w:bottom w:val="single" w:sz="4" w:space="0" w:color="auto"/>
+              <w:right w:val="single" w:sz="4" w:space="0" w:color="auto"/>
             </w:tcBorders>
             <w:shd w:val="clear" w:color="000000" w:fill="FFE699"/>
             <w:vAlign w:val="center"/>
@@ -1981,19 +2220,21 @@
           <w:p>
             <w:pPr>
               <w:rPr>
-                <w:rFonts w:ascii="等线" w:hAnsi="等线" w:eastAsia="等线"/>
-                <w:color w:val="000000"/>
-                <w:sz w:val="22"/>
-              </w:rPr>
-            </w:pPr>
-            <w:r>
-              <w:rPr>
-                <w:rFonts w:hint="eastAsia" w:ascii="等线" w:hAnsi="等线" w:eastAsia="等线"/>
+                <w:rFonts w:ascii="等线" w:eastAsia="等线" w:hAnsi="等线"/>
+                <w:color w:val="000000"/>
+                <w:sz w:val="22"/>
+              </w:rPr>
+            </w:pPr>
+            <w:proofErr w:type="gramStart"/>
+            <w:r>
+              <w:rPr>
+                <w:rFonts w:ascii="等线" w:eastAsia="等线" w:hAnsi="等线" w:hint="eastAsia"/>
                 <w:color w:val="000000"/>
                 <w:sz w:val="22"/>
               </w:rPr>
               <w:t>月投入</w:t>
             </w:r>
+            <w:proofErr w:type="gramEnd"/>
           </w:p>
         </w:tc>
         <w:tc>
@@ -2002,8 +2243,8 @@
             <w:tcBorders>
               <w:top w:val="nil"/>
               <w:left w:val="nil"/>
-              <w:bottom w:val="single" w:color="auto" w:sz="4" w:space="0"/>
-              <w:right w:val="single" w:color="auto" w:sz="4" w:space="0"/>
+              <w:bottom w:val="single" w:sz="4" w:space="0" w:color="auto"/>
+              <w:right w:val="single" w:sz="4" w:space="0" w:color="auto"/>
             </w:tcBorders>
             <w:shd w:val="clear" w:color="000000" w:fill="FFE699"/>
             <w:vAlign w:val="center"/>
@@ -2011,14 +2252,14 @@
           <w:p>
             <w:pPr>
               <w:rPr>
-                <w:rFonts w:ascii="等线" w:hAnsi="等线" w:eastAsia="等线"/>
-                <w:color w:val="000000"/>
-                <w:sz w:val="22"/>
-              </w:rPr>
-            </w:pPr>
-            <w:r>
-              <w:rPr>
-                <w:rFonts w:hint="eastAsia" w:ascii="等线" w:hAnsi="等线" w:eastAsia="等线"/>
+                <w:rFonts w:ascii="等线" w:eastAsia="等线" w:hAnsi="等线"/>
+                <w:color w:val="000000"/>
+                <w:sz w:val="22"/>
+              </w:rPr>
+            </w:pPr>
+            <w:r>
+              <w:rPr>
+                <w:rFonts w:ascii="等线" w:eastAsia="等线" w:hAnsi="等线" w:hint="eastAsia"/>
                 <w:color w:val="000000"/>
                 <w:sz w:val="22"/>
               </w:rPr>
@@ -2029,19 +2270,19 @@
         <w:tc>
           <w:tcPr>
             <w:tcW w:w="3599" w:type="dxa"/>
-            <w:vMerge w:val="continue"/>
+            <w:vMerge/>
             <w:tcBorders>
-              <w:top w:val="single" w:color="auto" w:sz="4" w:space="0"/>
-              <w:left w:val="single" w:color="auto" w:sz="4" w:space="0"/>
-              <w:bottom w:val="single" w:color="auto" w:sz="4" w:space="0"/>
-              <w:right w:val="single" w:color="auto" w:sz="4" w:space="0"/>
+              <w:top w:val="single" w:sz="4" w:space="0" w:color="auto"/>
+              <w:left w:val="single" w:sz="4" w:space="0" w:color="auto"/>
+              <w:bottom w:val="single" w:sz="4" w:space="0" w:color="auto"/>
+              <w:right w:val="single" w:sz="4" w:space="0" w:color="auto"/>
             </w:tcBorders>
             <w:vAlign w:val="center"/>
           </w:tcPr>
           <w:p>
             <w:pPr>
               <w:rPr>
-                <w:rFonts w:ascii="等线" w:hAnsi="等线" w:eastAsia="等线"/>
+                <w:rFonts w:ascii="等线" w:eastAsia="等线" w:hAnsi="等线"/>
                 <w:color w:val="000000"/>
                 <w:sz w:val="22"/>
               </w:rPr>
@@ -2050,26 +2291,17 @@
         </w:tc>
       </w:tr>
       <w:tr>
-        <w:tblPrEx>
-          <w:tblLayout w:type="fixed"/>
-          <w:tblCellMar>
-            <w:top w:w="0" w:type="dxa"/>
-            <w:left w:w="108" w:type="dxa"/>
-            <w:bottom w:w="0" w:type="dxa"/>
-            <w:right w:w="108" w:type="dxa"/>
-          </w:tblCellMar>
-        </w:tblPrEx>
         <w:trPr>
-          <w:trHeight w:val="280" w:hRule="atLeast"/>
+          <w:trHeight w:val="280"/>
         </w:trPr>
         <w:tc>
           <w:tcPr>
             <w:tcW w:w="2010" w:type="dxa"/>
             <w:tcBorders>
               <w:top w:val="nil"/>
-              <w:left w:val="single" w:color="auto" w:sz="4" w:space="0"/>
-              <w:bottom w:val="single" w:color="auto" w:sz="4" w:space="0"/>
-              <w:right w:val="single" w:color="auto" w:sz="4" w:space="0"/>
+              <w:left w:val="single" w:sz="4" w:space="0" w:color="auto"/>
+              <w:bottom w:val="single" w:sz="4" w:space="0" w:color="auto"/>
+              <w:right w:val="single" w:sz="4" w:space="0" w:color="auto"/>
             </w:tcBorders>
             <w:shd w:val="clear" w:color="000000" w:fill="FFE699"/>
             <w:vAlign w:val="center"/>
@@ -2077,14 +2309,14 @@
           <w:p>
             <w:pPr>
               <w:rPr>
-                <w:rFonts w:ascii="等线" w:hAnsi="等线" w:eastAsia="等线"/>
-                <w:color w:val="000000"/>
-                <w:sz w:val="22"/>
-              </w:rPr>
-            </w:pPr>
-            <w:r>
-              <w:rPr>
-                <w:rFonts w:hint="eastAsia" w:ascii="等线" w:hAnsi="等线" w:eastAsia="等线"/>
+                <w:rFonts w:ascii="等线" w:eastAsia="等线" w:hAnsi="等线"/>
+                <w:color w:val="000000"/>
+                <w:sz w:val="22"/>
+              </w:rPr>
+            </w:pPr>
+            <w:r>
+              <w:rPr>
+                <w:rFonts w:ascii="等线" w:eastAsia="等线" w:hAnsi="等线" w:hint="eastAsia"/>
                 <w:color w:val="000000"/>
                 <w:sz w:val="22"/>
               </w:rPr>
@@ -2098,8 +2330,8 @@
             <w:tcBorders>
               <w:top w:val="nil"/>
               <w:left w:val="nil"/>
-              <w:bottom w:val="single" w:color="auto" w:sz="4" w:space="0"/>
-              <w:right w:val="single" w:color="auto" w:sz="4" w:space="0"/>
+              <w:bottom w:val="single" w:sz="4" w:space="0" w:color="auto"/>
+              <w:right w:val="single" w:sz="4" w:space="0" w:color="auto"/>
             </w:tcBorders>
             <w:shd w:val="clear" w:color="auto" w:fill="auto"/>
             <w:vAlign w:val="center"/>
@@ -2107,14 +2339,14 @@
           <w:p>
             <w:pPr>
               <w:rPr>
-                <w:rFonts w:ascii="等线" w:hAnsi="等线" w:eastAsia="等线"/>
-                <w:color w:val="000000"/>
-                <w:sz w:val="22"/>
-              </w:rPr>
-            </w:pPr>
-            <w:r>
-              <w:rPr>
-                <w:rFonts w:hint="eastAsia" w:ascii="等线" w:hAnsi="等线" w:eastAsia="等线"/>
+                <w:rFonts w:ascii="等线" w:eastAsia="等线" w:hAnsi="等线"/>
+                <w:color w:val="000000"/>
+                <w:sz w:val="22"/>
+              </w:rPr>
+            </w:pPr>
+            <w:r>
+              <w:rPr>
+                <w:rFonts w:ascii="等线" w:eastAsia="等线" w:hAnsi="等线" w:hint="eastAsia"/>
                 <w:color w:val="000000"/>
                 <w:sz w:val="22"/>
               </w:rPr>
@@ -2128,8 +2360,8 @@
             <w:tcBorders>
               <w:top w:val="nil"/>
               <w:left w:val="nil"/>
-              <w:bottom w:val="single" w:color="auto" w:sz="4" w:space="0"/>
-              <w:right w:val="single" w:color="auto" w:sz="4" w:space="0"/>
+              <w:bottom w:val="single" w:sz="4" w:space="0" w:color="auto"/>
+              <w:right w:val="single" w:sz="4" w:space="0" w:color="auto"/>
             </w:tcBorders>
             <w:shd w:val="clear" w:color="auto" w:fill="auto"/>
             <w:vAlign w:val="center"/>
@@ -2137,14 +2369,14 @@
           <w:p>
             <w:pPr>
               <w:rPr>
-                <w:rFonts w:ascii="等线" w:hAnsi="等线" w:eastAsia="等线"/>
-                <w:color w:val="000000"/>
-                <w:sz w:val="22"/>
-              </w:rPr>
-            </w:pPr>
-            <w:r>
-              <w:rPr>
-                <w:rFonts w:hint="eastAsia" w:ascii="等线" w:hAnsi="等线" w:eastAsia="等线"/>
+                <w:rFonts w:ascii="等线" w:eastAsia="等线" w:hAnsi="等线"/>
+                <w:color w:val="000000"/>
+                <w:sz w:val="22"/>
+              </w:rPr>
+            </w:pPr>
+            <w:r>
+              <w:rPr>
+                <w:rFonts w:ascii="等线" w:eastAsia="等线" w:hAnsi="等线" w:hint="eastAsia"/>
                 <w:color w:val="000000"/>
                 <w:sz w:val="22"/>
               </w:rPr>
@@ -2158,8 +2390,8 @@
             <w:tcBorders>
               <w:top w:val="nil"/>
               <w:left w:val="nil"/>
-              <w:bottom w:val="single" w:color="auto" w:sz="4" w:space="0"/>
-              <w:right w:val="single" w:color="auto" w:sz="4" w:space="0"/>
+              <w:bottom w:val="single" w:sz="4" w:space="0" w:color="auto"/>
+              <w:right w:val="single" w:sz="4" w:space="0" w:color="auto"/>
             </w:tcBorders>
             <w:shd w:val="clear" w:color="auto" w:fill="auto"/>
             <w:vAlign w:val="center"/>
@@ -2167,14 +2399,14 @@
           <w:p>
             <w:pPr>
               <w:rPr>
-                <w:rFonts w:ascii="等线" w:hAnsi="等线" w:eastAsia="等线"/>
-                <w:color w:val="000000"/>
-                <w:sz w:val="22"/>
-              </w:rPr>
-            </w:pPr>
-            <w:r>
-              <w:rPr>
-                <w:rFonts w:hint="eastAsia" w:ascii="等线" w:hAnsi="等线" w:eastAsia="等线"/>
+                <w:rFonts w:ascii="等线" w:eastAsia="等线" w:hAnsi="等线"/>
+                <w:color w:val="000000"/>
+                <w:sz w:val="22"/>
+              </w:rPr>
+            </w:pPr>
+            <w:r>
+              <w:rPr>
+                <w:rFonts w:ascii="等线" w:eastAsia="等线" w:hAnsi="等线" w:hint="eastAsia"/>
                 <w:color w:val="000000"/>
                 <w:sz w:val="22"/>
               </w:rPr>
@@ -2184,26 +2416,17 @@
         </w:tc>
       </w:tr>
       <w:tr>
-        <w:tblPrEx>
-          <w:tblLayout w:type="fixed"/>
-          <w:tblCellMar>
-            <w:top w:w="0" w:type="dxa"/>
-            <w:left w:w="108" w:type="dxa"/>
-            <w:bottom w:w="0" w:type="dxa"/>
-            <w:right w:w="108" w:type="dxa"/>
-          </w:tblCellMar>
-        </w:tblPrEx>
         <w:trPr>
-          <w:trHeight w:val="280" w:hRule="atLeast"/>
+          <w:trHeight w:val="280"/>
         </w:trPr>
         <w:tc>
           <w:tcPr>
             <w:tcW w:w="2010" w:type="dxa"/>
             <w:tcBorders>
               <w:top w:val="nil"/>
-              <w:left w:val="single" w:color="auto" w:sz="4" w:space="0"/>
-              <w:bottom w:val="single" w:color="auto" w:sz="4" w:space="0"/>
-              <w:right w:val="single" w:color="auto" w:sz="4" w:space="0"/>
+              <w:left w:val="single" w:sz="4" w:space="0" w:color="auto"/>
+              <w:bottom w:val="single" w:sz="4" w:space="0" w:color="auto"/>
+              <w:right w:val="single" w:sz="4" w:space="0" w:color="auto"/>
             </w:tcBorders>
             <w:shd w:val="clear" w:color="000000" w:fill="E2EFDA"/>
             <w:vAlign w:val="center"/>
@@ -2211,18 +2434,34 @@
           <w:p>
             <w:pPr>
               <w:rPr>
-                <w:rFonts w:ascii="等线" w:hAnsi="等线" w:eastAsia="等线"/>
-                <w:color w:val="000000"/>
-                <w:sz w:val="22"/>
-              </w:rPr>
-            </w:pPr>
-            <w:r>
-              <w:rPr>
-                <w:rFonts w:hint="eastAsia" w:ascii="等线" w:hAnsi="等线" w:eastAsia="等线"/>
-                <w:color w:val="000000"/>
-                <w:sz w:val="22"/>
-              </w:rPr>
-              <w:t>（1）图书</w:t>
+                <w:rFonts w:ascii="等线" w:eastAsia="等线" w:hAnsi="等线"/>
+                <w:color w:val="000000"/>
+                <w:sz w:val="22"/>
+              </w:rPr>
+            </w:pPr>
+            <w:r>
+              <w:rPr>
+                <w:rFonts w:ascii="等线" w:eastAsia="等线" w:hAnsi="等线" w:hint="eastAsia"/>
+                <w:color w:val="000000"/>
+                <w:sz w:val="22"/>
+              </w:rPr>
+              <w:t>（</w:t>
+            </w:r>
+            <w:r>
+              <w:rPr>
+                <w:rFonts w:ascii="等线" w:eastAsia="等线" w:hAnsi="等线" w:hint="eastAsia"/>
+                <w:color w:val="000000"/>
+                <w:sz w:val="22"/>
+              </w:rPr>
+              <w:t>1</w:t>
+            </w:r>
+            <w:r>
+              <w:rPr>
+                <w:rFonts w:ascii="等线" w:eastAsia="等线" w:hAnsi="等线" w:hint="eastAsia"/>
+                <w:color w:val="000000"/>
+                <w:sz w:val="22"/>
+              </w:rPr>
+              <w:t>）图书</w:t>
             </w:r>
           </w:p>
         </w:tc>
@@ -2232,8 +2471,8 @@
             <w:tcBorders>
               <w:top w:val="nil"/>
               <w:left w:val="nil"/>
-              <w:bottom w:val="single" w:color="auto" w:sz="4" w:space="0"/>
-              <w:right w:val="single" w:color="auto" w:sz="4" w:space="0"/>
+              <w:bottom w:val="single" w:sz="4" w:space="0" w:color="auto"/>
+              <w:right w:val="single" w:sz="4" w:space="0" w:color="auto"/>
             </w:tcBorders>
             <w:shd w:val="clear" w:color="auto" w:fill="auto"/>
             <w:vAlign w:val="center"/>
@@ -2241,14 +2480,14 @@
           <w:p>
             <w:pPr>
               <w:rPr>
-                <w:rFonts w:ascii="等线" w:hAnsi="等线" w:eastAsia="等线"/>
-                <w:color w:val="000000"/>
-                <w:sz w:val="22"/>
-              </w:rPr>
-            </w:pPr>
-            <w:r>
-              <w:rPr>
-                <w:rFonts w:hint="eastAsia" w:ascii="等线" w:hAnsi="等线" w:eastAsia="等线"/>
+                <w:rFonts w:ascii="等线" w:eastAsia="等线" w:hAnsi="等线"/>
+                <w:color w:val="000000"/>
+                <w:sz w:val="22"/>
+              </w:rPr>
+            </w:pPr>
+            <w:r>
+              <w:rPr>
+                <w:rFonts w:ascii="等线" w:eastAsia="等线" w:hAnsi="等线" w:hint="eastAsia"/>
                 <w:color w:val="000000"/>
                 <w:sz w:val="22"/>
               </w:rPr>
@@ -2262,8 +2501,8 @@
             <w:tcBorders>
               <w:top w:val="nil"/>
               <w:left w:val="nil"/>
-              <w:bottom w:val="single" w:color="auto" w:sz="4" w:space="0"/>
-              <w:right w:val="single" w:color="auto" w:sz="4" w:space="0"/>
+              <w:bottom w:val="single" w:sz="4" w:space="0" w:color="auto"/>
+              <w:right w:val="single" w:sz="4" w:space="0" w:color="auto"/>
             </w:tcBorders>
             <w:shd w:val="clear" w:color="auto" w:fill="auto"/>
             <w:vAlign w:val="center"/>
@@ -2271,14 +2510,14 @@
           <w:p>
             <w:pPr>
               <w:rPr>
-                <w:rFonts w:ascii="等线" w:hAnsi="等线" w:eastAsia="等线"/>
-                <w:color w:val="000000"/>
-                <w:sz w:val="22"/>
-              </w:rPr>
-            </w:pPr>
-            <w:r>
-              <w:rPr>
-                <w:rFonts w:hint="eastAsia" w:ascii="等线" w:hAnsi="等线" w:eastAsia="等线"/>
+                <w:rFonts w:ascii="等线" w:eastAsia="等线" w:hAnsi="等线"/>
+                <w:color w:val="000000"/>
+                <w:sz w:val="22"/>
+              </w:rPr>
+            </w:pPr>
+            <w:r>
+              <w:rPr>
+                <w:rFonts w:ascii="等线" w:eastAsia="等线" w:hAnsi="等线" w:hint="eastAsia"/>
                 <w:color w:val="000000"/>
                 <w:sz w:val="22"/>
               </w:rPr>
@@ -2292,8 +2531,8 @@
             <w:tcBorders>
               <w:top w:val="nil"/>
               <w:left w:val="nil"/>
-              <w:bottom w:val="single" w:color="auto" w:sz="4" w:space="0"/>
-              <w:right w:val="single" w:color="auto" w:sz="4" w:space="0"/>
+              <w:bottom w:val="single" w:sz="4" w:space="0" w:color="auto"/>
+              <w:right w:val="single" w:sz="4" w:space="0" w:color="auto"/>
             </w:tcBorders>
             <w:shd w:val="clear" w:color="auto" w:fill="auto"/>
             <w:vAlign w:val="center"/>
@@ -2301,43 +2540,50 @@
           <w:p>
             <w:pPr>
               <w:rPr>
-                <w:rFonts w:ascii="等线" w:hAnsi="等线" w:eastAsia="等线"/>
-                <w:color w:val="000000"/>
-                <w:sz w:val="22"/>
-              </w:rPr>
-            </w:pPr>
-            <w:r>
-              <w:rPr>
-                <w:rFonts w:hint="eastAsia" w:ascii="等线" w:hAnsi="等线" w:eastAsia="等线"/>
-                <w:color w:val="000000"/>
-                <w:sz w:val="22"/>
-              </w:rPr>
-              <w:t>约54.5元</w:t>
+                <w:rFonts w:ascii="等线" w:eastAsia="等线" w:hAnsi="等线"/>
+                <w:color w:val="000000"/>
+                <w:sz w:val="22"/>
+              </w:rPr>
+            </w:pPr>
+            <w:r>
+              <w:rPr>
+                <w:rFonts w:ascii="等线" w:eastAsia="等线" w:hAnsi="等线" w:hint="eastAsia"/>
+                <w:color w:val="000000"/>
+                <w:sz w:val="22"/>
+              </w:rPr>
+              <w:t>约</w:t>
+            </w:r>
+            <w:r>
+              <w:rPr>
+                <w:rFonts w:ascii="等线" w:eastAsia="等线" w:hAnsi="等线" w:hint="eastAsia"/>
+                <w:color w:val="000000"/>
+                <w:sz w:val="22"/>
+              </w:rPr>
+              <w:t>54.5</w:t>
+            </w:r>
+            <w:r>
+              <w:rPr>
+                <w:rFonts w:ascii="等线" w:eastAsia="等线" w:hAnsi="等线" w:hint="eastAsia"/>
+                <w:color w:val="000000"/>
+                <w:sz w:val="22"/>
+              </w:rPr>
+              <w:t>元</w:t>
             </w:r>
           </w:p>
         </w:tc>
       </w:tr>
       <w:tr>
-        <w:tblPrEx>
-          <w:tblLayout w:type="fixed"/>
-          <w:tblCellMar>
-            <w:top w:w="0" w:type="dxa"/>
-            <w:left w:w="108" w:type="dxa"/>
-            <w:bottom w:w="0" w:type="dxa"/>
-            <w:right w:w="108" w:type="dxa"/>
-          </w:tblCellMar>
-        </w:tblPrEx>
         <w:trPr>
-          <w:trHeight w:val="280" w:hRule="atLeast"/>
+          <w:trHeight w:val="280"/>
         </w:trPr>
         <w:tc>
           <w:tcPr>
             <w:tcW w:w="2010" w:type="dxa"/>
             <w:tcBorders>
               <w:top w:val="nil"/>
-              <w:left w:val="single" w:color="auto" w:sz="4" w:space="0"/>
-              <w:bottom w:val="single" w:color="auto" w:sz="4" w:space="0"/>
-              <w:right w:val="single" w:color="auto" w:sz="4" w:space="0"/>
+              <w:left w:val="single" w:sz="4" w:space="0" w:color="auto"/>
+              <w:bottom w:val="single" w:sz="4" w:space="0" w:color="auto"/>
+              <w:right w:val="single" w:sz="4" w:space="0" w:color="auto"/>
             </w:tcBorders>
             <w:shd w:val="clear" w:color="000000" w:fill="E2EFDA"/>
             <w:vAlign w:val="center"/>
@@ -2345,18 +2591,50 @@
           <w:p>
             <w:pPr>
               <w:rPr>
-                <w:rFonts w:ascii="等线" w:hAnsi="等线" w:eastAsia="等线"/>
-                <w:color w:val="000000"/>
-                <w:sz w:val="22"/>
-              </w:rPr>
-            </w:pPr>
-            <w:r>
-              <w:rPr>
-                <w:rFonts w:hint="eastAsia" w:ascii="等线" w:hAnsi="等线" w:eastAsia="等线"/>
-                <w:color w:val="000000"/>
-                <w:sz w:val="22"/>
-              </w:rPr>
-              <w:t>（2）UML建模工具</w:t>
+                <w:rFonts w:ascii="等线" w:eastAsia="等线" w:hAnsi="等线"/>
+                <w:color w:val="000000"/>
+                <w:sz w:val="22"/>
+              </w:rPr>
+            </w:pPr>
+            <w:r>
+              <w:rPr>
+                <w:rFonts w:ascii="等线" w:eastAsia="等线" w:hAnsi="等线" w:hint="eastAsia"/>
+                <w:color w:val="000000"/>
+                <w:sz w:val="22"/>
+              </w:rPr>
+              <w:t>（</w:t>
+            </w:r>
+            <w:r>
+              <w:rPr>
+                <w:rFonts w:ascii="等线" w:eastAsia="等线" w:hAnsi="等线" w:hint="eastAsia"/>
+                <w:color w:val="000000"/>
+                <w:sz w:val="22"/>
+              </w:rPr>
+              <w:t>2</w:t>
+            </w:r>
+            <w:r>
+              <w:rPr>
+                <w:rFonts w:ascii="等线" w:eastAsia="等线" w:hAnsi="等线" w:hint="eastAsia"/>
+                <w:color w:val="000000"/>
+                <w:sz w:val="22"/>
+              </w:rPr>
+              <w:t>）</w:t>
+            </w:r>
+            <w:r>
+              <w:rPr>
+                <w:rFonts w:ascii="等线" w:eastAsia="等线" w:hAnsi="等线" w:hint="eastAsia"/>
+                <w:color w:val="000000"/>
+                <w:sz w:val="22"/>
+              </w:rPr>
+              <w:t>UML</w:t>
+            </w:r>
+            <w:r>
+              <w:rPr>
+                <w:rFonts w:ascii="等线" w:eastAsia="等线" w:hAnsi="等线" w:hint="eastAsia"/>
+                <w:color w:val="000000"/>
+                <w:sz w:val="22"/>
+              </w:rPr>
+              <w:t>建模工具</w:t>
             </w:r>
           </w:p>
         </w:tc>
@@ -2366,8 +2644,8 @@
             <w:tcBorders>
               <w:top w:val="nil"/>
               <w:left w:val="nil"/>
-              <w:bottom w:val="single" w:color="auto" w:sz="4" w:space="0"/>
-              <w:right w:val="single" w:color="auto" w:sz="4" w:space="0"/>
+              <w:bottom w:val="single" w:sz="4" w:space="0" w:color="auto"/>
+              <w:right w:val="single" w:sz="4" w:space="0" w:color="auto"/>
             </w:tcBorders>
             <w:shd w:val="clear" w:color="auto" w:fill="auto"/>
             <w:vAlign w:val="center"/>
@@ -2375,14 +2653,14 @@
           <w:p>
             <w:pPr>
               <w:rPr>
-                <w:rFonts w:ascii="等线" w:hAnsi="等线" w:eastAsia="等线"/>
-                <w:color w:val="000000"/>
-                <w:sz w:val="22"/>
-              </w:rPr>
-            </w:pPr>
-            <w:r>
-              <w:rPr>
-                <w:rFonts w:hint="eastAsia" w:ascii="等线" w:hAnsi="等线" w:eastAsia="等线"/>
+                <w:rFonts w:ascii="等线" w:eastAsia="等线" w:hAnsi="等线"/>
+                <w:color w:val="000000"/>
+                <w:sz w:val="22"/>
+              </w:rPr>
+            </w:pPr>
+            <w:r>
+              <w:rPr>
+                <w:rFonts w:ascii="等线" w:eastAsia="等线" w:hAnsi="等线" w:hint="eastAsia"/>
                 <w:color w:val="000000"/>
                 <w:sz w:val="22"/>
               </w:rPr>
@@ -2396,8 +2674,8 @@
             <w:tcBorders>
               <w:top w:val="nil"/>
               <w:left w:val="nil"/>
-              <w:bottom w:val="single" w:color="auto" w:sz="4" w:space="0"/>
-              <w:right w:val="single" w:color="auto" w:sz="4" w:space="0"/>
+              <w:bottom w:val="single" w:sz="4" w:space="0" w:color="auto"/>
+              <w:right w:val="single" w:sz="4" w:space="0" w:color="auto"/>
             </w:tcBorders>
             <w:shd w:val="clear" w:color="auto" w:fill="auto"/>
             <w:vAlign w:val="center"/>
@@ -2405,14 +2683,14 @@
           <w:p>
             <w:pPr>
               <w:rPr>
-                <w:rFonts w:ascii="等线" w:hAnsi="等线" w:eastAsia="等线"/>
-                <w:color w:val="000000"/>
-                <w:sz w:val="22"/>
-              </w:rPr>
-            </w:pPr>
-            <w:r>
-              <w:rPr>
-                <w:rFonts w:hint="eastAsia" w:ascii="等线" w:hAnsi="等线" w:eastAsia="等线"/>
+                <w:rFonts w:ascii="等线" w:eastAsia="等线" w:hAnsi="等线"/>
+                <w:color w:val="000000"/>
+                <w:sz w:val="22"/>
+              </w:rPr>
+            </w:pPr>
+            <w:r>
+              <w:rPr>
+                <w:rFonts w:ascii="等线" w:eastAsia="等线" w:hAnsi="等线" w:hint="eastAsia"/>
                 <w:color w:val="000000"/>
                 <w:sz w:val="22"/>
               </w:rPr>
@@ -2426,8 +2704,8 @@
             <w:tcBorders>
               <w:top w:val="nil"/>
               <w:left w:val="nil"/>
-              <w:bottom w:val="single" w:color="auto" w:sz="4" w:space="0"/>
-              <w:right w:val="single" w:color="auto" w:sz="4" w:space="0"/>
+              <w:bottom w:val="single" w:sz="4" w:space="0" w:color="auto"/>
+              <w:right w:val="single" w:sz="4" w:space="0" w:color="auto"/>
             </w:tcBorders>
             <w:shd w:val="clear" w:color="auto" w:fill="auto"/>
             <w:vAlign w:val="center"/>
@@ -2435,14 +2713,14 @@
           <w:p>
             <w:pPr>
               <w:rPr>
-                <w:rFonts w:ascii="等线" w:hAnsi="等线" w:eastAsia="等线"/>
-                <w:color w:val="000000"/>
-                <w:sz w:val="22"/>
-              </w:rPr>
-            </w:pPr>
-            <w:r>
-              <w:rPr>
-                <w:rFonts w:hint="eastAsia" w:ascii="等线" w:hAnsi="等线" w:eastAsia="等线"/>
+                <w:rFonts w:ascii="等线" w:eastAsia="等线" w:hAnsi="等线"/>
+                <w:color w:val="000000"/>
+                <w:sz w:val="22"/>
+              </w:rPr>
+            </w:pPr>
+            <w:r>
+              <w:rPr>
+                <w:rFonts w:ascii="等线" w:eastAsia="等线" w:hAnsi="等线" w:hint="eastAsia"/>
                 <w:color w:val="000000"/>
                 <w:sz w:val="22"/>
               </w:rPr>
@@ -2452,26 +2730,17 @@
         </w:tc>
       </w:tr>
       <w:tr>
-        <w:tblPrEx>
-          <w:tblLayout w:type="fixed"/>
-          <w:tblCellMar>
-            <w:top w:w="0" w:type="dxa"/>
-            <w:left w:w="108" w:type="dxa"/>
-            <w:bottom w:w="0" w:type="dxa"/>
-            <w:right w:w="108" w:type="dxa"/>
-          </w:tblCellMar>
-        </w:tblPrEx>
         <w:trPr>
-          <w:trHeight w:val="280" w:hRule="atLeast"/>
+          <w:trHeight w:val="280"/>
         </w:trPr>
         <w:tc>
           <w:tcPr>
             <w:tcW w:w="2010" w:type="dxa"/>
             <w:tcBorders>
               <w:top w:val="nil"/>
-              <w:left w:val="single" w:color="auto" w:sz="4" w:space="0"/>
-              <w:bottom w:val="single" w:color="auto" w:sz="4" w:space="0"/>
-              <w:right w:val="single" w:color="auto" w:sz="4" w:space="0"/>
+              <w:left w:val="single" w:sz="4" w:space="0" w:color="auto"/>
+              <w:bottom w:val="single" w:sz="4" w:space="0" w:color="auto"/>
+              <w:right w:val="single" w:sz="4" w:space="0" w:color="auto"/>
             </w:tcBorders>
             <w:shd w:val="clear" w:color="000000" w:fill="E2EFDA"/>
             <w:vAlign w:val="center"/>
@@ -2479,19 +2748,45 @@
           <w:p>
             <w:pPr>
               <w:rPr>
-                <w:rFonts w:ascii="等线" w:hAnsi="等线" w:eastAsia="等线"/>
-                <w:color w:val="000000"/>
-                <w:sz w:val="22"/>
-              </w:rPr>
-            </w:pPr>
-            <w:r>
-              <w:rPr>
-                <w:rFonts w:hint="eastAsia" w:ascii="等线" w:hAnsi="等线" w:eastAsia="等线"/>
-                <w:color w:val="000000"/>
-                <w:sz w:val="22"/>
-              </w:rPr>
-              <w:t>（3）AxureRP</w:t>
-            </w:r>
+                <w:rFonts w:ascii="等线" w:eastAsia="等线" w:hAnsi="等线"/>
+                <w:color w:val="000000"/>
+                <w:sz w:val="22"/>
+              </w:rPr>
+            </w:pPr>
+            <w:r>
+              <w:rPr>
+                <w:rFonts w:ascii="等线" w:eastAsia="等线" w:hAnsi="等线" w:hint="eastAsia"/>
+                <w:color w:val="000000"/>
+                <w:sz w:val="22"/>
+              </w:rPr>
+              <w:t>（</w:t>
+            </w:r>
+            <w:r>
+              <w:rPr>
+                <w:rFonts w:ascii="等线" w:eastAsia="等线" w:hAnsi="等线" w:hint="eastAsia"/>
+                <w:color w:val="000000"/>
+                <w:sz w:val="22"/>
+              </w:rPr>
+              <w:t>3</w:t>
+            </w:r>
+            <w:r>
+              <w:rPr>
+                <w:rFonts w:ascii="等线" w:eastAsia="等线" w:hAnsi="等线" w:hint="eastAsia"/>
+                <w:color w:val="000000"/>
+                <w:sz w:val="22"/>
+              </w:rPr>
+              <w:t>）</w:t>
+            </w:r>
+            <w:proofErr w:type="spellStart"/>
+            <w:r>
+              <w:rPr>
+                <w:rFonts w:ascii="等线" w:eastAsia="等线" w:hAnsi="等线" w:hint="eastAsia"/>
+                <w:color w:val="000000"/>
+                <w:sz w:val="22"/>
+              </w:rPr>
+              <w:t>AxureRP</w:t>
+            </w:r>
+            <w:proofErr w:type="spellEnd"/>
           </w:p>
         </w:tc>
         <w:tc>
@@ -2500,8 +2795,8 @@
             <w:tcBorders>
               <w:top w:val="nil"/>
               <w:left w:val="nil"/>
-              <w:bottom w:val="single" w:color="auto" w:sz="4" w:space="0"/>
-              <w:right w:val="single" w:color="auto" w:sz="4" w:space="0"/>
+              <w:bottom w:val="single" w:sz="4" w:space="0" w:color="auto"/>
+              <w:right w:val="single" w:sz="4" w:space="0" w:color="auto"/>
             </w:tcBorders>
             <w:shd w:val="clear" w:color="auto" w:fill="auto"/>
             <w:vAlign w:val="center"/>
@@ -2509,14 +2804,14 @@
           <w:p>
             <w:pPr>
               <w:rPr>
-                <w:rFonts w:ascii="等线" w:hAnsi="等线" w:eastAsia="等线"/>
-                <w:color w:val="000000"/>
-                <w:sz w:val="22"/>
-              </w:rPr>
-            </w:pPr>
-            <w:r>
-              <w:rPr>
-                <w:rFonts w:hint="eastAsia" w:ascii="等线" w:hAnsi="等线" w:eastAsia="等线"/>
+                <w:rFonts w:ascii="等线" w:eastAsia="等线" w:hAnsi="等线"/>
+                <w:color w:val="000000"/>
+                <w:sz w:val="22"/>
+              </w:rPr>
+            </w:pPr>
+            <w:r>
+              <w:rPr>
+                <w:rFonts w:ascii="等线" w:eastAsia="等线" w:hAnsi="等线" w:hint="eastAsia"/>
                 <w:color w:val="000000"/>
                 <w:sz w:val="22"/>
               </w:rPr>
@@ -2530,8 +2825,8 @@
             <w:tcBorders>
               <w:top w:val="nil"/>
               <w:left w:val="nil"/>
-              <w:bottom w:val="single" w:color="auto" w:sz="4" w:space="0"/>
-              <w:right w:val="single" w:color="auto" w:sz="4" w:space="0"/>
+              <w:bottom w:val="single" w:sz="4" w:space="0" w:color="auto"/>
+              <w:right w:val="single" w:sz="4" w:space="0" w:color="auto"/>
             </w:tcBorders>
             <w:shd w:val="clear" w:color="auto" w:fill="auto"/>
             <w:vAlign w:val="center"/>
@@ -2539,14 +2834,14 @@
           <w:p>
             <w:pPr>
               <w:rPr>
-                <w:rFonts w:ascii="等线" w:hAnsi="等线" w:eastAsia="等线"/>
-                <w:color w:val="000000"/>
-                <w:sz w:val="22"/>
-              </w:rPr>
-            </w:pPr>
-            <w:r>
-              <w:rPr>
-                <w:rFonts w:hint="eastAsia" w:ascii="等线" w:hAnsi="等线" w:eastAsia="等线"/>
+                <w:rFonts w:ascii="等线" w:eastAsia="等线" w:hAnsi="等线"/>
+                <w:color w:val="000000"/>
+                <w:sz w:val="22"/>
+              </w:rPr>
+            </w:pPr>
+            <w:r>
+              <w:rPr>
+                <w:rFonts w:ascii="等线" w:eastAsia="等线" w:hAnsi="等线" w:hint="eastAsia"/>
                 <w:color w:val="000000"/>
                 <w:sz w:val="22"/>
               </w:rPr>
@@ -2560,8 +2855,8 @@
             <w:tcBorders>
               <w:top w:val="nil"/>
               <w:left w:val="nil"/>
-              <w:bottom w:val="single" w:color="auto" w:sz="4" w:space="0"/>
-              <w:right w:val="single" w:color="auto" w:sz="4" w:space="0"/>
+              <w:bottom w:val="single" w:sz="4" w:space="0" w:color="auto"/>
+              <w:right w:val="single" w:sz="4" w:space="0" w:color="auto"/>
             </w:tcBorders>
             <w:shd w:val="clear" w:color="auto" w:fill="auto"/>
             <w:vAlign w:val="center"/>
@@ -2569,14 +2864,14 @@
           <w:p>
             <w:pPr>
               <w:rPr>
-                <w:rFonts w:ascii="等线" w:hAnsi="等线" w:eastAsia="等线"/>
-                <w:color w:val="000000"/>
-                <w:sz w:val="22"/>
-              </w:rPr>
-            </w:pPr>
-            <w:r>
-              <w:rPr>
-                <w:rFonts w:hint="eastAsia" w:ascii="等线" w:hAnsi="等线" w:eastAsia="等线"/>
+                <w:rFonts w:ascii="等线" w:eastAsia="等线" w:hAnsi="等线"/>
+                <w:color w:val="000000"/>
+                <w:sz w:val="22"/>
+              </w:rPr>
+            </w:pPr>
+            <w:r>
+              <w:rPr>
+                <w:rFonts w:ascii="等线" w:eastAsia="等线" w:hAnsi="等线" w:hint="eastAsia"/>
                 <w:color w:val="000000"/>
                 <w:sz w:val="22"/>
               </w:rPr>
@@ -2586,26 +2881,17 @@
         </w:tc>
       </w:tr>
       <w:tr>
-        <w:tblPrEx>
-          <w:tblLayout w:type="fixed"/>
-          <w:tblCellMar>
-            <w:top w:w="0" w:type="dxa"/>
-            <w:left w:w="108" w:type="dxa"/>
-            <w:bottom w:w="0" w:type="dxa"/>
-            <w:right w:w="108" w:type="dxa"/>
-          </w:tblCellMar>
-        </w:tblPrEx>
         <w:trPr>
-          <w:trHeight w:val="280" w:hRule="atLeast"/>
+          <w:trHeight w:val="280"/>
         </w:trPr>
         <w:tc>
           <w:tcPr>
             <w:tcW w:w="2010" w:type="dxa"/>
             <w:tcBorders>
               <w:top w:val="nil"/>
-              <w:left w:val="single" w:color="auto" w:sz="4" w:space="0"/>
-              <w:bottom w:val="single" w:color="auto" w:sz="4" w:space="0"/>
-              <w:right w:val="single" w:color="auto" w:sz="4" w:space="0"/>
+              <w:left w:val="single" w:sz="4" w:space="0" w:color="auto"/>
+              <w:bottom w:val="single" w:sz="4" w:space="0" w:color="auto"/>
+              <w:right w:val="single" w:sz="4" w:space="0" w:color="auto"/>
             </w:tcBorders>
             <w:shd w:val="clear" w:color="000000" w:fill="E2EFDA"/>
             <w:vAlign w:val="center"/>
@@ -2613,18 +2899,42 @@
           <w:p>
             <w:pPr>
               <w:rPr>
-                <w:rFonts w:ascii="等线" w:hAnsi="等线" w:eastAsia="等线"/>
-                <w:color w:val="000000"/>
-                <w:sz w:val="22"/>
-              </w:rPr>
-            </w:pPr>
-            <w:r>
-              <w:rPr>
-                <w:rFonts w:hint="eastAsia" w:ascii="等线" w:hAnsi="等线" w:eastAsia="等线"/>
-                <w:color w:val="000000"/>
-                <w:sz w:val="22"/>
-              </w:rPr>
-              <w:t>（4）Office</w:t>
+                <w:rFonts w:ascii="等线" w:eastAsia="等线" w:hAnsi="等线"/>
+                <w:color w:val="000000"/>
+                <w:sz w:val="22"/>
+              </w:rPr>
+            </w:pPr>
+            <w:r>
+              <w:rPr>
+                <w:rFonts w:ascii="等线" w:eastAsia="等线" w:hAnsi="等线" w:hint="eastAsia"/>
+                <w:color w:val="000000"/>
+                <w:sz w:val="22"/>
+              </w:rPr>
+              <w:t>（</w:t>
+            </w:r>
+            <w:r>
+              <w:rPr>
+                <w:rFonts w:ascii="等线" w:eastAsia="等线" w:hAnsi="等线" w:hint="eastAsia"/>
+                <w:color w:val="000000"/>
+                <w:sz w:val="22"/>
+              </w:rPr>
+              <w:t>4</w:t>
+            </w:r>
+            <w:r>
+              <w:rPr>
+                <w:rFonts w:ascii="等线" w:eastAsia="等线" w:hAnsi="等线" w:hint="eastAsia"/>
+                <w:color w:val="000000"/>
+                <w:sz w:val="22"/>
+              </w:rPr>
+              <w:t>）</w:t>
+            </w:r>
+            <w:r>
+              <w:rPr>
+                <w:rFonts w:ascii="等线" w:eastAsia="等线" w:hAnsi="等线" w:hint="eastAsia"/>
+                <w:color w:val="000000"/>
+                <w:sz w:val="22"/>
+              </w:rPr>
+              <w:t>Office</w:t>
             </w:r>
           </w:p>
         </w:tc>
@@ -2634,8 +2944,8 @@
             <w:tcBorders>
               <w:top w:val="nil"/>
               <w:left w:val="nil"/>
-              <w:bottom w:val="single" w:color="auto" w:sz="4" w:space="0"/>
-              <w:right w:val="single" w:color="auto" w:sz="4" w:space="0"/>
+              <w:bottom w:val="single" w:sz="4" w:space="0" w:color="auto"/>
+              <w:right w:val="single" w:sz="4" w:space="0" w:color="auto"/>
             </w:tcBorders>
             <w:shd w:val="clear" w:color="auto" w:fill="auto"/>
             <w:vAlign w:val="center"/>
@@ -2643,14 +2953,14 @@
           <w:p>
             <w:pPr>
               <w:rPr>
-                <w:rFonts w:ascii="等线" w:hAnsi="等线" w:eastAsia="等线"/>
-                <w:color w:val="000000"/>
-                <w:sz w:val="22"/>
-              </w:rPr>
-            </w:pPr>
-            <w:r>
-              <w:rPr>
-                <w:rFonts w:hint="eastAsia" w:ascii="等线" w:hAnsi="等线" w:eastAsia="等线"/>
+                <w:rFonts w:ascii="等线" w:eastAsia="等线" w:hAnsi="等线"/>
+                <w:color w:val="000000"/>
+                <w:sz w:val="22"/>
+              </w:rPr>
+            </w:pPr>
+            <w:r>
+              <w:rPr>
+                <w:rFonts w:ascii="等线" w:eastAsia="等线" w:hAnsi="等线" w:hint="eastAsia"/>
                 <w:color w:val="000000"/>
                 <w:sz w:val="22"/>
               </w:rPr>
@@ -2664,8 +2974,8 @@
             <w:tcBorders>
               <w:top w:val="nil"/>
               <w:left w:val="nil"/>
-              <w:bottom w:val="single" w:color="auto" w:sz="4" w:space="0"/>
-              <w:right w:val="single" w:color="auto" w:sz="4" w:space="0"/>
+              <w:bottom w:val="single" w:sz="4" w:space="0" w:color="auto"/>
+              <w:right w:val="single" w:sz="4" w:space="0" w:color="auto"/>
             </w:tcBorders>
             <w:shd w:val="clear" w:color="auto" w:fill="auto"/>
             <w:vAlign w:val="center"/>
@@ -2673,14 +2983,14 @@
           <w:p>
             <w:pPr>
               <w:rPr>
-                <w:rFonts w:ascii="等线" w:hAnsi="等线" w:eastAsia="等线"/>
-                <w:color w:val="000000"/>
-                <w:sz w:val="22"/>
-              </w:rPr>
-            </w:pPr>
-            <w:r>
-              <w:rPr>
-                <w:rFonts w:hint="eastAsia" w:ascii="等线" w:hAnsi="等线" w:eastAsia="等线"/>
+                <w:rFonts w:ascii="等线" w:eastAsia="等线" w:hAnsi="等线"/>
+                <w:color w:val="000000"/>
+                <w:sz w:val="22"/>
+              </w:rPr>
+            </w:pPr>
+            <w:r>
+              <w:rPr>
+                <w:rFonts w:ascii="等线" w:eastAsia="等线" w:hAnsi="等线" w:hint="eastAsia"/>
                 <w:color w:val="000000"/>
                 <w:sz w:val="22"/>
               </w:rPr>
@@ -2694,8 +3004,8 @@
             <w:tcBorders>
               <w:top w:val="nil"/>
               <w:left w:val="nil"/>
-              <w:bottom w:val="single" w:color="auto" w:sz="4" w:space="0"/>
-              <w:right w:val="single" w:color="auto" w:sz="4" w:space="0"/>
+              <w:bottom w:val="single" w:sz="4" w:space="0" w:color="auto"/>
+              <w:right w:val="single" w:sz="4" w:space="0" w:color="auto"/>
             </w:tcBorders>
             <w:shd w:val="clear" w:color="auto" w:fill="auto"/>
             <w:vAlign w:val="center"/>
@@ -2703,14 +3013,14 @@
           <w:p>
             <w:pPr>
               <w:rPr>
-                <w:rFonts w:ascii="等线" w:hAnsi="等线" w:eastAsia="等线"/>
-                <w:color w:val="000000"/>
-                <w:sz w:val="22"/>
-              </w:rPr>
-            </w:pPr>
-            <w:r>
-              <w:rPr>
-                <w:rFonts w:hint="eastAsia" w:ascii="等线" w:hAnsi="等线" w:eastAsia="等线"/>
+                <w:rFonts w:ascii="等线" w:eastAsia="等线" w:hAnsi="等线"/>
+                <w:color w:val="000000"/>
+                <w:sz w:val="22"/>
+              </w:rPr>
+            </w:pPr>
+            <w:r>
+              <w:rPr>
+                <w:rFonts w:ascii="等线" w:eastAsia="等线" w:hAnsi="等线" w:hint="eastAsia"/>
                 <w:color w:val="000000"/>
                 <w:sz w:val="22"/>
               </w:rPr>
@@ -2720,26 +3030,17 @@
         </w:tc>
       </w:tr>
       <w:tr>
-        <w:tblPrEx>
-          <w:tblLayout w:type="fixed"/>
-          <w:tblCellMar>
-            <w:top w:w="0" w:type="dxa"/>
-            <w:left w:w="108" w:type="dxa"/>
-            <w:bottom w:w="0" w:type="dxa"/>
-            <w:right w:w="108" w:type="dxa"/>
-          </w:tblCellMar>
-        </w:tblPrEx>
         <w:trPr>
-          <w:trHeight w:val="560" w:hRule="atLeast"/>
+          <w:trHeight w:val="560"/>
         </w:trPr>
         <w:tc>
           <w:tcPr>
             <w:tcW w:w="2010" w:type="dxa"/>
             <w:tcBorders>
               <w:top w:val="nil"/>
-              <w:left w:val="single" w:color="auto" w:sz="4" w:space="0"/>
-              <w:bottom w:val="single" w:color="auto" w:sz="4" w:space="0"/>
-              <w:right w:val="single" w:color="auto" w:sz="4" w:space="0"/>
+              <w:left w:val="single" w:sz="4" w:space="0" w:color="auto"/>
+              <w:bottom w:val="single" w:sz="4" w:space="0" w:color="auto"/>
+              <w:right w:val="single" w:sz="4" w:space="0" w:color="auto"/>
             </w:tcBorders>
             <w:shd w:val="clear" w:color="000000" w:fill="E2EFDA"/>
             <w:vAlign w:val="center"/>
@@ -2747,18 +3048,42 @@
           <w:p>
             <w:pPr>
               <w:rPr>
-                <w:rFonts w:ascii="等线" w:hAnsi="等线" w:eastAsia="等线"/>
-                <w:color w:val="000000"/>
-                <w:sz w:val="22"/>
-              </w:rPr>
-            </w:pPr>
-            <w:r>
-              <w:rPr>
-                <w:rFonts w:hint="eastAsia" w:ascii="等线" w:hAnsi="等线" w:eastAsia="等线"/>
-                <w:color w:val="000000"/>
-                <w:sz w:val="22"/>
-              </w:rPr>
-              <w:t>（5）IBM Rational Software Architect</w:t>
+                <w:rFonts w:ascii="等线" w:eastAsia="等线" w:hAnsi="等线"/>
+                <w:color w:val="000000"/>
+                <w:sz w:val="22"/>
+              </w:rPr>
+            </w:pPr>
+            <w:r>
+              <w:rPr>
+                <w:rFonts w:ascii="等线" w:eastAsia="等线" w:hAnsi="等线" w:hint="eastAsia"/>
+                <w:color w:val="000000"/>
+                <w:sz w:val="22"/>
+              </w:rPr>
+              <w:t>（</w:t>
+            </w:r>
+            <w:r>
+              <w:rPr>
+                <w:rFonts w:ascii="等线" w:eastAsia="等线" w:hAnsi="等线" w:hint="eastAsia"/>
+                <w:color w:val="000000"/>
+                <w:sz w:val="22"/>
+              </w:rPr>
+              <w:t>5</w:t>
+            </w:r>
+            <w:r>
+              <w:rPr>
+                <w:rFonts w:ascii="等线" w:eastAsia="等线" w:hAnsi="等线" w:hint="eastAsia"/>
+                <w:color w:val="000000"/>
+                <w:sz w:val="22"/>
+              </w:rPr>
+              <w:t>）</w:t>
+            </w:r>
+            <w:r>
+              <w:rPr>
+                <w:rFonts w:ascii="等线" w:eastAsia="等线" w:hAnsi="等线" w:hint="eastAsia"/>
+                <w:color w:val="000000"/>
+                <w:sz w:val="22"/>
+              </w:rPr>
+              <w:t>IBM Rational Software Architect</w:t>
             </w:r>
           </w:p>
         </w:tc>
@@ -2768,8 +3093,8 @@
             <w:tcBorders>
               <w:top w:val="nil"/>
               <w:left w:val="nil"/>
-              <w:bottom w:val="single" w:color="auto" w:sz="4" w:space="0"/>
-              <w:right w:val="single" w:color="auto" w:sz="4" w:space="0"/>
+              <w:bottom w:val="single" w:sz="4" w:space="0" w:color="auto"/>
+              <w:right w:val="single" w:sz="4" w:space="0" w:color="auto"/>
             </w:tcBorders>
             <w:shd w:val="clear" w:color="auto" w:fill="auto"/>
             <w:vAlign w:val="center"/>
@@ -2777,14 +3102,14 @@
           <w:p>
             <w:pPr>
               <w:rPr>
-                <w:rFonts w:ascii="等线" w:hAnsi="等线" w:eastAsia="等线"/>
-                <w:color w:val="000000"/>
-                <w:sz w:val="22"/>
-              </w:rPr>
-            </w:pPr>
-            <w:r>
-              <w:rPr>
-                <w:rFonts w:hint="eastAsia" w:ascii="等线" w:hAnsi="等线" w:eastAsia="等线"/>
+                <w:rFonts w:ascii="等线" w:eastAsia="等线" w:hAnsi="等线"/>
+                <w:color w:val="000000"/>
+                <w:sz w:val="22"/>
+              </w:rPr>
+            </w:pPr>
+            <w:r>
+              <w:rPr>
+                <w:rFonts w:ascii="等线" w:eastAsia="等线" w:hAnsi="等线" w:hint="eastAsia"/>
                 <w:color w:val="000000"/>
                 <w:sz w:val="22"/>
               </w:rPr>
@@ -2798,8 +3123,8 @@
             <w:tcBorders>
               <w:top w:val="nil"/>
               <w:left w:val="nil"/>
-              <w:bottom w:val="single" w:color="auto" w:sz="4" w:space="0"/>
-              <w:right w:val="single" w:color="auto" w:sz="4" w:space="0"/>
+              <w:bottom w:val="single" w:sz="4" w:space="0" w:color="auto"/>
+              <w:right w:val="single" w:sz="4" w:space="0" w:color="auto"/>
             </w:tcBorders>
             <w:shd w:val="clear" w:color="auto" w:fill="auto"/>
             <w:vAlign w:val="center"/>
@@ -2807,14 +3132,14 @@
           <w:p>
             <w:pPr>
               <w:rPr>
-                <w:rFonts w:ascii="等线" w:hAnsi="等线" w:eastAsia="等线"/>
-                <w:color w:val="000000"/>
-                <w:sz w:val="22"/>
-              </w:rPr>
-            </w:pPr>
-            <w:r>
-              <w:rPr>
-                <w:rFonts w:hint="eastAsia" w:ascii="等线" w:hAnsi="等线" w:eastAsia="等线"/>
+                <w:rFonts w:ascii="等线" w:eastAsia="等线" w:hAnsi="等线"/>
+                <w:color w:val="000000"/>
+                <w:sz w:val="22"/>
+              </w:rPr>
+            </w:pPr>
+            <w:r>
+              <w:rPr>
+                <w:rFonts w:ascii="等线" w:eastAsia="等线" w:hAnsi="等线" w:hint="eastAsia"/>
                 <w:color w:val="000000"/>
                 <w:sz w:val="22"/>
               </w:rPr>
@@ -2828,8 +3153,8 @@
             <w:tcBorders>
               <w:top w:val="nil"/>
               <w:left w:val="nil"/>
-              <w:bottom w:val="single" w:color="auto" w:sz="4" w:space="0"/>
-              <w:right w:val="single" w:color="auto" w:sz="4" w:space="0"/>
+              <w:bottom w:val="single" w:sz="4" w:space="0" w:color="auto"/>
+              <w:right w:val="single" w:sz="4" w:space="0" w:color="auto"/>
             </w:tcBorders>
             <w:shd w:val="clear" w:color="auto" w:fill="auto"/>
             <w:vAlign w:val="center"/>
@@ -2837,14 +3162,14 @@
           <w:p>
             <w:pPr>
               <w:rPr>
-                <w:rFonts w:ascii="等线" w:hAnsi="等线" w:eastAsia="等线"/>
-                <w:color w:val="000000"/>
-                <w:sz w:val="22"/>
-              </w:rPr>
-            </w:pPr>
-            <w:r>
-              <w:rPr>
-                <w:rFonts w:hint="eastAsia" w:ascii="等线" w:hAnsi="等线" w:eastAsia="等线"/>
+                <w:rFonts w:ascii="等线" w:eastAsia="等线" w:hAnsi="等线"/>
+                <w:color w:val="000000"/>
+                <w:sz w:val="22"/>
+              </w:rPr>
+            </w:pPr>
+            <w:r>
+              <w:rPr>
+                <w:rFonts w:ascii="等线" w:eastAsia="等线" w:hAnsi="等线" w:hint="eastAsia"/>
                 <w:color w:val="000000"/>
                 <w:sz w:val="22"/>
               </w:rPr>
@@ -2854,26 +3179,17 @@
         </w:tc>
       </w:tr>
       <w:tr>
-        <w:tblPrEx>
-          <w:tblLayout w:type="fixed"/>
-          <w:tblCellMar>
-            <w:top w:w="0" w:type="dxa"/>
-            <w:left w:w="108" w:type="dxa"/>
-            <w:bottom w:w="0" w:type="dxa"/>
-            <w:right w:w="108" w:type="dxa"/>
-          </w:tblCellMar>
-        </w:tblPrEx>
         <w:trPr>
-          <w:trHeight w:val="560" w:hRule="atLeast"/>
+          <w:trHeight w:val="560"/>
         </w:trPr>
         <w:tc>
           <w:tcPr>
             <w:tcW w:w="2010" w:type="dxa"/>
             <w:tcBorders>
               <w:top w:val="nil"/>
-              <w:left w:val="single" w:color="auto" w:sz="4" w:space="0"/>
-              <w:bottom w:val="single" w:color="auto" w:sz="4" w:space="0"/>
-              <w:right w:val="single" w:color="auto" w:sz="4" w:space="0"/>
+              <w:left w:val="single" w:sz="4" w:space="0" w:color="auto"/>
+              <w:bottom w:val="single" w:sz="4" w:space="0" w:color="auto"/>
+              <w:right w:val="single" w:sz="4" w:space="0" w:color="auto"/>
             </w:tcBorders>
             <w:shd w:val="clear" w:color="000000" w:fill="E2EFDA"/>
             <w:vAlign w:val="center"/>
@@ -2881,18 +3197,50 @@
           <w:p>
             <w:pPr>
               <w:rPr>
-                <w:rFonts w:ascii="等线" w:hAnsi="等线" w:eastAsia="等线"/>
-                <w:color w:val="000000"/>
-                <w:sz w:val="22"/>
-              </w:rPr>
-            </w:pPr>
-            <w:r>
-              <w:rPr>
-                <w:rFonts w:hint="eastAsia" w:ascii="等线" w:hAnsi="等线" w:eastAsia="等线"/>
-                <w:color w:val="000000"/>
-                <w:sz w:val="22"/>
-              </w:rPr>
-              <w:t>（6）个人电脑及其windows操作系统</w:t>
+                <w:rFonts w:ascii="等线" w:eastAsia="等线" w:hAnsi="等线"/>
+                <w:color w:val="000000"/>
+                <w:sz w:val="22"/>
+              </w:rPr>
+            </w:pPr>
+            <w:r>
+              <w:rPr>
+                <w:rFonts w:ascii="等线" w:eastAsia="等线" w:hAnsi="等线" w:hint="eastAsia"/>
+                <w:color w:val="000000"/>
+                <w:sz w:val="22"/>
+              </w:rPr>
+              <w:t>（</w:t>
+            </w:r>
+            <w:r>
+              <w:rPr>
+                <w:rFonts w:ascii="等线" w:eastAsia="等线" w:hAnsi="等线" w:hint="eastAsia"/>
+                <w:color w:val="000000"/>
+                <w:sz w:val="22"/>
+              </w:rPr>
+              <w:t>6</w:t>
+            </w:r>
+            <w:r>
+              <w:rPr>
+                <w:rFonts w:ascii="等线" w:eastAsia="等线" w:hAnsi="等线" w:hint="eastAsia"/>
+                <w:color w:val="000000"/>
+                <w:sz w:val="22"/>
+              </w:rPr>
+              <w:t>）个人电脑及其</w:t>
+            </w:r>
+            <w:r>
+              <w:rPr>
+                <w:rFonts w:ascii="等线" w:eastAsia="等线" w:hAnsi="等线" w:hint="eastAsia"/>
+                <w:color w:val="000000"/>
+                <w:sz w:val="22"/>
+              </w:rPr>
+              <w:t>windows</w:t>
+            </w:r>
+            <w:r>
+              <w:rPr>
+                <w:rFonts w:ascii="等线" w:eastAsia="等线" w:hAnsi="等线" w:hint="eastAsia"/>
+                <w:color w:val="000000"/>
+                <w:sz w:val="22"/>
+              </w:rPr>
+              <w:t>操作系统</w:t>
             </w:r>
           </w:p>
         </w:tc>
@@ -2902,8 +3250,8 @@
             <w:tcBorders>
               <w:top w:val="nil"/>
               <w:left w:val="nil"/>
-              <w:bottom w:val="single" w:color="auto" w:sz="4" w:space="0"/>
-              <w:right w:val="single" w:color="auto" w:sz="4" w:space="0"/>
+              <w:bottom w:val="single" w:sz="4" w:space="0" w:color="auto"/>
+              <w:right w:val="single" w:sz="4" w:space="0" w:color="auto"/>
             </w:tcBorders>
             <w:shd w:val="clear" w:color="auto" w:fill="auto"/>
             <w:vAlign w:val="center"/>
@@ -2911,14 +3259,14 @@
           <w:p>
             <w:pPr>
               <w:rPr>
-                <w:rFonts w:ascii="等线" w:hAnsi="等线" w:eastAsia="等线"/>
-                <w:color w:val="000000"/>
-                <w:sz w:val="22"/>
-              </w:rPr>
-            </w:pPr>
-            <w:r>
-              <w:rPr>
-                <w:rFonts w:hint="eastAsia" w:ascii="等线" w:hAnsi="等线" w:eastAsia="等线"/>
+                <w:rFonts w:ascii="等线" w:eastAsia="等线" w:hAnsi="等线"/>
+                <w:color w:val="000000"/>
+                <w:sz w:val="22"/>
+              </w:rPr>
+            </w:pPr>
+            <w:r>
+              <w:rPr>
+                <w:rFonts w:ascii="等线" w:eastAsia="等线" w:hAnsi="等线" w:hint="eastAsia"/>
                 <w:color w:val="000000"/>
                 <w:sz w:val="22"/>
               </w:rPr>
@@ -2932,8 +3280,8 @@
             <w:tcBorders>
               <w:top w:val="nil"/>
               <w:left w:val="nil"/>
-              <w:bottom w:val="single" w:color="auto" w:sz="4" w:space="0"/>
-              <w:right w:val="single" w:color="auto" w:sz="4" w:space="0"/>
+              <w:bottom w:val="single" w:sz="4" w:space="0" w:color="auto"/>
+              <w:right w:val="single" w:sz="4" w:space="0" w:color="auto"/>
             </w:tcBorders>
             <w:shd w:val="clear" w:color="auto" w:fill="auto"/>
             <w:vAlign w:val="center"/>
@@ -2941,14 +3289,14 @@
           <w:p>
             <w:pPr>
               <w:rPr>
-                <w:rFonts w:ascii="等线" w:hAnsi="等线" w:eastAsia="等线"/>
-                <w:color w:val="000000"/>
-                <w:sz w:val="22"/>
-              </w:rPr>
-            </w:pPr>
-            <w:r>
-              <w:rPr>
-                <w:rFonts w:hint="eastAsia" w:ascii="等线" w:hAnsi="等线" w:eastAsia="等线"/>
+                <w:rFonts w:ascii="等线" w:eastAsia="等线" w:hAnsi="等线"/>
+                <w:color w:val="000000"/>
+                <w:sz w:val="22"/>
+              </w:rPr>
+            </w:pPr>
+            <w:r>
+              <w:rPr>
+                <w:rFonts w:ascii="等线" w:eastAsia="等线" w:hAnsi="等线" w:hint="eastAsia"/>
                 <w:color w:val="000000"/>
                 <w:sz w:val="22"/>
               </w:rPr>
@@ -2962,8 +3310,8 @@
             <w:tcBorders>
               <w:top w:val="nil"/>
               <w:left w:val="nil"/>
-              <w:bottom w:val="single" w:color="auto" w:sz="4" w:space="0"/>
-              <w:right w:val="single" w:color="auto" w:sz="4" w:space="0"/>
+              <w:bottom w:val="single" w:sz="4" w:space="0" w:color="auto"/>
+              <w:right w:val="single" w:sz="4" w:space="0" w:color="auto"/>
             </w:tcBorders>
             <w:shd w:val="clear" w:color="auto" w:fill="auto"/>
             <w:vAlign w:val="center"/>
@@ -2971,14 +3319,14 @@
           <w:p>
             <w:pPr>
               <w:rPr>
-                <w:rFonts w:ascii="等线" w:hAnsi="等线" w:eastAsia="等线"/>
-                <w:color w:val="000000"/>
-                <w:sz w:val="22"/>
-              </w:rPr>
-            </w:pPr>
-            <w:r>
-              <w:rPr>
-                <w:rFonts w:hint="eastAsia" w:ascii="等线" w:hAnsi="等线" w:eastAsia="等线"/>
+                <w:rFonts w:ascii="等线" w:eastAsia="等线" w:hAnsi="等线"/>
+                <w:color w:val="000000"/>
+                <w:sz w:val="22"/>
+              </w:rPr>
+            </w:pPr>
+            <w:r>
+              <w:rPr>
+                <w:rFonts w:ascii="等线" w:eastAsia="等线" w:hAnsi="等线" w:hint="eastAsia"/>
                 <w:color w:val="000000"/>
                 <w:sz w:val="22"/>
               </w:rPr>
@@ -2988,26 +3336,17 @@
         </w:tc>
       </w:tr>
       <w:tr>
-        <w:tblPrEx>
-          <w:tblLayout w:type="fixed"/>
-          <w:tblCellMar>
-            <w:top w:w="0" w:type="dxa"/>
-            <w:left w:w="108" w:type="dxa"/>
-            <w:bottom w:w="0" w:type="dxa"/>
-            <w:right w:w="108" w:type="dxa"/>
-          </w:tblCellMar>
-        </w:tblPrEx>
         <w:trPr>
-          <w:trHeight w:val="312" w:hRule="atLeast"/>
+          <w:trHeight w:val="312"/>
         </w:trPr>
         <w:tc>
           <w:tcPr>
             <w:tcW w:w="2010" w:type="dxa"/>
             <w:tcBorders>
               <w:top w:val="nil"/>
-              <w:left w:val="single" w:color="auto" w:sz="4" w:space="0"/>
-              <w:bottom w:val="single" w:color="auto" w:sz="4" w:space="0"/>
-              <w:right w:val="single" w:color="auto" w:sz="4" w:space="0"/>
+              <w:left w:val="single" w:sz="4" w:space="0" w:color="auto"/>
+              <w:bottom w:val="single" w:sz="4" w:space="0" w:color="auto"/>
+              <w:right w:val="single" w:sz="4" w:space="0" w:color="auto"/>
             </w:tcBorders>
             <w:shd w:val="clear" w:color="000000" w:fill="E2EFDA"/>
             <w:vAlign w:val="center"/>
@@ -3015,19 +3354,45 @@
           <w:p>
             <w:pPr>
               <w:rPr>
-                <w:rFonts w:ascii="等线" w:hAnsi="等线" w:eastAsia="等线"/>
-                <w:color w:val="000000"/>
-                <w:sz w:val="22"/>
-              </w:rPr>
-            </w:pPr>
-            <w:r>
-              <w:rPr>
-                <w:rFonts w:hint="eastAsia" w:ascii="等线" w:hAnsi="等线" w:eastAsia="等线"/>
-                <w:color w:val="000000"/>
-                <w:sz w:val="22"/>
-              </w:rPr>
-              <w:t>（7）Vmware</w:t>
-            </w:r>
+                <w:rFonts w:ascii="等线" w:eastAsia="等线" w:hAnsi="等线"/>
+                <w:color w:val="000000"/>
+                <w:sz w:val="22"/>
+              </w:rPr>
+            </w:pPr>
+            <w:r>
+              <w:rPr>
+                <w:rFonts w:ascii="等线" w:eastAsia="等线" w:hAnsi="等线" w:hint="eastAsia"/>
+                <w:color w:val="000000"/>
+                <w:sz w:val="22"/>
+              </w:rPr>
+              <w:t>（</w:t>
+            </w:r>
+            <w:r>
+              <w:rPr>
+                <w:rFonts w:ascii="等线" w:eastAsia="等线" w:hAnsi="等线" w:hint="eastAsia"/>
+                <w:color w:val="000000"/>
+                <w:sz w:val="22"/>
+              </w:rPr>
+              <w:t>7</w:t>
+            </w:r>
+            <w:r>
+              <w:rPr>
+                <w:rFonts w:ascii="等线" w:eastAsia="等线" w:hAnsi="等线" w:hint="eastAsia"/>
+                <w:color w:val="000000"/>
+                <w:sz w:val="22"/>
+              </w:rPr>
+              <w:t>）</w:t>
+            </w:r>
+            <w:proofErr w:type="spellStart"/>
+            <w:r>
+              <w:rPr>
+                <w:rFonts w:ascii="等线" w:eastAsia="等线" w:hAnsi="等线" w:hint="eastAsia"/>
+                <w:color w:val="000000"/>
+                <w:sz w:val="22"/>
+              </w:rPr>
+              <w:t>Vmware</w:t>
+            </w:r>
+            <w:proofErr w:type="spellEnd"/>
           </w:p>
         </w:tc>
         <w:tc>
@@ -3036,8 +3401,8 @@
             <w:tcBorders>
               <w:top w:val="nil"/>
               <w:left w:val="nil"/>
-              <w:bottom w:val="single" w:color="auto" w:sz="4" w:space="0"/>
-              <w:right w:val="single" w:color="auto" w:sz="4" w:space="0"/>
+              <w:bottom w:val="single" w:sz="4" w:space="0" w:color="auto"/>
+              <w:right w:val="single" w:sz="4" w:space="0" w:color="auto"/>
             </w:tcBorders>
             <w:shd w:val="clear" w:color="auto" w:fill="auto"/>
             <w:vAlign w:val="center"/>
@@ -3045,14 +3410,14 @@
           <w:p>
             <w:pPr>
               <w:rPr>
-                <w:rFonts w:ascii="等线" w:hAnsi="等线" w:eastAsia="等线"/>
-                <w:color w:val="000000"/>
-                <w:sz w:val="22"/>
-              </w:rPr>
-            </w:pPr>
-            <w:r>
-              <w:rPr>
-                <w:rFonts w:hint="eastAsia" w:ascii="等线" w:hAnsi="等线" w:eastAsia="等线"/>
+                <w:rFonts w:ascii="等线" w:eastAsia="等线" w:hAnsi="等线"/>
+                <w:color w:val="000000"/>
+                <w:sz w:val="22"/>
+              </w:rPr>
+            </w:pPr>
+            <w:r>
+              <w:rPr>
+                <w:rFonts w:ascii="等线" w:eastAsia="等线" w:hAnsi="等线" w:hint="eastAsia"/>
                 <w:color w:val="000000"/>
                 <w:sz w:val="22"/>
               </w:rPr>
@@ -3066,8 +3431,8 @@
             <w:tcBorders>
               <w:top w:val="nil"/>
               <w:left w:val="nil"/>
-              <w:bottom w:val="single" w:color="auto" w:sz="4" w:space="0"/>
-              <w:right w:val="single" w:color="auto" w:sz="4" w:space="0"/>
+              <w:bottom w:val="single" w:sz="4" w:space="0" w:color="auto"/>
+              <w:right w:val="single" w:sz="4" w:space="0" w:color="auto"/>
             </w:tcBorders>
             <w:shd w:val="clear" w:color="auto" w:fill="auto"/>
             <w:vAlign w:val="center"/>
@@ -3075,14 +3440,14 @@
           <w:p>
             <w:pPr>
               <w:rPr>
-                <w:rFonts w:ascii="等线" w:hAnsi="等线" w:eastAsia="等线"/>
-                <w:color w:val="000000"/>
-                <w:sz w:val="22"/>
-              </w:rPr>
-            </w:pPr>
-            <w:r>
-              <w:rPr>
-                <w:rFonts w:hint="eastAsia" w:ascii="等线" w:hAnsi="等线" w:eastAsia="等线"/>
+                <w:rFonts w:ascii="等线" w:eastAsia="等线" w:hAnsi="等线"/>
+                <w:color w:val="000000"/>
+                <w:sz w:val="22"/>
+              </w:rPr>
+            </w:pPr>
+            <w:r>
+              <w:rPr>
+                <w:rFonts w:ascii="等线" w:eastAsia="等线" w:hAnsi="等线" w:hint="eastAsia"/>
                 <w:color w:val="000000"/>
                 <w:sz w:val="22"/>
               </w:rPr>
@@ -3096,8 +3461,8 @@
             <w:tcBorders>
               <w:top w:val="nil"/>
               <w:left w:val="nil"/>
-              <w:bottom w:val="single" w:color="auto" w:sz="4" w:space="0"/>
-              <w:right w:val="single" w:color="auto" w:sz="4" w:space="0"/>
+              <w:bottom w:val="single" w:sz="4" w:space="0" w:color="auto"/>
+              <w:right w:val="single" w:sz="4" w:space="0" w:color="auto"/>
             </w:tcBorders>
             <w:shd w:val="clear" w:color="auto" w:fill="auto"/>
             <w:vAlign w:val="center"/>
@@ -3105,14 +3470,14 @@
           <w:p>
             <w:pPr>
               <w:rPr>
-                <w:rFonts w:ascii="等线" w:hAnsi="等线" w:eastAsia="等线"/>
-                <w:color w:val="000000"/>
-                <w:sz w:val="22"/>
-              </w:rPr>
-            </w:pPr>
-            <w:r>
-              <w:rPr>
-                <w:rFonts w:hint="eastAsia" w:ascii="等线" w:hAnsi="等线" w:eastAsia="等线"/>
+                <w:rFonts w:ascii="等线" w:eastAsia="等线" w:hAnsi="等线"/>
+                <w:color w:val="000000"/>
+                <w:sz w:val="22"/>
+              </w:rPr>
+            </w:pPr>
+            <w:r>
+              <w:rPr>
+                <w:rFonts w:ascii="等线" w:eastAsia="等线" w:hAnsi="等线" w:hint="eastAsia"/>
                 <w:color w:val="000000"/>
                 <w:sz w:val="22"/>
               </w:rPr>
@@ -3122,26 +3487,17 @@
         </w:tc>
       </w:tr>
       <w:tr>
-        <w:tblPrEx>
-          <w:tblLayout w:type="fixed"/>
-          <w:tblCellMar>
-            <w:top w:w="0" w:type="dxa"/>
-            <w:left w:w="108" w:type="dxa"/>
-            <w:bottom w:w="0" w:type="dxa"/>
-            <w:right w:w="108" w:type="dxa"/>
-          </w:tblCellMar>
-        </w:tblPrEx>
         <w:trPr>
-          <w:trHeight w:val="312" w:hRule="atLeast"/>
+          <w:trHeight w:val="312"/>
         </w:trPr>
         <w:tc>
           <w:tcPr>
             <w:tcW w:w="2010" w:type="dxa"/>
             <w:tcBorders>
               <w:top w:val="nil"/>
-              <w:left w:val="single" w:color="auto" w:sz="4" w:space="0"/>
-              <w:bottom w:val="single" w:color="auto" w:sz="4" w:space="0"/>
-              <w:right w:val="single" w:color="auto" w:sz="4" w:space="0"/>
+              <w:left w:val="single" w:sz="4" w:space="0" w:color="auto"/>
+              <w:bottom w:val="single" w:sz="4" w:space="0" w:color="auto"/>
+              <w:right w:val="single" w:sz="4" w:space="0" w:color="auto"/>
             </w:tcBorders>
             <w:shd w:val="clear" w:color="000000" w:fill="E2EFDA"/>
             <w:vAlign w:val="center"/>
@@ -3149,19 +3505,45 @@
           <w:p>
             <w:pPr>
               <w:rPr>
-                <w:rFonts w:ascii="等线" w:hAnsi="等线" w:eastAsia="等线"/>
-                <w:color w:val="000000"/>
-                <w:sz w:val="22"/>
-              </w:rPr>
-            </w:pPr>
-            <w:r>
-              <w:rPr>
-                <w:rFonts w:hint="eastAsia" w:ascii="等线" w:hAnsi="等线" w:eastAsia="等线"/>
-                <w:color w:val="000000"/>
-                <w:sz w:val="22"/>
-              </w:rPr>
-              <w:t>（8）墨刀</w:t>
-            </w:r>
+                <w:rFonts w:ascii="等线" w:eastAsia="等线" w:hAnsi="等线"/>
+                <w:color w:val="000000"/>
+                <w:sz w:val="22"/>
+              </w:rPr>
+            </w:pPr>
+            <w:r>
+              <w:rPr>
+                <w:rFonts w:ascii="等线" w:eastAsia="等线" w:hAnsi="等线" w:hint="eastAsia"/>
+                <w:color w:val="000000"/>
+                <w:sz w:val="22"/>
+              </w:rPr>
+              <w:t>（</w:t>
+            </w:r>
+            <w:r>
+              <w:rPr>
+                <w:rFonts w:ascii="等线" w:eastAsia="等线" w:hAnsi="等线" w:hint="eastAsia"/>
+                <w:color w:val="000000"/>
+                <w:sz w:val="22"/>
+              </w:rPr>
+              <w:t>8</w:t>
+            </w:r>
+            <w:r>
+              <w:rPr>
+                <w:rFonts w:ascii="等线" w:eastAsia="等线" w:hAnsi="等线" w:hint="eastAsia"/>
+                <w:color w:val="000000"/>
+                <w:sz w:val="22"/>
+              </w:rPr>
+              <w:t>）</w:t>
+            </w:r>
+            <w:proofErr w:type="gramStart"/>
+            <w:r>
+              <w:rPr>
+                <w:rFonts w:ascii="等线" w:eastAsia="等线" w:hAnsi="等线" w:hint="eastAsia"/>
+                <w:color w:val="000000"/>
+                <w:sz w:val="22"/>
+              </w:rPr>
+              <w:t>墨刀</w:t>
+            </w:r>
+            <w:proofErr w:type="gramEnd"/>
           </w:p>
         </w:tc>
         <w:tc>
@@ -3170,8 +3552,8 @@
             <w:tcBorders>
               <w:top w:val="nil"/>
               <w:left w:val="nil"/>
-              <w:bottom w:val="single" w:color="auto" w:sz="4" w:space="0"/>
-              <w:right w:val="single" w:color="auto" w:sz="4" w:space="0"/>
+              <w:bottom w:val="single" w:sz="4" w:space="0" w:color="auto"/>
+              <w:right w:val="single" w:sz="4" w:space="0" w:color="auto"/>
             </w:tcBorders>
             <w:shd w:val="clear" w:color="auto" w:fill="auto"/>
             <w:vAlign w:val="center"/>
@@ -3179,14 +3561,14 @@
           <w:p>
             <w:pPr>
               <w:rPr>
-                <w:rFonts w:ascii="等线" w:hAnsi="等线" w:eastAsia="等线"/>
-                <w:color w:val="000000"/>
-                <w:sz w:val="22"/>
-              </w:rPr>
-            </w:pPr>
-            <w:r>
-              <w:rPr>
-                <w:rFonts w:hint="eastAsia" w:ascii="等线" w:hAnsi="等线" w:eastAsia="等线"/>
+                <w:rFonts w:ascii="等线" w:eastAsia="等线" w:hAnsi="等线"/>
+                <w:color w:val="000000"/>
+                <w:sz w:val="22"/>
+              </w:rPr>
+            </w:pPr>
+            <w:r>
+              <w:rPr>
+                <w:rFonts w:ascii="等线" w:eastAsia="等线" w:hAnsi="等线" w:hint="eastAsia"/>
                 <w:color w:val="000000"/>
                 <w:sz w:val="22"/>
               </w:rPr>
@@ -3200,8 +3582,8 @@
             <w:tcBorders>
               <w:top w:val="nil"/>
               <w:left w:val="nil"/>
-              <w:bottom w:val="single" w:color="auto" w:sz="4" w:space="0"/>
-              <w:right w:val="single" w:color="auto" w:sz="4" w:space="0"/>
+              <w:bottom w:val="single" w:sz="4" w:space="0" w:color="auto"/>
+              <w:right w:val="single" w:sz="4" w:space="0" w:color="auto"/>
             </w:tcBorders>
             <w:shd w:val="clear" w:color="auto" w:fill="auto"/>
             <w:vAlign w:val="center"/>
@@ -3209,14 +3591,14 @@
           <w:p>
             <w:pPr>
               <w:rPr>
-                <w:rFonts w:ascii="等线" w:hAnsi="等线" w:eastAsia="等线"/>
-                <w:color w:val="000000"/>
-                <w:sz w:val="22"/>
-              </w:rPr>
-            </w:pPr>
-            <w:r>
-              <w:rPr>
-                <w:rFonts w:hint="eastAsia" w:ascii="等线" w:hAnsi="等线" w:eastAsia="等线"/>
+                <w:rFonts w:ascii="等线" w:eastAsia="等线" w:hAnsi="等线"/>
+                <w:color w:val="000000"/>
+                <w:sz w:val="22"/>
+              </w:rPr>
+            </w:pPr>
+            <w:r>
+              <w:rPr>
+                <w:rFonts w:ascii="等线" w:eastAsia="等线" w:hAnsi="等线" w:hint="eastAsia"/>
                 <w:color w:val="000000"/>
                 <w:sz w:val="22"/>
               </w:rPr>
@@ -3230,8 +3612,8 @@
             <w:tcBorders>
               <w:top w:val="nil"/>
               <w:left w:val="nil"/>
-              <w:bottom w:val="single" w:color="auto" w:sz="4" w:space="0"/>
-              <w:right w:val="single" w:color="auto" w:sz="4" w:space="0"/>
+              <w:bottom w:val="single" w:sz="4" w:space="0" w:color="auto"/>
+              <w:right w:val="single" w:sz="4" w:space="0" w:color="auto"/>
             </w:tcBorders>
             <w:shd w:val="clear" w:color="auto" w:fill="auto"/>
             <w:vAlign w:val="center"/>
@@ -3239,43 +3621,74 @@
           <w:p>
             <w:pPr>
               <w:rPr>
-                <w:rFonts w:ascii="等线" w:hAnsi="等线" w:eastAsia="等线"/>
-                <w:color w:val="000000"/>
-                <w:sz w:val="22"/>
-              </w:rPr>
-            </w:pPr>
-            <w:r>
-              <w:rPr>
-                <w:rFonts w:hint="eastAsia" w:ascii="等线" w:hAnsi="等线" w:eastAsia="等线"/>
-                <w:color w:val="000000"/>
-                <w:sz w:val="22"/>
-              </w:rPr>
-              <w:t>39元/月，约用1个月</w:t>
+                <w:rFonts w:ascii="等线" w:eastAsia="等线" w:hAnsi="等线"/>
+                <w:color w:val="000000"/>
+                <w:sz w:val="22"/>
+              </w:rPr>
+            </w:pPr>
+            <w:r>
+              <w:rPr>
+                <w:rFonts w:ascii="等线" w:eastAsia="等线" w:hAnsi="等线" w:hint="eastAsia"/>
+                <w:color w:val="000000"/>
+                <w:sz w:val="22"/>
+              </w:rPr>
+              <w:t>39</w:t>
+            </w:r>
+            <w:r>
+              <w:rPr>
+                <w:rFonts w:ascii="等线" w:eastAsia="等线" w:hAnsi="等线" w:hint="eastAsia"/>
+                <w:color w:val="000000"/>
+                <w:sz w:val="22"/>
+              </w:rPr>
+              <w:t>元</w:t>
+            </w:r>
+            <w:r>
+              <w:rPr>
+                <w:rFonts w:ascii="等线" w:eastAsia="等线" w:hAnsi="等线" w:hint="eastAsia"/>
+                <w:color w:val="000000"/>
+                <w:sz w:val="22"/>
+              </w:rPr>
+              <w:t>/</w:t>
+            </w:r>
+            <w:r>
+              <w:rPr>
+                <w:rFonts w:ascii="等线" w:eastAsia="等线" w:hAnsi="等线" w:hint="eastAsia"/>
+                <w:color w:val="000000"/>
+                <w:sz w:val="22"/>
+              </w:rPr>
+              <w:t>月，约用</w:t>
+            </w:r>
+            <w:r>
+              <w:rPr>
+                <w:rFonts w:ascii="等线" w:eastAsia="等线" w:hAnsi="等线" w:hint="eastAsia"/>
+                <w:color w:val="000000"/>
+                <w:sz w:val="22"/>
+              </w:rPr>
+              <w:t>1</w:t>
+            </w:r>
+            <w:r>
+              <w:rPr>
+                <w:rFonts w:ascii="等线" w:eastAsia="等线" w:hAnsi="等线" w:hint="eastAsia"/>
+                <w:color w:val="000000"/>
+                <w:sz w:val="22"/>
+              </w:rPr>
+              <w:t>个月</w:t>
             </w:r>
           </w:p>
         </w:tc>
       </w:tr>
       <w:tr>
-        <w:tblPrEx>
-          <w:tblLayout w:type="fixed"/>
-          <w:tblCellMar>
-            <w:top w:w="0" w:type="dxa"/>
-            <w:left w:w="108" w:type="dxa"/>
-            <w:bottom w:w="0" w:type="dxa"/>
-            <w:right w:w="108" w:type="dxa"/>
-          </w:tblCellMar>
-        </w:tblPrEx>
         <w:trPr>
-          <w:trHeight w:val="342" w:hRule="atLeast"/>
+          <w:trHeight w:val="342"/>
         </w:trPr>
         <w:tc>
           <w:tcPr>
             <w:tcW w:w="2010" w:type="dxa"/>
             <w:tcBorders>
               <w:top w:val="nil"/>
-              <w:left w:val="single" w:color="auto" w:sz="4" w:space="0"/>
-              <w:bottom w:val="single" w:color="auto" w:sz="4" w:space="0"/>
-              <w:right w:val="single" w:color="auto" w:sz="4" w:space="0"/>
+              <w:left w:val="single" w:sz="4" w:space="0" w:color="auto"/>
+              <w:bottom w:val="single" w:sz="4" w:space="0" w:color="auto"/>
+              <w:right w:val="single" w:sz="4" w:space="0" w:color="auto"/>
             </w:tcBorders>
             <w:shd w:val="clear" w:color="000000" w:fill="FFE699"/>
             <w:vAlign w:val="center"/>
@@ -3283,14 +3696,14 @@
           <w:p>
             <w:pPr>
               <w:rPr>
-                <w:rFonts w:ascii="等线" w:hAnsi="等线" w:eastAsia="等线"/>
-                <w:color w:val="000000"/>
-                <w:sz w:val="22"/>
-              </w:rPr>
-            </w:pPr>
-            <w:r>
-              <w:rPr>
-                <w:rFonts w:hint="eastAsia" w:ascii="等线" w:hAnsi="等线" w:eastAsia="等线"/>
+                <w:rFonts w:ascii="等线" w:eastAsia="等线" w:hAnsi="等线"/>
+                <w:color w:val="000000"/>
+                <w:sz w:val="22"/>
+              </w:rPr>
+            </w:pPr>
+            <w:r>
+              <w:rPr>
+                <w:rFonts w:ascii="等线" w:eastAsia="等线" w:hAnsi="等线" w:hint="eastAsia"/>
                 <w:color w:val="000000"/>
                 <w:sz w:val="22"/>
               </w:rPr>
@@ -3304,8 +3717,8 @@
             <w:tcBorders>
               <w:top w:val="nil"/>
               <w:left w:val="nil"/>
-              <w:bottom w:val="single" w:color="auto" w:sz="4" w:space="0"/>
-              <w:right w:val="single" w:color="auto" w:sz="4" w:space="0"/>
+              <w:bottom w:val="single" w:sz="4" w:space="0" w:color="auto"/>
+              <w:right w:val="single" w:sz="4" w:space="0" w:color="auto"/>
             </w:tcBorders>
             <w:shd w:val="clear" w:color="auto" w:fill="auto"/>
             <w:vAlign w:val="center"/>
@@ -3313,14 +3726,14 @@
           <w:p>
             <w:pPr>
               <w:rPr>
-                <w:rFonts w:ascii="等线" w:hAnsi="等线" w:eastAsia="等线"/>
-                <w:color w:val="000000"/>
-                <w:sz w:val="22"/>
-              </w:rPr>
-            </w:pPr>
-            <w:r>
-              <w:rPr>
-                <w:rFonts w:hint="eastAsia" w:ascii="等线" w:hAnsi="等线" w:eastAsia="等线"/>
+                <w:rFonts w:ascii="等线" w:eastAsia="等线" w:hAnsi="等线"/>
+                <w:color w:val="000000"/>
+                <w:sz w:val="22"/>
+              </w:rPr>
+            </w:pPr>
+            <w:r>
+              <w:rPr>
+                <w:rFonts w:ascii="等线" w:eastAsia="等线" w:hAnsi="等线" w:hint="eastAsia"/>
                 <w:color w:val="000000"/>
                 <w:sz w:val="22"/>
               </w:rPr>
@@ -3334,8 +3747,8 @@
             <w:tcBorders>
               <w:top w:val="nil"/>
               <w:left w:val="nil"/>
-              <w:bottom w:val="single" w:color="auto" w:sz="4" w:space="0"/>
-              <w:right w:val="single" w:color="auto" w:sz="4" w:space="0"/>
+              <w:bottom w:val="single" w:sz="4" w:space="0" w:color="auto"/>
+              <w:right w:val="single" w:sz="4" w:space="0" w:color="auto"/>
             </w:tcBorders>
             <w:shd w:val="clear" w:color="auto" w:fill="auto"/>
             <w:vAlign w:val="center"/>
@@ -3343,14 +3756,14 @@
           <w:p>
             <w:pPr>
               <w:rPr>
-                <w:rFonts w:ascii="等线" w:hAnsi="等线" w:eastAsia="等线"/>
-                <w:color w:val="000000"/>
-                <w:sz w:val="22"/>
-              </w:rPr>
-            </w:pPr>
-            <w:r>
-              <w:rPr>
-                <w:rFonts w:hint="eastAsia" w:ascii="等线" w:hAnsi="等线" w:eastAsia="等线"/>
+                <w:rFonts w:ascii="等线" w:eastAsia="等线" w:hAnsi="等线"/>
+                <w:color w:val="000000"/>
+                <w:sz w:val="22"/>
+              </w:rPr>
+            </w:pPr>
+            <w:r>
+              <w:rPr>
+                <w:rFonts w:ascii="等线" w:eastAsia="等线" w:hAnsi="等线" w:hint="eastAsia"/>
                 <w:color w:val="000000"/>
                 <w:sz w:val="22"/>
               </w:rPr>
@@ -3364,8 +3777,8 @@
             <w:tcBorders>
               <w:top w:val="nil"/>
               <w:left w:val="nil"/>
-              <w:bottom w:val="single" w:color="auto" w:sz="4" w:space="0"/>
-              <w:right w:val="single" w:color="auto" w:sz="4" w:space="0"/>
+              <w:bottom w:val="single" w:sz="4" w:space="0" w:color="auto"/>
+              <w:right w:val="single" w:sz="4" w:space="0" w:color="auto"/>
             </w:tcBorders>
             <w:shd w:val="clear" w:color="auto" w:fill="auto"/>
             <w:vAlign w:val="center"/>
@@ -3373,14 +3786,14 @@
           <w:p>
             <w:pPr>
               <w:rPr>
-                <w:rFonts w:ascii="等线" w:hAnsi="等线" w:eastAsia="等线"/>
-                <w:color w:val="000000"/>
-                <w:sz w:val="22"/>
-              </w:rPr>
-            </w:pPr>
-            <w:r>
-              <w:rPr>
-                <w:rFonts w:hint="eastAsia" w:ascii="等线" w:hAnsi="等线" w:eastAsia="等线"/>
+                <w:rFonts w:ascii="等线" w:eastAsia="等线" w:hAnsi="等线"/>
+                <w:color w:val="000000"/>
+                <w:sz w:val="22"/>
+              </w:rPr>
+            </w:pPr>
+            <w:r>
+              <w:rPr>
+                <w:rFonts w:ascii="等线" w:eastAsia="等线" w:hAnsi="等线" w:hint="eastAsia"/>
                 <w:color w:val="000000"/>
                 <w:sz w:val="22"/>
               </w:rPr>
@@ -3390,26 +3803,17 @@
         </w:tc>
       </w:tr>
       <w:tr>
-        <w:tblPrEx>
-          <w:tblLayout w:type="fixed"/>
-          <w:tblCellMar>
-            <w:top w:w="0" w:type="dxa"/>
-            <w:left w:w="108" w:type="dxa"/>
-            <w:bottom w:w="0" w:type="dxa"/>
-            <w:right w:w="108" w:type="dxa"/>
-          </w:tblCellMar>
-        </w:tblPrEx>
         <w:trPr>
-          <w:trHeight w:val="280" w:hRule="atLeast"/>
+          <w:trHeight w:val="280"/>
         </w:trPr>
         <w:tc>
           <w:tcPr>
             <w:tcW w:w="2010" w:type="dxa"/>
             <w:tcBorders>
               <w:top w:val="nil"/>
-              <w:left w:val="single" w:color="auto" w:sz="4" w:space="0"/>
-              <w:bottom w:val="single" w:color="auto" w:sz="4" w:space="0"/>
-              <w:right w:val="single" w:color="auto" w:sz="4" w:space="0"/>
+              <w:left w:val="single" w:sz="4" w:space="0" w:color="auto"/>
+              <w:bottom w:val="single" w:sz="4" w:space="0" w:color="auto"/>
+              <w:right w:val="single" w:sz="4" w:space="0" w:color="auto"/>
             </w:tcBorders>
             <w:shd w:val="clear" w:color="000000" w:fill="E2EFDA"/>
             <w:vAlign w:val="center"/>
@@ -3417,18 +3821,34 @@
           <w:p>
             <w:pPr>
               <w:rPr>
-                <w:rFonts w:ascii="等线" w:hAnsi="等线" w:eastAsia="等线"/>
-                <w:color w:val="000000"/>
-                <w:sz w:val="22"/>
-              </w:rPr>
-            </w:pPr>
-            <w:r>
-              <w:rPr>
-                <w:rFonts w:hint="eastAsia" w:ascii="等线" w:hAnsi="等线" w:eastAsia="等线"/>
-                <w:color w:val="000000"/>
-                <w:sz w:val="22"/>
-              </w:rPr>
-              <w:t>（1）服务器</w:t>
+                <w:rFonts w:ascii="等线" w:eastAsia="等线" w:hAnsi="等线"/>
+                <w:color w:val="000000"/>
+                <w:sz w:val="22"/>
+              </w:rPr>
+            </w:pPr>
+            <w:r>
+              <w:rPr>
+                <w:rFonts w:ascii="等线" w:eastAsia="等线" w:hAnsi="等线" w:hint="eastAsia"/>
+                <w:color w:val="000000"/>
+                <w:sz w:val="22"/>
+              </w:rPr>
+              <w:t>（</w:t>
+            </w:r>
+            <w:r>
+              <w:rPr>
+                <w:rFonts w:ascii="等线" w:eastAsia="等线" w:hAnsi="等线" w:hint="eastAsia"/>
+                <w:color w:val="000000"/>
+                <w:sz w:val="22"/>
+              </w:rPr>
+              <w:t>1</w:t>
+            </w:r>
+            <w:r>
+              <w:rPr>
+                <w:rFonts w:ascii="等线" w:eastAsia="等线" w:hAnsi="等线" w:hint="eastAsia"/>
+                <w:color w:val="000000"/>
+                <w:sz w:val="22"/>
+              </w:rPr>
+              <w:t>）服务器</w:t>
             </w:r>
           </w:p>
         </w:tc>
@@ -3438,8 +3858,8 @@
             <w:tcBorders>
               <w:top w:val="nil"/>
               <w:left w:val="nil"/>
-              <w:bottom w:val="single" w:color="auto" w:sz="4" w:space="0"/>
-              <w:right w:val="single" w:color="auto" w:sz="4" w:space="0"/>
+              <w:bottom w:val="single" w:sz="4" w:space="0" w:color="auto"/>
+              <w:right w:val="single" w:sz="4" w:space="0" w:color="auto"/>
             </w:tcBorders>
             <w:shd w:val="clear" w:color="auto" w:fill="auto"/>
             <w:vAlign w:val="center"/>
@@ -3447,14 +3867,14 @@
           <w:p>
             <w:pPr>
               <w:rPr>
-                <w:rFonts w:ascii="等线" w:hAnsi="等线" w:eastAsia="等线"/>
-                <w:color w:val="000000"/>
-                <w:sz w:val="22"/>
-              </w:rPr>
-            </w:pPr>
-            <w:r>
-              <w:rPr>
-                <w:rFonts w:hint="eastAsia" w:ascii="等线" w:hAnsi="等线" w:eastAsia="等线"/>
+                <w:rFonts w:ascii="等线" w:eastAsia="等线" w:hAnsi="等线"/>
+                <w:color w:val="000000"/>
+                <w:sz w:val="22"/>
+              </w:rPr>
+            </w:pPr>
+            <w:r>
+              <w:rPr>
+                <w:rFonts w:ascii="等线" w:eastAsia="等线" w:hAnsi="等线" w:hint="eastAsia"/>
                 <w:color w:val="000000"/>
                 <w:sz w:val="22"/>
               </w:rPr>
@@ -3468,8 +3888,8 @@
             <w:tcBorders>
               <w:top w:val="nil"/>
               <w:left w:val="nil"/>
-              <w:bottom w:val="single" w:color="auto" w:sz="4" w:space="0"/>
-              <w:right w:val="single" w:color="auto" w:sz="4" w:space="0"/>
+              <w:bottom w:val="single" w:sz="4" w:space="0" w:color="auto"/>
+              <w:right w:val="single" w:sz="4" w:space="0" w:color="auto"/>
             </w:tcBorders>
             <w:shd w:val="clear" w:color="auto" w:fill="auto"/>
             <w:vAlign w:val="center"/>
@@ -3477,14 +3897,14 @@
           <w:p>
             <w:pPr>
               <w:rPr>
-                <w:rFonts w:ascii="等线" w:hAnsi="等线" w:eastAsia="等线"/>
-                <w:color w:val="000000"/>
-                <w:sz w:val="22"/>
-              </w:rPr>
-            </w:pPr>
-            <w:r>
-              <w:rPr>
-                <w:rFonts w:hint="eastAsia" w:ascii="等线" w:hAnsi="等线" w:eastAsia="等线"/>
+                <w:rFonts w:ascii="等线" w:eastAsia="等线" w:hAnsi="等线"/>
+                <w:color w:val="000000"/>
+                <w:sz w:val="22"/>
+              </w:rPr>
+            </w:pPr>
+            <w:r>
+              <w:rPr>
+                <w:rFonts w:ascii="等线" w:eastAsia="等线" w:hAnsi="等线" w:hint="eastAsia"/>
                 <w:color w:val="000000"/>
                 <w:sz w:val="22"/>
               </w:rPr>
@@ -3498,8 +3918,8 @@
             <w:tcBorders>
               <w:top w:val="nil"/>
               <w:left w:val="nil"/>
-              <w:bottom w:val="single" w:color="auto" w:sz="4" w:space="0"/>
-              <w:right w:val="single" w:color="auto" w:sz="4" w:space="0"/>
+              <w:bottom w:val="single" w:sz="4" w:space="0" w:color="auto"/>
+              <w:right w:val="single" w:sz="4" w:space="0" w:color="auto"/>
             </w:tcBorders>
             <w:shd w:val="clear" w:color="auto" w:fill="auto"/>
             <w:vAlign w:val="center"/>
@@ -3507,43 +3927,50 @@
           <w:p>
             <w:pPr>
               <w:rPr>
-                <w:rFonts w:ascii="等线" w:hAnsi="等线" w:eastAsia="等线"/>
-                <w:color w:val="000000"/>
-                <w:sz w:val="22"/>
-              </w:rPr>
-            </w:pPr>
-            <w:r>
-              <w:rPr>
-                <w:rFonts w:hint="eastAsia" w:ascii="等线" w:hAnsi="等线" w:eastAsia="等线"/>
-                <w:color w:val="000000"/>
-                <w:sz w:val="22"/>
-              </w:rPr>
-              <w:t>约120元</w:t>
+                <w:rFonts w:ascii="等线" w:eastAsia="等线" w:hAnsi="等线"/>
+                <w:color w:val="000000"/>
+                <w:sz w:val="22"/>
+              </w:rPr>
+            </w:pPr>
+            <w:r>
+              <w:rPr>
+                <w:rFonts w:ascii="等线" w:eastAsia="等线" w:hAnsi="等线" w:hint="eastAsia"/>
+                <w:color w:val="000000"/>
+                <w:sz w:val="22"/>
+              </w:rPr>
+              <w:t>约</w:t>
+            </w:r>
+            <w:r>
+              <w:rPr>
+                <w:rFonts w:ascii="等线" w:eastAsia="等线" w:hAnsi="等线" w:hint="eastAsia"/>
+                <w:color w:val="000000"/>
+                <w:sz w:val="22"/>
+              </w:rPr>
+              <w:t>120</w:t>
+            </w:r>
+            <w:r>
+              <w:rPr>
+                <w:rFonts w:ascii="等线" w:eastAsia="等线" w:hAnsi="等线" w:hint="eastAsia"/>
+                <w:color w:val="000000"/>
+                <w:sz w:val="22"/>
+              </w:rPr>
+              <w:t>元</w:t>
             </w:r>
           </w:p>
         </w:tc>
       </w:tr>
       <w:tr>
-        <w:tblPrEx>
-          <w:tblLayout w:type="fixed"/>
-          <w:tblCellMar>
-            <w:top w:w="0" w:type="dxa"/>
-            <w:left w:w="108" w:type="dxa"/>
-            <w:bottom w:w="0" w:type="dxa"/>
-            <w:right w:w="108" w:type="dxa"/>
-          </w:tblCellMar>
-        </w:tblPrEx>
         <w:trPr>
-          <w:trHeight w:val="280" w:hRule="atLeast"/>
+          <w:trHeight w:val="280"/>
         </w:trPr>
         <w:tc>
           <w:tcPr>
             <w:tcW w:w="2010" w:type="dxa"/>
             <w:tcBorders>
               <w:top w:val="nil"/>
-              <w:left w:val="single" w:color="auto" w:sz="4" w:space="0"/>
+              <w:left w:val="single" w:sz="4" w:space="0" w:color="auto"/>
               <w:bottom w:val="nil"/>
-              <w:right w:val="single" w:color="auto" w:sz="4" w:space="0"/>
+              <w:right w:val="single" w:sz="4" w:space="0" w:color="auto"/>
             </w:tcBorders>
             <w:shd w:val="clear" w:color="000000" w:fill="FFE699"/>
             <w:vAlign w:val="center"/>
@@ -3551,14 +3978,14 @@
           <w:p>
             <w:pPr>
               <w:rPr>
-                <w:rFonts w:ascii="等线" w:hAnsi="等线" w:eastAsia="等线"/>
-                <w:color w:val="000000"/>
-                <w:sz w:val="22"/>
-              </w:rPr>
-            </w:pPr>
-            <w:r>
-              <w:rPr>
-                <w:rFonts w:hint="eastAsia" w:ascii="等线" w:hAnsi="等线" w:eastAsia="等线"/>
+                <w:rFonts w:ascii="等线" w:eastAsia="等线" w:hAnsi="等线"/>
+                <w:color w:val="000000"/>
+                <w:sz w:val="22"/>
+              </w:rPr>
+            </w:pPr>
+            <w:r>
+              <w:rPr>
+                <w:rFonts w:ascii="等线" w:eastAsia="等线" w:hAnsi="等线" w:hint="eastAsia"/>
                 <w:color w:val="000000"/>
                 <w:sz w:val="22"/>
               </w:rPr>
@@ -3573,7 +4000,7 @@
               <w:top w:val="nil"/>
               <w:left w:val="nil"/>
               <w:bottom w:val="nil"/>
-              <w:right w:val="single" w:color="auto" w:sz="4" w:space="0"/>
+              <w:right w:val="single" w:sz="4" w:space="0" w:color="auto"/>
             </w:tcBorders>
             <w:shd w:val="clear" w:color="auto" w:fill="auto"/>
             <w:vAlign w:val="center"/>
@@ -3582,7 +4009,7 @@
             <w:pPr>
               <w:jc w:val="center"/>
               <w:rPr>
-                <w:rFonts w:ascii="等线" w:hAnsi="等线" w:eastAsia="等线"/>
+                <w:rFonts w:ascii="等线" w:eastAsia="等线" w:hAnsi="等线"/>
                 <w:color w:val="000000"/>
                 <w:sz w:val="22"/>
               </w:rPr>
@@ -3596,7 +4023,7 @@
               <w:top w:val="nil"/>
               <w:left w:val="nil"/>
               <w:bottom w:val="nil"/>
-              <w:right w:val="single" w:color="auto" w:sz="4" w:space="0"/>
+              <w:right w:val="single" w:sz="4" w:space="0" w:color="auto"/>
             </w:tcBorders>
             <w:shd w:val="clear" w:color="auto" w:fill="auto"/>
             <w:vAlign w:val="center"/>
@@ -3605,18 +4032,42 @@
             <w:pPr>
               <w:jc w:val="center"/>
               <w:rPr>
-                <w:rFonts w:ascii="等线" w:hAnsi="等线" w:eastAsia="等线"/>
-                <w:color w:val="000000"/>
-                <w:sz w:val="22"/>
-              </w:rPr>
-            </w:pPr>
-            <w:r>
-              <w:rPr>
-                <w:rFonts w:hint="eastAsia" w:ascii="等线" w:hAnsi="等线" w:eastAsia="等线"/>
-                <w:color w:val="000000"/>
-                <w:sz w:val="22"/>
-              </w:rPr>
-              <w:t>213.5元/年</w:t>
+                <w:rFonts w:ascii="等线" w:eastAsia="等线" w:hAnsi="等线"/>
+                <w:color w:val="000000"/>
+                <w:sz w:val="22"/>
+              </w:rPr>
+            </w:pPr>
+            <w:r>
+              <w:rPr>
+                <w:rFonts w:ascii="等线" w:eastAsia="等线" w:hAnsi="等线" w:hint="eastAsia"/>
+                <w:color w:val="000000"/>
+                <w:sz w:val="22"/>
+              </w:rPr>
+              <w:t>213.5</w:t>
+            </w:r>
+            <w:r>
+              <w:rPr>
+                <w:rFonts w:ascii="等线" w:eastAsia="等线" w:hAnsi="等线" w:hint="eastAsia"/>
+                <w:color w:val="000000"/>
+                <w:sz w:val="22"/>
+              </w:rPr>
+              <w:t>元</w:t>
+            </w:r>
+            <w:r>
+              <w:rPr>
+                <w:rFonts w:ascii="等线" w:eastAsia="等线" w:hAnsi="等线" w:hint="eastAsia"/>
+                <w:color w:val="000000"/>
+                <w:sz w:val="22"/>
+              </w:rPr>
+              <w:t>/</w:t>
+            </w:r>
+            <w:r>
+              <w:rPr>
+                <w:rFonts w:ascii="等线" w:eastAsia="等线" w:hAnsi="等线" w:hint="eastAsia"/>
+                <w:color w:val="000000"/>
+                <w:sz w:val="22"/>
+              </w:rPr>
+              <w:t>年</w:t>
             </w:r>
           </w:p>
         </w:tc>
@@ -3627,7 +4078,7 @@
               <w:top w:val="nil"/>
               <w:left w:val="nil"/>
               <w:bottom w:val="nil"/>
-              <w:right w:val="single" w:color="auto" w:sz="4" w:space="0"/>
+              <w:right w:val="single" w:sz="4" w:space="0" w:color="auto"/>
             </w:tcBorders>
             <w:shd w:val="clear" w:color="auto" w:fill="auto"/>
             <w:vAlign w:val="center"/>
@@ -3636,7 +4087,7 @@
             <w:pPr>
               <w:jc w:val="center"/>
               <w:rPr>
-                <w:rFonts w:ascii="等线" w:hAnsi="等线" w:eastAsia="等线"/>
+                <w:rFonts w:ascii="等线" w:eastAsia="等线" w:hAnsi="等线"/>
                 <w:color w:val="000000"/>
                 <w:sz w:val="22"/>
               </w:rPr>
@@ -3648,9 +4099,9 @@
     <w:p/>
     <w:p>
       <w:pPr>
-        <w:pStyle w:val="59"/>
+        <w:pStyle w:val="a"/>
       </w:pPr>
-      <w:bookmarkStart w:id="11" w:name="_Toc496991944"/>
+      <w:bookmarkStart w:id="12" w:name="_Toc496991944"/>
       <w:r>
         <w:rPr>
           <w:rFonts w:hint="eastAsia"/>
@@ -3660,30 +4111,14 @@
       <w:r>
         <w:t>计划的关键因素</w:t>
       </w:r>
-      <w:bookmarkEnd w:id="11"/>
-      <w:bookmarkStart w:id="12" w:name="_GoBack"/>
       <w:bookmarkEnd w:id="12"/>
     </w:p>
     <w:tbl>
       <w:tblPr>
-        <w:tblStyle w:val="42"/>
+        <w:tblStyle w:val="afb"/>
         <w:tblW w:w="8466" w:type="dxa"/>
-        <w:tblInd w:w="0" w:type="dxa"/>
-        <w:tblBorders>
-          <w:top w:val="single" w:color="000000" w:sz="4" w:space="0"/>
-          <w:left w:val="single" w:color="000000" w:sz="4" w:space="0"/>
-          <w:bottom w:val="single" w:color="000000" w:sz="4" w:space="0"/>
-          <w:right w:val="single" w:color="000000" w:sz="4" w:space="0"/>
-          <w:insideH w:val="single" w:color="000000" w:sz="4" w:space="0"/>
-          <w:insideV w:val="single" w:color="000000" w:sz="4" w:space="0"/>
-        </w:tblBorders>
         <w:tblLayout w:type="fixed"/>
-        <w:tblCellMar>
-          <w:top w:w="0" w:type="dxa"/>
-          <w:left w:w="108" w:type="dxa"/>
-          <w:bottom w:w="0" w:type="dxa"/>
-          <w:right w:w="108" w:type="dxa"/>
-        </w:tblCellMar>
+        <w:tblLook w:val="04A0" w:firstRow="1" w:lastRow="0" w:firstColumn="1" w:lastColumn="0" w:noHBand="0" w:noVBand="1"/>
       </w:tblPr>
       <w:tblGrid>
         <w:gridCol w:w="1696"/>
@@ -3693,23 +4128,6 @@
         <w:gridCol w:w="1037"/>
       </w:tblGrid>
       <w:tr>
-        <w:tblPrEx>
-          <w:tblBorders>
-            <w:top w:val="single" w:color="000000" w:sz="4" w:space="0"/>
-            <w:left w:val="single" w:color="000000" w:sz="4" w:space="0"/>
-            <w:bottom w:val="single" w:color="000000" w:sz="4" w:space="0"/>
-            <w:right w:val="single" w:color="000000" w:sz="4" w:space="0"/>
-            <w:insideH w:val="single" w:color="000000" w:sz="4" w:space="0"/>
-            <w:insideV w:val="single" w:color="000000" w:sz="4" w:space="0"/>
-          </w:tblBorders>
-          <w:tblLayout w:type="fixed"/>
-          <w:tblCellMar>
-            <w:top w:w="0" w:type="dxa"/>
-            <w:left w:w="108" w:type="dxa"/>
-            <w:bottom w:w="0" w:type="dxa"/>
-            <w:right w:w="108" w:type="dxa"/>
-          </w:tblCellMar>
-        </w:tblPrEx>
         <w:tc>
           <w:tcPr>
             <w:tcW w:w="1696" w:type="dxa"/>
@@ -3717,7 +4135,7 @@
           </w:tcPr>
           <w:p>
             <w:pPr>
-              <w:pStyle w:val="73"/>
+              <w:pStyle w:val="aff2"/>
               <w:rPr>
                 <w:rFonts w:ascii="Times New Roman" w:hAnsi="Times New Roman" w:cs="Times New Roman"/>
                 <w:kern w:val="0"/>
@@ -3727,7 +4145,7 @@
             </w:pPr>
             <w:r>
               <w:rPr>
-                <w:rFonts w:hint="eastAsia" w:ascii="Times New Roman" w:hAnsi="Times New Roman" w:cs="Times New Roman"/>
+                <w:rFonts w:ascii="Times New Roman" w:hAnsi="Times New Roman" w:cs="Times New Roman" w:hint="eastAsia"/>
                 <w:kern w:val="0"/>
                 <w:sz w:val="22"/>
                 <w:szCs w:val="20"/>
@@ -3743,7 +4161,7 @@
           </w:tcPr>
           <w:p>
             <w:pPr>
-              <w:pStyle w:val="73"/>
+              <w:pStyle w:val="aff2"/>
               <w:rPr>
                 <w:rFonts w:ascii="Times New Roman" w:hAnsi="Times New Roman" w:cs="Times New Roman"/>
                 <w:kern w:val="0"/>
@@ -3753,7 +4171,7 @@
             </w:pPr>
             <w:r>
               <w:rPr>
-                <w:rFonts w:hint="eastAsia" w:ascii="Times New Roman" w:hAnsi="Times New Roman" w:cs="Times New Roman"/>
+                <w:rFonts w:ascii="Times New Roman" w:hAnsi="Times New Roman" w:cs="Times New Roman" w:hint="eastAsia"/>
                 <w:kern w:val="0"/>
                 <w:sz w:val="22"/>
                 <w:szCs w:val="20"/>
@@ -3769,7 +4187,7 @@
           </w:tcPr>
           <w:p>
             <w:pPr>
-              <w:pStyle w:val="73"/>
+              <w:pStyle w:val="aff2"/>
               <w:rPr>
                 <w:rFonts w:ascii="Times New Roman" w:hAnsi="Times New Roman" w:cs="Times New Roman"/>
                 <w:kern w:val="0"/>
@@ -3779,7 +4197,7 @@
             </w:pPr>
             <w:r>
               <w:rPr>
-                <w:rFonts w:hint="eastAsia" w:ascii="Times New Roman" w:hAnsi="Times New Roman" w:cs="Times New Roman"/>
+                <w:rFonts w:ascii="Times New Roman" w:hAnsi="Times New Roman" w:cs="Times New Roman" w:hint="eastAsia"/>
                 <w:kern w:val="0"/>
                 <w:sz w:val="22"/>
                 <w:szCs w:val="20"/>
@@ -3795,7 +4213,7 @@
           </w:tcPr>
           <w:p>
             <w:pPr>
-              <w:pStyle w:val="73"/>
+              <w:pStyle w:val="aff2"/>
               <w:rPr>
                 <w:rFonts w:ascii="Times New Roman" w:hAnsi="Times New Roman" w:cs="Times New Roman"/>
                 <w:kern w:val="0"/>
@@ -3805,7 +4223,7 @@
             </w:pPr>
             <w:r>
               <w:rPr>
-                <w:rFonts w:hint="eastAsia" w:ascii="Times New Roman" w:hAnsi="Times New Roman" w:cs="Times New Roman"/>
+                <w:rFonts w:ascii="Times New Roman" w:hAnsi="Times New Roman" w:cs="Times New Roman" w:hint="eastAsia"/>
                 <w:kern w:val="0"/>
                 <w:sz w:val="22"/>
                 <w:szCs w:val="20"/>
@@ -3821,7 +4239,7 @@
           </w:tcPr>
           <w:p>
             <w:pPr>
-              <w:pStyle w:val="73"/>
+              <w:pStyle w:val="aff2"/>
               <w:rPr>
                 <w:rFonts w:ascii="Times New Roman" w:hAnsi="Times New Roman" w:cs="Times New Roman"/>
                 <w:kern w:val="0"/>
@@ -3831,7 +4249,7 @@
             </w:pPr>
             <w:r>
               <w:rPr>
-                <w:rFonts w:hint="eastAsia" w:ascii="Times New Roman" w:hAnsi="Times New Roman" w:cs="Times New Roman"/>
+                <w:rFonts w:ascii="Times New Roman" w:hAnsi="Times New Roman" w:cs="Times New Roman" w:hint="eastAsia"/>
                 <w:kern w:val="0"/>
                 <w:sz w:val="22"/>
                 <w:szCs w:val="20"/>
@@ -3842,30 +4260,13 @@
         </w:tc>
       </w:tr>
       <w:tr>
-        <w:tblPrEx>
-          <w:tblBorders>
-            <w:top w:val="single" w:color="000000" w:sz="4" w:space="0"/>
-            <w:left w:val="single" w:color="000000" w:sz="4" w:space="0"/>
-            <w:bottom w:val="single" w:color="000000" w:sz="4" w:space="0"/>
-            <w:right w:val="single" w:color="000000" w:sz="4" w:space="0"/>
-            <w:insideH w:val="single" w:color="000000" w:sz="4" w:space="0"/>
-            <w:insideV w:val="single" w:color="000000" w:sz="4" w:space="0"/>
-          </w:tblBorders>
-          <w:tblLayout w:type="fixed"/>
-          <w:tblCellMar>
-            <w:top w:w="0" w:type="dxa"/>
-            <w:left w:w="108" w:type="dxa"/>
-            <w:bottom w:w="0" w:type="dxa"/>
-            <w:right w:w="108" w:type="dxa"/>
-          </w:tblCellMar>
-        </w:tblPrEx>
         <w:tc>
           <w:tcPr>
             <w:tcW w:w="1696" w:type="dxa"/>
           </w:tcPr>
           <w:p>
             <w:pPr>
-              <w:pStyle w:val="73"/>
+              <w:pStyle w:val="aff2"/>
               <w:rPr>
                 <w:rFonts w:ascii="Times New Roman" w:hAnsi="Times New Roman" w:cs="Times New Roman"/>
                 <w:kern w:val="0"/>
@@ -3875,7 +4276,7 @@
             </w:pPr>
             <w:r>
               <w:rPr>
-                <w:rFonts w:hint="eastAsia" w:ascii="Times New Roman" w:hAnsi="Times New Roman" w:cs="Times New Roman"/>
+                <w:rFonts w:ascii="Times New Roman" w:hAnsi="Times New Roman" w:cs="Times New Roman" w:hint="eastAsia"/>
                 <w:kern w:val="0"/>
                 <w:sz w:val="22"/>
                 <w:szCs w:val="20"/>
@@ -3890,7 +4291,7 @@
           </w:tcPr>
           <w:p>
             <w:pPr>
-              <w:pStyle w:val="73"/>
+              <w:pStyle w:val="aff2"/>
               <w:rPr>
                 <w:rFonts w:ascii="Times New Roman" w:hAnsi="Times New Roman" w:cs="Times New Roman"/>
                 <w:kern w:val="0"/>
@@ -3900,7 +4301,7 @@
             </w:pPr>
             <w:r>
               <w:rPr>
-                <w:rFonts w:hint="eastAsia" w:ascii="Times New Roman" w:hAnsi="Times New Roman" w:cs="Times New Roman"/>
+                <w:rFonts w:ascii="Times New Roman" w:hAnsi="Times New Roman" w:cs="Times New Roman" w:hint="eastAsia"/>
                 <w:kern w:val="0"/>
                 <w:sz w:val="22"/>
                 <w:szCs w:val="20"/>
@@ -3915,7 +4316,7 @@
           </w:tcPr>
           <w:p>
             <w:pPr>
-              <w:pStyle w:val="73"/>
+              <w:pStyle w:val="aff2"/>
               <w:rPr>
                 <w:rFonts w:ascii="Times New Roman" w:hAnsi="Times New Roman" w:cs="Times New Roman"/>
                 <w:kern w:val="0"/>
@@ -3925,7 +4326,7 @@
             </w:pPr>
             <w:r>
               <w:rPr>
-                <w:rFonts w:hint="eastAsia" w:ascii="Times New Roman" w:hAnsi="Times New Roman" w:cs="Times New Roman"/>
+                <w:rFonts w:ascii="Times New Roman" w:hAnsi="Times New Roman" w:cs="Times New Roman" w:hint="eastAsia"/>
                 <w:kern w:val="0"/>
                 <w:sz w:val="22"/>
                 <w:szCs w:val="20"/>
@@ -3940,7 +4341,7 @@
           </w:tcPr>
           <w:p>
             <w:pPr>
-              <w:pStyle w:val="73"/>
+              <w:pStyle w:val="aff2"/>
               <w:rPr>
                 <w:rFonts w:ascii="Times New Roman" w:hAnsi="Times New Roman" w:cs="Times New Roman"/>
                 <w:kern w:val="0"/>
@@ -3950,7 +4351,7 @@
             </w:pPr>
             <w:r>
               <w:rPr>
-                <w:rFonts w:hint="eastAsia" w:ascii="Times New Roman" w:hAnsi="Times New Roman" w:cs="Times New Roman"/>
+                <w:rFonts w:ascii="Times New Roman" w:hAnsi="Times New Roman" w:cs="Times New Roman" w:hint="eastAsia"/>
                 <w:kern w:val="0"/>
                 <w:sz w:val="22"/>
                 <w:szCs w:val="20"/>
@@ -3965,7 +4366,7 @@
           </w:tcPr>
           <w:p>
             <w:pPr>
-              <w:pStyle w:val="73"/>
+              <w:pStyle w:val="aff2"/>
               <w:rPr>
                 <w:rFonts w:ascii="Times New Roman" w:hAnsi="Times New Roman" w:cs="Times New Roman"/>
                 <w:kern w:val="0"/>
@@ -3975,7 +4376,7 @@
             </w:pPr>
             <w:r>
               <w:rPr>
-                <w:rFonts w:hint="eastAsia" w:ascii="Times New Roman" w:hAnsi="Times New Roman" w:cs="Times New Roman"/>
+                <w:rFonts w:ascii="Times New Roman" w:hAnsi="Times New Roman" w:cs="Times New Roman" w:hint="eastAsia"/>
                 <w:kern w:val="0"/>
                 <w:sz w:val="22"/>
                 <w:szCs w:val="20"/>
@@ -3986,30 +4387,13 @@
         </w:tc>
       </w:tr>
       <w:tr>
-        <w:tblPrEx>
-          <w:tblBorders>
-            <w:top w:val="single" w:color="000000" w:sz="4" w:space="0"/>
-            <w:left w:val="single" w:color="000000" w:sz="4" w:space="0"/>
-            <w:bottom w:val="single" w:color="000000" w:sz="4" w:space="0"/>
-            <w:right w:val="single" w:color="000000" w:sz="4" w:space="0"/>
-            <w:insideH w:val="single" w:color="000000" w:sz="4" w:space="0"/>
-            <w:insideV w:val="single" w:color="000000" w:sz="4" w:space="0"/>
-          </w:tblBorders>
-          <w:tblLayout w:type="fixed"/>
-          <w:tblCellMar>
-            <w:top w:w="0" w:type="dxa"/>
-            <w:left w:w="108" w:type="dxa"/>
-            <w:bottom w:w="0" w:type="dxa"/>
-            <w:right w:w="108" w:type="dxa"/>
-          </w:tblCellMar>
-        </w:tblPrEx>
         <w:tc>
           <w:tcPr>
             <w:tcW w:w="1696" w:type="dxa"/>
           </w:tcPr>
           <w:p>
             <w:pPr>
-              <w:pStyle w:val="73"/>
+              <w:pStyle w:val="aff2"/>
               <w:rPr>
                 <w:rFonts w:ascii="Times New Roman" w:hAnsi="Times New Roman" w:cs="Times New Roman"/>
                 <w:kern w:val="0"/>
@@ -4019,12 +4403,22 @@
             </w:pPr>
             <w:r>
               <w:rPr>
-                <w:rFonts w:hint="eastAsia" w:ascii="Times New Roman" w:hAnsi="Times New Roman" w:cs="Times New Roman"/>
+                <w:rFonts w:ascii="Times New Roman" w:hAnsi="Times New Roman" w:cs="Times New Roman" w:hint="eastAsia"/>
                 <w:kern w:val="0"/>
                 <w:sz w:val="22"/>
                 <w:szCs w:val="20"/>
               </w:rPr>
-              <w:t>UI设计不合理</w:t>
+              <w:lastRenderedPageBreak/>
+              <w:t>UI</w:t>
+            </w:r>
+            <w:r>
+              <w:rPr>
+                <w:rFonts w:ascii="Times New Roman" w:hAnsi="Times New Roman" w:cs="Times New Roman" w:hint="eastAsia"/>
+                <w:kern w:val="0"/>
+                <w:sz w:val="22"/>
+                <w:szCs w:val="20"/>
+              </w:rPr>
+              <w:t>设计不合理</w:t>
             </w:r>
           </w:p>
         </w:tc>
@@ -4034,7 +4428,7 @@
           </w:tcPr>
           <w:p>
             <w:pPr>
-              <w:pStyle w:val="73"/>
+              <w:pStyle w:val="aff2"/>
               <w:rPr>
                 <w:rFonts w:ascii="Times New Roman" w:hAnsi="Times New Roman" w:cs="Times New Roman"/>
                 <w:kern w:val="0"/>
@@ -4044,12 +4438,30 @@
             </w:pPr>
             <w:r>
               <w:rPr>
-                <w:rFonts w:hint="eastAsia" w:ascii="Times New Roman" w:hAnsi="Times New Roman" w:cs="Times New Roman"/>
+                <w:rFonts w:ascii="Times New Roman" w:hAnsi="Times New Roman" w:cs="Times New Roman" w:hint="eastAsia"/>
                 <w:kern w:val="0"/>
                 <w:sz w:val="22"/>
                 <w:szCs w:val="20"/>
               </w:rPr>
-              <w:t>寻找有经验的UI设计师承接外包</w:t>
+              <w:t>寻找有经验的</w:t>
+            </w:r>
+            <w:r>
+              <w:rPr>
+                <w:rFonts w:ascii="Times New Roman" w:hAnsi="Times New Roman" w:cs="Times New Roman" w:hint="eastAsia"/>
+                <w:kern w:val="0"/>
+                <w:sz w:val="22"/>
+                <w:szCs w:val="20"/>
+              </w:rPr>
+              <w:t>UI</w:t>
+            </w:r>
+            <w:r>
+              <w:rPr>
+                <w:rFonts w:ascii="Times New Roman" w:hAnsi="Times New Roman" w:cs="Times New Roman" w:hint="eastAsia"/>
+                <w:kern w:val="0"/>
+                <w:sz w:val="22"/>
+                <w:szCs w:val="20"/>
+              </w:rPr>
+              <w:t>设计师承接外包</w:t>
             </w:r>
           </w:p>
         </w:tc>
@@ -4059,7 +4471,7 @@
           </w:tcPr>
           <w:p>
             <w:pPr>
-              <w:pStyle w:val="73"/>
+              <w:pStyle w:val="aff2"/>
               <w:rPr>
                 <w:rFonts w:ascii="Times New Roman" w:hAnsi="Times New Roman" w:cs="Times New Roman"/>
                 <w:kern w:val="0"/>
@@ -4069,7 +4481,7 @@
             </w:pPr>
             <w:r>
               <w:rPr>
-                <w:rFonts w:hint="eastAsia" w:ascii="Times New Roman" w:hAnsi="Times New Roman" w:cs="Times New Roman"/>
+                <w:rFonts w:ascii="Times New Roman" w:hAnsi="Times New Roman" w:cs="Times New Roman" w:hint="eastAsia"/>
                 <w:kern w:val="0"/>
                 <w:sz w:val="22"/>
                 <w:szCs w:val="20"/>
@@ -4084,7 +4496,7 @@
           </w:tcPr>
           <w:p>
             <w:pPr>
-              <w:pStyle w:val="73"/>
+              <w:pStyle w:val="aff2"/>
               <w:rPr>
                 <w:rFonts w:ascii="Times New Roman" w:hAnsi="Times New Roman" w:cs="Times New Roman"/>
                 <w:kern w:val="0"/>
@@ -4094,7 +4506,7 @@
             </w:pPr>
             <w:r>
               <w:rPr>
-                <w:rFonts w:hint="eastAsia" w:ascii="Times New Roman" w:hAnsi="Times New Roman" w:cs="Times New Roman"/>
+                <w:rFonts w:ascii="Times New Roman" w:hAnsi="Times New Roman" w:cs="Times New Roman" w:hint="eastAsia"/>
                 <w:kern w:val="0"/>
                 <w:sz w:val="22"/>
                 <w:szCs w:val="20"/>
@@ -4109,7 +4521,7 @@
           </w:tcPr>
           <w:p>
             <w:pPr>
-              <w:pStyle w:val="73"/>
+              <w:pStyle w:val="aff2"/>
               <w:rPr>
                 <w:rFonts w:ascii="Times New Roman" w:hAnsi="Times New Roman" w:cs="Times New Roman"/>
                 <w:kern w:val="0"/>
@@ -4119,7 +4531,7 @@
             </w:pPr>
             <w:r>
               <w:rPr>
-                <w:rFonts w:hint="eastAsia" w:ascii="Times New Roman" w:hAnsi="Times New Roman" w:cs="Times New Roman"/>
+                <w:rFonts w:ascii="Times New Roman" w:hAnsi="Times New Roman" w:cs="Times New Roman" w:hint="eastAsia"/>
                 <w:kern w:val="0"/>
                 <w:sz w:val="22"/>
                 <w:szCs w:val="20"/>
@@ -4130,30 +4542,13 @@
         </w:tc>
       </w:tr>
       <w:tr>
-        <w:tblPrEx>
-          <w:tblBorders>
-            <w:top w:val="single" w:color="000000" w:sz="4" w:space="0"/>
-            <w:left w:val="single" w:color="000000" w:sz="4" w:space="0"/>
-            <w:bottom w:val="single" w:color="000000" w:sz="4" w:space="0"/>
-            <w:right w:val="single" w:color="000000" w:sz="4" w:space="0"/>
-            <w:insideH w:val="single" w:color="000000" w:sz="4" w:space="0"/>
-            <w:insideV w:val="single" w:color="000000" w:sz="4" w:space="0"/>
-          </w:tblBorders>
-          <w:tblLayout w:type="fixed"/>
-          <w:tblCellMar>
-            <w:top w:w="0" w:type="dxa"/>
-            <w:left w:w="108" w:type="dxa"/>
-            <w:bottom w:w="0" w:type="dxa"/>
-            <w:right w:w="108" w:type="dxa"/>
-          </w:tblCellMar>
-        </w:tblPrEx>
         <w:tc>
           <w:tcPr>
             <w:tcW w:w="1696" w:type="dxa"/>
           </w:tcPr>
           <w:p>
             <w:pPr>
-              <w:pStyle w:val="73"/>
+              <w:pStyle w:val="aff2"/>
               <w:rPr>
                 <w:rFonts w:ascii="Times New Roman" w:hAnsi="Times New Roman" w:cs="Times New Roman"/>
                 <w:kern w:val="0"/>
@@ -4163,12 +4558,21 @@
             </w:pPr>
             <w:r>
               <w:rPr>
-                <w:rFonts w:hint="eastAsia" w:ascii="Times New Roman" w:hAnsi="Times New Roman" w:cs="Times New Roman"/>
+                <w:rFonts w:ascii="Times New Roman" w:hAnsi="Times New Roman" w:cs="Times New Roman" w:hint="eastAsia"/>
                 <w:kern w:val="0"/>
                 <w:sz w:val="22"/>
                 <w:szCs w:val="20"/>
               </w:rPr>
-              <w:t>UI设计跟不上进度</w:t>
+              <w:t>UI</w:t>
+            </w:r>
+            <w:r>
+              <w:rPr>
+                <w:rFonts w:ascii="Times New Roman" w:hAnsi="Times New Roman" w:cs="Times New Roman" w:hint="eastAsia"/>
+                <w:kern w:val="0"/>
+                <w:sz w:val="22"/>
+                <w:szCs w:val="20"/>
+              </w:rPr>
+              <w:t>设计跟不上进度</w:t>
             </w:r>
           </w:p>
         </w:tc>
@@ -4178,7 +4582,7 @@
           </w:tcPr>
           <w:p>
             <w:pPr>
-              <w:pStyle w:val="73"/>
+              <w:pStyle w:val="aff2"/>
               <w:rPr>
                 <w:rFonts w:ascii="Times New Roman" w:hAnsi="Times New Roman" w:cs="Times New Roman"/>
                 <w:kern w:val="0"/>
@@ -4188,12 +4592,30 @@
             </w:pPr>
             <w:r>
               <w:rPr>
-                <w:rFonts w:hint="eastAsia" w:ascii="Times New Roman" w:hAnsi="Times New Roman" w:cs="Times New Roman"/>
+                <w:rFonts w:ascii="Times New Roman" w:hAnsi="Times New Roman" w:cs="Times New Roman" w:hint="eastAsia"/>
                 <w:kern w:val="0"/>
                 <w:sz w:val="22"/>
                 <w:szCs w:val="20"/>
               </w:rPr>
-              <w:t>由对外沟通人员积极联系，并将设计师的工作加入到WBS中</w:t>
+              <w:t>由对外沟通人员积极联系，并将设计师的工作加入到</w:t>
+            </w:r>
+            <w:r>
+              <w:rPr>
+                <w:rFonts w:ascii="Times New Roman" w:hAnsi="Times New Roman" w:cs="Times New Roman" w:hint="eastAsia"/>
+                <w:kern w:val="0"/>
+                <w:sz w:val="22"/>
+                <w:szCs w:val="20"/>
+              </w:rPr>
+              <w:t>WBS</w:t>
+            </w:r>
+            <w:r>
+              <w:rPr>
+                <w:rFonts w:ascii="Times New Roman" w:hAnsi="Times New Roman" w:cs="Times New Roman" w:hint="eastAsia"/>
+                <w:kern w:val="0"/>
+                <w:sz w:val="22"/>
+                <w:szCs w:val="20"/>
+              </w:rPr>
+              <w:t>中</w:t>
             </w:r>
           </w:p>
         </w:tc>
@@ -4203,7 +4625,7 @@
           </w:tcPr>
           <w:p>
             <w:pPr>
-              <w:pStyle w:val="73"/>
+              <w:pStyle w:val="aff2"/>
               <w:rPr>
                 <w:rFonts w:ascii="Times New Roman" w:hAnsi="Times New Roman" w:cs="Times New Roman"/>
                 <w:kern w:val="0"/>
@@ -4213,7 +4635,7 @@
             </w:pPr>
             <w:r>
               <w:rPr>
-                <w:rFonts w:hint="eastAsia" w:ascii="Times New Roman" w:hAnsi="Times New Roman" w:cs="Times New Roman"/>
+                <w:rFonts w:ascii="Times New Roman" w:hAnsi="Times New Roman" w:cs="Times New Roman" w:hint="eastAsia"/>
                 <w:kern w:val="0"/>
                 <w:sz w:val="22"/>
                 <w:szCs w:val="20"/>
@@ -4228,7 +4650,7 @@
           </w:tcPr>
           <w:p>
             <w:pPr>
-              <w:pStyle w:val="73"/>
+              <w:pStyle w:val="aff2"/>
               <w:rPr>
                 <w:rFonts w:ascii="Times New Roman" w:hAnsi="Times New Roman" w:cs="Times New Roman"/>
                 <w:kern w:val="0"/>
@@ -4238,7 +4660,7 @@
             </w:pPr>
             <w:r>
               <w:rPr>
-                <w:rFonts w:hint="eastAsia" w:ascii="Times New Roman" w:hAnsi="Times New Roman" w:cs="Times New Roman"/>
+                <w:rFonts w:ascii="Times New Roman" w:hAnsi="Times New Roman" w:cs="Times New Roman" w:hint="eastAsia"/>
                 <w:kern w:val="0"/>
                 <w:sz w:val="22"/>
                 <w:szCs w:val="20"/>
@@ -4253,7 +4675,7 @@
           </w:tcPr>
           <w:p>
             <w:pPr>
-              <w:pStyle w:val="73"/>
+              <w:pStyle w:val="aff2"/>
               <w:rPr>
                 <w:rFonts w:ascii="Times New Roman" w:hAnsi="Times New Roman" w:cs="Times New Roman"/>
                 <w:kern w:val="0"/>
@@ -4263,7 +4685,7 @@
             </w:pPr>
             <w:r>
               <w:rPr>
-                <w:rFonts w:hint="eastAsia" w:ascii="Times New Roman" w:hAnsi="Times New Roman" w:cs="Times New Roman"/>
+                <w:rFonts w:ascii="Times New Roman" w:hAnsi="Times New Roman" w:cs="Times New Roman" w:hint="eastAsia"/>
                 <w:kern w:val="0"/>
                 <w:sz w:val="22"/>
                 <w:szCs w:val="20"/>
@@ -4274,30 +4696,13 @@
         </w:tc>
       </w:tr>
       <w:tr>
-        <w:tblPrEx>
-          <w:tblBorders>
-            <w:top w:val="single" w:color="000000" w:sz="4" w:space="0"/>
-            <w:left w:val="single" w:color="000000" w:sz="4" w:space="0"/>
-            <w:bottom w:val="single" w:color="000000" w:sz="4" w:space="0"/>
-            <w:right w:val="single" w:color="000000" w:sz="4" w:space="0"/>
-            <w:insideH w:val="single" w:color="000000" w:sz="4" w:space="0"/>
-            <w:insideV w:val="single" w:color="000000" w:sz="4" w:space="0"/>
-          </w:tblBorders>
-          <w:tblLayout w:type="fixed"/>
-          <w:tblCellMar>
-            <w:top w:w="0" w:type="dxa"/>
-            <w:left w:w="108" w:type="dxa"/>
-            <w:bottom w:w="0" w:type="dxa"/>
-            <w:right w:w="108" w:type="dxa"/>
-          </w:tblCellMar>
-        </w:tblPrEx>
         <w:tc>
           <w:tcPr>
             <w:tcW w:w="1696" w:type="dxa"/>
           </w:tcPr>
           <w:p>
             <w:pPr>
-              <w:pStyle w:val="73"/>
+              <w:pStyle w:val="aff2"/>
               <w:rPr>
                 <w:rFonts w:ascii="Times New Roman" w:hAnsi="Times New Roman" w:cs="Times New Roman"/>
                 <w:kern w:val="0"/>
@@ -4307,7 +4712,7 @@
             </w:pPr>
             <w:r>
               <w:rPr>
-                <w:rFonts w:hint="eastAsia" w:ascii="Times New Roman" w:hAnsi="Times New Roman" w:cs="Times New Roman"/>
+                <w:rFonts w:ascii="Times New Roman" w:hAnsi="Times New Roman" w:cs="Times New Roman" w:hint="eastAsia"/>
                 <w:kern w:val="0"/>
                 <w:sz w:val="22"/>
                 <w:szCs w:val="20"/>
@@ -4322,7 +4727,7 @@
           </w:tcPr>
           <w:p>
             <w:pPr>
-              <w:pStyle w:val="73"/>
+              <w:pStyle w:val="aff2"/>
               <w:rPr>
                 <w:rFonts w:ascii="Times New Roman" w:hAnsi="Times New Roman" w:cs="Times New Roman"/>
                 <w:kern w:val="0"/>
@@ -4332,12 +4737,30 @@
             </w:pPr>
             <w:r>
               <w:rPr>
-                <w:rFonts w:hint="eastAsia" w:ascii="Times New Roman" w:hAnsi="Times New Roman" w:cs="Times New Roman"/>
+                <w:rFonts w:ascii="Times New Roman" w:hAnsi="Times New Roman" w:cs="Times New Roman" w:hint="eastAsia"/>
                 <w:kern w:val="0"/>
                 <w:sz w:val="22"/>
                 <w:szCs w:val="20"/>
               </w:rPr>
-              <w:t>由SQA质量保障小组联合评审</w:t>
+              <w:t>由</w:t>
+            </w:r>
+            <w:r>
+              <w:rPr>
+                <w:rFonts w:ascii="Times New Roman" w:hAnsi="Times New Roman" w:cs="Times New Roman" w:hint="eastAsia"/>
+                <w:kern w:val="0"/>
+                <w:sz w:val="22"/>
+                <w:szCs w:val="20"/>
+              </w:rPr>
+              <w:t>SQA</w:t>
+            </w:r>
+            <w:r>
+              <w:rPr>
+                <w:rFonts w:ascii="Times New Roman" w:hAnsi="Times New Roman" w:cs="Times New Roman" w:hint="eastAsia"/>
+                <w:kern w:val="0"/>
+                <w:sz w:val="22"/>
+                <w:szCs w:val="20"/>
+              </w:rPr>
+              <w:t>质量保障小组联合评审</w:t>
             </w:r>
           </w:p>
         </w:tc>
@@ -4347,7 +4770,7 @@
           </w:tcPr>
           <w:p>
             <w:pPr>
-              <w:pStyle w:val="73"/>
+              <w:pStyle w:val="aff2"/>
               <w:rPr>
                 <w:rFonts w:ascii="Times New Roman" w:hAnsi="Times New Roman" w:cs="Times New Roman"/>
                 <w:kern w:val="0"/>
@@ -4357,7 +4780,7 @@
             </w:pPr>
             <w:r>
               <w:rPr>
-                <w:rFonts w:hint="eastAsia" w:ascii="Times New Roman" w:hAnsi="Times New Roman" w:cs="Times New Roman"/>
+                <w:rFonts w:ascii="Times New Roman" w:hAnsi="Times New Roman" w:cs="Times New Roman" w:hint="eastAsia"/>
                 <w:kern w:val="0"/>
                 <w:sz w:val="22"/>
                 <w:szCs w:val="20"/>
@@ -4372,7 +4795,7 @@
           </w:tcPr>
           <w:p>
             <w:pPr>
-              <w:pStyle w:val="73"/>
+              <w:pStyle w:val="aff2"/>
               <w:rPr>
                 <w:rFonts w:ascii="Times New Roman" w:hAnsi="Times New Roman" w:cs="Times New Roman"/>
                 <w:kern w:val="0"/>
@@ -4382,7 +4805,7 @@
             </w:pPr>
             <w:r>
               <w:rPr>
-                <w:rFonts w:hint="eastAsia" w:ascii="Times New Roman" w:hAnsi="Times New Roman" w:cs="Times New Roman"/>
+                <w:rFonts w:ascii="Times New Roman" w:hAnsi="Times New Roman" w:cs="Times New Roman" w:hint="eastAsia"/>
                 <w:kern w:val="0"/>
                 <w:sz w:val="22"/>
                 <w:szCs w:val="20"/>
@@ -4397,7 +4820,7 @@
           </w:tcPr>
           <w:p>
             <w:pPr>
-              <w:pStyle w:val="73"/>
+              <w:pStyle w:val="aff2"/>
               <w:rPr>
                 <w:rFonts w:ascii="Times New Roman" w:hAnsi="Times New Roman" w:cs="Times New Roman"/>
                 <w:kern w:val="0"/>
@@ -4407,7 +4830,7 @@
             </w:pPr>
             <w:r>
               <w:rPr>
-                <w:rFonts w:hint="eastAsia" w:ascii="Times New Roman" w:hAnsi="Times New Roman" w:cs="Times New Roman"/>
+                <w:rFonts w:ascii="Times New Roman" w:hAnsi="Times New Roman" w:cs="Times New Roman" w:hint="eastAsia"/>
                 <w:kern w:val="0"/>
                 <w:sz w:val="22"/>
                 <w:szCs w:val="20"/>
@@ -4420,43 +4843,127 @@
     </w:tbl>
     <w:p>
       <w:pPr>
-        <w:pStyle w:val="59"/>
+        <w:pStyle w:val="a"/>
         <w:numPr>
           <w:ilvl w:val="0"/>
           <w:numId w:val="0"/>
         </w:numPr>
         <w:ind w:left="425" w:hanging="425"/>
+        <w:rPr>
+          <w:rFonts w:hint="eastAsia"/>
+        </w:rPr>
       </w:pPr>
     </w:p>
+    <w:p>
+      <w:pPr>
+        <w:pStyle w:val="a"/>
+        <w:rPr>
+          <w:rFonts w:hint="eastAsia"/>
+        </w:rPr>
+      </w:pPr>
+      <w:r>
+        <w:rPr>
+          <w:rFonts w:hint="eastAsia"/>
+        </w:rPr>
+        <w:t>参考资料</w:t>
+      </w:r>
+    </w:p>
+    <w:p>
+      <w:r>
+        <w:t>[1] 项目管理知识体系指南（PMBOK 指南)/项目管理协会 第六版</w:t>
+      </w:r>
+    </w:p>
+    <w:p>
+      <w:r>
+        <w:t>[2] 软件项目管理（原书第8版） [Software Project Management Eighth Edition]</w:t>
+      </w:r>
+    </w:p>
+    <w:p>
+      <w:r>
+        <w:t xml:space="preserve">[3] 张海藩,牟永敏.软件工程导论（第六版） </w:t>
+      </w:r>
+    </w:p>
+    <w:p>
+      <w:r>
+        <w:t>[4] GB/T 8567-2006.国标《计算机软件文档编制规范》</w:t>
+      </w:r>
+    </w:p>
+    <w:p>
+      <w:r>
+        <w:t>[5] GB/T 19000—2008/ISO9000.国标《质量管理体系基础和术语》</w:t>
+      </w:r>
+    </w:p>
+    <w:p>
+      <w:r>
+        <w:t>[6] PRD2018-G07-项目计划</w:t>
+      </w:r>
+    </w:p>
+    <w:p>
+      <w:r>
+        <w:t>[7] 软件需求（第3版）[Software Requirements]</w:t>
+      </w:r>
+    </w:p>
     <w:sectPr>
-      <w:headerReference r:id="rId5" w:type="first"/>
-      <w:footerReference r:id="rId8" w:type="first"/>
-      <w:headerReference r:id="rId3" w:type="default"/>
-      <w:footerReference r:id="rId6" w:type="default"/>
-      <w:headerReference r:id="rId4" w:type="even"/>
-      <w:footerReference r:id="rId7" w:type="even"/>
+      <w:headerReference w:type="even" r:id="rId11"/>
+      <w:headerReference w:type="default" r:id="rId12"/>
+      <w:footerReference w:type="even" r:id="rId13"/>
+      <w:footerReference w:type="default" r:id="rId14"/>
+      <w:headerReference w:type="first" r:id="rId15"/>
+      <w:footerReference w:type="first" r:id="rId16"/>
       <w:pgSz w:w="11906" w:h="16838"/>
       <w:pgMar w:top="1440" w:right="1800" w:bottom="1440" w:left="1800" w:header="851" w:footer="992" w:gutter="0"/>
       <w:pgNumType w:start="1"/>
-      <w:cols w:space="425" w:num="1"/>
+      <w:cols w:space="425"/>
       <w:titlePg/>
-      <w:docGrid w:type="lines" w:linePitch="312" w:charSpace="0"/>
+      <w:docGrid w:type="lines" w:linePitch="312"/>
     </w:sectPr>
   </w:body>
 </w:document>
 </file>
 
+<file path=word/endnotes.xml><?xml version="1.0" encoding="utf-8"?>
+<w:endnotes xmlns:wpc="http://schemas.microsoft.com/office/word/2010/wordprocessingCanvas" xmlns:mc="http://schemas.openxmlformats.org/markup-compatibility/2006" xmlns:o="urn:schemas-microsoft-com:office:office" xmlns:r="http://schemas.openxmlformats.org/officeDocument/2006/relationships" xmlns:m="http://schemas.openxmlformats.org/officeDocument/2006/math" xmlns:v="urn:schemas-microsoft-com:vml" xmlns:wp14="http://schemas.microsoft.com/office/word/2010/wordprocessingDrawing" xmlns:wp="http://schemas.openxmlformats.org/drawingml/2006/wordprocessingDrawing" xmlns:w10="urn:schemas-microsoft-com:office:word" xmlns:w="http://schemas.openxmlformats.org/wordprocessingml/2006/main" xmlns:w14="http://schemas.microsoft.com/office/word/2010/wordml" xmlns:wpg="http://schemas.microsoft.com/office/word/2010/wordprocessingGroup" xmlns:wpi="http://schemas.microsoft.com/office/word/2010/wordprocessingInk" xmlns:wne="http://schemas.microsoft.com/office/word/2006/wordml" xmlns:wps="http://schemas.microsoft.com/office/word/2010/wordprocessingShape" mc:Ignorable="w14 wp14">
+  <w:endnote w:type="separator" w:id="-1">
+    <w:p>
+      <w:r>
+        <w:separator/>
+      </w:r>
+    </w:p>
+  </w:endnote>
+  <w:endnote w:type="continuationSeparator" w:id="0">
+    <w:p>
+      <w:r>
+        <w:continuationSeparator/>
+      </w:r>
+    </w:p>
+  </w:endnote>
+</w:endnotes>
+</file>
+
 <file path=word/footer1.xml><?xml version="1.0" encoding="utf-8"?>
-<w:ftr xmlns:wpc="http://schemas.microsoft.com/office/word/2010/wordprocessingCanvas" xmlns:mc="http://schemas.openxmlformats.org/markup-compatibility/2006" xmlns:o="urn:schemas-microsoft-com:office:office" xmlns:r="http://schemas.openxmlformats.org/officeDocument/2006/relationships" xmlns:m="http://schemas.openxmlformats.org/officeDocument/2006/math" xmlns:v="urn:schemas-microsoft-com:vml" xmlns:wp14="http://schemas.microsoft.com/office/word/2010/wordprocessingDrawing" xmlns:wp="http://schemas.openxmlformats.org/drawingml/2006/wordprocessingDrawing" xmlns:w10="urn:schemas-microsoft-com:office:word" xmlns:w="http://schemas.openxmlformats.org/wordprocessingml/2006/main" xmlns:w14="http://schemas.microsoft.com/office/word/2010/wordml" xmlns:w15="http://schemas.microsoft.com/office/word/2012/wordml" xmlns:wpg="http://schemas.microsoft.com/office/word/2010/wordprocessingGroup" xmlns:wpi="http://schemas.microsoft.com/office/word/2010/wordprocessingInk" xmlns:wne="http://schemas.microsoft.com/office/word/2006/wordml" xmlns:wps="http://schemas.microsoft.com/office/word/2010/wordprocessingShape" xmlns:wpsCustomData="http://www.wps.cn/officeDocument/2013/wpsCustomData" mc:Ignorable="w14 w15 wp14">
+<w:ftr xmlns:wpc="http://schemas.microsoft.com/office/word/2010/wordprocessingCanvas" xmlns:mc="http://schemas.openxmlformats.org/markup-compatibility/2006" xmlns:o="urn:schemas-microsoft-com:office:office" xmlns:r="http://schemas.openxmlformats.org/officeDocument/2006/relationships" xmlns:m="http://schemas.openxmlformats.org/officeDocument/2006/math" xmlns:v="urn:schemas-microsoft-com:vml" xmlns:wp14="http://schemas.microsoft.com/office/word/2010/wordprocessingDrawing" xmlns:wp="http://schemas.openxmlformats.org/drawingml/2006/wordprocessingDrawing" xmlns:w10="urn:schemas-microsoft-com:office:word" xmlns:w="http://schemas.openxmlformats.org/wordprocessingml/2006/main" xmlns:w14="http://schemas.microsoft.com/office/word/2010/wordml" xmlns:wpg="http://schemas.microsoft.com/office/word/2010/wordprocessingGroup" xmlns:wpi="http://schemas.microsoft.com/office/word/2010/wordprocessingInk" xmlns:wne="http://schemas.microsoft.com/office/word/2006/wordml" xmlns:wps="http://schemas.microsoft.com/office/word/2010/wordprocessingShape" mc:Ignorable="w14 wp14">
+  <w:p>
+    <w:pPr>
+      <w:pStyle w:val="ae"/>
+      <w:ind w:left="1050"/>
+    </w:pPr>
+  </w:p>
+</w:ftr>
+</file>
+
+<file path=word/footer2.xml><?xml version="1.0" encoding="utf-8"?>
+<w:ftr xmlns:wpc="http://schemas.microsoft.com/office/word/2010/wordprocessingCanvas" xmlns:mc="http://schemas.openxmlformats.org/markup-compatibility/2006" xmlns:o="urn:schemas-microsoft-com:office:office" xmlns:r="http://schemas.openxmlformats.org/officeDocument/2006/relationships" xmlns:m="http://schemas.openxmlformats.org/officeDocument/2006/math" xmlns:v="urn:schemas-microsoft-com:vml" xmlns:wp14="http://schemas.microsoft.com/office/word/2010/wordprocessingDrawing" xmlns:wp="http://schemas.openxmlformats.org/drawingml/2006/wordprocessingDrawing" xmlns:w10="urn:schemas-microsoft-com:office:word" xmlns:w="http://schemas.openxmlformats.org/wordprocessingml/2006/main" xmlns:w14="http://schemas.microsoft.com/office/word/2010/wordml" xmlns:wpg="http://schemas.microsoft.com/office/word/2010/wordprocessingGroup" xmlns:wpi="http://schemas.microsoft.com/office/word/2010/wordprocessingInk" xmlns:wne="http://schemas.microsoft.com/office/word/2006/wordml" xmlns:wps="http://schemas.microsoft.com/office/word/2010/wordprocessingShape" mc:Ignorable="w14 wp14">
   <w:sdt>
     <w:sdtPr>
       <w:id w:val="1680231345"/>
     </w:sdtPr>
+    <w:sdtEndPr/>
     <w:sdtContent>
       <w:sdt>
         <w:sdtPr>
           <w:id w:val="-1705238520"/>
         </w:sdtPr>
+        <w:sdtEndPr/>
         <w:sdtContent>
           <w:p>
             <w:pPr>
@@ -4480,7 +4987,7 @@
                 <w:b/>
                 <w:bCs/>
               </w:rPr>
-              <w:instrText xml:space="preserve">PAGE</w:instrText>
+              <w:instrText>PAGE</w:instrText>
             </w:r>
             <w:r>
               <w:rPr>
@@ -4493,6 +5000,7 @@
               <w:rPr>
                 <w:b/>
                 <w:bCs/>
+                <w:noProof/>
               </w:rPr>
               <w:t>2</w:t>
             </w:r>
@@ -4507,7 +5015,13 @@
               <w:rPr>
                 <w:lang w:val="zh-CN"/>
               </w:rPr>
-              <w:t xml:space="preserve"> / </w:t>
+              <w:t xml:space="preserve"> </w:t>
+            </w:r>
+            <w:r>
+              <w:rPr>
+                <w:lang w:val="zh-CN"/>
+              </w:rPr>
+              <w:t xml:space="preserve">/ </w:t>
             </w:r>
             <w:r>
               <w:rPr>
@@ -4521,7 +5035,7 @@
                 <w:b/>
                 <w:bCs/>
               </w:rPr>
-              <w:instrText xml:space="preserve">NUMPAGES</w:instrText>
+              <w:instrText>NUMPAGES</w:instrText>
             </w:r>
             <w:r>
               <w:rPr>
@@ -4534,6 +5048,7 @@
               <w:rPr>
                 <w:b/>
                 <w:bCs/>
+                <w:noProof/>
               </w:rPr>
               <w:t>5</w:t>
             </w:r>
@@ -4553,39 +5068,97 @@
 </w:ftr>
 </file>
 
-<file path=word/footer2.xml><?xml version="1.0" encoding="utf-8"?>
-<w:ftr xmlns:wpc="http://schemas.microsoft.com/office/word/2010/wordprocessingCanvas" xmlns:mc="http://schemas.openxmlformats.org/markup-compatibility/2006" xmlns:o="urn:schemas-microsoft-com:office:office" xmlns:r="http://schemas.openxmlformats.org/officeDocument/2006/relationships" xmlns:m="http://schemas.openxmlformats.org/officeDocument/2006/math" xmlns:v="urn:schemas-microsoft-com:vml" xmlns:wp14="http://schemas.microsoft.com/office/word/2010/wordprocessingDrawing" xmlns:wp="http://schemas.openxmlformats.org/drawingml/2006/wordprocessingDrawing" xmlns:w10="urn:schemas-microsoft-com:office:word" xmlns:w="http://schemas.openxmlformats.org/wordprocessingml/2006/main" xmlns:w14="http://schemas.microsoft.com/office/word/2010/wordml" xmlns:w15="http://schemas.microsoft.com/office/word/2012/wordml" xmlns:wpg="http://schemas.microsoft.com/office/word/2010/wordprocessingGroup" xmlns:wpi="http://schemas.microsoft.com/office/word/2010/wordprocessingInk" xmlns:wne="http://schemas.microsoft.com/office/word/2006/wordml" xmlns:wps="http://schemas.microsoft.com/office/word/2010/wordprocessingShape" xmlns:wpsCustomData="http://www.wps.cn/officeDocument/2013/wpsCustomData" mc:Ignorable="w14 w15 wp14">
+<file path=word/footer3.xml><?xml version="1.0" encoding="utf-8"?>
+<w:ftr xmlns:wpc="http://schemas.microsoft.com/office/word/2010/wordprocessingCanvas" xmlns:mc="http://schemas.openxmlformats.org/markup-compatibility/2006" xmlns:o="urn:schemas-microsoft-com:office:office" xmlns:r="http://schemas.openxmlformats.org/officeDocument/2006/relationships" xmlns:m="http://schemas.openxmlformats.org/officeDocument/2006/math" xmlns:v="urn:schemas-microsoft-com:vml" xmlns:wp14="http://schemas.microsoft.com/office/word/2010/wordprocessingDrawing" xmlns:wp="http://schemas.openxmlformats.org/drawingml/2006/wordprocessingDrawing" xmlns:w10="urn:schemas-microsoft-com:office:word" xmlns:w="http://schemas.openxmlformats.org/wordprocessingml/2006/main" xmlns:w14="http://schemas.microsoft.com/office/word/2010/wordml" xmlns:wpg="http://schemas.microsoft.com/office/word/2010/wordprocessingGroup" xmlns:wpi="http://schemas.microsoft.com/office/word/2010/wordprocessingInk" xmlns:wne="http://schemas.microsoft.com/office/word/2006/wordml" xmlns:wps="http://schemas.microsoft.com/office/word/2010/wordprocessingShape" mc:Ignorable="w14 wp14">
   <w:p>
     <w:pPr>
-      <w:pStyle w:val="22"/>
+      <w:pStyle w:val="ae"/>
       <w:ind w:left="1050"/>
     </w:pPr>
   </w:p>
 </w:ftr>
 </file>
 
-<file path=word/footer3.xml><?xml version="1.0" encoding="utf-8"?>
-<w:ftr xmlns:wpc="http://schemas.microsoft.com/office/word/2010/wordprocessingCanvas" xmlns:mc="http://schemas.openxmlformats.org/markup-compatibility/2006" xmlns:o="urn:schemas-microsoft-com:office:office" xmlns:r="http://schemas.openxmlformats.org/officeDocument/2006/relationships" xmlns:m="http://schemas.openxmlformats.org/officeDocument/2006/math" xmlns:v="urn:schemas-microsoft-com:vml" xmlns:wp14="http://schemas.microsoft.com/office/word/2010/wordprocessingDrawing" xmlns:wp="http://schemas.openxmlformats.org/drawingml/2006/wordprocessingDrawing" xmlns:w10="urn:schemas-microsoft-com:office:word" xmlns:w="http://schemas.openxmlformats.org/wordprocessingml/2006/main" xmlns:w14="http://schemas.microsoft.com/office/word/2010/wordml" xmlns:w15="http://schemas.microsoft.com/office/word/2012/wordml" xmlns:wpg="http://schemas.microsoft.com/office/word/2010/wordprocessingGroup" xmlns:wpi="http://schemas.microsoft.com/office/word/2010/wordprocessingInk" xmlns:wne="http://schemas.microsoft.com/office/word/2006/wordml" xmlns:wps="http://schemas.microsoft.com/office/word/2010/wordprocessingShape" xmlns:wpsCustomData="http://www.wps.cn/officeDocument/2013/wpsCustomData" mc:Ignorable="w14 w15 wp14">
-  <w:p>
-    <w:pPr>
-      <w:pStyle w:val="22"/>
-      <w:ind w:left="1050"/>
-    </w:pPr>
-  </w:p>
-</w:ftr>
+<file path=word/footnotes.xml><?xml version="1.0" encoding="utf-8"?>
+<w:footnotes xmlns:wpc="http://schemas.microsoft.com/office/word/2010/wordprocessingCanvas" xmlns:mc="http://schemas.openxmlformats.org/markup-compatibility/2006" xmlns:o="urn:schemas-microsoft-com:office:office" xmlns:r="http://schemas.openxmlformats.org/officeDocument/2006/relationships" xmlns:m="http://schemas.openxmlformats.org/officeDocument/2006/math" xmlns:v="urn:schemas-microsoft-com:vml" xmlns:wp14="http://schemas.microsoft.com/office/word/2010/wordprocessingDrawing" xmlns:wp="http://schemas.openxmlformats.org/drawingml/2006/wordprocessingDrawing" xmlns:w10="urn:schemas-microsoft-com:office:word" xmlns:w="http://schemas.openxmlformats.org/wordprocessingml/2006/main" xmlns:w14="http://schemas.microsoft.com/office/word/2010/wordml" xmlns:wpg="http://schemas.microsoft.com/office/word/2010/wordprocessingGroup" xmlns:wpi="http://schemas.microsoft.com/office/word/2010/wordprocessingInk" xmlns:wne="http://schemas.microsoft.com/office/word/2006/wordml" xmlns:wps="http://schemas.microsoft.com/office/word/2010/wordprocessingShape" mc:Ignorable="w14 wp14">
+  <w:footnote w:type="separator" w:id="-1">
+    <w:p>
+      <w:r>
+        <w:separator/>
+      </w:r>
+    </w:p>
+  </w:footnote>
+  <w:footnote w:type="continuationSeparator" w:id="0">
+    <w:p>
+      <w:r>
+        <w:continuationSeparator/>
+      </w:r>
+    </w:p>
+  </w:footnote>
+</w:footnotes>
 </file>
 
 <file path=word/header1.xml><?xml version="1.0" encoding="utf-8"?>
-<w:hdr xmlns:wpc="http://schemas.microsoft.com/office/word/2010/wordprocessingCanvas" xmlns:mc="http://schemas.openxmlformats.org/markup-compatibility/2006" xmlns:o="urn:schemas-microsoft-com:office:office" xmlns:r="http://schemas.openxmlformats.org/officeDocument/2006/relationships" xmlns:m="http://schemas.openxmlformats.org/officeDocument/2006/math" xmlns:v="urn:schemas-microsoft-com:vml" xmlns:wp14="http://schemas.microsoft.com/office/word/2010/wordprocessingDrawing" xmlns:wp="http://schemas.openxmlformats.org/drawingml/2006/wordprocessingDrawing" xmlns:w10="urn:schemas-microsoft-com:office:word" xmlns:w="http://schemas.openxmlformats.org/wordprocessingml/2006/main" xmlns:w14="http://schemas.microsoft.com/office/word/2010/wordml" xmlns:w15="http://schemas.microsoft.com/office/word/2012/wordml" xmlns:wpg="http://schemas.microsoft.com/office/word/2010/wordprocessingGroup" xmlns:wpi="http://schemas.microsoft.com/office/word/2010/wordprocessingInk" xmlns:wne="http://schemas.microsoft.com/office/word/2006/wordml" xmlns:wps="http://schemas.microsoft.com/office/word/2010/wordprocessingShape" xmlns:wpsCustomData="http://www.wps.cn/officeDocument/2013/wpsCustomData" mc:Ignorable="w14 w15 wp14">
+<w:hdr xmlns:wpc="http://schemas.microsoft.com/office/word/2010/wordprocessingCanvas" xmlns:mc="http://schemas.openxmlformats.org/markup-compatibility/2006" xmlns:o="urn:schemas-microsoft-com:office:office" xmlns:r="http://schemas.openxmlformats.org/officeDocument/2006/relationships" xmlns:m="http://schemas.openxmlformats.org/officeDocument/2006/math" xmlns:v="urn:schemas-microsoft-com:vml" xmlns:wp14="http://schemas.microsoft.com/office/word/2010/wordprocessingDrawing" xmlns:wp="http://schemas.openxmlformats.org/drawingml/2006/wordprocessingDrawing" xmlns:w10="urn:schemas-microsoft-com:office:word" xmlns:w="http://schemas.openxmlformats.org/wordprocessingml/2006/main" xmlns:w14="http://schemas.microsoft.com/office/word/2010/wordml" xmlns:wpg="http://schemas.microsoft.com/office/word/2010/wordprocessingGroup" xmlns:wpi="http://schemas.microsoft.com/office/word/2010/wordprocessingInk" xmlns:wne="http://schemas.microsoft.com/office/word/2006/wordml" xmlns:wps="http://schemas.microsoft.com/office/word/2010/wordprocessingShape" mc:Ignorable="w14 wp14">
   <w:p>
     <w:r>
       <w:pict>
-        <v:shape id="WordPictureWatermark246804689" o:spid="_x0000_s3074" o:spt="75" type="#_x0000_t75" style="position:absolute;left:0pt;height:399.75pt;width:399.75pt;mso-position-horizontal:center;mso-position-horizontal-relative:margin;mso-position-vertical:center;mso-position-vertical-relative:margin;z-index:-251656192;mso-width-relative:page;mso-height-relative:page;" filled="f" o:preferrelative="t" stroked="f" coordsize="21600,21600" o:allowincell="f">
-          <v:path/>
-          <v:fill on="f" focussize="0,0"/>
-          <v:stroke on="f" joinstyle="miter"/>
-          <v:imagedata r:id="rId1" gain="19661f" blacklevel="22938f" o:title="TIM图片20171014105131"/>
+        <v:shapetype id="_x0000_t75" coordsize="21600,21600" o:spt="75" o:preferrelative="t" path="m@4@5l@4@11@9@11@9@5xe" filled="f" stroked="f">
+          <v:stroke joinstyle="miter"/>
+          <v:formulas>
+            <v:f eqn="if lineDrawn pixelLineWidth 0"/>
+            <v:f eqn="sum @0 1 0"/>
+            <v:f eqn="sum 0 0 @1"/>
+            <v:f eqn="prod @2 1 2"/>
+            <v:f eqn="prod @3 21600 pixelWidth"/>
+            <v:f eqn="prod @3 21600 pixelHeight"/>
+            <v:f eqn="sum @0 0 1"/>
+            <v:f eqn="prod @6 1 2"/>
+            <v:f eqn="prod @7 21600 pixelWidth"/>
+            <v:f eqn="sum @8 21600 0"/>
+            <v:f eqn="prod @7 21600 pixelHeight"/>
+            <v:f eqn="sum @10 21600 0"/>
+          </v:formulas>
+          <v:path o:extrusionok="f" gradientshapeok="t" o:connecttype="rect"/>
           <o:lock v:ext="edit" aspectratio="t"/>
+        </v:shapetype>
+        <v:shape id="WordPictureWatermark246804688" o:spid="_x0000_s3075" type="#_x0000_t75" style="position:absolute;margin-left:0;margin-top:0;width:399.75pt;height:399.75pt;z-index:-251657216;mso-position-horizontal:center;mso-position-horizontal-relative:margin;mso-position-vertical:center;mso-position-vertical-relative:margin;mso-width-relative:page;mso-height-relative:page" o:allowincell="f">
+          <v:imagedata r:id="rId1" o:title="TIM图片20171014105131" gain="19661f" blacklevel="22938f"/>
+          <w10:wrap anchorx="margin" anchory="margin"/>
+        </v:shape>
+      </w:pict>
+    </w:r>
+  </w:p>
+</w:hdr>
+</file>
+
+<file path=word/header2.xml><?xml version="1.0" encoding="utf-8"?>
+<w:hdr xmlns:wpc="http://schemas.microsoft.com/office/word/2010/wordprocessingCanvas" xmlns:mc="http://schemas.openxmlformats.org/markup-compatibility/2006" xmlns:o="urn:schemas-microsoft-com:office:office" xmlns:r="http://schemas.openxmlformats.org/officeDocument/2006/relationships" xmlns:m="http://schemas.openxmlformats.org/officeDocument/2006/math" xmlns:v="urn:schemas-microsoft-com:vml" xmlns:wp14="http://schemas.microsoft.com/office/word/2010/wordprocessingDrawing" xmlns:wp="http://schemas.openxmlformats.org/drawingml/2006/wordprocessingDrawing" xmlns:w10="urn:schemas-microsoft-com:office:word" xmlns:w="http://schemas.openxmlformats.org/wordprocessingml/2006/main" xmlns:w14="http://schemas.microsoft.com/office/word/2010/wordml" xmlns:wpg="http://schemas.microsoft.com/office/word/2010/wordprocessingGroup" xmlns:wpi="http://schemas.microsoft.com/office/word/2010/wordprocessingInk" xmlns:wne="http://schemas.microsoft.com/office/word/2006/wordml" xmlns:wps="http://schemas.microsoft.com/office/word/2010/wordprocessingShape" mc:Ignorable="w14 wp14">
+  <w:p>
+    <w:r>
+      <w:pict>
+        <v:shapetype id="_x0000_t75" coordsize="21600,21600" o:spt="75" o:preferrelative="t" path="m@4@5l@4@11@9@11@9@5xe" filled="f" stroked="f">
+          <v:stroke joinstyle="miter"/>
+          <v:formulas>
+            <v:f eqn="if lineDrawn pixelLineWidth 0"/>
+            <v:f eqn="sum @0 1 0"/>
+            <v:f eqn="sum 0 0 @1"/>
+            <v:f eqn="prod @2 1 2"/>
+            <v:f eqn="prod @3 21600 pixelWidth"/>
+            <v:f eqn="prod @3 21600 pixelHeight"/>
+            <v:f eqn="sum @0 0 1"/>
+            <v:f eqn="prod @6 1 2"/>
+            <v:f eqn="prod @7 21600 pixelWidth"/>
+            <v:f eqn="sum @8 21600 0"/>
+            <v:f eqn="prod @7 21600 pixelHeight"/>
+            <v:f eqn="sum @10 21600 0"/>
+          </v:formulas>
+          <v:path o:extrusionok="f" gradientshapeok="t" o:connecttype="rect"/>
+          <o:lock v:ext="edit" aspectratio="t"/>
+        </v:shapetype>
+        <v:shape id="WordPictureWatermark246804689" o:spid="_x0000_s3074" type="#_x0000_t75" style="position:absolute;margin-left:0;margin-top:0;width:399.75pt;height:399.75pt;z-index:-251656192;mso-position-horizontal:center;mso-position-horizontal-relative:margin;mso-position-vertical:center;mso-position-vertical-relative:margin;mso-width-relative:page;mso-height-relative:page" o:allowincell="f">
+          <v:imagedata r:id="rId1" o:title="TIM图片20171014105131" gain="19661f" blacklevel="22938f"/>
+          <w10:wrap anchorx="margin" anchory="margin"/>
         </v:shape>
       </w:pict>
     </w:r>
@@ -4599,40 +5172,39 @@
 </w:hdr>
 </file>
 
-<file path=word/header2.xml><?xml version="1.0" encoding="utf-8"?>
-<w:hdr xmlns:wpc="http://schemas.microsoft.com/office/word/2010/wordprocessingCanvas" xmlns:mc="http://schemas.openxmlformats.org/markup-compatibility/2006" xmlns:o="urn:schemas-microsoft-com:office:office" xmlns:r="http://schemas.openxmlformats.org/officeDocument/2006/relationships" xmlns:m="http://schemas.openxmlformats.org/officeDocument/2006/math" xmlns:v="urn:schemas-microsoft-com:vml" xmlns:wp14="http://schemas.microsoft.com/office/word/2010/wordprocessingDrawing" xmlns:wp="http://schemas.openxmlformats.org/drawingml/2006/wordprocessingDrawing" xmlns:w10="urn:schemas-microsoft-com:office:word" xmlns:w="http://schemas.openxmlformats.org/wordprocessingml/2006/main" xmlns:w14="http://schemas.microsoft.com/office/word/2010/wordml" xmlns:w15="http://schemas.microsoft.com/office/word/2012/wordml" xmlns:wpg="http://schemas.microsoft.com/office/word/2010/wordprocessingGroup" xmlns:wpi="http://schemas.microsoft.com/office/word/2010/wordprocessingInk" xmlns:wne="http://schemas.microsoft.com/office/word/2006/wordml" xmlns:wps="http://schemas.microsoft.com/office/word/2010/wordprocessingShape" xmlns:wpsCustomData="http://www.wps.cn/officeDocument/2013/wpsCustomData" mc:Ignorable="w14 w15 wp14">
-  <w:p>
-    <w:r>
-      <w:pict>
-        <v:shape id="WordPictureWatermark246804688" o:spid="_x0000_s3075" o:spt="75" type="#_x0000_t75" style="position:absolute;left:0pt;height:399.75pt;width:399.75pt;mso-position-horizontal:center;mso-position-horizontal-relative:margin;mso-position-vertical:center;mso-position-vertical-relative:margin;z-index:-251657216;mso-width-relative:page;mso-height-relative:page;" filled="f" o:preferrelative="t" stroked="f" coordsize="21600,21600" o:allowincell="f">
-          <v:path/>
-          <v:fill on="f" focussize="0,0"/>
-          <v:stroke on="f" joinstyle="miter"/>
-          <v:imagedata r:id="rId1" gain="19661f" blacklevel="22938f" o:title="TIM图片20171014105131"/>
-          <o:lock v:ext="edit" aspectratio="t"/>
-        </v:shape>
-      </w:pict>
-    </w:r>
-  </w:p>
-</w:hdr>
-</file>
-
 <file path=word/header3.xml><?xml version="1.0" encoding="utf-8"?>
-<w:hdr xmlns:wpc="http://schemas.microsoft.com/office/word/2010/wordprocessingCanvas" xmlns:mc="http://schemas.openxmlformats.org/markup-compatibility/2006" xmlns:o="urn:schemas-microsoft-com:office:office" xmlns:r="http://schemas.openxmlformats.org/officeDocument/2006/relationships" xmlns:m="http://schemas.openxmlformats.org/officeDocument/2006/math" xmlns:v="urn:schemas-microsoft-com:vml" xmlns:wp14="http://schemas.microsoft.com/office/word/2010/wordprocessingDrawing" xmlns:wp="http://schemas.openxmlformats.org/drawingml/2006/wordprocessingDrawing" xmlns:w10="urn:schemas-microsoft-com:office:word" xmlns:w="http://schemas.openxmlformats.org/wordprocessingml/2006/main" xmlns:w14="http://schemas.microsoft.com/office/word/2010/wordml" xmlns:w15="http://schemas.microsoft.com/office/word/2012/wordml" xmlns:wpg="http://schemas.microsoft.com/office/word/2010/wordprocessingGroup" xmlns:wpi="http://schemas.microsoft.com/office/word/2010/wordprocessingInk" xmlns:wne="http://schemas.microsoft.com/office/word/2006/wordml" xmlns:wps="http://schemas.microsoft.com/office/word/2010/wordprocessingShape" xmlns:wpsCustomData="http://www.wps.cn/officeDocument/2013/wpsCustomData" mc:Ignorable="w14 w15 wp14">
+<w:hdr xmlns:wpc="http://schemas.microsoft.com/office/word/2010/wordprocessingCanvas" xmlns:mc="http://schemas.openxmlformats.org/markup-compatibility/2006" xmlns:o="urn:schemas-microsoft-com:office:office" xmlns:r="http://schemas.openxmlformats.org/officeDocument/2006/relationships" xmlns:m="http://schemas.openxmlformats.org/officeDocument/2006/math" xmlns:v="urn:schemas-microsoft-com:vml" xmlns:wp14="http://schemas.microsoft.com/office/word/2010/wordprocessingDrawing" xmlns:wp="http://schemas.openxmlformats.org/drawingml/2006/wordprocessingDrawing" xmlns:w10="urn:schemas-microsoft-com:office:word" xmlns:w="http://schemas.openxmlformats.org/wordprocessingml/2006/main" xmlns:w14="http://schemas.microsoft.com/office/word/2010/wordml" xmlns:wpg="http://schemas.microsoft.com/office/word/2010/wordprocessingGroup" xmlns:wpi="http://schemas.microsoft.com/office/word/2010/wordprocessingInk" xmlns:wne="http://schemas.microsoft.com/office/word/2006/wordml" xmlns:wps="http://schemas.microsoft.com/office/word/2010/wordprocessingShape" mc:Ignorable="w14 wp14">
   <w:sdt>
     <w:sdtPr>
       <w:id w:val="-854573966"/>
     </w:sdtPr>
+    <w:sdtEndPr/>
     <w:sdtContent>
       <w:p>
         <w:r>
           <w:pict>
-            <v:shape id="WordPictureWatermark246804687" o:spid="_x0000_s3073" o:spt="75" type="#_x0000_t75" style="position:absolute;left:0pt;height:399.75pt;width:399.75pt;mso-position-horizontal:center;mso-position-horizontal-relative:margin;mso-position-vertical:center;mso-position-vertical-relative:margin;z-index:-251658240;mso-width-relative:page;mso-height-relative:page;" filled="f" o:preferrelative="t" stroked="f" coordsize="21600,21600" o:allowincell="f">
-              <v:path/>
-              <v:fill on="f" focussize="0,0"/>
-              <v:stroke on="f" joinstyle="miter"/>
-              <v:imagedata r:id="rId1" gain="19661f" blacklevel="22938f" o:title="TIM图片20171014105131"/>
+            <v:shapetype id="_x0000_t75" coordsize="21600,21600" o:spt="75" o:preferrelative="t" path="m@4@5l@4@11@9@11@9@5xe" filled="f" stroked="f">
+              <v:stroke joinstyle="miter"/>
+              <v:formulas>
+                <v:f eqn="if lineDrawn pixelLineWidth 0"/>
+                <v:f eqn="sum @0 1 0"/>
+                <v:f eqn="sum 0 0 @1"/>
+                <v:f eqn="prod @2 1 2"/>
+                <v:f eqn="prod @3 21600 pixelWidth"/>
+                <v:f eqn="prod @3 21600 pixelHeight"/>
+                <v:f eqn="sum @0 0 1"/>
+                <v:f eqn="prod @6 1 2"/>
+                <v:f eqn="prod @7 21600 pixelWidth"/>
+                <v:f eqn="sum @8 21600 0"/>
+                <v:f eqn="prod @7 21600 pixelHeight"/>
+                <v:f eqn="sum @10 21600 0"/>
+              </v:formulas>
+              <v:path o:extrusionok="f" gradientshapeok="t" o:connecttype="rect"/>
               <o:lock v:ext="edit" aspectratio="t"/>
+            </v:shapetype>
+            <v:shape id="WordPictureWatermark246804687" o:spid="_x0000_s3073" type="#_x0000_t75" style="position:absolute;margin-left:0;margin-top:0;width:399.75pt;height:399.75pt;z-index:-251658240;mso-position-horizontal:center;mso-position-horizontal-relative:margin;mso-position-vertical:center;mso-position-vertical-relative:margin;mso-width-relative:page;mso-height-relative:page" o:allowincell="f">
+              <v:imagedata r:id="rId1" o:title="TIM图片20171014105131" gain="19661f" blacklevel="22938f"/>
+              <w10:wrap anchorx="margin" anchory="margin"/>
             </v:shape>
           </w:pict>
         </w:r>
@@ -4648,10 +5220,10 @@
     <w:nsid w:val="54E64099"/>
     <w:multiLevelType w:val="multilevel"/>
     <w:tmpl w:val="54E64099"/>
-    <w:lvl w:ilvl="0" w:tentative="0">
+    <w:lvl w:ilvl="0">
       <w:start w:val="1"/>
       <w:numFmt w:val="decimal"/>
-      <w:pStyle w:val="59"/>
+      <w:pStyle w:val="a"/>
       <w:lvlText w:val="%1"/>
       <w:lvlJc w:val="left"/>
       <w:pPr>
@@ -4661,10 +5233,10 @@
         <w:rFonts w:hint="eastAsia"/>
       </w:rPr>
     </w:lvl>
-    <w:lvl w:ilvl="1" w:tentative="0">
+    <w:lvl w:ilvl="1">
       <w:start w:val="1"/>
       <w:numFmt w:val="decimal"/>
-      <w:pStyle w:val="61"/>
+      <w:pStyle w:val="a0"/>
       <w:lvlText w:val="%1.%2"/>
       <w:lvlJc w:val="left"/>
       <w:pPr>
@@ -4674,10 +5246,10 @@
         <w:rFonts w:hint="eastAsia"/>
       </w:rPr>
     </w:lvl>
-    <w:lvl w:ilvl="2" w:tentative="0">
+    <w:lvl w:ilvl="2">
       <w:start w:val="1"/>
       <w:numFmt w:val="decimal"/>
-      <w:pStyle w:val="69"/>
+      <w:pStyle w:val="a1"/>
       <w:lvlText w:val="%1.%2.%3"/>
       <w:lvlJc w:val="left"/>
       <w:pPr>
@@ -4687,10 +5259,10 @@
         <w:rFonts w:hint="eastAsia"/>
       </w:rPr>
     </w:lvl>
-    <w:lvl w:ilvl="3" w:tentative="0">
+    <w:lvl w:ilvl="3">
       <w:start w:val="1"/>
       <w:numFmt w:val="decimal"/>
-      <w:pStyle w:val="71"/>
+      <w:pStyle w:val="a2"/>
       <w:lvlText w:val="%1.%2.%3.%4"/>
       <w:lvlJc w:val="left"/>
       <w:pPr>
@@ -4700,7 +5272,7 @@
         <w:rFonts w:hint="eastAsia"/>
       </w:rPr>
     </w:lvl>
-    <w:lvl w:ilvl="4" w:tentative="0">
+    <w:lvl w:ilvl="4">
       <w:start w:val="1"/>
       <w:numFmt w:val="decimal"/>
       <w:lvlText w:val="%1.%2.%3.%4.%5"/>
@@ -4712,7 +5284,7 @@
         <w:rFonts w:hint="eastAsia"/>
       </w:rPr>
     </w:lvl>
-    <w:lvl w:ilvl="5" w:tentative="0">
+    <w:lvl w:ilvl="5">
       <w:start w:val="1"/>
       <w:numFmt w:val="decimal"/>
       <w:lvlText w:val="%1.%2.%3.%4.%5.%6"/>
@@ -4724,7 +5296,7 @@
         <w:rFonts w:hint="eastAsia"/>
       </w:rPr>
     </w:lvl>
-    <w:lvl w:ilvl="6" w:tentative="0">
+    <w:lvl w:ilvl="6">
       <w:start w:val="1"/>
       <w:numFmt w:val="decimal"/>
       <w:lvlText w:val="%1.%2.%3.%4.%5.%6.%7"/>
@@ -4736,7 +5308,7 @@
         <w:rFonts w:hint="eastAsia"/>
       </w:rPr>
     </w:lvl>
-    <w:lvl w:ilvl="7" w:tentative="0">
+    <w:lvl w:ilvl="7">
       <w:start w:val="1"/>
       <w:numFmt w:val="decimal"/>
       <w:lvlText w:val="%1.%2.%3.%4.%5.%6.%7.%8"/>
@@ -4748,7 +5320,7 @@
         <w:rFonts w:hint="eastAsia"/>
       </w:rPr>
     </w:lvl>
-    <w:lvl w:ilvl="8" w:tentative="0">
+    <w:lvl w:ilvl="8">
       <w:start w:val="1"/>
       <w:numFmt w:val="decimal"/>
       <w:lvlText w:val="%1.%2.%3.%4.%5.%6.%7.%8.%9"/>
@@ -4768,284 +5340,301 @@
 </file>
 
 <file path=word/styles.xml><?xml version="1.0" encoding="utf-8"?>
-<w:styles xmlns:mc="http://schemas.openxmlformats.org/markup-compatibility/2006" xmlns:o="urn:schemas-microsoft-com:office:office" xmlns:r="http://schemas.openxmlformats.org/officeDocument/2006/relationships" xmlns:m="http://schemas.openxmlformats.org/officeDocument/2006/math" xmlns:v="urn:schemas-microsoft-com:vml" xmlns:w="http://schemas.openxmlformats.org/wordprocessingml/2006/main" xmlns:w14="http://schemas.microsoft.com/office/word/2010/wordml" xmlns:w10="urn:schemas-microsoft-com:office:word" xmlns:sl="http://schemas.openxmlformats.org/schemaLibrary/2006/main" mc:Ignorable="w14">
+<w:styles xmlns:mc="http://schemas.openxmlformats.org/markup-compatibility/2006" xmlns:r="http://schemas.openxmlformats.org/officeDocument/2006/relationships" xmlns:w="http://schemas.openxmlformats.org/wordprocessingml/2006/main" xmlns:w14="http://schemas.microsoft.com/office/word/2010/wordml" mc:Ignorable="w14">
   <w:docDefaults>
     <w:rPrDefault>
       <w:rPr>
-        <w:rFonts w:asciiTheme="minorHAnsi" w:hAnsiTheme="minorHAnsi" w:eastAsiaTheme="minorEastAsia" w:cstheme="minorBidi"/>
+        <w:rFonts w:asciiTheme="minorHAnsi" w:eastAsiaTheme="minorEastAsia" w:hAnsiTheme="minorHAnsi" w:cstheme="minorBidi"/>
+        <w:lang w:val="en-US" w:eastAsia="zh-CN" w:bidi="ar-SA"/>
       </w:rPr>
     </w:rPrDefault>
+    <w:pPrDefault/>
   </w:docDefaults>
-  <w:latentStyles w:count="260" w:defQFormat="0" w:defUnhideWhenUsed="1" w:defSemiHidden="1" w:defUIPriority="99" w:defLockedState="0">
-    <w:lsdException w:qFormat="1" w:unhideWhenUsed="0" w:uiPriority="0" w:semiHidden="0" w:name="Normal"/>
-    <w:lsdException w:qFormat="1" w:unhideWhenUsed="0" w:uiPriority="9" w:semiHidden="0" w:name="heading 1"/>
-    <w:lsdException w:qFormat="1" w:uiPriority="9" w:semiHidden="0" w:name="heading 2"/>
-    <w:lsdException w:qFormat="1" w:uiPriority="9" w:semiHidden="0" w:name="heading 3"/>
-    <w:lsdException w:qFormat="1" w:uiPriority="9" w:semiHidden="0" w:name="heading 4"/>
-    <w:lsdException w:qFormat="1" w:uiPriority="9" w:semiHidden="0" w:name="heading 5"/>
-    <w:lsdException w:qFormat="1" w:uiPriority="9" w:semiHidden="0" w:name="heading 6"/>
-    <w:lsdException w:qFormat="1" w:uiPriority="9" w:semiHidden="0" w:name="heading 7"/>
-    <w:lsdException w:qFormat="1" w:uiPriority="9" w:semiHidden="0" w:name="heading 8"/>
-    <w:lsdException w:qFormat="1" w:uiPriority="9" w:semiHidden="0" w:name="heading 9"/>
-    <w:lsdException w:uiPriority="99" w:name="index 1"/>
-    <w:lsdException w:uiPriority="99" w:name="index 2"/>
-    <w:lsdException w:uiPriority="99" w:name="index 3"/>
-    <w:lsdException w:uiPriority="99" w:name="index 4"/>
-    <w:lsdException w:uiPriority="99" w:name="index 5"/>
-    <w:lsdException w:uiPriority="99" w:name="index 6"/>
-    <w:lsdException w:uiPriority="99" w:name="index 7"/>
-    <w:lsdException w:uiPriority="99" w:name="index 8"/>
-    <w:lsdException w:uiPriority="99" w:name="index 9"/>
-    <w:lsdException w:qFormat="1" w:uiPriority="39" w:semiHidden="0" w:name="toc 1"/>
-    <w:lsdException w:qFormat="1" w:unhideWhenUsed="0" w:uiPriority="39" w:semiHidden="0" w:name="toc 2"/>
-    <w:lsdException w:qFormat="1" w:unhideWhenUsed="0" w:uiPriority="39" w:semiHidden="0" w:name="toc 3"/>
-    <w:lsdException w:qFormat="1" w:uiPriority="39" w:semiHidden="0" w:name="toc 4"/>
-    <w:lsdException w:qFormat="1" w:uiPriority="39" w:semiHidden="0" w:name="toc 5"/>
-    <w:lsdException w:qFormat="1" w:uiPriority="39" w:semiHidden="0" w:name="toc 6"/>
-    <w:lsdException w:qFormat="1" w:uiPriority="39" w:semiHidden="0" w:name="toc 7"/>
-    <w:lsdException w:qFormat="1" w:uiPriority="39" w:semiHidden="0" w:name="toc 8"/>
-    <w:lsdException w:qFormat="1" w:uiPriority="39" w:semiHidden="0" w:name="toc 9"/>
-    <w:lsdException w:qFormat="1" w:uiPriority="99" w:semiHidden="0" w:name="Normal Indent"/>
-    <w:lsdException w:uiPriority="99" w:name="footnote text"/>
-    <w:lsdException w:qFormat="1" w:uiPriority="99" w:semiHidden="0" w:name="annotation text"/>
-    <w:lsdException w:qFormat="1" w:uiPriority="0" w:semiHidden="0" w:name="header"/>
-    <w:lsdException w:qFormat="1" w:uiPriority="99" w:semiHidden="0" w:name="footer"/>
-    <w:lsdException w:uiPriority="99" w:name="index heading"/>
-    <w:lsdException w:qFormat="1" w:uiPriority="35" w:semiHidden="0" w:name="caption"/>
-    <w:lsdException w:qFormat="1" w:unhideWhenUsed="0" w:uiPriority="99" w:semiHidden="0" w:name="table of figures"/>
-    <w:lsdException w:uiPriority="99" w:name="envelope address"/>
-    <w:lsdException w:uiPriority="99" w:name="envelope return"/>
-    <w:lsdException w:uiPriority="99" w:name="footnote reference"/>
-    <w:lsdException w:qFormat="1" w:uiPriority="99" w:semiHidden="0" w:name="annotation reference"/>
-    <w:lsdException w:uiPriority="99" w:name="line number"/>
-    <w:lsdException w:qFormat="1" w:uiPriority="99" w:semiHidden="0" w:name="page number"/>
-    <w:lsdException w:uiPriority="99" w:name="endnote reference"/>
-    <w:lsdException w:uiPriority="99" w:name="endnote text"/>
-    <w:lsdException w:uiPriority="99" w:name="table of authorities"/>
-    <w:lsdException w:uiPriority="99" w:name="macro"/>
-    <w:lsdException w:uiPriority="99" w:name="toa heading"/>
-    <w:lsdException w:qFormat="1" w:unhideWhenUsed="0" w:uiPriority="0" w:semiHidden="0" w:name="List"/>
-    <w:lsdException w:uiPriority="99" w:name="List Bullet"/>
-    <w:lsdException w:uiPriority="99" w:name="List Number"/>
-    <w:lsdException w:uiPriority="99" w:name="List 2"/>
-    <w:lsdException w:uiPriority="99" w:name="List 3"/>
-    <w:lsdException w:uiPriority="99" w:name="List 4"/>
-    <w:lsdException w:uiPriority="99" w:name="List 5"/>
-    <w:lsdException w:uiPriority="99" w:name="List Bullet 2"/>
-    <w:lsdException w:uiPriority="99" w:name="List Bullet 3"/>
-    <w:lsdException w:uiPriority="99" w:name="List Bullet 4"/>
-    <w:lsdException w:uiPriority="99" w:name="List Bullet 5"/>
-    <w:lsdException w:uiPriority="99" w:name="List Number 2"/>
-    <w:lsdException w:uiPriority="99" w:name="List Number 3"/>
-    <w:lsdException w:uiPriority="99" w:name="List Number 4"/>
-    <w:lsdException w:uiPriority="99" w:name="List Number 5"/>
-    <w:lsdException w:qFormat="1" w:unhideWhenUsed="0" w:uiPriority="10" w:semiHidden="0" w:name="Title"/>
-    <w:lsdException w:uiPriority="99" w:name="Closing"/>
-    <w:lsdException w:uiPriority="99" w:name="Signature"/>
-    <w:lsdException w:uiPriority="1" w:name="Default Paragraph Font"/>
-    <w:lsdException w:qFormat="1" w:unhideWhenUsed="0" w:uiPriority="0" w:semiHidden="0" w:name="Body Text"/>
-    <w:lsdException w:uiPriority="99" w:name="Body Text Indent"/>
-    <w:lsdException w:uiPriority="99" w:name="List Continue"/>
-    <w:lsdException w:uiPriority="99" w:name="List Continue 2"/>
-    <w:lsdException w:uiPriority="99" w:name="List Continue 3"/>
-    <w:lsdException w:uiPriority="99" w:name="List Continue 4"/>
-    <w:lsdException w:uiPriority="99" w:name="List Continue 5"/>
-    <w:lsdException w:uiPriority="99" w:name="Message Header"/>
-    <w:lsdException w:qFormat="1" w:unhideWhenUsed="0" w:uiPriority="11" w:semiHidden="0" w:name="Subtitle"/>
-    <w:lsdException w:uiPriority="99" w:name="Salutation"/>
-    <w:lsdException w:qFormat="1" w:uiPriority="99" w:semiHidden="0" w:name="Date"/>
-    <w:lsdException w:uiPriority="99" w:name="Body Text First Indent"/>
-    <w:lsdException w:uiPriority="99" w:name="Body Text First Indent 2"/>
-    <w:lsdException w:uiPriority="99" w:name="Note Heading"/>
-    <w:lsdException w:uiPriority="99" w:name="Body Text 2"/>
-    <w:lsdException w:uiPriority="99" w:name="Body Text 3"/>
-    <w:lsdException w:uiPriority="99" w:name="Body Text Indent 2"/>
-    <w:lsdException w:uiPriority="99" w:name="Body Text Indent 3"/>
-    <w:lsdException w:uiPriority="99" w:name="Block Text"/>
-    <w:lsdException w:qFormat="1" w:uiPriority="99" w:semiHidden="0" w:name="Hyperlink"/>
-    <w:lsdException w:qFormat="1" w:uiPriority="99" w:semiHidden="0" w:name="FollowedHyperlink"/>
-    <w:lsdException w:qFormat="1" w:unhideWhenUsed="0" w:uiPriority="22" w:semiHidden="0" w:name="Strong"/>
-    <w:lsdException w:qFormat="1" w:unhideWhenUsed="0" w:uiPriority="20" w:semiHidden="0" w:name="Emphasis"/>
-    <w:lsdException w:uiPriority="99" w:name="Document Map"/>
-    <w:lsdException w:qFormat="1" w:uiPriority="99" w:semiHidden="0" w:name="Plain Text"/>
-    <w:lsdException w:uiPriority="99" w:name="E-mail Signature"/>
-    <w:lsdException w:qFormat="1" w:uiPriority="99" w:semiHidden="0" w:name="Normal (Web)"/>
-    <w:lsdException w:uiPriority="99" w:name="HTML Acronym"/>
-    <w:lsdException w:uiPriority="99" w:name="HTML Address"/>
-    <w:lsdException w:uiPriority="99" w:name="HTML Cite"/>
-    <w:lsdException w:uiPriority="99" w:name="HTML Code"/>
-    <w:lsdException w:uiPriority="99" w:name="HTML Definition"/>
-    <w:lsdException w:uiPriority="99" w:name="HTML Keyboard"/>
-    <w:lsdException w:uiPriority="99" w:name="HTML Preformatted"/>
-    <w:lsdException w:uiPriority="99" w:name="HTML Sample"/>
-    <w:lsdException w:uiPriority="99" w:name="HTML Typewriter"/>
-    <w:lsdException w:uiPriority="99" w:name="HTML Variable"/>
-    <w:lsdException w:uiPriority="99" w:name="Normal Table"/>
-    <w:lsdException w:uiPriority="99" w:name="annotation subject"/>
-    <w:lsdException w:uiPriority="99" w:name="Table Simple 1"/>
-    <w:lsdException w:uiPriority="99" w:name="Table Simple 2"/>
-    <w:lsdException w:uiPriority="99" w:name="Table Simple 3"/>
-    <w:lsdException w:uiPriority="99" w:name="Table Classic 1"/>
-    <w:lsdException w:uiPriority="99" w:name="Table Classic 2"/>
-    <w:lsdException w:uiPriority="99" w:name="Table Classic 3"/>
-    <w:lsdException w:uiPriority="99" w:name="Table Classic 4"/>
-    <w:lsdException w:uiPriority="99" w:name="Table Colorful 1"/>
-    <w:lsdException w:uiPriority="99" w:name="Table Colorful 2"/>
-    <w:lsdException w:uiPriority="99" w:name="Table Colorful 3"/>
-    <w:lsdException w:uiPriority="99" w:name="Table Columns 1"/>
-    <w:lsdException w:uiPriority="99" w:name="Table Columns 2"/>
-    <w:lsdException w:uiPriority="99" w:name="Table Columns 3"/>
-    <w:lsdException w:uiPriority="99" w:name="Table Columns 4"/>
-    <w:lsdException w:uiPriority="99" w:name="Table Columns 5"/>
-    <w:lsdException w:uiPriority="99" w:name="Table Grid 1"/>
-    <w:lsdException w:uiPriority="99" w:name="Table Grid 2"/>
-    <w:lsdException w:uiPriority="99" w:name="Table Grid 3"/>
-    <w:lsdException w:uiPriority="99" w:name="Table Grid 4"/>
-    <w:lsdException w:uiPriority="99" w:name="Table Grid 5"/>
-    <w:lsdException w:uiPriority="99" w:name="Table Grid 6"/>
-    <w:lsdException w:uiPriority="99" w:name="Table Grid 7"/>
-    <w:lsdException w:uiPriority="99" w:name="Table Grid 8"/>
-    <w:lsdException w:uiPriority="99" w:name="Table List 1"/>
-    <w:lsdException w:uiPriority="99" w:name="Table List 2"/>
-    <w:lsdException w:uiPriority="99" w:name="Table List 3"/>
-    <w:lsdException w:uiPriority="99" w:name="Table List 4"/>
-    <w:lsdException w:uiPriority="99" w:name="Table List 5"/>
-    <w:lsdException w:uiPriority="99" w:name="Table List 6"/>
-    <w:lsdException w:uiPriority="99" w:name="Table List 7"/>
-    <w:lsdException w:uiPriority="99" w:name="Table List 8"/>
-    <w:lsdException w:uiPriority="99" w:name="Table 3D effects 1"/>
-    <w:lsdException w:uiPriority="99" w:name="Table 3D effects 2"/>
-    <w:lsdException w:uiPriority="99" w:name="Table 3D effects 3"/>
-    <w:lsdException w:uiPriority="99" w:name="Table Contemporary"/>
-    <w:lsdException w:uiPriority="99" w:name="Table Elegant"/>
-    <w:lsdException w:uiPriority="99" w:name="Table Professional"/>
-    <w:lsdException w:uiPriority="99" w:name="Table Subtle 1"/>
-    <w:lsdException w:uiPriority="99" w:name="Table Subtle 2"/>
-    <w:lsdException w:uiPriority="99" w:name="Table Web 1"/>
-    <w:lsdException w:uiPriority="99" w:name="Table Web 2"/>
-    <w:lsdException w:uiPriority="99" w:name="Table Web 3"/>
-    <w:lsdException w:qFormat="1" w:uiPriority="99" w:semiHidden="0" w:name="Balloon Text"/>
-    <w:lsdException w:qFormat="1" w:unhideWhenUsed="0" w:uiPriority="0" w:semiHidden="0" w:name="Table Grid"/>
-    <w:lsdException w:uiPriority="99" w:name="Table Theme"/>
-    <w:lsdException w:qFormat="1" w:unhideWhenUsed="0" w:uiPriority="1" w:semiHidden="0" w:name="No Spacing"/>
-    <w:lsdException w:unhideWhenUsed="0" w:uiPriority="60" w:semiHidden="0" w:name="Light Shading"/>
-    <w:lsdException w:unhideWhenUsed="0" w:uiPriority="61" w:semiHidden="0" w:name="Light List"/>
-    <w:lsdException w:unhideWhenUsed="0" w:uiPriority="62" w:semiHidden="0" w:name="Light Grid"/>
-    <w:lsdException w:unhideWhenUsed="0" w:uiPriority="63" w:semiHidden="0" w:name="Medium Shading 1"/>
-    <w:lsdException w:unhideWhenUsed="0" w:uiPriority="64" w:semiHidden="0" w:name="Medium Shading 2"/>
-    <w:lsdException w:unhideWhenUsed="0" w:uiPriority="65" w:semiHidden="0" w:name="Medium List 1"/>
-    <w:lsdException w:unhideWhenUsed="0" w:uiPriority="66" w:semiHidden="0" w:name="Medium List 2"/>
-    <w:lsdException w:unhideWhenUsed="0" w:uiPriority="67" w:semiHidden="0" w:name="Medium Grid 1"/>
-    <w:lsdException w:unhideWhenUsed="0" w:uiPriority="68" w:semiHidden="0" w:name="Medium Grid 2"/>
-    <w:lsdException w:unhideWhenUsed="0" w:uiPriority="69" w:semiHidden="0" w:name="Medium Grid 3"/>
-    <w:lsdException w:unhideWhenUsed="0" w:uiPriority="70" w:semiHidden="0" w:name="Dark List"/>
-    <w:lsdException w:unhideWhenUsed="0" w:uiPriority="71" w:semiHidden="0" w:name="Colorful Shading"/>
-    <w:lsdException w:unhideWhenUsed="0" w:uiPriority="72" w:semiHidden="0" w:name="Colorful List"/>
-    <w:lsdException w:unhideWhenUsed="0" w:uiPriority="73" w:semiHidden="0" w:name="Colorful Grid"/>
-    <w:lsdException w:unhideWhenUsed="0" w:uiPriority="60" w:semiHidden="0" w:name="Light Shading Accent 1"/>
-    <w:lsdException w:unhideWhenUsed="0" w:uiPriority="61" w:semiHidden="0" w:name="Light List Accent 1"/>
-    <w:lsdException w:unhideWhenUsed="0" w:uiPriority="62" w:semiHidden="0" w:name="Light Grid Accent 1"/>
-    <w:lsdException w:unhideWhenUsed="0" w:uiPriority="63" w:semiHidden="0" w:name="Medium Shading 1 Accent 1"/>
-    <w:lsdException w:unhideWhenUsed="0" w:uiPriority="64" w:semiHidden="0" w:name="Medium Shading 2 Accent 1"/>
-    <w:lsdException w:unhideWhenUsed="0" w:uiPriority="65" w:semiHidden="0" w:name="Medium List 1 Accent 1"/>
-    <w:lsdException w:qFormat="1" w:unhideWhenUsed="0" w:uiPriority="34" w:semiHidden="0" w:name="List Paragraph"/>
-    <w:lsdException w:unhideWhenUsed="0" w:uiPriority="66" w:semiHidden="0" w:name="Medium List 2 Accent 1"/>
-    <w:lsdException w:unhideWhenUsed="0" w:uiPriority="67" w:semiHidden="0" w:name="Medium Grid 1 Accent 1"/>
-    <w:lsdException w:unhideWhenUsed="0" w:uiPriority="68" w:semiHidden="0" w:name="Medium Grid 2 Accent 1"/>
-    <w:lsdException w:unhideWhenUsed="0" w:uiPriority="69" w:semiHidden="0" w:name="Medium Grid 3 Accent 1"/>
-    <w:lsdException w:unhideWhenUsed="0" w:uiPriority="70" w:semiHidden="0" w:name="Dark List Accent 1"/>
-    <w:lsdException w:unhideWhenUsed="0" w:uiPriority="71" w:semiHidden="0" w:name="Colorful Shading Accent 1"/>
-    <w:lsdException w:unhideWhenUsed="0" w:uiPriority="72" w:semiHidden="0" w:name="Colorful List Accent 1"/>
-    <w:lsdException w:unhideWhenUsed="0" w:uiPriority="73" w:semiHidden="0" w:name="Colorful Grid Accent 1"/>
-    <w:lsdException w:unhideWhenUsed="0" w:uiPriority="60" w:semiHidden="0" w:name="Light Shading Accent 2"/>
-    <w:lsdException w:unhideWhenUsed="0" w:uiPriority="61" w:semiHidden="0" w:name="Light List Accent 2"/>
-    <w:lsdException w:unhideWhenUsed="0" w:uiPriority="62" w:semiHidden="0" w:name="Light Grid Accent 2"/>
-    <w:lsdException w:unhideWhenUsed="0" w:uiPriority="63" w:semiHidden="0" w:name="Medium Shading 1 Accent 2"/>
-    <w:lsdException w:unhideWhenUsed="0" w:uiPriority="64" w:semiHidden="0" w:name="Medium Shading 2 Accent 2"/>
-    <w:lsdException w:unhideWhenUsed="0" w:uiPriority="65" w:semiHidden="0" w:name="Medium List 1 Accent 2"/>
-    <w:lsdException w:unhideWhenUsed="0" w:uiPriority="66" w:semiHidden="0" w:name="Medium List 2 Accent 2"/>
-    <w:lsdException w:unhideWhenUsed="0" w:uiPriority="67" w:semiHidden="0" w:name="Medium Grid 1 Accent 2"/>
-    <w:lsdException w:unhideWhenUsed="0" w:uiPriority="68" w:semiHidden="0" w:name="Medium Grid 2 Accent 2"/>
-    <w:lsdException w:unhideWhenUsed="0" w:uiPriority="69" w:semiHidden="0" w:name="Medium Grid 3 Accent 2"/>
-    <w:lsdException w:unhideWhenUsed="0" w:uiPriority="70" w:semiHidden="0" w:name="Dark List Accent 2"/>
-    <w:lsdException w:unhideWhenUsed="0" w:uiPriority="71" w:semiHidden="0" w:name="Colorful Shading Accent 2"/>
-    <w:lsdException w:unhideWhenUsed="0" w:uiPriority="72" w:semiHidden="0" w:name="Colorful List Accent 2"/>
-    <w:lsdException w:unhideWhenUsed="0" w:uiPriority="73" w:semiHidden="0" w:name="Colorful Grid Accent 2"/>
-    <w:lsdException w:unhideWhenUsed="0" w:uiPriority="60" w:semiHidden="0" w:name="Light Shading Accent 3"/>
-    <w:lsdException w:unhideWhenUsed="0" w:uiPriority="61" w:semiHidden="0" w:name="Light List Accent 3"/>
-    <w:lsdException w:unhideWhenUsed="0" w:uiPriority="62" w:semiHidden="0" w:name="Light Grid Accent 3"/>
-    <w:lsdException w:unhideWhenUsed="0" w:uiPriority="63" w:semiHidden="0" w:name="Medium Shading 1 Accent 3"/>
-    <w:lsdException w:unhideWhenUsed="0" w:uiPriority="64" w:semiHidden="0" w:name="Medium Shading 2 Accent 3"/>
-    <w:lsdException w:unhideWhenUsed="0" w:uiPriority="65" w:semiHidden="0" w:name="Medium List 1 Accent 3"/>
-    <w:lsdException w:unhideWhenUsed="0" w:uiPriority="66" w:semiHidden="0" w:name="Medium List 2 Accent 3"/>
-    <w:lsdException w:unhideWhenUsed="0" w:uiPriority="67" w:semiHidden="0" w:name="Medium Grid 1 Accent 3"/>
-    <w:lsdException w:unhideWhenUsed="0" w:uiPriority="68" w:semiHidden="0" w:name="Medium Grid 2 Accent 3"/>
-    <w:lsdException w:unhideWhenUsed="0" w:uiPriority="69" w:semiHidden="0" w:name="Medium Grid 3 Accent 3"/>
-    <w:lsdException w:unhideWhenUsed="0" w:uiPriority="70" w:semiHidden="0" w:name="Dark List Accent 3"/>
-    <w:lsdException w:unhideWhenUsed="0" w:uiPriority="71" w:semiHidden="0" w:name="Colorful Shading Accent 3"/>
-    <w:lsdException w:unhideWhenUsed="0" w:uiPriority="72" w:semiHidden="0" w:name="Colorful List Accent 3"/>
-    <w:lsdException w:unhideWhenUsed="0" w:uiPriority="73" w:semiHidden="0" w:name="Colorful Grid Accent 3"/>
-    <w:lsdException w:unhideWhenUsed="0" w:uiPriority="60" w:semiHidden="0" w:name="Light Shading Accent 4"/>
-    <w:lsdException w:unhideWhenUsed="0" w:uiPriority="61" w:semiHidden="0" w:name="Light List Accent 4"/>
-    <w:lsdException w:unhideWhenUsed="0" w:uiPriority="62" w:semiHidden="0" w:name="Light Grid Accent 4"/>
-    <w:lsdException w:unhideWhenUsed="0" w:uiPriority="63" w:semiHidden="0" w:name="Medium Shading 1 Accent 4"/>
-    <w:lsdException w:unhideWhenUsed="0" w:uiPriority="64" w:semiHidden="0" w:name="Medium Shading 2 Accent 4"/>
-    <w:lsdException w:unhideWhenUsed="0" w:uiPriority="65" w:semiHidden="0" w:name="Medium List 1 Accent 4"/>
-    <w:lsdException w:unhideWhenUsed="0" w:uiPriority="66" w:semiHidden="0" w:name="Medium List 2 Accent 4"/>
-    <w:lsdException w:unhideWhenUsed="0" w:uiPriority="67" w:semiHidden="0" w:name="Medium Grid 1 Accent 4"/>
-    <w:lsdException w:unhideWhenUsed="0" w:uiPriority="68" w:semiHidden="0" w:name="Medium Grid 2 Accent 4"/>
-    <w:lsdException w:unhideWhenUsed="0" w:uiPriority="69" w:semiHidden="0" w:name="Medium Grid 3 Accent 4"/>
-    <w:lsdException w:unhideWhenUsed="0" w:uiPriority="70" w:semiHidden="0" w:name="Dark List Accent 4"/>
-    <w:lsdException w:unhideWhenUsed="0" w:uiPriority="71" w:semiHidden="0" w:name="Colorful Shading Accent 4"/>
-    <w:lsdException w:unhideWhenUsed="0" w:uiPriority="72" w:semiHidden="0" w:name="Colorful List Accent 4"/>
-    <w:lsdException w:unhideWhenUsed="0" w:uiPriority="73" w:semiHidden="0" w:name="Colorful Grid Accent 4"/>
-    <w:lsdException w:unhideWhenUsed="0" w:uiPriority="60" w:semiHidden="0" w:name="Light Shading Accent 5"/>
-    <w:lsdException w:unhideWhenUsed="0" w:uiPriority="61" w:semiHidden="0" w:name="Light List Accent 5"/>
-    <w:lsdException w:unhideWhenUsed="0" w:uiPriority="62" w:semiHidden="0" w:name="Light Grid Accent 5"/>
-    <w:lsdException w:unhideWhenUsed="0" w:uiPriority="63" w:semiHidden="0" w:name="Medium Shading 1 Accent 5"/>
-    <w:lsdException w:unhideWhenUsed="0" w:uiPriority="64" w:semiHidden="0" w:name="Medium Shading 2 Accent 5"/>
-    <w:lsdException w:unhideWhenUsed="0" w:uiPriority="65" w:semiHidden="0" w:name="Medium List 1 Accent 5"/>
-    <w:lsdException w:unhideWhenUsed="0" w:uiPriority="66" w:semiHidden="0" w:name="Medium List 2 Accent 5"/>
-    <w:lsdException w:unhideWhenUsed="0" w:uiPriority="67" w:semiHidden="0" w:name="Medium Grid 1 Accent 5"/>
-    <w:lsdException w:unhideWhenUsed="0" w:uiPriority="68" w:semiHidden="0" w:name="Medium Grid 2 Accent 5"/>
-    <w:lsdException w:unhideWhenUsed="0" w:uiPriority="69" w:semiHidden="0" w:name="Medium Grid 3 Accent 5"/>
-    <w:lsdException w:unhideWhenUsed="0" w:uiPriority="70" w:semiHidden="0" w:name="Dark List Accent 5"/>
-    <w:lsdException w:unhideWhenUsed="0" w:uiPriority="71" w:semiHidden="0" w:name="Colorful Shading Accent 5"/>
-    <w:lsdException w:unhideWhenUsed="0" w:uiPriority="72" w:semiHidden="0" w:name="Colorful List Accent 5"/>
-    <w:lsdException w:unhideWhenUsed="0" w:uiPriority="73" w:semiHidden="0" w:name="Colorful Grid Accent 5"/>
-    <w:lsdException w:unhideWhenUsed="0" w:uiPriority="60" w:semiHidden="0" w:name="Light Shading Accent 6"/>
-    <w:lsdException w:unhideWhenUsed="0" w:uiPriority="61" w:semiHidden="0" w:name="Light List Accent 6"/>
-    <w:lsdException w:unhideWhenUsed="0" w:uiPriority="62" w:semiHidden="0" w:name="Light Grid Accent 6"/>
-    <w:lsdException w:unhideWhenUsed="0" w:uiPriority="63" w:semiHidden="0" w:name="Medium Shading 1 Accent 6"/>
-    <w:lsdException w:unhideWhenUsed="0" w:uiPriority="64" w:semiHidden="0" w:name="Medium Shading 2 Accent 6"/>
-    <w:lsdException w:unhideWhenUsed="0" w:uiPriority="65" w:semiHidden="0" w:name="Medium List 1 Accent 6"/>
-    <w:lsdException w:unhideWhenUsed="0" w:uiPriority="66" w:semiHidden="0" w:name="Medium List 2 Accent 6"/>
-    <w:lsdException w:unhideWhenUsed="0" w:uiPriority="67" w:semiHidden="0" w:name="Medium Grid 1 Accent 6"/>
-    <w:lsdException w:unhideWhenUsed="0" w:uiPriority="68" w:semiHidden="0" w:name="Medium Grid 2 Accent 6"/>
-    <w:lsdException w:unhideWhenUsed="0" w:uiPriority="69" w:semiHidden="0" w:name="Medium Grid 3 Accent 6"/>
-    <w:lsdException w:unhideWhenUsed="0" w:uiPriority="70" w:semiHidden="0" w:name="Dark List Accent 6"/>
-    <w:lsdException w:unhideWhenUsed="0" w:uiPriority="71" w:semiHidden="0" w:name="Colorful Shading Accent 6"/>
-    <w:lsdException w:unhideWhenUsed="0" w:uiPriority="72" w:semiHidden="0" w:name="Colorful List Accent 6"/>
-    <w:lsdException w:unhideWhenUsed="0" w:uiPriority="73" w:semiHidden="0" w:name="Colorful Grid Accent 6"/>
+  <w:latentStyles w:defLockedState="0" w:defUIPriority="99" w:defSemiHidden="0" w:defUnhideWhenUsed="1" w:defQFormat="0" w:count="267">
+    <w:lsdException w:name="Normal" w:uiPriority="0" w:unhideWhenUsed="0" w:qFormat="1"/>
+    <w:lsdException w:name="heading 1" w:uiPriority="9" w:unhideWhenUsed="0" w:qFormat="1"/>
+    <w:lsdException w:name="heading 2" w:uiPriority="9" w:qFormat="1"/>
+    <w:lsdException w:name="heading 3" w:uiPriority="9" w:qFormat="1"/>
+    <w:lsdException w:name="heading 4" w:uiPriority="9" w:qFormat="1"/>
+    <w:lsdException w:name="heading 5" w:uiPriority="9" w:qFormat="1"/>
+    <w:lsdException w:name="heading 6" w:uiPriority="9" w:qFormat="1"/>
+    <w:lsdException w:name="heading 7" w:uiPriority="9" w:qFormat="1"/>
+    <w:lsdException w:name="heading 8" w:uiPriority="9" w:qFormat="1"/>
+    <w:lsdException w:name="heading 9" w:uiPriority="9" w:qFormat="1"/>
+    <w:lsdException w:name="index 1" w:semiHidden="1"/>
+    <w:lsdException w:name="index 2" w:semiHidden="1"/>
+    <w:lsdException w:name="index 3" w:semiHidden="1"/>
+    <w:lsdException w:name="index 4" w:semiHidden="1"/>
+    <w:lsdException w:name="index 5" w:semiHidden="1"/>
+    <w:lsdException w:name="index 6" w:semiHidden="1"/>
+    <w:lsdException w:name="index 7" w:semiHidden="1"/>
+    <w:lsdException w:name="index 8" w:semiHidden="1"/>
+    <w:lsdException w:name="index 9" w:semiHidden="1"/>
+    <w:lsdException w:name="toc 1" w:uiPriority="39" w:qFormat="1"/>
+    <w:lsdException w:name="toc 2" w:uiPriority="39" w:unhideWhenUsed="0" w:qFormat="1"/>
+    <w:lsdException w:name="toc 3" w:uiPriority="39" w:unhideWhenUsed="0" w:qFormat="1"/>
+    <w:lsdException w:name="toc 4" w:uiPriority="39" w:qFormat="1"/>
+    <w:lsdException w:name="toc 5" w:uiPriority="39" w:qFormat="1"/>
+    <w:lsdException w:name="toc 6" w:uiPriority="39" w:qFormat="1"/>
+    <w:lsdException w:name="toc 7" w:uiPriority="39" w:qFormat="1"/>
+    <w:lsdException w:name="toc 8" w:uiPriority="39" w:qFormat="1"/>
+    <w:lsdException w:name="toc 9" w:uiPriority="39" w:qFormat="1"/>
+    <w:lsdException w:name="Normal Indent" w:qFormat="1"/>
+    <w:lsdException w:name="footnote text" w:semiHidden="1"/>
+    <w:lsdException w:name="annotation text" w:qFormat="1"/>
+    <w:lsdException w:name="header" w:uiPriority="0" w:qFormat="1"/>
+    <w:lsdException w:name="footer" w:qFormat="1"/>
+    <w:lsdException w:name="index heading" w:semiHidden="1"/>
+    <w:lsdException w:name="caption" w:uiPriority="35" w:qFormat="1"/>
+    <w:lsdException w:name="table of figures" w:unhideWhenUsed="0" w:qFormat="1"/>
+    <w:lsdException w:name="envelope address" w:semiHidden="1"/>
+    <w:lsdException w:name="envelope return" w:semiHidden="1"/>
+    <w:lsdException w:name="footnote reference" w:semiHidden="1"/>
+    <w:lsdException w:name="annotation reference" w:qFormat="1"/>
+    <w:lsdException w:name="line number" w:semiHidden="1"/>
+    <w:lsdException w:name="page number" w:qFormat="1"/>
+    <w:lsdException w:name="endnote reference" w:semiHidden="1"/>
+    <w:lsdException w:name="endnote text" w:semiHidden="1"/>
+    <w:lsdException w:name="table of authorities" w:semiHidden="1"/>
+    <w:lsdException w:name="macro" w:semiHidden="1"/>
+    <w:lsdException w:name="toa heading" w:semiHidden="1"/>
+    <w:lsdException w:name="List" w:uiPriority="0" w:unhideWhenUsed="0" w:qFormat="1"/>
+    <w:lsdException w:name="List Bullet" w:semiHidden="1"/>
+    <w:lsdException w:name="List Number" w:semiHidden="1"/>
+    <w:lsdException w:name="List 2" w:semiHidden="1"/>
+    <w:lsdException w:name="List 3" w:semiHidden="1"/>
+    <w:lsdException w:name="List 4" w:semiHidden="1"/>
+    <w:lsdException w:name="List 5" w:semiHidden="1"/>
+    <w:lsdException w:name="List Bullet 2" w:semiHidden="1"/>
+    <w:lsdException w:name="List Bullet 3" w:semiHidden="1"/>
+    <w:lsdException w:name="List Bullet 4" w:semiHidden="1"/>
+    <w:lsdException w:name="List Bullet 5" w:semiHidden="1"/>
+    <w:lsdException w:name="List Number 2" w:semiHidden="1"/>
+    <w:lsdException w:name="List Number 3" w:semiHidden="1"/>
+    <w:lsdException w:name="List Number 4" w:semiHidden="1"/>
+    <w:lsdException w:name="List Number 5" w:semiHidden="1"/>
+    <w:lsdException w:name="Title" w:uiPriority="10" w:unhideWhenUsed="0" w:qFormat="1"/>
+    <w:lsdException w:name="Closing" w:semiHidden="1"/>
+    <w:lsdException w:name="Signature" w:semiHidden="1"/>
+    <w:lsdException w:name="Default Paragraph Font" w:semiHidden="1" w:uiPriority="1"/>
+    <w:lsdException w:name="Body Text" w:uiPriority="0" w:unhideWhenUsed="0" w:qFormat="1"/>
+    <w:lsdException w:name="Body Text Indent" w:semiHidden="1"/>
+    <w:lsdException w:name="List Continue" w:semiHidden="1"/>
+    <w:lsdException w:name="List Continue 2" w:semiHidden="1"/>
+    <w:lsdException w:name="List Continue 3" w:semiHidden="1"/>
+    <w:lsdException w:name="List Continue 4" w:semiHidden="1"/>
+    <w:lsdException w:name="List Continue 5" w:semiHidden="1"/>
+    <w:lsdException w:name="Message Header" w:semiHidden="1"/>
+    <w:lsdException w:name="Subtitle" w:uiPriority="11" w:unhideWhenUsed="0" w:qFormat="1"/>
+    <w:lsdException w:name="Salutation" w:semiHidden="1"/>
+    <w:lsdException w:name="Date" w:qFormat="1"/>
+    <w:lsdException w:name="Body Text First Indent" w:semiHidden="1"/>
+    <w:lsdException w:name="Body Text First Indent 2" w:semiHidden="1"/>
+    <w:lsdException w:name="Note Heading" w:semiHidden="1"/>
+    <w:lsdException w:name="Body Text 2" w:semiHidden="1"/>
+    <w:lsdException w:name="Body Text 3" w:semiHidden="1"/>
+    <w:lsdException w:name="Body Text Indent 2" w:semiHidden="1"/>
+    <w:lsdException w:name="Body Text Indent 3" w:semiHidden="1"/>
+    <w:lsdException w:name="Block Text" w:semiHidden="1"/>
+    <w:lsdException w:name="Hyperlink" w:qFormat="1"/>
+    <w:lsdException w:name="FollowedHyperlink" w:qFormat="1"/>
+    <w:lsdException w:name="Strong" w:uiPriority="22" w:unhideWhenUsed="0" w:qFormat="1"/>
+    <w:lsdException w:name="Emphasis" w:uiPriority="20" w:unhideWhenUsed="0" w:qFormat="1"/>
+    <w:lsdException w:name="Document Map" w:semiHidden="1"/>
+    <w:lsdException w:name="Plain Text" w:qFormat="1"/>
+    <w:lsdException w:name="E-mail Signature" w:semiHidden="1"/>
+    <w:lsdException w:name="HTML Top of Form" w:semiHidden="1"/>
+    <w:lsdException w:name="HTML Bottom of Form" w:semiHidden="1"/>
+    <w:lsdException w:name="Normal (Web)" w:qFormat="1"/>
+    <w:lsdException w:name="HTML Acronym" w:semiHidden="1"/>
+    <w:lsdException w:name="HTML Address" w:semiHidden="1"/>
+    <w:lsdException w:name="HTML Cite" w:semiHidden="1"/>
+    <w:lsdException w:name="HTML Code" w:semiHidden="1"/>
+    <w:lsdException w:name="HTML Definition" w:semiHidden="1"/>
+    <w:lsdException w:name="HTML Keyboard" w:semiHidden="1"/>
+    <w:lsdException w:name="HTML Preformatted" w:semiHidden="1"/>
+    <w:lsdException w:name="HTML Sample" w:semiHidden="1"/>
+    <w:lsdException w:name="HTML Typewriter" w:semiHidden="1"/>
+    <w:lsdException w:name="HTML Variable" w:semiHidden="1"/>
+    <w:lsdException w:name="Normal Table" w:semiHidden="1"/>
+    <w:lsdException w:name="annotation subject" w:semiHidden="1"/>
+    <w:lsdException w:name="No List" w:semiHidden="1"/>
+    <w:lsdException w:name="Outline List 1" w:semiHidden="1"/>
+    <w:lsdException w:name="Outline List 2" w:semiHidden="1"/>
+    <w:lsdException w:name="Outline List 3" w:semiHidden="1"/>
+    <w:lsdException w:name="Table Simple 1" w:semiHidden="1"/>
+    <w:lsdException w:name="Table Simple 2" w:semiHidden="1"/>
+    <w:lsdException w:name="Table Simple 3" w:semiHidden="1"/>
+    <w:lsdException w:name="Table Classic 1" w:semiHidden="1"/>
+    <w:lsdException w:name="Table Classic 2" w:semiHidden="1"/>
+    <w:lsdException w:name="Table Classic 3" w:semiHidden="1"/>
+    <w:lsdException w:name="Table Classic 4" w:semiHidden="1"/>
+    <w:lsdException w:name="Table Colorful 1" w:semiHidden="1"/>
+    <w:lsdException w:name="Table Colorful 2" w:semiHidden="1"/>
+    <w:lsdException w:name="Table Colorful 3" w:semiHidden="1"/>
+    <w:lsdException w:name="Table Columns 1" w:semiHidden="1"/>
+    <w:lsdException w:name="Table Columns 2" w:semiHidden="1"/>
+    <w:lsdException w:name="Table Columns 3" w:semiHidden="1"/>
+    <w:lsdException w:name="Table Columns 4" w:semiHidden="1"/>
+    <w:lsdException w:name="Table Columns 5" w:semiHidden="1"/>
+    <w:lsdException w:name="Table Grid 1" w:semiHidden="1"/>
+    <w:lsdException w:name="Table Grid 2" w:semiHidden="1"/>
+    <w:lsdException w:name="Table Grid 3" w:semiHidden="1"/>
+    <w:lsdException w:name="Table Grid 4" w:semiHidden="1"/>
+    <w:lsdException w:name="Table Grid 5" w:semiHidden="1"/>
+    <w:lsdException w:name="Table Grid 6" w:semiHidden="1"/>
+    <w:lsdException w:name="Table Grid 7" w:semiHidden="1"/>
+    <w:lsdException w:name="Table Grid 8" w:semiHidden="1"/>
+    <w:lsdException w:name="Table List 1" w:semiHidden="1"/>
+    <w:lsdException w:name="Table List 2" w:semiHidden="1"/>
+    <w:lsdException w:name="Table List 3" w:semiHidden="1"/>
+    <w:lsdException w:name="Table List 4" w:semiHidden="1"/>
+    <w:lsdException w:name="Table List 5" w:semiHidden="1"/>
+    <w:lsdException w:name="Table List 6" w:semiHidden="1"/>
+    <w:lsdException w:name="Table List 7" w:semiHidden="1"/>
+    <w:lsdException w:name="Table List 8" w:semiHidden="1"/>
+    <w:lsdException w:name="Table 3D effects 1" w:semiHidden="1"/>
+    <w:lsdException w:name="Table 3D effects 2" w:semiHidden="1"/>
+    <w:lsdException w:name="Table 3D effects 3" w:semiHidden="1"/>
+    <w:lsdException w:name="Table Contemporary" w:semiHidden="1"/>
+    <w:lsdException w:name="Table Elegant" w:semiHidden="1"/>
+    <w:lsdException w:name="Table Professional" w:semiHidden="1"/>
+    <w:lsdException w:name="Table Subtle 1" w:semiHidden="1"/>
+    <w:lsdException w:name="Table Subtle 2" w:semiHidden="1"/>
+    <w:lsdException w:name="Table Web 1" w:semiHidden="1"/>
+    <w:lsdException w:name="Table Web 2" w:semiHidden="1"/>
+    <w:lsdException w:name="Table Web 3" w:semiHidden="1"/>
+    <w:lsdException w:name="Balloon Text" w:qFormat="1"/>
+    <w:lsdException w:name="Table Grid" w:uiPriority="0" w:unhideWhenUsed="0" w:qFormat="1"/>
+    <w:lsdException w:name="Table Theme" w:semiHidden="1"/>
+    <w:lsdException w:name="Placeholder Text" w:semiHidden="1"/>
+    <w:lsdException w:name="No Spacing" w:uiPriority="1" w:unhideWhenUsed="0" w:qFormat="1"/>
+    <w:lsdException w:name="Light Shading" w:uiPriority="60" w:unhideWhenUsed="0"/>
+    <w:lsdException w:name="Light List" w:uiPriority="61" w:unhideWhenUsed="0"/>
+    <w:lsdException w:name="Light Grid" w:uiPriority="62" w:unhideWhenUsed="0"/>
+    <w:lsdException w:name="Medium Shading 1" w:uiPriority="63" w:unhideWhenUsed="0"/>
+    <w:lsdException w:name="Medium Shading 2" w:uiPriority="64" w:unhideWhenUsed="0"/>
+    <w:lsdException w:name="Medium List 1" w:uiPriority="65" w:unhideWhenUsed="0"/>
+    <w:lsdException w:name="Medium List 2" w:uiPriority="66" w:unhideWhenUsed="0"/>
+    <w:lsdException w:name="Medium Grid 1" w:uiPriority="67" w:unhideWhenUsed="0"/>
+    <w:lsdException w:name="Medium Grid 2" w:uiPriority="68" w:unhideWhenUsed="0"/>
+    <w:lsdException w:name="Medium Grid 3" w:uiPriority="69" w:unhideWhenUsed="0"/>
+    <w:lsdException w:name="Dark List" w:uiPriority="70" w:unhideWhenUsed="0"/>
+    <w:lsdException w:name="Colorful Shading" w:uiPriority="71" w:unhideWhenUsed="0"/>
+    <w:lsdException w:name="Colorful List" w:uiPriority="72" w:unhideWhenUsed="0"/>
+    <w:lsdException w:name="Colorful Grid" w:uiPriority="73" w:unhideWhenUsed="0"/>
+    <w:lsdException w:name="Light Shading Accent 1" w:uiPriority="60" w:unhideWhenUsed="0"/>
+    <w:lsdException w:name="Light List Accent 1" w:uiPriority="61" w:unhideWhenUsed="0"/>
+    <w:lsdException w:name="Light Grid Accent 1" w:uiPriority="62" w:unhideWhenUsed="0"/>
+    <w:lsdException w:name="Medium Shading 1 Accent 1" w:uiPriority="63" w:unhideWhenUsed="0"/>
+    <w:lsdException w:name="Medium Shading 2 Accent 1" w:uiPriority="64" w:unhideWhenUsed="0"/>
+    <w:lsdException w:name="Medium List 1 Accent 1" w:uiPriority="65" w:unhideWhenUsed="0"/>
+    <w:lsdException w:name="Revision" w:semiHidden="1"/>
+    <w:lsdException w:name="List Paragraph" w:uiPriority="34" w:unhideWhenUsed="0" w:qFormat="1"/>
+    <w:lsdException w:name="Quote" w:semiHidden="1"/>
+    <w:lsdException w:name="Intense Quote" w:semiHidden="1"/>
+    <w:lsdException w:name="Medium List 2 Accent 1" w:uiPriority="66" w:unhideWhenUsed="0"/>
+    <w:lsdException w:name="Medium Grid 1 Accent 1" w:uiPriority="67" w:unhideWhenUsed="0"/>
+    <w:lsdException w:name="Medium Grid 2 Accent 1" w:uiPriority="68" w:unhideWhenUsed="0"/>
+    <w:lsdException w:name="Medium Grid 3 Accent 1" w:uiPriority="69" w:unhideWhenUsed="0"/>
+    <w:lsdException w:name="Dark List Accent 1" w:uiPriority="70" w:unhideWhenUsed="0"/>
+    <w:lsdException w:name="Colorful Shading Accent 1" w:uiPriority="71" w:unhideWhenUsed="0"/>
+    <w:lsdException w:name="Colorful List Accent 1" w:uiPriority="72" w:unhideWhenUsed="0"/>
+    <w:lsdException w:name="Colorful Grid Accent 1" w:uiPriority="73" w:unhideWhenUsed="0"/>
+    <w:lsdException w:name="Light Shading Accent 2" w:uiPriority="60" w:unhideWhenUsed="0"/>
+    <w:lsdException w:name="Light List Accent 2" w:uiPriority="61" w:unhideWhenUsed="0"/>
+    <w:lsdException w:name="Light Grid Accent 2" w:uiPriority="62" w:unhideWhenUsed="0"/>
+    <w:lsdException w:name="Medium Shading 1 Accent 2" w:uiPriority="63" w:unhideWhenUsed="0"/>
+    <w:lsdException w:name="Medium Shading 2 Accent 2" w:uiPriority="64" w:unhideWhenUsed="0"/>
+    <w:lsdException w:name="Medium List 1 Accent 2" w:uiPriority="65" w:unhideWhenUsed="0"/>
+    <w:lsdException w:name="Medium List 2 Accent 2" w:uiPriority="66" w:unhideWhenUsed="0"/>
+    <w:lsdException w:name="Medium Grid 1 Accent 2" w:uiPriority="67" w:unhideWhenUsed="0"/>
+    <w:lsdException w:name="Medium Grid 2 Accent 2" w:uiPriority="68" w:unhideWhenUsed="0"/>
+    <w:lsdException w:name="Medium Grid 3 Accent 2" w:uiPriority="69" w:unhideWhenUsed="0"/>
+    <w:lsdException w:name="Dark List Accent 2" w:uiPriority="70" w:unhideWhenUsed="0"/>
+    <w:lsdException w:name="Colorful Shading Accent 2" w:uiPriority="71" w:unhideWhenUsed="0"/>
+    <w:lsdException w:name="Colorful List Accent 2" w:uiPriority="72" w:unhideWhenUsed="0"/>
+    <w:lsdException w:name="Colorful Grid Accent 2" w:uiPriority="73" w:unhideWhenUsed="0"/>
+    <w:lsdException w:name="Light Shading Accent 3" w:uiPriority="60" w:unhideWhenUsed="0"/>
+    <w:lsdException w:name="Light List Accent 3" w:uiPriority="61" w:unhideWhenUsed="0"/>
+    <w:lsdException w:name="Light Grid Accent 3" w:uiPriority="62" w:unhideWhenUsed="0"/>
+    <w:lsdException w:name="Medium Shading 1 Accent 3" w:uiPriority="63" w:unhideWhenUsed="0"/>
+    <w:lsdException w:name="Medium Shading 2 Accent 3" w:uiPriority="64" w:unhideWhenUsed="0"/>
+    <w:lsdException w:name="Medium List 1 Accent 3" w:uiPriority="65" w:unhideWhenUsed="0"/>
+    <w:lsdException w:name="Medium List 2 Accent 3" w:uiPriority="66" w:unhideWhenUsed="0"/>
+    <w:lsdException w:name="Medium Grid 1 Accent 3" w:uiPriority="67" w:unhideWhenUsed="0"/>
+    <w:lsdException w:name="Medium Grid 2 Accent 3" w:uiPriority="68" w:unhideWhenUsed="0"/>
+    <w:lsdException w:name="Medium Grid 3 Accent 3" w:uiPriority="69" w:unhideWhenUsed="0"/>
+    <w:lsdException w:name="Dark List Accent 3" w:uiPriority="70" w:unhideWhenUsed="0"/>
+    <w:lsdException w:name="Colorful Shading Accent 3" w:uiPriority="71" w:unhideWhenUsed="0"/>
+    <w:lsdException w:name="Colorful List Accent 3" w:uiPriority="72" w:unhideWhenUsed="0"/>
+    <w:lsdException w:name="Colorful Grid Accent 3" w:uiPriority="73" w:unhideWhenUsed="0"/>
+    <w:lsdException w:name="Light Shading Accent 4" w:uiPriority="60" w:unhideWhenUsed="0"/>
+    <w:lsdException w:name="Light List Accent 4" w:uiPriority="61" w:unhideWhenUsed="0"/>
+    <w:lsdException w:name="Light Grid Accent 4" w:uiPriority="62" w:unhideWhenUsed="0"/>
+    <w:lsdException w:name="Medium Shading 1 Accent 4" w:uiPriority="63" w:unhideWhenUsed="0"/>
+    <w:lsdException w:name="Medium Shading 2 Accent 4" w:uiPriority="64" w:unhideWhenUsed="0"/>
+    <w:lsdException w:name="Medium List 1 Accent 4" w:uiPriority="65" w:unhideWhenUsed="0"/>
+    <w:lsdException w:name="Medium List 2 Accent 4" w:uiPriority="66" w:unhideWhenUsed="0"/>
+    <w:lsdException w:name="Medium Grid 1 Accent 4" w:uiPriority="67" w:unhideWhenUsed="0"/>
+    <w:lsdException w:name="Medium Grid 2 Accent 4" w:uiPriority="68" w:unhideWhenUsed="0"/>
+    <w:lsdException w:name="Medium Grid 3 Accent 4" w:uiPriority="69" w:unhideWhenUsed="0"/>
+    <w:lsdException w:name="Dark List Accent 4" w:uiPriority="70" w:unhideWhenUsed="0"/>
+    <w:lsdException w:name="Colorful Shading Accent 4" w:uiPriority="71" w:unhideWhenUsed="0"/>
+    <w:lsdException w:name="Colorful List Accent 4" w:uiPriority="72" w:unhideWhenUsed="0"/>
+    <w:lsdException w:name="Colorful Grid Accent 4" w:uiPriority="73" w:unhideWhenUsed="0"/>
+    <w:lsdException w:name="Light Shading Accent 5" w:uiPriority="60" w:unhideWhenUsed="0"/>
+    <w:lsdException w:name="Light List Accent 5" w:uiPriority="61" w:unhideWhenUsed="0"/>
+    <w:lsdException w:name="Light Grid Accent 5" w:uiPriority="62" w:unhideWhenUsed="0"/>
+    <w:lsdException w:name="Medium Shading 1 Accent 5" w:uiPriority="63" w:unhideWhenUsed="0"/>
+    <w:lsdException w:name="Medium Shading 2 Accent 5" w:uiPriority="64" w:unhideWhenUsed="0"/>
+    <w:lsdException w:name="Medium List 1 Accent 5" w:uiPriority="65" w:unhideWhenUsed="0"/>
+    <w:lsdException w:name="Medium List 2 Accent 5" w:uiPriority="66" w:unhideWhenUsed="0"/>
+    <w:lsdException w:name="Medium Grid 1 Accent 5" w:uiPriority="67" w:unhideWhenUsed="0"/>
+    <w:lsdException w:name="Medium Grid 2 Accent 5" w:uiPriority="68" w:unhideWhenUsed="0"/>
+    <w:lsdException w:name="Medium Grid 3 Accent 5" w:uiPriority="69" w:unhideWhenUsed="0"/>
+    <w:lsdException w:name="Dark List Accent 5" w:uiPriority="70" w:unhideWhenUsed="0"/>
+    <w:lsdException w:name="Colorful Shading Accent 5" w:uiPriority="71" w:unhideWhenUsed="0"/>
+    <w:lsdException w:name="Colorful List Accent 5" w:uiPriority="72" w:unhideWhenUsed="0"/>
+    <w:lsdException w:name="Colorful Grid Accent 5" w:uiPriority="73" w:unhideWhenUsed="0"/>
+    <w:lsdException w:name="Light Shading Accent 6" w:uiPriority="60" w:unhideWhenUsed="0"/>
+    <w:lsdException w:name="Light List Accent 6" w:uiPriority="61" w:unhideWhenUsed="0"/>
+    <w:lsdException w:name="Light Grid Accent 6" w:uiPriority="62" w:unhideWhenUsed="0"/>
+    <w:lsdException w:name="Medium Shading 1 Accent 6" w:uiPriority="63" w:unhideWhenUsed="0"/>
+    <w:lsdException w:name="Medium Shading 2 Accent 6" w:uiPriority="64" w:unhideWhenUsed="0"/>
+    <w:lsdException w:name="Medium List 1 Accent 6" w:uiPriority="65" w:unhideWhenUsed="0"/>
+    <w:lsdException w:name="Medium List 2 Accent 6" w:uiPriority="66" w:unhideWhenUsed="0"/>
+    <w:lsdException w:name="Medium Grid 1 Accent 6" w:uiPriority="67" w:unhideWhenUsed="0"/>
+    <w:lsdException w:name="Medium Grid 2 Accent 6" w:uiPriority="68" w:unhideWhenUsed="0"/>
+    <w:lsdException w:name="Medium Grid 3 Accent 6" w:uiPriority="69" w:unhideWhenUsed="0"/>
+    <w:lsdException w:name="Dark List Accent 6" w:uiPriority="70" w:unhideWhenUsed="0"/>
+    <w:lsdException w:name="Colorful Shading Accent 6" w:uiPriority="71" w:unhideWhenUsed="0"/>
+    <w:lsdException w:name="Colorful List Accent 6" w:uiPriority="72" w:unhideWhenUsed="0"/>
+    <w:lsdException w:name="Colorful Grid Accent 6" w:uiPriority="73" w:unhideWhenUsed="0"/>
+    <w:lsdException w:name="Subtle Emphasis" w:uiPriority="19" w:unhideWhenUsed="0" w:qFormat="1"/>
+    <w:lsdException w:name="Intense Emphasis" w:uiPriority="21" w:unhideWhenUsed="0" w:qFormat="1"/>
+    <w:lsdException w:name="Subtle Reference" w:uiPriority="31" w:unhideWhenUsed="0" w:qFormat="1"/>
+    <w:lsdException w:name="Intense Reference" w:uiPriority="32" w:unhideWhenUsed="0" w:qFormat="1"/>
+    <w:lsdException w:name="Book Title" w:uiPriority="33" w:unhideWhenUsed="0" w:qFormat="1"/>
+    <w:lsdException w:name="Bibliography" w:semiHidden="1" w:uiPriority="37"/>
+    <w:lsdException w:name="TOC Heading" w:semiHidden="1" w:uiPriority="39" w:qFormat="1"/>
   </w:latentStyles>
-  <w:style w:type="paragraph" w:default="1" w:styleId="1">
+  <w:style w:type="paragraph" w:default="1" w:styleId="a3">
     <w:name w:val="Normal"/>
     <w:qFormat/>
-    <w:uiPriority w:val="0"/>
-    <w:rPr>
-      <w:rFonts w:ascii="宋体" w:hAnsi="宋体" w:eastAsia="宋体" w:cs="宋体"/>
+    <w:rPr>
+      <w:rFonts w:ascii="宋体" w:eastAsia="宋体" w:hAnsi="宋体" w:cs="宋体"/>
       <w:sz w:val="21"/>
       <w:szCs w:val="22"/>
-      <w:lang w:val="en-US" w:eastAsia="zh-CN" w:bidi="ar-SA"/>
-    </w:rPr>
-  </w:style>
-  <w:style w:type="paragraph" w:styleId="2">
+    </w:rPr>
+  </w:style>
+  <w:style w:type="paragraph" w:styleId="1">
     <w:name w:val="heading 1"/>
-    <w:basedOn w:val="1"/>
-    <w:next w:val="1"/>
-    <w:link w:val="47"/>
-    <w:qFormat/>
+    <w:basedOn w:val="a3"/>
+    <w:next w:val="a3"/>
+    <w:link w:val="1Char"/>
     <w:uiPriority w:val="9"/>
+    <w:qFormat/>
     <w:pPr>
       <w:keepNext/>
       <w:keepLines/>
@@ -5059,14 +5648,14 @@
       <w:szCs w:val="32"/>
     </w:rPr>
   </w:style>
-  <w:style w:type="paragraph" w:styleId="3">
+  <w:style w:type="paragraph" w:styleId="2">
     <w:name w:val="heading 2"/>
-    <w:basedOn w:val="1"/>
-    <w:next w:val="1"/>
-    <w:link w:val="48"/>
+    <w:basedOn w:val="a3"/>
+    <w:next w:val="a3"/>
+    <w:link w:val="2Char"/>
+    <w:uiPriority w:val="9"/>
     <w:unhideWhenUsed/>
     <w:qFormat/>
-    <w:uiPriority w:val="9"/>
     <w:pPr>
       <w:keepNext/>
       <w:keepLines/>
@@ -5080,14 +5669,14 @@
       <w:szCs w:val="28"/>
     </w:rPr>
   </w:style>
-  <w:style w:type="paragraph" w:styleId="4">
+  <w:style w:type="paragraph" w:styleId="3">
     <w:name w:val="heading 3"/>
-    <w:basedOn w:val="1"/>
-    <w:next w:val="1"/>
-    <w:link w:val="50"/>
+    <w:basedOn w:val="a3"/>
+    <w:next w:val="a3"/>
+    <w:link w:val="3Char"/>
+    <w:uiPriority w:val="9"/>
     <w:unhideWhenUsed/>
     <w:qFormat/>
-    <w:uiPriority w:val="9"/>
     <w:pPr>
       <w:keepNext/>
       <w:keepLines/>
@@ -5101,14 +5690,14 @@
       <w:szCs w:val="24"/>
     </w:rPr>
   </w:style>
-  <w:style w:type="paragraph" w:styleId="5">
+  <w:style w:type="paragraph" w:styleId="4">
     <w:name w:val="heading 4"/>
-    <w:basedOn w:val="1"/>
-    <w:next w:val="1"/>
-    <w:link w:val="51"/>
+    <w:basedOn w:val="a3"/>
+    <w:next w:val="a3"/>
+    <w:link w:val="4Char"/>
+    <w:uiPriority w:val="9"/>
     <w:unhideWhenUsed/>
     <w:qFormat/>
-    <w:uiPriority w:val="9"/>
     <w:pPr>
       <w:keepNext/>
       <w:keepLines/>
@@ -5121,14 +5710,14 @@
       <w:iCs/>
     </w:rPr>
   </w:style>
-  <w:style w:type="paragraph" w:styleId="6">
+  <w:style w:type="paragraph" w:styleId="5">
     <w:name w:val="heading 5"/>
-    <w:basedOn w:val="1"/>
-    <w:next w:val="1"/>
-    <w:link w:val="52"/>
+    <w:basedOn w:val="a3"/>
+    <w:next w:val="a3"/>
+    <w:link w:val="5Char"/>
+    <w:uiPriority w:val="9"/>
     <w:unhideWhenUsed/>
     <w:qFormat/>
-    <w:uiPriority w:val="9"/>
     <w:pPr>
       <w:keepNext/>
       <w:keepLines/>
@@ -5140,14 +5729,14 @@
       <w:color w:val="2E74B5"/>
     </w:rPr>
   </w:style>
-  <w:style w:type="paragraph" w:styleId="7">
+  <w:style w:type="paragraph" w:styleId="6">
     <w:name w:val="heading 6"/>
-    <w:basedOn w:val="1"/>
-    <w:next w:val="1"/>
-    <w:link w:val="53"/>
+    <w:basedOn w:val="a3"/>
+    <w:next w:val="a3"/>
+    <w:link w:val="6Char"/>
+    <w:uiPriority w:val="9"/>
     <w:unhideWhenUsed/>
     <w:qFormat/>
-    <w:uiPriority w:val="9"/>
     <w:pPr>
       <w:keepNext/>
       <w:keepLines/>
@@ -5159,14 +5748,14 @@
       <w:color w:val="1F4E79"/>
     </w:rPr>
   </w:style>
-  <w:style w:type="paragraph" w:styleId="8">
+  <w:style w:type="paragraph" w:styleId="7">
     <w:name w:val="heading 7"/>
-    <w:basedOn w:val="1"/>
-    <w:next w:val="1"/>
-    <w:link w:val="54"/>
+    <w:basedOn w:val="a3"/>
+    <w:next w:val="a3"/>
+    <w:link w:val="7Char"/>
+    <w:uiPriority w:val="9"/>
     <w:unhideWhenUsed/>
     <w:qFormat/>
-    <w:uiPriority w:val="9"/>
     <w:pPr>
       <w:keepNext/>
       <w:keepLines/>
@@ -5180,14 +5769,14 @@
       <w:color w:val="1F4E79"/>
     </w:rPr>
   </w:style>
-  <w:style w:type="paragraph" w:styleId="9">
+  <w:style w:type="paragraph" w:styleId="8">
     <w:name w:val="heading 8"/>
-    <w:basedOn w:val="1"/>
-    <w:next w:val="1"/>
-    <w:link w:val="55"/>
+    <w:basedOn w:val="a3"/>
+    <w:next w:val="a3"/>
+    <w:link w:val="8Char"/>
+    <w:uiPriority w:val="9"/>
     <w:unhideWhenUsed/>
     <w:qFormat/>
-    <w:uiPriority w:val="9"/>
     <w:pPr>
       <w:keepNext/>
       <w:keepLines/>
@@ -5200,14 +5789,14 @@
       <w:szCs w:val="21"/>
     </w:rPr>
   </w:style>
-  <w:style w:type="paragraph" w:styleId="10">
+  <w:style w:type="paragraph" w:styleId="9">
     <w:name w:val="heading 9"/>
-    <w:basedOn w:val="1"/>
-    <w:next w:val="1"/>
-    <w:link w:val="56"/>
+    <w:basedOn w:val="a3"/>
+    <w:next w:val="a3"/>
+    <w:link w:val="9Char"/>
+    <w:uiPriority w:val="9"/>
     <w:unhideWhenUsed/>
     <w:qFormat/>
-    <w:uiPriority w:val="9"/>
     <w:pPr>
       <w:keepNext/>
       <w:keepLines/>
@@ -5222,19 +5811,19 @@
       <w:szCs w:val="21"/>
     </w:rPr>
   </w:style>
-  <w:style w:type="character" w:default="1" w:styleId="34">
+  <w:style w:type="character" w:default="1" w:styleId="a4">
     <w:name w:val="Default Paragraph Font"/>
+    <w:uiPriority w:val="1"/>
     <w:semiHidden/>
     <w:unhideWhenUsed/>
-    <w:uiPriority w:val="1"/>
-  </w:style>
-  <w:style w:type="table" w:default="1" w:styleId="41">
+  </w:style>
+  <w:style w:type="table" w:default="1" w:styleId="a5">
     <w:name w:val="Normal Table"/>
+    <w:uiPriority w:val="99"/>
     <w:semiHidden/>
     <w:unhideWhenUsed/>
-    <w:uiPriority w:val="99"/>
     <w:tblPr>
-      <w:tblLayout w:type="fixed"/>
+      <w:tblInd w:w="0" w:type="dxa"/>
       <w:tblCellMar>
         <w:top w:w="0" w:type="dxa"/>
         <w:left w:w="108" w:type="dxa"/>
@@ -5243,37 +5832,43 @@
       </w:tblCellMar>
     </w:tblPr>
   </w:style>
-  <w:style w:type="paragraph" w:styleId="11">
+  <w:style w:type="numbering" w:default="1" w:styleId="a6">
+    <w:name w:val="No List"/>
+    <w:uiPriority w:val="99"/>
+    <w:semiHidden/>
+    <w:unhideWhenUsed/>
+  </w:style>
+  <w:style w:type="paragraph" w:styleId="70">
     <w:name w:val="toc 7"/>
-    <w:basedOn w:val="1"/>
-    <w:next w:val="1"/>
+    <w:basedOn w:val="a3"/>
+    <w:next w:val="a3"/>
+    <w:uiPriority w:val="39"/>
     <w:unhideWhenUsed/>
     <w:qFormat/>
-    <w:uiPriority w:val="39"/>
-    <w:pPr>
-      <w:ind w:left="2520" w:leftChars="1200"/>
-    </w:pPr>
-  </w:style>
-  <w:style w:type="paragraph" w:styleId="12">
+    <w:pPr>
+      <w:ind w:leftChars="1200" w:left="2520"/>
+    </w:pPr>
+  </w:style>
+  <w:style w:type="paragraph" w:styleId="a7">
     <w:name w:val="Normal Indent"/>
-    <w:basedOn w:val="1"/>
+    <w:basedOn w:val="a3"/>
+    <w:uiPriority w:val="99"/>
     <w:unhideWhenUsed/>
     <w:qFormat/>
-    <w:uiPriority w:val="99"/>
-    <w:pPr>
-      <w:ind w:firstLine="420" w:firstLineChars="200"/>
+    <w:pPr>
+      <w:ind w:firstLineChars="200" w:firstLine="420"/>
     </w:pPr>
     <w:rPr>
       <w:kern w:val="2"/>
     </w:rPr>
   </w:style>
-  <w:style w:type="paragraph" w:styleId="13">
+  <w:style w:type="paragraph" w:styleId="a8">
     <w:name w:val="caption"/>
-    <w:basedOn w:val="1"/>
-    <w:next w:val="1"/>
+    <w:basedOn w:val="a3"/>
+    <w:next w:val="a3"/>
+    <w:uiPriority w:val="35"/>
     <w:unhideWhenUsed/>
     <w:qFormat/>
-    <w:uiPriority w:val="35"/>
     <w:pPr>
       <w:spacing w:after="200"/>
     </w:pPr>
@@ -5283,28 +5878,27 @@
       <w:szCs w:val="18"/>
     </w:rPr>
   </w:style>
-  <w:style w:type="paragraph" w:styleId="14">
+  <w:style w:type="paragraph" w:styleId="a9">
     <w:name w:val="annotation text"/>
-    <w:basedOn w:val="1"/>
-    <w:link w:val="67"/>
+    <w:basedOn w:val="a3"/>
+    <w:link w:val="Char"/>
+    <w:uiPriority w:val="99"/>
     <w:unhideWhenUsed/>
     <w:qFormat/>
-    <w:uiPriority w:val="99"/>
     <w:pPr>
       <w:spacing w:line="360" w:lineRule="auto"/>
     </w:pPr>
     <w:rPr>
-      <w:rFonts w:ascii="Times New Roman" w:hAnsi="Times New Roman" w:eastAsia="仿宋_GB2312"/>
+      <w:rFonts w:ascii="Times New Roman" w:eastAsia="仿宋_GB2312" w:hAnsi="Times New Roman"/>
       <w:sz w:val="24"/>
       <w:szCs w:val="24"/>
     </w:rPr>
   </w:style>
-  <w:style w:type="paragraph" w:styleId="15">
+  <w:style w:type="paragraph" w:styleId="aa">
     <w:name w:val="Body Text"/>
-    <w:basedOn w:val="1"/>
-    <w:link w:val="79"/>
-    <w:qFormat/>
-    <w:uiPriority w:val="0"/>
+    <w:basedOn w:val="a3"/>
+    <w:link w:val="Char0"/>
+    <w:qFormat/>
     <w:pPr>
       <w:widowControl w:val="0"/>
       <w:spacing w:after="120"/>
@@ -5316,128 +5910,117 @@
       <w:szCs w:val="20"/>
     </w:rPr>
   </w:style>
-  <w:style w:type="paragraph" w:styleId="16">
+  <w:style w:type="paragraph" w:styleId="50">
     <w:name w:val="toc 5"/>
-    <w:basedOn w:val="1"/>
-    <w:next w:val="1"/>
+    <w:basedOn w:val="a3"/>
+    <w:next w:val="a3"/>
+    <w:uiPriority w:val="39"/>
     <w:unhideWhenUsed/>
     <w:qFormat/>
+    <w:pPr>
+      <w:ind w:leftChars="800" w:left="1680"/>
+    </w:pPr>
+  </w:style>
+  <w:style w:type="paragraph" w:styleId="30">
+    <w:name w:val="toc 3"/>
+    <w:basedOn w:val="a3"/>
+    <w:next w:val="a3"/>
     <w:uiPriority w:val="39"/>
-    <w:pPr>
-      <w:ind w:left="1680" w:leftChars="800"/>
-    </w:pPr>
-  </w:style>
-  <w:style w:type="paragraph" w:styleId="17">
-    <w:name w:val="toc 3"/>
-    <w:basedOn w:val="1"/>
-    <w:next w:val="1"/>
-    <w:qFormat/>
-    <w:uiPriority w:val="39"/>
-    <w:pPr>
-      <w:ind w:left="840" w:leftChars="400"/>
-    </w:pPr>
-  </w:style>
-  <w:style w:type="paragraph" w:styleId="18">
+    <w:qFormat/>
+    <w:pPr>
+      <w:ind w:leftChars="400" w:left="840"/>
+    </w:pPr>
+  </w:style>
+  <w:style w:type="paragraph" w:styleId="ab">
     <w:name w:val="Plain Text"/>
-    <w:basedOn w:val="1"/>
-    <w:link w:val="58"/>
+    <w:basedOn w:val="a3"/>
+    <w:link w:val="Char1"/>
+    <w:uiPriority w:val="99"/>
     <w:unhideWhenUsed/>
     <w:qFormat/>
-    <w:uiPriority w:val="99"/>
     <w:pPr>
       <w:widowControl w:val="0"/>
       <w:spacing w:line="276" w:lineRule="auto"/>
       <w:jc w:val="both"/>
     </w:pPr>
     <w:rPr>
-      <w:rFonts w:hAnsi="Courier New" w:cs="Courier New" w:asciiTheme="minorEastAsia" w:eastAsiaTheme="minorEastAsia"/>
-      <w:color w:val="141414" w:themeColor="text1"/>
+      <w:rFonts w:asciiTheme="minorEastAsia" w:eastAsiaTheme="minorEastAsia" w:hAnsi="Courier New" w:cs="Courier New"/>
+      <w:color w:val="000000" w:themeColor="text1"/>
       <w:kern w:val="2"/>
-      <w14:textFill>
-        <w14:solidFill>
-          <w14:schemeClr w14:val="tx1"/>
-        </w14:solidFill>
-      </w14:textFill>
-    </w:rPr>
-  </w:style>
-  <w:style w:type="paragraph" w:styleId="19">
+    </w:rPr>
+  </w:style>
+  <w:style w:type="paragraph" w:styleId="80">
     <w:name w:val="toc 8"/>
-    <w:basedOn w:val="1"/>
-    <w:next w:val="1"/>
+    <w:basedOn w:val="a3"/>
+    <w:next w:val="a3"/>
+    <w:uiPriority w:val="39"/>
     <w:unhideWhenUsed/>
     <w:qFormat/>
-    <w:uiPriority w:val="39"/>
-    <w:pPr>
-      <w:ind w:left="2940" w:leftChars="1400"/>
-    </w:pPr>
-  </w:style>
-  <w:style w:type="paragraph" w:styleId="20">
+    <w:pPr>
+      <w:ind w:leftChars="1400" w:left="2940"/>
+    </w:pPr>
+  </w:style>
+  <w:style w:type="paragraph" w:styleId="ac">
     <w:name w:val="Date"/>
-    <w:basedOn w:val="1"/>
-    <w:next w:val="1"/>
-    <w:link w:val="68"/>
+    <w:basedOn w:val="a3"/>
+    <w:next w:val="a3"/>
+    <w:link w:val="Char2"/>
+    <w:uiPriority w:val="99"/>
     <w:unhideWhenUsed/>
     <w:qFormat/>
-    <w:uiPriority w:val="99"/>
     <w:pPr>
       <w:widowControl w:val="0"/>
       <w:spacing w:line="276" w:lineRule="auto"/>
-      <w:ind w:left="100" w:leftChars="2500"/>
+      <w:ind w:leftChars="2500" w:left="100"/>
       <w:jc w:val="both"/>
     </w:pPr>
     <w:rPr>
       <w:rFonts w:asciiTheme="minorHAnsi" w:hAnsiTheme="minorHAnsi" w:cstheme="minorBidi"/>
-      <w:color w:val="141414" w:themeColor="text1"/>
+      <w:color w:val="000000" w:themeColor="text1"/>
       <w:kern w:val="2"/>
-      <w14:textFill>
-        <w14:solidFill>
-          <w14:schemeClr w14:val="tx1"/>
-        </w14:solidFill>
-      </w14:textFill>
-    </w:rPr>
-  </w:style>
-  <w:style w:type="paragraph" w:styleId="21">
+    </w:rPr>
+  </w:style>
+  <w:style w:type="paragraph" w:styleId="ad">
     <w:name w:val="Balloon Text"/>
-    <w:basedOn w:val="1"/>
-    <w:link w:val="66"/>
+    <w:basedOn w:val="a3"/>
+    <w:link w:val="Char3"/>
+    <w:uiPriority w:val="99"/>
     <w:unhideWhenUsed/>
     <w:qFormat/>
-    <w:uiPriority w:val="99"/>
     <w:rPr>
       <w:sz w:val="18"/>
       <w:szCs w:val="18"/>
     </w:rPr>
   </w:style>
-  <w:style w:type="paragraph" w:styleId="22">
+  <w:style w:type="paragraph" w:styleId="ae">
     <w:name w:val="footer"/>
-    <w:basedOn w:val="1"/>
-    <w:link w:val="76"/>
+    <w:basedOn w:val="a3"/>
+    <w:link w:val="Char4"/>
+    <w:uiPriority w:val="99"/>
     <w:unhideWhenUsed/>
     <w:qFormat/>
-    <w:uiPriority w:val="99"/>
     <w:pPr>
       <w:tabs>
         <w:tab w:val="center" w:pos="4153"/>
         <w:tab w:val="right" w:pos="8306"/>
       </w:tabs>
       <w:snapToGrid w:val="0"/>
-      <w:ind w:left="500" w:leftChars="500"/>
+      <w:ind w:leftChars="500" w:left="500"/>
     </w:pPr>
     <w:rPr>
       <w:sz w:val="16"/>
       <w:szCs w:val="18"/>
     </w:rPr>
   </w:style>
-  <w:style w:type="paragraph" w:styleId="23">
+  <w:style w:type="paragraph" w:styleId="af">
     <w:name w:val="header"/>
-    <w:basedOn w:val="1"/>
-    <w:link w:val="77"/>
+    <w:basedOn w:val="a3"/>
+    <w:link w:val="Char5"/>
     <w:unhideWhenUsed/>
     <w:qFormat/>
-    <w:uiPriority w:val="0"/>
     <w:pPr>
       <w:pBdr>
-        <w:bottom w:val="single" w:color="auto" w:sz="6" w:space="1"/>
+        <w:bottom w:val="single" w:sz="6" w:space="1" w:color="auto"/>
       </w:pBdr>
       <w:tabs>
         <w:tab w:val="center" w:pos="4153"/>
@@ -5451,44 +6034,44 @@
       <w:szCs w:val="18"/>
     </w:rPr>
   </w:style>
-  <w:style w:type="paragraph" w:styleId="24">
+  <w:style w:type="paragraph" w:styleId="10">
     <w:name w:val="toc 1"/>
-    <w:basedOn w:val="1"/>
-    <w:next w:val="1"/>
+    <w:basedOn w:val="a3"/>
+    <w:next w:val="a3"/>
+    <w:uiPriority w:val="39"/>
     <w:unhideWhenUsed/>
     <w:qFormat/>
+  </w:style>
+  <w:style w:type="paragraph" w:styleId="40">
+    <w:name w:val="toc 4"/>
+    <w:basedOn w:val="a3"/>
+    <w:next w:val="a3"/>
     <w:uiPriority w:val="39"/>
-  </w:style>
-  <w:style w:type="paragraph" w:styleId="25">
-    <w:name w:val="toc 4"/>
-    <w:basedOn w:val="1"/>
-    <w:next w:val="1"/>
     <w:unhideWhenUsed/>
     <w:qFormat/>
-    <w:uiPriority w:val="39"/>
-    <w:pPr>
-      <w:ind w:left="1260" w:leftChars="600"/>
-    </w:pPr>
-  </w:style>
-  <w:style w:type="paragraph" w:styleId="26">
+    <w:pPr>
+      <w:ind w:leftChars="600" w:left="1260"/>
+    </w:pPr>
+  </w:style>
+  <w:style w:type="paragraph" w:styleId="af0">
     <w:name w:val="Subtitle"/>
-    <w:basedOn w:val="27"/>
-    <w:next w:val="1"/>
-    <w:link w:val="63"/>
-    <w:qFormat/>
+    <w:basedOn w:val="af1"/>
+    <w:next w:val="a3"/>
+    <w:link w:val="Char6"/>
     <w:uiPriority w:val="11"/>
+    <w:qFormat/>
     <w:rPr>
       <w:spacing w:val="15"/>
       <w:sz w:val="32"/>
     </w:rPr>
   </w:style>
-  <w:style w:type="paragraph" w:styleId="27">
+  <w:style w:type="paragraph" w:styleId="af1">
     <w:name w:val="Title"/>
-    <w:basedOn w:val="1"/>
-    <w:next w:val="1"/>
-    <w:link w:val="49"/>
-    <w:qFormat/>
+    <w:basedOn w:val="a3"/>
+    <w:next w:val="a3"/>
+    <w:link w:val="Char7"/>
     <w:uiPriority w:val="10"/>
+    <w:qFormat/>
     <w:pPr>
       <w:spacing w:line="720" w:lineRule="auto"/>
       <w:contextualSpacing/>
@@ -5503,200 +6086,198 @@
       <w:szCs w:val="56"/>
     </w:rPr>
   </w:style>
-  <w:style w:type="paragraph" w:styleId="28">
+  <w:style w:type="paragraph" w:styleId="af2">
     <w:name w:val="List"/>
-    <w:basedOn w:val="1"/>
-    <w:qFormat/>
-    <w:uiPriority w:val="0"/>
-    <w:pPr>
-      <w:spacing w:before="50" w:beforeLines="50" w:after="50" w:afterLines="50"/>
-      <w:ind w:left="200" w:hanging="200" w:hangingChars="200"/>
+    <w:basedOn w:val="a3"/>
+    <w:qFormat/>
+    <w:pPr>
+      <w:spacing w:beforeLines="50" w:before="50" w:afterLines="50" w:after="50"/>
+      <w:ind w:left="200" w:hangingChars="200" w:hanging="200"/>
     </w:pPr>
     <w:rPr>
       <w:rFonts w:ascii="Times New Roman" w:hAnsi="Times New Roman"/>
       <w:szCs w:val="24"/>
     </w:rPr>
   </w:style>
-  <w:style w:type="paragraph" w:styleId="29">
+  <w:style w:type="paragraph" w:styleId="60">
     <w:name w:val="toc 6"/>
-    <w:basedOn w:val="1"/>
-    <w:next w:val="1"/>
+    <w:basedOn w:val="a3"/>
+    <w:next w:val="a3"/>
+    <w:uiPriority w:val="39"/>
     <w:unhideWhenUsed/>
     <w:qFormat/>
+    <w:pPr>
+      <w:ind w:leftChars="1000" w:left="2100"/>
+    </w:pPr>
+  </w:style>
+  <w:style w:type="paragraph" w:styleId="af3">
+    <w:name w:val="table of figures"/>
+    <w:basedOn w:val="a3"/>
+    <w:next w:val="a3"/>
+    <w:uiPriority w:val="99"/>
+    <w:qFormat/>
+    <w:pPr>
+      <w:ind w:leftChars="200" w:left="200" w:hangingChars="200" w:hanging="200"/>
+    </w:pPr>
+  </w:style>
+  <w:style w:type="paragraph" w:styleId="20">
+    <w:name w:val="toc 2"/>
+    <w:basedOn w:val="a3"/>
+    <w:next w:val="a3"/>
     <w:uiPriority w:val="39"/>
-    <w:pPr>
-      <w:ind w:left="2100" w:leftChars="1000"/>
-    </w:pPr>
-  </w:style>
-  <w:style w:type="paragraph" w:styleId="30">
-    <w:name w:val="table of figures"/>
-    <w:basedOn w:val="1"/>
-    <w:next w:val="1"/>
-    <w:qFormat/>
+    <w:qFormat/>
+    <w:pPr>
+      <w:ind w:leftChars="200" w:left="420"/>
+    </w:pPr>
+  </w:style>
+  <w:style w:type="paragraph" w:styleId="90">
+    <w:name w:val="toc 9"/>
+    <w:basedOn w:val="a3"/>
+    <w:next w:val="a3"/>
+    <w:uiPriority w:val="39"/>
+    <w:unhideWhenUsed/>
+    <w:qFormat/>
+    <w:pPr>
+      <w:ind w:leftChars="1600" w:left="3360"/>
+    </w:pPr>
+  </w:style>
+  <w:style w:type="paragraph" w:styleId="af4">
+    <w:name w:val="Normal (Web)"/>
+    <w:basedOn w:val="a3"/>
     <w:uiPriority w:val="99"/>
-    <w:pPr>
-      <w:ind w:left="200" w:leftChars="200" w:hanging="200" w:hangingChars="200"/>
-    </w:pPr>
-  </w:style>
-  <w:style w:type="paragraph" w:styleId="31">
-    <w:name w:val="toc 2"/>
-    <w:basedOn w:val="1"/>
-    <w:next w:val="1"/>
-    <w:qFormat/>
-    <w:uiPriority w:val="39"/>
-    <w:pPr>
-      <w:ind w:left="420" w:leftChars="200"/>
-    </w:pPr>
-  </w:style>
-  <w:style w:type="paragraph" w:styleId="32">
-    <w:name w:val="toc 9"/>
-    <w:basedOn w:val="1"/>
-    <w:next w:val="1"/>
     <w:unhideWhenUsed/>
     <w:qFormat/>
-    <w:uiPriority w:val="39"/>
-    <w:pPr>
-      <w:ind w:left="3360" w:leftChars="1600"/>
-    </w:pPr>
-  </w:style>
-  <w:style w:type="paragraph" w:styleId="33">
-    <w:name w:val="Normal (Web)"/>
-    <w:basedOn w:val="1"/>
-    <w:unhideWhenUsed/>
-    <w:qFormat/>
-    <w:uiPriority w:val="99"/>
     <w:pPr>
       <w:spacing w:before="100" w:beforeAutospacing="1" w:after="100" w:afterAutospacing="1" w:line="276" w:lineRule="auto"/>
     </w:pPr>
     <w:rPr>
-      <w:color w:val="141414" w:themeColor="text1"/>
+      <w:color w:val="000000" w:themeColor="text1"/>
       <w:sz w:val="24"/>
       <w:szCs w:val="24"/>
-      <w14:textFill>
-        <w14:solidFill>
-          <w14:schemeClr w14:val="tx1"/>
-        </w14:solidFill>
-      </w14:textFill>
-    </w:rPr>
-  </w:style>
-  <w:style w:type="character" w:styleId="35">
+    </w:rPr>
+  </w:style>
+  <w:style w:type="character" w:styleId="af5">
     <w:name w:val="Strong"/>
-    <w:qFormat/>
     <w:uiPriority w:val="22"/>
+    <w:qFormat/>
     <w:rPr>
       <w:b/>
       <w:bCs/>
       <w:color w:val="auto"/>
     </w:rPr>
   </w:style>
-  <w:style w:type="character" w:styleId="36">
+  <w:style w:type="character" w:styleId="af6">
     <w:name w:val="page number"/>
-    <w:basedOn w:val="34"/>
+    <w:basedOn w:val="a4"/>
+    <w:uiPriority w:val="99"/>
     <w:unhideWhenUsed/>
     <w:qFormat/>
+    <w:rPr>
+      <w:rFonts w:ascii="Times New Roman" w:eastAsia="宋体" w:hAnsi="Times New Roman"/>
+      <w:sz w:val="16"/>
+    </w:rPr>
+  </w:style>
+  <w:style w:type="character" w:styleId="af7">
+    <w:name w:val="FollowedHyperlink"/>
+    <w:basedOn w:val="a4"/>
     <w:uiPriority w:val="99"/>
-    <w:rPr>
-      <w:rFonts w:ascii="Times New Roman" w:hAnsi="Times New Roman" w:eastAsia="宋体"/>
-      <w:sz w:val="16"/>
-    </w:rPr>
-  </w:style>
-  <w:style w:type="character" w:styleId="37">
-    <w:name w:val="FollowedHyperlink"/>
-    <w:basedOn w:val="34"/>
     <w:unhideWhenUsed/>
     <w:qFormat/>
-    <w:uiPriority w:val="99"/>
     <w:rPr>
       <w:color w:val="800080"/>
       <w:u w:val="single"/>
     </w:rPr>
   </w:style>
-  <w:style w:type="character" w:styleId="38">
+  <w:style w:type="character" w:styleId="af8">
     <w:name w:val="Emphasis"/>
-    <w:qFormat/>
     <w:uiPriority w:val="20"/>
+    <w:qFormat/>
     <w:rPr>
       <w:i/>
       <w:iCs/>
       <w:color w:val="auto"/>
     </w:rPr>
   </w:style>
-  <w:style w:type="character" w:styleId="39">
+  <w:style w:type="character" w:styleId="af9">
     <w:name w:val="Hyperlink"/>
-    <w:basedOn w:val="34"/>
+    <w:basedOn w:val="a4"/>
+    <w:uiPriority w:val="99"/>
     <w:unhideWhenUsed/>
     <w:qFormat/>
-    <w:uiPriority w:val="99"/>
     <w:rPr>
       <w:color w:val="0000FF"/>
       <w:u w:val="single"/>
     </w:rPr>
   </w:style>
-  <w:style w:type="character" w:styleId="40">
+  <w:style w:type="character" w:styleId="afa">
     <w:name w:val="annotation reference"/>
+    <w:uiPriority w:val="99"/>
     <w:unhideWhenUsed/>
     <w:qFormat/>
-    <w:uiPriority w:val="99"/>
     <w:rPr>
       <w:sz w:val="21"/>
       <w:szCs w:val="21"/>
     </w:rPr>
   </w:style>
-  <w:style w:type="table" w:styleId="42">
+  <w:style w:type="table" w:styleId="afb">
     <w:name w:val="Table Grid"/>
-    <w:basedOn w:val="41"/>
-    <w:qFormat/>
-    <w:uiPriority w:val="0"/>
-    <w:rPr>
-      <w:rFonts w:ascii="Times New Roman" w:hAnsi="Times New Roman" w:eastAsia="宋体" w:cs="Times New Roman"/>
+    <w:basedOn w:val="a5"/>
+    <w:qFormat/>
+    <w:rPr>
+      <w:rFonts w:ascii="Times New Roman" w:eastAsia="宋体" w:hAnsi="Times New Roman" w:cs="Times New Roman"/>
     </w:rPr>
     <w:tblPr>
+      <w:tblInd w:w="0" w:type="dxa"/>
       <w:tblBorders>
-        <w:top w:val="single" w:color="000000" w:sz="4" w:space="0"/>
-        <w:left w:val="single" w:color="000000" w:sz="4" w:space="0"/>
-        <w:bottom w:val="single" w:color="000000" w:sz="4" w:space="0"/>
-        <w:right w:val="single" w:color="000000" w:sz="4" w:space="0"/>
-        <w:insideH w:val="single" w:color="000000" w:sz="4" w:space="0"/>
-        <w:insideV w:val="single" w:color="000000" w:sz="4" w:space="0"/>
+        <w:top w:val="single" w:sz="4" w:space="0" w:color="000000"/>
+        <w:left w:val="single" w:sz="4" w:space="0" w:color="000000"/>
+        <w:bottom w:val="single" w:sz="4" w:space="0" w:color="000000"/>
+        <w:right w:val="single" w:sz="4" w:space="0" w:color="000000"/>
+        <w:insideH w:val="single" w:sz="4" w:space="0" w:color="000000"/>
+        <w:insideV w:val="single" w:sz="4" w:space="0" w:color="000000"/>
       </w:tblBorders>
-      <w:tblLayout w:type="fixed"/>
+      <w:tblCellMar>
+        <w:top w:w="0" w:type="dxa"/>
+        <w:left w:w="108" w:type="dxa"/>
+        <w:bottom w:w="0" w:type="dxa"/>
+        <w:right w:w="108" w:type="dxa"/>
+      </w:tblCellMar>
     </w:tblPr>
   </w:style>
-  <w:style w:type="paragraph" w:customStyle="1" w:styleId="43">
+  <w:style w:type="paragraph" w:customStyle="1" w:styleId="Style2">
     <w:name w:val="_Style 2"/>
-    <w:basedOn w:val="1"/>
-    <w:next w:val="1"/>
-    <w:qFormat/>
+    <w:basedOn w:val="a3"/>
+    <w:next w:val="a3"/>
     <w:uiPriority w:val="34"/>
-    <w:pPr>
-      <w:ind w:firstLine="420" w:firstLineChars="200"/>
-    </w:pPr>
-    <w:rPr>
-      <w:rFonts w:ascii="等线" w:hAnsi="等线" w:eastAsia="等线" w:cs="Times New Roman"/>
+    <w:qFormat/>
+    <w:pPr>
+      <w:ind w:firstLineChars="200" w:firstLine="420"/>
+    </w:pPr>
+    <w:rPr>
+      <w:rFonts w:ascii="等线" w:eastAsia="等线" w:hAnsi="等线" w:cs="Times New Roman"/>
       <w:kern w:val="2"/>
       <w:sz w:val="18"/>
       <w:szCs w:val="18"/>
     </w:rPr>
   </w:style>
-  <w:style w:type="paragraph" w:customStyle="1" w:styleId="44">
+  <w:style w:type="paragraph" w:customStyle="1" w:styleId="Style5">
     <w:name w:val="_Style 5"/>
-    <w:basedOn w:val="1"/>
-    <w:qFormat/>
+    <w:basedOn w:val="a3"/>
     <w:uiPriority w:val="34"/>
-    <w:pPr>
-      <w:ind w:firstLine="420" w:firstLineChars="200"/>
-    </w:pPr>
-    <w:rPr>
-      <w:rFonts w:ascii="等线" w:hAnsi="等线" w:eastAsia="等线" w:cs="Times New Roman"/>
+    <w:qFormat/>
+    <w:pPr>
+      <w:ind w:firstLineChars="200" w:firstLine="420"/>
+    </w:pPr>
+    <w:rPr>
+      <w:rFonts w:ascii="等线" w:eastAsia="等线" w:hAnsi="等线" w:cs="Times New Roman"/>
       <w:kern w:val="2"/>
       <w:sz w:val="18"/>
       <w:szCs w:val="18"/>
     </w:rPr>
   </w:style>
-  <w:style w:type="paragraph" w:customStyle="1" w:styleId="45">
+  <w:style w:type="paragraph" w:customStyle="1" w:styleId="Default">
     <w:name w:val="Default"/>
     <w:qFormat/>
-    <w:uiPriority w:val="0"/>
     <w:pPr>
       <w:widowControl w:val="0"/>
       <w:autoSpaceDE w:val="0"/>
@@ -5705,20 +6286,19 @@
       <w:spacing w:after="160" w:line="259" w:lineRule="auto"/>
     </w:pPr>
     <w:rPr>
-      <w:rFonts w:ascii="Times New Roman" w:hAnsi="Times New Roman" w:eastAsia="宋体" w:cs="Times New Roman"/>
+      <w:rFonts w:ascii="Times New Roman" w:eastAsia="宋体" w:hAnsi="Times New Roman" w:cs="Times New Roman"/>
       <w:color w:val="000000"/>
       <w:sz w:val="24"/>
       <w:szCs w:val="24"/>
-      <w:lang w:val="en-US" w:eastAsia="zh-CN" w:bidi="ar-SA"/>
-    </w:rPr>
-  </w:style>
-  <w:style w:type="paragraph" w:customStyle="1" w:styleId="46">
+    </w:rPr>
+  </w:style>
+  <w:style w:type="paragraph" w:customStyle="1" w:styleId="TOC1">
     <w:name w:val="TOC 标题1"/>
-    <w:basedOn w:val="2"/>
-    <w:next w:val="1"/>
+    <w:basedOn w:val="1"/>
+    <w:next w:val="a3"/>
+    <w:uiPriority w:val="39"/>
     <w:unhideWhenUsed/>
     <w:qFormat/>
-    <w:uiPriority w:val="39"/>
     <w:pPr>
       <w:spacing w:before="340" w:after="330" w:line="578" w:lineRule="auto"/>
       <w:outlineLvl w:val="9"/>
@@ -5730,39 +6310,39 @@
       <w:szCs w:val="44"/>
     </w:rPr>
   </w:style>
-  <w:style w:type="character" w:customStyle="1" w:styleId="47">
-    <w:name w:val="标题 1 字符"/>
-    <w:link w:val="2"/>
-    <w:qFormat/>
+  <w:style w:type="character" w:customStyle="1" w:styleId="1Char">
+    <w:name w:val="标题 1 Char"/>
+    <w:link w:val="1"/>
     <w:uiPriority w:val="9"/>
-    <w:rPr>
-      <w:rFonts w:ascii="Calibri Light" w:hAnsi="Calibri Light" w:eastAsia="宋体" w:cs="Times New Roman"/>
+    <w:qFormat/>
+    <w:rPr>
+      <w:rFonts w:ascii="Calibri Light" w:eastAsia="宋体" w:hAnsi="Calibri Light" w:cs="Times New Roman"/>
       <w:b/>
       <w:kern w:val="0"/>
       <w:sz w:val="44"/>
       <w:szCs w:val="32"/>
     </w:rPr>
   </w:style>
-  <w:style w:type="character" w:customStyle="1" w:styleId="48">
-    <w:name w:val="标题 2 字符"/>
-    <w:link w:val="3"/>
-    <w:qFormat/>
+  <w:style w:type="character" w:customStyle="1" w:styleId="2Char">
+    <w:name w:val="标题 2 Char"/>
+    <w:link w:val="2"/>
     <w:uiPriority w:val="9"/>
-    <w:rPr>
-      <w:rFonts w:ascii="Calibri Light" w:hAnsi="Calibri Light" w:eastAsia="宋体" w:cs="Times New Roman"/>
+    <w:qFormat/>
+    <w:rPr>
+      <w:rFonts w:ascii="Calibri Light" w:eastAsia="宋体" w:hAnsi="Calibri Light" w:cs="Times New Roman"/>
       <w:b/>
       <w:kern w:val="0"/>
       <w:sz w:val="32"/>
       <w:szCs w:val="28"/>
     </w:rPr>
   </w:style>
-  <w:style w:type="character" w:customStyle="1" w:styleId="49">
-    <w:name w:val="标题 字符"/>
-    <w:link w:val="27"/>
-    <w:qFormat/>
+  <w:style w:type="character" w:customStyle="1" w:styleId="Char7">
+    <w:name w:val="标题 Char"/>
+    <w:link w:val="af1"/>
     <w:uiPriority w:val="10"/>
-    <w:rPr>
-      <w:rFonts w:ascii="Calibri Light" w:hAnsi="Calibri Light" w:eastAsia="宋体" w:cs="Times New Roman"/>
+    <w:qFormat/>
+    <w:rPr>
+      <w:rFonts w:ascii="Calibri Light" w:eastAsia="宋体" w:hAnsi="Calibri Light" w:cs="Times New Roman"/>
       <w:b/>
       <w:spacing w:val="-10"/>
       <w:kern w:val="0"/>
@@ -5770,85 +6350,85 @@
       <w:szCs w:val="56"/>
     </w:rPr>
   </w:style>
-  <w:style w:type="character" w:customStyle="1" w:styleId="50">
-    <w:name w:val="标题 3 字符"/>
-    <w:link w:val="4"/>
-    <w:qFormat/>
+  <w:style w:type="character" w:customStyle="1" w:styleId="3Char">
+    <w:name w:val="标题 3 Char"/>
+    <w:link w:val="3"/>
     <w:uiPriority w:val="9"/>
-    <w:rPr>
-      <w:rFonts w:ascii="Calibri Light" w:hAnsi="Calibri Light" w:eastAsia="宋体" w:cs="Times New Roman"/>
+    <w:qFormat/>
+    <w:rPr>
+      <w:rFonts w:ascii="Calibri Light" w:eastAsia="宋体" w:hAnsi="Calibri Light" w:cs="Times New Roman"/>
       <w:b/>
       <w:kern w:val="0"/>
       <w:sz w:val="28"/>
       <w:szCs w:val="24"/>
     </w:rPr>
   </w:style>
-  <w:style w:type="character" w:customStyle="1" w:styleId="51">
-    <w:name w:val="标题 4 字符"/>
-    <w:link w:val="5"/>
-    <w:qFormat/>
+  <w:style w:type="character" w:customStyle="1" w:styleId="4Char">
+    <w:name w:val="标题 4 Char"/>
+    <w:link w:val="4"/>
     <w:uiPriority w:val="9"/>
-    <w:rPr>
-      <w:rFonts w:ascii="Calibri Light" w:hAnsi="Calibri Light" w:eastAsia="宋体" w:cs="Times New Roman"/>
+    <w:qFormat/>
+    <w:rPr>
+      <w:rFonts w:ascii="Calibri Light" w:eastAsia="宋体" w:hAnsi="Calibri Light" w:cs="Times New Roman"/>
       <w:b/>
       <w:iCs/>
       <w:kern w:val="0"/>
     </w:rPr>
   </w:style>
-  <w:style w:type="character" w:customStyle="1" w:styleId="52">
-    <w:name w:val="标题 5 字符"/>
-    <w:link w:val="6"/>
-    <w:qFormat/>
+  <w:style w:type="character" w:customStyle="1" w:styleId="5Char">
+    <w:name w:val="标题 5 Char"/>
+    <w:link w:val="5"/>
     <w:uiPriority w:val="9"/>
-    <w:rPr>
-      <w:rFonts w:ascii="Calibri Light" w:hAnsi="Calibri Light" w:eastAsia="宋体" w:cs="Times New Roman"/>
+    <w:qFormat/>
+    <w:rPr>
+      <w:rFonts w:ascii="Calibri Light" w:eastAsia="宋体" w:hAnsi="Calibri Light" w:cs="Times New Roman"/>
       <w:color w:val="2E74B5"/>
       <w:kern w:val="0"/>
     </w:rPr>
   </w:style>
-  <w:style w:type="character" w:customStyle="1" w:styleId="53">
-    <w:name w:val="标题 6 字符"/>
-    <w:link w:val="7"/>
-    <w:qFormat/>
+  <w:style w:type="character" w:customStyle="1" w:styleId="6Char">
+    <w:name w:val="标题 6 Char"/>
+    <w:link w:val="6"/>
     <w:uiPriority w:val="9"/>
-    <w:rPr>
-      <w:rFonts w:ascii="Calibri Light" w:hAnsi="Calibri Light" w:eastAsia="宋体" w:cs="Times New Roman"/>
+    <w:qFormat/>
+    <w:rPr>
+      <w:rFonts w:ascii="Calibri Light" w:eastAsia="宋体" w:hAnsi="Calibri Light" w:cs="Times New Roman"/>
       <w:color w:val="1F4E79"/>
       <w:kern w:val="0"/>
     </w:rPr>
   </w:style>
-  <w:style w:type="character" w:customStyle="1" w:styleId="54">
-    <w:name w:val="标题 7 字符"/>
-    <w:link w:val="8"/>
-    <w:qFormat/>
+  <w:style w:type="character" w:customStyle="1" w:styleId="7Char">
+    <w:name w:val="标题 7 Char"/>
+    <w:link w:val="7"/>
     <w:uiPriority w:val="9"/>
-    <w:rPr>
-      <w:rFonts w:ascii="Calibri Light" w:hAnsi="Calibri Light" w:eastAsia="宋体" w:cs="Times New Roman"/>
+    <w:qFormat/>
+    <w:rPr>
+      <w:rFonts w:ascii="Calibri Light" w:eastAsia="宋体" w:hAnsi="Calibri Light" w:cs="Times New Roman"/>
       <w:i/>
       <w:iCs/>
       <w:color w:val="1F4E79"/>
       <w:kern w:val="0"/>
     </w:rPr>
   </w:style>
-  <w:style w:type="character" w:customStyle="1" w:styleId="55">
-    <w:name w:val="标题 8 字符"/>
-    <w:link w:val="9"/>
-    <w:qFormat/>
+  <w:style w:type="character" w:customStyle="1" w:styleId="8Char">
+    <w:name w:val="标题 8 Char"/>
+    <w:link w:val="8"/>
     <w:uiPriority w:val="9"/>
-    <w:rPr>
-      <w:rFonts w:ascii="Calibri Light" w:hAnsi="Calibri Light" w:eastAsia="宋体" w:cs="Times New Roman"/>
+    <w:qFormat/>
+    <w:rPr>
+      <w:rFonts w:ascii="Calibri Light" w:eastAsia="宋体" w:hAnsi="Calibri Light" w:cs="Times New Roman"/>
       <w:color w:val="262626"/>
       <w:kern w:val="0"/>
       <w:szCs w:val="21"/>
     </w:rPr>
   </w:style>
-  <w:style w:type="character" w:customStyle="1" w:styleId="56">
-    <w:name w:val="标题 9 字符"/>
-    <w:link w:val="10"/>
-    <w:qFormat/>
+  <w:style w:type="character" w:customStyle="1" w:styleId="9Char">
+    <w:name w:val="标题 9 Char"/>
+    <w:link w:val="9"/>
     <w:uiPriority w:val="9"/>
-    <w:rPr>
-      <w:rFonts w:ascii="Calibri Light" w:hAnsi="Calibri Light" w:eastAsia="宋体" w:cs="Times New Roman"/>
+    <w:qFormat/>
+    <w:rPr>
+      <w:rFonts w:ascii="Calibri Light" w:eastAsia="宋体" w:hAnsi="Calibri Light" w:cs="Times New Roman"/>
       <w:i/>
       <w:iCs/>
       <w:color w:val="262626"/>
@@ -5856,86 +6436,64 @@
       <w:szCs w:val="21"/>
     </w:rPr>
   </w:style>
-  <w:style w:type="paragraph" w:customStyle="1" w:styleId="57">
+  <w:style w:type="paragraph" w:customStyle="1" w:styleId="afc">
     <w:name w:val="表格"/>
     <w:qFormat/>
-    <w:uiPriority w:val="0"/>
-    <w:rPr>
-      <w:rFonts w:ascii="Times New Roman" w:hAnsi="Times New Roman" w:eastAsia="宋体" w:cs="Times New Roman"/>
+    <w:rPr>
+      <w:rFonts w:ascii="Times New Roman" w:eastAsia="宋体" w:hAnsi="Times New Roman" w:cs="Times New Roman"/>
       <w:b/>
       <w:sz w:val="21"/>
-      <w:lang w:val="en-US" w:eastAsia="zh-CN" w:bidi="ar-SA"/>
-    </w:rPr>
-  </w:style>
-  <w:style w:type="character" w:customStyle="1" w:styleId="58">
-    <w:name w:val="纯文本 字符"/>
-    <w:basedOn w:val="34"/>
-    <w:link w:val="18"/>
-    <w:qFormat/>
+    </w:rPr>
+  </w:style>
+  <w:style w:type="character" w:customStyle="1" w:styleId="Char1">
+    <w:name w:val="纯文本 Char"/>
+    <w:basedOn w:val="a4"/>
+    <w:link w:val="ab"/>
     <w:uiPriority w:val="99"/>
-    <w:rPr>
-      <w:rFonts w:hAnsi="Courier New" w:cs="Courier New" w:asciiTheme="minorEastAsia"/>
-      <w:color w:val="141414" w:themeColor="text1"/>
-      <w14:textFill>
-        <w14:solidFill>
-          <w14:schemeClr w14:val="tx1"/>
-        </w14:solidFill>
-      </w14:textFill>
-    </w:rPr>
-  </w:style>
-  <w:style w:type="paragraph" w:customStyle="1" w:styleId="59">
+    <w:qFormat/>
+    <w:rPr>
+      <w:rFonts w:asciiTheme="minorEastAsia" w:hAnsi="Courier New" w:cs="Courier New"/>
+      <w:color w:val="000000" w:themeColor="text1"/>
+    </w:rPr>
+  </w:style>
+  <w:style w:type="paragraph" w:customStyle="1" w:styleId="a">
     <w:name w:val="一级标题"/>
-    <w:next w:val="1"/>
-    <w:link w:val="60"/>
-    <w:qFormat/>
-    <w:uiPriority w:val="0"/>
+    <w:next w:val="a3"/>
+    <w:link w:val="afd"/>
+    <w:qFormat/>
     <w:pPr>
       <w:numPr>
-        <w:ilvl w:val="0"/>
         <w:numId w:val="1"/>
       </w:numPr>
       <w:outlineLvl w:val="0"/>
     </w:pPr>
     <w:rPr>
-      <w:rFonts w:eastAsia="宋体" w:asciiTheme="minorHAnsi" w:hAnsiTheme="minorHAnsi" w:cstheme="minorBidi"/>
+      <w:rFonts w:eastAsia="宋体"/>
       <w:b/>
-      <w:color w:val="141414" w:themeColor="text1"/>
+      <w:color w:val="000000" w:themeColor="text1"/>
       <w:kern w:val="2"/>
       <w:sz w:val="32"/>
       <w:szCs w:val="22"/>
-      <w:lang w:val="en-US" w:eastAsia="zh-CN" w:bidi="ar-SA"/>
-      <w14:textFill>
-        <w14:solidFill>
-          <w14:schemeClr w14:val="tx1"/>
-        </w14:solidFill>
-      </w14:textFill>
-    </w:rPr>
-  </w:style>
-  <w:style w:type="character" w:customStyle="1" w:styleId="60">
+    </w:rPr>
+  </w:style>
+  <w:style w:type="character" w:customStyle="1" w:styleId="afd">
     <w:name w:val="一级标题 字符"/>
-    <w:basedOn w:val="34"/>
-    <w:link w:val="59"/>
-    <w:qFormat/>
-    <w:uiPriority w:val="0"/>
+    <w:basedOn w:val="a4"/>
+    <w:link w:val="a"/>
+    <w:qFormat/>
     <w:rPr>
       <w:rFonts w:eastAsia="宋体"/>
       <w:b/>
-      <w:color w:val="141414" w:themeColor="text1"/>
+      <w:color w:val="000000" w:themeColor="text1"/>
       <w:sz w:val="32"/>
-      <w14:textFill>
-        <w14:solidFill>
-          <w14:schemeClr w14:val="tx1"/>
-        </w14:solidFill>
-      </w14:textFill>
-    </w:rPr>
-  </w:style>
-  <w:style w:type="paragraph" w:customStyle="1" w:styleId="61">
+    </w:rPr>
+  </w:style>
+  <w:style w:type="paragraph" w:customStyle="1" w:styleId="a0">
     <w:name w:val="二级标题"/>
-    <w:basedOn w:val="59"/>
-    <w:next w:val="1"/>
-    <w:link w:val="62"/>
-    <w:qFormat/>
-    <w:uiPriority w:val="0"/>
+    <w:basedOn w:val="a"/>
+    <w:next w:val="a3"/>
+    <w:link w:val="afe"/>
+    <w:qFormat/>
     <w:pPr>
       <w:numPr>
         <w:ilvl w:val="1"/>
@@ -5946,31 +6504,25 @@
       <w:sz w:val="30"/>
     </w:rPr>
   </w:style>
-  <w:style w:type="character" w:customStyle="1" w:styleId="62">
+  <w:style w:type="character" w:customStyle="1" w:styleId="afe">
     <w:name w:val="二级标题 字符"/>
-    <w:basedOn w:val="34"/>
-    <w:link w:val="61"/>
-    <w:qFormat/>
-    <w:uiPriority w:val="0"/>
+    <w:basedOn w:val="a4"/>
+    <w:link w:val="a0"/>
+    <w:qFormat/>
     <w:rPr>
       <w:rFonts w:eastAsia="宋体"/>
       <w:b/>
-      <w:color w:val="141414" w:themeColor="text1"/>
+      <w:color w:val="000000" w:themeColor="text1"/>
       <w:sz w:val="30"/>
-      <w14:textFill>
-        <w14:solidFill>
-          <w14:schemeClr w14:val="tx1"/>
-        </w14:solidFill>
-      </w14:textFill>
-    </w:rPr>
-  </w:style>
-  <w:style w:type="character" w:customStyle="1" w:styleId="63">
-    <w:name w:val="副标题 字符"/>
-    <w:link w:val="26"/>
-    <w:qFormat/>
+    </w:rPr>
+  </w:style>
+  <w:style w:type="character" w:customStyle="1" w:styleId="Char6">
+    <w:name w:val="副标题 Char"/>
+    <w:link w:val="af0"/>
     <w:uiPriority w:val="11"/>
-    <w:rPr>
-      <w:rFonts w:ascii="Calibri Light" w:hAnsi="Calibri Light" w:eastAsia="宋体" w:cs="Times New Roman"/>
+    <w:qFormat/>
+    <w:rPr>
+      <w:rFonts w:ascii="Calibri Light" w:eastAsia="宋体" w:hAnsi="Calibri Light" w:cs="Times New Roman"/>
       <w:b/>
       <w:spacing w:val="15"/>
       <w:kern w:val="0"/>
@@ -5978,84 +6530,73 @@
       <w:szCs w:val="56"/>
     </w:rPr>
   </w:style>
-  <w:style w:type="paragraph" w:styleId="64">
+  <w:style w:type="paragraph" w:styleId="aff">
     <w:name w:val="List Paragraph"/>
-    <w:basedOn w:val="1"/>
-    <w:qFormat/>
+    <w:basedOn w:val="a3"/>
     <w:uiPriority w:val="34"/>
+    <w:qFormat/>
     <w:pPr>
       <w:widowControl w:val="0"/>
       <w:spacing w:line="276" w:lineRule="auto"/>
-      <w:ind w:firstLine="420" w:firstLineChars="200"/>
+      <w:ind w:firstLineChars="200" w:firstLine="420"/>
       <w:jc w:val="both"/>
     </w:pPr>
     <w:rPr>
       <w:rFonts w:asciiTheme="minorHAnsi" w:hAnsiTheme="minorHAnsi" w:cstheme="minorBidi"/>
-      <w:color w:val="141414" w:themeColor="text1"/>
+      <w:color w:val="000000" w:themeColor="text1"/>
       <w:kern w:val="2"/>
-      <w14:textFill>
-        <w14:solidFill>
-          <w14:schemeClr w14:val="tx1"/>
-        </w14:solidFill>
-      </w14:textFill>
-    </w:rPr>
-  </w:style>
-  <w:style w:type="paragraph" w:customStyle="1" w:styleId="65">
+    </w:rPr>
+  </w:style>
+  <w:style w:type="paragraph" w:customStyle="1" w:styleId="11">
     <w:name w:val="列出段落1"/>
-    <w:basedOn w:val="1"/>
-    <w:qFormat/>
+    <w:basedOn w:val="a3"/>
     <w:uiPriority w:val="34"/>
-    <w:pPr>
-      <w:ind w:firstLine="420" w:firstLineChars="200"/>
-    </w:pPr>
-  </w:style>
-  <w:style w:type="character" w:customStyle="1" w:styleId="66">
-    <w:name w:val="批注框文本 字符"/>
-    <w:link w:val="21"/>
-    <w:qFormat/>
+    <w:qFormat/>
+    <w:pPr>
+      <w:ind w:firstLineChars="200" w:firstLine="420"/>
+    </w:pPr>
+  </w:style>
+  <w:style w:type="character" w:customStyle="1" w:styleId="Char3">
+    <w:name w:val="批注框文本 Char"/>
+    <w:link w:val="ad"/>
     <w:uiPriority w:val="99"/>
-    <w:rPr>
-      <w:rFonts w:ascii="宋体" w:hAnsi="宋体" w:eastAsia="宋体" w:cs="宋体"/>
+    <w:qFormat/>
+    <w:rPr>
+      <w:rFonts w:ascii="宋体" w:eastAsia="宋体" w:hAnsi="宋体" w:cs="宋体"/>
       <w:kern w:val="0"/>
       <w:sz w:val="18"/>
       <w:szCs w:val="18"/>
     </w:rPr>
   </w:style>
-  <w:style w:type="character" w:customStyle="1" w:styleId="67">
-    <w:name w:val="批注文字 字符"/>
-    <w:link w:val="14"/>
-    <w:qFormat/>
+  <w:style w:type="character" w:customStyle="1" w:styleId="Char">
+    <w:name w:val="批注文字 Char"/>
+    <w:link w:val="a9"/>
     <w:uiPriority w:val="99"/>
-    <w:rPr>
-      <w:rFonts w:ascii="Times New Roman" w:hAnsi="Times New Roman" w:eastAsia="仿宋_GB2312" w:cs="宋体"/>
+    <w:qFormat/>
+    <w:rPr>
+      <w:rFonts w:ascii="Times New Roman" w:eastAsia="仿宋_GB2312" w:hAnsi="Times New Roman" w:cs="宋体"/>
       <w:kern w:val="0"/>
       <w:sz w:val="24"/>
       <w:szCs w:val="24"/>
     </w:rPr>
   </w:style>
-  <w:style w:type="character" w:customStyle="1" w:styleId="68">
-    <w:name w:val="日期 字符"/>
-    <w:basedOn w:val="34"/>
-    <w:link w:val="20"/>
-    <w:qFormat/>
+  <w:style w:type="character" w:customStyle="1" w:styleId="Char2">
+    <w:name w:val="日期 Char"/>
+    <w:basedOn w:val="a4"/>
+    <w:link w:val="ac"/>
     <w:uiPriority w:val="99"/>
+    <w:qFormat/>
     <w:rPr>
       <w:rFonts w:eastAsia="宋体"/>
-      <w:color w:val="141414" w:themeColor="text1"/>
-      <w14:textFill>
-        <w14:solidFill>
-          <w14:schemeClr w14:val="tx1"/>
-        </w14:solidFill>
-      </w14:textFill>
-    </w:rPr>
-  </w:style>
-  <w:style w:type="paragraph" w:customStyle="1" w:styleId="69">
+      <w:color w:val="000000" w:themeColor="text1"/>
+    </w:rPr>
+  </w:style>
+  <w:style w:type="paragraph" w:customStyle="1" w:styleId="a1">
     <w:name w:val="三级标题"/>
-    <w:basedOn w:val="61"/>
-    <w:next w:val="1"/>
-    <w:link w:val="70"/>
-    <w:qFormat/>
-    <w:uiPriority w:val="0"/>
+    <w:basedOn w:val="a0"/>
+    <w:next w:val="a3"/>
+    <w:link w:val="aff0"/>
+    <w:qFormat/>
     <w:pPr>
       <w:numPr>
         <w:ilvl w:val="2"/>
@@ -6067,31 +6608,24 @@
       <w:sz w:val="28"/>
     </w:rPr>
   </w:style>
-  <w:style w:type="character" w:customStyle="1" w:styleId="70">
+  <w:style w:type="character" w:customStyle="1" w:styleId="aff0">
     <w:name w:val="三级标题 字符"/>
-    <w:basedOn w:val="34"/>
-    <w:link w:val="69"/>
-    <w:qFormat/>
-    <w:uiPriority w:val="0"/>
-    <w:rPr>
-      <w:rFonts w:ascii="宋体" w:hAnsi="宋体" w:eastAsia="宋体"/>
+    <w:basedOn w:val="a4"/>
+    <w:link w:val="a1"/>
+    <w:qFormat/>
+    <w:rPr>
+      <w:rFonts w:ascii="宋体" w:eastAsia="宋体" w:hAnsi="宋体"/>
       <w:b/>
-      <w:color w:val="141414" w:themeColor="text1"/>
+      <w:color w:val="000000" w:themeColor="text1"/>
       <w:sz w:val="28"/>
-      <w14:textFill>
-        <w14:solidFill>
-          <w14:schemeClr w14:val="tx1"/>
-        </w14:solidFill>
-      </w14:textFill>
-    </w:rPr>
-  </w:style>
-  <w:style w:type="paragraph" w:customStyle="1" w:styleId="71">
+    </w:rPr>
+  </w:style>
+  <w:style w:type="paragraph" w:customStyle="1" w:styleId="a2">
     <w:name w:val="四级标题"/>
-    <w:basedOn w:val="69"/>
-    <w:next w:val="1"/>
-    <w:link w:val="72"/>
-    <w:qFormat/>
-    <w:uiPriority w:val="0"/>
+    <w:basedOn w:val="a1"/>
+    <w:next w:val="a3"/>
+    <w:link w:val="aff1"/>
+    <w:qFormat/>
     <w:pPr>
       <w:numPr>
         <w:ilvl w:val="3"/>
@@ -6102,122 +6636,1499 @@
       <w:sz w:val="24"/>
     </w:rPr>
   </w:style>
-  <w:style w:type="character" w:customStyle="1" w:styleId="72">
+  <w:style w:type="character" w:customStyle="1" w:styleId="aff1">
     <w:name w:val="四级标题 字符"/>
-    <w:basedOn w:val="70"/>
-    <w:link w:val="71"/>
-    <w:qFormat/>
-    <w:uiPriority w:val="0"/>
-    <w:rPr>
-      <w:rFonts w:ascii="宋体" w:hAnsi="宋体" w:eastAsia="宋体"/>
-      <w:color w:val="141414" w:themeColor="text1"/>
+    <w:basedOn w:val="aff0"/>
+    <w:link w:val="a2"/>
+    <w:qFormat/>
+    <w:rPr>
+      <w:rFonts w:ascii="宋体" w:eastAsia="宋体" w:hAnsi="宋体"/>
+      <w:b/>
+      <w:color w:val="000000" w:themeColor="text1"/>
       <w:sz w:val="24"/>
-      <w14:textFill>
-        <w14:solidFill>
-          <w14:schemeClr w14:val="tx1"/>
-        </w14:solidFill>
-      </w14:textFill>
-    </w:rPr>
-  </w:style>
-  <w:style w:type="paragraph" w:styleId="73">
+    </w:rPr>
+  </w:style>
+  <w:style w:type="paragraph" w:styleId="aff2">
     <w:name w:val="No Spacing"/>
-    <w:qFormat/>
     <w:uiPriority w:val="1"/>
+    <w:qFormat/>
     <w:pPr>
       <w:widowControl w:val="0"/>
       <w:jc w:val="both"/>
     </w:pPr>
     <w:rPr>
-      <w:rFonts w:eastAsia="宋体" w:asciiTheme="minorHAnsi" w:hAnsiTheme="minorHAnsi" w:cstheme="minorBidi"/>
-      <w:color w:val="141414" w:themeColor="text1"/>
+      <w:rFonts w:eastAsia="宋体"/>
+      <w:color w:val="000000" w:themeColor="text1"/>
       <w:kern w:val="2"/>
       <w:sz w:val="21"/>
       <w:szCs w:val="22"/>
-      <w:lang w:val="en-US" w:eastAsia="zh-CN" w:bidi="ar-SA"/>
-      <w14:textFill>
-        <w14:solidFill>
-          <w14:schemeClr w14:val="tx1"/>
-        </w14:solidFill>
-      </w14:textFill>
-    </w:rPr>
-  </w:style>
-  <w:style w:type="paragraph" w:customStyle="1" w:styleId="74">
+    </w:rPr>
+  </w:style>
+  <w:style w:type="paragraph" w:customStyle="1" w:styleId="12">
     <w:name w:val="无间隔1"/>
-    <w:qFormat/>
     <w:uiPriority w:val="1"/>
+    <w:qFormat/>
     <w:pPr>
       <w:widowControl w:val="0"/>
       <w:jc w:val="both"/>
     </w:pPr>
     <w:rPr>
-      <w:rFonts w:eastAsia="宋体" w:asciiTheme="minorHAnsi" w:hAnsiTheme="minorHAnsi" w:cstheme="minorBidi"/>
-      <w:color w:val="141414" w:themeColor="text1"/>
+      <w:rFonts w:eastAsia="宋体"/>
+      <w:color w:val="000000" w:themeColor="text1"/>
       <w:kern w:val="2"/>
       <w:sz w:val="21"/>
       <w:szCs w:val="22"/>
-      <w:lang w:val="en-US" w:eastAsia="zh-CN" w:bidi="ar-SA"/>
-      <w14:textFill>
-        <w14:solidFill>
-          <w14:schemeClr w14:val="tx1"/>
-        </w14:solidFill>
-      </w14:textFill>
-    </w:rPr>
-  </w:style>
-  <w:style w:type="paragraph" w:customStyle="1" w:styleId="75">
+    </w:rPr>
+  </w:style>
+  <w:style w:type="paragraph" w:customStyle="1" w:styleId="aff3">
     <w:name w:val="小四正文"/>
-    <w:basedOn w:val="18"/>
-    <w:qFormat/>
-    <w:uiPriority w:val="0"/>
+    <w:basedOn w:val="ab"/>
+    <w:qFormat/>
     <w:pPr>
       <w:spacing w:line="400" w:lineRule="exact"/>
-      <w:ind w:firstLine="200" w:firstLineChars="200"/>
-    </w:pPr>
-    <w:rPr>
-      <w:rFonts w:ascii="Times New Roman" w:hAnsi="Times New Roman" w:eastAsia="宋体" w:cs="宋体"/>
+      <w:ind w:firstLineChars="200" w:firstLine="200"/>
+    </w:pPr>
+    <w:rPr>
+      <w:rFonts w:ascii="Times New Roman" w:eastAsia="宋体" w:hAnsi="Times New Roman" w:cs="宋体"/>
       <w:color w:val="auto"/>
       <w:sz w:val="24"/>
       <w:szCs w:val="21"/>
     </w:rPr>
   </w:style>
-  <w:style w:type="character" w:customStyle="1" w:styleId="76">
-    <w:name w:val="页脚 字符"/>
-    <w:link w:val="22"/>
-    <w:qFormat/>
+  <w:style w:type="character" w:customStyle="1" w:styleId="Char4">
+    <w:name w:val="页脚 Char"/>
+    <w:link w:val="ae"/>
     <w:uiPriority w:val="99"/>
-    <w:rPr>
-      <w:rFonts w:ascii="宋体" w:hAnsi="宋体" w:eastAsia="宋体" w:cs="宋体"/>
+    <w:qFormat/>
+    <w:rPr>
+      <w:rFonts w:ascii="宋体" w:eastAsia="宋体" w:hAnsi="宋体" w:cs="宋体"/>
       <w:kern w:val="0"/>
       <w:sz w:val="16"/>
       <w:szCs w:val="18"/>
     </w:rPr>
   </w:style>
-  <w:style w:type="character" w:customStyle="1" w:styleId="77">
-    <w:name w:val="页眉 字符"/>
-    <w:link w:val="23"/>
-    <w:qFormat/>
-    <w:uiPriority w:val="0"/>
-    <w:rPr>
-      <w:rFonts w:ascii="宋体" w:hAnsi="宋体" w:eastAsia="宋体" w:cs="宋体"/>
+  <w:style w:type="character" w:customStyle="1" w:styleId="Char5">
+    <w:name w:val="页眉 Char"/>
+    <w:link w:val="af"/>
+    <w:qFormat/>
+    <w:rPr>
+      <w:rFonts w:ascii="宋体" w:eastAsia="宋体" w:hAnsi="宋体" w:cs="宋体"/>
       <w:kern w:val="0"/>
       <w:sz w:val="16"/>
       <w:szCs w:val="18"/>
     </w:rPr>
   </w:style>
-  <w:style w:type="paragraph" w:customStyle="1" w:styleId="78">
+  <w:style w:type="paragraph" w:customStyle="1" w:styleId="aff4">
     <w:name w:val="引用标志"/>
+    <w:basedOn w:val="a3"/>
+    <w:next w:val="a3"/>
+    <w:qFormat/>
+  </w:style>
+  <w:style w:type="character" w:customStyle="1" w:styleId="Char0">
+    <w:name w:val="正文文本 Char"/>
+    <w:basedOn w:val="a4"/>
+    <w:link w:val="aa"/>
+    <w:qFormat/>
+    <w:rPr>
+      <w:rFonts w:ascii="Times New Roman" w:eastAsia="宋体" w:hAnsi="Times New Roman" w:cs="Times New Roman"/>
+      <w:szCs w:val="20"/>
+    </w:rPr>
+  </w:style>
+</w:styles>
+</file>
+
+<file path=word/stylesWithEffects.xml><?xml version="1.0" encoding="utf-8"?>
+<w:styles xmlns:wpc="http://schemas.microsoft.com/office/word/2010/wordprocessingCanvas" xmlns:mc="http://schemas.openxmlformats.org/markup-compatibility/2006" xmlns:o="urn:schemas-microsoft-com:office:office" xmlns:r="http://schemas.openxmlformats.org/officeDocument/2006/relationships" xmlns:m="http://schemas.openxmlformats.org/officeDocument/2006/math" xmlns:v="urn:schemas-microsoft-com:vml" xmlns:wp14="http://schemas.microsoft.com/office/word/2010/wordprocessingDrawing" xmlns:wp="http://schemas.openxmlformats.org/drawingml/2006/wordprocessingDrawing" xmlns:w10="urn:schemas-microsoft-com:office:word" xmlns:w="http://schemas.openxmlformats.org/wordprocessingml/2006/main" xmlns:w14="http://schemas.microsoft.com/office/word/2010/wordml" xmlns:wpg="http://schemas.microsoft.com/office/word/2010/wordprocessingGroup" xmlns:wpi="http://schemas.microsoft.com/office/word/2010/wordprocessingInk" xmlns:wne="http://schemas.microsoft.com/office/word/2006/wordml" xmlns:wps="http://schemas.microsoft.com/office/word/2010/wordprocessingShape" mc:Ignorable="w14 wp14">
+  <w:docDefaults>
+    <w:rPrDefault>
+      <w:rPr>
+        <w:rFonts w:asciiTheme="minorHAnsi" w:eastAsiaTheme="minorEastAsia" w:hAnsiTheme="minorHAnsi" w:cstheme="minorBidi"/>
+        <w:lang w:val="en-US" w:eastAsia="zh-CN" w:bidi="ar-SA"/>
+      </w:rPr>
+    </w:rPrDefault>
+    <w:pPrDefault/>
+  </w:docDefaults>
+  <w:latentStyles w:defLockedState="0" w:defUIPriority="99" w:defSemiHidden="0" w:defUnhideWhenUsed="1" w:defQFormat="0" w:count="267">
+    <w:lsdException w:name="Normal" w:uiPriority="0" w:unhideWhenUsed="0" w:qFormat="1"/>
+    <w:lsdException w:name="heading 1" w:uiPriority="9" w:unhideWhenUsed="0" w:qFormat="1"/>
+    <w:lsdException w:name="heading 2" w:uiPriority="9" w:qFormat="1"/>
+    <w:lsdException w:name="heading 3" w:uiPriority="9" w:qFormat="1"/>
+    <w:lsdException w:name="heading 4" w:uiPriority="9" w:qFormat="1"/>
+    <w:lsdException w:name="heading 5" w:uiPriority="9" w:qFormat="1"/>
+    <w:lsdException w:name="heading 6" w:uiPriority="9" w:qFormat="1"/>
+    <w:lsdException w:name="heading 7" w:uiPriority="9" w:qFormat="1"/>
+    <w:lsdException w:name="heading 8" w:uiPriority="9" w:qFormat="1"/>
+    <w:lsdException w:name="heading 9" w:uiPriority="9" w:qFormat="1"/>
+    <w:lsdException w:name="index 1" w:semiHidden="1"/>
+    <w:lsdException w:name="index 2" w:semiHidden="1"/>
+    <w:lsdException w:name="index 3" w:semiHidden="1"/>
+    <w:lsdException w:name="index 4" w:semiHidden="1"/>
+    <w:lsdException w:name="index 5" w:semiHidden="1"/>
+    <w:lsdException w:name="index 6" w:semiHidden="1"/>
+    <w:lsdException w:name="index 7" w:semiHidden="1"/>
+    <w:lsdException w:name="index 8" w:semiHidden="1"/>
+    <w:lsdException w:name="index 9" w:semiHidden="1"/>
+    <w:lsdException w:name="toc 1" w:uiPriority="39" w:qFormat="1"/>
+    <w:lsdException w:name="toc 2" w:uiPriority="39" w:unhideWhenUsed="0" w:qFormat="1"/>
+    <w:lsdException w:name="toc 3" w:uiPriority="39" w:unhideWhenUsed="0" w:qFormat="1"/>
+    <w:lsdException w:name="toc 4" w:uiPriority="39" w:qFormat="1"/>
+    <w:lsdException w:name="toc 5" w:uiPriority="39" w:qFormat="1"/>
+    <w:lsdException w:name="toc 6" w:uiPriority="39" w:qFormat="1"/>
+    <w:lsdException w:name="toc 7" w:uiPriority="39" w:qFormat="1"/>
+    <w:lsdException w:name="toc 8" w:uiPriority="39" w:qFormat="1"/>
+    <w:lsdException w:name="toc 9" w:uiPriority="39" w:qFormat="1"/>
+    <w:lsdException w:name="Normal Indent" w:qFormat="1"/>
+    <w:lsdException w:name="footnote text" w:semiHidden="1"/>
+    <w:lsdException w:name="annotation text" w:qFormat="1"/>
+    <w:lsdException w:name="header" w:uiPriority="0" w:qFormat="1"/>
+    <w:lsdException w:name="footer" w:qFormat="1"/>
+    <w:lsdException w:name="index heading" w:semiHidden="1"/>
+    <w:lsdException w:name="caption" w:uiPriority="35" w:qFormat="1"/>
+    <w:lsdException w:name="table of figures" w:unhideWhenUsed="0" w:qFormat="1"/>
+    <w:lsdException w:name="envelope address" w:semiHidden="1"/>
+    <w:lsdException w:name="envelope return" w:semiHidden="1"/>
+    <w:lsdException w:name="footnote reference" w:semiHidden="1"/>
+    <w:lsdException w:name="annotation reference" w:qFormat="1"/>
+    <w:lsdException w:name="line number" w:semiHidden="1"/>
+    <w:lsdException w:name="page number" w:qFormat="1"/>
+    <w:lsdException w:name="endnote reference" w:semiHidden="1"/>
+    <w:lsdException w:name="endnote text" w:semiHidden="1"/>
+    <w:lsdException w:name="table of authorities" w:semiHidden="1"/>
+    <w:lsdException w:name="macro" w:semiHidden="1"/>
+    <w:lsdException w:name="toa heading" w:semiHidden="1"/>
+    <w:lsdException w:name="List" w:uiPriority="0" w:unhideWhenUsed="0" w:qFormat="1"/>
+    <w:lsdException w:name="List Bullet" w:semiHidden="1"/>
+    <w:lsdException w:name="List Number" w:semiHidden="1"/>
+    <w:lsdException w:name="List 2" w:semiHidden="1"/>
+    <w:lsdException w:name="List 3" w:semiHidden="1"/>
+    <w:lsdException w:name="List 4" w:semiHidden="1"/>
+    <w:lsdException w:name="List 5" w:semiHidden="1"/>
+    <w:lsdException w:name="List Bullet 2" w:semiHidden="1"/>
+    <w:lsdException w:name="List Bullet 3" w:semiHidden="1"/>
+    <w:lsdException w:name="List Bullet 4" w:semiHidden="1"/>
+    <w:lsdException w:name="List Bullet 5" w:semiHidden="1"/>
+    <w:lsdException w:name="List Number 2" w:semiHidden="1"/>
+    <w:lsdException w:name="List Number 3" w:semiHidden="1"/>
+    <w:lsdException w:name="List Number 4" w:semiHidden="1"/>
+    <w:lsdException w:name="List Number 5" w:semiHidden="1"/>
+    <w:lsdException w:name="Title" w:uiPriority="10" w:unhideWhenUsed="0" w:qFormat="1"/>
+    <w:lsdException w:name="Closing" w:semiHidden="1"/>
+    <w:lsdException w:name="Signature" w:semiHidden="1"/>
+    <w:lsdException w:name="Default Paragraph Font" w:semiHidden="1" w:uiPriority="1"/>
+    <w:lsdException w:name="Body Text" w:uiPriority="0" w:unhideWhenUsed="0" w:qFormat="1"/>
+    <w:lsdException w:name="Body Text Indent" w:semiHidden="1"/>
+    <w:lsdException w:name="List Continue" w:semiHidden="1"/>
+    <w:lsdException w:name="List Continue 2" w:semiHidden="1"/>
+    <w:lsdException w:name="List Continue 3" w:semiHidden="1"/>
+    <w:lsdException w:name="List Continue 4" w:semiHidden="1"/>
+    <w:lsdException w:name="List Continue 5" w:semiHidden="1"/>
+    <w:lsdException w:name="Message Header" w:semiHidden="1"/>
+    <w:lsdException w:name="Subtitle" w:uiPriority="11" w:unhideWhenUsed="0" w:qFormat="1"/>
+    <w:lsdException w:name="Salutation" w:semiHidden="1"/>
+    <w:lsdException w:name="Date" w:qFormat="1"/>
+    <w:lsdException w:name="Body Text First Indent" w:semiHidden="1"/>
+    <w:lsdException w:name="Body Text First Indent 2" w:semiHidden="1"/>
+    <w:lsdException w:name="Note Heading" w:semiHidden="1"/>
+    <w:lsdException w:name="Body Text 2" w:semiHidden="1"/>
+    <w:lsdException w:name="Body Text 3" w:semiHidden="1"/>
+    <w:lsdException w:name="Body Text Indent 2" w:semiHidden="1"/>
+    <w:lsdException w:name="Body Text Indent 3" w:semiHidden="1"/>
+    <w:lsdException w:name="Block Text" w:semiHidden="1"/>
+    <w:lsdException w:name="Hyperlink" w:qFormat="1"/>
+    <w:lsdException w:name="FollowedHyperlink" w:qFormat="1"/>
+    <w:lsdException w:name="Strong" w:uiPriority="22" w:unhideWhenUsed="0" w:qFormat="1"/>
+    <w:lsdException w:name="Emphasis" w:uiPriority="20" w:unhideWhenUsed="0" w:qFormat="1"/>
+    <w:lsdException w:name="Document Map" w:semiHidden="1"/>
+    <w:lsdException w:name="Plain Text" w:qFormat="1"/>
+    <w:lsdException w:name="E-mail Signature" w:semiHidden="1"/>
+    <w:lsdException w:name="HTML Top of Form" w:semiHidden="1"/>
+    <w:lsdException w:name="HTML Bottom of Form" w:semiHidden="1"/>
+    <w:lsdException w:name="Normal (Web)" w:qFormat="1"/>
+    <w:lsdException w:name="HTML Acronym" w:semiHidden="1"/>
+    <w:lsdException w:name="HTML Address" w:semiHidden="1"/>
+    <w:lsdException w:name="HTML Cite" w:semiHidden="1"/>
+    <w:lsdException w:name="HTML Code" w:semiHidden="1"/>
+    <w:lsdException w:name="HTML Definition" w:semiHidden="1"/>
+    <w:lsdException w:name="HTML Keyboard" w:semiHidden="1"/>
+    <w:lsdException w:name="HTML Preformatted" w:semiHidden="1"/>
+    <w:lsdException w:name="HTML Sample" w:semiHidden="1"/>
+    <w:lsdException w:name="HTML Typewriter" w:semiHidden="1"/>
+    <w:lsdException w:name="HTML Variable" w:semiHidden="1"/>
+    <w:lsdException w:name="Normal Table" w:semiHidden="1"/>
+    <w:lsdException w:name="annotation subject" w:semiHidden="1"/>
+    <w:lsdException w:name="No List" w:semiHidden="1"/>
+    <w:lsdException w:name="Outline List 1" w:semiHidden="1"/>
+    <w:lsdException w:name="Outline List 2" w:semiHidden="1"/>
+    <w:lsdException w:name="Outline List 3" w:semiHidden="1"/>
+    <w:lsdException w:name="Table Simple 1" w:semiHidden="1"/>
+    <w:lsdException w:name="Table Simple 2" w:semiHidden="1"/>
+    <w:lsdException w:name="Table Simple 3" w:semiHidden="1"/>
+    <w:lsdException w:name="Table Classic 1" w:semiHidden="1"/>
+    <w:lsdException w:name="Table Classic 2" w:semiHidden="1"/>
+    <w:lsdException w:name="Table Classic 3" w:semiHidden="1"/>
+    <w:lsdException w:name="Table Classic 4" w:semiHidden="1"/>
+    <w:lsdException w:name="Table Colorful 1" w:semiHidden="1"/>
+    <w:lsdException w:name="Table Colorful 2" w:semiHidden="1"/>
+    <w:lsdException w:name="Table Colorful 3" w:semiHidden="1"/>
+    <w:lsdException w:name="Table Columns 1" w:semiHidden="1"/>
+    <w:lsdException w:name="Table Columns 2" w:semiHidden="1"/>
+    <w:lsdException w:name="Table Columns 3" w:semiHidden="1"/>
+    <w:lsdException w:name="Table Columns 4" w:semiHidden="1"/>
+    <w:lsdException w:name="Table Columns 5" w:semiHidden="1"/>
+    <w:lsdException w:name="Table Grid 1" w:semiHidden="1"/>
+    <w:lsdException w:name="Table Grid 2" w:semiHidden="1"/>
+    <w:lsdException w:name="Table Grid 3" w:semiHidden="1"/>
+    <w:lsdException w:name="Table Grid 4" w:semiHidden="1"/>
+    <w:lsdException w:name="Table Grid 5" w:semiHidden="1"/>
+    <w:lsdException w:name="Table Grid 6" w:semiHidden="1"/>
+    <w:lsdException w:name="Table Grid 7" w:semiHidden="1"/>
+    <w:lsdException w:name="Table Grid 8" w:semiHidden="1"/>
+    <w:lsdException w:name="Table List 1" w:semiHidden="1"/>
+    <w:lsdException w:name="Table List 2" w:semiHidden="1"/>
+    <w:lsdException w:name="Table List 3" w:semiHidden="1"/>
+    <w:lsdException w:name="Table List 4" w:semiHidden="1"/>
+    <w:lsdException w:name="Table List 5" w:semiHidden="1"/>
+    <w:lsdException w:name="Table List 6" w:semiHidden="1"/>
+    <w:lsdException w:name="Table List 7" w:semiHidden="1"/>
+    <w:lsdException w:name="Table List 8" w:semiHidden="1"/>
+    <w:lsdException w:name="Table 3D effects 1" w:semiHidden="1"/>
+    <w:lsdException w:name="Table 3D effects 2" w:semiHidden="1"/>
+    <w:lsdException w:name="Table 3D effects 3" w:semiHidden="1"/>
+    <w:lsdException w:name="Table Contemporary" w:semiHidden="1"/>
+    <w:lsdException w:name="Table Elegant" w:semiHidden="1"/>
+    <w:lsdException w:name="Table Professional" w:semiHidden="1"/>
+    <w:lsdException w:name="Table Subtle 1" w:semiHidden="1"/>
+    <w:lsdException w:name="Table Subtle 2" w:semiHidden="1"/>
+    <w:lsdException w:name="Table Web 1" w:semiHidden="1"/>
+    <w:lsdException w:name="Table Web 2" w:semiHidden="1"/>
+    <w:lsdException w:name="Table Web 3" w:semiHidden="1"/>
+    <w:lsdException w:name="Balloon Text" w:qFormat="1"/>
+    <w:lsdException w:name="Table Grid" w:uiPriority="0" w:unhideWhenUsed="0" w:qFormat="1"/>
+    <w:lsdException w:name="Table Theme" w:semiHidden="1"/>
+    <w:lsdException w:name="Placeholder Text" w:semiHidden="1"/>
+    <w:lsdException w:name="No Spacing" w:uiPriority="1" w:unhideWhenUsed="0" w:qFormat="1"/>
+    <w:lsdException w:name="Light Shading" w:uiPriority="60" w:unhideWhenUsed="0"/>
+    <w:lsdException w:name="Light List" w:uiPriority="61" w:unhideWhenUsed="0"/>
+    <w:lsdException w:name="Light Grid" w:uiPriority="62" w:unhideWhenUsed="0"/>
+    <w:lsdException w:name="Medium Shading 1" w:uiPriority="63" w:unhideWhenUsed="0"/>
+    <w:lsdException w:name="Medium Shading 2" w:uiPriority="64" w:unhideWhenUsed="0"/>
+    <w:lsdException w:name="Medium List 1" w:uiPriority="65" w:unhideWhenUsed="0"/>
+    <w:lsdException w:name="Medium List 2" w:uiPriority="66" w:unhideWhenUsed="0"/>
+    <w:lsdException w:name="Medium Grid 1" w:uiPriority="67" w:unhideWhenUsed="0"/>
+    <w:lsdException w:name="Medium Grid 2" w:uiPriority="68" w:unhideWhenUsed="0"/>
+    <w:lsdException w:name="Medium Grid 3" w:uiPriority="69" w:unhideWhenUsed="0"/>
+    <w:lsdException w:name="Dark List" w:uiPriority="70" w:unhideWhenUsed="0"/>
+    <w:lsdException w:name="Colorful Shading" w:uiPriority="71" w:unhideWhenUsed="0"/>
+    <w:lsdException w:name="Colorful List" w:uiPriority="72" w:unhideWhenUsed="0"/>
+    <w:lsdException w:name="Colorful Grid" w:uiPriority="73" w:unhideWhenUsed="0"/>
+    <w:lsdException w:name="Light Shading Accent 1" w:uiPriority="60" w:unhideWhenUsed="0"/>
+    <w:lsdException w:name="Light List Accent 1" w:uiPriority="61" w:unhideWhenUsed="0"/>
+    <w:lsdException w:name="Light Grid Accent 1" w:uiPriority="62" w:unhideWhenUsed="0"/>
+    <w:lsdException w:name="Medium Shading 1 Accent 1" w:uiPriority="63" w:unhideWhenUsed="0"/>
+    <w:lsdException w:name="Medium Shading 2 Accent 1" w:uiPriority="64" w:unhideWhenUsed="0"/>
+    <w:lsdException w:name="Medium List 1 Accent 1" w:uiPriority="65" w:unhideWhenUsed="0"/>
+    <w:lsdException w:name="Revision" w:semiHidden="1"/>
+    <w:lsdException w:name="List Paragraph" w:uiPriority="34" w:unhideWhenUsed="0" w:qFormat="1"/>
+    <w:lsdException w:name="Quote" w:semiHidden="1"/>
+    <w:lsdException w:name="Intense Quote" w:semiHidden="1"/>
+    <w:lsdException w:name="Medium List 2 Accent 1" w:uiPriority="66" w:unhideWhenUsed="0"/>
+    <w:lsdException w:name="Medium Grid 1 Accent 1" w:uiPriority="67" w:unhideWhenUsed="0"/>
+    <w:lsdException w:name="Medium Grid 2 Accent 1" w:uiPriority="68" w:unhideWhenUsed="0"/>
+    <w:lsdException w:name="Medium Grid 3 Accent 1" w:uiPriority="69" w:unhideWhenUsed="0"/>
+    <w:lsdException w:name="Dark List Accent 1" w:uiPriority="70" w:unhideWhenUsed="0"/>
+    <w:lsdException w:name="Colorful Shading Accent 1" w:uiPriority="71" w:unhideWhenUsed="0"/>
+    <w:lsdException w:name="Colorful List Accent 1" w:uiPriority="72" w:unhideWhenUsed="0"/>
+    <w:lsdException w:name="Colorful Grid Accent 1" w:uiPriority="73" w:unhideWhenUsed="0"/>
+    <w:lsdException w:name="Light Shading Accent 2" w:uiPriority="60" w:unhideWhenUsed="0"/>
+    <w:lsdException w:name="Light List Accent 2" w:uiPriority="61" w:unhideWhenUsed="0"/>
+    <w:lsdException w:name="Light Grid Accent 2" w:uiPriority="62" w:unhideWhenUsed="0"/>
+    <w:lsdException w:name="Medium Shading 1 Accent 2" w:uiPriority="63" w:unhideWhenUsed="0"/>
+    <w:lsdException w:name="Medium Shading 2 Accent 2" w:uiPriority="64" w:unhideWhenUsed="0"/>
+    <w:lsdException w:name="Medium List 1 Accent 2" w:uiPriority="65" w:unhideWhenUsed="0"/>
+    <w:lsdException w:name="Medium List 2 Accent 2" w:uiPriority="66" w:unhideWhenUsed="0"/>
+    <w:lsdException w:name="Medium Grid 1 Accent 2" w:uiPriority="67" w:unhideWhenUsed="0"/>
+    <w:lsdException w:name="Medium Grid 2 Accent 2" w:uiPriority="68" w:unhideWhenUsed="0"/>
+    <w:lsdException w:name="Medium Grid 3 Accent 2" w:uiPriority="69" w:unhideWhenUsed="0"/>
+    <w:lsdException w:name="Dark List Accent 2" w:uiPriority="70" w:unhideWhenUsed="0"/>
+    <w:lsdException w:name="Colorful Shading Accent 2" w:uiPriority="71" w:unhideWhenUsed="0"/>
+    <w:lsdException w:name="Colorful List Accent 2" w:uiPriority="72" w:unhideWhenUsed="0"/>
+    <w:lsdException w:name="Colorful Grid Accent 2" w:uiPriority="73" w:unhideWhenUsed="0"/>
+    <w:lsdException w:name="Light Shading Accent 3" w:uiPriority="60" w:unhideWhenUsed="0"/>
+    <w:lsdException w:name="Light List Accent 3" w:uiPriority="61" w:unhideWhenUsed="0"/>
+    <w:lsdException w:name="Light Grid Accent 3" w:uiPriority="62" w:unhideWhenUsed="0"/>
+    <w:lsdException w:name="Medium Shading 1 Accent 3" w:uiPriority="63" w:unhideWhenUsed="0"/>
+    <w:lsdException w:name="Medium Shading 2 Accent 3" w:uiPriority="64" w:unhideWhenUsed="0"/>
+    <w:lsdException w:name="Medium List 1 Accent 3" w:uiPriority="65" w:unhideWhenUsed="0"/>
+    <w:lsdException w:name="Medium List 2 Accent 3" w:uiPriority="66" w:unhideWhenUsed="0"/>
+    <w:lsdException w:name="Medium Grid 1 Accent 3" w:uiPriority="67" w:unhideWhenUsed="0"/>
+    <w:lsdException w:name="Medium Grid 2 Accent 3" w:uiPriority="68" w:unhideWhenUsed="0"/>
+    <w:lsdException w:name="Medium Grid 3 Accent 3" w:uiPriority="69" w:unhideWhenUsed="0"/>
+    <w:lsdException w:name="Dark List Accent 3" w:uiPriority="70" w:unhideWhenUsed="0"/>
+    <w:lsdException w:name="Colorful Shading Accent 3" w:uiPriority="71" w:unhideWhenUsed="0"/>
+    <w:lsdException w:name="Colorful List Accent 3" w:uiPriority="72" w:unhideWhenUsed="0"/>
+    <w:lsdException w:name="Colorful Grid Accent 3" w:uiPriority="73" w:unhideWhenUsed="0"/>
+    <w:lsdException w:name="Light Shading Accent 4" w:uiPriority="60" w:unhideWhenUsed="0"/>
+    <w:lsdException w:name="Light List Accent 4" w:uiPriority="61" w:unhideWhenUsed="0"/>
+    <w:lsdException w:name="Light Grid Accent 4" w:uiPriority="62" w:unhideWhenUsed="0"/>
+    <w:lsdException w:name="Medium Shading 1 Accent 4" w:uiPriority="63" w:unhideWhenUsed="0"/>
+    <w:lsdException w:name="Medium Shading 2 Accent 4" w:uiPriority="64" w:unhideWhenUsed="0"/>
+    <w:lsdException w:name="Medium List 1 Accent 4" w:uiPriority="65" w:unhideWhenUsed="0"/>
+    <w:lsdException w:name="Medium List 2 Accent 4" w:uiPriority="66" w:unhideWhenUsed="0"/>
+    <w:lsdException w:name="Medium Grid 1 Accent 4" w:uiPriority="67" w:unhideWhenUsed="0"/>
+    <w:lsdException w:name="Medium Grid 2 Accent 4" w:uiPriority="68" w:unhideWhenUsed="0"/>
+    <w:lsdException w:name="Medium Grid 3 Accent 4" w:uiPriority="69" w:unhideWhenUsed="0"/>
+    <w:lsdException w:name="Dark List Accent 4" w:uiPriority="70" w:unhideWhenUsed="0"/>
+    <w:lsdException w:name="Colorful Shading Accent 4" w:uiPriority="71" w:unhideWhenUsed="0"/>
+    <w:lsdException w:name="Colorful List Accent 4" w:uiPriority="72" w:unhideWhenUsed="0"/>
+    <w:lsdException w:name="Colorful Grid Accent 4" w:uiPriority="73" w:unhideWhenUsed="0"/>
+    <w:lsdException w:name="Light Shading Accent 5" w:uiPriority="60" w:unhideWhenUsed="0"/>
+    <w:lsdException w:name="Light List Accent 5" w:uiPriority="61" w:unhideWhenUsed="0"/>
+    <w:lsdException w:name="Light Grid Accent 5" w:uiPriority="62" w:unhideWhenUsed="0"/>
+    <w:lsdException w:name="Medium Shading 1 Accent 5" w:uiPriority="63" w:unhideWhenUsed="0"/>
+    <w:lsdException w:name="Medium Shading 2 Accent 5" w:uiPriority="64" w:unhideWhenUsed="0"/>
+    <w:lsdException w:name="Medium List 1 Accent 5" w:uiPriority="65" w:unhideWhenUsed="0"/>
+    <w:lsdException w:name="Medium List 2 Accent 5" w:uiPriority="66" w:unhideWhenUsed="0"/>
+    <w:lsdException w:name="Medium Grid 1 Accent 5" w:uiPriority="67" w:unhideWhenUsed="0"/>
+    <w:lsdException w:name="Medium Grid 2 Accent 5" w:uiPriority="68" w:unhideWhenUsed="0"/>
+    <w:lsdException w:name="Medium Grid 3 Accent 5" w:uiPriority="69" w:unhideWhenUsed="0"/>
+    <w:lsdException w:name="Dark List Accent 5" w:uiPriority="70" w:unhideWhenUsed="0"/>
+    <w:lsdException w:name="Colorful Shading Accent 5" w:uiPriority="71" w:unhideWhenUsed="0"/>
+    <w:lsdException w:name="Colorful List Accent 5" w:uiPriority="72" w:unhideWhenUsed="0"/>
+    <w:lsdException w:name="Colorful Grid Accent 5" w:uiPriority="73" w:unhideWhenUsed="0"/>
+    <w:lsdException w:name="Light Shading Accent 6" w:uiPriority="60" w:unhideWhenUsed="0"/>
+    <w:lsdException w:name="Light List Accent 6" w:uiPriority="61" w:unhideWhenUsed="0"/>
+    <w:lsdException w:name="Light Grid Accent 6" w:uiPriority="62" w:unhideWhenUsed="0"/>
+    <w:lsdException w:name="Medium Shading 1 Accent 6" w:uiPriority="63" w:unhideWhenUsed="0"/>
+    <w:lsdException w:name="Medium Shading 2 Accent 6" w:uiPriority="64" w:unhideWhenUsed="0"/>
+    <w:lsdException w:name="Medium List 1 Accent 6" w:uiPriority="65" w:unhideWhenUsed="0"/>
+    <w:lsdException w:name="Medium List 2 Accent 6" w:uiPriority="66" w:unhideWhenUsed="0"/>
+    <w:lsdException w:name="Medium Grid 1 Accent 6" w:uiPriority="67" w:unhideWhenUsed="0"/>
+    <w:lsdException w:name="Medium Grid 2 Accent 6" w:uiPriority="68" w:unhideWhenUsed="0"/>
+    <w:lsdException w:name="Medium Grid 3 Accent 6" w:uiPriority="69" w:unhideWhenUsed="0"/>
+    <w:lsdException w:name="Dark List Accent 6" w:uiPriority="70" w:unhideWhenUsed="0"/>
+    <w:lsdException w:name="Colorful Shading Accent 6" w:uiPriority="71" w:unhideWhenUsed="0"/>
+    <w:lsdException w:name="Colorful List Accent 6" w:uiPriority="72" w:unhideWhenUsed="0"/>
+    <w:lsdException w:name="Colorful Grid Accent 6" w:uiPriority="73" w:unhideWhenUsed="0"/>
+    <w:lsdException w:name="Subtle Emphasis" w:uiPriority="19" w:unhideWhenUsed="0" w:qFormat="1"/>
+    <w:lsdException w:name="Intense Emphasis" w:uiPriority="21" w:unhideWhenUsed="0" w:qFormat="1"/>
+    <w:lsdException w:name="Subtle Reference" w:uiPriority="31" w:unhideWhenUsed="0" w:qFormat="1"/>
+    <w:lsdException w:name="Intense Reference" w:uiPriority="32" w:unhideWhenUsed="0" w:qFormat="1"/>
+    <w:lsdException w:name="Book Title" w:uiPriority="33" w:unhideWhenUsed="0" w:qFormat="1"/>
+    <w:lsdException w:name="Bibliography" w:semiHidden="1" w:uiPriority="37"/>
+    <w:lsdException w:name="TOC Heading" w:semiHidden="1" w:uiPriority="39" w:qFormat="1"/>
+  </w:latentStyles>
+  <w:style w:type="paragraph" w:default="1" w:styleId="a3">
+    <w:name w:val="Normal"/>
+    <w:qFormat/>
+    <w:rPr>
+      <w:rFonts w:ascii="宋体" w:eastAsia="宋体" w:hAnsi="宋体" w:cs="宋体"/>
+      <w:sz w:val="21"/>
+      <w:szCs w:val="22"/>
+    </w:rPr>
+  </w:style>
+  <w:style w:type="paragraph" w:styleId="1">
+    <w:name w:val="heading 1"/>
+    <w:basedOn w:val="a3"/>
+    <w:next w:val="a3"/>
+    <w:link w:val="1Char"/>
+    <w:uiPriority w:val="9"/>
+    <w:qFormat/>
+    <w:pPr>
+      <w:keepNext/>
+      <w:keepLines/>
+      <w:spacing w:before="240"/>
+      <w:outlineLvl w:val="0"/>
+    </w:pPr>
+    <w:rPr>
+      <w:rFonts w:ascii="Calibri Light" w:hAnsi="Calibri Light" w:cs="Times New Roman"/>
+      <w:b/>
+      <w:sz w:val="44"/>
+      <w:szCs w:val="32"/>
+    </w:rPr>
+  </w:style>
+  <w:style w:type="paragraph" w:styleId="2">
+    <w:name w:val="heading 2"/>
+    <w:basedOn w:val="a3"/>
+    <w:next w:val="a3"/>
+    <w:link w:val="2Char"/>
+    <w:uiPriority w:val="9"/>
+    <w:unhideWhenUsed/>
+    <w:qFormat/>
+    <w:pPr>
+      <w:keepNext/>
+      <w:keepLines/>
+      <w:spacing w:before="40"/>
+      <w:outlineLvl w:val="1"/>
+    </w:pPr>
+    <w:rPr>
+      <w:rFonts w:ascii="Calibri Light" w:hAnsi="Calibri Light" w:cs="Times New Roman"/>
+      <w:b/>
+      <w:sz w:val="32"/>
+      <w:szCs w:val="28"/>
+    </w:rPr>
+  </w:style>
+  <w:style w:type="paragraph" w:styleId="3">
+    <w:name w:val="heading 3"/>
+    <w:basedOn w:val="a3"/>
+    <w:next w:val="a3"/>
+    <w:link w:val="3Char"/>
+    <w:uiPriority w:val="9"/>
+    <w:unhideWhenUsed/>
+    <w:qFormat/>
+    <w:pPr>
+      <w:keepNext/>
+      <w:keepLines/>
+      <w:spacing w:before="40"/>
+      <w:outlineLvl w:val="2"/>
+    </w:pPr>
+    <w:rPr>
+      <w:rFonts w:ascii="Calibri Light" w:hAnsi="Calibri Light" w:cs="Times New Roman"/>
+      <w:b/>
+      <w:sz w:val="28"/>
+      <w:szCs w:val="24"/>
+    </w:rPr>
+  </w:style>
+  <w:style w:type="paragraph" w:styleId="4">
+    <w:name w:val="heading 4"/>
+    <w:basedOn w:val="a3"/>
+    <w:next w:val="a3"/>
+    <w:link w:val="4Char"/>
+    <w:uiPriority w:val="9"/>
+    <w:unhideWhenUsed/>
+    <w:qFormat/>
+    <w:pPr>
+      <w:keepNext/>
+      <w:keepLines/>
+      <w:spacing w:before="40"/>
+      <w:outlineLvl w:val="3"/>
+    </w:pPr>
+    <w:rPr>
+      <w:rFonts w:ascii="Calibri Light" w:hAnsi="Calibri Light" w:cs="Times New Roman"/>
+      <w:b/>
+      <w:iCs/>
+    </w:rPr>
+  </w:style>
+  <w:style w:type="paragraph" w:styleId="5">
+    <w:name w:val="heading 5"/>
+    <w:basedOn w:val="a3"/>
+    <w:next w:val="a3"/>
+    <w:link w:val="5Char"/>
+    <w:uiPriority w:val="9"/>
+    <w:unhideWhenUsed/>
+    <w:qFormat/>
+    <w:pPr>
+      <w:keepNext/>
+      <w:keepLines/>
+      <w:spacing w:before="40"/>
+      <w:outlineLvl w:val="4"/>
+    </w:pPr>
+    <w:rPr>
+      <w:rFonts w:ascii="Calibri Light" w:hAnsi="Calibri Light" w:cs="Times New Roman"/>
+      <w:color w:val="2E74B5"/>
+    </w:rPr>
+  </w:style>
+  <w:style w:type="paragraph" w:styleId="6">
+    <w:name w:val="heading 6"/>
+    <w:basedOn w:val="a3"/>
+    <w:next w:val="a3"/>
+    <w:link w:val="6Char"/>
+    <w:uiPriority w:val="9"/>
+    <w:unhideWhenUsed/>
+    <w:qFormat/>
+    <w:pPr>
+      <w:keepNext/>
+      <w:keepLines/>
+      <w:spacing w:before="40"/>
+      <w:outlineLvl w:val="5"/>
+    </w:pPr>
+    <w:rPr>
+      <w:rFonts w:ascii="Calibri Light" w:hAnsi="Calibri Light" w:cs="Times New Roman"/>
+      <w:color w:val="1F4E79"/>
+    </w:rPr>
+  </w:style>
+  <w:style w:type="paragraph" w:styleId="7">
+    <w:name w:val="heading 7"/>
+    <w:basedOn w:val="a3"/>
+    <w:next w:val="a3"/>
+    <w:link w:val="7Char"/>
+    <w:uiPriority w:val="9"/>
+    <w:unhideWhenUsed/>
+    <w:qFormat/>
+    <w:pPr>
+      <w:keepNext/>
+      <w:keepLines/>
+      <w:spacing w:before="40"/>
+      <w:outlineLvl w:val="6"/>
+    </w:pPr>
+    <w:rPr>
+      <w:rFonts w:ascii="Calibri Light" w:hAnsi="Calibri Light" w:cs="Times New Roman"/>
+      <w:i/>
+      <w:iCs/>
+      <w:color w:val="1F4E79"/>
+    </w:rPr>
+  </w:style>
+  <w:style w:type="paragraph" w:styleId="8">
+    <w:name w:val="heading 8"/>
+    <w:basedOn w:val="a3"/>
+    <w:next w:val="a3"/>
+    <w:link w:val="8Char"/>
+    <w:uiPriority w:val="9"/>
+    <w:unhideWhenUsed/>
+    <w:qFormat/>
+    <w:pPr>
+      <w:keepNext/>
+      <w:keepLines/>
+      <w:spacing w:before="40"/>
+      <w:outlineLvl w:val="7"/>
+    </w:pPr>
+    <w:rPr>
+      <w:rFonts w:ascii="Calibri Light" w:hAnsi="Calibri Light" w:cs="Times New Roman"/>
+      <w:color w:val="262626"/>
+      <w:szCs w:val="21"/>
+    </w:rPr>
+  </w:style>
+  <w:style w:type="paragraph" w:styleId="9">
+    <w:name w:val="heading 9"/>
+    <w:basedOn w:val="a3"/>
+    <w:next w:val="a3"/>
+    <w:link w:val="9Char"/>
+    <w:uiPriority w:val="9"/>
+    <w:unhideWhenUsed/>
+    <w:qFormat/>
+    <w:pPr>
+      <w:keepNext/>
+      <w:keepLines/>
+      <w:spacing w:before="40"/>
+      <w:outlineLvl w:val="8"/>
+    </w:pPr>
+    <w:rPr>
+      <w:rFonts w:ascii="Calibri Light" w:hAnsi="Calibri Light" w:cs="Times New Roman"/>
+      <w:i/>
+      <w:iCs/>
+      <w:color w:val="262626"/>
+      <w:szCs w:val="21"/>
+    </w:rPr>
+  </w:style>
+  <w:style w:type="character" w:default="1" w:styleId="a4">
+    <w:name w:val="Default Paragraph Font"/>
+    <w:uiPriority w:val="1"/>
+    <w:semiHidden/>
+    <w:unhideWhenUsed/>
+  </w:style>
+  <w:style w:type="table" w:default="1" w:styleId="a5">
+    <w:name w:val="Normal Table"/>
+    <w:uiPriority w:val="99"/>
+    <w:semiHidden/>
+    <w:unhideWhenUsed/>
+    <w:tblPr>
+      <w:tblInd w:w="0" w:type="dxa"/>
+      <w:tblCellMar>
+        <w:top w:w="0" w:type="dxa"/>
+        <w:left w:w="108" w:type="dxa"/>
+        <w:bottom w:w="0" w:type="dxa"/>
+        <w:right w:w="108" w:type="dxa"/>
+      </w:tblCellMar>
+    </w:tblPr>
+  </w:style>
+  <w:style w:type="numbering" w:default="1" w:styleId="a6">
+    <w:name w:val="No List"/>
+    <w:uiPriority w:val="99"/>
+    <w:semiHidden/>
+    <w:unhideWhenUsed/>
+  </w:style>
+  <w:style w:type="paragraph" w:styleId="70">
+    <w:name w:val="toc 7"/>
+    <w:basedOn w:val="a3"/>
+    <w:next w:val="a3"/>
+    <w:uiPriority w:val="39"/>
+    <w:unhideWhenUsed/>
+    <w:qFormat/>
+    <w:pPr>
+      <w:ind w:leftChars="1200" w:left="2520"/>
+    </w:pPr>
+  </w:style>
+  <w:style w:type="paragraph" w:styleId="a7">
+    <w:name w:val="Normal Indent"/>
+    <w:basedOn w:val="a3"/>
+    <w:uiPriority w:val="99"/>
+    <w:unhideWhenUsed/>
+    <w:qFormat/>
+    <w:pPr>
+      <w:ind w:firstLineChars="200" w:firstLine="420"/>
+    </w:pPr>
+    <w:rPr>
+      <w:kern w:val="2"/>
+    </w:rPr>
+  </w:style>
+  <w:style w:type="paragraph" w:styleId="a8">
+    <w:name w:val="caption"/>
+    <w:basedOn w:val="a3"/>
+    <w:next w:val="a3"/>
+    <w:uiPriority w:val="35"/>
+    <w:unhideWhenUsed/>
+    <w:qFormat/>
+    <w:pPr>
+      <w:spacing w:after="200"/>
+    </w:pPr>
+    <w:rPr>
+      <w:iCs/>
+      <w:sz w:val="18"/>
+      <w:szCs w:val="18"/>
+    </w:rPr>
+  </w:style>
+  <w:style w:type="paragraph" w:styleId="a9">
+    <w:name w:val="annotation text"/>
+    <w:basedOn w:val="a3"/>
+    <w:link w:val="Char"/>
+    <w:uiPriority w:val="99"/>
+    <w:unhideWhenUsed/>
+    <w:qFormat/>
+    <w:pPr>
+      <w:spacing w:line="360" w:lineRule="auto"/>
+    </w:pPr>
+    <w:rPr>
+      <w:rFonts w:ascii="Times New Roman" w:eastAsia="仿宋_GB2312" w:hAnsi="Times New Roman"/>
+      <w:sz w:val="24"/>
+      <w:szCs w:val="24"/>
+    </w:rPr>
+  </w:style>
+  <w:style w:type="paragraph" w:styleId="aa">
+    <w:name w:val="Body Text"/>
+    <w:basedOn w:val="a3"/>
+    <w:link w:val="Char0"/>
+    <w:qFormat/>
+    <w:pPr>
+      <w:widowControl w:val="0"/>
+      <w:spacing w:after="120"/>
+      <w:jc w:val="both"/>
+    </w:pPr>
+    <w:rPr>
+      <w:rFonts w:ascii="Times New Roman" w:hAnsi="Times New Roman" w:cs="Times New Roman"/>
+      <w:kern w:val="2"/>
+      <w:szCs w:val="20"/>
+    </w:rPr>
+  </w:style>
+  <w:style w:type="paragraph" w:styleId="50">
+    <w:name w:val="toc 5"/>
+    <w:basedOn w:val="a3"/>
+    <w:next w:val="a3"/>
+    <w:uiPriority w:val="39"/>
+    <w:unhideWhenUsed/>
+    <w:qFormat/>
+    <w:pPr>
+      <w:ind w:leftChars="800" w:left="1680"/>
+    </w:pPr>
+  </w:style>
+  <w:style w:type="paragraph" w:styleId="30">
+    <w:name w:val="toc 3"/>
+    <w:basedOn w:val="a3"/>
+    <w:next w:val="a3"/>
+    <w:uiPriority w:val="39"/>
+    <w:qFormat/>
+    <w:pPr>
+      <w:ind w:leftChars="400" w:left="840"/>
+    </w:pPr>
+  </w:style>
+  <w:style w:type="paragraph" w:styleId="ab">
+    <w:name w:val="Plain Text"/>
+    <w:basedOn w:val="a3"/>
+    <w:link w:val="Char1"/>
+    <w:uiPriority w:val="99"/>
+    <w:unhideWhenUsed/>
+    <w:qFormat/>
+    <w:pPr>
+      <w:widowControl w:val="0"/>
+      <w:spacing w:line="276" w:lineRule="auto"/>
+      <w:jc w:val="both"/>
+    </w:pPr>
+    <w:rPr>
+      <w:rFonts w:asciiTheme="minorEastAsia" w:eastAsiaTheme="minorEastAsia" w:hAnsi="Courier New" w:cs="Courier New"/>
+      <w:color w:val="000000" w:themeColor="text1"/>
+      <w:kern w:val="2"/>
+    </w:rPr>
+  </w:style>
+  <w:style w:type="paragraph" w:styleId="80">
+    <w:name w:val="toc 8"/>
+    <w:basedOn w:val="a3"/>
+    <w:next w:val="a3"/>
+    <w:uiPriority w:val="39"/>
+    <w:unhideWhenUsed/>
+    <w:qFormat/>
+    <w:pPr>
+      <w:ind w:leftChars="1400" w:left="2940"/>
+    </w:pPr>
+  </w:style>
+  <w:style w:type="paragraph" w:styleId="ac">
+    <w:name w:val="Date"/>
+    <w:basedOn w:val="a3"/>
+    <w:next w:val="a3"/>
+    <w:link w:val="Char2"/>
+    <w:uiPriority w:val="99"/>
+    <w:unhideWhenUsed/>
+    <w:qFormat/>
+    <w:pPr>
+      <w:widowControl w:val="0"/>
+      <w:spacing w:line="276" w:lineRule="auto"/>
+      <w:ind w:leftChars="2500" w:left="100"/>
+      <w:jc w:val="both"/>
+    </w:pPr>
+    <w:rPr>
+      <w:rFonts w:asciiTheme="minorHAnsi" w:hAnsiTheme="minorHAnsi" w:cstheme="minorBidi"/>
+      <w:color w:val="000000" w:themeColor="text1"/>
+      <w:kern w:val="2"/>
+    </w:rPr>
+  </w:style>
+  <w:style w:type="paragraph" w:styleId="ad">
+    <w:name w:val="Balloon Text"/>
+    <w:basedOn w:val="a3"/>
+    <w:link w:val="Char3"/>
+    <w:uiPriority w:val="99"/>
+    <w:unhideWhenUsed/>
+    <w:qFormat/>
+    <w:rPr>
+      <w:sz w:val="18"/>
+      <w:szCs w:val="18"/>
+    </w:rPr>
+  </w:style>
+  <w:style w:type="paragraph" w:styleId="ae">
+    <w:name w:val="footer"/>
+    <w:basedOn w:val="a3"/>
+    <w:link w:val="Char4"/>
+    <w:uiPriority w:val="99"/>
+    <w:unhideWhenUsed/>
+    <w:qFormat/>
+    <w:pPr>
+      <w:tabs>
+        <w:tab w:val="center" w:pos="4153"/>
+        <w:tab w:val="right" w:pos="8306"/>
+      </w:tabs>
+      <w:snapToGrid w:val="0"/>
+      <w:ind w:leftChars="500" w:left="500"/>
+    </w:pPr>
+    <w:rPr>
+      <w:sz w:val="16"/>
+      <w:szCs w:val="18"/>
+    </w:rPr>
+  </w:style>
+  <w:style w:type="paragraph" w:styleId="af">
+    <w:name w:val="header"/>
+    <w:basedOn w:val="a3"/>
+    <w:link w:val="Char5"/>
+    <w:unhideWhenUsed/>
+    <w:qFormat/>
+    <w:pPr>
+      <w:pBdr>
+        <w:bottom w:val="single" w:sz="6" w:space="1" w:color="auto"/>
+      </w:pBdr>
+      <w:tabs>
+        <w:tab w:val="center" w:pos="4153"/>
+        <w:tab w:val="right" w:pos="8306"/>
+      </w:tabs>
+      <w:snapToGrid w:val="0"/>
+      <w:jc w:val="center"/>
+    </w:pPr>
+    <w:rPr>
+      <w:sz w:val="16"/>
+      <w:szCs w:val="18"/>
+    </w:rPr>
+  </w:style>
+  <w:style w:type="paragraph" w:styleId="10">
+    <w:name w:val="toc 1"/>
+    <w:basedOn w:val="a3"/>
+    <w:next w:val="a3"/>
+    <w:uiPriority w:val="39"/>
+    <w:unhideWhenUsed/>
+    <w:qFormat/>
+  </w:style>
+  <w:style w:type="paragraph" w:styleId="40">
+    <w:name w:val="toc 4"/>
+    <w:basedOn w:val="a3"/>
+    <w:next w:val="a3"/>
+    <w:uiPriority w:val="39"/>
+    <w:unhideWhenUsed/>
+    <w:qFormat/>
+    <w:pPr>
+      <w:ind w:leftChars="600" w:left="1260"/>
+    </w:pPr>
+  </w:style>
+  <w:style w:type="paragraph" w:styleId="af0">
+    <w:name w:val="Subtitle"/>
+    <w:basedOn w:val="af1"/>
+    <w:next w:val="a3"/>
+    <w:link w:val="Char6"/>
+    <w:uiPriority w:val="11"/>
+    <w:qFormat/>
+    <w:rPr>
+      <w:spacing w:val="15"/>
+      <w:sz w:val="32"/>
+    </w:rPr>
+  </w:style>
+  <w:style w:type="paragraph" w:styleId="af1">
+    <w:name w:val="Title"/>
+    <w:basedOn w:val="a3"/>
+    <w:next w:val="a3"/>
+    <w:link w:val="Char7"/>
+    <w:uiPriority w:val="10"/>
+    <w:qFormat/>
+    <w:pPr>
+      <w:spacing w:line="720" w:lineRule="auto"/>
+      <w:contextualSpacing/>
+      <w:jc w:val="center"/>
+      <w:textAlignment w:val="center"/>
+    </w:pPr>
+    <w:rPr>
+      <w:rFonts w:ascii="Calibri Light" w:hAnsi="Calibri Light" w:cs="Times New Roman"/>
+      <w:b/>
+      <w:spacing w:val="-10"/>
+      <w:sz w:val="44"/>
+      <w:szCs w:val="56"/>
+    </w:rPr>
+  </w:style>
+  <w:style w:type="paragraph" w:styleId="af2">
+    <w:name w:val="List"/>
+    <w:basedOn w:val="a3"/>
+    <w:qFormat/>
+    <w:pPr>
+      <w:spacing w:beforeLines="50" w:before="50" w:afterLines="50" w:after="50"/>
+      <w:ind w:left="200" w:hangingChars="200" w:hanging="200"/>
+    </w:pPr>
+    <w:rPr>
+      <w:rFonts w:ascii="Times New Roman" w:hAnsi="Times New Roman"/>
+      <w:szCs w:val="24"/>
+    </w:rPr>
+  </w:style>
+  <w:style w:type="paragraph" w:styleId="60">
+    <w:name w:val="toc 6"/>
+    <w:basedOn w:val="a3"/>
+    <w:next w:val="a3"/>
+    <w:uiPriority w:val="39"/>
+    <w:unhideWhenUsed/>
+    <w:qFormat/>
+    <w:pPr>
+      <w:ind w:leftChars="1000" w:left="2100"/>
+    </w:pPr>
+  </w:style>
+  <w:style w:type="paragraph" w:styleId="af3">
+    <w:name w:val="table of figures"/>
+    <w:basedOn w:val="a3"/>
+    <w:next w:val="a3"/>
+    <w:uiPriority w:val="99"/>
+    <w:qFormat/>
+    <w:pPr>
+      <w:ind w:leftChars="200" w:left="200" w:hangingChars="200" w:hanging="200"/>
+    </w:pPr>
+  </w:style>
+  <w:style w:type="paragraph" w:styleId="20">
+    <w:name w:val="toc 2"/>
+    <w:basedOn w:val="a3"/>
+    <w:next w:val="a3"/>
+    <w:uiPriority w:val="39"/>
+    <w:qFormat/>
+    <w:pPr>
+      <w:ind w:leftChars="200" w:left="420"/>
+    </w:pPr>
+  </w:style>
+  <w:style w:type="paragraph" w:styleId="90">
+    <w:name w:val="toc 9"/>
+    <w:basedOn w:val="a3"/>
+    <w:next w:val="a3"/>
+    <w:uiPriority w:val="39"/>
+    <w:unhideWhenUsed/>
+    <w:qFormat/>
+    <w:pPr>
+      <w:ind w:leftChars="1600" w:left="3360"/>
+    </w:pPr>
+  </w:style>
+  <w:style w:type="paragraph" w:styleId="af4">
+    <w:name w:val="Normal (Web)"/>
+    <w:basedOn w:val="a3"/>
+    <w:uiPriority w:val="99"/>
+    <w:unhideWhenUsed/>
+    <w:qFormat/>
+    <w:pPr>
+      <w:spacing w:before="100" w:beforeAutospacing="1" w:after="100" w:afterAutospacing="1" w:line="276" w:lineRule="auto"/>
+    </w:pPr>
+    <w:rPr>
+      <w:color w:val="000000" w:themeColor="text1"/>
+      <w:sz w:val="24"/>
+      <w:szCs w:val="24"/>
+    </w:rPr>
+  </w:style>
+  <w:style w:type="character" w:styleId="af5">
+    <w:name w:val="Strong"/>
+    <w:uiPriority w:val="22"/>
+    <w:qFormat/>
+    <w:rPr>
+      <w:b/>
+      <w:bCs/>
+      <w:color w:val="auto"/>
+    </w:rPr>
+  </w:style>
+  <w:style w:type="character" w:styleId="af6">
+    <w:name w:val="page number"/>
+    <w:basedOn w:val="a4"/>
+    <w:uiPriority w:val="99"/>
+    <w:unhideWhenUsed/>
+    <w:qFormat/>
+    <w:rPr>
+      <w:rFonts w:ascii="Times New Roman" w:eastAsia="宋体" w:hAnsi="Times New Roman"/>
+      <w:sz w:val="16"/>
+    </w:rPr>
+  </w:style>
+  <w:style w:type="character" w:styleId="af7">
+    <w:name w:val="FollowedHyperlink"/>
+    <w:basedOn w:val="a4"/>
+    <w:uiPriority w:val="99"/>
+    <w:unhideWhenUsed/>
+    <w:qFormat/>
+    <w:rPr>
+      <w:color w:val="800080"/>
+      <w:u w:val="single"/>
+    </w:rPr>
+  </w:style>
+  <w:style w:type="character" w:styleId="af8">
+    <w:name w:val="Emphasis"/>
+    <w:uiPriority w:val="20"/>
+    <w:qFormat/>
+    <w:rPr>
+      <w:i/>
+      <w:iCs/>
+      <w:color w:val="auto"/>
+    </w:rPr>
+  </w:style>
+  <w:style w:type="character" w:styleId="af9">
+    <w:name w:val="Hyperlink"/>
+    <w:basedOn w:val="a4"/>
+    <w:uiPriority w:val="99"/>
+    <w:unhideWhenUsed/>
+    <w:qFormat/>
+    <w:rPr>
+      <w:color w:val="0000FF"/>
+      <w:u w:val="single"/>
+    </w:rPr>
+  </w:style>
+  <w:style w:type="character" w:styleId="afa">
+    <w:name w:val="annotation reference"/>
+    <w:uiPriority w:val="99"/>
+    <w:unhideWhenUsed/>
+    <w:qFormat/>
+    <w:rPr>
+      <w:sz w:val="21"/>
+      <w:szCs w:val="21"/>
+    </w:rPr>
+  </w:style>
+  <w:style w:type="table" w:styleId="afb">
+    <w:name w:val="Table Grid"/>
+    <w:basedOn w:val="a5"/>
+    <w:qFormat/>
+    <w:rPr>
+      <w:rFonts w:ascii="Times New Roman" w:eastAsia="宋体" w:hAnsi="Times New Roman" w:cs="Times New Roman"/>
+    </w:rPr>
+    <w:tblPr>
+      <w:tblInd w:w="0" w:type="dxa"/>
+      <w:tblBorders>
+        <w:top w:val="single" w:sz="4" w:space="0" w:color="000000"/>
+        <w:left w:val="single" w:sz="4" w:space="0" w:color="000000"/>
+        <w:bottom w:val="single" w:sz="4" w:space="0" w:color="000000"/>
+        <w:right w:val="single" w:sz="4" w:space="0" w:color="000000"/>
+        <w:insideH w:val="single" w:sz="4" w:space="0" w:color="000000"/>
+        <w:insideV w:val="single" w:sz="4" w:space="0" w:color="000000"/>
+      </w:tblBorders>
+      <w:tblCellMar>
+        <w:top w:w="0" w:type="dxa"/>
+        <w:left w:w="108" w:type="dxa"/>
+        <w:bottom w:w="0" w:type="dxa"/>
+        <w:right w:w="108" w:type="dxa"/>
+      </w:tblCellMar>
+    </w:tblPr>
+  </w:style>
+  <w:style w:type="paragraph" w:customStyle="1" w:styleId="Style2">
+    <w:name w:val="_Style 2"/>
+    <w:basedOn w:val="a3"/>
+    <w:next w:val="a3"/>
+    <w:uiPriority w:val="34"/>
+    <w:qFormat/>
+    <w:pPr>
+      <w:ind w:firstLineChars="200" w:firstLine="420"/>
+    </w:pPr>
+    <w:rPr>
+      <w:rFonts w:ascii="等线" w:eastAsia="等线" w:hAnsi="等线" w:cs="Times New Roman"/>
+      <w:kern w:val="2"/>
+      <w:sz w:val="18"/>
+      <w:szCs w:val="18"/>
+    </w:rPr>
+  </w:style>
+  <w:style w:type="paragraph" w:customStyle="1" w:styleId="Style5">
+    <w:name w:val="_Style 5"/>
+    <w:basedOn w:val="a3"/>
+    <w:uiPriority w:val="34"/>
+    <w:qFormat/>
+    <w:pPr>
+      <w:ind w:firstLineChars="200" w:firstLine="420"/>
+    </w:pPr>
+    <w:rPr>
+      <w:rFonts w:ascii="等线" w:eastAsia="等线" w:hAnsi="等线" w:cs="Times New Roman"/>
+      <w:kern w:val="2"/>
+      <w:sz w:val="18"/>
+      <w:szCs w:val="18"/>
+    </w:rPr>
+  </w:style>
+  <w:style w:type="paragraph" w:customStyle="1" w:styleId="Default">
+    <w:name w:val="Default"/>
+    <w:qFormat/>
+    <w:pPr>
+      <w:widowControl w:val="0"/>
+      <w:autoSpaceDE w:val="0"/>
+      <w:autoSpaceDN w:val="0"/>
+      <w:adjustRightInd w:val="0"/>
+      <w:spacing w:after="160" w:line="259" w:lineRule="auto"/>
+    </w:pPr>
+    <w:rPr>
+      <w:rFonts w:ascii="Times New Roman" w:eastAsia="宋体" w:hAnsi="Times New Roman" w:cs="Times New Roman"/>
+      <w:color w:val="000000"/>
+      <w:sz w:val="24"/>
+      <w:szCs w:val="24"/>
+    </w:rPr>
+  </w:style>
+  <w:style w:type="paragraph" w:customStyle="1" w:styleId="TOC1">
+    <w:name w:val="TOC 标题1"/>
     <w:basedOn w:val="1"/>
-    <w:next w:val="1"/>
-    <w:qFormat/>
-    <w:uiPriority w:val="0"/>
-  </w:style>
-  <w:style w:type="character" w:customStyle="1" w:styleId="79">
-    <w:name w:val="正文文本 字符"/>
-    <w:basedOn w:val="34"/>
-    <w:link w:val="15"/>
-    <w:qFormat/>
-    <w:uiPriority w:val="0"/>
-    <w:rPr>
-      <w:rFonts w:ascii="Times New Roman" w:hAnsi="Times New Roman" w:eastAsia="宋体" w:cs="Times New Roman"/>
+    <w:next w:val="a3"/>
+    <w:uiPriority w:val="39"/>
+    <w:unhideWhenUsed/>
+    <w:qFormat/>
+    <w:pPr>
+      <w:spacing w:before="340" w:after="330" w:line="578" w:lineRule="auto"/>
+      <w:outlineLvl w:val="9"/>
+    </w:pPr>
+    <w:rPr>
+      <w:rFonts w:ascii="宋体" w:hAnsi="宋体" w:cs="宋体"/>
+      <w:bCs/>
+      <w:kern w:val="44"/>
+      <w:szCs w:val="44"/>
+    </w:rPr>
+  </w:style>
+  <w:style w:type="character" w:customStyle="1" w:styleId="1Char">
+    <w:name w:val="标题 1 Char"/>
+    <w:link w:val="1"/>
+    <w:uiPriority w:val="9"/>
+    <w:qFormat/>
+    <w:rPr>
+      <w:rFonts w:ascii="Calibri Light" w:eastAsia="宋体" w:hAnsi="Calibri Light" w:cs="Times New Roman"/>
+      <w:b/>
+      <w:kern w:val="0"/>
+      <w:sz w:val="44"/>
+      <w:szCs w:val="32"/>
+    </w:rPr>
+  </w:style>
+  <w:style w:type="character" w:customStyle="1" w:styleId="2Char">
+    <w:name w:val="标题 2 Char"/>
+    <w:link w:val="2"/>
+    <w:uiPriority w:val="9"/>
+    <w:qFormat/>
+    <w:rPr>
+      <w:rFonts w:ascii="Calibri Light" w:eastAsia="宋体" w:hAnsi="Calibri Light" w:cs="Times New Roman"/>
+      <w:b/>
+      <w:kern w:val="0"/>
+      <w:sz w:val="32"/>
+      <w:szCs w:val="28"/>
+    </w:rPr>
+  </w:style>
+  <w:style w:type="character" w:customStyle="1" w:styleId="Char7">
+    <w:name w:val="标题 Char"/>
+    <w:link w:val="af1"/>
+    <w:uiPriority w:val="10"/>
+    <w:qFormat/>
+    <w:rPr>
+      <w:rFonts w:ascii="Calibri Light" w:eastAsia="宋体" w:hAnsi="Calibri Light" w:cs="Times New Roman"/>
+      <w:b/>
+      <w:spacing w:val="-10"/>
+      <w:kern w:val="0"/>
+      <w:sz w:val="44"/>
+      <w:szCs w:val="56"/>
+    </w:rPr>
+  </w:style>
+  <w:style w:type="character" w:customStyle="1" w:styleId="3Char">
+    <w:name w:val="标题 3 Char"/>
+    <w:link w:val="3"/>
+    <w:uiPriority w:val="9"/>
+    <w:qFormat/>
+    <w:rPr>
+      <w:rFonts w:ascii="Calibri Light" w:eastAsia="宋体" w:hAnsi="Calibri Light" w:cs="Times New Roman"/>
+      <w:b/>
+      <w:kern w:val="0"/>
+      <w:sz w:val="28"/>
+      <w:szCs w:val="24"/>
+    </w:rPr>
+  </w:style>
+  <w:style w:type="character" w:customStyle="1" w:styleId="4Char">
+    <w:name w:val="标题 4 Char"/>
+    <w:link w:val="4"/>
+    <w:uiPriority w:val="9"/>
+    <w:qFormat/>
+    <w:rPr>
+      <w:rFonts w:ascii="Calibri Light" w:eastAsia="宋体" w:hAnsi="Calibri Light" w:cs="Times New Roman"/>
+      <w:b/>
+      <w:iCs/>
+      <w:kern w:val="0"/>
+    </w:rPr>
+  </w:style>
+  <w:style w:type="character" w:customStyle="1" w:styleId="5Char">
+    <w:name w:val="标题 5 Char"/>
+    <w:link w:val="5"/>
+    <w:uiPriority w:val="9"/>
+    <w:qFormat/>
+    <w:rPr>
+      <w:rFonts w:ascii="Calibri Light" w:eastAsia="宋体" w:hAnsi="Calibri Light" w:cs="Times New Roman"/>
+      <w:color w:val="2E74B5"/>
+      <w:kern w:val="0"/>
+    </w:rPr>
+  </w:style>
+  <w:style w:type="character" w:customStyle="1" w:styleId="6Char">
+    <w:name w:val="标题 6 Char"/>
+    <w:link w:val="6"/>
+    <w:uiPriority w:val="9"/>
+    <w:qFormat/>
+    <w:rPr>
+      <w:rFonts w:ascii="Calibri Light" w:eastAsia="宋体" w:hAnsi="Calibri Light" w:cs="Times New Roman"/>
+      <w:color w:val="1F4E79"/>
+      <w:kern w:val="0"/>
+    </w:rPr>
+  </w:style>
+  <w:style w:type="character" w:customStyle="1" w:styleId="7Char">
+    <w:name w:val="标题 7 Char"/>
+    <w:link w:val="7"/>
+    <w:uiPriority w:val="9"/>
+    <w:qFormat/>
+    <w:rPr>
+      <w:rFonts w:ascii="Calibri Light" w:eastAsia="宋体" w:hAnsi="Calibri Light" w:cs="Times New Roman"/>
+      <w:i/>
+      <w:iCs/>
+      <w:color w:val="1F4E79"/>
+      <w:kern w:val="0"/>
+    </w:rPr>
+  </w:style>
+  <w:style w:type="character" w:customStyle="1" w:styleId="8Char">
+    <w:name w:val="标题 8 Char"/>
+    <w:link w:val="8"/>
+    <w:uiPriority w:val="9"/>
+    <w:qFormat/>
+    <w:rPr>
+      <w:rFonts w:ascii="Calibri Light" w:eastAsia="宋体" w:hAnsi="Calibri Light" w:cs="Times New Roman"/>
+      <w:color w:val="262626"/>
+      <w:kern w:val="0"/>
+      <w:szCs w:val="21"/>
+    </w:rPr>
+  </w:style>
+  <w:style w:type="character" w:customStyle="1" w:styleId="9Char">
+    <w:name w:val="标题 9 Char"/>
+    <w:link w:val="9"/>
+    <w:uiPriority w:val="9"/>
+    <w:qFormat/>
+    <w:rPr>
+      <w:rFonts w:ascii="Calibri Light" w:eastAsia="宋体" w:hAnsi="Calibri Light" w:cs="Times New Roman"/>
+      <w:i/>
+      <w:iCs/>
+      <w:color w:val="262626"/>
+      <w:kern w:val="0"/>
+      <w:szCs w:val="21"/>
+    </w:rPr>
+  </w:style>
+  <w:style w:type="paragraph" w:customStyle="1" w:styleId="afc">
+    <w:name w:val="表格"/>
+    <w:qFormat/>
+    <w:rPr>
+      <w:rFonts w:ascii="Times New Roman" w:eastAsia="宋体" w:hAnsi="Times New Roman" w:cs="Times New Roman"/>
+      <w:b/>
+      <w:sz w:val="21"/>
+    </w:rPr>
+  </w:style>
+  <w:style w:type="character" w:customStyle="1" w:styleId="Char1">
+    <w:name w:val="纯文本 Char"/>
+    <w:basedOn w:val="a4"/>
+    <w:link w:val="ab"/>
+    <w:uiPriority w:val="99"/>
+    <w:qFormat/>
+    <w:rPr>
+      <w:rFonts w:asciiTheme="minorEastAsia" w:hAnsi="Courier New" w:cs="Courier New"/>
+      <w:color w:val="000000" w:themeColor="text1"/>
+    </w:rPr>
+  </w:style>
+  <w:style w:type="paragraph" w:customStyle="1" w:styleId="a">
+    <w:name w:val="一级标题"/>
+    <w:next w:val="a3"/>
+    <w:link w:val="afd"/>
+    <w:qFormat/>
+    <w:pPr>
+      <w:numPr>
+        <w:numId w:val="1"/>
+      </w:numPr>
+      <w:outlineLvl w:val="0"/>
+    </w:pPr>
+    <w:rPr>
+      <w:rFonts w:eastAsia="宋体"/>
+      <w:b/>
+      <w:color w:val="000000" w:themeColor="text1"/>
+      <w:kern w:val="2"/>
+      <w:sz w:val="32"/>
+      <w:szCs w:val="22"/>
+    </w:rPr>
+  </w:style>
+  <w:style w:type="character" w:customStyle="1" w:styleId="afd">
+    <w:name w:val="一级标题 字符"/>
+    <w:basedOn w:val="a4"/>
+    <w:link w:val="a"/>
+    <w:qFormat/>
+    <w:rPr>
+      <w:rFonts w:eastAsia="宋体"/>
+      <w:b/>
+      <w:color w:val="000000" w:themeColor="text1"/>
+      <w:sz w:val="32"/>
+    </w:rPr>
+  </w:style>
+  <w:style w:type="paragraph" w:customStyle="1" w:styleId="a0">
+    <w:name w:val="二级标题"/>
+    <w:basedOn w:val="a"/>
+    <w:next w:val="a3"/>
+    <w:link w:val="afe"/>
+    <w:qFormat/>
+    <w:pPr>
+      <w:numPr>
+        <w:ilvl w:val="1"/>
+      </w:numPr>
+      <w:outlineLvl w:val="1"/>
+    </w:pPr>
+    <w:rPr>
+      <w:sz w:val="30"/>
+    </w:rPr>
+  </w:style>
+  <w:style w:type="character" w:customStyle="1" w:styleId="afe">
+    <w:name w:val="二级标题 字符"/>
+    <w:basedOn w:val="a4"/>
+    <w:link w:val="a0"/>
+    <w:qFormat/>
+    <w:rPr>
+      <w:rFonts w:eastAsia="宋体"/>
+      <w:b/>
+      <w:color w:val="000000" w:themeColor="text1"/>
+      <w:sz w:val="30"/>
+    </w:rPr>
+  </w:style>
+  <w:style w:type="character" w:customStyle="1" w:styleId="Char6">
+    <w:name w:val="副标题 Char"/>
+    <w:link w:val="af0"/>
+    <w:uiPriority w:val="11"/>
+    <w:qFormat/>
+    <w:rPr>
+      <w:rFonts w:ascii="Calibri Light" w:eastAsia="宋体" w:hAnsi="Calibri Light" w:cs="Times New Roman"/>
+      <w:b/>
+      <w:spacing w:val="15"/>
+      <w:kern w:val="0"/>
+      <w:sz w:val="32"/>
+      <w:szCs w:val="56"/>
+    </w:rPr>
+  </w:style>
+  <w:style w:type="paragraph" w:styleId="aff">
+    <w:name w:val="List Paragraph"/>
+    <w:basedOn w:val="a3"/>
+    <w:uiPriority w:val="34"/>
+    <w:qFormat/>
+    <w:pPr>
+      <w:widowControl w:val="0"/>
+      <w:spacing w:line="276" w:lineRule="auto"/>
+      <w:ind w:firstLineChars="200" w:firstLine="420"/>
+      <w:jc w:val="both"/>
+    </w:pPr>
+    <w:rPr>
+      <w:rFonts w:asciiTheme="minorHAnsi" w:hAnsiTheme="minorHAnsi" w:cstheme="minorBidi"/>
+      <w:color w:val="000000" w:themeColor="text1"/>
+      <w:kern w:val="2"/>
+    </w:rPr>
+  </w:style>
+  <w:style w:type="paragraph" w:customStyle="1" w:styleId="11">
+    <w:name w:val="列出段落1"/>
+    <w:basedOn w:val="a3"/>
+    <w:uiPriority w:val="34"/>
+    <w:qFormat/>
+    <w:pPr>
+      <w:ind w:firstLineChars="200" w:firstLine="420"/>
+    </w:pPr>
+  </w:style>
+  <w:style w:type="character" w:customStyle="1" w:styleId="Char3">
+    <w:name w:val="批注框文本 Char"/>
+    <w:link w:val="ad"/>
+    <w:uiPriority w:val="99"/>
+    <w:qFormat/>
+    <w:rPr>
+      <w:rFonts w:ascii="宋体" w:eastAsia="宋体" w:hAnsi="宋体" w:cs="宋体"/>
+      <w:kern w:val="0"/>
+      <w:sz w:val="18"/>
+      <w:szCs w:val="18"/>
+    </w:rPr>
+  </w:style>
+  <w:style w:type="character" w:customStyle="1" w:styleId="Char">
+    <w:name w:val="批注文字 Char"/>
+    <w:link w:val="a9"/>
+    <w:uiPriority w:val="99"/>
+    <w:qFormat/>
+    <w:rPr>
+      <w:rFonts w:ascii="Times New Roman" w:eastAsia="仿宋_GB2312" w:hAnsi="Times New Roman" w:cs="宋体"/>
+      <w:kern w:val="0"/>
+      <w:sz w:val="24"/>
+      <w:szCs w:val="24"/>
+    </w:rPr>
+  </w:style>
+  <w:style w:type="character" w:customStyle="1" w:styleId="Char2">
+    <w:name w:val="日期 Char"/>
+    <w:basedOn w:val="a4"/>
+    <w:link w:val="ac"/>
+    <w:uiPriority w:val="99"/>
+    <w:qFormat/>
+    <w:rPr>
+      <w:rFonts w:eastAsia="宋体"/>
+      <w:color w:val="000000" w:themeColor="text1"/>
+    </w:rPr>
+  </w:style>
+  <w:style w:type="paragraph" w:customStyle="1" w:styleId="a1">
+    <w:name w:val="三级标题"/>
+    <w:basedOn w:val="a0"/>
+    <w:next w:val="a3"/>
+    <w:link w:val="aff0"/>
+    <w:qFormat/>
+    <w:pPr>
+      <w:numPr>
+        <w:ilvl w:val="2"/>
+      </w:numPr>
+      <w:outlineLvl w:val="2"/>
+    </w:pPr>
+    <w:rPr>
+      <w:rFonts w:ascii="宋体" w:hAnsi="宋体"/>
+      <w:sz w:val="28"/>
+    </w:rPr>
+  </w:style>
+  <w:style w:type="character" w:customStyle="1" w:styleId="aff0">
+    <w:name w:val="三级标题 字符"/>
+    <w:basedOn w:val="a4"/>
+    <w:link w:val="a1"/>
+    <w:qFormat/>
+    <w:rPr>
+      <w:rFonts w:ascii="宋体" w:eastAsia="宋体" w:hAnsi="宋体"/>
+      <w:b/>
+      <w:color w:val="000000" w:themeColor="text1"/>
+      <w:sz w:val="28"/>
+    </w:rPr>
+  </w:style>
+  <w:style w:type="paragraph" w:customStyle="1" w:styleId="a2">
+    <w:name w:val="四级标题"/>
+    <w:basedOn w:val="a1"/>
+    <w:next w:val="a3"/>
+    <w:link w:val="aff1"/>
+    <w:qFormat/>
+    <w:pPr>
+      <w:numPr>
+        <w:ilvl w:val="3"/>
+      </w:numPr>
+      <w:outlineLvl w:val="3"/>
+    </w:pPr>
+    <w:rPr>
+      <w:sz w:val="24"/>
+    </w:rPr>
+  </w:style>
+  <w:style w:type="character" w:customStyle="1" w:styleId="aff1">
+    <w:name w:val="四级标题 字符"/>
+    <w:basedOn w:val="aff0"/>
+    <w:link w:val="a2"/>
+    <w:qFormat/>
+    <w:rPr>
+      <w:rFonts w:ascii="宋体" w:eastAsia="宋体" w:hAnsi="宋体"/>
+      <w:b/>
+      <w:color w:val="000000" w:themeColor="text1"/>
+      <w:sz w:val="24"/>
+    </w:rPr>
+  </w:style>
+  <w:style w:type="paragraph" w:styleId="aff2">
+    <w:name w:val="No Spacing"/>
+    <w:uiPriority w:val="1"/>
+    <w:qFormat/>
+    <w:pPr>
+      <w:widowControl w:val="0"/>
+      <w:jc w:val="both"/>
+    </w:pPr>
+    <w:rPr>
+      <w:rFonts w:eastAsia="宋体"/>
+      <w:color w:val="000000" w:themeColor="text1"/>
+      <w:kern w:val="2"/>
+      <w:sz w:val="21"/>
+      <w:szCs w:val="22"/>
+    </w:rPr>
+  </w:style>
+  <w:style w:type="paragraph" w:customStyle="1" w:styleId="12">
+    <w:name w:val="无间隔1"/>
+    <w:uiPriority w:val="1"/>
+    <w:qFormat/>
+    <w:pPr>
+      <w:widowControl w:val="0"/>
+      <w:jc w:val="both"/>
+    </w:pPr>
+    <w:rPr>
+      <w:rFonts w:eastAsia="宋体"/>
+      <w:color w:val="000000" w:themeColor="text1"/>
+      <w:kern w:val="2"/>
+      <w:sz w:val="21"/>
+      <w:szCs w:val="22"/>
+    </w:rPr>
+  </w:style>
+  <w:style w:type="paragraph" w:customStyle="1" w:styleId="aff3">
+    <w:name w:val="小四正文"/>
+    <w:basedOn w:val="ab"/>
+    <w:qFormat/>
+    <w:pPr>
+      <w:spacing w:line="400" w:lineRule="exact"/>
+      <w:ind w:firstLineChars="200" w:firstLine="200"/>
+    </w:pPr>
+    <w:rPr>
+      <w:rFonts w:ascii="Times New Roman" w:eastAsia="宋体" w:hAnsi="Times New Roman" w:cs="宋体"/>
+      <w:color w:val="auto"/>
+      <w:sz w:val="24"/>
+      <w:szCs w:val="21"/>
+    </w:rPr>
+  </w:style>
+  <w:style w:type="character" w:customStyle="1" w:styleId="Char4">
+    <w:name w:val="页脚 Char"/>
+    <w:link w:val="ae"/>
+    <w:uiPriority w:val="99"/>
+    <w:qFormat/>
+    <w:rPr>
+      <w:rFonts w:ascii="宋体" w:eastAsia="宋体" w:hAnsi="宋体" w:cs="宋体"/>
+      <w:kern w:val="0"/>
+      <w:sz w:val="16"/>
+      <w:szCs w:val="18"/>
+    </w:rPr>
+  </w:style>
+  <w:style w:type="character" w:customStyle="1" w:styleId="Char5">
+    <w:name w:val="页眉 Char"/>
+    <w:link w:val="af"/>
+    <w:qFormat/>
+    <w:rPr>
+      <w:rFonts w:ascii="宋体" w:eastAsia="宋体" w:hAnsi="宋体" w:cs="宋体"/>
+      <w:kern w:val="0"/>
+      <w:sz w:val="16"/>
+      <w:szCs w:val="18"/>
+    </w:rPr>
+  </w:style>
+  <w:style w:type="paragraph" w:customStyle="1" w:styleId="aff4">
+    <w:name w:val="引用标志"/>
+    <w:basedOn w:val="a3"/>
+    <w:next w:val="a3"/>
+    <w:qFormat/>
+  </w:style>
+  <w:style w:type="character" w:customStyle="1" w:styleId="Char0">
+    <w:name w:val="正文文本 Char"/>
+    <w:basedOn w:val="a4"/>
+    <w:link w:val="aa"/>
+    <w:qFormat/>
+    <w:rPr>
+      <w:rFonts w:ascii="Times New Roman" w:eastAsia="宋体" w:hAnsi="Times New Roman" w:cs="Times New Roman"/>
       <w:szCs w:val="20"/>
     </w:rPr>
   </w:style>
@@ -6229,7 +8140,7 @@
   <a:themeElements>
     <a:clrScheme name="Office">
       <a:dk1>
-        <a:sysClr val="windowText" lastClr="141414"/>
+        <a:sysClr val="windowText" lastClr="000000"/>
       </a:dk1>
       <a:lt1>
         <a:sysClr val="window" lastClr="FFFFFF"/>
@@ -6476,6 +8387,7 @@
     </a:fmtScheme>
   </a:themeElements>
   <a:objectDefaults/>
+  <a:extraClrSchemeLst/>
 </a:theme>
 </file>
 
@@ -6505,7 +8417,9 @@
 </file>
 
 <file path=customXml/itemProps2.xml><?xml version="1.0" encoding="utf-8"?>
-<ds:datastoreItem xmlns:ds="http://schemas.openxmlformats.org/officeDocument/2006/customXml" ds:itemID="{23A0B089-9998-4318-87CC-DD7063E020CD}">
-  <ds:schemaRefs/>
+<ds:datastoreItem xmlns:ds="http://schemas.openxmlformats.org/officeDocument/2006/customXml" ds:itemID="{89F1A726-6B4A-4691-B87A-37A6B34F9B6B}">
+  <ds:schemaRefs>
+    <ds:schemaRef ds:uri="http://schemas.openxmlformats.org/officeDocument/2006/bibliography"/>
+  </ds:schemaRefs>
 </ds:datastoreItem>
 </file>
--- a/受控文档/项目计划/子计划/PRD2018-G07-采购管理计划.docx
+++ b/受控文档/项目计划/子计划/PRD2018-G07-采购管理计划.docx
@@ -168,13 +168,7 @@
               <w:rPr>
                 <w:rFonts w:hint="eastAsia"/>
               </w:rPr>
-              <w:t xml:space="preserve">　</w:t>
-            </w:r>
-            <w:r>
-              <w:rPr>
-                <w:rFonts w:hint="eastAsia"/>
-              </w:rPr>
-              <w:t>[</w:t>
+              <w:t xml:space="preserve">　[</w:t>
             </w:r>
             <w:r>
               <w:rPr>
@@ -182,33 +176,19 @@
               </w:rPr>
               <w:t xml:space="preserve">  </w:t>
             </w:r>
-            <w:bookmarkStart w:id="0" w:name="_GoBack"/>
-            <w:bookmarkEnd w:id="0"/>
-            <w:r>
-              <w:rPr>
-                <w:rFonts w:hint="eastAsia"/>
-              </w:rPr>
-              <w:t>]</w:t>
-            </w:r>
-            <w:r>
-              <w:rPr>
-                <w:rFonts w:hint="eastAsia"/>
-              </w:rPr>
-              <w:t>草稿</w:t>
-            </w:r>
-          </w:p>
-          <w:p>
-            <w:r>
-              <w:rPr>
-                <w:rFonts w:hint="eastAsia"/>
-              </w:rPr>
-              <w:t xml:space="preserve">　</w:t>
-            </w:r>
-            <w:r>
-              <w:rPr>
-                <w:rFonts w:hint="eastAsia"/>
-              </w:rPr>
-              <w:t>[</w:t>
+            <w:r>
+              <w:rPr>
+                <w:rFonts w:hint="eastAsia"/>
+              </w:rPr>
+              <w:t>]草稿</w:t>
+            </w:r>
+          </w:p>
+          <w:p>
+            <w:r>
+              <w:rPr>
+                <w:rFonts w:hint="eastAsia"/>
+              </w:rPr>
+              <w:t xml:space="preserve">　[</w:t>
             </w:r>
             <w:r>
               <w:t xml:space="preserve">  </w:t>
@@ -217,27 +197,15 @@
               <w:rPr>
                 <w:rFonts w:hint="eastAsia"/>
               </w:rPr>
-              <w:t>]</w:t>
-            </w:r>
-            <w:r>
-              <w:rPr>
-                <w:rFonts w:hint="eastAsia"/>
-              </w:rPr>
-              <w:t>正式发布</w:t>
-            </w:r>
-          </w:p>
-          <w:p>
-            <w:r>
-              <w:rPr>
-                <w:rFonts w:hint="eastAsia"/>
-              </w:rPr>
-              <w:t xml:space="preserve">　</w:t>
-            </w:r>
-            <w:r>
-              <w:rPr>
-                <w:rFonts w:hint="eastAsia"/>
-              </w:rPr>
-              <w:t>[</w:t>
+              <w:t>]正式发布</w:t>
+            </w:r>
+          </w:p>
+          <w:p>
+            <w:r>
+              <w:rPr>
+                <w:rFonts w:hint="eastAsia"/>
+              </w:rPr>
+              <w:t xml:space="preserve">　[</w:t>
             </w:r>
             <w:r>
               <w:rPr>
@@ -249,13 +217,7 @@
               <w:rPr>
                 <w:rFonts w:hint="eastAsia"/>
               </w:rPr>
-              <w:t>]</w:t>
-            </w:r>
-            <w:r>
-              <w:rPr>
-                <w:rFonts w:hint="eastAsia"/>
-              </w:rPr>
-              <w:t>正在修改</w:t>
+              <w:t>]正在修改</w:t>
             </w:r>
           </w:p>
         </w:tc>
@@ -391,21 +353,14 @@
                 <w:rFonts w:hint="eastAsia"/>
                 <w:szCs w:val="21"/>
               </w:rPr>
-              <w:t>3</w:t>
-            </w:r>
-            <w:r>
-              <w:rPr>
-                <w:rFonts w:hint="eastAsia"/>
-                <w:szCs w:val="21"/>
-              </w:rPr>
-              <w:t>.</w:t>
-            </w:r>
-            <w:r>
-              <w:rPr>
-                <w:rFonts w:hint="eastAsia"/>
-                <w:szCs w:val="21"/>
-              </w:rPr>
-              <w:t>1</w:t>
+              <w:t>3.</w:t>
+            </w:r>
+            <w:r>
+              <w:rPr>
+                <w:rFonts w:hint="eastAsia"/>
+                <w:szCs w:val="21"/>
+              </w:rPr>
+              <w:t>0</w:t>
             </w:r>
           </w:p>
         </w:tc>
@@ -472,14 +427,7 @@
                 <w:rFonts w:hint="eastAsia"/>
                 <w:szCs w:val="21"/>
               </w:rPr>
-              <w:t>，</w:t>
-            </w:r>
-            <w:r>
-              <w:rPr>
-                <w:rFonts w:hint="eastAsia"/>
-                <w:szCs w:val="21"/>
-              </w:rPr>
-              <w:t>张</w:t>
+              <w:t>，张</w:t>
             </w:r>
             <w:proofErr w:type="gramStart"/>
             <w:r>
@@ -495,8 +443,17 @@
                 <w:rFonts w:hint="eastAsia"/>
                 <w:szCs w:val="21"/>
               </w:rPr>
-              <w:t>，赵伟宏，陈帆，林翼力</w:t>
-            </w:r>
+              <w:t>，赵伟宏，陈帆，</w:t>
+            </w:r>
+            <w:proofErr w:type="gramStart"/>
+            <w:r>
+              <w:rPr>
+                <w:rFonts w:hint="eastAsia"/>
+                <w:szCs w:val="21"/>
+              </w:rPr>
+              <w:t>林翼力</w:t>
+            </w:r>
+            <w:proofErr w:type="gramEnd"/>
           </w:p>
         </w:tc>
       </w:tr>
@@ -553,6 +510,20 @@
                 <w:rFonts w:hint="eastAsia"/>
                 <w:szCs w:val="21"/>
               </w:rPr>
+              <w:t>1</w:t>
+            </w:r>
+            <w:r>
+              <w:rPr>
+                <w:rFonts w:hint="eastAsia"/>
+                <w:szCs w:val="21"/>
+              </w:rPr>
+              <w:t>-</w:t>
+            </w:r>
+            <w:r>
+              <w:rPr>
+                <w:rFonts w:hint="eastAsia"/>
+                <w:szCs w:val="21"/>
+              </w:rPr>
               <w:t>2</w:t>
             </w:r>
             <w:r>
@@ -560,14 +531,7 @@
                 <w:rFonts w:hint="eastAsia"/>
                 <w:szCs w:val="21"/>
               </w:rPr>
-              <w:t>-</w:t>
-            </w:r>
-            <w:r>
-              <w:rPr>
-                <w:rFonts w:hint="eastAsia"/>
-                <w:szCs w:val="21"/>
-              </w:rPr>
-              <w:t>2</w:t>
+              <w:t>5</w:t>
             </w:r>
           </w:p>
         </w:tc>
@@ -695,16 +659,16 @@
           <w:szCs w:val="44"/>
         </w:rPr>
       </w:pPr>
-      <w:bookmarkStart w:id="1" w:name="_Toc60"/>
-      <w:bookmarkStart w:id="2" w:name="_Toc495739754"/>
-      <w:bookmarkStart w:id="3" w:name="_Toc496719355"/>
-      <w:bookmarkStart w:id="4" w:name="_Toc466020645"/>
-      <w:bookmarkStart w:id="5" w:name="_Toc12861"/>
-      <w:bookmarkStart w:id="6" w:name="_Toc447553497"/>
-      <w:bookmarkStart w:id="7" w:name="_Toc466742046"/>
-      <w:bookmarkStart w:id="8" w:name="_Toc446076693"/>
-      <w:bookmarkStart w:id="9" w:name="_Toc496991942"/>
-      <w:bookmarkStart w:id="10" w:name="_Toc27132"/>
+      <w:bookmarkStart w:id="0" w:name="_Toc60"/>
+      <w:bookmarkStart w:id="1" w:name="_Toc495739754"/>
+      <w:bookmarkStart w:id="2" w:name="_Toc496719355"/>
+      <w:bookmarkStart w:id="3" w:name="_Toc466020645"/>
+      <w:bookmarkStart w:id="4" w:name="_Toc12861"/>
+      <w:bookmarkStart w:id="5" w:name="_Toc447553497"/>
+      <w:bookmarkStart w:id="6" w:name="_Toc466742046"/>
+      <w:bookmarkStart w:id="7" w:name="_Toc446076693"/>
+      <w:bookmarkStart w:id="8" w:name="_Toc496991942"/>
+      <w:bookmarkStart w:id="9" w:name="_Toc27132"/>
     </w:p>
     <w:p>
       <w:pPr>
@@ -854,6 +818,7 @@
         </w:rPr>
         <w:t>史</w:t>
       </w:r>
+      <w:bookmarkEnd w:id="0"/>
       <w:bookmarkEnd w:id="1"/>
       <w:bookmarkEnd w:id="2"/>
       <w:bookmarkEnd w:id="3"/>
@@ -863,7 +828,6 @@
       <w:bookmarkEnd w:id="7"/>
       <w:bookmarkEnd w:id="8"/>
       <w:bookmarkEnd w:id="9"/>
-      <w:bookmarkEnd w:id="10"/>
     </w:p>
     <w:tbl>
       <w:tblPr>
@@ -1095,8 +1059,17 @@
                 <w:rFonts w:hint="eastAsia"/>
                 <w:szCs w:val="21"/>
               </w:rPr>
-              <w:t>，赵伟宏，陈帆，林翼力</w:t>
-            </w:r>
+              <w:t>，赵伟宏，陈帆，</w:t>
+            </w:r>
+            <w:proofErr w:type="gramStart"/>
+            <w:r>
+              <w:rPr>
+                <w:rFonts w:hint="eastAsia"/>
+                <w:szCs w:val="21"/>
+              </w:rPr>
+              <w:t>林翼力</w:t>
+            </w:r>
+            <w:proofErr w:type="gramEnd"/>
           </w:p>
         </w:tc>
         <w:tc>
@@ -1220,8 +1193,17 @@
                 <w:rFonts w:hint="eastAsia"/>
                 <w:szCs w:val="21"/>
               </w:rPr>
-              <w:t>，赵伟宏，陈帆，林翼力</w:t>
-            </w:r>
+              <w:t>，赵伟宏，陈帆，</w:t>
+            </w:r>
+            <w:proofErr w:type="gramStart"/>
+            <w:r>
+              <w:rPr>
+                <w:rFonts w:hint="eastAsia"/>
+                <w:szCs w:val="21"/>
+              </w:rPr>
+              <w:t>林翼力</w:t>
+            </w:r>
+            <w:proofErr w:type="gramEnd"/>
           </w:p>
         </w:tc>
         <w:tc>
@@ -1258,14 +1240,7 @@
                 <w:rFonts w:hint="eastAsia"/>
                 <w:szCs w:val="21"/>
               </w:rPr>
-              <w:t>增添了一项采购计划支出</w:t>
-            </w:r>
-            <w:r>
-              <w:rPr>
-                <w:rFonts w:hint="eastAsia"/>
-                <w:szCs w:val="21"/>
-              </w:rPr>
-              <w:t>(</w:t>
+              <w:t>增添了一项采购计划支出(</w:t>
             </w:r>
             <w:proofErr w:type="gramStart"/>
             <w:r>
@@ -1359,8 +1334,17 @@
                 <w:rFonts w:hint="eastAsia"/>
                 <w:szCs w:val="21"/>
               </w:rPr>
-              <w:t>，赵伟宏，陈帆，林翼力</w:t>
-            </w:r>
+              <w:t>，赵伟宏，陈帆，</w:t>
+            </w:r>
+            <w:proofErr w:type="gramStart"/>
+            <w:r>
+              <w:rPr>
+                <w:rFonts w:hint="eastAsia"/>
+                <w:szCs w:val="21"/>
+              </w:rPr>
+              <w:t>林翼力</w:t>
+            </w:r>
+            <w:proofErr w:type="gramEnd"/>
           </w:p>
         </w:tc>
         <w:tc>
@@ -1398,118 +1382,6 @@
                 <w:szCs w:val="21"/>
               </w:rPr>
               <w:t>采购内容</w:t>
-            </w:r>
-          </w:p>
-        </w:tc>
-      </w:tr>
-      <w:tr>
-        <w:trPr>
-          <w:trHeight w:val="90"/>
-        </w:trPr>
-        <w:tc>
-          <w:tcPr>
-            <w:tcW w:w="1269" w:type="dxa"/>
-          </w:tcPr>
-          <w:p>
-            <w:pPr>
-              <w:rPr>
-                <w:szCs w:val="21"/>
-              </w:rPr>
-            </w:pPr>
-            <w:r>
-              <w:rPr>
-                <w:rFonts w:hint="eastAsia"/>
-                <w:szCs w:val="21"/>
-              </w:rPr>
-              <w:t>0.3.</w:t>
-            </w:r>
-            <w:r>
-              <w:rPr>
-                <w:rFonts w:hint="eastAsia"/>
-                <w:szCs w:val="21"/>
-              </w:rPr>
-              <w:t>1</w:t>
-            </w:r>
-          </w:p>
-        </w:tc>
-        <w:tc>
-          <w:tcPr>
-            <w:tcW w:w="1704" w:type="dxa"/>
-          </w:tcPr>
-          <w:p>
-            <w:pPr>
-              <w:rPr>
-                <w:szCs w:val="21"/>
-              </w:rPr>
-            </w:pPr>
-            <w:r>
-              <w:rPr>
-                <w:rFonts w:hint="eastAsia"/>
-                <w:szCs w:val="21"/>
-              </w:rPr>
-              <w:t>赵伟宏</w:t>
-            </w:r>
-          </w:p>
-        </w:tc>
-        <w:tc>
-          <w:tcPr>
-            <w:tcW w:w="1930" w:type="dxa"/>
-          </w:tcPr>
-          <w:p>
-            <w:pPr>
-              <w:rPr>
-                <w:szCs w:val="21"/>
-              </w:rPr>
-            </w:pPr>
-            <w:r>
-              <w:rPr>
-                <w:szCs w:val="21"/>
-              </w:rPr>
-              <w:t>无</w:t>
-            </w:r>
-          </w:p>
-        </w:tc>
-        <w:tc>
-          <w:tcPr>
-            <w:tcW w:w="1671" w:type="dxa"/>
-          </w:tcPr>
-          <w:p>
-            <w:pPr>
-              <w:rPr>
-                <w:szCs w:val="21"/>
-              </w:rPr>
-            </w:pPr>
-            <w:r>
-              <w:rPr>
-                <w:rFonts w:hint="eastAsia"/>
-                <w:szCs w:val="21"/>
-              </w:rPr>
-              <w:t>2018/12/2-2018/12/2</w:t>
-            </w:r>
-          </w:p>
-        </w:tc>
-        <w:tc>
-          <w:tcPr>
-            <w:tcW w:w="1672" w:type="dxa"/>
-          </w:tcPr>
-          <w:p>
-            <w:pPr>
-              <w:rPr>
-                <w:szCs w:val="21"/>
-              </w:rPr>
-            </w:pPr>
-            <w:r>
-              <w:rPr>
-                <w:rFonts w:hint="eastAsia"/>
-                <w:szCs w:val="21"/>
-              </w:rPr>
-              <w:t>根据</w:t>
-            </w:r>
-            <w:r>
-              <w:rPr>
-                <w:szCs w:val="21"/>
-              </w:rPr>
-              <w:t>ISO9000质量体系标准修改文档结构</w:t>
             </w:r>
           </w:p>
         </w:tc>
@@ -1683,6 +1555,7 @@
             </w:tabs>
             <w:rPr>
               <w:rFonts w:asciiTheme="minorHAnsi" w:eastAsiaTheme="minorEastAsia" w:hAnsiTheme="minorHAnsi" w:cstheme="minorBidi"/>
+              <w:noProof/>
               <w:kern w:val="2"/>
             </w:rPr>
           </w:pPr>
@@ -1695,93 +1568,231 @@
           <w:r>
             <w:fldChar w:fldCharType="separate"/>
           </w:r>
-          <w:hyperlink w:anchor="_Toc496991942" w:history="1">
+          <w:r>
+            <w:rPr>
+              <w:noProof/>
+            </w:rPr>
+            <w:fldChar w:fldCharType="begin"/>
+          </w:r>
+          <w:r>
+            <w:rPr>
+              <w:noProof/>
+            </w:rPr>
+            <w:instrText xml:space="preserve"> HYPERLINK \l "_Toc496991942" </w:instrText>
+          </w:r>
+          <w:r>
+            <w:rPr>
+              <w:noProof/>
+            </w:rPr>
+          </w:r>
+          <w:r>
+            <w:rPr>
+              <w:noProof/>
+            </w:rPr>
+            <w:fldChar w:fldCharType="separate"/>
+          </w:r>
+          <w:r>
+            <w:rPr>
+              <w:rStyle w:val="af9"/>
+              <w:rFonts w:ascii="Times New Roman" w:hAnsi="Times New Roman" w:cs="Times New Roman"/>
+              <w:b/>
+              <w:bCs/>
+              <w:noProof/>
+              <w:kern w:val="44"/>
+            </w:rPr>
+            <w:t>版</w:t>
+          </w:r>
+          <w:r>
+            <w:rPr>
+              <w:rStyle w:val="af9"/>
+              <w:rFonts w:ascii="Times New Roman" w:hAnsi="Times New Roman" w:cs="Times New Roman"/>
+              <w:b/>
+              <w:bCs/>
+              <w:noProof/>
+              <w:kern w:val="44"/>
+            </w:rPr>
+            <w:t xml:space="preserve"> </w:t>
+          </w:r>
+          <w:r>
+            <w:rPr>
+              <w:rStyle w:val="af9"/>
+              <w:rFonts w:ascii="Times New Roman" w:hAnsi="Times New Roman" w:cs="Times New Roman"/>
+              <w:b/>
+              <w:bCs/>
+              <w:noProof/>
+              <w:kern w:val="44"/>
+            </w:rPr>
+            <w:t>本</w:t>
+          </w:r>
+          <w:r>
+            <w:rPr>
+              <w:rStyle w:val="af9"/>
+              <w:rFonts w:ascii="Times New Roman" w:hAnsi="Times New Roman" w:cs="Times New Roman"/>
+              <w:b/>
+              <w:bCs/>
+              <w:noProof/>
+              <w:kern w:val="44"/>
+            </w:rPr>
+            <w:t xml:space="preserve"> </w:t>
+          </w:r>
+          <w:r>
+            <w:rPr>
+              <w:rStyle w:val="af9"/>
+              <w:rFonts w:ascii="Times New Roman" w:hAnsi="Times New Roman" w:cs="Times New Roman"/>
+              <w:b/>
+              <w:bCs/>
+              <w:noProof/>
+              <w:kern w:val="44"/>
+            </w:rPr>
+            <w:t>历</w:t>
+          </w:r>
+          <w:r>
+            <w:rPr>
+              <w:rStyle w:val="af9"/>
+              <w:rFonts w:ascii="Times New Roman" w:hAnsi="Times New Roman" w:cs="Times New Roman"/>
+              <w:b/>
+              <w:bCs/>
+              <w:noProof/>
+              <w:kern w:val="44"/>
+            </w:rPr>
+            <w:t xml:space="preserve"> </w:t>
+          </w:r>
+          <w:r>
+            <w:rPr>
+              <w:rStyle w:val="af9"/>
+              <w:rFonts w:ascii="Times New Roman" w:hAnsi="Times New Roman" w:cs="Times New Roman"/>
+              <w:b/>
+              <w:bCs/>
+              <w:noProof/>
+              <w:kern w:val="44"/>
+            </w:rPr>
+            <w:t>史</w:t>
+          </w:r>
+          <w:bookmarkStart w:id="10" w:name="_GoBack"/>
+          <w:bookmarkEnd w:id="10"/>
+          <w:r>
+            <w:rPr>
+              <w:noProof/>
+            </w:rPr>
+            <w:tab/>
+          </w:r>
+          <w:r>
+            <w:rPr>
+              <w:noProof/>
+            </w:rPr>
+            <w:fldChar w:fldCharType="begin"/>
+          </w:r>
+          <w:r>
+            <w:rPr>
+              <w:noProof/>
+            </w:rPr>
+            <w:instrText xml:space="preserve"> PAGEREF _Toc496991942 \h </w:instrText>
+          </w:r>
+          <w:r>
+            <w:rPr>
+              <w:noProof/>
+            </w:rPr>
+          </w:r>
+          <w:r>
+            <w:rPr>
+              <w:noProof/>
+            </w:rPr>
+            <w:fldChar w:fldCharType="separate"/>
+          </w:r>
+          <w:r>
+            <w:rPr>
+              <w:noProof/>
+            </w:rPr>
+            <w:t>2</w:t>
+          </w:r>
+          <w:r>
+            <w:rPr>
+              <w:noProof/>
+            </w:rPr>
+            <w:fldChar w:fldCharType="end"/>
+          </w:r>
+          <w:r>
+            <w:rPr>
+              <w:noProof/>
+            </w:rPr>
+            <w:fldChar w:fldCharType="end"/>
+          </w:r>
+        </w:p>
+        <w:p>
+          <w:pPr>
+            <w:pStyle w:val="10"/>
+            <w:tabs>
+              <w:tab w:val="left" w:pos="420"/>
+              <w:tab w:val="right" w:leader="dot" w:pos="8296"/>
+            </w:tabs>
+            <w:rPr>
+              <w:rFonts w:asciiTheme="minorHAnsi" w:eastAsiaTheme="minorEastAsia" w:hAnsiTheme="minorHAnsi" w:cstheme="minorBidi"/>
+              <w:noProof/>
+              <w:kern w:val="2"/>
+            </w:rPr>
+          </w:pPr>
+          <w:hyperlink w:anchor="_Toc496991943" w:history="1">
             <w:r>
               <w:rPr>
                 <w:rStyle w:val="af9"/>
-                <w:rFonts w:ascii="Times New Roman" w:hAnsi="Times New Roman" w:cs="Times New Roman"/>
-                <w:b/>
-                <w:bCs/>
-                <w:kern w:val="44"/>
-              </w:rPr>
-              <w:t>版</w:t>
+                <w:noProof/>
+              </w:rPr>
+              <w:t>1</w:t>
+            </w:r>
+            <w:r>
+              <w:rPr>
+                <w:rFonts w:asciiTheme="minorHAnsi" w:eastAsiaTheme="minorEastAsia" w:hAnsiTheme="minorHAnsi" w:cstheme="minorBidi"/>
+                <w:noProof/>
+                <w:kern w:val="2"/>
+              </w:rPr>
+              <w:tab/>
             </w:r>
             <w:r>
               <w:rPr>
                 <w:rStyle w:val="af9"/>
-                <w:rFonts w:ascii="Times New Roman" w:hAnsi="Times New Roman" w:cs="Times New Roman"/>
-                <w:b/>
-                <w:bCs/>
-                <w:kern w:val="44"/>
-              </w:rPr>
-              <w:t xml:space="preserve"> </w:t>
-            </w:r>
-            <w:r>
-              <w:rPr>
-                <w:rStyle w:val="af9"/>
-                <w:rFonts w:ascii="Times New Roman" w:hAnsi="Times New Roman" w:cs="Times New Roman"/>
-                <w:b/>
-                <w:bCs/>
-                <w:kern w:val="44"/>
-              </w:rPr>
-              <w:t>本</w:t>
-            </w:r>
-            <w:r>
-              <w:rPr>
-                <w:rStyle w:val="af9"/>
-                <w:rFonts w:ascii="Times New Roman" w:hAnsi="Times New Roman" w:cs="Times New Roman"/>
-                <w:b/>
-                <w:bCs/>
-                <w:kern w:val="44"/>
-              </w:rPr>
-              <w:t xml:space="preserve"> </w:t>
-            </w:r>
-            <w:r>
-              <w:rPr>
-                <w:rStyle w:val="af9"/>
-                <w:rFonts w:ascii="Times New Roman" w:hAnsi="Times New Roman" w:cs="Times New Roman"/>
-                <w:b/>
-                <w:bCs/>
-                <w:kern w:val="44"/>
-              </w:rPr>
-              <w:t>历</w:t>
-            </w:r>
-            <w:r>
-              <w:rPr>
-                <w:rStyle w:val="af9"/>
-                <w:rFonts w:ascii="Times New Roman" w:hAnsi="Times New Roman" w:cs="Times New Roman"/>
-                <w:b/>
-                <w:bCs/>
-                <w:kern w:val="44"/>
-              </w:rPr>
-              <w:t xml:space="preserve"> </w:t>
-            </w:r>
-            <w:r>
-              <w:rPr>
-                <w:rStyle w:val="af9"/>
-                <w:rFonts w:ascii="Times New Roman" w:hAnsi="Times New Roman" w:cs="Times New Roman"/>
-                <w:b/>
-                <w:bCs/>
-                <w:kern w:val="44"/>
-              </w:rPr>
-              <w:t>史</w:t>
-            </w:r>
-            <w:r>
+                <w:noProof/>
+              </w:rPr>
+              <w:t>采购内容</w:t>
+            </w:r>
+            <w:r>
+              <w:rPr>
+                <w:noProof/>
+              </w:rPr>
               <w:tab/>
             </w:r>
             <w:r>
+              <w:rPr>
+                <w:noProof/>
+              </w:rPr>
               <w:fldChar w:fldCharType="begin"/>
             </w:r>
             <w:r>
-              <w:instrText xml:space="preserve"> PAGEREF _Toc496991942 \h </w:instrText>
-            </w:r>
-            <w:r>
+              <w:rPr>
+                <w:noProof/>
+              </w:rPr>
+              <w:instrText xml:space="preserve"> PAGEREF _Toc496991943 \h </w:instrText>
+            </w:r>
+            <w:r>
+              <w:rPr>
+                <w:noProof/>
+              </w:rPr>
+            </w:r>
+            <w:r>
+              <w:rPr>
+                <w:noProof/>
+              </w:rPr>
               <w:fldChar w:fldCharType="separate"/>
             </w:r>
             <w:r>
-              <w:t>2</w:t>
-            </w:r>
-            <w:r>
+              <w:rPr>
+                <w:noProof/>
+              </w:rPr>
+              <w:t>4</w:t>
+            </w:r>
+            <w:r>
+              <w:rPr>
+                <w:noProof/>
+              </w:rPr>
               <w:fldChar w:fldCharType="end"/>
             </w:r>
           </w:hyperlink>
@@ -1795,58 +1806,7 @@
             </w:tabs>
             <w:rPr>
               <w:rFonts w:asciiTheme="minorHAnsi" w:eastAsiaTheme="minorEastAsia" w:hAnsiTheme="minorHAnsi" w:cstheme="minorBidi"/>
-              <w:kern w:val="2"/>
-            </w:rPr>
-          </w:pPr>
-          <w:hyperlink w:anchor="_Toc496991943" w:history="1">
-            <w:r>
-              <w:rPr>
-                <w:rStyle w:val="af9"/>
-              </w:rPr>
-              <w:t>1</w:t>
-            </w:r>
-            <w:r>
-              <w:rPr>
-                <w:rFonts w:asciiTheme="minorHAnsi" w:eastAsiaTheme="minorEastAsia" w:hAnsiTheme="minorHAnsi" w:cstheme="minorBidi"/>
-                <w:kern w:val="2"/>
-              </w:rPr>
-              <w:tab/>
-            </w:r>
-            <w:r>
-              <w:rPr>
-                <w:rStyle w:val="af9"/>
-              </w:rPr>
-              <w:t>采购内容</w:t>
-            </w:r>
-            <w:r>
-              <w:tab/>
-            </w:r>
-            <w:r>
-              <w:fldChar w:fldCharType="begin"/>
-            </w:r>
-            <w:r>
-              <w:instrText xml:space="preserve"> PAGEREF _Toc496991943 \h </w:instrText>
-            </w:r>
-            <w:r>
-              <w:fldChar w:fldCharType="separate"/>
-            </w:r>
-            <w:r>
-              <w:t>3</w:t>
-            </w:r>
-            <w:r>
-              <w:fldChar w:fldCharType="end"/>
-            </w:r>
-          </w:hyperlink>
-        </w:p>
-        <w:p>
-          <w:pPr>
-            <w:pStyle w:val="10"/>
-            <w:tabs>
-              <w:tab w:val="left" w:pos="420"/>
-              <w:tab w:val="right" w:leader="dot" w:pos="8296"/>
-            </w:tabs>
-            <w:rPr>
-              <w:rFonts w:asciiTheme="minorHAnsi" w:eastAsiaTheme="minorEastAsia" w:hAnsiTheme="minorHAnsi" w:cstheme="minorBidi"/>
+              <w:noProof/>
               <w:kern w:val="2"/>
             </w:rPr>
           </w:pPr>
@@ -1854,12 +1814,14 @@
             <w:r>
               <w:rPr>
                 <w:rStyle w:val="af9"/>
+                <w:noProof/>
               </w:rPr>
               <w:t>2</w:t>
             </w:r>
             <w:r>
               <w:rPr>
                 <w:rFonts w:asciiTheme="minorHAnsi" w:eastAsiaTheme="minorEastAsia" w:hAnsiTheme="minorHAnsi" w:cstheme="minorBidi"/>
+                <w:noProof/>
                 <w:kern w:val="2"/>
               </w:rPr>
               <w:tab/>
@@ -1867,25 +1829,49 @@
             <w:r>
               <w:rPr>
                 <w:rStyle w:val="af9"/>
+                <w:noProof/>
               </w:rPr>
               <w:t>采购计划的关键因素</w:t>
             </w:r>
             <w:r>
+              <w:rPr>
+                <w:noProof/>
+              </w:rPr>
               <w:tab/>
             </w:r>
             <w:r>
+              <w:rPr>
+                <w:noProof/>
+              </w:rPr>
               <w:fldChar w:fldCharType="begin"/>
             </w:r>
             <w:r>
+              <w:rPr>
+                <w:noProof/>
+              </w:rPr>
               <w:instrText xml:space="preserve"> PAGEREF _Toc496991944 \h </w:instrText>
             </w:r>
             <w:r>
+              <w:rPr>
+                <w:noProof/>
+              </w:rPr>
+            </w:r>
+            <w:r>
+              <w:rPr>
+                <w:noProof/>
+              </w:rPr>
               <w:fldChar w:fldCharType="separate"/>
             </w:r>
             <w:r>
-              <w:t>3</w:t>
-            </w:r>
-            <w:r>
+              <w:rPr>
+                <w:noProof/>
+              </w:rPr>
+              <w:t>4</w:t>
+            </w:r>
+            <w:r>
+              <w:rPr>
+                <w:noProof/>
+              </w:rPr>
               <w:fldChar w:fldCharType="end"/>
             </w:r>
           </w:hyperlink>
@@ -2445,23 +2431,7 @@
                 <w:color w:val="000000"/>
                 <w:sz w:val="22"/>
               </w:rPr>
-              <w:t>（</w:t>
-            </w:r>
-            <w:r>
-              <w:rPr>
-                <w:rFonts w:ascii="等线" w:eastAsia="等线" w:hAnsi="等线" w:hint="eastAsia"/>
-                <w:color w:val="000000"/>
-                <w:sz w:val="22"/>
-              </w:rPr>
-              <w:t>1</w:t>
-            </w:r>
-            <w:r>
-              <w:rPr>
-                <w:rFonts w:ascii="等线" w:eastAsia="等线" w:hAnsi="等线" w:hint="eastAsia"/>
-                <w:color w:val="000000"/>
-                <w:sz w:val="22"/>
-              </w:rPr>
-              <w:t>）图书</w:t>
+              <w:t>（1）图书</w:t>
             </w:r>
           </w:p>
         </w:tc>
@@ -2551,23 +2521,7 @@
                 <w:color w:val="000000"/>
                 <w:sz w:val="22"/>
               </w:rPr>
-              <w:t>约</w:t>
-            </w:r>
-            <w:r>
-              <w:rPr>
-                <w:rFonts w:ascii="等线" w:eastAsia="等线" w:hAnsi="等线" w:hint="eastAsia"/>
-                <w:color w:val="000000"/>
-                <w:sz w:val="22"/>
-              </w:rPr>
-              <w:t>54.5</w:t>
-            </w:r>
-            <w:r>
-              <w:rPr>
-                <w:rFonts w:ascii="等线" w:eastAsia="等线" w:hAnsi="等线" w:hint="eastAsia"/>
-                <w:color w:val="000000"/>
-                <w:sz w:val="22"/>
-              </w:rPr>
-              <w:t>元</w:t>
+              <w:t>约54.5元</w:t>
             </w:r>
           </w:p>
         </w:tc>
@@ -2602,39 +2556,7 @@
                 <w:color w:val="000000"/>
                 <w:sz w:val="22"/>
               </w:rPr>
-              <w:t>（</w:t>
-            </w:r>
-            <w:r>
-              <w:rPr>
-                <w:rFonts w:ascii="等线" w:eastAsia="等线" w:hAnsi="等线" w:hint="eastAsia"/>
-                <w:color w:val="000000"/>
-                <w:sz w:val="22"/>
-              </w:rPr>
-              <w:t>2</w:t>
-            </w:r>
-            <w:r>
-              <w:rPr>
-                <w:rFonts w:ascii="等线" w:eastAsia="等线" w:hAnsi="等线" w:hint="eastAsia"/>
-                <w:color w:val="000000"/>
-                <w:sz w:val="22"/>
-              </w:rPr>
-              <w:t>）</w:t>
-            </w:r>
-            <w:r>
-              <w:rPr>
-                <w:rFonts w:ascii="等线" w:eastAsia="等线" w:hAnsi="等线" w:hint="eastAsia"/>
-                <w:color w:val="000000"/>
-                <w:sz w:val="22"/>
-              </w:rPr>
-              <w:t>UML</w:t>
-            </w:r>
-            <w:r>
-              <w:rPr>
-                <w:rFonts w:ascii="等线" w:eastAsia="等线" w:hAnsi="等线" w:hint="eastAsia"/>
-                <w:color w:val="000000"/>
-                <w:sz w:val="22"/>
-              </w:rPr>
-              <w:t>建模工具</w:t>
+              <w:t>（2）UML建模工具</w:t>
             </w:r>
           </w:p>
         </w:tc>
@@ -2759,23 +2681,7 @@
                 <w:color w:val="000000"/>
                 <w:sz w:val="22"/>
               </w:rPr>
-              <w:t>（</w:t>
-            </w:r>
-            <w:r>
-              <w:rPr>
-                <w:rFonts w:ascii="等线" w:eastAsia="等线" w:hAnsi="等线" w:hint="eastAsia"/>
-                <w:color w:val="000000"/>
-                <w:sz w:val="22"/>
-              </w:rPr>
-              <w:t>3</w:t>
-            </w:r>
-            <w:r>
-              <w:rPr>
-                <w:rFonts w:ascii="等线" w:eastAsia="等线" w:hAnsi="等线" w:hint="eastAsia"/>
-                <w:color w:val="000000"/>
-                <w:sz w:val="22"/>
-              </w:rPr>
-              <w:t>）</w:t>
+              <w:t>（3）</w:t>
             </w:r>
             <w:proofErr w:type="spellStart"/>
             <w:r>
@@ -2910,31 +2816,7 @@
                 <w:color w:val="000000"/>
                 <w:sz w:val="22"/>
               </w:rPr>
-              <w:t>（</w:t>
-            </w:r>
-            <w:r>
-              <w:rPr>
-                <w:rFonts w:ascii="等线" w:eastAsia="等线" w:hAnsi="等线" w:hint="eastAsia"/>
-                <w:color w:val="000000"/>
-                <w:sz w:val="22"/>
-              </w:rPr>
-              <w:t>4</w:t>
-            </w:r>
-            <w:r>
-              <w:rPr>
-                <w:rFonts w:ascii="等线" w:eastAsia="等线" w:hAnsi="等线" w:hint="eastAsia"/>
-                <w:color w:val="000000"/>
-                <w:sz w:val="22"/>
-              </w:rPr>
-              <w:t>）</w:t>
-            </w:r>
-            <w:r>
-              <w:rPr>
-                <w:rFonts w:ascii="等线" w:eastAsia="等线" w:hAnsi="等线" w:hint="eastAsia"/>
-                <w:color w:val="000000"/>
-                <w:sz w:val="22"/>
-              </w:rPr>
-              <w:t>Office</w:t>
+              <w:t>（4）Office</w:t>
             </w:r>
           </w:p>
         </w:tc>
@@ -3059,31 +2941,7 @@
                 <w:color w:val="000000"/>
                 <w:sz w:val="22"/>
               </w:rPr>
-              <w:t>（</w:t>
-            </w:r>
-            <w:r>
-              <w:rPr>
-                <w:rFonts w:ascii="等线" w:eastAsia="等线" w:hAnsi="等线" w:hint="eastAsia"/>
-                <w:color w:val="000000"/>
-                <w:sz w:val="22"/>
-              </w:rPr>
-              <w:t>5</w:t>
-            </w:r>
-            <w:r>
-              <w:rPr>
-                <w:rFonts w:ascii="等线" w:eastAsia="等线" w:hAnsi="等线" w:hint="eastAsia"/>
-                <w:color w:val="000000"/>
-                <w:sz w:val="22"/>
-              </w:rPr>
-              <w:t>）</w:t>
-            </w:r>
-            <w:r>
-              <w:rPr>
-                <w:rFonts w:ascii="等线" w:eastAsia="等线" w:hAnsi="等线" w:hint="eastAsia"/>
-                <w:color w:val="000000"/>
-                <w:sz w:val="22"/>
-              </w:rPr>
-              <w:t>IBM Rational Software Architect</w:t>
+              <w:t>（5）IBM Rational Software Architect</w:t>
             </w:r>
           </w:p>
         </w:tc>
@@ -3208,39 +3066,7 @@
                 <w:color w:val="000000"/>
                 <w:sz w:val="22"/>
               </w:rPr>
-              <w:t>（</w:t>
-            </w:r>
-            <w:r>
-              <w:rPr>
-                <w:rFonts w:ascii="等线" w:eastAsia="等线" w:hAnsi="等线" w:hint="eastAsia"/>
-                <w:color w:val="000000"/>
-                <w:sz w:val="22"/>
-              </w:rPr>
-              <w:t>6</w:t>
-            </w:r>
-            <w:r>
-              <w:rPr>
-                <w:rFonts w:ascii="等线" w:eastAsia="等线" w:hAnsi="等线" w:hint="eastAsia"/>
-                <w:color w:val="000000"/>
-                <w:sz w:val="22"/>
-              </w:rPr>
-              <w:t>）个人电脑及其</w:t>
-            </w:r>
-            <w:r>
-              <w:rPr>
-                <w:rFonts w:ascii="等线" w:eastAsia="等线" w:hAnsi="等线" w:hint="eastAsia"/>
-                <w:color w:val="000000"/>
-                <w:sz w:val="22"/>
-              </w:rPr>
-              <w:t>windows</w:t>
-            </w:r>
-            <w:r>
-              <w:rPr>
-                <w:rFonts w:ascii="等线" w:eastAsia="等线" w:hAnsi="等线" w:hint="eastAsia"/>
-                <w:color w:val="000000"/>
-                <w:sz w:val="22"/>
-              </w:rPr>
-              <w:t>操作系统</w:t>
+              <w:t>（6）个人电脑及其windows操作系统</w:t>
             </w:r>
           </w:p>
         </w:tc>
@@ -3365,23 +3191,7 @@
                 <w:color w:val="000000"/>
                 <w:sz w:val="22"/>
               </w:rPr>
-              <w:t>（</w:t>
-            </w:r>
-            <w:r>
-              <w:rPr>
-                <w:rFonts w:ascii="等线" w:eastAsia="等线" w:hAnsi="等线" w:hint="eastAsia"/>
-                <w:color w:val="000000"/>
-                <w:sz w:val="22"/>
-              </w:rPr>
-              <w:t>7</w:t>
-            </w:r>
-            <w:r>
-              <w:rPr>
-                <w:rFonts w:ascii="等线" w:eastAsia="等线" w:hAnsi="等线" w:hint="eastAsia"/>
-                <w:color w:val="000000"/>
-                <w:sz w:val="22"/>
-              </w:rPr>
-              <w:t>）</w:t>
+              <w:t>（7）</w:t>
             </w:r>
             <w:proofErr w:type="spellStart"/>
             <w:r>
@@ -3516,23 +3326,7 @@
                 <w:color w:val="000000"/>
                 <w:sz w:val="22"/>
               </w:rPr>
-              <w:t>（</w:t>
-            </w:r>
-            <w:r>
-              <w:rPr>
-                <w:rFonts w:ascii="等线" w:eastAsia="等线" w:hAnsi="等线" w:hint="eastAsia"/>
-                <w:color w:val="000000"/>
-                <w:sz w:val="22"/>
-              </w:rPr>
-              <w:t>8</w:t>
-            </w:r>
-            <w:r>
-              <w:rPr>
-                <w:rFonts w:ascii="等线" w:eastAsia="等线" w:hAnsi="等线" w:hint="eastAsia"/>
-                <w:color w:val="000000"/>
-                <w:sz w:val="22"/>
-              </w:rPr>
-              <w:t>）</w:t>
+              <w:t>（8）</w:t>
             </w:r>
             <w:proofErr w:type="gramStart"/>
             <w:r>
@@ -3632,47 +3426,7 @@
                 <w:color w:val="000000"/>
                 <w:sz w:val="22"/>
               </w:rPr>
-              <w:t>39</w:t>
-            </w:r>
-            <w:r>
-              <w:rPr>
-                <w:rFonts w:ascii="等线" w:eastAsia="等线" w:hAnsi="等线" w:hint="eastAsia"/>
-                <w:color w:val="000000"/>
-                <w:sz w:val="22"/>
-              </w:rPr>
-              <w:t>元</w:t>
-            </w:r>
-            <w:r>
-              <w:rPr>
-                <w:rFonts w:ascii="等线" w:eastAsia="等线" w:hAnsi="等线" w:hint="eastAsia"/>
-                <w:color w:val="000000"/>
-                <w:sz w:val="22"/>
-              </w:rPr>
-              <w:t>/</w:t>
-            </w:r>
-            <w:r>
-              <w:rPr>
-                <w:rFonts w:ascii="等线" w:eastAsia="等线" w:hAnsi="等线" w:hint="eastAsia"/>
-                <w:color w:val="000000"/>
-                <w:sz w:val="22"/>
-              </w:rPr>
-              <w:t>月，约用</w:t>
-            </w:r>
-            <w:r>
-              <w:rPr>
-                <w:rFonts w:ascii="等线" w:eastAsia="等线" w:hAnsi="等线" w:hint="eastAsia"/>
-                <w:color w:val="000000"/>
-                <w:sz w:val="22"/>
-              </w:rPr>
-              <w:t>1</w:t>
-            </w:r>
-            <w:r>
-              <w:rPr>
-                <w:rFonts w:ascii="等线" w:eastAsia="等线" w:hAnsi="等线" w:hint="eastAsia"/>
-                <w:color w:val="000000"/>
-                <w:sz w:val="22"/>
-              </w:rPr>
-              <w:t>个月</w:t>
+              <w:t>39元/月，约用1个月</w:t>
             </w:r>
           </w:p>
         </w:tc>
@@ -3832,23 +3586,7 @@
                 <w:color w:val="000000"/>
                 <w:sz w:val="22"/>
               </w:rPr>
-              <w:t>（</w:t>
-            </w:r>
-            <w:r>
-              <w:rPr>
-                <w:rFonts w:ascii="等线" w:eastAsia="等线" w:hAnsi="等线" w:hint="eastAsia"/>
-                <w:color w:val="000000"/>
-                <w:sz w:val="22"/>
-              </w:rPr>
-              <w:t>1</w:t>
-            </w:r>
-            <w:r>
-              <w:rPr>
-                <w:rFonts w:ascii="等线" w:eastAsia="等线" w:hAnsi="等线" w:hint="eastAsia"/>
-                <w:color w:val="000000"/>
-                <w:sz w:val="22"/>
-              </w:rPr>
-              <w:t>）服务器</w:t>
+              <w:t>（1）服务器</w:t>
             </w:r>
           </w:p>
         </w:tc>
@@ -3938,23 +3676,7 @@
                 <w:color w:val="000000"/>
                 <w:sz w:val="22"/>
               </w:rPr>
-              <w:t>约</w:t>
-            </w:r>
-            <w:r>
-              <w:rPr>
-                <w:rFonts w:ascii="等线" w:eastAsia="等线" w:hAnsi="等线" w:hint="eastAsia"/>
-                <w:color w:val="000000"/>
-                <w:sz w:val="22"/>
-              </w:rPr>
-              <w:t>120</w:t>
-            </w:r>
-            <w:r>
-              <w:rPr>
-                <w:rFonts w:ascii="等线" w:eastAsia="等线" w:hAnsi="等线" w:hint="eastAsia"/>
-                <w:color w:val="000000"/>
-                <w:sz w:val="22"/>
-              </w:rPr>
-              <w:t>元</w:t>
+              <w:t>约120元</w:t>
             </w:r>
           </w:p>
         </w:tc>
@@ -4043,31 +3765,7 @@
                 <w:color w:val="000000"/>
                 <w:sz w:val="22"/>
               </w:rPr>
-              <w:t>213.5</w:t>
-            </w:r>
-            <w:r>
-              <w:rPr>
-                <w:rFonts w:ascii="等线" w:eastAsia="等线" w:hAnsi="等线" w:hint="eastAsia"/>
-                <w:color w:val="000000"/>
-                <w:sz w:val="22"/>
-              </w:rPr>
-              <w:t>元</w:t>
-            </w:r>
-            <w:r>
-              <w:rPr>
-                <w:rFonts w:ascii="等线" w:eastAsia="等线" w:hAnsi="等线" w:hint="eastAsia"/>
-                <w:color w:val="000000"/>
-                <w:sz w:val="22"/>
-              </w:rPr>
-              <w:t>/</w:t>
-            </w:r>
-            <w:r>
-              <w:rPr>
-                <w:rFonts w:ascii="等线" w:eastAsia="等线" w:hAnsi="等线" w:hint="eastAsia"/>
-                <w:color w:val="000000"/>
-                <w:sz w:val="22"/>
-              </w:rPr>
-              <w:t>年</w:t>
+              <w:t>213.5元/年</w:t>
             </w:r>
           </w:p>
         </w:tc>
@@ -4137,7 +3835,6 @@
             <w:pPr>
               <w:pStyle w:val="aff2"/>
               <w:rPr>
-                <w:rFonts w:ascii="Times New Roman" w:hAnsi="Times New Roman" w:cs="Times New Roman"/>
                 <w:kern w:val="0"/>
                 <w:sz w:val="22"/>
                 <w:szCs w:val="20"/>
@@ -4145,7 +3842,7 @@
             </w:pPr>
             <w:r>
               <w:rPr>
-                <w:rFonts w:ascii="Times New Roman" w:hAnsi="Times New Roman" w:cs="Times New Roman" w:hint="eastAsia"/>
+                <w:rFonts w:hint="eastAsia"/>
                 <w:kern w:val="0"/>
                 <w:sz w:val="22"/>
                 <w:szCs w:val="20"/>
@@ -4163,7 +3860,6 @@
             <w:pPr>
               <w:pStyle w:val="aff2"/>
               <w:rPr>
-                <w:rFonts w:ascii="Times New Roman" w:hAnsi="Times New Roman" w:cs="Times New Roman"/>
                 <w:kern w:val="0"/>
                 <w:sz w:val="22"/>
                 <w:szCs w:val="20"/>
@@ -4171,7 +3867,7 @@
             </w:pPr>
             <w:r>
               <w:rPr>
-                <w:rFonts w:ascii="Times New Roman" w:hAnsi="Times New Roman" w:cs="Times New Roman" w:hint="eastAsia"/>
+                <w:rFonts w:hint="eastAsia"/>
                 <w:kern w:val="0"/>
                 <w:sz w:val="22"/>
                 <w:szCs w:val="20"/>
@@ -4189,7 +3885,6 @@
             <w:pPr>
               <w:pStyle w:val="aff2"/>
               <w:rPr>
-                <w:rFonts w:ascii="Times New Roman" w:hAnsi="Times New Roman" w:cs="Times New Roman"/>
                 <w:kern w:val="0"/>
                 <w:sz w:val="22"/>
                 <w:szCs w:val="20"/>
@@ -4197,7 +3892,7 @@
             </w:pPr>
             <w:r>
               <w:rPr>
-                <w:rFonts w:ascii="Times New Roman" w:hAnsi="Times New Roman" w:cs="Times New Roman" w:hint="eastAsia"/>
+                <w:rFonts w:hint="eastAsia"/>
                 <w:kern w:val="0"/>
                 <w:sz w:val="22"/>
                 <w:szCs w:val="20"/>
@@ -4215,7 +3910,6 @@
             <w:pPr>
               <w:pStyle w:val="aff2"/>
               <w:rPr>
-                <w:rFonts w:ascii="Times New Roman" w:hAnsi="Times New Roman" w:cs="Times New Roman"/>
                 <w:kern w:val="0"/>
                 <w:sz w:val="22"/>
                 <w:szCs w:val="20"/>
@@ -4223,7 +3917,7 @@
             </w:pPr>
             <w:r>
               <w:rPr>
-                <w:rFonts w:ascii="Times New Roman" w:hAnsi="Times New Roman" w:cs="Times New Roman" w:hint="eastAsia"/>
+                <w:rFonts w:hint="eastAsia"/>
                 <w:kern w:val="0"/>
                 <w:sz w:val="22"/>
                 <w:szCs w:val="20"/>
@@ -4241,7 +3935,6 @@
             <w:pPr>
               <w:pStyle w:val="aff2"/>
               <w:rPr>
-                <w:rFonts w:ascii="Times New Roman" w:hAnsi="Times New Roman" w:cs="Times New Roman"/>
                 <w:kern w:val="0"/>
                 <w:sz w:val="22"/>
                 <w:szCs w:val="20"/>
@@ -4249,7 +3942,7 @@
             </w:pPr>
             <w:r>
               <w:rPr>
-                <w:rFonts w:ascii="Times New Roman" w:hAnsi="Times New Roman" w:cs="Times New Roman" w:hint="eastAsia"/>
+                <w:rFonts w:hint="eastAsia"/>
                 <w:kern w:val="0"/>
                 <w:sz w:val="22"/>
                 <w:szCs w:val="20"/>
@@ -4268,7 +3961,6 @@
             <w:pPr>
               <w:pStyle w:val="aff2"/>
               <w:rPr>
-                <w:rFonts w:ascii="Times New Roman" w:hAnsi="Times New Roman" w:cs="Times New Roman"/>
                 <w:kern w:val="0"/>
                 <w:sz w:val="22"/>
                 <w:szCs w:val="20"/>
@@ -4276,7 +3968,7 @@
             </w:pPr>
             <w:r>
               <w:rPr>
-                <w:rFonts w:ascii="Times New Roman" w:hAnsi="Times New Roman" w:cs="Times New Roman" w:hint="eastAsia"/>
+                <w:rFonts w:hint="eastAsia"/>
                 <w:kern w:val="0"/>
                 <w:sz w:val="22"/>
                 <w:szCs w:val="20"/>
@@ -4293,7 +3985,6 @@
             <w:pPr>
               <w:pStyle w:val="aff2"/>
               <w:rPr>
-                <w:rFonts w:ascii="Times New Roman" w:hAnsi="Times New Roman" w:cs="Times New Roman"/>
                 <w:kern w:val="0"/>
                 <w:sz w:val="22"/>
                 <w:szCs w:val="20"/>
@@ -4301,7 +3992,7 @@
             </w:pPr>
             <w:r>
               <w:rPr>
-                <w:rFonts w:ascii="Times New Roman" w:hAnsi="Times New Roman" w:cs="Times New Roman" w:hint="eastAsia"/>
+                <w:rFonts w:hint="eastAsia"/>
                 <w:kern w:val="0"/>
                 <w:sz w:val="22"/>
                 <w:szCs w:val="20"/>
@@ -4318,7 +4009,6 @@
             <w:pPr>
               <w:pStyle w:val="aff2"/>
               <w:rPr>
-                <w:rFonts w:ascii="Times New Roman" w:hAnsi="Times New Roman" w:cs="Times New Roman"/>
                 <w:kern w:val="0"/>
                 <w:sz w:val="22"/>
                 <w:szCs w:val="20"/>
@@ -4326,7 +4016,7 @@
             </w:pPr>
             <w:r>
               <w:rPr>
-                <w:rFonts w:ascii="Times New Roman" w:hAnsi="Times New Roman" w:cs="Times New Roman" w:hint="eastAsia"/>
+                <w:rFonts w:hint="eastAsia"/>
                 <w:kern w:val="0"/>
                 <w:sz w:val="22"/>
                 <w:szCs w:val="20"/>
@@ -4343,7 +4033,6 @@
             <w:pPr>
               <w:pStyle w:val="aff2"/>
               <w:rPr>
-                <w:rFonts w:ascii="Times New Roman" w:hAnsi="Times New Roman" w:cs="Times New Roman"/>
                 <w:kern w:val="0"/>
                 <w:sz w:val="22"/>
                 <w:szCs w:val="20"/>
@@ -4351,7 +4040,7 @@
             </w:pPr>
             <w:r>
               <w:rPr>
-                <w:rFonts w:ascii="Times New Roman" w:hAnsi="Times New Roman" w:cs="Times New Roman" w:hint="eastAsia"/>
+                <w:rFonts w:hint="eastAsia"/>
                 <w:kern w:val="0"/>
                 <w:sz w:val="22"/>
                 <w:szCs w:val="20"/>
@@ -4368,7 +4057,6 @@
             <w:pPr>
               <w:pStyle w:val="aff2"/>
               <w:rPr>
-                <w:rFonts w:ascii="Times New Roman" w:hAnsi="Times New Roman" w:cs="Times New Roman"/>
                 <w:kern w:val="0"/>
                 <w:sz w:val="22"/>
                 <w:szCs w:val="20"/>
@@ -4376,7 +4064,7 @@
             </w:pPr>
             <w:r>
               <w:rPr>
-                <w:rFonts w:ascii="Times New Roman" w:hAnsi="Times New Roman" w:cs="Times New Roman" w:hint="eastAsia"/>
+                <w:rFonts w:hint="eastAsia"/>
                 <w:kern w:val="0"/>
                 <w:sz w:val="22"/>
                 <w:szCs w:val="20"/>
@@ -4395,7 +4083,6 @@
             <w:pPr>
               <w:pStyle w:val="aff2"/>
               <w:rPr>
-                <w:rFonts w:ascii="Times New Roman" w:hAnsi="Times New Roman" w:cs="Times New Roman"/>
                 <w:kern w:val="0"/>
                 <w:sz w:val="22"/>
                 <w:szCs w:val="20"/>
@@ -4403,17 +4090,16 @@
             </w:pPr>
             <w:r>
               <w:rPr>
-                <w:rFonts w:ascii="Times New Roman" w:hAnsi="Times New Roman" w:cs="Times New Roman" w:hint="eastAsia"/>
+                <w:rFonts w:hint="eastAsia"/>
                 <w:kern w:val="0"/>
                 <w:sz w:val="22"/>
                 <w:szCs w:val="20"/>
               </w:rPr>
-              <w:lastRenderedPageBreak/>
               <w:t>UI</w:t>
             </w:r>
             <w:r>
               <w:rPr>
-                <w:rFonts w:ascii="Times New Roman" w:hAnsi="Times New Roman" w:cs="Times New Roman" w:hint="eastAsia"/>
+                <w:rFonts w:hint="eastAsia"/>
                 <w:kern w:val="0"/>
                 <w:sz w:val="22"/>
                 <w:szCs w:val="20"/>
@@ -4430,7 +4116,6 @@
             <w:pPr>
               <w:pStyle w:val="aff2"/>
               <w:rPr>
-                <w:rFonts w:ascii="Times New Roman" w:hAnsi="Times New Roman" w:cs="Times New Roman"/>
                 <w:kern w:val="0"/>
                 <w:sz w:val="22"/>
                 <w:szCs w:val="20"/>
@@ -4438,7 +4123,7 @@
             </w:pPr>
             <w:r>
               <w:rPr>
-                <w:rFonts w:ascii="Times New Roman" w:hAnsi="Times New Roman" w:cs="Times New Roman" w:hint="eastAsia"/>
+                <w:rFonts w:hint="eastAsia"/>
                 <w:kern w:val="0"/>
                 <w:sz w:val="22"/>
                 <w:szCs w:val="20"/>
@@ -4447,7 +4132,7 @@
             </w:r>
             <w:r>
               <w:rPr>
-                <w:rFonts w:ascii="Times New Roman" w:hAnsi="Times New Roman" w:cs="Times New Roman" w:hint="eastAsia"/>
+                <w:rFonts w:hint="eastAsia"/>
                 <w:kern w:val="0"/>
                 <w:sz w:val="22"/>
                 <w:szCs w:val="20"/>
@@ -4456,7 +4141,7 @@
             </w:r>
             <w:r>
               <w:rPr>
-                <w:rFonts w:ascii="Times New Roman" w:hAnsi="Times New Roman" w:cs="Times New Roman" w:hint="eastAsia"/>
+                <w:rFonts w:hint="eastAsia"/>
                 <w:kern w:val="0"/>
                 <w:sz w:val="22"/>
                 <w:szCs w:val="20"/>
@@ -4473,7 +4158,6 @@
             <w:pPr>
               <w:pStyle w:val="aff2"/>
               <w:rPr>
-                <w:rFonts w:ascii="Times New Roman" w:hAnsi="Times New Roman" w:cs="Times New Roman"/>
                 <w:kern w:val="0"/>
                 <w:sz w:val="22"/>
                 <w:szCs w:val="20"/>
@@ -4481,7 +4165,7 @@
             </w:pPr>
             <w:r>
               <w:rPr>
-                <w:rFonts w:ascii="Times New Roman" w:hAnsi="Times New Roman" w:cs="Times New Roman" w:hint="eastAsia"/>
+                <w:rFonts w:hint="eastAsia"/>
                 <w:kern w:val="0"/>
                 <w:sz w:val="22"/>
                 <w:szCs w:val="20"/>
@@ -4498,7 +4182,6 @@
             <w:pPr>
               <w:pStyle w:val="aff2"/>
               <w:rPr>
-                <w:rFonts w:ascii="Times New Roman" w:hAnsi="Times New Roman" w:cs="Times New Roman"/>
                 <w:kern w:val="0"/>
                 <w:sz w:val="22"/>
                 <w:szCs w:val="20"/>
@@ -4506,7 +4189,7 @@
             </w:pPr>
             <w:r>
               <w:rPr>
-                <w:rFonts w:ascii="Times New Roman" w:hAnsi="Times New Roman" w:cs="Times New Roman" w:hint="eastAsia"/>
+                <w:rFonts w:hint="eastAsia"/>
                 <w:kern w:val="0"/>
                 <w:sz w:val="22"/>
                 <w:szCs w:val="20"/>
@@ -4523,7 +4206,6 @@
             <w:pPr>
               <w:pStyle w:val="aff2"/>
               <w:rPr>
-                <w:rFonts w:ascii="Times New Roman" w:hAnsi="Times New Roman" w:cs="Times New Roman"/>
                 <w:kern w:val="0"/>
                 <w:sz w:val="22"/>
                 <w:szCs w:val="20"/>
@@ -4531,7 +4213,7 @@
             </w:pPr>
             <w:r>
               <w:rPr>
-                <w:rFonts w:ascii="Times New Roman" w:hAnsi="Times New Roman" w:cs="Times New Roman" w:hint="eastAsia"/>
+                <w:rFonts w:hint="eastAsia"/>
                 <w:kern w:val="0"/>
                 <w:sz w:val="22"/>
                 <w:szCs w:val="20"/>
@@ -4550,7 +4232,6 @@
             <w:pPr>
               <w:pStyle w:val="aff2"/>
               <w:rPr>
-                <w:rFonts w:ascii="Times New Roman" w:hAnsi="Times New Roman" w:cs="Times New Roman"/>
                 <w:kern w:val="0"/>
                 <w:sz w:val="22"/>
                 <w:szCs w:val="20"/>
@@ -4558,7 +4239,7 @@
             </w:pPr>
             <w:r>
               <w:rPr>
-                <w:rFonts w:ascii="Times New Roman" w:hAnsi="Times New Roman" w:cs="Times New Roman" w:hint="eastAsia"/>
+                <w:rFonts w:hint="eastAsia"/>
                 <w:kern w:val="0"/>
                 <w:sz w:val="22"/>
                 <w:szCs w:val="20"/>
@@ -4567,12 +4248,22 @@
             </w:r>
             <w:r>
               <w:rPr>
-                <w:rFonts w:ascii="Times New Roman" w:hAnsi="Times New Roman" w:cs="Times New Roman" w:hint="eastAsia"/>
+                <w:rFonts w:hint="eastAsia"/>
                 <w:kern w:val="0"/>
                 <w:sz w:val="22"/>
                 <w:szCs w:val="20"/>
               </w:rPr>
-              <w:t>设计跟不上进度</w:t>
+              <w:t>设计跟不上</w:t>
+            </w:r>
+            <w:r>
+              <w:rPr>
+                <w:rFonts w:hint="eastAsia"/>
+                <w:kern w:val="0"/>
+                <w:sz w:val="22"/>
+                <w:szCs w:val="20"/>
+              </w:rPr>
+              <w:lastRenderedPageBreak/>
+              <w:t>进度</w:t>
             </w:r>
           </w:p>
         </w:tc>
@@ -4584,7 +4275,6 @@
             <w:pPr>
               <w:pStyle w:val="aff2"/>
               <w:rPr>
-                <w:rFonts w:ascii="Times New Roman" w:hAnsi="Times New Roman" w:cs="Times New Roman"/>
                 <w:kern w:val="0"/>
                 <w:sz w:val="22"/>
                 <w:szCs w:val="20"/>
@@ -4592,25 +4282,36 @@
             </w:pPr>
             <w:r>
               <w:rPr>
-                <w:rFonts w:ascii="Times New Roman" w:hAnsi="Times New Roman" w:cs="Times New Roman" w:hint="eastAsia"/>
+                <w:rFonts w:hint="eastAsia"/>
                 <w:kern w:val="0"/>
                 <w:sz w:val="22"/>
                 <w:szCs w:val="20"/>
               </w:rPr>
-              <w:t>由对外沟通人员积极联系，并将设计师的工作加入到</w:t>
-            </w:r>
-            <w:r>
-              <w:rPr>
-                <w:rFonts w:ascii="Times New Roman" w:hAnsi="Times New Roman" w:cs="Times New Roman" w:hint="eastAsia"/>
+              <w:lastRenderedPageBreak/>
+              <w:t>由对外沟通人员积极联系，并将</w:t>
+            </w:r>
+            <w:r>
+              <w:rPr>
+                <w:rFonts w:hint="eastAsia"/>
                 <w:kern w:val="0"/>
                 <w:sz w:val="22"/>
                 <w:szCs w:val="20"/>
               </w:rPr>
+              <w:lastRenderedPageBreak/>
+              <w:t>设计师的工作加入到</w:t>
+            </w:r>
+            <w:r>
+              <w:rPr>
+                <w:rFonts w:hint="eastAsia"/>
+                <w:kern w:val="0"/>
+                <w:sz w:val="22"/>
+                <w:szCs w:val="20"/>
+              </w:rPr>
               <w:t>WBS</w:t>
             </w:r>
             <w:r>
               <w:rPr>
-                <w:rFonts w:ascii="Times New Roman" w:hAnsi="Times New Roman" w:cs="Times New Roman" w:hint="eastAsia"/>
+                <w:rFonts w:hint="eastAsia"/>
                 <w:kern w:val="0"/>
                 <w:sz w:val="22"/>
                 <w:szCs w:val="20"/>
@@ -4627,7 +4328,6 @@
             <w:pPr>
               <w:pStyle w:val="aff2"/>
               <w:rPr>
-                <w:rFonts w:ascii="Times New Roman" w:hAnsi="Times New Roman" w:cs="Times New Roman"/>
                 <w:kern w:val="0"/>
                 <w:sz w:val="22"/>
                 <w:szCs w:val="20"/>
@@ -4635,11 +4335,12 @@
             </w:pPr>
             <w:r>
               <w:rPr>
-                <w:rFonts w:ascii="Times New Roman" w:hAnsi="Times New Roman" w:cs="Times New Roman" w:hint="eastAsia"/>
+                <w:rFonts w:hint="eastAsia"/>
                 <w:kern w:val="0"/>
                 <w:sz w:val="22"/>
                 <w:szCs w:val="20"/>
               </w:rPr>
+              <w:lastRenderedPageBreak/>
               <w:t>中</w:t>
             </w:r>
           </w:p>
@@ -4652,7 +4353,6 @@
             <w:pPr>
               <w:pStyle w:val="aff2"/>
               <w:rPr>
-                <w:rFonts w:ascii="Times New Roman" w:hAnsi="Times New Roman" w:cs="Times New Roman"/>
                 <w:kern w:val="0"/>
                 <w:sz w:val="22"/>
                 <w:szCs w:val="20"/>
@@ -4660,7 +4360,7 @@
             </w:pPr>
             <w:r>
               <w:rPr>
-                <w:rFonts w:ascii="Times New Roman" w:hAnsi="Times New Roman" w:cs="Times New Roman" w:hint="eastAsia"/>
+                <w:rFonts w:hint="eastAsia"/>
                 <w:kern w:val="0"/>
                 <w:sz w:val="22"/>
                 <w:szCs w:val="20"/>
@@ -4677,7 +4377,6 @@
             <w:pPr>
               <w:pStyle w:val="aff2"/>
               <w:rPr>
-                <w:rFonts w:ascii="Times New Roman" w:hAnsi="Times New Roman" w:cs="Times New Roman"/>
                 <w:kern w:val="0"/>
                 <w:sz w:val="22"/>
                 <w:szCs w:val="20"/>
@@ -4685,7 +4384,7 @@
             </w:pPr>
             <w:r>
               <w:rPr>
-                <w:rFonts w:ascii="Times New Roman" w:hAnsi="Times New Roman" w:cs="Times New Roman" w:hint="eastAsia"/>
+                <w:rFonts w:hint="eastAsia"/>
                 <w:kern w:val="0"/>
                 <w:sz w:val="22"/>
                 <w:szCs w:val="20"/>
@@ -4704,7 +4403,6 @@
             <w:pPr>
               <w:pStyle w:val="aff2"/>
               <w:rPr>
-                <w:rFonts w:ascii="Times New Roman" w:hAnsi="Times New Roman" w:cs="Times New Roman"/>
                 <w:kern w:val="0"/>
                 <w:sz w:val="22"/>
                 <w:szCs w:val="20"/>
@@ -4712,11 +4410,12 @@
             </w:pPr>
             <w:r>
               <w:rPr>
-                <w:rFonts w:ascii="Times New Roman" w:hAnsi="Times New Roman" w:cs="Times New Roman" w:hint="eastAsia"/>
+                <w:rFonts w:hint="eastAsia"/>
                 <w:kern w:val="0"/>
                 <w:sz w:val="22"/>
                 <w:szCs w:val="20"/>
               </w:rPr>
+              <w:lastRenderedPageBreak/>
               <w:t>项目质量不过关</w:t>
             </w:r>
           </w:p>
@@ -4729,7 +4428,6 @@
             <w:pPr>
               <w:pStyle w:val="aff2"/>
               <w:rPr>
-                <w:rFonts w:ascii="Times New Roman" w:hAnsi="Times New Roman" w:cs="Times New Roman"/>
                 <w:kern w:val="0"/>
                 <w:sz w:val="22"/>
                 <w:szCs w:val="20"/>
@@ -4737,7 +4435,7 @@
             </w:pPr>
             <w:r>
               <w:rPr>
-                <w:rFonts w:ascii="Times New Roman" w:hAnsi="Times New Roman" w:cs="Times New Roman" w:hint="eastAsia"/>
+                <w:rFonts w:hint="eastAsia"/>
                 <w:kern w:val="0"/>
                 <w:sz w:val="22"/>
                 <w:szCs w:val="20"/>
@@ -4746,7 +4444,7 @@
             </w:r>
             <w:r>
               <w:rPr>
-                <w:rFonts w:ascii="Times New Roman" w:hAnsi="Times New Roman" w:cs="Times New Roman" w:hint="eastAsia"/>
+                <w:rFonts w:hint="eastAsia"/>
                 <w:kern w:val="0"/>
                 <w:sz w:val="22"/>
                 <w:szCs w:val="20"/>
@@ -4755,7 +4453,7 @@
             </w:r>
             <w:r>
               <w:rPr>
-                <w:rFonts w:ascii="Times New Roman" w:hAnsi="Times New Roman" w:cs="Times New Roman" w:hint="eastAsia"/>
+                <w:rFonts w:hint="eastAsia"/>
                 <w:kern w:val="0"/>
                 <w:sz w:val="22"/>
                 <w:szCs w:val="20"/>
@@ -4772,7 +4470,6 @@
             <w:pPr>
               <w:pStyle w:val="aff2"/>
               <w:rPr>
-                <w:rFonts w:ascii="Times New Roman" w:hAnsi="Times New Roman" w:cs="Times New Roman"/>
                 <w:kern w:val="0"/>
                 <w:sz w:val="22"/>
                 <w:szCs w:val="20"/>
@@ -4780,7 +4477,7 @@
             </w:pPr>
             <w:r>
               <w:rPr>
-                <w:rFonts w:ascii="Times New Roman" w:hAnsi="Times New Roman" w:cs="Times New Roman" w:hint="eastAsia"/>
+                <w:rFonts w:hint="eastAsia"/>
                 <w:kern w:val="0"/>
                 <w:sz w:val="22"/>
                 <w:szCs w:val="20"/>
@@ -4797,7 +4494,6 @@
             <w:pPr>
               <w:pStyle w:val="aff2"/>
               <w:rPr>
-                <w:rFonts w:ascii="Times New Roman" w:hAnsi="Times New Roman" w:cs="Times New Roman"/>
                 <w:kern w:val="0"/>
                 <w:sz w:val="22"/>
                 <w:szCs w:val="20"/>
@@ -4805,7 +4501,7 @@
             </w:pPr>
             <w:r>
               <w:rPr>
-                <w:rFonts w:ascii="Times New Roman" w:hAnsi="Times New Roman" w:cs="Times New Roman" w:hint="eastAsia"/>
+                <w:rFonts w:hint="eastAsia"/>
                 <w:kern w:val="0"/>
                 <w:sz w:val="22"/>
                 <w:szCs w:val="20"/>
@@ -4822,7 +4518,6 @@
             <w:pPr>
               <w:pStyle w:val="aff2"/>
               <w:rPr>
-                <w:rFonts w:ascii="Times New Roman" w:hAnsi="Times New Roman" w:cs="Times New Roman"/>
                 <w:kern w:val="0"/>
                 <w:sz w:val="22"/>
                 <w:szCs w:val="20"/>
@@ -4830,7 +4525,7 @@
             </w:pPr>
             <w:r>
               <w:rPr>
-                <w:rFonts w:ascii="Times New Roman" w:hAnsi="Times New Roman" w:cs="Times New Roman" w:hint="eastAsia"/>
+                <w:rFonts w:hint="eastAsia"/>
                 <w:kern w:val="0"/>
                 <w:sz w:val="22"/>
                 <w:szCs w:val="20"/>
@@ -4841,68 +4536,7 @@
         </w:tc>
       </w:tr>
     </w:tbl>
-    <w:p>
-      <w:pPr>
-        <w:pStyle w:val="a"/>
-        <w:numPr>
-          <w:ilvl w:val="0"/>
-          <w:numId w:val="0"/>
-        </w:numPr>
-        <w:ind w:left="425" w:hanging="425"/>
-        <w:rPr>
-          <w:rFonts w:hint="eastAsia"/>
-        </w:rPr>
-      </w:pPr>
-    </w:p>
-    <w:p>
-      <w:pPr>
-        <w:pStyle w:val="a"/>
-        <w:rPr>
-          <w:rFonts w:hint="eastAsia"/>
-        </w:rPr>
-      </w:pPr>
-      <w:r>
-        <w:rPr>
-          <w:rFonts w:hint="eastAsia"/>
-        </w:rPr>
-        <w:t>参考资料</w:t>
-      </w:r>
-    </w:p>
-    <w:p>
-      <w:r>
-        <w:t>[1] 项目管理知识体系指南（PMBOK 指南)/项目管理协会 第六版</w:t>
-      </w:r>
-    </w:p>
-    <w:p>
-      <w:r>
-        <w:t>[2] 软件项目管理（原书第8版） [Software Project Management Eighth Edition]</w:t>
-      </w:r>
-    </w:p>
-    <w:p>
-      <w:r>
-        <w:t xml:space="preserve">[3] 张海藩,牟永敏.软件工程导论（第六版） </w:t>
-      </w:r>
-    </w:p>
-    <w:p>
-      <w:r>
-        <w:t>[4] GB/T 8567-2006.国标《计算机软件文档编制规范》</w:t>
-      </w:r>
-    </w:p>
-    <w:p>
-      <w:r>
-        <w:t>[5] GB/T 19000—2008/ISO9000.国标《质量管理体系基础和术语》</w:t>
-      </w:r>
-    </w:p>
-    <w:p>
-      <w:r>
-        <w:t>[6] PRD2018-G07-项目计划</w:t>
-      </w:r>
-    </w:p>
-    <w:p>
-      <w:r>
-        <w:t>[7] 软件需求（第3版）[Software Requirements]</w:t>
-      </w:r>
-    </w:p>
+    <w:p/>
     <w:sectPr>
       <w:headerReference w:type="even" r:id="rId11"/>
       <w:headerReference w:type="default" r:id="rId12"/>
@@ -5002,7 +4636,7 @@
                 <w:bCs/>
                 <w:noProof/>
               </w:rPr>
-              <w:t>2</w:t>
+              <w:t>4</w:t>
             </w:r>
             <w:r>
               <w:rPr>
@@ -5015,13 +4649,7 @@
               <w:rPr>
                 <w:lang w:val="zh-CN"/>
               </w:rPr>
-              <w:t xml:space="preserve"> </w:t>
-            </w:r>
-            <w:r>
-              <w:rPr>
-                <w:lang w:val="zh-CN"/>
-              </w:rPr>
-              <w:t xml:space="preserve">/ </w:t>
+              <w:t xml:space="preserve"> / </w:t>
             </w:r>
             <w:r>
               <w:rPr>
@@ -8417,7 +8045,7 @@
 </file>
 
 <file path=customXml/itemProps2.xml><?xml version="1.0" encoding="utf-8"?>
-<ds:datastoreItem xmlns:ds="http://schemas.openxmlformats.org/officeDocument/2006/customXml" ds:itemID="{89F1A726-6B4A-4691-B87A-37A6B34F9B6B}">
+<ds:datastoreItem xmlns:ds="http://schemas.openxmlformats.org/officeDocument/2006/customXml" ds:itemID="{7F1F6DE4-6640-4665-A4A9-F6C26B48E713}">
   <ds:schemaRefs>
     <ds:schemaRef ds:uri="http://schemas.openxmlformats.org/officeDocument/2006/bibliography"/>
   </ds:schemaRefs>
